--- a/Tese_word/Capitulos/4-Descrição_programa_EN.docx
+++ b/Tese_word/Capitulos/4-Descrição_programa_EN.docx
@@ -1,6 +1,6 @@
 
 <file path=word/document.xml><?xml version="1.0" encoding="utf-8"?>
-<w:document xmlns:wpc="http://schemas.microsoft.com/office/word/2010/wordprocessingCanvas" xmlns:cx="http://schemas.microsoft.com/office/drawing/2014/chartex" xmlns:cx1="http://schemas.microsoft.com/office/drawing/2015/9/8/chartex" xmlns:cx2="http://schemas.microsoft.com/office/drawing/2015/10/21/chartex" xmlns:cx3="http://schemas.microsoft.com/office/drawing/2016/5/9/chartex" xmlns:cx4="http://schemas.microsoft.com/office/drawing/2016/5/10/chartex" xmlns:cx5="http://schemas.microsoft.com/office/drawing/2016/5/11/chartex" xmlns:cx6="http://schemas.microsoft.com/office/drawing/2016/5/12/chartex" xmlns:cx7="http://schemas.microsoft.com/office/drawing/2016/5/13/chartex" xmlns:cx8="http://schemas.microsoft.com/office/drawing/2016/5/14/chartex" xmlns:mc="http://schemas.openxmlformats.org/markup-compatibility/2006" xmlns:o="urn:schemas-microsoft-com:office:office" xmlns:r="http://schemas.openxmlformats.org/officeDocument/2006/relationships" xmlns:m="http://schemas.openxmlformats.org/officeDocument/2006/math" xmlns:v="urn:schemas-microsoft-com:vml" xmlns:wp14="http://schemas.microsoft.com/office/word/2010/wordprocessingDrawing" xmlns:wp="http://schemas.openxmlformats.org/drawingml/2006/wordprocessingDrawing" xmlns:w10="urn:schemas-microsoft-com:office:word" xmlns:w="http://schemas.openxmlformats.org/wordprocessingml/2006/main" xmlns:w14="http://schemas.microsoft.com/office/word/2010/wordml" xmlns:w15="http://schemas.microsoft.com/office/word/2012/wordml" xmlns:w16se="http://schemas.microsoft.com/office/word/2015/wordml/symex" xmlns:wpg="http://schemas.microsoft.com/office/word/2010/wordprocessingGroup" xmlns:wpi="http://schemas.microsoft.com/office/word/2010/wordprocessingInk" xmlns:wne="http://schemas.microsoft.com/office/word/2006/wordml" xmlns:wps="http://schemas.microsoft.com/office/word/2010/wordprocessingShape" mc:Ignorable="w14 w15 w16se wp14">
+<w:document xmlns:wpc="http://schemas.microsoft.com/office/word/2010/wordprocessingCanvas" xmlns:cx="http://schemas.microsoft.com/office/drawing/2014/chartex" xmlns:cx1="http://schemas.microsoft.com/office/drawing/2015/9/8/chartex" xmlns:cx2="http://schemas.microsoft.com/office/drawing/2015/10/21/chartex" xmlns:cx3="http://schemas.microsoft.com/office/drawing/2016/5/9/chartex" xmlns:cx4="http://schemas.microsoft.com/office/drawing/2016/5/10/chartex" xmlns:cx5="http://schemas.microsoft.com/office/drawing/2016/5/11/chartex" xmlns:cx6="http://schemas.microsoft.com/office/drawing/2016/5/12/chartex" xmlns:cx7="http://schemas.microsoft.com/office/drawing/2016/5/13/chartex" xmlns:cx8="http://schemas.microsoft.com/office/drawing/2016/5/14/chartex" xmlns:mc="http://schemas.openxmlformats.org/markup-compatibility/2006" xmlns:aink="http://schemas.microsoft.com/office/drawing/2016/ink" xmlns:o="urn:schemas-microsoft-com:office:office" xmlns:r="http://schemas.openxmlformats.org/officeDocument/2006/relationships" xmlns:m="http://schemas.openxmlformats.org/officeDocument/2006/math" xmlns:v="urn:schemas-microsoft-com:vml" xmlns:wp14="http://schemas.microsoft.com/office/word/2010/wordprocessingDrawing" xmlns:wp="http://schemas.openxmlformats.org/drawingml/2006/wordprocessingDrawing" xmlns:w10="urn:schemas-microsoft-com:office:word" xmlns:w="http://schemas.openxmlformats.org/wordprocessingml/2006/main" xmlns:w14="http://schemas.microsoft.com/office/word/2010/wordml" xmlns:w15="http://schemas.microsoft.com/office/word/2012/wordml" xmlns:w16se="http://schemas.microsoft.com/office/word/2015/wordml/symex" xmlns:wpg="http://schemas.microsoft.com/office/word/2010/wordprocessingGroup" xmlns:wpi="http://schemas.microsoft.com/office/word/2010/wordprocessingInk" xmlns:wne="http://schemas.microsoft.com/office/word/2006/wordml" xmlns:wps="http://schemas.microsoft.com/office/word/2010/wordprocessingShape" mc:Ignorable="w14 w15 w16se wp14">
   <w:body>
     <w:p>
       <w:pPr>
@@ -206,7 +206,25 @@
           <w:szCs w:val="20"/>
           <w:lang w:val="en-GB"/>
         </w:rPr>
-        <w:t>In this chapter, the key elements and adopted methodology in their development are detailed and the communication between the various components of the program is explained.</w:t>
+        <w:t>In this chapter, the key elements</w:t>
+      </w:r>
+      <w:r>
+        <w:rPr>
+          <w:rFonts w:ascii="Times New Roman" w:hAnsi="Times New Roman"/>
+          <w:sz w:val="22"/>
+          <w:szCs w:val="20"/>
+          <w:lang w:val="en-GB"/>
+        </w:rPr>
+        <w:t xml:space="preserve"> of the software</w:t>
+      </w:r>
+      <w:r>
+        <w:rPr>
+          <w:rFonts w:ascii="Times New Roman" w:hAnsi="Times New Roman"/>
+          <w:sz w:val="22"/>
+          <w:szCs w:val="20"/>
+          <w:lang w:val="en-GB"/>
+        </w:rPr>
+        <w:t xml:space="preserve"> and adopted methodology in their development are detailed and the communication between the various components of the program is explained.</w:t>
       </w:r>
     </w:p>
     <w:p>
@@ -236,7 +254,7 @@
           <w:szCs w:val="20"/>
           <w:lang w:val="en-GB"/>
         </w:rPr>
-        <w:t xml:space="preserve"> by the fitness function. For this </w:t>
+        <w:t xml:space="preserve"> by the fitness function</w:t>
       </w:r>
       <w:r>
         <w:rPr>
@@ -245,7 +263,7 @@
           <w:szCs w:val="20"/>
           <w:lang w:val="en-GB"/>
         </w:rPr>
-        <w:t>program,</w:t>
+        <w:t>,</w:t>
       </w:r>
       <w:r>
         <w:rPr>
@@ -254,7 +272,7 @@
           <w:szCs w:val="20"/>
           <w:lang w:val="en-GB"/>
         </w:rPr>
-        <w:t xml:space="preserve"> the FEM software used was Autodesk Robot Structural </w:t>
+        <w:t xml:space="preserve"> Autodesk Robot Structural </w:t>
       </w:r>
       <w:r>
         <w:rPr>
@@ -341,7 +359,79 @@
           <w:szCs w:val="20"/>
           <w:lang w:val="en-GB"/>
         </w:rPr>
-        <w:t xml:space="preserve"> not using C++ the manual memory allocation control was avoided and with it likely memory leak problems where avoided allowing more time to be focused on the development of the GA and to solving technical problems. On the other hand higher level languages such as Python and VB were avoided to improve the performance of the final program.</w:t>
+        <w:t xml:space="preserve"> not using C++ the manual memory allocation control was avoided and with it</w:t>
+      </w:r>
+      <w:r>
+        <w:rPr>
+          <w:rFonts w:ascii="Times New Roman" w:hAnsi="Times New Roman"/>
+          <w:sz w:val="22"/>
+          <w:szCs w:val="20"/>
+          <w:lang w:val="en-GB"/>
+        </w:rPr>
+        <w:t>, likely memory leak problems w</w:t>
+      </w:r>
+      <w:r>
+        <w:rPr>
+          <w:rFonts w:ascii="Times New Roman" w:hAnsi="Times New Roman"/>
+          <w:sz w:val="22"/>
+          <w:szCs w:val="20"/>
+          <w:lang w:val="en-GB"/>
+        </w:rPr>
+        <w:t xml:space="preserve">ere </w:t>
+      </w:r>
+      <w:r>
+        <w:rPr>
+          <w:rFonts w:ascii="Times New Roman" w:hAnsi="Times New Roman"/>
+          <w:sz w:val="22"/>
+          <w:szCs w:val="20"/>
+          <w:lang w:val="en-GB"/>
+        </w:rPr>
+        <w:t>averted</w:t>
+      </w:r>
+      <w:r>
+        <w:rPr>
+          <w:rFonts w:ascii="Times New Roman" w:hAnsi="Times New Roman"/>
+          <w:sz w:val="22"/>
+          <w:szCs w:val="20"/>
+          <w:lang w:val="en-GB"/>
+        </w:rPr>
+        <w:t xml:space="preserve"> allowing more time to be focused on </w:t>
+      </w:r>
+      <w:r>
+        <w:rPr>
+          <w:rFonts w:ascii="Times New Roman" w:hAnsi="Times New Roman"/>
+          <w:sz w:val="22"/>
+          <w:szCs w:val="20"/>
+          <w:lang w:val="en-GB"/>
+        </w:rPr>
+        <w:t>the development of the GA logic</w:t>
+      </w:r>
+      <w:r>
+        <w:rPr>
+          <w:rFonts w:ascii="Times New Roman" w:hAnsi="Times New Roman"/>
+          <w:sz w:val="22"/>
+          <w:szCs w:val="20"/>
+          <w:lang w:val="en-GB"/>
+        </w:rPr>
+        <w:t xml:space="preserve">. </w:t>
+      </w:r>
+      <w:r>
+        <w:rPr>
+          <w:rFonts w:ascii="Times New Roman" w:hAnsi="Times New Roman"/>
+          <w:sz w:val="22"/>
+          <w:szCs w:val="20"/>
+          <w:lang w:val="en-GB"/>
+        </w:rPr>
+        <w:t>H</w:t>
+      </w:r>
+      <w:r>
+        <w:rPr>
+          <w:rFonts w:ascii="Times New Roman" w:hAnsi="Times New Roman"/>
+          <w:sz w:val="22"/>
+          <w:szCs w:val="20"/>
+          <w:lang w:val="en-GB"/>
+        </w:rPr>
+        <w:t>igher level languages such as Python and VB were avoided to improve the performance of the final program.</w:t>
       </w:r>
     </w:p>
     <w:p>
@@ -380,7 +470,25 @@
           <w:szCs w:val="20"/>
           <w:lang w:val="en-GB"/>
         </w:rPr>
-        <w:t xml:space="preserve"> of development to help define the algorithm responsible by the base DNA generation. The parametric design capabilities of grasshopper helped save time while defining the base tower structure, this process will be detailed in the next subchapters.</w:t>
+        <w:t xml:space="preserve"> of development to help define the algorithm responsible by the base DNA generation. The parametric design capabilities of grasshopper helped save time while defining the base tower structure</w:t>
+      </w:r>
+      <w:r>
+        <w:rPr>
+          <w:rFonts w:ascii="Times New Roman" w:hAnsi="Times New Roman"/>
+          <w:sz w:val="22"/>
+          <w:szCs w:val="20"/>
+          <w:lang w:val="en-GB"/>
+        </w:rPr>
+        <w:t xml:space="preserve"> geometry</w:t>
+      </w:r>
+      <w:r>
+        <w:rPr>
+          <w:rFonts w:ascii="Times New Roman" w:hAnsi="Times New Roman"/>
+          <w:sz w:val="22"/>
+          <w:szCs w:val="20"/>
+          <w:lang w:val="en-GB"/>
+        </w:rPr>
+        <w:t>, this process will be detailed in the next subchapters.</w:t>
       </w:r>
     </w:p>
     <w:p>
@@ -507,7 +615,43 @@
           <w:szCs w:val="20"/>
           <w:lang w:val="en-GB"/>
         </w:rPr>
-        <w:t xml:space="preserve"> is given to the communications between different components and as such each component will be detailed just enough to make sense of the overall program flow, detailed description of each component is provided in the next subchapters.</w:t>
+        <w:t xml:space="preserve"> is given to the communication between</w:t>
+      </w:r>
+      <w:r>
+        <w:rPr>
+          <w:rFonts w:ascii="Times New Roman" w:hAnsi="Times New Roman"/>
+          <w:sz w:val="22"/>
+          <w:szCs w:val="20"/>
+          <w:lang w:val="en-GB"/>
+        </w:rPr>
+        <w:t xml:space="preserve"> different components, </w:t>
+      </w:r>
+      <w:r>
+        <w:rPr>
+          <w:rFonts w:ascii="Times New Roman" w:hAnsi="Times New Roman"/>
+          <w:sz w:val="22"/>
+          <w:szCs w:val="20"/>
+          <w:lang w:val="en-GB"/>
+        </w:rPr>
+        <w:t>as such</w:t>
+      </w:r>
+      <w:r>
+        <w:rPr>
+          <w:rFonts w:ascii="Times New Roman" w:hAnsi="Times New Roman"/>
+          <w:sz w:val="22"/>
+          <w:szCs w:val="20"/>
+          <w:lang w:val="en-GB"/>
+        </w:rPr>
+        <w:t>,</w:t>
+      </w:r>
+      <w:r>
+        <w:rPr>
+          <w:rFonts w:ascii="Times New Roman" w:hAnsi="Times New Roman"/>
+          <w:sz w:val="22"/>
+          <w:szCs w:val="20"/>
+          <w:lang w:val="en-GB"/>
+        </w:rPr>
+        <w:t xml:space="preserve"> each component will be detailed just enough to make sense of the overall program flow, detailed description of each component is provided in the next subchapters.</w:t>
       </w:r>
     </w:p>
     <w:p>
@@ -528,7 +672,7 @@
           <w:szCs w:val="20"/>
           <w:lang w:val="en-GB"/>
         </w:rPr>
-        <w:t xml:space="preserve">The first interaction with the program is in the Section tab where the used is asked to add properties of the sections the GA will used in the search of the optimum. The sections are automatically added to the robot instance that is initialized with the program. With the sections defined the user is then asked about geometric constrains to the tower structure such distance between ground supports, height of the power cables and number of arms. </w:t>
+        <w:t>The first interaction with the program is i</w:t>
       </w:r>
       <w:r>
         <w:rPr>
@@ -537,7 +681,113 @@
           <w:szCs w:val="20"/>
           <w:lang w:val="en-GB"/>
         </w:rPr>
+        <w:t>n the Section tab where the user</w:t>
+      </w:r>
+      <w:r>
+        <w:rPr>
+          <w:rFonts w:ascii="Times New Roman" w:hAnsi="Times New Roman"/>
+          <w:sz w:val="22"/>
+          <w:szCs w:val="20"/>
+          <w:lang w:val="en-GB"/>
+        </w:rPr>
+        <w:t xml:space="preserve"> is asked to add properties of the sections the GA will used in the search of the optimum. The sections are automatically added to the robot instance that is initialized with the program. With the sections defined the user is then asked about geometric constrains to the tower structure such distance between ground supports, height of the power cables and number of arms. </w:t>
+      </w:r>
+      <w:r>
+        <w:rPr>
+          <w:rFonts w:ascii="Times New Roman" w:hAnsi="Times New Roman"/>
+          <w:sz w:val="22"/>
+          <w:szCs w:val="20"/>
+          <w:lang w:val="en-GB"/>
+        </w:rPr>
         <w:t xml:space="preserve"> </w:t>
+      </w:r>
+    </w:p>
+    <w:p>
+      <w:pPr>
+        <w:keepNext/>
+        <w:spacing w:after="120" w:line="280" w:lineRule="atLeast"/>
+        <w:jc w:val="center"/>
+      </w:pPr>
+      <w:r>
+        <w:rPr>
+          <w:rFonts w:ascii="Times New Roman" w:hAnsi="Times New Roman"/>
+          <w:noProof/>
+          <w:sz w:val="22"/>
+          <w:szCs w:val="20"/>
+          <w:lang w:val="en-GB"/>
+        </w:rPr>
+        <w:lastRenderedPageBreak/>
+        <w:drawing>
+          <wp:inline distT="0" distB="0" distL="0" distR="0">
+            <wp:extent cx="5752465" cy="2019935"/>
+            <wp:effectExtent l="0" t="0" r="0" b="0"/>
+            <wp:docPr id="1" name="Picture 1" descr="C:\Users\diogo\AppData\Local\Microsoft\Windows\INetCache\Content.Word\UI_coupled.jpg"/>
+            <wp:cNvGraphicFramePr>
+              <a:graphicFrameLocks xmlns:a="http://schemas.openxmlformats.org/drawingml/2006/main" noChangeAspect="1"/>
+            </wp:cNvGraphicFramePr>
+            <a:graphic xmlns:a="http://schemas.openxmlformats.org/drawingml/2006/main">
+              <a:graphicData uri="http://schemas.openxmlformats.org/drawingml/2006/picture">
+                <pic:pic xmlns:pic="http://schemas.openxmlformats.org/drawingml/2006/picture">
+                  <pic:nvPicPr>
+                    <pic:cNvPr id="0" name="Picture 1" descr="C:\Users\diogo\AppData\Local\Microsoft\Windows\INetCache\Content.Word\UI_coupled.jpg"/>
+                    <pic:cNvPicPr>
+                      <a:picLocks noChangeAspect="1" noChangeArrowheads="1"/>
+                    </pic:cNvPicPr>
+                  </pic:nvPicPr>
+                  <pic:blipFill>
+                    <a:blip r:embed="rId7">
+                      <a:extLst>
+                        <a:ext uri="{28A0092B-C50C-407E-A947-70E740481C1C}">
+                          <a14:useLocalDpi xmlns:a14="http://schemas.microsoft.com/office/drawing/2010/main" val="0"/>
+                        </a:ext>
+                      </a:extLst>
+                    </a:blip>
+                    <a:srcRect/>
+                    <a:stretch>
+                      <a:fillRect/>
+                    </a:stretch>
+                  </pic:blipFill>
+                  <pic:spPr bwMode="auto">
+                    <a:xfrm>
+                      <a:off x="0" y="0"/>
+                      <a:ext cx="5752465" cy="2019935"/>
+                    </a:xfrm>
+                    <a:prstGeom prst="rect">
+                      <a:avLst/>
+                    </a:prstGeom>
+                    <a:noFill/>
+                    <a:ln>
+                      <a:noFill/>
+                    </a:ln>
+                  </pic:spPr>
+                </pic:pic>
+              </a:graphicData>
+            </a:graphic>
+          </wp:inline>
+        </w:drawing>
+      </w:r>
+    </w:p>
+    <w:p>
+      <w:pPr>
+        <w:pStyle w:val="Caption"/>
+        <w:jc w:val="center"/>
+        <w:rPr>
+          <w:rFonts w:ascii="Times New Roman" w:hAnsi="Times New Roman"/>
+          <w:sz w:val="22"/>
+          <w:szCs w:val="20"/>
+          <w:lang w:val="en-GB"/>
+        </w:rPr>
+      </w:pPr>
+      <w:r>
+        <w:t xml:space="preserve">Fig. 4.1 </w:t>
+      </w:r>
+      <w:proofErr w:type="spellStart"/>
+      <w:r>
+        <w:t>User</w:t>
+      </w:r>
+      <w:proofErr w:type="spellEnd"/>
+      <w:r>
+        <w:t xml:space="preserve"> interface</w:t>
       </w:r>
     </w:p>
     <w:p>
@@ -558,7 +808,6 @@
           <w:szCs w:val="20"/>
           <w:lang w:val="en-GB"/>
         </w:rPr>
-        <w:lastRenderedPageBreak/>
         <w:t xml:space="preserve">With the section and geometric information set, the base structure as defined by the genetic code </w:t>
       </w:r>
       <w:r>
@@ -577,7 +826,25 @@
           <w:szCs w:val="20"/>
           <w:lang w:val="en-GB"/>
         </w:rPr>
-        <w:t>. This is a structure with all the possible (and realistic) bars active, to achieve that every node is connected to the other nodes immediately above and below in its own plane. That initial structure is therefore a highly redundant structural solution that is ready to be optimised by the genetic algorithm.</w:t>
+        <w:t>. This is a structure with</w:t>
+      </w:r>
+      <w:r>
+        <w:rPr>
+          <w:rFonts w:ascii="Times New Roman" w:hAnsi="Times New Roman"/>
+          <w:sz w:val="22"/>
+          <w:szCs w:val="20"/>
+          <w:lang w:val="en-GB"/>
+        </w:rPr>
+        <w:t xml:space="preserve"> all the possible</w:t>
+      </w:r>
+      <w:r>
+        <w:rPr>
+          <w:rFonts w:ascii="Times New Roman" w:hAnsi="Times New Roman"/>
+          <w:sz w:val="22"/>
+          <w:szCs w:val="20"/>
+          <w:lang w:val="en-GB"/>
+        </w:rPr>
+        <w:t xml:space="preserve"> bars active, to achieve that every node is connected to the other nodes immediately above and below in its own plane. That initial structure is therefore a highly redundant structural solution that is ready to be optimised by the genetic algorithm.</w:t>
       </w:r>
     </w:p>
     <w:p>
@@ -598,7 +865,61 @@
           <w:szCs w:val="20"/>
           <w:lang w:val="en-GB"/>
         </w:rPr>
-        <w:t>After the creation of the base structure the user can define load cases in the Robot interface, those load cases will be applied to every individual in the population, the self-weight is automatically adjusted for each solution. With de setup process complete the initial population is created with a size that must be set by the user. For the initial population the x, y and z coordinates are randomly mutated and the section of each bar e randomly selected from all the sections defined and an extra section that translates to a disabled bar in the Robot model.</w:t>
+        <w:t>After the creation of the base structure the user can define load cases in the Robot interface, those load cases will be applied to every individual in the population, the self-weight is automatically ad</w:t>
+      </w:r>
+      <w:r>
+        <w:rPr>
+          <w:rFonts w:ascii="Times New Roman" w:hAnsi="Times New Roman"/>
+          <w:sz w:val="22"/>
+          <w:szCs w:val="20"/>
+          <w:lang w:val="en-GB"/>
+        </w:rPr>
+        <w:t>justed for each solution. With th</w:t>
+      </w:r>
+      <w:r>
+        <w:rPr>
+          <w:rFonts w:ascii="Times New Roman" w:hAnsi="Times New Roman"/>
+          <w:sz w:val="22"/>
+          <w:szCs w:val="20"/>
+          <w:lang w:val="en-GB"/>
+        </w:rPr>
+        <w:t xml:space="preserve">e setup process complete the initial population is created with a size </w:t>
+      </w:r>
+      <w:r>
+        <w:rPr>
+          <w:rFonts w:ascii="Times New Roman" w:hAnsi="Times New Roman"/>
+          <w:sz w:val="22"/>
+          <w:szCs w:val="20"/>
+          <w:lang w:val="en-GB"/>
+        </w:rPr>
+        <w:t xml:space="preserve">previously </w:t>
+      </w:r>
+      <w:r>
+        <w:rPr>
+          <w:rFonts w:ascii="Times New Roman" w:hAnsi="Times New Roman"/>
+          <w:sz w:val="22"/>
+          <w:szCs w:val="20"/>
+          <w:lang w:val="en-GB"/>
+        </w:rPr>
+        <w:t>set by the user. For the initial population the x, y and z coordinates are randomly mutated and the section of each bar e randomly selected from all the sections defined</w:t>
+      </w:r>
+      <w:r>
+        <w:rPr>
+          <w:rFonts w:ascii="Times New Roman" w:hAnsi="Times New Roman"/>
+          <w:sz w:val="22"/>
+          <w:szCs w:val="20"/>
+          <w:lang w:val="en-GB"/>
+        </w:rPr>
+        <w:t xml:space="preserve"> plus an extra section that translates to </w:t>
+      </w:r>
+      <w:r>
+        <w:rPr>
+          <w:rFonts w:ascii="Times New Roman" w:hAnsi="Times New Roman"/>
+          <w:sz w:val="22"/>
+          <w:szCs w:val="20"/>
+          <w:lang w:val="en-GB"/>
+        </w:rPr>
+        <w:t>a disabled bar in the Robot model.</w:t>
       </w:r>
     </w:p>
     <w:p>
@@ -676,7 +997,7 @@
           <w:szCs w:val="20"/>
           <w:lang w:val="en-GB"/>
         </w:rPr>
-        <w:t xml:space="preserve"> bar types (Leg, Bracing, Horizontal bracing) according to the norms </w:t>
+        <w:t xml:space="preserve"> bar types (Leg, Bracing, Horizontal bracing) according to the norms</w:t>
       </w:r>
       <w:r>
         <w:rPr>
@@ -685,7 +1006,97 @@
           <w:szCs w:val="20"/>
           <w:lang w:val="en-GB"/>
         </w:rPr>
-        <w:t>the geometric information from the mutated base structure is processed by an auxiliary algorithm that runs through each set of bar type checking which bars are connected the end nodes and compiles that information in a calculation list that defines the internal analytical model that will be used for the Eurocode checks. That list has in each line a new analytical bar and which real bars in the model make up that bar, the buckling length is also stored. When a bar has different buckling lengths in plane and off plane two entries to the list are added.</w:t>
+        <w:t>,</w:t>
+      </w:r>
+      <w:r>
+        <w:rPr>
+          <w:rFonts w:ascii="Times New Roman" w:hAnsi="Times New Roman"/>
+          <w:sz w:val="22"/>
+          <w:szCs w:val="20"/>
+          <w:lang w:val="en-GB"/>
+        </w:rPr>
+        <w:t xml:space="preserve"> </w:t>
+      </w:r>
+      <w:r>
+        <w:rPr>
+          <w:rFonts w:ascii="Times New Roman" w:hAnsi="Times New Roman"/>
+          <w:sz w:val="22"/>
+          <w:szCs w:val="20"/>
+          <w:lang w:val="en-GB"/>
+        </w:rPr>
+        <w:t>the geometric information from the mutated base structure is processed by an auxiliary algorithm that runs through each set of bar type</w:t>
+      </w:r>
+      <w:r>
+        <w:rPr>
+          <w:rFonts w:ascii="Times New Roman" w:hAnsi="Times New Roman"/>
+          <w:sz w:val="22"/>
+          <w:szCs w:val="20"/>
+          <w:lang w:val="en-GB"/>
+        </w:rPr>
+        <w:t>s,</w:t>
+      </w:r>
+      <w:r>
+        <w:rPr>
+          <w:rFonts w:ascii="Times New Roman" w:hAnsi="Times New Roman"/>
+          <w:sz w:val="22"/>
+          <w:szCs w:val="20"/>
+          <w:lang w:val="en-GB"/>
+        </w:rPr>
+        <w:t xml:space="preserve"> checking which bars are connected</w:t>
+      </w:r>
+      <w:r>
+        <w:rPr>
+          <w:rFonts w:ascii="Times New Roman" w:hAnsi="Times New Roman"/>
+          <w:sz w:val="22"/>
+          <w:szCs w:val="20"/>
+          <w:lang w:val="en-GB"/>
+        </w:rPr>
+        <w:t xml:space="preserve"> at</w:t>
+      </w:r>
+      <w:r>
+        <w:rPr>
+          <w:rFonts w:ascii="Times New Roman" w:hAnsi="Times New Roman"/>
+          <w:sz w:val="22"/>
+          <w:szCs w:val="20"/>
+          <w:lang w:val="en-GB"/>
+        </w:rPr>
+        <w:t xml:space="preserve"> the end nodes and compiles that information in a calculation list that defines the internal analytical model </w:t>
+      </w:r>
+      <w:r>
+        <w:rPr>
+          <w:rFonts w:ascii="Times New Roman" w:hAnsi="Times New Roman"/>
+          <w:sz w:val="22"/>
+          <w:szCs w:val="20"/>
+          <w:lang w:val="en-GB"/>
+        </w:rPr>
+        <w:t xml:space="preserve">(IAM) </w:t>
+      </w:r>
+      <w:r>
+        <w:rPr>
+          <w:rFonts w:ascii="Times New Roman" w:hAnsi="Times New Roman"/>
+          <w:sz w:val="22"/>
+          <w:szCs w:val="20"/>
+          <w:lang w:val="en-GB"/>
+        </w:rPr>
+        <w:t>that will be used for the Eurocode checks. Th</w:t>
+      </w:r>
+      <w:r>
+        <w:rPr>
+          <w:rFonts w:ascii="Times New Roman" w:hAnsi="Times New Roman"/>
+          <w:sz w:val="22"/>
+          <w:szCs w:val="20"/>
+          <w:lang w:val="en-GB"/>
+        </w:rPr>
+        <w:t>e</w:t>
+      </w:r>
+      <w:r>
+        <w:rPr>
+          <w:rFonts w:ascii="Times New Roman" w:hAnsi="Times New Roman"/>
+          <w:sz w:val="22"/>
+          <w:szCs w:val="20"/>
+          <w:lang w:val="en-GB"/>
+        </w:rPr>
+        <w:t xml:space="preserve"> list has in each line a new analytical bar and which real bars in the model make up that bar, the buckling length is also stored. When a bar has different buckling lengths in plane and off plane two entries to the list are added.</w:t>
       </w:r>
     </w:p>
     <w:p>
@@ -706,7 +1117,61 @@
           <w:szCs w:val="20"/>
           <w:lang w:val="en-GB"/>
         </w:rPr>
-        <w:t>With the calculation list complete the fitness function is executed for each individual the Class “</w:t>
+        <w:t>With the calculation list complete</w:t>
+      </w:r>
+      <w:r>
+        <w:rPr>
+          <w:rFonts w:ascii="Times New Roman" w:hAnsi="Times New Roman"/>
+          <w:sz w:val="22"/>
+          <w:szCs w:val="20"/>
+          <w:lang w:val="en-GB"/>
+        </w:rPr>
+        <w:t>,</w:t>
+      </w:r>
+      <w:r>
+        <w:rPr>
+          <w:rFonts w:ascii="Times New Roman" w:hAnsi="Times New Roman"/>
+          <w:sz w:val="22"/>
+          <w:szCs w:val="20"/>
+          <w:lang w:val="en-GB"/>
+        </w:rPr>
+        <w:t xml:space="preserve"> the fitness function is executed</w:t>
+      </w:r>
+      <w:r>
+        <w:rPr>
+          <w:rFonts w:ascii="Times New Roman" w:hAnsi="Times New Roman"/>
+          <w:sz w:val="22"/>
+          <w:szCs w:val="20"/>
+          <w:lang w:val="en-GB"/>
+        </w:rPr>
+        <w:t>. F</w:t>
+      </w:r>
+      <w:r>
+        <w:rPr>
+          <w:rFonts w:ascii="Times New Roman" w:hAnsi="Times New Roman"/>
+          <w:sz w:val="22"/>
+          <w:szCs w:val="20"/>
+          <w:lang w:val="en-GB"/>
+        </w:rPr>
+        <w:t>or each individual</w:t>
+      </w:r>
+      <w:r>
+        <w:rPr>
+          <w:rFonts w:ascii="Times New Roman" w:hAnsi="Times New Roman"/>
+          <w:sz w:val="22"/>
+          <w:szCs w:val="20"/>
+          <w:lang w:val="en-GB"/>
+        </w:rPr>
+        <w:t>,</w:t>
+      </w:r>
+      <w:r>
+        <w:rPr>
+          <w:rFonts w:ascii="Times New Roman" w:hAnsi="Times New Roman"/>
+          <w:sz w:val="22"/>
+          <w:szCs w:val="20"/>
+          <w:lang w:val="en-GB"/>
+        </w:rPr>
+        <w:t xml:space="preserve"> the Class “</w:t>
       </w:r>
       <w:proofErr w:type="spellStart"/>
       <w:r>
@@ -751,6 +1216,7 @@
           <w:rFonts w:ascii="Times New Roman" w:hAnsi="Times New Roman"/>
           <w:sz w:val="22"/>
           <w:szCs w:val="20"/>
+          <w:highlight w:val="yellow"/>
           <w:lang w:val="en-GB"/>
         </w:rPr>
         <w:t>Bars in the first and third list add weight to the structure, the bars with low U/f already add weight in the real model by being overdesigned, for the bars that fail the EC3 checks a specific penalty function is defined.</w:t>
@@ -795,7 +1261,26 @@
           <w:szCs w:val="20"/>
           <w:lang w:val="en-GB"/>
         </w:rPr>
-        <w:t xml:space="preserve">With the initial population evaluated the selection function chooses parent elements to use as input to the “Breed” function, with the parents selected the genetic operator are called, first the crossover and then the mutation operator build the chromosome of the new individual and an automatic call is issued to update the FEM model and run the fitness calculation again. The new individual replaces the worst individual from the population pool and the Breed function is called again until the termination criteria is met. </w:t>
+        <w:t xml:space="preserve">With the initial population evaluated the selection function chooses parent elements to use as input to the “Breed” function, with the parents selected the genetic operator are called, first the crossover and then the mutation operator build the chromosome of the new individual and an automatic call is issued to update the FEM model and run the fitness calculation again. The new individual replaces the worst </w:t>
+      </w:r>
+      <w:r>
+        <w:rPr>
+          <w:rFonts w:ascii="Times New Roman" w:hAnsi="Times New Roman"/>
+          <w:sz w:val="22"/>
+          <w:szCs w:val="20"/>
+          <w:lang w:val="en-GB"/>
+        </w:rPr>
+        <w:lastRenderedPageBreak/>
+        <w:t xml:space="preserve">individual from the population pool and the Breed function is called again until the termination criteria is met. </w:t>
+      </w:r>
+      <w:r>
+        <w:rPr>
+          <w:rFonts w:ascii="Times New Roman" w:hAnsi="Times New Roman"/>
+          <w:sz w:val="22"/>
+          <w:szCs w:val="20"/>
+          <w:lang w:val="en-GB"/>
+        </w:rPr>
+        <w:t>Figure 4.2 tries to explain graphically the interactions between key functions described above.</w:t>
       </w:r>
     </w:p>
     <w:p>
@@ -809,25 +1294,108 @@
           <w:lang w:val="en-GB"/>
         </w:rPr>
       </w:pPr>
+    </w:p>
+    <w:p>
+      <w:pPr>
+        <w:keepNext/>
+        <w:spacing w:after="120" w:line="280" w:lineRule="atLeast"/>
+        <w:ind w:left="426" w:hanging="426"/>
+        <w:jc w:val="center"/>
+      </w:pPr>
       <w:r>
         <w:rPr>
           <w:rFonts w:ascii="Times New Roman" w:hAnsi="Times New Roman"/>
+          <w:noProof/>
           <w:sz w:val="22"/>
           <w:szCs w:val="20"/>
-          <w:highlight w:val="yellow"/>
-          <w:lang w:val="en-GB"/>
-        </w:rPr>
+          <w:lang w:val="en-GB"/>
+        </w:rPr>
+        <w:drawing>
+          <wp:inline distT="0" distB="0" distL="0" distR="0">
+            <wp:extent cx="5508803" cy="2966720"/>
+            <wp:effectExtent l="0" t="0" r="0" b="0"/>
+            <wp:docPr id="2" name="Picture 2"/>
+            <wp:cNvGraphicFramePr>
+              <a:graphicFrameLocks xmlns:a="http://schemas.openxmlformats.org/drawingml/2006/main" noChangeAspect="1"/>
+            </wp:cNvGraphicFramePr>
+            <a:graphic xmlns:a="http://schemas.openxmlformats.org/drawingml/2006/main">
+              <a:graphicData uri="http://schemas.openxmlformats.org/drawingml/2006/picture">
+                <pic:pic xmlns:pic="http://schemas.openxmlformats.org/drawingml/2006/picture">
+                  <pic:nvPicPr>
+                    <pic:cNvPr id="0" name="Picture 2" descr="C:\Users\diogo\AppData\Local\Microsoft\Windows\INetCache\Content.Word\Program_module_overview.jpg"/>
+                    <pic:cNvPicPr>
+                      <a:picLocks noChangeAspect="1" noChangeArrowheads="1"/>
+                    </pic:cNvPicPr>
+                  </pic:nvPicPr>
+                  <pic:blipFill>
+                    <a:blip r:embed="rId8">
+                      <a:extLst>
+                        <a:ext uri="{28A0092B-C50C-407E-A947-70E740481C1C}">
+                          <a14:useLocalDpi xmlns:a14="http://schemas.microsoft.com/office/drawing/2010/main" val="0"/>
+                        </a:ext>
+                      </a:extLst>
+                    </a:blip>
+                    <a:stretch>
+                      <a:fillRect/>
+                    </a:stretch>
+                  </pic:blipFill>
+                  <pic:spPr bwMode="auto">
+                    <a:xfrm>
+                      <a:off x="0" y="0"/>
+                      <a:ext cx="5508803" cy="2966720"/>
+                    </a:xfrm>
+                    <a:prstGeom prst="rect">
+                      <a:avLst/>
+                    </a:prstGeom>
+                    <a:noFill/>
+                    <a:ln>
+                      <a:noFill/>
+                    </a:ln>
+                  </pic:spPr>
+                </pic:pic>
+              </a:graphicData>
+            </a:graphic>
+          </wp:inline>
+        </w:drawing>
+      </w:r>
+    </w:p>
+    <w:p>
+      <w:pPr>
+        <w:pStyle w:val="Caption"/>
+        <w:jc w:val="center"/>
+        <w:rPr>
+          <w:rFonts w:cs="Arial"/>
+          <w:smallCaps/>
+          <w:szCs w:val="20"/>
+          <w:lang w:val="en-GB"/>
+        </w:rPr>
+      </w:pPr>
+      <w:r>
+        <w:t xml:space="preserve">Fig. 4.2 </w:t>
+      </w:r>
+      <w:proofErr w:type="spellStart"/>
+      <w:r>
+        <w:t>Interaction</w:t>
+      </w:r>
+      <w:proofErr w:type="spellEnd"/>
+      <w:r>
         <w:t xml:space="preserve"> </w:t>
       </w:r>
+      <w:proofErr w:type="spellStart"/>
       <w:r>
-        <w:rPr>
-          <w:rFonts w:ascii="Times New Roman" w:hAnsi="Times New Roman"/>
-          <w:sz w:val="22"/>
-          <w:szCs w:val="20"/>
-          <w:highlight w:val="yellow"/>
-          <w:lang w:val="en-GB"/>
-        </w:rPr>
-        <w:t>[IMAGEM DOS VARIOS ELEMENTOS E SETINHAS]</w:t>
+        <w:t>between</w:t>
+      </w:r>
+      <w:proofErr w:type="spellEnd"/>
+      <w:r>
+        <w:t xml:space="preserve"> </w:t>
+      </w:r>
+      <w:proofErr w:type="spellStart"/>
+      <w:r>
+        <w:t>key</w:t>
+      </w:r>
+      <w:proofErr w:type="spellEnd"/>
+      <w:r>
+        <w:t xml:space="preserve"> modules</w:t>
       </w:r>
     </w:p>
     <w:p>
@@ -837,7 +1405,9 @@
         <w:jc w:val="both"/>
         <w:rPr>
           <w:rFonts w:cs="Arial"/>
+          <w:b/>
           <w:smallCaps/>
+          <w:sz w:val="22"/>
           <w:szCs w:val="20"/>
           <w:lang w:val="en-GB"/>
         </w:rPr>
@@ -950,7 +1520,7 @@
           <w:szCs w:val="20"/>
           <w:lang w:val="en-GB"/>
         </w:rPr>
-        <w:t xml:space="preserve">To arrive at a base model that did not restrict too much the solution space the base genetic code defined a structure with every node connected to its nearest nodes in the same plane. This resulted in a </w:t>
+        <w:t>To arrive at a base model that did not restrict too much the solution space</w:t>
       </w:r>
       <w:r>
         <w:rPr>
@@ -959,8 +1529,52 @@
           <w:szCs w:val="20"/>
           <w:lang w:val="en-GB"/>
         </w:rPr>
-        <w:lastRenderedPageBreak/>
-        <w:t xml:space="preserve">model with all the acceptable connections enabled. From there the genetic algorithm could decide which bars to delete and which coordinates to change. </w:t>
+        <w:t>,</w:t>
+      </w:r>
+      <w:r>
+        <w:rPr>
+          <w:rFonts w:ascii="Times New Roman" w:hAnsi="Times New Roman"/>
+          <w:sz w:val="22"/>
+          <w:szCs w:val="20"/>
+          <w:lang w:val="en-GB"/>
+        </w:rPr>
+        <w:t xml:space="preserve"> the base genetic code defined a structure with every node connected to its nearest nodes in the same plane. This resulted in a model with all the acceptable connections enabled. From there the genetic algorithm c</w:t>
+      </w:r>
+      <w:r>
+        <w:rPr>
+          <w:rFonts w:ascii="Times New Roman" w:hAnsi="Times New Roman"/>
+          <w:sz w:val="22"/>
+          <w:szCs w:val="20"/>
+          <w:lang w:val="en-GB"/>
+        </w:rPr>
+        <w:t>an</w:t>
+      </w:r>
+      <w:r>
+        <w:rPr>
+          <w:rFonts w:ascii="Times New Roman" w:hAnsi="Times New Roman"/>
+          <w:sz w:val="22"/>
+          <w:szCs w:val="20"/>
+          <w:lang w:val="en-GB"/>
+        </w:rPr>
+        <w:t xml:space="preserve"> decide which bars to delete and which </w:t>
+      </w:r>
+      <w:r>
+        <w:rPr>
+          <w:rFonts w:ascii="Times New Roman" w:hAnsi="Times New Roman"/>
+          <w:sz w:val="22"/>
+          <w:szCs w:val="20"/>
+          <w:lang w:val="en-GB"/>
+        </w:rPr>
+        <w:t xml:space="preserve">node </w:t>
+      </w:r>
+      <w:r>
+        <w:rPr>
+          <w:rFonts w:ascii="Times New Roman" w:hAnsi="Times New Roman"/>
+          <w:sz w:val="22"/>
+          <w:szCs w:val="20"/>
+          <w:lang w:val="en-GB"/>
+        </w:rPr>
+        <w:t xml:space="preserve">coordinates to change. </w:t>
       </w:r>
     </w:p>
     <w:p>
@@ -999,7 +1613,7 @@
           <w:szCs w:val="20"/>
           <w:lang w:val="en-GB"/>
         </w:rPr>
-        <w:t xml:space="preserve">that generates the base structure Rhinoceros and Grasshopper were used. Grasshopper is commonly known for its visual programming ability but to easily port the algorithm into the main application the “C# scripting” component was used and the visual programming elements were reduced to input variables such as height and number of cables. Using both programs helped streamline de development of the algorithm as any change showed on Rhino without the need to compile and run the code. To port the final code into the main application the C# code was copied to the Genome class and the input variables were linked to the User interface elements. </w:t>
+        <w:t xml:space="preserve">that generates the base structure Rhinoceros and Grasshopper were used. Grasshopper is commonly known for its visual programming ability but to easily port the algorithm into the main application the “C# scripting” component was used and the visual programming elements were reduced to input variables such as height and number of cables. </w:t>
       </w:r>
     </w:p>
     <w:p>
@@ -1018,61 +1632,155 @@
           <w:rFonts w:ascii="Times New Roman" w:hAnsi="Times New Roman"/>
           <w:sz w:val="22"/>
           <w:szCs w:val="20"/>
-          <w:highlight w:val="yellow"/>
-          <w:lang w:val="en-GB"/>
-        </w:rPr>
-        <w:t xml:space="preserve"> </w:t>
+          <w:lang w:val="en-GB"/>
+        </w:rPr>
+        <w:t xml:space="preserve">Using both programs helped streamline de development of the algorithm as any change </w:t>
       </w:r>
       <w:r>
         <w:rPr>
           <w:rFonts w:ascii="Times New Roman" w:hAnsi="Times New Roman"/>
           <w:sz w:val="22"/>
           <w:szCs w:val="20"/>
-          <w:highlight w:val="yellow"/>
-          <w:lang w:val="en-GB"/>
-        </w:rPr>
-        <w:t>[</w:t>
+          <w:lang w:val="en-GB"/>
+        </w:rPr>
+        <w:t>promptly updated the model in</w:t>
+      </w:r>
+      <w:r>
+        <w:rPr>
+          <w:rFonts w:ascii="Times New Roman" w:hAnsi="Times New Roman"/>
+          <w:sz w:val="22"/>
+          <w:szCs w:val="20"/>
+          <w:lang w:val="en-GB"/>
+        </w:rPr>
+        <w:t xml:space="preserve"> Rhino without the need to compile and run the code. To port the final code into the main application the C# code was copied to the Genome class and the input variables were linked to the User interface elements. </w:t>
+      </w:r>
+    </w:p>
+    <w:p>
+      <w:pPr>
+        <w:keepNext/>
+        <w:spacing w:after="120" w:line="280" w:lineRule="atLeast"/>
+        <w:jc w:val="center"/>
+      </w:pPr>
+      <w:r>
+        <w:rPr>
+          <w:rFonts w:ascii="Times New Roman" w:hAnsi="Times New Roman"/>
+          <w:noProof/>
+          <w:sz w:val="22"/>
+          <w:szCs w:val="20"/>
+          <w:lang w:val="en-GB"/>
+        </w:rPr>
+        <w:lastRenderedPageBreak/>
+        <w:drawing>
+          <wp:inline distT="0" distB="0" distL="0" distR="0">
+            <wp:extent cx="5647301" cy="1739070"/>
+            <wp:effectExtent l="0" t="0" r="0" b="0"/>
+            <wp:docPr id="3" name="Picture 3" descr="C:\Users\diogo\AppData\Local\Microsoft\Windows\INetCache\Content.Word\Rhino_grasshoppe_combined.jpg"/>
+            <wp:cNvGraphicFramePr>
+              <a:graphicFrameLocks xmlns:a="http://schemas.openxmlformats.org/drawingml/2006/main" noChangeAspect="1"/>
+            </wp:cNvGraphicFramePr>
+            <a:graphic xmlns:a="http://schemas.openxmlformats.org/drawingml/2006/main">
+              <a:graphicData uri="http://schemas.openxmlformats.org/drawingml/2006/picture">
+                <pic:pic xmlns:pic="http://schemas.openxmlformats.org/drawingml/2006/picture">
+                  <pic:nvPicPr>
+                    <pic:cNvPr id="0" name="Picture 3" descr="C:\Users\diogo\AppData\Local\Microsoft\Windows\INetCache\Content.Word\Rhino_grasshoppe_combined.jpg"/>
+                    <pic:cNvPicPr>
+                      <a:picLocks noChangeAspect="1" noChangeArrowheads="1"/>
+                    </pic:cNvPicPr>
+                  </pic:nvPicPr>
+                  <pic:blipFill>
+                    <a:blip r:embed="rId9" cstate="print">
+                      <a:extLst>
+                        <a:ext uri="{28A0092B-C50C-407E-A947-70E740481C1C}">
+                          <a14:useLocalDpi xmlns:a14="http://schemas.microsoft.com/office/drawing/2010/main" val="0"/>
+                        </a:ext>
+                      </a:extLst>
+                    </a:blip>
+                    <a:srcRect/>
+                    <a:stretch>
+                      <a:fillRect/>
+                    </a:stretch>
+                  </pic:blipFill>
+                  <pic:spPr bwMode="auto">
+                    <a:xfrm>
+                      <a:off x="0" y="0"/>
+                      <a:ext cx="5740932" cy="1767903"/>
+                    </a:xfrm>
+                    <a:prstGeom prst="rect">
+                      <a:avLst/>
+                    </a:prstGeom>
+                    <a:noFill/>
+                    <a:ln>
+                      <a:noFill/>
+                    </a:ln>
+                  </pic:spPr>
+                </pic:pic>
+              </a:graphicData>
+            </a:graphic>
+          </wp:inline>
+        </w:drawing>
+      </w:r>
+    </w:p>
+    <w:p>
+      <w:pPr>
+        <w:pStyle w:val="Caption"/>
+        <w:jc w:val="center"/>
+        <w:rPr>
+          <w:rFonts w:ascii="Times New Roman" w:hAnsi="Times New Roman"/>
+          <w:sz w:val="22"/>
+          <w:szCs w:val="20"/>
+          <w:lang w:val="en-GB"/>
+        </w:rPr>
+      </w:pPr>
+      <w:r>
+        <w:t xml:space="preserve">Fig. 4.3 – </w:t>
       </w:r>
       <w:proofErr w:type="spellStart"/>
       <w:r>
-        <w:rPr>
-          <w:rFonts w:ascii="Times New Roman" w:hAnsi="Times New Roman"/>
-          <w:sz w:val="22"/>
-          <w:szCs w:val="20"/>
-          <w:highlight w:val="yellow"/>
-          <w:lang w:val="en-GB"/>
-        </w:rPr>
-        <w:t>Imagem</w:t>
+        <w:t>Grasshoppe</w:t>
       </w:r>
       <w:proofErr w:type="spellEnd"/>
       <w:r>
-        <w:rPr>
-          <w:rFonts w:ascii="Times New Roman" w:hAnsi="Times New Roman"/>
-          <w:sz w:val="22"/>
-          <w:szCs w:val="20"/>
-          <w:highlight w:val="yellow"/>
-          <w:lang w:val="en-GB"/>
-        </w:rPr>
-        <w:t xml:space="preserve"> do G</w:t>
+        <w:t xml:space="preserve"> (</w:t>
       </w:r>
+      <w:proofErr w:type="spellStart"/>
       <w:r>
-        <w:rPr>
-          <w:rFonts w:ascii="Times New Roman" w:hAnsi="Times New Roman"/>
-          <w:sz w:val="22"/>
-          <w:szCs w:val="20"/>
-          <w:highlight w:val="yellow"/>
-          <w:lang w:val="en-GB"/>
-        </w:rPr>
-        <w:t>rasshopper]</w:t>
+        <w:t>left</w:t>
       </w:r>
+      <w:proofErr w:type="spellEnd"/>
       <w:r>
-        <w:rPr>
-          <w:rFonts w:ascii="Times New Roman" w:hAnsi="Times New Roman"/>
-          <w:sz w:val="22"/>
-          <w:szCs w:val="20"/>
-          <w:lang w:val="en-GB"/>
-        </w:rPr>
+        <w:t xml:space="preserve">) </w:t>
+      </w:r>
+      <w:proofErr w:type="spellStart"/>
+      <w:r>
+        <w:t>and</w:t>
+      </w:r>
+      <w:proofErr w:type="spellEnd"/>
+      <w:r>
+        <w:t xml:space="preserve">  </w:t>
+      </w:r>
+      <w:proofErr w:type="spellStart"/>
+      <w:r>
+        <w:t>Rhino</w:t>
+      </w:r>
+      <w:proofErr w:type="spellEnd"/>
+      <w:r>
         <w:t xml:space="preserve"> </w:t>
+      </w:r>
+      <w:proofErr w:type="spellStart"/>
+      <w:r>
+        <w:t>model</w:t>
+      </w:r>
+      <w:proofErr w:type="spellEnd"/>
+      <w:r>
+        <w:t>(</w:t>
+      </w:r>
+      <w:proofErr w:type="spellStart"/>
+      <w:r>
+        <w:t>right</w:t>
+      </w:r>
+      <w:proofErr w:type="spellEnd"/>
+      <w:r>
+        <w:t>)</w:t>
       </w:r>
     </w:p>
     <w:p>
@@ -1111,7 +1819,7 @@
           <w:szCs w:val="20"/>
           <w:lang w:val="en-GB"/>
         </w:rPr>
-        <w:t>, the node and bar elements needed to be placed in an adequate datatype that was easy to manipulate by the mutation and crossover functions.</w:t>
+        <w:t xml:space="preserve">, the node and bar elements needed to be placed </w:t>
       </w:r>
       <w:r>
         <w:rPr>
@@ -1120,7 +1828,34 @@
           <w:szCs w:val="20"/>
           <w:lang w:val="en-GB"/>
         </w:rPr>
-        <w:t xml:space="preserve"> The datatype chosen was an array for nodes and bar elements each row with the following structure:</w:t>
+        <w:t>in an adequate datatype that is</w:t>
+      </w:r>
+      <w:r>
+        <w:rPr>
+          <w:rFonts w:ascii="Times New Roman" w:hAnsi="Times New Roman"/>
+          <w:sz w:val="22"/>
+          <w:szCs w:val="20"/>
+          <w:lang w:val="en-GB"/>
+        </w:rPr>
+        <w:t xml:space="preserve"> easy to manipulate by the mutation and crossover functions.</w:t>
+      </w:r>
+      <w:r>
+        <w:rPr>
+          <w:rFonts w:ascii="Times New Roman" w:hAnsi="Times New Roman"/>
+          <w:sz w:val="22"/>
+          <w:szCs w:val="20"/>
+          <w:lang w:val="en-GB"/>
+        </w:rPr>
+        <w:t xml:space="preserve"> The datatype chosen is</w:t>
+      </w:r>
+      <w:r>
+        <w:rPr>
+          <w:rFonts w:ascii="Times New Roman" w:hAnsi="Times New Roman"/>
+          <w:sz w:val="22"/>
+          <w:szCs w:val="20"/>
+          <w:lang w:val="en-GB"/>
+        </w:rPr>
+        <w:t xml:space="preserve"> an array for nodes and bar elements each row with the following structure:</w:t>
       </w:r>
     </w:p>
     <w:p>
@@ -1526,6 +2261,26 @@
                 <w:szCs w:val="19"/>
                 <w:lang w:val="en-GB" w:eastAsia="en-US"/>
               </w:rPr>
+              <w:t xml:space="preserve"> Altura, </w:t>
+            </w:r>
+            <w:r>
+              <w:rPr>
+                <w:rFonts w:ascii="Consolas" w:eastAsiaTheme="minorHAnsi" w:hAnsi="Consolas" w:cs="Consolas"/>
+                <w:color w:val="0000FF"/>
+                <w:sz w:val="16"/>
+                <w:szCs w:val="19"/>
+                <w:lang w:val="en-GB" w:eastAsia="en-US"/>
+              </w:rPr>
+              <w:t>double</w:t>
+            </w:r>
+            <w:r>
+              <w:rPr>
+                <w:rFonts w:ascii="Consolas" w:eastAsiaTheme="minorHAnsi" w:hAnsi="Consolas" w:cs="Consolas"/>
+                <w:color w:val="000000"/>
+                <w:sz w:val="16"/>
+                <w:szCs w:val="19"/>
+                <w:lang w:val="en-GB" w:eastAsia="en-US"/>
+              </w:rPr>
               <w:t xml:space="preserve"> </w:t>
             </w:r>
             <w:proofErr w:type="spellStart"/>
@@ -1537,7 +2292,61 @@
                 <w:szCs w:val="19"/>
                 <w:lang w:val="en-GB" w:eastAsia="en-US"/>
               </w:rPr>
-              <w:t>Altura</w:t>
+              <w:t>horiz_div,</w:t>
+            </w:r>
+            <w:r>
+              <w:rPr>
+                <w:rFonts w:ascii="Consolas" w:eastAsiaTheme="minorHAnsi" w:hAnsi="Consolas" w:cs="Consolas"/>
+                <w:color w:val="0000FF"/>
+                <w:sz w:val="16"/>
+                <w:szCs w:val="19"/>
+                <w:lang w:val="en-GB" w:eastAsia="en-US"/>
+              </w:rPr>
+              <w:t>double</w:t>
+            </w:r>
+            <w:proofErr w:type="spellEnd"/>
+            <w:r>
+              <w:rPr>
+                <w:rFonts w:ascii="Consolas" w:eastAsiaTheme="minorHAnsi" w:hAnsi="Consolas" w:cs="Consolas"/>
+                <w:color w:val="000000"/>
+                <w:sz w:val="16"/>
+                <w:szCs w:val="19"/>
+                <w:lang w:val="en-GB" w:eastAsia="en-US"/>
+              </w:rPr>
+              <w:t xml:space="preserve"> subdiv, </w:t>
+            </w:r>
+            <w:proofErr w:type="spellStart"/>
+            <w:r>
+              <w:rPr>
+                <w:rFonts w:ascii="Consolas" w:eastAsiaTheme="minorHAnsi" w:hAnsi="Consolas" w:cs="Consolas"/>
+                <w:color w:val="0000FF"/>
+                <w:sz w:val="16"/>
+                <w:szCs w:val="19"/>
+                <w:lang w:val="en-GB" w:eastAsia="en-US"/>
+              </w:rPr>
+              <w:t>int</w:t>
+            </w:r>
+            <w:proofErr w:type="spellEnd"/>
+            <w:r>
+              <w:rPr>
+                <w:rFonts w:ascii="Consolas" w:eastAsiaTheme="minorHAnsi" w:hAnsi="Consolas" w:cs="Consolas"/>
+                <w:color w:val="000000"/>
+                <w:sz w:val="16"/>
+                <w:szCs w:val="19"/>
+                <w:lang w:val="en-GB" w:eastAsia="en-US"/>
+              </w:rPr>
+              <w:t xml:space="preserve"> </w:t>
+            </w:r>
+            <w:proofErr w:type="spellStart"/>
+            <w:r>
+              <w:rPr>
+                <w:rFonts w:ascii="Consolas" w:eastAsiaTheme="minorHAnsi" w:hAnsi="Consolas" w:cs="Consolas"/>
+                <w:color w:val="000000"/>
+                <w:sz w:val="16"/>
+                <w:szCs w:val="19"/>
+                <w:lang w:val="en-GB" w:eastAsia="en-US"/>
+              </w:rPr>
+              <w:t>N_cabos</w:t>
             </w:r>
             <w:proofErr w:type="spellEnd"/>
             <w:r>
@@ -1550,6 +2359,7 @@
               </w:rPr>
               <w:t xml:space="preserve">, </w:t>
             </w:r>
+            <w:proofErr w:type="spellStart"/>
             <w:r>
               <w:rPr>
                 <w:rFonts w:ascii="Consolas" w:eastAsiaTheme="minorHAnsi" w:hAnsi="Consolas" w:cs="Consolas"/>
@@ -1558,8 +2368,245 @@
                 <w:szCs w:val="19"/>
                 <w:lang w:val="en-GB" w:eastAsia="en-US"/>
               </w:rPr>
+              <w:t>int</w:t>
+            </w:r>
+            <w:proofErr w:type="spellEnd"/>
+            <w:r>
+              <w:rPr>
+                <w:rFonts w:ascii="Consolas" w:eastAsiaTheme="minorHAnsi" w:hAnsi="Consolas" w:cs="Consolas"/>
+                <w:color w:val="000000"/>
+                <w:sz w:val="16"/>
+                <w:szCs w:val="19"/>
+                <w:lang w:val="en-GB" w:eastAsia="en-US"/>
+              </w:rPr>
+              <w:t xml:space="preserve">[] </w:t>
+            </w:r>
+            <w:proofErr w:type="spellStart"/>
+            <w:r>
+              <w:rPr>
+                <w:rFonts w:ascii="Consolas" w:eastAsiaTheme="minorHAnsi" w:hAnsi="Consolas" w:cs="Consolas"/>
+                <w:color w:val="000000"/>
+                <w:sz w:val="16"/>
+                <w:szCs w:val="19"/>
+                <w:lang w:val="en-GB" w:eastAsia="en-US"/>
+              </w:rPr>
+              <w:t>h_cabos,</w:t>
+            </w:r>
+            <w:r>
+              <w:rPr>
+                <w:rFonts w:ascii="Consolas" w:eastAsiaTheme="minorHAnsi" w:hAnsi="Consolas" w:cs="Consolas"/>
+                <w:color w:val="0000FF"/>
+                <w:sz w:val="16"/>
+                <w:szCs w:val="19"/>
+                <w:lang w:val="en-GB" w:eastAsia="en-US"/>
+              </w:rPr>
               <w:t>double</w:t>
             </w:r>
+            <w:proofErr w:type="spellEnd"/>
+            <w:r>
+              <w:rPr>
+                <w:rFonts w:ascii="Consolas" w:eastAsiaTheme="minorHAnsi" w:hAnsi="Consolas" w:cs="Consolas"/>
+                <w:color w:val="000000"/>
+                <w:sz w:val="16"/>
+                <w:szCs w:val="19"/>
+                <w:lang w:val="en-GB" w:eastAsia="en-US"/>
+              </w:rPr>
+              <w:t xml:space="preserve">[] </w:t>
+            </w:r>
+            <w:proofErr w:type="spellStart"/>
+            <w:r>
+              <w:rPr>
+                <w:rFonts w:ascii="Consolas" w:eastAsiaTheme="minorHAnsi" w:hAnsi="Consolas" w:cs="Consolas"/>
+                <w:color w:val="000000"/>
+                <w:sz w:val="16"/>
+                <w:szCs w:val="19"/>
+                <w:lang w:val="en-GB" w:eastAsia="en-US"/>
+              </w:rPr>
+              <w:t>dist_centro</w:t>
+            </w:r>
+            <w:proofErr w:type="spellEnd"/>
+            <w:r>
+              <w:rPr>
+                <w:rFonts w:ascii="Consolas" w:eastAsiaTheme="minorHAnsi" w:hAnsi="Consolas" w:cs="Consolas"/>
+                <w:color w:val="000000"/>
+                <w:sz w:val="16"/>
+                <w:szCs w:val="19"/>
+                <w:lang w:val="en-GB" w:eastAsia="en-US"/>
+              </w:rPr>
+              <w:t>)</w:t>
+            </w:r>
+          </w:p>
+          <w:p>
+            <w:pPr>
+              <w:autoSpaceDE w:val="0"/>
+              <w:autoSpaceDN w:val="0"/>
+              <w:adjustRightInd w:val="0"/>
+              <w:rPr>
+                <w:rFonts w:ascii="Consolas" w:eastAsiaTheme="minorHAnsi" w:hAnsi="Consolas" w:cs="Consolas"/>
+                <w:color w:val="000000"/>
+                <w:sz w:val="16"/>
+                <w:szCs w:val="19"/>
+                <w:lang w:val="en-GB" w:eastAsia="en-US"/>
+              </w:rPr>
+            </w:pPr>
+            <w:r>
+              <w:rPr>
+                <w:rFonts w:ascii="Consolas" w:eastAsiaTheme="minorHAnsi" w:hAnsi="Consolas" w:cs="Consolas"/>
+                <w:color w:val="000000"/>
+                <w:sz w:val="16"/>
+                <w:szCs w:val="19"/>
+                <w:lang w:val="en-GB" w:eastAsia="en-US"/>
+              </w:rPr>
+              <w:t xml:space="preserve">        {</w:t>
+            </w:r>
+          </w:p>
+          <w:p>
+            <w:pPr>
+              <w:autoSpaceDE w:val="0"/>
+              <w:autoSpaceDN w:val="0"/>
+              <w:adjustRightInd w:val="0"/>
+              <w:rPr>
+                <w:rFonts w:ascii="Consolas" w:eastAsiaTheme="minorHAnsi" w:hAnsi="Consolas" w:cs="Consolas"/>
+                <w:color w:val="000000"/>
+                <w:szCs w:val="19"/>
+                <w:lang w:val="en-GB" w:eastAsia="en-US"/>
+              </w:rPr>
+            </w:pPr>
+            <w:r>
+              <w:rPr>
+                <w:rFonts w:ascii="Consolas" w:eastAsiaTheme="minorHAnsi" w:hAnsi="Consolas" w:cs="Consolas"/>
+                <w:color w:val="008000"/>
+                <w:szCs w:val="19"/>
+                <w:lang w:val="en-GB" w:eastAsia="en-US"/>
+              </w:rPr>
+              <w:t xml:space="preserve">         (…)</w:t>
+            </w:r>
+          </w:p>
+          <w:p>
+            <w:pPr>
+              <w:autoSpaceDE w:val="0"/>
+              <w:autoSpaceDN w:val="0"/>
+              <w:adjustRightInd w:val="0"/>
+              <w:rPr>
+                <w:rFonts w:ascii="Consolas" w:eastAsiaTheme="minorHAnsi" w:hAnsi="Consolas" w:cs="Consolas"/>
+                <w:color w:val="000000"/>
+                <w:sz w:val="16"/>
+                <w:szCs w:val="19"/>
+                <w:lang w:val="en-GB" w:eastAsia="en-US"/>
+              </w:rPr>
+            </w:pPr>
+          </w:p>
+          <w:p>
+            <w:pPr>
+              <w:autoSpaceDE w:val="0"/>
+              <w:autoSpaceDN w:val="0"/>
+              <w:adjustRightInd w:val="0"/>
+              <w:rPr>
+                <w:rFonts w:ascii="Consolas" w:eastAsiaTheme="minorHAnsi" w:hAnsi="Consolas" w:cs="Consolas"/>
+                <w:color w:val="000000"/>
+                <w:sz w:val="16"/>
+                <w:szCs w:val="19"/>
+                <w:lang w:val="en-GB" w:eastAsia="en-US"/>
+              </w:rPr>
+            </w:pPr>
+            <w:r>
+              <w:rPr>
+                <w:rFonts w:ascii="Consolas" w:eastAsiaTheme="minorHAnsi" w:hAnsi="Consolas" w:cs="Consolas"/>
+                <w:color w:val="000000"/>
+                <w:sz w:val="16"/>
+                <w:szCs w:val="19"/>
+                <w:lang w:val="en-GB" w:eastAsia="en-US"/>
+              </w:rPr>
+              <w:t xml:space="preserve">            </w:t>
+            </w:r>
+            <w:r>
+              <w:rPr>
+                <w:rFonts w:ascii="Consolas" w:eastAsiaTheme="minorHAnsi" w:hAnsi="Consolas" w:cs="Consolas"/>
+                <w:color w:val="008000"/>
+                <w:sz w:val="16"/>
+                <w:szCs w:val="19"/>
+                <w:lang w:val="en-GB" w:eastAsia="en-US"/>
+              </w:rPr>
+              <w:t xml:space="preserve">// </w:t>
+            </w:r>
+            <w:proofErr w:type="spellStart"/>
+            <w:r>
+              <w:rPr>
+                <w:rFonts w:ascii="Consolas" w:eastAsiaTheme="minorHAnsi" w:hAnsi="Consolas" w:cs="Consolas"/>
+                <w:color w:val="008000"/>
+                <w:sz w:val="16"/>
+                <w:szCs w:val="19"/>
+                <w:lang w:val="en-GB" w:eastAsia="en-US"/>
+              </w:rPr>
+              <w:t>init</w:t>
+            </w:r>
+            <w:proofErr w:type="spellEnd"/>
+            <w:r>
+              <w:rPr>
+                <w:rFonts w:ascii="Consolas" w:eastAsiaTheme="minorHAnsi" w:hAnsi="Consolas" w:cs="Consolas"/>
+                <w:color w:val="008000"/>
+                <w:sz w:val="16"/>
+                <w:szCs w:val="19"/>
+                <w:lang w:val="en-GB" w:eastAsia="en-US"/>
+              </w:rPr>
+              <w:t xml:space="preserve"> node and bar array</w:t>
+            </w:r>
+          </w:p>
+          <w:p>
+            <w:pPr>
+              <w:autoSpaceDE w:val="0"/>
+              <w:autoSpaceDN w:val="0"/>
+              <w:adjustRightInd w:val="0"/>
+              <w:rPr>
+                <w:rFonts w:ascii="Consolas" w:eastAsiaTheme="minorHAnsi" w:hAnsi="Consolas" w:cs="Consolas"/>
+                <w:color w:val="008000"/>
+                <w:sz w:val="16"/>
+                <w:szCs w:val="19"/>
+                <w:lang w:val="en-GB" w:eastAsia="en-US"/>
+              </w:rPr>
+            </w:pPr>
+            <w:r>
+              <w:rPr>
+                <w:rFonts w:ascii="Consolas" w:eastAsiaTheme="minorHAnsi" w:hAnsi="Consolas" w:cs="Consolas"/>
+                <w:color w:val="000000"/>
+                <w:sz w:val="16"/>
+                <w:szCs w:val="19"/>
+                <w:lang w:val="en-GB" w:eastAsia="en-US"/>
+              </w:rPr>
+              <w:t xml:space="preserve">            </w:t>
+            </w:r>
+            <w:proofErr w:type="spellStart"/>
+            <w:r>
+              <w:rPr>
+                <w:rFonts w:ascii="Consolas" w:eastAsiaTheme="minorHAnsi" w:hAnsi="Consolas" w:cs="Consolas"/>
+                <w:color w:val="000000"/>
+                <w:sz w:val="16"/>
+                <w:szCs w:val="19"/>
+                <w:lang w:val="en-GB" w:eastAsia="en-US"/>
+              </w:rPr>
+              <w:t>pt_cloud</w:t>
+            </w:r>
+            <w:proofErr w:type="spellEnd"/>
+            <w:r>
+              <w:rPr>
+                <w:rFonts w:ascii="Consolas" w:eastAsiaTheme="minorHAnsi" w:hAnsi="Consolas" w:cs="Consolas"/>
+                <w:color w:val="000000"/>
+                <w:sz w:val="16"/>
+                <w:szCs w:val="19"/>
+                <w:lang w:val="en-GB" w:eastAsia="en-US"/>
+              </w:rPr>
+              <w:t xml:space="preserve"> = </w:t>
+            </w:r>
+            <w:r>
+              <w:rPr>
+                <w:rFonts w:ascii="Consolas" w:eastAsiaTheme="minorHAnsi" w:hAnsi="Consolas" w:cs="Consolas"/>
+                <w:color w:val="0000FF"/>
+                <w:sz w:val="16"/>
+                <w:szCs w:val="19"/>
+                <w:lang w:val="en-GB" w:eastAsia="en-US"/>
+              </w:rPr>
+              <w:t>new</w:t>
+            </w:r>
             <w:r>
               <w:rPr>
                 <w:rFonts w:ascii="Consolas" w:eastAsiaTheme="minorHAnsi" w:hAnsi="Consolas" w:cs="Consolas"/>
@@ -1570,17 +2617,6 @@
               </w:rPr>
               <w:t xml:space="preserve"> </w:t>
             </w:r>
-            <w:proofErr w:type="spellStart"/>
-            <w:r>
-              <w:rPr>
-                <w:rFonts w:ascii="Consolas" w:eastAsiaTheme="minorHAnsi" w:hAnsi="Consolas" w:cs="Consolas"/>
-                <w:color w:val="000000"/>
-                <w:sz w:val="16"/>
-                <w:szCs w:val="19"/>
-                <w:lang w:val="en-GB" w:eastAsia="en-US"/>
-              </w:rPr>
-              <w:t>horiz_div,</w:t>
-            </w:r>
             <w:r>
               <w:rPr>
                 <w:rFonts w:ascii="Consolas" w:eastAsiaTheme="minorHAnsi" w:hAnsi="Consolas" w:cs="Consolas"/>
@@ -1591,16 +2627,15 @@
               </w:rPr>
               <w:t>double</w:t>
             </w:r>
-            <w:proofErr w:type="spellEnd"/>
-            <w:r>
-              <w:rPr>
-                <w:rFonts w:ascii="Consolas" w:eastAsiaTheme="minorHAnsi" w:hAnsi="Consolas" w:cs="Consolas"/>
-                <w:color w:val="000000"/>
-                <w:sz w:val="16"/>
-                <w:szCs w:val="19"/>
-                <w:lang w:val="en-GB" w:eastAsia="en-US"/>
-              </w:rPr>
-              <w:t xml:space="preserve"> subdiv, </w:t>
+            <w:r>
+              <w:rPr>
+                <w:rFonts w:ascii="Consolas" w:eastAsiaTheme="minorHAnsi" w:hAnsi="Consolas" w:cs="Consolas"/>
+                <w:color w:val="000000"/>
+                <w:sz w:val="16"/>
+                <w:szCs w:val="19"/>
+                <w:lang w:val="en-GB" w:eastAsia="en-US"/>
+              </w:rPr>
+              <w:t>[5, (</w:t>
             </w:r>
             <w:proofErr w:type="spellStart"/>
             <w:r>
@@ -1622,8 +2657,204 @@
                 <w:szCs w:val="19"/>
                 <w:lang w:val="en-GB" w:eastAsia="en-US"/>
               </w:rPr>
+              <w:t>)(17*</w:t>
+            </w:r>
+            <w:proofErr w:type="spellStart"/>
+            <w:r>
+              <w:rPr>
+                <w:rFonts w:ascii="Consolas" w:eastAsiaTheme="minorHAnsi" w:hAnsi="Consolas" w:cs="Consolas"/>
+                <w:color w:val="000000"/>
+                <w:sz w:val="16"/>
+                <w:szCs w:val="19"/>
+                <w:lang w:val="en-GB" w:eastAsia="en-US"/>
+              </w:rPr>
+              <w:t>N_cabos</w:t>
+            </w:r>
+            <w:proofErr w:type="spellEnd"/>
+            <w:r>
+              <w:rPr>
+                <w:rFonts w:ascii="Consolas" w:eastAsiaTheme="minorHAnsi" w:hAnsi="Consolas" w:cs="Consolas"/>
+                <w:color w:val="000000"/>
+                <w:sz w:val="16"/>
+                <w:szCs w:val="19"/>
+                <w:lang w:val="en-GB" w:eastAsia="en-US"/>
+              </w:rPr>
+              <w:t xml:space="preserve"> + 4 + (4 * subdiv) * (</w:t>
+            </w:r>
+            <w:proofErr w:type="spellStart"/>
+            <w:r>
+              <w:rPr>
+                <w:rFonts w:ascii="Consolas" w:eastAsiaTheme="minorHAnsi" w:hAnsi="Consolas" w:cs="Consolas"/>
+                <w:color w:val="000000"/>
+                <w:sz w:val="16"/>
+                <w:szCs w:val="19"/>
+                <w:lang w:val="en-GB" w:eastAsia="en-US"/>
+              </w:rPr>
+              <w:t>horiz_div</w:t>
+            </w:r>
+            <w:proofErr w:type="spellEnd"/>
+            <w:r>
+              <w:rPr>
+                <w:rFonts w:ascii="Consolas" w:eastAsiaTheme="minorHAnsi" w:hAnsi="Consolas" w:cs="Consolas"/>
+                <w:color w:val="000000"/>
+                <w:sz w:val="16"/>
+                <w:szCs w:val="19"/>
+                <w:lang w:val="en-GB" w:eastAsia="en-US"/>
+              </w:rPr>
+              <w:t xml:space="preserve"> - 1))];</w:t>
+            </w:r>
+          </w:p>
+          <w:p>
+            <w:pPr>
+              <w:autoSpaceDE w:val="0"/>
+              <w:autoSpaceDN w:val="0"/>
+              <w:adjustRightInd w:val="0"/>
+              <w:rPr>
+                <w:rFonts w:ascii="Consolas" w:eastAsiaTheme="minorHAnsi" w:hAnsi="Consolas" w:cs="Consolas"/>
+                <w:color w:val="000000"/>
+                <w:sz w:val="16"/>
+                <w:szCs w:val="19"/>
+                <w:lang w:val="en-GB" w:eastAsia="en-US"/>
+              </w:rPr>
+            </w:pPr>
+            <w:r>
+              <w:rPr>
+                <w:rFonts w:ascii="Consolas" w:eastAsiaTheme="minorHAnsi" w:hAnsi="Consolas" w:cs="Consolas"/>
+                <w:color w:val="000000"/>
+                <w:sz w:val="16"/>
+                <w:szCs w:val="19"/>
+                <w:lang w:val="en-GB" w:eastAsia="en-US"/>
+              </w:rPr>
+              <w:t xml:space="preserve">            bars = </w:t>
+            </w:r>
+            <w:r>
+              <w:rPr>
+                <w:rFonts w:ascii="Consolas" w:eastAsiaTheme="minorHAnsi" w:hAnsi="Consolas" w:cs="Consolas"/>
+                <w:color w:val="0000FF"/>
+                <w:sz w:val="16"/>
+                <w:szCs w:val="19"/>
+                <w:lang w:val="en-GB" w:eastAsia="en-US"/>
+              </w:rPr>
+              <w:t>new</w:t>
+            </w:r>
+            <w:r>
+              <w:rPr>
+                <w:rFonts w:ascii="Consolas" w:eastAsiaTheme="minorHAnsi" w:hAnsi="Consolas" w:cs="Consolas"/>
+                <w:color w:val="000000"/>
+                <w:sz w:val="16"/>
+                <w:szCs w:val="19"/>
+                <w:lang w:val="en-GB" w:eastAsia="en-US"/>
+              </w:rPr>
               <w:t xml:space="preserve"> </w:t>
             </w:r>
+            <w:r>
+              <w:rPr>
+                <w:rFonts w:ascii="Consolas" w:eastAsiaTheme="minorHAnsi" w:hAnsi="Consolas" w:cs="Consolas"/>
+                <w:color w:val="0000FF"/>
+                <w:sz w:val="16"/>
+                <w:szCs w:val="19"/>
+                <w:lang w:val="en-GB" w:eastAsia="en-US"/>
+              </w:rPr>
+              <w:t>double</w:t>
+            </w:r>
+            <w:r>
+              <w:rPr>
+                <w:rFonts w:ascii="Consolas" w:eastAsiaTheme="minorHAnsi" w:hAnsi="Consolas" w:cs="Consolas"/>
+                <w:color w:val="000000"/>
+                <w:sz w:val="16"/>
+                <w:szCs w:val="19"/>
+                <w:lang w:val="en-GB" w:eastAsia="en-US"/>
+              </w:rPr>
+              <w:t>[6, (</w:t>
+            </w:r>
+            <w:proofErr w:type="spellStart"/>
+            <w:r>
+              <w:rPr>
+                <w:rFonts w:ascii="Consolas" w:eastAsiaTheme="minorHAnsi" w:hAnsi="Consolas" w:cs="Consolas"/>
+                <w:color w:val="0000FF"/>
+                <w:sz w:val="16"/>
+                <w:szCs w:val="19"/>
+                <w:lang w:val="en-GB" w:eastAsia="en-US"/>
+              </w:rPr>
+              <w:t>int</w:t>
+            </w:r>
+            <w:proofErr w:type="spellEnd"/>
+            <w:r>
+              <w:rPr>
+                <w:rFonts w:ascii="Consolas" w:eastAsiaTheme="minorHAnsi" w:hAnsi="Consolas" w:cs="Consolas"/>
+                <w:color w:val="000000"/>
+                <w:sz w:val="16"/>
+                <w:szCs w:val="19"/>
+                <w:lang w:val="en-GB" w:eastAsia="en-US"/>
+              </w:rPr>
+              <w:t xml:space="preserve">)((4 * </w:t>
+            </w:r>
+            <w:proofErr w:type="spellStart"/>
+            <w:r>
+              <w:rPr>
+                <w:rFonts w:ascii="Consolas" w:eastAsiaTheme="minorHAnsi" w:hAnsi="Consolas" w:cs="Consolas"/>
+                <w:color w:val="000000"/>
+                <w:sz w:val="16"/>
+                <w:szCs w:val="19"/>
+                <w:lang w:val="en-GB" w:eastAsia="en-US"/>
+              </w:rPr>
+              <w:t>horiz_div</w:t>
+            </w:r>
+            <w:proofErr w:type="spellEnd"/>
+            <w:r>
+              <w:rPr>
+                <w:rFonts w:ascii="Consolas" w:eastAsiaTheme="minorHAnsi" w:hAnsi="Consolas" w:cs="Consolas"/>
+                <w:color w:val="000000"/>
+                <w:sz w:val="16"/>
+                <w:szCs w:val="19"/>
+                <w:lang w:val="en-GB" w:eastAsia="en-US"/>
+              </w:rPr>
+              <w:t xml:space="preserve"> - 8) * (subdiv * subdiv) + (12 * </w:t>
+            </w:r>
+            <w:proofErr w:type="spellStart"/>
+            <w:r>
+              <w:rPr>
+                <w:rFonts w:ascii="Consolas" w:eastAsiaTheme="minorHAnsi" w:hAnsi="Consolas" w:cs="Consolas"/>
+                <w:color w:val="000000"/>
+                <w:sz w:val="16"/>
+                <w:szCs w:val="19"/>
+                <w:lang w:val="en-GB" w:eastAsia="en-US"/>
+              </w:rPr>
+              <w:t>horiz_div</w:t>
+            </w:r>
+            <w:proofErr w:type="spellEnd"/>
+            <w:r>
+              <w:rPr>
+                <w:rFonts w:ascii="Consolas" w:eastAsiaTheme="minorHAnsi" w:hAnsi="Consolas" w:cs="Consolas"/>
+                <w:color w:val="000000"/>
+                <w:sz w:val="16"/>
+                <w:szCs w:val="19"/>
+                <w:lang w:val="en-GB" w:eastAsia="en-US"/>
+              </w:rPr>
+              <w:t xml:space="preserve"> - 12) * subdiv - 8 * </w:t>
+            </w:r>
+            <w:proofErr w:type="spellStart"/>
+            <w:r>
+              <w:rPr>
+                <w:rFonts w:ascii="Consolas" w:eastAsiaTheme="minorHAnsi" w:hAnsi="Consolas" w:cs="Consolas"/>
+                <w:color w:val="000000"/>
+                <w:sz w:val="16"/>
+                <w:szCs w:val="19"/>
+                <w:lang w:val="en-GB" w:eastAsia="en-US"/>
+              </w:rPr>
+              <w:t>horiz_div</w:t>
+            </w:r>
+            <w:proofErr w:type="spellEnd"/>
+            <w:r>
+              <w:rPr>
+                <w:rFonts w:ascii="Consolas" w:eastAsiaTheme="minorHAnsi" w:hAnsi="Consolas" w:cs="Consolas"/>
+                <w:color w:val="000000"/>
+                <w:sz w:val="16"/>
+                <w:szCs w:val="19"/>
+                <w:lang w:val="en-GB" w:eastAsia="en-US"/>
+              </w:rPr>
+              <w:t xml:space="preserve"> + 36 * </w:t>
+            </w:r>
             <w:proofErr w:type="spellStart"/>
             <w:r>
               <w:rPr>
@@ -1644,40 +2875,275 @@
                 <w:szCs w:val="19"/>
                 <w:lang w:val="en-GB" w:eastAsia="en-US"/>
               </w:rPr>
+              <w:t xml:space="preserve"> + 20)];</w:t>
+            </w:r>
+          </w:p>
+          <w:p>
+            <w:pPr>
+              <w:autoSpaceDE w:val="0"/>
+              <w:autoSpaceDN w:val="0"/>
+              <w:adjustRightInd w:val="0"/>
+              <w:rPr>
+                <w:rFonts w:ascii="Consolas" w:eastAsiaTheme="minorHAnsi" w:hAnsi="Consolas" w:cs="Consolas"/>
+                <w:color w:val="000000"/>
+                <w:sz w:val="16"/>
+                <w:szCs w:val="19"/>
+                <w:lang w:val="en-GB" w:eastAsia="en-US"/>
+              </w:rPr>
+            </w:pPr>
+          </w:p>
+          <w:p>
+            <w:pPr>
+              <w:autoSpaceDE w:val="0"/>
+              <w:autoSpaceDN w:val="0"/>
+              <w:adjustRightInd w:val="0"/>
+              <w:rPr>
+                <w:rFonts w:ascii="Consolas" w:eastAsiaTheme="minorHAnsi" w:hAnsi="Consolas" w:cs="Consolas"/>
+                <w:color w:val="000000"/>
+                <w:sz w:val="16"/>
+                <w:szCs w:val="19"/>
+                <w:lang w:val="en-GB" w:eastAsia="en-US"/>
+              </w:rPr>
+            </w:pPr>
+            <w:r>
+              <w:rPr>
+                <w:rFonts w:ascii="Consolas" w:eastAsiaTheme="minorHAnsi" w:hAnsi="Consolas" w:cs="Consolas"/>
+                <w:color w:val="000000"/>
+                <w:sz w:val="16"/>
+                <w:szCs w:val="19"/>
+                <w:lang w:val="en-GB" w:eastAsia="en-US"/>
+              </w:rPr>
+              <w:t xml:space="preserve">            </w:t>
+            </w:r>
+            <w:r>
+              <w:rPr>
+                <w:rFonts w:ascii="Consolas" w:eastAsiaTheme="minorHAnsi" w:hAnsi="Consolas" w:cs="Consolas"/>
+                <w:color w:val="008000"/>
+                <w:sz w:val="16"/>
+                <w:szCs w:val="19"/>
+                <w:lang w:val="en-GB" w:eastAsia="en-US"/>
+              </w:rPr>
+              <w:t xml:space="preserve">// </w:t>
+            </w:r>
+            <w:r>
+              <w:rPr>
+                <w:rFonts w:ascii="Consolas" w:eastAsiaTheme="minorHAnsi" w:hAnsi="Consolas" w:cs="Consolas"/>
+                <w:color w:val="008000"/>
+                <w:sz w:val="16"/>
+                <w:szCs w:val="19"/>
+                <w:lang w:val="en-GB" w:eastAsia="en-US"/>
+              </w:rPr>
+              <w:t>function call for the geometry generation methods</w:t>
+            </w:r>
+          </w:p>
+          <w:p>
+            <w:pPr>
+              <w:autoSpaceDE w:val="0"/>
+              <w:autoSpaceDN w:val="0"/>
+              <w:adjustRightInd w:val="0"/>
+              <w:rPr>
+                <w:rFonts w:ascii="Consolas" w:eastAsiaTheme="minorHAnsi" w:hAnsi="Consolas" w:cs="Consolas"/>
+                <w:color w:val="000000"/>
+                <w:sz w:val="16"/>
+                <w:szCs w:val="19"/>
+                <w:lang w:val="en-GB" w:eastAsia="en-US"/>
+              </w:rPr>
+            </w:pPr>
+            <w:r>
+              <w:rPr>
+                <w:rFonts w:ascii="Consolas" w:eastAsiaTheme="minorHAnsi" w:hAnsi="Consolas" w:cs="Consolas"/>
+                <w:color w:val="000000"/>
+                <w:sz w:val="16"/>
+                <w:szCs w:val="19"/>
+                <w:lang w:val="en-GB" w:eastAsia="en-US"/>
+              </w:rPr>
+              <w:t xml:space="preserve">            </w:t>
+            </w:r>
+            <w:proofErr w:type="spellStart"/>
+            <w:r>
+              <w:rPr>
+                <w:rFonts w:ascii="Consolas" w:eastAsiaTheme="minorHAnsi" w:hAnsi="Consolas" w:cs="Consolas"/>
+                <w:color w:val="000000"/>
+                <w:sz w:val="16"/>
+                <w:szCs w:val="19"/>
+                <w:lang w:val="en-GB" w:eastAsia="en-US"/>
+              </w:rPr>
+              <w:t>pt_add_tower</w:t>
+            </w:r>
+            <w:proofErr w:type="spellEnd"/>
+            <w:r>
+              <w:rPr>
+                <w:rFonts w:ascii="Consolas" w:eastAsiaTheme="minorHAnsi" w:hAnsi="Consolas" w:cs="Consolas"/>
+                <w:color w:val="000000"/>
+                <w:sz w:val="16"/>
+                <w:szCs w:val="19"/>
+                <w:lang w:val="en-GB" w:eastAsia="en-US"/>
+              </w:rPr>
+              <w:t>(</w:t>
+            </w:r>
+            <w:r>
+              <w:rPr>
+                <w:rFonts w:ascii="Consolas" w:eastAsiaTheme="minorHAnsi" w:hAnsi="Consolas" w:cs="Consolas"/>
+                <w:color w:val="0000FF"/>
+                <w:sz w:val="16"/>
+                <w:szCs w:val="19"/>
+                <w:lang w:val="en-GB" w:eastAsia="en-US"/>
+              </w:rPr>
+              <w:t>ref</w:t>
+            </w:r>
+            <w:r>
+              <w:rPr>
+                <w:rFonts w:ascii="Consolas" w:eastAsiaTheme="minorHAnsi" w:hAnsi="Consolas" w:cs="Consolas"/>
+                <w:color w:val="000000"/>
+                <w:sz w:val="16"/>
+                <w:szCs w:val="19"/>
+                <w:lang w:val="en-GB" w:eastAsia="en-US"/>
+              </w:rPr>
+              <w:t xml:space="preserve"> </w:t>
+            </w:r>
+            <w:proofErr w:type="spellStart"/>
+            <w:r>
+              <w:rPr>
+                <w:rFonts w:ascii="Consolas" w:eastAsiaTheme="minorHAnsi" w:hAnsi="Consolas" w:cs="Consolas"/>
+                <w:color w:val="000000"/>
+                <w:sz w:val="16"/>
+                <w:szCs w:val="19"/>
+                <w:lang w:val="en-GB" w:eastAsia="en-US"/>
+              </w:rPr>
+              <w:t>pt_cloud</w:t>
+            </w:r>
+            <w:proofErr w:type="spellEnd"/>
+            <w:r>
+              <w:rPr>
+                <w:rFonts w:ascii="Consolas" w:eastAsiaTheme="minorHAnsi" w:hAnsi="Consolas" w:cs="Consolas"/>
+                <w:color w:val="000000"/>
+                <w:sz w:val="16"/>
+                <w:szCs w:val="19"/>
+                <w:lang w:val="en-GB" w:eastAsia="en-US"/>
+              </w:rPr>
               <w:t xml:space="preserve">, </w:t>
             </w:r>
             <w:proofErr w:type="spellStart"/>
             <w:r>
               <w:rPr>
                 <w:rFonts w:ascii="Consolas" w:eastAsiaTheme="minorHAnsi" w:hAnsi="Consolas" w:cs="Consolas"/>
+                <w:color w:val="000000"/>
+                <w:sz w:val="16"/>
+                <w:szCs w:val="19"/>
+                <w:lang w:val="en-GB" w:eastAsia="en-US"/>
+              </w:rPr>
+              <w:t>Largura</w:t>
+            </w:r>
+            <w:proofErr w:type="spellEnd"/>
+            <w:r>
+              <w:rPr>
+                <w:rFonts w:ascii="Consolas" w:eastAsiaTheme="minorHAnsi" w:hAnsi="Consolas" w:cs="Consolas"/>
+                <w:color w:val="000000"/>
+                <w:sz w:val="16"/>
+                <w:szCs w:val="19"/>
+                <w:lang w:val="en-GB" w:eastAsia="en-US"/>
+              </w:rPr>
+              <w:t xml:space="preserve">, </w:t>
+            </w:r>
+            <w:proofErr w:type="spellStart"/>
+            <w:r>
+              <w:rPr>
+                <w:rFonts w:ascii="Consolas" w:eastAsiaTheme="minorHAnsi" w:hAnsi="Consolas" w:cs="Consolas"/>
+                <w:color w:val="000000"/>
+                <w:sz w:val="16"/>
+                <w:szCs w:val="19"/>
+                <w:lang w:val="en-GB" w:eastAsia="en-US"/>
+              </w:rPr>
+              <w:t>Altura,horiz_div,subdiv,</w:t>
+            </w:r>
+            <w:r>
+              <w:rPr>
+                <w:rFonts w:ascii="Consolas" w:eastAsiaTheme="minorHAnsi" w:hAnsi="Consolas" w:cs="Consolas"/>
                 <w:color w:val="0000FF"/>
                 <w:sz w:val="16"/>
                 <w:szCs w:val="19"/>
                 <w:lang w:val="en-GB" w:eastAsia="en-US"/>
               </w:rPr>
-              <w:t>int</w:t>
-            </w:r>
-            <w:proofErr w:type="spellEnd"/>
-            <w:r>
-              <w:rPr>
-                <w:rFonts w:ascii="Consolas" w:eastAsiaTheme="minorHAnsi" w:hAnsi="Consolas" w:cs="Consolas"/>
-                <w:color w:val="000000"/>
-                <w:sz w:val="16"/>
-                <w:szCs w:val="19"/>
-                <w:lang w:val="en-GB" w:eastAsia="en-US"/>
-              </w:rPr>
-              <w:t xml:space="preserve">[] </w:t>
-            </w:r>
-            <w:proofErr w:type="spellStart"/>
-            <w:r>
-              <w:rPr>
-                <w:rFonts w:ascii="Consolas" w:eastAsiaTheme="minorHAnsi" w:hAnsi="Consolas" w:cs="Consolas"/>
-                <w:color w:val="000000"/>
-                <w:sz w:val="16"/>
-                <w:szCs w:val="19"/>
-                <w:lang w:val="en-GB" w:eastAsia="en-US"/>
-              </w:rPr>
-              <w:t>h_cabos,</w:t>
+              <w:t>ref</w:t>
+            </w:r>
+            <w:proofErr w:type="spellEnd"/>
+            <w:r>
+              <w:rPr>
+                <w:rFonts w:ascii="Consolas" w:eastAsiaTheme="minorHAnsi" w:hAnsi="Consolas" w:cs="Consolas"/>
+                <w:color w:val="000000"/>
+                <w:sz w:val="16"/>
+                <w:szCs w:val="19"/>
+                <w:lang w:val="en-GB" w:eastAsia="en-US"/>
+              </w:rPr>
+              <w:t xml:space="preserve"> </w:t>
+            </w:r>
+            <w:proofErr w:type="spellStart"/>
+            <w:r>
+              <w:rPr>
+                <w:rFonts w:ascii="Consolas" w:eastAsiaTheme="minorHAnsi" w:hAnsi="Consolas" w:cs="Consolas"/>
+                <w:color w:val="000000"/>
+                <w:sz w:val="16"/>
+                <w:szCs w:val="19"/>
+                <w:lang w:val="en-GB" w:eastAsia="en-US"/>
+              </w:rPr>
+              <w:t>pt_cnt</w:t>
+            </w:r>
+            <w:proofErr w:type="spellEnd"/>
+            <w:r>
+              <w:rPr>
+                <w:rFonts w:ascii="Consolas" w:eastAsiaTheme="minorHAnsi" w:hAnsi="Consolas" w:cs="Consolas"/>
+                <w:color w:val="000000"/>
+                <w:sz w:val="16"/>
+                <w:szCs w:val="19"/>
+                <w:lang w:val="en-GB" w:eastAsia="en-US"/>
+              </w:rPr>
+              <w:t>);</w:t>
+            </w:r>
+          </w:p>
+          <w:p>
+            <w:pPr>
+              <w:autoSpaceDE w:val="0"/>
+              <w:autoSpaceDN w:val="0"/>
+              <w:adjustRightInd w:val="0"/>
+              <w:rPr>
+                <w:rFonts w:ascii="Consolas" w:eastAsiaTheme="minorHAnsi" w:hAnsi="Consolas" w:cs="Consolas"/>
+                <w:color w:val="000000"/>
+                <w:sz w:val="16"/>
+                <w:szCs w:val="19"/>
+                <w:lang w:val="en-GB" w:eastAsia="en-US"/>
+              </w:rPr>
+            </w:pPr>
+            <w:r>
+              <w:rPr>
+                <w:rFonts w:ascii="Consolas" w:eastAsiaTheme="minorHAnsi" w:hAnsi="Consolas" w:cs="Consolas"/>
+                <w:color w:val="000000"/>
+                <w:sz w:val="16"/>
+                <w:szCs w:val="19"/>
+                <w:lang w:val="en-GB" w:eastAsia="en-US"/>
+              </w:rPr>
+              <w:t xml:space="preserve">            </w:t>
+            </w:r>
+            <w:proofErr w:type="spellStart"/>
+            <w:r>
+              <w:rPr>
+                <w:rFonts w:ascii="Consolas" w:eastAsiaTheme="minorHAnsi" w:hAnsi="Consolas" w:cs="Consolas"/>
+                <w:color w:val="000000"/>
+                <w:sz w:val="16"/>
+                <w:szCs w:val="19"/>
+                <w:lang w:val="en-GB" w:eastAsia="en-US"/>
+              </w:rPr>
+              <w:t>pt_add_arms</w:t>
+            </w:r>
+            <w:proofErr w:type="spellEnd"/>
+            <w:r>
+              <w:rPr>
+                <w:rFonts w:ascii="Consolas" w:eastAsiaTheme="minorHAnsi" w:hAnsi="Consolas" w:cs="Consolas"/>
+                <w:color w:val="000000"/>
+                <w:sz w:val="16"/>
+                <w:szCs w:val="19"/>
+                <w:lang w:val="en-GB" w:eastAsia="en-US"/>
+              </w:rPr>
+              <w:t>(</w:t>
             </w:r>
             <w:r>
               <w:rPr>
@@ -1687,180 +3153,17 @@
                 <w:szCs w:val="19"/>
                 <w:lang w:val="en-GB" w:eastAsia="en-US"/>
               </w:rPr>
-              <w:t>double</w:t>
-            </w:r>
-            <w:proofErr w:type="spellEnd"/>
-            <w:r>
-              <w:rPr>
-                <w:rFonts w:ascii="Consolas" w:eastAsiaTheme="minorHAnsi" w:hAnsi="Consolas" w:cs="Consolas"/>
-                <w:color w:val="000000"/>
-                <w:sz w:val="16"/>
-                <w:szCs w:val="19"/>
-                <w:lang w:val="en-GB" w:eastAsia="en-US"/>
-              </w:rPr>
-              <w:t xml:space="preserve">[] </w:t>
-            </w:r>
-            <w:proofErr w:type="spellStart"/>
-            <w:r>
-              <w:rPr>
-                <w:rFonts w:ascii="Consolas" w:eastAsiaTheme="minorHAnsi" w:hAnsi="Consolas" w:cs="Consolas"/>
-                <w:color w:val="000000"/>
-                <w:sz w:val="16"/>
-                <w:szCs w:val="19"/>
-                <w:lang w:val="en-GB" w:eastAsia="en-US"/>
-              </w:rPr>
-              <w:t>dist_centro</w:t>
-            </w:r>
-            <w:proofErr w:type="spellEnd"/>
-            <w:r>
-              <w:rPr>
-                <w:rFonts w:ascii="Consolas" w:eastAsiaTheme="minorHAnsi" w:hAnsi="Consolas" w:cs="Consolas"/>
-                <w:color w:val="000000"/>
-                <w:sz w:val="16"/>
-                <w:szCs w:val="19"/>
-                <w:lang w:val="en-GB" w:eastAsia="en-US"/>
-              </w:rPr>
-              <w:t>)</w:t>
-            </w:r>
-          </w:p>
-          <w:p>
-            <w:pPr>
-              <w:autoSpaceDE w:val="0"/>
-              <w:autoSpaceDN w:val="0"/>
-              <w:adjustRightInd w:val="0"/>
-              <w:rPr>
-                <w:rFonts w:ascii="Consolas" w:eastAsiaTheme="minorHAnsi" w:hAnsi="Consolas" w:cs="Consolas"/>
-                <w:color w:val="000000"/>
-                <w:sz w:val="16"/>
-                <w:szCs w:val="19"/>
-                <w:lang w:val="en-GB" w:eastAsia="en-US"/>
-              </w:rPr>
-            </w:pPr>
-            <w:r>
-              <w:rPr>
-                <w:rFonts w:ascii="Consolas" w:eastAsiaTheme="minorHAnsi" w:hAnsi="Consolas" w:cs="Consolas"/>
-                <w:color w:val="000000"/>
-                <w:sz w:val="16"/>
-                <w:szCs w:val="19"/>
-                <w:lang w:val="en-GB" w:eastAsia="en-US"/>
-              </w:rPr>
-              <w:t xml:space="preserve">        {</w:t>
-            </w:r>
-          </w:p>
-          <w:p>
-            <w:pPr>
-              <w:autoSpaceDE w:val="0"/>
-              <w:autoSpaceDN w:val="0"/>
-              <w:adjustRightInd w:val="0"/>
-              <w:rPr>
-                <w:rFonts w:ascii="Consolas" w:eastAsiaTheme="minorHAnsi" w:hAnsi="Consolas" w:cs="Consolas"/>
-                <w:color w:val="000000"/>
-                <w:szCs w:val="19"/>
-                <w:lang w:val="en-GB" w:eastAsia="en-US"/>
-              </w:rPr>
-            </w:pPr>
-            <w:r>
-              <w:rPr>
-                <w:rFonts w:ascii="Consolas" w:eastAsiaTheme="minorHAnsi" w:hAnsi="Consolas" w:cs="Consolas"/>
-                <w:color w:val="008000"/>
-                <w:szCs w:val="19"/>
-                <w:lang w:val="en-GB" w:eastAsia="en-US"/>
-              </w:rPr>
-              <w:t xml:space="preserve">         (…)</w:t>
-            </w:r>
-          </w:p>
-          <w:p>
-            <w:pPr>
-              <w:autoSpaceDE w:val="0"/>
-              <w:autoSpaceDN w:val="0"/>
-              <w:adjustRightInd w:val="0"/>
-              <w:rPr>
-                <w:rFonts w:ascii="Consolas" w:eastAsiaTheme="minorHAnsi" w:hAnsi="Consolas" w:cs="Consolas"/>
-                <w:color w:val="000000"/>
-                <w:sz w:val="16"/>
-                <w:szCs w:val="19"/>
-                <w:lang w:val="en-GB" w:eastAsia="en-US"/>
-              </w:rPr>
-            </w:pPr>
-          </w:p>
-          <w:p>
-            <w:pPr>
-              <w:autoSpaceDE w:val="0"/>
-              <w:autoSpaceDN w:val="0"/>
-              <w:adjustRightInd w:val="0"/>
-              <w:rPr>
-                <w:rFonts w:ascii="Consolas" w:eastAsiaTheme="minorHAnsi" w:hAnsi="Consolas" w:cs="Consolas"/>
-                <w:color w:val="000000"/>
-                <w:sz w:val="16"/>
-                <w:szCs w:val="19"/>
-                <w:lang w:val="en-GB" w:eastAsia="en-US"/>
-              </w:rPr>
-            </w:pPr>
-            <w:r>
-              <w:rPr>
-                <w:rFonts w:ascii="Consolas" w:eastAsiaTheme="minorHAnsi" w:hAnsi="Consolas" w:cs="Consolas"/>
-                <w:color w:val="000000"/>
-                <w:sz w:val="16"/>
-                <w:szCs w:val="19"/>
-                <w:lang w:val="en-GB" w:eastAsia="en-US"/>
-              </w:rPr>
-              <w:t xml:space="preserve">            </w:t>
-            </w:r>
-            <w:r>
-              <w:rPr>
-                <w:rFonts w:ascii="Consolas" w:eastAsiaTheme="minorHAnsi" w:hAnsi="Consolas" w:cs="Consolas"/>
-                <w:color w:val="008000"/>
-                <w:sz w:val="16"/>
-                <w:szCs w:val="19"/>
-                <w:lang w:val="en-GB" w:eastAsia="en-US"/>
-              </w:rPr>
-              <w:t xml:space="preserve">// </w:t>
-            </w:r>
-            <w:proofErr w:type="spellStart"/>
-            <w:r>
-              <w:rPr>
-                <w:rFonts w:ascii="Consolas" w:eastAsiaTheme="minorHAnsi" w:hAnsi="Consolas" w:cs="Consolas"/>
-                <w:color w:val="008000"/>
-                <w:sz w:val="16"/>
-                <w:szCs w:val="19"/>
-                <w:lang w:val="en-GB" w:eastAsia="en-US"/>
-              </w:rPr>
-              <w:t>init</w:t>
-            </w:r>
-            <w:proofErr w:type="spellEnd"/>
-            <w:r>
-              <w:rPr>
-                <w:rFonts w:ascii="Consolas" w:eastAsiaTheme="minorHAnsi" w:hAnsi="Consolas" w:cs="Consolas"/>
-                <w:color w:val="008000"/>
-                <w:sz w:val="16"/>
-                <w:szCs w:val="19"/>
-                <w:lang w:val="en-GB" w:eastAsia="en-US"/>
-              </w:rPr>
-              <w:t xml:space="preserve"> node and bar array</w:t>
-            </w:r>
-          </w:p>
-          <w:p>
-            <w:pPr>
-              <w:autoSpaceDE w:val="0"/>
-              <w:autoSpaceDN w:val="0"/>
-              <w:adjustRightInd w:val="0"/>
-              <w:rPr>
-                <w:rFonts w:ascii="Consolas" w:eastAsiaTheme="minorHAnsi" w:hAnsi="Consolas" w:cs="Consolas"/>
-                <w:color w:val="008000"/>
-                <w:sz w:val="16"/>
-                <w:szCs w:val="19"/>
-                <w:lang w:val="en-GB" w:eastAsia="en-US"/>
-              </w:rPr>
-            </w:pPr>
-            <w:r>
-              <w:rPr>
-                <w:rFonts w:ascii="Consolas" w:eastAsiaTheme="minorHAnsi" w:hAnsi="Consolas" w:cs="Consolas"/>
-                <w:color w:val="000000"/>
-                <w:sz w:val="16"/>
-                <w:szCs w:val="19"/>
-                <w:lang w:val="en-GB" w:eastAsia="en-US"/>
-              </w:rPr>
-              <w:t xml:space="preserve">            </w:t>
+              <w:t>ref</w:t>
+            </w:r>
+            <w:r>
+              <w:rPr>
+                <w:rFonts w:ascii="Consolas" w:eastAsiaTheme="minorHAnsi" w:hAnsi="Consolas" w:cs="Consolas"/>
+                <w:color w:val="000000"/>
+                <w:sz w:val="16"/>
+                <w:szCs w:val="19"/>
+                <w:lang w:val="en-GB" w:eastAsia="en-US"/>
+              </w:rPr>
+              <w:t xml:space="preserve"> </w:t>
             </w:r>
             <w:proofErr w:type="spellStart"/>
             <w:r>
@@ -1882,432 +3185,6 @@
                 <w:szCs w:val="19"/>
                 <w:lang w:val="en-GB" w:eastAsia="en-US"/>
               </w:rPr>
-              <w:t xml:space="preserve"> = </w:t>
-            </w:r>
-            <w:r>
-              <w:rPr>
-                <w:rFonts w:ascii="Consolas" w:eastAsiaTheme="minorHAnsi" w:hAnsi="Consolas" w:cs="Consolas"/>
-                <w:color w:val="0000FF"/>
-                <w:sz w:val="16"/>
-                <w:szCs w:val="19"/>
-                <w:lang w:val="en-GB" w:eastAsia="en-US"/>
-              </w:rPr>
-              <w:t>new</w:t>
-            </w:r>
-            <w:r>
-              <w:rPr>
-                <w:rFonts w:ascii="Consolas" w:eastAsiaTheme="minorHAnsi" w:hAnsi="Consolas" w:cs="Consolas"/>
-                <w:color w:val="000000"/>
-                <w:sz w:val="16"/>
-                <w:szCs w:val="19"/>
-                <w:lang w:val="en-GB" w:eastAsia="en-US"/>
-              </w:rPr>
-              <w:t xml:space="preserve"> </w:t>
-            </w:r>
-            <w:r>
-              <w:rPr>
-                <w:rFonts w:ascii="Consolas" w:eastAsiaTheme="minorHAnsi" w:hAnsi="Consolas" w:cs="Consolas"/>
-                <w:color w:val="0000FF"/>
-                <w:sz w:val="16"/>
-                <w:szCs w:val="19"/>
-                <w:lang w:val="en-GB" w:eastAsia="en-US"/>
-              </w:rPr>
-              <w:t>double</w:t>
-            </w:r>
-            <w:r>
-              <w:rPr>
-                <w:rFonts w:ascii="Consolas" w:eastAsiaTheme="minorHAnsi" w:hAnsi="Consolas" w:cs="Consolas"/>
-                <w:color w:val="000000"/>
-                <w:sz w:val="16"/>
-                <w:szCs w:val="19"/>
-                <w:lang w:val="en-GB" w:eastAsia="en-US"/>
-              </w:rPr>
-              <w:t>[5, (</w:t>
-            </w:r>
-            <w:proofErr w:type="spellStart"/>
-            <w:r>
-              <w:rPr>
-                <w:rFonts w:ascii="Consolas" w:eastAsiaTheme="minorHAnsi" w:hAnsi="Consolas" w:cs="Consolas"/>
-                <w:color w:val="0000FF"/>
-                <w:sz w:val="16"/>
-                <w:szCs w:val="19"/>
-                <w:lang w:val="en-GB" w:eastAsia="en-US"/>
-              </w:rPr>
-              <w:t>int</w:t>
-            </w:r>
-            <w:proofErr w:type="spellEnd"/>
-            <w:r>
-              <w:rPr>
-                <w:rFonts w:ascii="Consolas" w:eastAsiaTheme="minorHAnsi" w:hAnsi="Consolas" w:cs="Consolas"/>
-                <w:color w:val="000000"/>
-                <w:sz w:val="16"/>
-                <w:szCs w:val="19"/>
-                <w:lang w:val="en-GB" w:eastAsia="en-US"/>
-              </w:rPr>
-              <w:t>)(17*</w:t>
-            </w:r>
-            <w:proofErr w:type="spellStart"/>
-            <w:r>
-              <w:rPr>
-                <w:rFonts w:ascii="Consolas" w:eastAsiaTheme="minorHAnsi" w:hAnsi="Consolas" w:cs="Consolas"/>
-                <w:color w:val="000000"/>
-                <w:sz w:val="16"/>
-                <w:szCs w:val="19"/>
-                <w:lang w:val="en-GB" w:eastAsia="en-US"/>
-              </w:rPr>
-              <w:t>N_cabos</w:t>
-            </w:r>
-            <w:proofErr w:type="spellEnd"/>
-            <w:r>
-              <w:rPr>
-                <w:rFonts w:ascii="Consolas" w:eastAsiaTheme="minorHAnsi" w:hAnsi="Consolas" w:cs="Consolas"/>
-                <w:color w:val="000000"/>
-                <w:sz w:val="16"/>
-                <w:szCs w:val="19"/>
-                <w:lang w:val="en-GB" w:eastAsia="en-US"/>
-              </w:rPr>
-              <w:t xml:space="preserve"> + 4 + (4 * subdiv) * (</w:t>
-            </w:r>
-            <w:proofErr w:type="spellStart"/>
-            <w:r>
-              <w:rPr>
-                <w:rFonts w:ascii="Consolas" w:eastAsiaTheme="minorHAnsi" w:hAnsi="Consolas" w:cs="Consolas"/>
-                <w:color w:val="000000"/>
-                <w:sz w:val="16"/>
-                <w:szCs w:val="19"/>
-                <w:lang w:val="en-GB" w:eastAsia="en-US"/>
-              </w:rPr>
-              <w:t>horiz_div</w:t>
-            </w:r>
-            <w:proofErr w:type="spellEnd"/>
-            <w:r>
-              <w:rPr>
-                <w:rFonts w:ascii="Consolas" w:eastAsiaTheme="minorHAnsi" w:hAnsi="Consolas" w:cs="Consolas"/>
-                <w:color w:val="000000"/>
-                <w:sz w:val="16"/>
-                <w:szCs w:val="19"/>
-                <w:lang w:val="en-GB" w:eastAsia="en-US"/>
-              </w:rPr>
-              <w:t xml:space="preserve"> - 1))];</w:t>
-            </w:r>
-          </w:p>
-          <w:p>
-            <w:pPr>
-              <w:autoSpaceDE w:val="0"/>
-              <w:autoSpaceDN w:val="0"/>
-              <w:adjustRightInd w:val="0"/>
-              <w:rPr>
-                <w:rFonts w:ascii="Consolas" w:eastAsiaTheme="minorHAnsi" w:hAnsi="Consolas" w:cs="Consolas"/>
-                <w:color w:val="000000"/>
-                <w:sz w:val="16"/>
-                <w:szCs w:val="19"/>
-                <w:lang w:val="en-GB" w:eastAsia="en-US"/>
-              </w:rPr>
-            </w:pPr>
-            <w:r>
-              <w:rPr>
-                <w:rFonts w:ascii="Consolas" w:eastAsiaTheme="minorHAnsi" w:hAnsi="Consolas" w:cs="Consolas"/>
-                <w:color w:val="000000"/>
-                <w:sz w:val="16"/>
-                <w:szCs w:val="19"/>
-                <w:lang w:val="en-GB" w:eastAsia="en-US"/>
-              </w:rPr>
-              <w:t xml:space="preserve">            bars = </w:t>
-            </w:r>
-            <w:r>
-              <w:rPr>
-                <w:rFonts w:ascii="Consolas" w:eastAsiaTheme="minorHAnsi" w:hAnsi="Consolas" w:cs="Consolas"/>
-                <w:color w:val="0000FF"/>
-                <w:sz w:val="16"/>
-                <w:szCs w:val="19"/>
-                <w:lang w:val="en-GB" w:eastAsia="en-US"/>
-              </w:rPr>
-              <w:t>new</w:t>
-            </w:r>
-            <w:r>
-              <w:rPr>
-                <w:rFonts w:ascii="Consolas" w:eastAsiaTheme="minorHAnsi" w:hAnsi="Consolas" w:cs="Consolas"/>
-                <w:color w:val="000000"/>
-                <w:sz w:val="16"/>
-                <w:szCs w:val="19"/>
-                <w:lang w:val="en-GB" w:eastAsia="en-US"/>
-              </w:rPr>
-              <w:t xml:space="preserve"> </w:t>
-            </w:r>
-            <w:r>
-              <w:rPr>
-                <w:rFonts w:ascii="Consolas" w:eastAsiaTheme="minorHAnsi" w:hAnsi="Consolas" w:cs="Consolas"/>
-                <w:color w:val="0000FF"/>
-                <w:sz w:val="16"/>
-                <w:szCs w:val="19"/>
-                <w:lang w:val="en-GB" w:eastAsia="en-US"/>
-              </w:rPr>
-              <w:t>double</w:t>
-            </w:r>
-            <w:r>
-              <w:rPr>
-                <w:rFonts w:ascii="Consolas" w:eastAsiaTheme="minorHAnsi" w:hAnsi="Consolas" w:cs="Consolas"/>
-                <w:color w:val="000000"/>
-                <w:sz w:val="16"/>
-                <w:szCs w:val="19"/>
-                <w:lang w:val="en-GB" w:eastAsia="en-US"/>
-              </w:rPr>
-              <w:t>[6, (</w:t>
-            </w:r>
-            <w:proofErr w:type="spellStart"/>
-            <w:r>
-              <w:rPr>
-                <w:rFonts w:ascii="Consolas" w:eastAsiaTheme="minorHAnsi" w:hAnsi="Consolas" w:cs="Consolas"/>
-                <w:color w:val="0000FF"/>
-                <w:sz w:val="16"/>
-                <w:szCs w:val="19"/>
-                <w:lang w:val="en-GB" w:eastAsia="en-US"/>
-              </w:rPr>
-              <w:t>int</w:t>
-            </w:r>
-            <w:proofErr w:type="spellEnd"/>
-            <w:r>
-              <w:rPr>
-                <w:rFonts w:ascii="Consolas" w:eastAsiaTheme="minorHAnsi" w:hAnsi="Consolas" w:cs="Consolas"/>
-                <w:color w:val="000000"/>
-                <w:sz w:val="16"/>
-                <w:szCs w:val="19"/>
-                <w:lang w:val="en-GB" w:eastAsia="en-US"/>
-              </w:rPr>
-              <w:t xml:space="preserve">)((4 * </w:t>
-            </w:r>
-            <w:proofErr w:type="spellStart"/>
-            <w:r>
-              <w:rPr>
-                <w:rFonts w:ascii="Consolas" w:eastAsiaTheme="minorHAnsi" w:hAnsi="Consolas" w:cs="Consolas"/>
-                <w:color w:val="000000"/>
-                <w:sz w:val="16"/>
-                <w:szCs w:val="19"/>
-                <w:lang w:val="en-GB" w:eastAsia="en-US"/>
-              </w:rPr>
-              <w:t>horiz_div</w:t>
-            </w:r>
-            <w:proofErr w:type="spellEnd"/>
-            <w:r>
-              <w:rPr>
-                <w:rFonts w:ascii="Consolas" w:eastAsiaTheme="minorHAnsi" w:hAnsi="Consolas" w:cs="Consolas"/>
-                <w:color w:val="000000"/>
-                <w:sz w:val="16"/>
-                <w:szCs w:val="19"/>
-                <w:lang w:val="en-GB" w:eastAsia="en-US"/>
-              </w:rPr>
-              <w:t xml:space="preserve"> - 8) * (subdiv * subdiv) + (12 * </w:t>
-            </w:r>
-            <w:proofErr w:type="spellStart"/>
-            <w:r>
-              <w:rPr>
-                <w:rFonts w:ascii="Consolas" w:eastAsiaTheme="minorHAnsi" w:hAnsi="Consolas" w:cs="Consolas"/>
-                <w:color w:val="000000"/>
-                <w:sz w:val="16"/>
-                <w:szCs w:val="19"/>
-                <w:lang w:val="en-GB" w:eastAsia="en-US"/>
-              </w:rPr>
-              <w:t>horiz_div</w:t>
-            </w:r>
-            <w:proofErr w:type="spellEnd"/>
-            <w:r>
-              <w:rPr>
-                <w:rFonts w:ascii="Consolas" w:eastAsiaTheme="minorHAnsi" w:hAnsi="Consolas" w:cs="Consolas"/>
-                <w:color w:val="000000"/>
-                <w:sz w:val="16"/>
-                <w:szCs w:val="19"/>
-                <w:lang w:val="en-GB" w:eastAsia="en-US"/>
-              </w:rPr>
-              <w:t xml:space="preserve"> - 12) * subdiv - 8 * </w:t>
-            </w:r>
-            <w:proofErr w:type="spellStart"/>
-            <w:r>
-              <w:rPr>
-                <w:rFonts w:ascii="Consolas" w:eastAsiaTheme="minorHAnsi" w:hAnsi="Consolas" w:cs="Consolas"/>
-                <w:color w:val="000000"/>
-                <w:sz w:val="16"/>
-                <w:szCs w:val="19"/>
-                <w:lang w:val="en-GB" w:eastAsia="en-US"/>
-              </w:rPr>
-              <w:t>horiz_div</w:t>
-            </w:r>
-            <w:proofErr w:type="spellEnd"/>
-            <w:r>
-              <w:rPr>
-                <w:rFonts w:ascii="Consolas" w:eastAsiaTheme="minorHAnsi" w:hAnsi="Consolas" w:cs="Consolas"/>
-                <w:color w:val="000000"/>
-                <w:sz w:val="16"/>
-                <w:szCs w:val="19"/>
-                <w:lang w:val="en-GB" w:eastAsia="en-US"/>
-              </w:rPr>
-              <w:t xml:space="preserve"> + 36 * </w:t>
-            </w:r>
-            <w:proofErr w:type="spellStart"/>
-            <w:r>
-              <w:rPr>
-                <w:rFonts w:ascii="Consolas" w:eastAsiaTheme="minorHAnsi" w:hAnsi="Consolas" w:cs="Consolas"/>
-                <w:color w:val="000000"/>
-                <w:sz w:val="16"/>
-                <w:szCs w:val="19"/>
-                <w:lang w:val="en-GB" w:eastAsia="en-US"/>
-              </w:rPr>
-              <w:t>N_cabos</w:t>
-            </w:r>
-            <w:proofErr w:type="spellEnd"/>
-            <w:r>
-              <w:rPr>
-                <w:rFonts w:ascii="Consolas" w:eastAsiaTheme="minorHAnsi" w:hAnsi="Consolas" w:cs="Consolas"/>
-                <w:color w:val="000000"/>
-                <w:sz w:val="16"/>
-                <w:szCs w:val="19"/>
-                <w:lang w:val="en-GB" w:eastAsia="en-US"/>
-              </w:rPr>
-              <w:t xml:space="preserve"> + 20)];</w:t>
-            </w:r>
-          </w:p>
-          <w:p>
-            <w:pPr>
-              <w:autoSpaceDE w:val="0"/>
-              <w:autoSpaceDN w:val="0"/>
-              <w:adjustRightInd w:val="0"/>
-              <w:rPr>
-                <w:rFonts w:ascii="Consolas" w:eastAsiaTheme="minorHAnsi" w:hAnsi="Consolas" w:cs="Consolas"/>
-                <w:color w:val="000000"/>
-                <w:sz w:val="16"/>
-                <w:szCs w:val="19"/>
-                <w:lang w:val="en-GB" w:eastAsia="en-US"/>
-              </w:rPr>
-            </w:pPr>
-          </w:p>
-          <w:p>
-            <w:pPr>
-              <w:autoSpaceDE w:val="0"/>
-              <w:autoSpaceDN w:val="0"/>
-              <w:adjustRightInd w:val="0"/>
-              <w:rPr>
-                <w:rFonts w:ascii="Consolas" w:eastAsiaTheme="minorHAnsi" w:hAnsi="Consolas" w:cs="Consolas"/>
-                <w:color w:val="000000"/>
-                <w:sz w:val="16"/>
-                <w:szCs w:val="19"/>
-                <w:lang w:val="en-GB" w:eastAsia="en-US"/>
-              </w:rPr>
-            </w:pPr>
-            <w:r>
-              <w:rPr>
-                <w:rFonts w:ascii="Consolas" w:eastAsiaTheme="minorHAnsi" w:hAnsi="Consolas" w:cs="Consolas"/>
-                <w:color w:val="000000"/>
-                <w:sz w:val="16"/>
-                <w:szCs w:val="19"/>
-                <w:lang w:val="en-GB" w:eastAsia="en-US"/>
-              </w:rPr>
-              <w:t xml:space="preserve">            </w:t>
-            </w:r>
-            <w:r>
-              <w:rPr>
-                <w:rFonts w:ascii="Consolas" w:eastAsiaTheme="minorHAnsi" w:hAnsi="Consolas" w:cs="Consolas"/>
-                <w:color w:val="008000"/>
-                <w:sz w:val="16"/>
-                <w:szCs w:val="19"/>
-                <w:lang w:val="en-GB" w:eastAsia="en-US"/>
-              </w:rPr>
-              <w:t xml:space="preserve">// </w:t>
-            </w:r>
-            <w:r>
-              <w:rPr>
-                <w:rFonts w:ascii="Consolas" w:eastAsiaTheme="minorHAnsi" w:hAnsi="Consolas" w:cs="Consolas"/>
-                <w:color w:val="008000"/>
-                <w:sz w:val="16"/>
-                <w:szCs w:val="19"/>
-                <w:lang w:val="en-GB" w:eastAsia="en-US"/>
-              </w:rPr>
-              <w:t>function call for the geometry generation methods</w:t>
-            </w:r>
-          </w:p>
-          <w:p>
-            <w:pPr>
-              <w:autoSpaceDE w:val="0"/>
-              <w:autoSpaceDN w:val="0"/>
-              <w:adjustRightInd w:val="0"/>
-              <w:rPr>
-                <w:rFonts w:ascii="Consolas" w:eastAsiaTheme="minorHAnsi" w:hAnsi="Consolas" w:cs="Consolas"/>
-                <w:color w:val="000000"/>
-                <w:sz w:val="16"/>
-                <w:szCs w:val="19"/>
-                <w:lang w:val="en-GB" w:eastAsia="en-US"/>
-              </w:rPr>
-            </w:pPr>
-            <w:r>
-              <w:rPr>
-                <w:rFonts w:ascii="Consolas" w:eastAsiaTheme="minorHAnsi" w:hAnsi="Consolas" w:cs="Consolas"/>
-                <w:color w:val="000000"/>
-                <w:sz w:val="16"/>
-                <w:szCs w:val="19"/>
-                <w:lang w:val="en-GB" w:eastAsia="en-US"/>
-              </w:rPr>
-              <w:t xml:space="preserve">            </w:t>
-            </w:r>
-            <w:proofErr w:type="spellStart"/>
-            <w:r>
-              <w:rPr>
-                <w:rFonts w:ascii="Consolas" w:eastAsiaTheme="minorHAnsi" w:hAnsi="Consolas" w:cs="Consolas"/>
-                <w:color w:val="000000"/>
-                <w:sz w:val="16"/>
-                <w:szCs w:val="19"/>
-                <w:lang w:val="en-GB" w:eastAsia="en-US"/>
-              </w:rPr>
-              <w:t>pt_add_tower</w:t>
-            </w:r>
-            <w:proofErr w:type="spellEnd"/>
-            <w:r>
-              <w:rPr>
-                <w:rFonts w:ascii="Consolas" w:eastAsiaTheme="minorHAnsi" w:hAnsi="Consolas" w:cs="Consolas"/>
-                <w:color w:val="000000"/>
-                <w:sz w:val="16"/>
-                <w:szCs w:val="19"/>
-                <w:lang w:val="en-GB" w:eastAsia="en-US"/>
-              </w:rPr>
-              <w:t>(</w:t>
-            </w:r>
-            <w:r>
-              <w:rPr>
-                <w:rFonts w:ascii="Consolas" w:eastAsiaTheme="minorHAnsi" w:hAnsi="Consolas" w:cs="Consolas"/>
-                <w:color w:val="0000FF"/>
-                <w:sz w:val="16"/>
-                <w:szCs w:val="19"/>
-                <w:lang w:val="en-GB" w:eastAsia="en-US"/>
-              </w:rPr>
-              <w:t>ref</w:t>
-            </w:r>
-            <w:r>
-              <w:rPr>
-                <w:rFonts w:ascii="Consolas" w:eastAsiaTheme="minorHAnsi" w:hAnsi="Consolas" w:cs="Consolas"/>
-                <w:color w:val="000000"/>
-                <w:sz w:val="16"/>
-                <w:szCs w:val="19"/>
-                <w:lang w:val="en-GB" w:eastAsia="en-US"/>
-              </w:rPr>
-              <w:t xml:space="preserve"> </w:t>
-            </w:r>
-            <w:proofErr w:type="spellStart"/>
-            <w:r>
-              <w:rPr>
-                <w:rFonts w:ascii="Consolas" w:eastAsiaTheme="minorHAnsi" w:hAnsi="Consolas" w:cs="Consolas"/>
-                <w:color w:val="000000"/>
-                <w:sz w:val="16"/>
-                <w:szCs w:val="19"/>
-                <w:lang w:val="en-GB" w:eastAsia="en-US"/>
-              </w:rPr>
-              <w:t>pt_cloud</w:t>
-            </w:r>
-            <w:proofErr w:type="spellEnd"/>
-            <w:r>
-              <w:rPr>
-                <w:rFonts w:ascii="Consolas" w:eastAsiaTheme="minorHAnsi" w:hAnsi="Consolas" w:cs="Consolas"/>
-                <w:color w:val="000000"/>
-                <w:sz w:val="16"/>
-                <w:szCs w:val="19"/>
-                <w:lang w:val="en-GB" w:eastAsia="en-US"/>
-              </w:rPr>
               <w:t xml:space="preserve">, </w:t>
             </w:r>
             <w:proofErr w:type="spellStart"/>
@@ -2330,193 +3207,7 @@
                 <w:szCs w:val="19"/>
                 <w:lang w:val="en-GB" w:eastAsia="en-US"/>
               </w:rPr>
-              <w:t xml:space="preserve">, </w:t>
-            </w:r>
-            <w:proofErr w:type="spellStart"/>
-            <w:r>
-              <w:rPr>
-                <w:rFonts w:ascii="Consolas" w:eastAsiaTheme="minorHAnsi" w:hAnsi="Consolas" w:cs="Consolas"/>
-                <w:color w:val="000000"/>
-                <w:sz w:val="16"/>
-                <w:szCs w:val="19"/>
-                <w:lang w:val="en-GB" w:eastAsia="en-US"/>
-              </w:rPr>
-              <w:t>Altura,horiz_div,subdiv,</w:t>
-            </w:r>
-            <w:r>
-              <w:rPr>
-                <w:rFonts w:ascii="Consolas" w:eastAsiaTheme="minorHAnsi" w:hAnsi="Consolas" w:cs="Consolas"/>
-                <w:color w:val="0000FF"/>
-                <w:sz w:val="16"/>
-                <w:szCs w:val="19"/>
-                <w:lang w:val="en-GB" w:eastAsia="en-US"/>
-              </w:rPr>
-              <w:t>ref</w:t>
-            </w:r>
-            <w:proofErr w:type="spellEnd"/>
-            <w:r>
-              <w:rPr>
-                <w:rFonts w:ascii="Consolas" w:eastAsiaTheme="minorHAnsi" w:hAnsi="Consolas" w:cs="Consolas"/>
-                <w:color w:val="000000"/>
-                <w:sz w:val="16"/>
-                <w:szCs w:val="19"/>
-                <w:lang w:val="en-GB" w:eastAsia="en-US"/>
-              </w:rPr>
-              <w:t xml:space="preserve"> </w:t>
-            </w:r>
-            <w:proofErr w:type="spellStart"/>
-            <w:r>
-              <w:rPr>
-                <w:rFonts w:ascii="Consolas" w:eastAsiaTheme="minorHAnsi" w:hAnsi="Consolas" w:cs="Consolas"/>
-                <w:color w:val="000000"/>
-                <w:sz w:val="16"/>
-                <w:szCs w:val="19"/>
-                <w:lang w:val="en-GB" w:eastAsia="en-US"/>
-              </w:rPr>
-              <w:t>pt_cnt</w:t>
-            </w:r>
-            <w:proofErr w:type="spellEnd"/>
-            <w:r>
-              <w:rPr>
-                <w:rFonts w:ascii="Consolas" w:eastAsiaTheme="minorHAnsi" w:hAnsi="Consolas" w:cs="Consolas"/>
-                <w:color w:val="000000"/>
-                <w:sz w:val="16"/>
-                <w:szCs w:val="19"/>
-                <w:lang w:val="en-GB" w:eastAsia="en-US"/>
-              </w:rPr>
-              <w:t>);</w:t>
-            </w:r>
-          </w:p>
-          <w:p>
-            <w:pPr>
-              <w:autoSpaceDE w:val="0"/>
-              <w:autoSpaceDN w:val="0"/>
-              <w:adjustRightInd w:val="0"/>
-              <w:rPr>
-                <w:rFonts w:ascii="Consolas" w:eastAsiaTheme="minorHAnsi" w:hAnsi="Consolas" w:cs="Consolas"/>
-                <w:color w:val="000000"/>
-                <w:sz w:val="16"/>
-                <w:szCs w:val="19"/>
-                <w:lang w:val="en-GB" w:eastAsia="en-US"/>
-              </w:rPr>
-            </w:pPr>
-            <w:r>
-              <w:rPr>
-                <w:rFonts w:ascii="Consolas" w:eastAsiaTheme="minorHAnsi" w:hAnsi="Consolas" w:cs="Consolas"/>
-                <w:color w:val="000000"/>
-                <w:sz w:val="16"/>
-                <w:szCs w:val="19"/>
-                <w:lang w:val="en-GB" w:eastAsia="en-US"/>
-              </w:rPr>
-              <w:t xml:space="preserve">            </w:t>
-            </w:r>
-            <w:proofErr w:type="spellStart"/>
-            <w:r>
-              <w:rPr>
-                <w:rFonts w:ascii="Consolas" w:eastAsiaTheme="minorHAnsi" w:hAnsi="Consolas" w:cs="Consolas"/>
-                <w:color w:val="000000"/>
-                <w:sz w:val="16"/>
-                <w:szCs w:val="19"/>
-                <w:lang w:val="en-GB" w:eastAsia="en-US"/>
-              </w:rPr>
-              <w:t>pt_add_arms</w:t>
-            </w:r>
-            <w:proofErr w:type="spellEnd"/>
-            <w:r>
-              <w:rPr>
-                <w:rFonts w:ascii="Consolas" w:eastAsiaTheme="minorHAnsi" w:hAnsi="Consolas" w:cs="Consolas"/>
-                <w:color w:val="000000"/>
-                <w:sz w:val="16"/>
-                <w:szCs w:val="19"/>
-                <w:lang w:val="en-GB" w:eastAsia="en-US"/>
-              </w:rPr>
-              <w:t>(</w:t>
-            </w:r>
-            <w:r>
-              <w:rPr>
-                <w:rFonts w:ascii="Consolas" w:eastAsiaTheme="minorHAnsi" w:hAnsi="Consolas" w:cs="Consolas"/>
-                <w:color w:val="0000FF"/>
-                <w:sz w:val="16"/>
-                <w:szCs w:val="19"/>
-                <w:lang w:val="en-GB" w:eastAsia="en-US"/>
-              </w:rPr>
-              <w:t>ref</w:t>
-            </w:r>
-            <w:r>
-              <w:rPr>
-                <w:rFonts w:ascii="Consolas" w:eastAsiaTheme="minorHAnsi" w:hAnsi="Consolas" w:cs="Consolas"/>
-                <w:color w:val="000000"/>
-                <w:sz w:val="16"/>
-                <w:szCs w:val="19"/>
-                <w:lang w:val="en-GB" w:eastAsia="en-US"/>
-              </w:rPr>
-              <w:t xml:space="preserve"> </w:t>
-            </w:r>
-            <w:proofErr w:type="spellStart"/>
-            <w:r>
-              <w:rPr>
-                <w:rFonts w:ascii="Consolas" w:eastAsiaTheme="minorHAnsi" w:hAnsi="Consolas" w:cs="Consolas"/>
-                <w:color w:val="000000"/>
-                <w:sz w:val="16"/>
-                <w:szCs w:val="19"/>
-                <w:lang w:val="en-GB" w:eastAsia="en-US"/>
-              </w:rPr>
-              <w:t>pt_cloud</w:t>
-            </w:r>
-            <w:proofErr w:type="spellEnd"/>
-            <w:r>
-              <w:rPr>
-                <w:rFonts w:ascii="Consolas" w:eastAsiaTheme="minorHAnsi" w:hAnsi="Consolas" w:cs="Consolas"/>
-                <w:color w:val="000000"/>
-                <w:sz w:val="16"/>
-                <w:szCs w:val="19"/>
-                <w:lang w:val="en-GB" w:eastAsia="en-US"/>
-              </w:rPr>
-              <w:t xml:space="preserve">, </w:t>
-            </w:r>
-            <w:proofErr w:type="spellStart"/>
-            <w:r>
-              <w:rPr>
-                <w:rFonts w:ascii="Consolas" w:eastAsiaTheme="minorHAnsi" w:hAnsi="Consolas" w:cs="Consolas"/>
-                <w:color w:val="000000"/>
-                <w:sz w:val="16"/>
-                <w:szCs w:val="19"/>
-                <w:lang w:val="en-GB" w:eastAsia="en-US"/>
-              </w:rPr>
-              <w:t>Largura</w:t>
-            </w:r>
-            <w:proofErr w:type="spellEnd"/>
-            <w:r>
-              <w:rPr>
-                <w:rFonts w:ascii="Consolas" w:eastAsiaTheme="minorHAnsi" w:hAnsi="Consolas" w:cs="Consolas"/>
-                <w:color w:val="000000"/>
-                <w:sz w:val="16"/>
-                <w:szCs w:val="19"/>
-                <w:lang w:val="en-GB" w:eastAsia="en-US"/>
-              </w:rPr>
-              <w:t xml:space="preserve">, </w:t>
-            </w:r>
-            <w:proofErr w:type="spellStart"/>
-            <w:r>
-              <w:rPr>
-                <w:rFonts w:ascii="Consolas" w:eastAsiaTheme="minorHAnsi" w:hAnsi="Consolas" w:cs="Consolas"/>
-                <w:color w:val="000000"/>
-                <w:sz w:val="16"/>
-                <w:szCs w:val="19"/>
-                <w:lang w:val="en-GB" w:eastAsia="en-US"/>
-              </w:rPr>
-              <w:t>Altura</w:t>
-            </w:r>
-            <w:proofErr w:type="spellEnd"/>
-            <w:r>
-              <w:rPr>
-                <w:rFonts w:ascii="Consolas" w:eastAsiaTheme="minorHAnsi" w:hAnsi="Consolas" w:cs="Consolas"/>
-                <w:color w:val="000000"/>
-                <w:sz w:val="16"/>
-                <w:szCs w:val="19"/>
-                <w:lang w:val="en-GB" w:eastAsia="en-US"/>
-              </w:rPr>
-              <w:t xml:space="preserve">, </w:t>
+              <w:t xml:space="preserve">, Altura, </w:t>
             </w:r>
             <w:proofErr w:type="spellStart"/>
             <w:r>
@@ -3463,6 +4154,26 @@
                 <w:szCs w:val="19"/>
                 <w:lang w:val="en-GB" w:eastAsia="en-US"/>
               </w:rPr>
+              <w:t xml:space="preserve"> Altura, </w:t>
+            </w:r>
+            <w:r>
+              <w:rPr>
+                <w:rFonts w:ascii="Consolas" w:eastAsiaTheme="minorHAnsi" w:hAnsi="Consolas" w:cs="Consolas"/>
+                <w:color w:val="0000FF"/>
+                <w:sz w:val="16"/>
+                <w:szCs w:val="19"/>
+                <w:lang w:val="en-GB" w:eastAsia="en-US"/>
+              </w:rPr>
+              <w:t>double</w:t>
+            </w:r>
+            <w:r>
+              <w:rPr>
+                <w:rFonts w:ascii="Consolas" w:eastAsiaTheme="minorHAnsi" w:hAnsi="Consolas" w:cs="Consolas"/>
+                <w:color w:val="000000"/>
+                <w:sz w:val="16"/>
+                <w:szCs w:val="19"/>
+                <w:lang w:val="en-GB" w:eastAsia="en-US"/>
+              </w:rPr>
               <w:t xml:space="preserve"> </w:t>
             </w:r>
             <w:proofErr w:type="spellStart"/>
@@ -3474,7 +4185,7 @@
                 <w:szCs w:val="19"/>
                 <w:lang w:val="en-GB" w:eastAsia="en-US"/>
               </w:rPr>
-              <w:t>Altura</w:t>
+              <w:t>horiz_div</w:t>
             </w:r>
             <w:proofErr w:type="spellEnd"/>
             <w:r>
@@ -3516,6 +4227,324 @@
                 <w:szCs w:val="19"/>
                 <w:lang w:val="en-GB" w:eastAsia="en-US"/>
               </w:rPr>
+              <w:t>subdiv,</w:t>
+            </w:r>
+            <w:r>
+              <w:rPr>
+                <w:rFonts w:ascii="Consolas" w:eastAsiaTheme="minorHAnsi" w:hAnsi="Consolas" w:cs="Consolas"/>
+                <w:color w:val="0000FF"/>
+                <w:sz w:val="16"/>
+                <w:szCs w:val="19"/>
+                <w:lang w:val="en-GB" w:eastAsia="en-US"/>
+              </w:rPr>
+              <w:t>ref</w:t>
+            </w:r>
+            <w:proofErr w:type="spellEnd"/>
+            <w:r>
+              <w:rPr>
+                <w:rFonts w:ascii="Consolas" w:eastAsiaTheme="minorHAnsi" w:hAnsi="Consolas" w:cs="Consolas"/>
+                <w:color w:val="000000"/>
+                <w:sz w:val="16"/>
+                <w:szCs w:val="19"/>
+                <w:lang w:val="en-GB" w:eastAsia="en-US"/>
+              </w:rPr>
+              <w:t xml:space="preserve"> </w:t>
+            </w:r>
+            <w:proofErr w:type="spellStart"/>
+            <w:r>
+              <w:rPr>
+                <w:rFonts w:ascii="Consolas" w:eastAsiaTheme="minorHAnsi" w:hAnsi="Consolas" w:cs="Consolas"/>
+                <w:color w:val="0000FF"/>
+                <w:sz w:val="16"/>
+                <w:szCs w:val="19"/>
+                <w:lang w:val="en-GB" w:eastAsia="en-US"/>
+              </w:rPr>
+              <w:t>int</w:t>
+            </w:r>
+            <w:proofErr w:type="spellEnd"/>
+            <w:r>
+              <w:rPr>
+                <w:rFonts w:ascii="Consolas" w:eastAsiaTheme="minorHAnsi" w:hAnsi="Consolas" w:cs="Consolas"/>
+                <w:color w:val="000000"/>
+                <w:sz w:val="16"/>
+                <w:szCs w:val="19"/>
+                <w:lang w:val="en-GB" w:eastAsia="en-US"/>
+              </w:rPr>
+              <w:t xml:space="preserve"> _</w:t>
+            </w:r>
+            <w:proofErr w:type="spellStart"/>
+            <w:r>
+              <w:rPr>
+                <w:rFonts w:ascii="Consolas" w:eastAsiaTheme="minorHAnsi" w:hAnsi="Consolas" w:cs="Consolas"/>
+                <w:color w:val="000000"/>
+                <w:sz w:val="16"/>
+                <w:szCs w:val="19"/>
+                <w:lang w:val="en-GB" w:eastAsia="en-US"/>
+              </w:rPr>
+              <w:t>pt_cnt</w:t>
+            </w:r>
+            <w:proofErr w:type="spellEnd"/>
+            <w:r>
+              <w:rPr>
+                <w:rFonts w:ascii="Consolas" w:eastAsiaTheme="minorHAnsi" w:hAnsi="Consolas" w:cs="Consolas"/>
+                <w:color w:val="000000"/>
+                <w:sz w:val="16"/>
+                <w:szCs w:val="19"/>
+                <w:lang w:val="en-GB" w:eastAsia="en-US"/>
+              </w:rPr>
+              <w:t>)</w:t>
+            </w:r>
+          </w:p>
+          <w:p>
+            <w:pPr>
+              <w:autoSpaceDE w:val="0"/>
+              <w:autoSpaceDN w:val="0"/>
+              <w:adjustRightInd w:val="0"/>
+              <w:rPr>
+                <w:rFonts w:ascii="Consolas" w:eastAsiaTheme="minorHAnsi" w:hAnsi="Consolas" w:cs="Consolas"/>
+                <w:color w:val="000000"/>
+                <w:sz w:val="16"/>
+                <w:szCs w:val="19"/>
+                <w:lang w:val="en-GB" w:eastAsia="en-US"/>
+              </w:rPr>
+            </w:pPr>
+            <w:r>
+              <w:rPr>
+                <w:rFonts w:ascii="Consolas" w:eastAsiaTheme="minorHAnsi" w:hAnsi="Consolas" w:cs="Consolas"/>
+                <w:color w:val="000000"/>
+                <w:sz w:val="16"/>
+                <w:szCs w:val="19"/>
+                <w:lang w:val="en-GB" w:eastAsia="en-US"/>
+              </w:rPr>
+              <w:t xml:space="preserve">        {</w:t>
+            </w:r>
+          </w:p>
+          <w:p>
+            <w:pPr>
+              <w:autoSpaceDE w:val="0"/>
+              <w:autoSpaceDN w:val="0"/>
+              <w:adjustRightInd w:val="0"/>
+              <w:rPr>
+                <w:rFonts w:ascii="Consolas" w:eastAsiaTheme="minorHAnsi" w:hAnsi="Consolas" w:cs="Consolas"/>
+                <w:color w:val="008000"/>
+                <w:szCs w:val="19"/>
+                <w:lang w:val="en-GB" w:eastAsia="en-US"/>
+              </w:rPr>
+            </w:pPr>
+            <w:r>
+              <w:rPr>
+                <w:rFonts w:ascii="Consolas" w:eastAsiaTheme="minorHAnsi" w:hAnsi="Consolas" w:cs="Consolas"/>
+                <w:color w:val="008000"/>
+                <w:szCs w:val="19"/>
+                <w:lang w:val="en-GB" w:eastAsia="en-US"/>
+              </w:rPr>
+              <w:t xml:space="preserve">         (…)</w:t>
+            </w:r>
+          </w:p>
+          <w:p>
+            <w:pPr>
+              <w:autoSpaceDE w:val="0"/>
+              <w:autoSpaceDN w:val="0"/>
+              <w:adjustRightInd w:val="0"/>
+              <w:rPr>
+                <w:rFonts w:ascii="Consolas" w:eastAsiaTheme="minorHAnsi" w:hAnsi="Consolas" w:cs="Consolas"/>
+                <w:color w:val="000000"/>
+                <w:sz w:val="16"/>
+                <w:szCs w:val="19"/>
+                <w:lang w:val="en-GB" w:eastAsia="en-US"/>
+              </w:rPr>
+            </w:pPr>
+          </w:p>
+          <w:p>
+            <w:pPr>
+              <w:autoSpaceDE w:val="0"/>
+              <w:autoSpaceDN w:val="0"/>
+              <w:adjustRightInd w:val="0"/>
+              <w:rPr>
+                <w:rFonts w:ascii="Consolas" w:eastAsiaTheme="minorHAnsi" w:hAnsi="Consolas" w:cs="Consolas"/>
+                <w:color w:val="000000"/>
+                <w:sz w:val="16"/>
+                <w:szCs w:val="19"/>
+                <w:lang w:val="en-GB" w:eastAsia="en-US"/>
+              </w:rPr>
+            </w:pPr>
+            <w:r>
+              <w:rPr>
+                <w:rFonts w:ascii="Consolas" w:eastAsiaTheme="minorHAnsi" w:hAnsi="Consolas" w:cs="Consolas"/>
+                <w:color w:val="000000"/>
+                <w:sz w:val="16"/>
+                <w:szCs w:val="19"/>
+                <w:lang w:val="en-GB" w:eastAsia="en-US"/>
+              </w:rPr>
+              <w:t xml:space="preserve">            </w:t>
+            </w:r>
+            <w:r>
+              <w:rPr>
+                <w:rFonts w:ascii="Consolas" w:eastAsiaTheme="minorHAnsi" w:hAnsi="Consolas" w:cs="Consolas"/>
+                <w:color w:val="008000"/>
+                <w:sz w:val="16"/>
+                <w:szCs w:val="19"/>
+                <w:lang w:val="en-GB" w:eastAsia="en-US"/>
+              </w:rPr>
+              <w:t>//##################//</w:t>
+            </w:r>
+          </w:p>
+          <w:p>
+            <w:pPr>
+              <w:autoSpaceDE w:val="0"/>
+              <w:autoSpaceDN w:val="0"/>
+              <w:adjustRightInd w:val="0"/>
+              <w:rPr>
+                <w:rFonts w:ascii="Consolas" w:eastAsiaTheme="minorHAnsi" w:hAnsi="Consolas" w:cs="Consolas"/>
+                <w:color w:val="000000"/>
+                <w:sz w:val="16"/>
+                <w:szCs w:val="19"/>
+                <w:lang w:val="en-GB" w:eastAsia="en-US"/>
+              </w:rPr>
+            </w:pPr>
+            <w:r>
+              <w:rPr>
+                <w:rFonts w:ascii="Consolas" w:eastAsiaTheme="minorHAnsi" w:hAnsi="Consolas" w:cs="Consolas"/>
+                <w:color w:val="000000"/>
+                <w:sz w:val="16"/>
+                <w:szCs w:val="19"/>
+                <w:lang w:val="en-GB" w:eastAsia="en-US"/>
+              </w:rPr>
+              <w:t xml:space="preserve">            </w:t>
+            </w:r>
+            <w:r>
+              <w:rPr>
+                <w:rFonts w:ascii="Consolas" w:eastAsiaTheme="minorHAnsi" w:hAnsi="Consolas" w:cs="Consolas"/>
+                <w:color w:val="008000"/>
+                <w:sz w:val="16"/>
+                <w:szCs w:val="19"/>
+                <w:lang w:val="en-GB" w:eastAsia="en-US"/>
+              </w:rPr>
+              <w:t xml:space="preserve">//main </w:t>
+            </w:r>
+            <w:proofErr w:type="spellStart"/>
+            <w:r>
+              <w:rPr>
+                <w:rFonts w:ascii="Consolas" w:eastAsiaTheme="minorHAnsi" w:hAnsi="Consolas" w:cs="Consolas"/>
+                <w:color w:val="008000"/>
+                <w:sz w:val="16"/>
+                <w:szCs w:val="19"/>
+                <w:lang w:val="en-GB" w:eastAsia="en-US"/>
+              </w:rPr>
+              <w:t>pt</w:t>
+            </w:r>
+            <w:proofErr w:type="spellEnd"/>
+            <w:r>
+              <w:rPr>
+                <w:rFonts w:ascii="Consolas" w:eastAsiaTheme="minorHAnsi" w:hAnsi="Consolas" w:cs="Consolas"/>
+                <w:color w:val="008000"/>
+                <w:sz w:val="16"/>
+                <w:szCs w:val="19"/>
+                <w:lang w:val="en-GB" w:eastAsia="en-US"/>
+              </w:rPr>
+              <w:t xml:space="preserve"> cloud loop//</w:t>
+            </w:r>
+          </w:p>
+          <w:p>
+            <w:pPr>
+              <w:autoSpaceDE w:val="0"/>
+              <w:autoSpaceDN w:val="0"/>
+              <w:adjustRightInd w:val="0"/>
+              <w:rPr>
+                <w:rFonts w:ascii="Consolas" w:eastAsiaTheme="minorHAnsi" w:hAnsi="Consolas" w:cs="Consolas"/>
+                <w:color w:val="000000"/>
+                <w:sz w:val="16"/>
+                <w:szCs w:val="19"/>
+                <w:lang w:val="en-GB" w:eastAsia="en-US"/>
+              </w:rPr>
+            </w:pPr>
+            <w:r>
+              <w:rPr>
+                <w:rFonts w:ascii="Consolas" w:eastAsiaTheme="minorHAnsi" w:hAnsi="Consolas" w:cs="Consolas"/>
+                <w:color w:val="000000"/>
+                <w:sz w:val="16"/>
+                <w:szCs w:val="19"/>
+                <w:lang w:val="en-GB" w:eastAsia="en-US"/>
+              </w:rPr>
+              <w:t xml:space="preserve">            </w:t>
+            </w:r>
+            <w:r>
+              <w:rPr>
+                <w:rFonts w:ascii="Consolas" w:eastAsiaTheme="minorHAnsi" w:hAnsi="Consolas" w:cs="Consolas"/>
+                <w:color w:val="008000"/>
+                <w:sz w:val="16"/>
+                <w:szCs w:val="19"/>
+                <w:lang w:val="en-GB" w:eastAsia="en-US"/>
+              </w:rPr>
+              <w:t>//##################//</w:t>
+            </w:r>
+          </w:p>
+          <w:p>
+            <w:pPr>
+              <w:autoSpaceDE w:val="0"/>
+              <w:autoSpaceDN w:val="0"/>
+              <w:adjustRightInd w:val="0"/>
+              <w:rPr>
+                <w:rFonts w:ascii="Consolas" w:eastAsiaTheme="minorHAnsi" w:hAnsi="Consolas" w:cs="Consolas"/>
+                <w:color w:val="000000"/>
+                <w:sz w:val="16"/>
+                <w:szCs w:val="19"/>
+                <w:lang w:val="en-GB" w:eastAsia="en-US"/>
+              </w:rPr>
+            </w:pPr>
+          </w:p>
+          <w:p>
+            <w:pPr>
+              <w:autoSpaceDE w:val="0"/>
+              <w:autoSpaceDN w:val="0"/>
+              <w:adjustRightInd w:val="0"/>
+              <w:rPr>
+                <w:rFonts w:ascii="Consolas" w:eastAsiaTheme="minorHAnsi" w:hAnsi="Consolas" w:cs="Consolas"/>
+                <w:color w:val="000000"/>
+                <w:sz w:val="16"/>
+                <w:szCs w:val="19"/>
+                <w:lang w:val="en-GB" w:eastAsia="en-US"/>
+              </w:rPr>
+            </w:pPr>
+            <w:r>
+              <w:rPr>
+                <w:rFonts w:ascii="Consolas" w:eastAsiaTheme="minorHAnsi" w:hAnsi="Consolas" w:cs="Consolas"/>
+                <w:color w:val="000000"/>
+                <w:sz w:val="16"/>
+                <w:szCs w:val="19"/>
+                <w:lang w:val="en-GB" w:eastAsia="en-US"/>
+              </w:rPr>
+              <w:t xml:space="preserve">            </w:t>
+            </w:r>
+            <w:r>
+              <w:rPr>
+                <w:rFonts w:ascii="Consolas" w:eastAsiaTheme="minorHAnsi" w:hAnsi="Consolas" w:cs="Consolas"/>
+                <w:color w:val="0000FF"/>
+                <w:sz w:val="16"/>
+                <w:szCs w:val="19"/>
+                <w:lang w:val="en-GB" w:eastAsia="en-US"/>
+              </w:rPr>
+              <w:t>for</w:t>
+            </w:r>
+            <w:r>
+              <w:rPr>
+                <w:rFonts w:ascii="Consolas" w:eastAsiaTheme="minorHAnsi" w:hAnsi="Consolas" w:cs="Consolas"/>
+                <w:color w:val="000000"/>
+                <w:sz w:val="16"/>
+                <w:szCs w:val="19"/>
+                <w:lang w:val="en-GB" w:eastAsia="en-US"/>
+              </w:rPr>
+              <w:t xml:space="preserve"> (h = 1; h &lt;= </w:t>
+            </w:r>
+            <w:proofErr w:type="spellStart"/>
+            <w:r>
+              <w:rPr>
+                <w:rFonts w:ascii="Consolas" w:eastAsiaTheme="minorHAnsi" w:hAnsi="Consolas" w:cs="Consolas"/>
+                <w:color w:val="000000"/>
+                <w:sz w:val="16"/>
+                <w:szCs w:val="19"/>
+                <w:lang w:val="en-GB" w:eastAsia="en-US"/>
+              </w:rPr>
               <w:t>horiz_div</w:t>
             </w:r>
             <w:proofErr w:type="spellEnd"/>
@@ -3527,8 +4556,528 @@
                 <w:szCs w:val="19"/>
                 <w:lang w:val="en-GB" w:eastAsia="en-US"/>
               </w:rPr>
+              <w:t xml:space="preserve"> - 1; h++)</w:t>
+            </w:r>
+          </w:p>
+          <w:p>
+            <w:pPr>
+              <w:autoSpaceDE w:val="0"/>
+              <w:autoSpaceDN w:val="0"/>
+              <w:adjustRightInd w:val="0"/>
+              <w:rPr>
+                <w:rFonts w:ascii="Consolas" w:eastAsiaTheme="minorHAnsi" w:hAnsi="Consolas" w:cs="Consolas"/>
+                <w:color w:val="000000"/>
+                <w:sz w:val="16"/>
+                <w:szCs w:val="19"/>
+                <w:lang w:val="en-GB" w:eastAsia="en-US"/>
+              </w:rPr>
+            </w:pPr>
+            <w:r>
+              <w:rPr>
+                <w:rFonts w:ascii="Consolas" w:eastAsiaTheme="minorHAnsi" w:hAnsi="Consolas" w:cs="Consolas"/>
+                <w:color w:val="000000"/>
+                <w:sz w:val="16"/>
+                <w:szCs w:val="19"/>
+                <w:lang w:val="en-GB" w:eastAsia="en-US"/>
+              </w:rPr>
+              <w:t xml:space="preserve">            { </w:t>
+            </w:r>
+          </w:p>
+          <w:p>
+            <w:pPr>
+              <w:autoSpaceDE w:val="0"/>
+              <w:autoSpaceDN w:val="0"/>
+              <w:adjustRightInd w:val="0"/>
+              <w:rPr>
+                <w:rFonts w:ascii="Consolas" w:eastAsiaTheme="minorHAnsi" w:hAnsi="Consolas" w:cs="Consolas"/>
+                <w:color w:val="000000"/>
+                <w:sz w:val="16"/>
+                <w:szCs w:val="19"/>
+                <w:lang w:val="en-GB" w:eastAsia="en-US"/>
+              </w:rPr>
+            </w:pPr>
+            <w:r>
+              <w:rPr>
+                <w:rFonts w:ascii="Consolas" w:eastAsiaTheme="minorHAnsi" w:hAnsi="Consolas" w:cs="Consolas"/>
+                <w:color w:val="000000"/>
+                <w:sz w:val="16"/>
+                <w:szCs w:val="19"/>
+                <w:lang w:val="en-GB" w:eastAsia="en-US"/>
+              </w:rPr>
+              <w:t xml:space="preserve">                </w:t>
+            </w:r>
+            <w:r>
+              <w:rPr>
+                <w:rFonts w:ascii="Consolas" w:eastAsiaTheme="minorHAnsi" w:hAnsi="Consolas" w:cs="Consolas"/>
+                <w:color w:val="0000FF"/>
+                <w:sz w:val="16"/>
+                <w:szCs w:val="19"/>
+                <w:lang w:val="en-GB" w:eastAsia="en-US"/>
+              </w:rPr>
+              <w:t>double</w:t>
+            </w:r>
+            <w:r>
+              <w:rPr>
+                <w:rFonts w:ascii="Consolas" w:eastAsiaTheme="minorHAnsi" w:hAnsi="Consolas" w:cs="Consolas"/>
+                <w:color w:val="000000"/>
+                <w:sz w:val="16"/>
+                <w:szCs w:val="19"/>
+                <w:lang w:val="en-GB" w:eastAsia="en-US"/>
+              </w:rPr>
+              <w:t xml:space="preserve"> </w:t>
+            </w:r>
+            <w:proofErr w:type="spellStart"/>
+            <w:r>
+              <w:rPr>
+                <w:rFonts w:ascii="Consolas" w:eastAsiaTheme="minorHAnsi" w:hAnsi="Consolas" w:cs="Consolas"/>
+                <w:color w:val="000000"/>
+                <w:sz w:val="16"/>
+                <w:szCs w:val="19"/>
+                <w:lang w:val="en-GB" w:eastAsia="en-US"/>
+              </w:rPr>
+              <w:t>scale_factor</w:t>
+            </w:r>
+            <w:proofErr w:type="spellEnd"/>
+            <w:r>
+              <w:rPr>
+                <w:rFonts w:ascii="Consolas" w:eastAsiaTheme="minorHAnsi" w:hAnsi="Consolas" w:cs="Consolas"/>
+                <w:color w:val="000000"/>
+                <w:sz w:val="16"/>
+                <w:szCs w:val="19"/>
+                <w:lang w:val="en-GB" w:eastAsia="en-US"/>
+              </w:rPr>
+              <w:t xml:space="preserve"> = (1 - (h / </w:t>
+            </w:r>
+            <w:proofErr w:type="spellStart"/>
+            <w:r>
+              <w:rPr>
+                <w:rFonts w:ascii="Consolas" w:eastAsiaTheme="minorHAnsi" w:hAnsi="Consolas" w:cs="Consolas"/>
+                <w:color w:val="000000"/>
+                <w:sz w:val="16"/>
+                <w:szCs w:val="19"/>
+                <w:lang w:val="en-GB" w:eastAsia="en-US"/>
+              </w:rPr>
+              <w:t>horiz_div</w:t>
+            </w:r>
+            <w:proofErr w:type="spellEnd"/>
+            <w:r>
+              <w:rPr>
+                <w:rFonts w:ascii="Consolas" w:eastAsiaTheme="minorHAnsi" w:hAnsi="Consolas" w:cs="Consolas"/>
+                <w:color w:val="000000"/>
+                <w:sz w:val="16"/>
+                <w:szCs w:val="19"/>
+                <w:lang w:val="en-GB" w:eastAsia="en-US"/>
+              </w:rPr>
+              <w:t>));</w:t>
+            </w:r>
+          </w:p>
+          <w:p>
+            <w:pPr>
+              <w:autoSpaceDE w:val="0"/>
+              <w:autoSpaceDN w:val="0"/>
+              <w:adjustRightInd w:val="0"/>
+              <w:rPr>
+                <w:rFonts w:ascii="Consolas" w:eastAsiaTheme="minorHAnsi" w:hAnsi="Consolas" w:cs="Consolas"/>
+                <w:color w:val="000000"/>
+                <w:sz w:val="16"/>
+                <w:szCs w:val="19"/>
+                <w:lang w:val="en-GB" w:eastAsia="en-US"/>
+              </w:rPr>
+            </w:pPr>
+            <w:r>
+              <w:rPr>
+                <w:rFonts w:ascii="Consolas" w:eastAsiaTheme="minorHAnsi" w:hAnsi="Consolas" w:cs="Consolas"/>
+                <w:color w:val="000000"/>
+                <w:sz w:val="16"/>
+                <w:szCs w:val="19"/>
+                <w:lang w:val="en-GB" w:eastAsia="en-US"/>
+              </w:rPr>
+              <w:t xml:space="preserve">                </w:t>
+            </w:r>
+            <w:r>
+              <w:rPr>
+                <w:rFonts w:ascii="Consolas" w:eastAsiaTheme="minorHAnsi" w:hAnsi="Consolas" w:cs="Consolas"/>
+                <w:color w:val="0000FF"/>
+                <w:sz w:val="16"/>
+                <w:szCs w:val="19"/>
+                <w:lang w:val="en-GB" w:eastAsia="en-US"/>
+              </w:rPr>
+              <w:t>double</w:t>
+            </w:r>
+            <w:r>
+              <w:rPr>
+                <w:rFonts w:ascii="Consolas" w:eastAsiaTheme="minorHAnsi" w:hAnsi="Consolas" w:cs="Consolas"/>
+                <w:color w:val="000000"/>
+                <w:sz w:val="16"/>
+                <w:szCs w:val="19"/>
+                <w:lang w:val="en-GB" w:eastAsia="en-US"/>
+              </w:rPr>
+              <w:t xml:space="preserve"> step = h * tilt;</w:t>
+            </w:r>
+          </w:p>
+          <w:p>
+            <w:pPr>
+              <w:autoSpaceDE w:val="0"/>
+              <w:autoSpaceDN w:val="0"/>
+              <w:adjustRightInd w:val="0"/>
+              <w:rPr>
+                <w:rFonts w:ascii="Consolas" w:eastAsiaTheme="minorHAnsi" w:hAnsi="Consolas" w:cs="Consolas"/>
+                <w:color w:val="000000"/>
+                <w:sz w:val="16"/>
+                <w:szCs w:val="19"/>
+                <w:lang w:val="en-GB" w:eastAsia="en-US"/>
+              </w:rPr>
+            </w:pPr>
+          </w:p>
+          <w:p>
+            <w:pPr>
+              <w:autoSpaceDE w:val="0"/>
+              <w:autoSpaceDN w:val="0"/>
+              <w:adjustRightInd w:val="0"/>
+              <w:rPr>
+                <w:rFonts w:ascii="Consolas" w:eastAsiaTheme="minorHAnsi" w:hAnsi="Consolas" w:cs="Consolas"/>
+                <w:color w:val="000000"/>
+                <w:sz w:val="16"/>
+                <w:szCs w:val="19"/>
+                <w:lang w:val="en-GB" w:eastAsia="en-US"/>
+              </w:rPr>
+            </w:pPr>
+            <w:r>
+              <w:rPr>
+                <w:rFonts w:ascii="Consolas" w:eastAsiaTheme="minorHAnsi" w:hAnsi="Consolas" w:cs="Consolas"/>
+                <w:color w:val="000000"/>
+                <w:sz w:val="16"/>
+                <w:szCs w:val="19"/>
+                <w:lang w:val="en-GB" w:eastAsia="en-US"/>
+              </w:rPr>
+              <w:t xml:space="preserve">                </w:t>
+            </w:r>
+            <w:r>
+              <w:rPr>
+                <w:rFonts w:ascii="Consolas" w:eastAsiaTheme="minorHAnsi" w:hAnsi="Consolas" w:cs="Consolas"/>
+                <w:color w:val="0000FF"/>
+                <w:sz w:val="16"/>
+                <w:szCs w:val="19"/>
+                <w:lang w:val="en-GB" w:eastAsia="en-US"/>
+              </w:rPr>
+              <w:t>if</w:t>
+            </w:r>
+            <w:r>
+              <w:rPr>
+                <w:rFonts w:ascii="Consolas" w:eastAsiaTheme="minorHAnsi" w:hAnsi="Consolas" w:cs="Consolas"/>
+                <w:color w:val="000000"/>
+                <w:sz w:val="16"/>
+                <w:szCs w:val="19"/>
+                <w:lang w:val="en-GB" w:eastAsia="en-US"/>
+              </w:rPr>
+              <w:t xml:space="preserve"> (!reverse)</w:t>
+            </w:r>
+          </w:p>
+          <w:p>
+            <w:pPr>
+              <w:autoSpaceDE w:val="0"/>
+              <w:autoSpaceDN w:val="0"/>
+              <w:adjustRightInd w:val="0"/>
+              <w:rPr>
+                <w:rFonts w:ascii="Consolas" w:eastAsiaTheme="minorHAnsi" w:hAnsi="Consolas" w:cs="Consolas"/>
+                <w:color w:val="000000"/>
+                <w:sz w:val="16"/>
+                <w:szCs w:val="19"/>
+                <w:lang w:val="en-GB" w:eastAsia="en-US"/>
+              </w:rPr>
+            </w:pPr>
+            <w:r>
+              <w:rPr>
+                <w:rFonts w:ascii="Consolas" w:eastAsiaTheme="minorHAnsi" w:hAnsi="Consolas" w:cs="Consolas"/>
+                <w:color w:val="000000"/>
+                <w:sz w:val="16"/>
+                <w:szCs w:val="19"/>
+                <w:lang w:val="en-GB" w:eastAsia="en-US"/>
+              </w:rPr>
+              <w:t xml:space="preserve">                { </w:t>
+            </w:r>
+            <w:r>
+              <w:rPr>
+                <w:rFonts w:ascii="Consolas" w:eastAsiaTheme="minorHAnsi" w:hAnsi="Consolas" w:cs="Consolas"/>
+                <w:color w:val="008000"/>
+                <w:sz w:val="16"/>
+                <w:szCs w:val="19"/>
+                <w:lang w:val="en-GB" w:eastAsia="en-US"/>
+              </w:rPr>
+              <w:t>// x++ y++</w:t>
+            </w:r>
+          </w:p>
+          <w:p>
+            <w:pPr>
+              <w:autoSpaceDE w:val="0"/>
+              <w:autoSpaceDN w:val="0"/>
+              <w:adjustRightInd w:val="0"/>
+              <w:rPr>
+                <w:rFonts w:ascii="Consolas" w:eastAsiaTheme="minorHAnsi" w:hAnsi="Consolas" w:cs="Consolas"/>
+                <w:color w:val="000000"/>
+                <w:sz w:val="16"/>
+                <w:szCs w:val="19"/>
+                <w:lang w:val="en-GB" w:eastAsia="en-US"/>
+              </w:rPr>
+            </w:pPr>
+          </w:p>
+          <w:p>
+            <w:pPr>
+              <w:autoSpaceDE w:val="0"/>
+              <w:autoSpaceDN w:val="0"/>
+              <w:adjustRightInd w:val="0"/>
+              <w:rPr>
+                <w:rFonts w:ascii="Consolas" w:eastAsiaTheme="minorHAnsi" w:hAnsi="Consolas" w:cs="Consolas"/>
+                <w:color w:val="000000"/>
+                <w:sz w:val="16"/>
+                <w:szCs w:val="19"/>
+                <w:lang w:val="en-GB" w:eastAsia="en-US"/>
+              </w:rPr>
+            </w:pPr>
+            <w:r>
+              <w:rPr>
+                <w:rFonts w:ascii="Consolas" w:eastAsiaTheme="minorHAnsi" w:hAnsi="Consolas" w:cs="Consolas"/>
+                <w:color w:val="000000"/>
+                <w:sz w:val="16"/>
+                <w:szCs w:val="19"/>
+                <w:lang w:val="en-GB" w:eastAsia="en-US"/>
+              </w:rPr>
+              <w:t xml:space="preserve">                    </w:t>
+            </w:r>
+            <w:r>
+              <w:rPr>
+                <w:rFonts w:ascii="Consolas" w:eastAsiaTheme="minorHAnsi" w:hAnsi="Consolas" w:cs="Consolas"/>
+                <w:color w:val="0000FF"/>
+                <w:sz w:val="16"/>
+                <w:szCs w:val="19"/>
+                <w:lang w:val="en-GB" w:eastAsia="en-US"/>
+              </w:rPr>
+              <w:t>for</w:t>
+            </w:r>
+            <w:r>
+              <w:rPr>
+                <w:rFonts w:ascii="Consolas" w:eastAsiaTheme="minorHAnsi" w:hAnsi="Consolas" w:cs="Consolas"/>
+                <w:color w:val="000000"/>
+                <w:sz w:val="16"/>
+                <w:szCs w:val="19"/>
+                <w:lang w:val="en-GB" w:eastAsia="en-US"/>
+              </w:rPr>
+              <w:t xml:space="preserve"> (x = 0; x &lt;= subdiv; x++)</w:t>
+            </w:r>
+          </w:p>
+          <w:p>
+            <w:pPr>
+              <w:autoSpaceDE w:val="0"/>
+              <w:autoSpaceDN w:val="0"/>
+              <w:adjustRightInd w:val="0"/>
+              <w:rPr>
+                <w:rFonts w:ascii="Consolas" w:eastAsiaTheme="minorHAnsi" w:hAnsi="Consolas" w:cs="Consolas"/>
+                <w:color w:val="000000"/>
+                <w:sz w:val="16"/>
+                <w:szCs w:val="19"/>
+                <w:lang w:val="en-GB" w:eastAsia="en-US"/>
+              </w:rPr>
+            </w:pPr>
+            <w:r>
+              <w:rPr>
+                <w:rFonts w:ascii="Consolas" w:eastAsiaTheme="minorHAnsi" w:hAnsi="Consolas" w:cs="Consolas"/>
+                <w:color w:val="000000"/>
+                <w:sz w:val="16"/>
+                <w:szCs w:val="19"/>
+                <w:lang w:val="en-GB" w:eastAsia="en-US"/>
+              </w:rPr>
+              <w:t xml:space="preserve">                    {</w:t>
+            </w:r>
+          </w:p>
+          <w:p>
+            <w:pPr>
+              <w:autoSpaceDE w:val="0"/>
+              <w:autoSpaceDN w:val="0"/>
+              <w:adjustRightInd w:val="0"/>
+              <w:rPr>
+                <w:rFonts w:ascii="Consolas" w:eastAsiaTheme="minorHAnsi" w:hAnsi="Consolas" w:cs="Consolas"/>
+                <w:color w:val="000000"/>
+                <w:sz w:val="16"/>
+                <w:szCs w:val="19"/>
+                <w:lang w:val="en-GB" w:eastAsia="en-US"/>
+              </w:rPr>
+            </w:pPr>
+          </w:p>
+          <w:p>
+            <w:pPr>
+              <w:autoSpaceDE w:val="0"/>
+              <w:autoSpaceDN w:val="0"/>
+              <w:adjustRightInd w:val="0"/>
+              <w:rPr>
+                <w:rFonts w:ascii="Consolas" w:eastAsiaTheme="minorHAnsi" w:hAnsi="Consolas" w:cs="Consolas"/>
+                <w:color w:val="000000"/>
+                <w:sz w:val="16"/>
+                <w:szCs w:val="19"/>
+                <w:lang w:val="en-GB" w:eastAsia="en-US"/>
+              </w:rPr>
+            </w:pPr>
+            <w:r>
+              <w:rPr>
+                <w:rFonts w:ascii="Consolas" w:eastAsiaTheme="minorHAnsi" w:hAnsi="Consolas" w:cs="Consolas"/>
+                <w:color w:val="000000"/>
+                <w:sz w:val="16"/>
+                <w:szCs w:val="19"/>
+                <w:lang w:val="en-GB" w:eastAsia="en-US"/>
+              </w:rPr>
+              <w:t xml:space="preserve">                        </w:t>
+            </w:r>
+            <w:proofErr w:type="spellStart"/>
+            <w:r>
+              <w:rPr>
+                <w:rFonts w:ascii="Consolas" w:eastAsiaTheme="minorHAnsi" w:hAnsi="Consolas" w:cs="Consolas"/>
+                <w:color w:val="000000"/>
+                <w:sz w:val="16"/>
+                <w:szCs w:val="19"/>
+                <w:lang w:val="en-GB" w:eastAsia="en-US"/>
+              </w:rPr>
+              <w:t>addPt</w:t>
+            </w:r>
+            <w:proofErr w:type="spellEnd"/>
+            <w:r>
+              <w:rPr>
+                <w:rFonts w:ascii="Consolas" w:eastAsiaTheme="minorHAnsi" w:hAnsi="Consolas" w:cs="Consolas"/>
+                <w:color w:val="000000"/>
+                <w:sz w:val="16"/>
+                <w:szCs w:val="19"/>
+                <w:lang w:val="en-GB" w:eastAsia="en-US"/>
+              </w:rPr>
+              <w:t>(</w:t>
+            </w:r>
+            <w:r>
+              <w:rPr>
+                <w:rFonts w:ascii="Consolas" w:eastAsiaTheme="minorHAnsi" w:hAnsi="Consolas" w:cs="Consolas"/>
+                <w:color w:val="0000FF"/>
+                <w:sz w:val="16"/>
+                <w:szCs w:val="19"/>
+                <w:lang w:val="en-GB" w:eastAsia="en-US"/>
+              </w:rPr>
+              <w:t>ref</w:t>
+            </w:r>
+            <w:r>
+              <w:rPr>
+                <w:rFonts w:ascii="Consolas" w:eastAsiaTheme="minorHAnsi" w:hAnsi="Consolas" w:cs="Consolas"/>
+                <w:color w:val="000000"/>
+                <w:sz w:val="16"/>
+                <w:szCs w:val="19"/>
+                <w:lang w:val="en-GB" w:eastAsia="en-US"/>
+              </w:rPr>
+              <w:t xml:space="preserve"> </w:t>
+            </w:r>
+            <w:proofErr w:type="spellStart"/>
+            <w:r>
+              <w:rPr>
+                <w:rFonts w:ascii="Consolas" w:eastAsiaTheme="minorHAnsi" w:hAnsi="Consolas" w:cs="Consolas"/>
+                <w:color w:val="000000"/>
+                <w:sz w:val="16"/>
+                <w:szCs w:val="19"/>
+                <w:lang w:val="en-GB" w:eastAsia="en-US"/>
+              </w:rPr>
+              <w:t>pt</w:t>
+            </w:r>
+            <w:proofErr w:type="spellEnd"/>
+            <w:r>
+              <w:rPr>
+                <w:rFonts w:ascii="Consolas" w:eastAsiaTheme="minorHAnsi" w:hAnsi="Consolas" w:cs="Consolas"/>
+                <w:color w:val="000000"/>
+                <w:sz w:val="16"/>
+                <w:szCs w:val="19"/>
+                <w:lang w:val="en-GB" w:eastAsia="en-US"/>
+              </w:rPr>
               <w:t xml:space="preserve">, </w:t>
             </w:r>
+            <w:proofErr w:type="spellStart"/>
+            <w:r>
+              <w:rPr>
+                <w:rFonts w:ascii="Consolas" w:eastAsiaTheme="minorHAnsi" w:hAnsi="Consolas" w:cs="Consolas"/>
+                <w:color w:val="000000"/>
+                <w:sz w:val="16"/>
+                <w:szCs w:val="19"/>
+                <w:lang w:val="en-GB" w:eastAsia="en-US"/>
+              </w:rPr>
+              <w:t>pt_num</w:t>
+            </w:r>
+            <w:proofErr w:type="spellEnd"/>
+            <w:r>
+              <w:rPr>
+                <w:rFonts w:ascii="Consolas" w:eastAsiaTheme="minorHAnsi" w:hAnsi="Consolas" w:cs="Consolas"/>
+                <w:color w:val="000000"/>
+                <w:sz w:val="16"/>
+                <w:szCs w:val="19"/>
+                <w:lang w:val="en-GB" w:eastAsia="en-US"/>
+              </w:rPr>
+              <w:t>, step + x * (</w:t>
+            </w:r>
+            <w:proofErr w:type="spellStart"/>
+            <w:r>
+              <w:rPr>
+                <w:rFonts w:ascii="Consolas" w:eastAsiaTheme="minorHAnsi" w:hAnsi="Consolas" w:cs="Consolas"/>
+                <w:color w:val="000000"/>
+                <w:sz w:val="16"/>
+                <w:szCs w:val="19"/>
+                <w:lang w:val="en-GB" w:eastAsia="en-US"/>
+              </w:rPr>
+              <w:t>Largura</w:t>
+            </w:r>
+            <w:proofErr w:type="spellEnd"/>
+            <w:r>
+              <w:rPr>
+                <w:rFonts w:ascii="Consolas" w:eastAsiaTheme="minorHAnsi" w:hAnsi="Consolas" w:cs="Consolas"/>
+                <w:color w:val="000000"/>
+                <w:sz w:val="16"/>
+                <w:szCs w:val="19"/>
+                <w:lang w:val="en-GB" w:eastAsia="en-US"/>
+              </w:rPr>
+              <w:t xml:space="preserve"> / subdiv) * </w:t>
+            </w:r>
+            <w:proofErr w:type="spellStart"/>
+            <w:r>
+              <w:rPr>
+                <w:rFonts w:ascii="Consolas" w:eastAsiaTheme="minorHAnsi" w:hAnsi="Consolas" w:cs="Consolas"/>
+                <w:color w:val="000000"/>
+                <w:sz w:val="16"/>
+                <w:szCs w:val="19"/>
+                <w:lang w:val="en-GB" w:eastAsia="en-US"/>
+              </w:rPr>
+              <w:t>scale_factor</w:t>
+            </w:r>
+            <w:proofErr w:type="spellEnd"/>
+            <w:r>
+              <w:rPr>
+                <w:rFonts w:ascii="Consolas" w:eastAsiaTheme="minorHAnsi" w:hAnsi="Consolas" w:cs="Consolas"/>
+                <w:color w:val="000000"/>
+                <w:sz w:val="16"/>
+                <w:szCs w:val="19"/>
+                <w:lang w:val="en-GB" w:eastAsia="en-US"/>
+              </w:rPr>
+              <w:t xml:space="preserve">, step, h * </w:t>
+            </w:r>
+            <w:proofErr w:type="spellStart"/>
+            <w:r>
+              <w:rPr>
+                <w:rFonts w:ascii="Consolas" w:eastAsiaTheme="minorHAnsi" w:hAnsi="Consolas" w:cs="Consolas"/>
+                <w:color w:val="000000"/>
+                <w:sz w:val="16"/>
+                <w:szCs w:val="19"/>
+                <w:lang w:val="en-GB" w:eastAsia="en-US"/>
+              </w:rPr>
+              <w:t>ring_z_step</w:t>
+            </w:r>
+            <w:proofErr w:type="spellEnd"/>
+            <w:r>
+              <w:rPr>
+                <w:rFonts w:ascii="Consolas" w:eastAsiaTheme="minorHAnsi" w:hAnsi="Consolas" w:cs="Consolas"/>
+                <w:color w:val="000000"/>
+                <w:sz w:val="16"/>
+                <w:szCs w:val="19"/>
+                <w:lang w:val="en-GB" w:eastAsia="en-US"/>
+              </w:rPr>
+              <w:t>,(</w:t>
+            </w:r>
             <w:r>
               <w:rPr>
                 <w:rFonts w:ascii="Consolas" w:eastAsiaTheme="minorHAnsi" w:hAnsi="Consolas" w:cs="Consolas"/>
@@ -3547,6 +5096,282 @@
                 <w:szCs w:val="19"/>
                 <w:lang w:val="en-GB" w:eastAsia="en-US"/>
               </w:rPr>
+              <w:t>)Altura);</w:t>
+            </w:r>
+          </w:p>
+          <w:p>
+            <w:pPr>
+              <w:autoSpaceDE w:val="0"/>
+              <w:autoSpaceDN w:val="0"/>
+              <w:adjustRightInd w:val="0"/>
+              <w:rPr>
+                <w:rFonts w:ascii="Consolas" w:eastAsiaTheme="minorHAnsi" w:hAnsi="Consolas" w:cs="Consolas"/>
+                <w:color w:val="000000"/>
+                <w:sz w:val="16"/>
+                <w:szCs w:val="19"/>
+                <w:lang w:val="en-GB" w:eastAsia="en-US"/>
+              </w:rPr>
+            </w:pPr>
+            <w:r>
+              <w:rPr>
+                <w:rFonts w:ascii="Consolas" w:eastAsiaTheme="minorHAnsi" w:hAnsi="Consolas" w:cs="Consolas"/>
+                <w:color w:val="000000"/>
+                <w:sz w:val="16"/>
+                <w:szCs w:val="19"/>
+                <w:lang w:val="en-GB" w:eastAsia="en-US"/>
+              </w:rPr>
+              <w:t xml:space="preserve">                        </w:t>
+            </w:r>
+            <w:proofErr w:type="spellStart"/>
+            <w:r>
+              <w:rPr>
+                <w:rFonts w:ascii="Consolas" w:eastAsiaTheme="minorHAnsi" w:hAnsi="Consolas" w:cs="Consolas"/>
+                <w:color w:val="000000"/>
+                <w:sz w:val="16"/>
+                <w:szCs w:val="19"/>
+                <w:lang w:val="en-GB" w:eastAsia="en-US"/>
+              </w:rPr>
+              <w:t>pt_num</w:t>
+            </w:r>
+            <w:proofErr w:type="spellEnd"/>
+            <w:r>
+              <w:rPr>
+                <w:rFonts w:ascii="Consolas" w:eastAsiaTheme="minorHAnsi" w:hAnsi="Consolas" w:cs="Consolas"/>
+                <w:color w:val="000000"/>
+                <w:sz w:val="16"/>
+                <w:szCs w:val="19"/>
+                <w:lang w:val="en-GB" w:eastAsia="en-US"/>
+              </w:rPr>
+              <w:t>++;</w:t>
+            </w:r>
+          </w:p>
+          <w:p>
+            <w:pPr>
+              <w:autoSpaceDE w:val="0"/>
+              <w:autoSpaceDN w:val="0"/>
+              <w:adjustRightInd w:val="0"/>
+              <w:rPr>
+                <w:rFonts w:ascii="Consolas" w:eastAsiaTheme="minorHAnsi" w:hAnsi="Consolas" w:cs="Consolas"/>
+                <w:color w:val="000000"/>
+                <w:sz w:val="16"/>
+                <w:szCs w:val="19"/>
+                <w:lang w:val="en-GB" w:eastAsia="en-US"/>
+              </w:rPr>
+            </w:pPr>
+          </w:p>
+          <w:p>
+            <w:pPr>
+              <w:autoSpaceDE w:val="0"/>
+              <w:autoSpaceDN w:val="0"/>
+              <w:adjustRightInd w:val="0"/>
+              <w:rPr>
+                <w:rFonts w:ascii="Consolas" w:eastAsiaTheme="minorHAnsi" w:hAnsi="Consolas" w:cs="Consolas"/>
+                <w:color w:val="000000"/>
+                <w:sz w:val="16"/>
+                <w:szCs w:val="19"/>
+                <w:lang w:val="en-GB" w:eastAsia="en-US"/>
+              </w:rPr>
+            </w:pPr>
+            <w:r>
+              <w:rPr>
+                <w:rFonts w:ascii="Consolas" w:eastAsiaTheme="minorHAnsi" w:hAnsi="Consolas" w:cs="Consolas"/>
+                <w:color w:val="000000"/>
+                <w:sz w:val="16"/>
+                <w:szCs w:val="19"/>
+                <w:lang w:val="en-GB" w:eastAsia="en-US"/>
+              </w:rPr>
+              <w:t xml:space="preserve">                        </w:t>
+            </w:r>
+            <w:r>
+              <w:rPr>
+                <w:rFonts w:ascii="Consolas" w:eastAsiaTheme="minorHAnsi" w:hAnsi="Consolas" w:cs="Consolas"/>
+                <w:color w:val="0000FF"/>
+                <w:sz w:val="16"/>
+                <w:szCs w:val="19"/>
+                <w:lang w:val="en-GB" w:eastAsia="en-US"/>
+              </w:rPr>
+              <w:t>if</w:t>
+            </w:r>
+            <w:r>
+              <w:rPr>
+                <w:rFonts w:ascii="Consolas" w:eastAsiaTheme="minorHAnsi" w:hAnsi="Consolas" w:cs="Consolas"/>
+                <w:color w:val="000000"/>
+                <w:sz w:val="16"/>
+                <w:szCs w:val="19"/>
+                <w:lang w:val="en-GB" w:eastAsia="en-US"/>
+              </w:rPr>
+              <w:t xml:space="preserve"> (x == subdiv)</w:t>
+            </w:r>
+          </w:p>
+          <w:p>
+            <w:pPr>
+              <w:autoSpaceDE w:val="0"/>
+              <w:autoSpaceDN w:val="0"/>
+              <w:adjustRightInd w:val="0"/>
+              <w:rPr>
+                <w:rFonts w:ascii="Consolas" w:eastAsiaTheme="minorHAnsi" w:hAnsi="Consolas" w:cs="Consolas"/>
+                <w:color w:val="000000"/>
+                <w:sz w:val="16"/>
+                <w:szCs w:val="19"/>
+                <w:lang w:val="en-GB" w:eastAsia="en-US"/>
+              </w:rPr>
+            </w:pPr>
+            <w:r>
+              <w:rPr>
+                <w:rFonts w:ascii="Consolas" w:eastAsiaTheme="minorHAnsi" w:hAnsi="Consolas" w:cs="Consolas"/>
+                <w:color w:val="000000"/>
+                <w:sz w:val="16"/>
+                <w:szCs w:val="19"/>
+                <w:lang w:val="en-GB" w:eastAsia="en-US"/>
+              </w:rPr>
+              <w:t xml:space="preserve">                        {</w:t>
+            </w:r>
+          </w:p>
+          <w:p>
+            <w:pPr>
+              <w:autoSpaceDE w:val="0"/>
+              <w:autoSpaceDN w:val="0"/>
+              <w:adjustRightInd w:val="0"/>
+              <w:rPr>
+                <w:rFonts w:ascii="Consolas" w:eastAsiaTheme="minorHAnsi" w:hAnsi="Consolas" w:cs="Consolas"/>
+                <w:color w:val="000000"/>
+                <w:sz w:val="16"/>
+                <w:szCs w:val="19"/>
+                <w:lang w:val="en-GB" w:eastAsia="en-US"/>
+              </w:rPr>
+            </w:pPr>
+          </w:p>
+          <w:p>
+            <w:pPr>
+              <w:autoSpaceDE w:val="0"/>
+              <w:autoSpaceDN w:val="0"/>
+              <w:adjustRightInd w:val="0"/>
+              <w:rPr>
+                <w:rFonts w:ascii="Consolas" w:eastAsiaTheme="minorHAnsi" w:hAnsi="Consolas" w:cs="Consolas"/>
+                <w:color w:val="000000"/>
+                <w:sz w:val="16"/>
+                <w:szCs w:val="19"/>
+                <w:lang w:val="en-GB" w:eastAsia="en-US"/>
+              </w:rPr>
+            </w:pPr>
+            <w:r>
+              <w:rPr>
+                <w:rFonts w:ascii="Consolas" w:eastAsiaTheme="minorHAnsi" w:hAnsi="Consolas" w:cs="Consolas"/>
+                <w:color w:val="000000"/>
+                <w:sz w:val="16"/>
+                <w:szCs w:val="19"/>
+                <w:lang w:val="en-GB" w:eastAsia="en-US"/>
+              </w:rPr>
+              <w:t xml:space="preserve">                            </w:t>
+            </w:r>
+            <w:r>
+              <w:rPr>
+                <w:rFonts w:ascii="Consolas" w:eastAsiaTheme="minorHAnsi" w:hAnsi="Consolas" w:cs="Consolas"/>
+                <w:color w:val="0000FF"/>
+                <w:sz w:val="16"/>
+                <w:szCs w:val="19"/>
+                <w:lang w:val="en-GB" w:eastAsia="en-US"/>
+              </w:rPr>
+              <w:t>for</w:t>
+            </w:r>
+            <w:r>
+              <w:rPr>
+                <w:rFonts w:ascii="Consolas" w:eastAsiaTheme="minorHAnsi" w:hAnsi="Consolas" w:cs="Consolas"/>
+                <w:color w:val="000000"/>
+                <w:sz w:val="16"/>
+                <w:szCs w:val="19"/>
+                <w:lang w:val="en-GB" w:eastAsia="en-US"/>
+              </w:rPr>
+              <w:t xml:space="preserve"> (y = 1; y &lt;= subdiv; y++)</w:t>
+            </w:r>
+          </w:p>
+          <w:p>
+            <w:pPr>
+              <w:autoSpaceDE w:val="0"/>
+              <w:autoSpaceDN w:val="0"/>
+              <w:adjustRightInd w:val="0"/>
+              <w:rPr>
+                <w:rFonts w:ascii="Consolas" w:eastAsiaTheme="minorHAnsi" w:hAnsi="Consolas" w:cs="Consolas"/>
+                <w:color w:val="000000"/>
+                <w:sz w:val="16"/>
+                <w:szCs w:val="19"/>
+                <w:lang w:val="en-GB" w:eastAsia="en-US"/>
+              </w:rPr>
+            </w:pPr>
+            <w:r>
+              <w:rPr>
+                <w:rFonts w:ascii="Consolas" w:eastAsiaTheme="minorHAnsi" w:hAnsi="Consolas" w:cs="Consolas"/>
+                <w:color w:val="000000"/>
+                <w:sz w:val="16"/>
+                <w:szCs w:val="19"/>
+                <w:lang w:val="en-GB" w:eastAsia="en-US"/>
+              </w:rPr>
+              <w:t xml:space="preserve">                            {</w:t>
+            </w:r>
+          </w:p>
+          <w:p>
+            <w:pPr>
+              <w:autoSpaceDE w:val="0"/>
+              <w:autoSpaceDN w:val="0"/>
+              <w:adjustRightInd w:val="0"/>
+              <w:rPr>
+                <w:rFonts w:ascii="Consolas" w:eastAsiaTheme="minorHAnsi" w:hAnsi="Consolas" w:cs="Consolas"/>
+                <w:color w:val="000000"/>
+                <w:sz w:val="16"/>
+                <w:szCs w:val="19"/>
+                <w:lang w:val="en-GB" w:eastAsia="en-US"/>
+              </w:rPr>
+            </w:pPr>
+            <w:r>
+              <w:rPr>
+                <w:rFonts w:ascii="Consolas" w:eastAsiaTheme="minorHAnsi" w:hAnsi="Consolas" w:cs="Consolas"/>
+                <w:color w:val="000000"/>
+                <w:sz w:val="16"/>
+                <w:szCs w:val="19"/>
+                <w:lang w:val="en-GB" w:eastAsia="en-US"/>
+              </w:rPr>
+              <w:t xml:space="preserve">                                </w:t>
+            </w:r>
+            <w:proofErr w:type="spellStart"/>
+            <w:r>
+              <w:rPr>
+                <w:rFonts w:ascii="Consolas" w:eastAsiaTheme="minorHAnsi" w:hAnsi="Consolas" w:cs="Consolas"/>
+                <w:color w:val="000000"/>
+                <w:sz w:val="16"/>
+                <w:szCs w:val="19"/>
+                <w:lang w:val="en-GB" w:eastAsia="en-US"/>
+              </w:rPr>
+              <w:t>addPt</w:t>
+            </w:r>
+            <w:proofErr w:type="spellEnd"/>
+            <w:r>
+              <w:rPr>
+                <w:rFonts w:ascii="Consolas" w:eastAsiaTheme="minorHAnsi" w:hAnsi="Consolas" w:cs="Consolas"/>
+                <w:color w:val="000000"/>
+                <w:sz w:val="16"/>
+                <w:szCs w:val="19"/>
+                <w:lang w:val="en-GB" w:eastAsia="en-US"/>
+              </w:rPr>
+              <w:t>(</w:t>
+            </w:r>
+            <w:r>
+              <w:rPr>
+                <w:rFonts w:ascii="Consolas" w:eastAsiaTheme="minorHAnsi" w:hAnsi="Consolas" w:cs="Consolas"/>
+                <w:color w:val="0000FF"/>
+                <w:sz w:val="16"/>
+                <w:szCs w:val="19"/>
+                <w:lang w:val="en-GB" w:eastAsia="en-US"/>
+              </w:rPr>
+              <w:t>ref</w:t>
+            </w:r>
+            <w:r>
+              <w:rPr>
+                <w:rFonts w:ascii="Consolas" w:eastAsiaTheme="minorHAnsi" w:hAnsi="Consolas" w:cs="Consolas"/>
+                <w:color w:val="000000"/>
+                <w:sz w:val="16"/>
+                <w:szCs w:val="19"/>
+                <w:lang w:val="en-GB" w:eastAsia="en-US"/>
+              </w:rPr>
               <w:t xml:space="preserve"> </w:t>
             </w:r>
             <w:proofErr w:type="spellStart"/>
@@ -3558,7 +5383,128 @@
                 <w:szCs w:val="19"/>
                 <w:lang w:val="en-GB" w:eastAsia="en-US"/>
               </w:rPr>
-              <w:t>subdiv,</w:t>
+              <w:t>pt</w:t>
+            </w:r>
+            <w:proofErr w:type="spellEnd"/>
+            <w:r>
+              <w:rPr>
+                <w:rFonts w:ascii="Consolas" w:eastAsiaTheme="minorHAnsi" w:hAnsi="Consolas" w:cs="Consolas"/>
+                <w:color w:val="000000"/>
+                <w:sz w:val="16"/>
+                <w:szCs w:val="19"/>
+                <w:lang w:val="en-GB" w:eastAsia="en-US"/>
+              </w:rPr>
+              <w:t xml:space="preserve">, </w:t>
+            </w:r>
+            <w:proofErr w:type="spellStart"/>
+            <w:r>
+              <w:rPr>
+                <w:rFonts w:ascii="Consolas" w:eastAsiaTheme="minorHAnsi" w:hAnsi="Consolas" w:cs="Consolas"/>
+                <w:color w:val="000000"/>
+                <w:sz w:val="16"/>
+                <w:szCs w:val="19"/>
+                <w:lang w:val="en-GB" w:eastAsia="en-US"/>
+              </w:rPr>
+              <w:t>pt_num</w:t>
+            </w:r>
+            <w:proofErr w:type="spellEnd"/>
+            <w:r>
+              <w:rPr>
+                <w:rFonts w:ascii="Consolas" w:eastAsiaTheme="minorHAnsi" w:hAnsi="Consolas" w:cs="Consolas"/>
+                <w:color w:val="000000"/>
+                <w:sz w:val="16"/>
+                <w:szCs w:val="19"/>
+                <w:lang w:val="en-GB" w:eastAsia="en-US"/>
+              </w:rPr>
+              <w:t xml:space="preserve">, </w:t>
+            </w:r>
+            <w:proofErr w:type="spellStart"/>
+            <w:r>
+              <w:rPr>
+                <w:rFonts w:ascii="Consolas" w:eastAsiaTheme="minorHAnsi" w:hAnsi="Consolas" w:cs="Consolas"/>
+                <w:color w:val="000000"/>
+                <w:sz w:val="16"/>
+                <w:szCs w:val="19"/>
+                <w:lang w:val="en-GB" w:eastAsia="en-US"/>
+              </w:rPr>
+              <w:t>Largura</w:t>
+            </w:r>
+            <w:proofErr w:type="spellEnd"/>
+            <w:r>
+              <w:rPr>
+                <w:rFonts w:ascii="Consolas" w:eastAsiaTheme="minorHAnsi" w:hAnsi="Consolas" w:cs="Consolas"/>
+                <w:color w:val="000000"/>
+                <w:sz w:val="16"/>
+                <w:szCs w:val="19"/>
+                <w:lang w:val="en-GB" w:eastAsia="en-US"/>
+              </w:rPr>
+              <w:t xml:space="preserve"> - step, step + y * (</w:t>
+            </w:r>
+            <w:proofErr w:type="spellStart"/>
+            <w:r>
+              <w:rPr>
+                <w:rFonts w:ascii="Consolas" w:eastAsiaTheme="minorHAnsi" w:hAnsi="Consolas" w:cs="Consolas"/>
+                <w:color w:val="000000"/>
+                <w:sz w:val="16"/>
+                <w:szCs w:val="19"/>
+                <w:lang w:val="en-GB" w:eastAsia="en-US"/>
+              </w:rPr>
+              <w:t>Largura</w:t>
+            </w:r>
+            <w:proofErr w:type="spellEnd"/>
+            <w:r>
+              <w:rPr>
+                <w:rFonts w:ascii="Consolas" w:eastAsiaTheme="minorHAnsi" w:hAnsi="Consolas" w:cs="Consolas"/>
+                <w:color w:val="000000"/>
+                <w:sz w:val="16"/>
+                <w:szCs w:val="19"/>
+                <w:lang w:val="en-GB" w:eastAsia="en-US"/>
+              </w:rPr>
+              <w:t xml:space="preserve"> / subdiv) * </w:t>
+            </w:r>
+            <w:proofErr w:type="spellStart"/>
+            <w:r>
+              <w:rPr>
+                <w:rFonts w:ascii="Consolas" w:eastAsiaTheme="minorHAnsi" w:hAnsi="Consolas" w:cs="Consolas"/>
+                <w:color w:val="000000"/>
+                <w:sz w:val="16"/>
+                <w:szCs w:val="19"/>
+                <w:lang w:val="en-GB" w:eastAsia="en-US"/>
+              </w:rPr>
+              <w:t>scale_factor</w:t>
+            </w:r>
+            <w:proofErr w:type="spellEnd"/>
+            <w:r>
+              <w:rPr>
+                <w:rFonts w:ascii="Consolas" w:eastAsiaTheme="minorHAnsi" w:hAnsi="Consolas" w:cs="Consolas"/>
+                <w:color w:val="000000"/>
+                <w:sz w:val="16"/>
+                <w:szCs w:val="19"/>
+                <w:lang w:val="en-GB" w:eastAsia="en-US"/>
+              </w:rPr>
+              <w:t xml:space="preserve">, h * </w:t>
+            </w:r>
+            <w:proofErr w:type="spellStart"/>
+            <w:r>
+              <w:rPr>
+                <w:rFonts w:ascii="Consolas" w:eastAsiaTheme="minorHAnsi" w:hAnsi="Consolas" w:cs="Consolas"/>
+                <w:color w:val="000000"/>
+                <w:sz w:val="16"/>
+                <w:szCs w:val="19"/>
+                <w:lang w:val="en-GB" w:eastAsia="en-US"/>
+              </w:rPr>
+              <w:t>ring_z_step</w:t>
+            </w:r>
+            <w:proofErr w:type="spellEnd"/>
+            <w:r>
+              <w:rPr>
+                <w:rFonts w:ascii="Consolas" w:eastAsiaTheme="minorHAnsi" w:hAnsi="Consolas" w:cs="Consolas"/>
+                <w:color w:val="000000"/>
+                <w:sz w:val="16"/>
+                <w:szCs w:val="19"/>
+                <w:lang w:val="en-GB" w:eastAsia="en-US"/>
+              </w:rPr>
+              <w:t>, (</w:t>
             </w:r>
             <w:r>
               <w:rPr>
@@ -3568,383 +5514,6 @@
                 <w:szCs w:val="19"/>
                 <w:lang w:val="en-GB" w:eastAsia="en-US"/>
               </w:rPr>
-              <w:t>ref</w:t>
-            </w:r>
-            <w:proofErr w:type="spellEnd"/>
-            <w:r>
-              <w:rPr>
-                <w:rFonts w:ascii="Consolas" w:eastAsiaTheme="minorHAnsi" w:hAnsi="Consolas" w:cs="Consolas"/>
-                <w:color w:val="000000"/>
-                <w:sz w:val="16"/>
-                <w:szCs w:val="19"/>
-                <w:lang w:val="en-GB" w:eastAsia="en-US"/>
-              </w:rPr>
-              <w:t xml:space="preserve"> </w:t>
-            </w:r>
-            <w:proofErr w:type="spellStart"/>
-            <w:r>
-              <w:rPr>
-                <w:rFonts w:ascii="Consolas" w:eastAsiaTheme="minorHAnsi" w:hAnsi="Consolas" w:cs="Consolas"/>
-                <w:color w:val="0000FF"/>
-                <w:sz w:val="16"/>
-                <w:szCs w:val="19"/>
-                <w:lang w:val="en-GB" w:eastAsia="en-US"/>
-              </w:rPr>
-              <w:t>int</w:t>
-            </w:r>
-            <w:proofErr w:type="spellEnd"/>
-            <w:r>
-              <w:rPr>
-                <w:rFonts w:ascii="Consolas" w:eastAsiaTheme="minorHAnsi" w:hAnsi="Consolas" w:cs="Consolas"/>
-                <w:color w:val="000000"/>
-                <w:sz w:val="16"/>
-                <w:szCs w:val="19"/>
-                <w:lang w:val="en-GB" w:eastAsia="en-US"/>
-              </w:rPr>
-              <w:t xml:space="preserve"> _</w:t>
-            </w:r>
-            <w:proofErr w:type="spellStart"/>
-            <w:r>
-              <w:rPr>
-                <w:rFonts w:ascii="Consolas" w:eastAsiaTheme="minorHAnsi" w:hAnsi="Consolas" w:cs="Consolas"/>
-                <w:color w:val="000000"/>
-                <w:sz w:val="16"/>
-                <w:szCs w:val="19"/>
-                <w:lang w:val="en-GB" w:eastAsia="en-US"/>
-              </w:rPr>
-              <w:t>pt_cnt</w:t>
-            </w:r>
-            <w:proofErr w:type="spellEnd"/>
-            <w:r>
-              <w:rPr>
-                <w:rFonts w:ascii="Consolas" w:eastAsiaTheme="minorHAnsi" w:hAnsi="Consolas" w:cs="Consolas"/>
-                <w:color w:val="000000"/>
-                <w:sz w:val="16"/>
-                <w:szCs w:val="19"/>
-                <w:lang w:val="en-GB" w:eastAsia="en-US"/>
-              </w:rPr>
-              <w:t>)</w:t>
-            </w:r>
-          </w:p>
-          <w:p>
-            <w:pPr>
-              <w:autoSpaceDE w:val="0"/>
-              <w:autoSpaceDN w:val="0"/>
-              <w:adjustRightInd w:val="0"/>
-              <w:rPr>
-                <w:rFonts w:ascii="Consolas" w:eastAsiaTheme="minorHAnsi" w:hAnsi="Consolas" w:cs="Consolas"/>
-                <w:color w:val="000000"/>
-                <w:sz w:val="16"/>
-                <w:szCs w:val="19"/>
-                <w:lang w:val="en-GB" w:eastAsia="en-US"/>
-              </w:rPr>
-            </w:pPr>
-            <w:r>
-              <w:rPr>
-                <w:rFonts w:ascii="Consolas" w:eastAsiaTheme="minorHAnsi" w:hAnsi="Consolas" w:cs="Consolas"/>
-                <w:color w:val="000000"/>
-                <w:sz w:val="16"/>
-                <w:szCs w:val="19"/>
-                <w:lang w:val="en-GB" w:eastAsia="en-US"/>
-              </w:rPr>
-              <w:t xml:space="preserve">        {</w:t>
-            </w:r>
-          </w:p>
-          <w:p>
-            <w:pPr>
-              <w:autoSpaceDE w:val="0"/>
-              <w:autoSpaceDN w:val="0"/>
-              <w:adjustRightInd w:val="0"/>
-              <w:rPr>
-                <w:rFonts w:ascii="Consolas" w:eastAsiaTheme="minorHAnsi" w:hAnsi="Consolas" w:cs="Consolas"/>
-                <w:color w:val="008000"/>
-                <w:szCs w:val="19"/>
-                <w:lang w:val="en-GB" w:eastAsia="en-US"/>
-              </w:rPr>
-            </w:pPr>
-            <w:r>
-              <w:rPr>
-                <w:rFonts w:ascii="Consolas" w:eastAsiaTheme="minorHAnsi" w:hAnsi="Consolas" w:cs="Consolas"/>
-                <w:color w:val="008000"/>
-                <w:szCs w:val="19"/>
-                <w:lang w:val="en-GB" w:eastAsia="en-US"/>
-              </w:rPr>
-              <w:t xml:space="preserve">         (…)</w:t>
-            </w:r>
-          </w:p>
-          <w:p>
-            <w:pPr>
-              <w:autoSpaceDE w:val="0"/>
-              <w:autoSpaceDN w:val="0"/>
-              <w:adjustRightInd w:val="0"/>
-              <w:rPr>
-                <w:rFonts w:ascii="Consolas" w:eastAsiaTheme="minorHAnsi" w:hAnsi="Consolas" w:cs="Consolas"/>
-                <w:color w:val="000000"/>
-                <w:sz w:val="16"/>
-                <w:szCs w:val="19"/>
-                <w:lang w:val="en-GB" w:eastAsia="en-US"/>
-              </w:rPr>
-            </w:pPr>
-          </w:p>
-          <w:p>
-            <w:pPr>
-              <w:autoSpaceDE w:val="0"/>
-              <w:autoSpaceDN w:val="0"/>
-              <w:adjustRightInd w:val="0"/>
-              <w:rPr>
-                <w:rFonts w:ascii="Consolas" w:eastAsiaTheme="minorHAnsi" w:hAnsi="Consolas" w:cs="Consolas"/>
-                <w:color w:val="000000"/>
-                <w:sz w:val="16"/>
-                <w:szCs w:val="19"/>
-                <w:lang w:val="en-GB" w:eastAsia="en-US"/>
-              </w:rPr>
-            </w:pPr>
-            <w:r>
-              <w:rPr>
-                <w:rFonts w:ascii="Consolas" w:eastAsiaTheme="minorHAnsi" w:hAnsi="Consolas" w:cs="Consolas"/>
-                <w:color w:val="000000"/>
-                <w:sz w:val="16"/>
-                <w:szCs w:val="19"/>
-                <w:lang w:val="en-GB" w:eastAsia="en-US"/>
-              </w:rPr>
-              <w:t xml:space="preserve">            </w:t>
-            </w:r>
-            <w:r>
-              <w:rPr>
-                <w:rFonts w:ascii="Consolas" w:eastAsiaTheme="minorHAnsi" w:hAnsi="Consolas" w:cs="Consolas"/>
-                <w:color w:val="008000"/>
-                <w:sz w:val="16"/>
-                <w:szCs w:val="19"/>
-                <w:lang w:val="en-GB" w:eastAsia="en-US"/>
-              </w:rPr>
-              <w:t>//##################//</w:t>
-            </w:r>
-          </w:p>
-          <w:p>
-            <w:pPr>
-              <w:autoSpaceDE w:val="0"/>
-              <w:autoSpaceDN w:val="0"/>
-              <w:adjustRightInd w:val="0"/>
-              <w:rPr>
-                <w:rFonts w:ascii="Consolas" w:eastAsiaTheme="minorHAnsi" w:hAnsi="Consolas" w:cs="Consolas"/>
-                <w:color w:val="000000"/>
-                <w:sz w:val="16"/>
-                <w:szCs w:val="19"/>
-                <w:lang w:val="en-GB" w:eastAsia="en-US"/>
-              </w:rPr>
-            </w:pPr>
-            <w:r>
-              <w:rPr>
-                <w:rFonts w:ascii="Consolas" w:eastAsiaTheme="minorHAnsi" w:hAnsi="Consolas" w:cs="Consolas"/>
-                <w:color w:val="000000"/>
-                <w:sz w:val="16"/>
-                <w:szCs w:val="19"/>
-                <w:lang w:val="en-GB" w:eastAsia="en-US"/>
-              </w:rPr>
-              <w:t xml:space="preserve">            </w:t>
-            </w:r>
-            <w:r>
-              <w:rPr>
-                <w:rFonts w:ascii="Consolas" w:eastAsiaTheme="minorHAnsi" w:hAnsi="Consolas" w:cs="Consolas"/>
-                <w:color w:val="008000"/>
-                <w:sz w:val="16"/>
-                <w:szCs w:val="19"/>
-                <w:lang w:val="en-GB" w:eastAsia="en-US"/>
-              </w:rPr>
-              <w:t xml:space="preserve">//main </w:t>
-            </w:r>
-            <w:proofErr w:type="spellStart"/>
-            <w:r>
-              <w:rPr>
-                <w:rFonts w:ascii="Consolas" w:eastAsiaTheme="minorHAnsi" w:hAnsi="Consolas" w:cs="Consolas"/>
-                <w:color w:val="008000"/>
-                <w:sz w:val="16"/>
-                <w:szCs w:val="19"/>
-                <w:lang w:val="en-GB" w:eastAsia="en-US"/>
-              </w:rPr>
-              <w:t>pt</w:t>
-            </w:r>
-            <w:proofErr w:type="spellEnd"/>
-            <w:r>
-              <w:rPr>
-                <w:rFonts w:ascii="Consolas" w:eastAsiaTheme="minorHAnsi" w:hAnsi="Consolas" w:cs="Consolas"/>
-                <w:color w:val="008000"/>
-                <w:sz w:val="16"/>
-                <w:szCs w:val="19"/>
-                <w:lang w:val="en-GB" w:eastAsia="en-US"/>
-              </w:rPr>
-              <w:t xml:space="preserve"> cloud loop//</w:t>
-            </w:r>
-          </w:p>
-          <w:p>
-            <w:pPr>
-              <w:autoSpaceDE w:val="0"/>
-              <w:autoSpaceDN w:val="0"/>
-              <w:adjustRightInd w:val="0"/>
-              <w:rPr>
-                <w:rFonts w:ascii="Consolas" w:eastAsiaTheme="minorHAnsi" w:hAnsi="Consolas" w:cs="Consolas"/>
-                <w:color w:val="000000"/>
-                <w:sz w:val="16"/>
-                <w:szCs w:val="19"/>
-                <w:lang w:val="en-GB" w:eastAsia="en-US"/>
-              </w:rPr>
-            </w:pPr>
-            <w:r>
-              <w:rPr>
-                <w:rFonts w:ascii="Consolas" w:eastAsiaTheme="minorHAnsi" w:hAnsi="Consolas" w:cs="Consolas"/>
-                <w:color w:val="000000"/>
-                <w:sz w:val="16"/>
-                <w:szCs w:val="19"/>
-                <w:lang w:val="en-GB" w:eastAsia="en-US"/>
-              </w:rPr>
-              <w:t xml:space="preserve">            </w:t>
-            </w:r>
-            <w:r>
-              <w:rPr>
-                <w:rFonts w:ascii="Consolas" w:eastAsiaTheme="minorHAnsi" w:hAnsi="Consolas" w:cs="Consolas"/>
-                <w:color w:val="008000"/>
-                <w:sz w:val="16"/>
-                <w:szCs w:val="19"/>
-                <w:lang w:val="en-GB" w:eastAsia="en-US"/>
-              </w:rPr>
-              <w:t>//##################//</w:t>
-            </w:r>
-          </w:p>
-          <w:p>
-            <w:pPr>
-              <w:autoSpaceDE w:val="0"/>
-              <w:autoSpaceDN w:val="0"/>
-              <w:adjustRightInd w:val="0"/>
-              <w:rPr>
-                <w:rFonts w:ascii="Consolas" w:eastAsiaTheme="minorHAnsi" w:hAnsi="Consolas" w:cs="Consolas"/>
-                <w:color w:val="000000"/>
-                <w:sz w:val="16"/>
-                <w:szCs w:val="19"/>
-                <w:lang w:val="en-GB" w:eastAsia="en-US"/>
-              </w:rPr>
-            </w:pPr>
-          </w:p>
-          <w:p>
-            <w:pPr>
-              <w:autoSpaceDE w:val="0"/>
-              <w:autoSpaceDN w:val="0"/>
-              <w:adjustRightInd w:val="0"/>
-              <w:rPr>
-                <w:rFonts w:ascii="Consolas" w:eastAsiaTheme="minorHAnsi" w:hAnsi="Consolas" w:cs="Consolas"/>
-                <w:color w:val="000000"/>
-                <w:sz w:val="16"/>
-                <w:szCs w:val="19"/>
-                <w:lang w:val="en-GB" w:eastAsia="en-US"/>
-              </w:rPr>
-            </w:pPr>
-            <w:r>
-              <w:rPr>
-                <w:rFonts w:ascii="Consolas" w:eastAsiaTheme="minorHAnsi" w:hAnsi="Consolas" w:cs="Consolas"/>
-                <w:color w:val="000000"/>
-                <w:sz w:val="16"/>
-                <w:szCs w:val="19"/>
-                <w:lang w:val="en-GB" w:eastAsia="en-US"/>
-              </w:rPr>
-              <w:t xml:space="preserve">            </w:t>
-            </w:r>
-            <w:r>
-              <w:rPr>
-                <w:rFonts w:ascii="Consolas" w:eastAsiaTheme="minorHAnsi" w:hAnsi="Consolas" w:cs="Consolas"/>
-                <w:color w:val="0000FF"/>
-                <w:sz w:val="16"/>
-                <w:szCs w:val="19"/>
-                <w:lang w:val="en-GB" w:eastAsia="en-US"/>
-              </w:rPr>
-              <w:t>for</w:t>
-            </w:r>
-            <w:r>
-              <w:rPr>
-                <w:rFonts w:ascii="Consolas" w:eastAsiaTheme="minorHAnsi" w:hAnsi="Consolas" w:cs="Consolas"/>
-                <w:color w:val="000000"/>
-                <w:sz w:val="16"/>
-                <w:szCs w:val="19"/>
-                <w:lang w:val="en-GB" w:eastAsia="en-US"/>
-              </w:rPr>
-              <w:t xml:space="preserve"> (h = 1; h &lt;= </w:t>
-            </w:r>
-            <w:proofErr w:type="spellStart"/>
-            <w:r>
-              <w:rPr>
-                <w:rFonts w:ascii="Consolas" w:eastAsiaTheme="minorHAnsi" w:hAnsi="Consolas" w:cs="Consolas"/>
-                <w:color w:val="000000"/>
-                <w:sz w:val="16"/>
-                <w:szCs w:val="19"/>
-                <w:lang w:val="en-GB" w:eastAsia="en-US"/>
-              </w:rPr>
-              <w:t>horiz_div</w:t>
-            </w:r>
-            <w:proofErr w:type="spellEnd"/>
-            <w:r>
-              <w:rPr>
-                <w:rFonts w:ascii="Consolas" w:eastAsiaTheme="minorHAnsi" w:hAnsi="Consolas" w:cs="Consolas"/>
-                <w:color w:val="000000"/>
-                <w:sz w:val="16"/>
-                <w:szCs w:val="19"/>
-                <w:lang w:val="en-GB" w:eastAsia="en-US"/>
-              </w:rPr>
-              <w:t xml:space="preserve"> - 1; h++)</w:t>
-            </w:r>
-          </w:p>
-          <w:p>
-            <w:pPr>
-              <w:autoSpaceDE w:val="0"/>
-              <w:autoSpaceDN w:val="0"/>
-              <w:adjustRightInd w:val="0"/>
-              <w:rPr>
-                <w:rFonts w:ascii="Consolas" w:eastAsiaTheme="minorHAnsi" w:hAnsi="Consolas" w:cs="Consolas"/>
-                <w:color w:val="000000"/>
-                <w:sz w:val="16"/>
-                <w:szCs w:val="19"/>
-                <w:lang w:val="en-GB" w:eastAsia="en-US"/>
-              </w:rPr>
-            </w:pPr>
-            <w:r>
-              <w:rPr>
-                <w:rFonts w:ascii="Consolas" w:eastAsiaTheme="minorHAnsi" w:hAnsi="Consolas" w:cs="Consolas"/>
-                <w:color w:val="000000"/>
-                <w:sz w:val="16"/>
-                <w:szCs w:val="19"/>
-                <w:lang w:val="en-GB" w:eastAsia="en-US"/>
-              </w:rPr>
-              <w:t xml:space="preserve">            { </w:t>
-            </w:r>
-          </w:p>
-          <w:p>
-            <w:pPr>
-              <w:autoSpaceDE w:val="0"/>
-              <w:autoSpaceDN w:val="0"/>
-              <w:adjustRightInd w:val="0"/>
-              <w:rPr>
-                <w:rFonts w:ascii="Consolas" w:eastAsiaTheme="minorHAnsi" w:hAnsi="Consolas" w:cs="Consolas"/>
-                <w:color w:val="000000"/>
-                <w:sz w:val="16"/>
-                <w:szCs w:val="19"/>
-                <w:lang w:val="en-GB" w:eastAsia="en-US"/>
-              </w:rPr>
-            </w:pPr>
-            <w:r>
-              <w:rPr>
-                <w:rFonts w:ascii="Consolas" w:eastAsiaTheme="minorHAnsi" w:hAnsi="Consolas" w:cs="Consolas"/>
-                <w:color w:val="000000"/>
-                <w:sz w:val="16"/>
-                <w:szCs w:val="19"/>
-                <w:lang w:val="en-GB" w:eastAsia="en-US"/>
-              </w:rPr>
-              <w:t xml:space="preserve">                </w:t>
-            </w:r>
-            <w:r>
-              <w:rPr>
-                <w:rFonts w:ascii="Consolas" w:eastAsiaTheme="minorHAnsi" w:hAnsi="Consolas" w:cs="Consolas"/>
-                <w:color w:val="0000FF"/>
-                <w:sz w:val="16"/>
-                <w:szCs w:val="19"/>
-                <w:lang w:val="en-GB" w:eastAsia="en-US"/>
-              </w:rPr>
               <w:t>double</w:t>
             </w:r>
             <w:r>
@@ -3955,951 +5524,7 @@
                 <w:szCs w:val="19"/>
                 <w:lang w:val="en-GB" w:eastAsia="en-US"/>
               </w:rPr>
-              <w:t xml:space="preserve"> </w:t>
-            </w:r>
-            <w:proofErr w:type="spellStart"/>
-            <w:r>
-              <w:rPr>
-                <w:rFonts w:ascii="Consolas" w:eastAsiaTheme="minorHAnsi" w:hAnsi="Consolas" w:cs="Consolas"/>
-                <w:color w:val="000000"/>
-                <w:sz w:val="16"/>
-                <w:szCs w:val="19"/>
-                <w:lang w:val="en-GB" w:eastAsia="en-US"/>
-              </w:rPr>
-              <w:t>scale_factor</w:t>
-            </w:r>
-            <w:proofErr w:type="spellEnd"/>
-            <w:r>
-              <w:rPr>
-                <w:rFonts w:ascii="Consolas" w:eastAsiaTheme="minorHAnsi" w:hAnsi="Consolas" w:cs="Consolas"/>
-                <w:color w:val="000000"/>
-                <w:sz w:val="16"/>
-                <w:szCs w:val="19"/>
-                <w:lang w:val="en-GB" w:eastAsia="en-US"/>
-              </w:rPr>
-              <w:t xml:space="preserve"> = (1 - (h / </w:t>
-            </w:r>
-            <w:proofErr w:type="spellStart"/>
-            <w:r>
-              <w:rPr>
-                <w:rFonts w:ascii="Consolas" w:eastAsiaTheme="minorHAnsi" w:hAnsi="Consolas" w:cs="Consolas"/>
-                <w:color w:val="000000"/>
-                <w:sz w:val="16"/>
-                <w:szCs w:val="19"/>
-                <w:lang w:val="en-GB" w:eastAsia="en-US"/>
-              </w:rPr>
-              <w:t>horiz_div</w:t>
-            </w:r>
-            <w:proofErr w:type="spellEnd"/>
-            <w:r>
-              <w:rPr>
-                <w:rFonts w:ascii="Consolas" w:eastAsiaTheme="minorHAnsi" w:hAnsi="Consolas" w:cs="Consolas"/>
-                <w:color w:val="000000"/>
-                <w:sz w:val="16"/>
-                <w:szCs w:val="19"/>
-                <w:lang w:val="en-GB" w:eastAsia="en-US"/>
-              </w:rPr>
-              <w:t>));</w:t>
-            </w:r>
-          </w:p>
-          <w:p>
-            <w:pPr>
-              <w:autoSpaceDE w:val="0"/>
-              <w:autoSpaceDN w:val="0"/>
-              <w:adjustRightInd w:val="0"/>
-              <w:rPr>
-                <w:rFonts w:ascii="Consolas" w:eastAsiaTheme="minorHAnsi" w:hAnsi="Consolas" w:cs="Consolas"/>
-                <w:color w:val="000000"/>
-                <w:sz w:val="16"/>
-                <w:szCs w:val="19"/>
-                <w:lang w:val="en-GB" w:eastAsia="en-US"/>
-              </w:rPr>
-            </w:pPr>
-            <w:r>
-              <w:rPr>
-                <w:rFonts w:ascii="Consolas" w:eastAsiaTheme="minorHAnsi" w:hAnsi="Consolas" w:cs="Consolas"/>
-                <w:color w:val="000000"/>
-                <w:sz w:val="16"/>
-                <w:szCs w:val="19"/>
-                <w:lang w:val="en-GB" w:eastAsia="en-US"/>
-              </w:rPr>
-              <w:t xml:space="preserve">                </w:t>
-            </w:r>
-            <w:r>
-              <w:rPr>
-                <w:rFonts w:ascii="Consolas" w:eastAsiaTheme="minorHAnsi" w:hAnsi="Consolas" w:cs="Consolas"/>
-                <w:color w:val="0000FF"/>
-                <w:sz w:val="16"/>
-                <w:szCs w:val="19"/>
-                <w:lang w:val="en-GB" w:eastAsia="en-US"/>
-              </w:rPr>
-              <w:t>double</w:t>
-            </w:r>
-            <w:r>
-              <w:rPr>
-                <w:rFonts w:ascii="Consolas" w:eastAsiaTheme="minorHAnsi" w:hAnsi="Consolas" w:cs="Consolas"/>
-                <w:color w:val="000000"/>
-                <w:sz w:val="16"/>
-                <w:szCs w:val="19"/>
-                <w:lang w:val="en-GB" w:eastAsia="en-US"/>
-              </w:rPr>
-              <w:t xml:space="preserve"> step = h * tilt;</w:t>
-            </w:r>
-          </w:p>
-          <w:p>
-            <w:pPr>
-              <w:autoSpaceDE w:val="0"/>
-              <w:autoSpaceDN w:val="0"/>
-              <w:adjustRightInd w:val="0"/>
-              <w:rPr>
-                <w:rFonts w:ascii="Consolas" w:eastAsiaTheme="minorHAnsi" w:hAnsi="Consolas" w:cs="Consolas"/>
-                <w:color w:val="000000"/>
-                <w:sz w:val="16"/>
-                <w:szCs w:val="19"/>
-                <w:lang w:val="en-GB" w:eastAsia="en-US"/>
-              </w:rPr>
-            </w:pPr>
-          </w:p>
-          <w:p>
-            <w:pPr>
-              <w:autoSpaceDE w:val="0"/>
-              <w:autoSpaceDN w:val="0"/>
-              <w:adjustRightInd w:val="0"/>
-              <w:rPr>
-                <w:rFonts w:ascii="Consolas" w:eastAsiaTheme="minorHAnsi" w:hAnsi="Consolas" w:cs="Consolas"/>
-                <w:color w:val="000000"/>
-                <w:sz w:val="16"/>
-                <w:szCs w:val="19"/>
-                <w:lang w:val="en-GB" w:eastAsia="en-US"/>
-              </w:rPr>
-            </w:pPr>
-            <w:r>
-              <w:rPr>
-                <w:rFonts w:ascii="Consolas" w:eastAsiaTheme="minorHAnsi" w:hAnsi="Consolas" w:cs="Consolas"/>
-                <w:color w:val="000000"/>
-                <w:sz w:val="16"/>
-                <w:szCs w:val="19"/>
-                <w:lang w:val="en-GB" w:eastAsia="en-US"/>
-              </w:rPr>
-              <w:t xml:space="preserve">                </w:t>
-            </w:r>
-            <w:r>
-              <w:rPr>
-                <w:rFonts w:ascii="Consolas" w:eastAsiaTheme="minorHAnsi" w:hAnsi="Consolas" w:cs="Consolas"/>
-                <w:color w:val="0000FF"/>
-                <w:sz w:val="16"/>
-                <w:szCs w:val="19"/>
-                <w:lang w:val="en-GB" w:eastAsia="en-US"/>
-              </w:rPr>
-              <w:t>if</w:t>
-            </w:r>
-            <w:r>
-              <w:rPr>
-                <w:rFonts w:ascii="Consolas" w:eastAsiaTheme="minorHAnsi" w:hAnsi="Consolas" w:cs="Consolas"/>
-                <w:color w:val="000000"/>
-                <w:sz w:val="16"/>
-                <w:szCs w:val="19"/>
-                <w:lang w:val="en-GB" w:eastAsia="en-US"/>
-              </w:rPr>
-              <w:t xml:space="preserve"> (!reverse)</w:t>
-            </w:r>
-          </w:p>
-          <w:p>
-            <w:pPr>
-              <w:autoSpaceDE w:val="0"/>
-              <w:autoSpaceDN w:val="0"/>
-              <w:adjustRightInd w:val="0"/>
-              <w:rPr>
-                <w:rFonts w:ascii="Consolas" w:eastAsiaTheme="minorHAnsi" w:hAnsi="Consolas" w:cs="Consolas"/>
-                <w:color w:val="000000"/>
-                <w:sz w:val="16"/>
-                <w:szCs w:val="19"/>
-                <w:lang w:val="en-GB" w:eastAsia="en-US"/>
-              </w:rPr>
-            </w:pPr>
-            <w:r>
-              <w:rPr>
-                <w:rFonts w:ascii="Consolas" w:eastAsiaTheme="minorHAnsi" w:hAnsi="Consolas" w:cs="Consolas"/>
-                <w:color w:val="000000"/>
-                <w:sz w:val="16"/>
-                <w:szCs w:val="19"/>
-                <w:lang w:val="en-GB" w:eastAsia="en-US"/>
-              </w:rPr>
-              <w:t xml:space="preserve">                { </w:t>
-            </w:r>
-            <w:r>
-              <w:rPr>
-                <w:rFonts w:ascii="Consolas" w:eastAsiaTheme="minorHAnsi" w:hAnsi="Consolas" w:cs="Consolas"/>
-                <w:color w:val="008000"/>
-                <w:sz w:val="16"/>
-                <w:szCs w:val="19"/>
-                <w:lang w:val="en-GB" w:eastAsia="en-US"/>
-              </w:rPr>
-              <w:t>// x++ y++</w:t>
-            </w:r>
-          </w:p>
-          <w:p>
-            <w:pPr>
-              <w:autoSpaceDE w:val="0"/>
-              <w:autoSpaceDN w:val="0"/>
-              <w:adjustRightInd w:val="0"/>
-              <w:rPr>
-                <w:rFonts w:ascii="Consolas" w:eastAsiaTheme="minorHAnsi" w:hAnsi="Consolas" w:cs="Consolas"/>
-                <w:color w:val="000000"/>
-                <w:sz w:val="16"/>
-                <w:szCs w:val="19"/>
-                <w:lang w:val="en-GB" w:eastAsia="en-US"/>
-              </w:rPr>
-            </w:pPr>
-          </w:p>
-          <w:p>
-            <w:pPr>
-              <w:autoSpaceDE w:val="0"/>
-              <w:autoSpaceDN w:val="0"/>
-              <w:adjustRightInd w:val="0"/>
-              <w:rPr>
-                <w:rFonts w:ascii="Consolas" w:eastAsiaTheme="minorHAnsi" w:hAnsi="Consolas" w:cs="Consolas"/>
-                <w:color w:val="000000"/>
-                <w:sz w:val="16"/>
-                <w:szCs w:val="19"/>
-                <w:lang w:val="en-GB" w:eastAsia="en-US"/>
-              </w:rPr>
-            </w:pPr>
-            <w:r>
-              <w:rPr>
-                <w:rFonts w:ascii="Consolas" w:eastAsiaTheme="minorHAnsi" w:hAnsi="Consolas" w:cs="Consolas"/>
-                <w:color w:val="000000"/>
-                <w:sz w:val="16"/>
-                <w:szCs w:val="19"/>
-                <w:lang w:val="en-GB" w:eastAsia="en-US"/>
-              </w:rPr>
-              <w:t xml:space="preserve">                    </w:t>
-            </w:r>
-            <w:r>
-              <w:rPr>
-                <w:rFonts w:ascii="Consolas" w:eastAsiaTheme="minorHAnsi" w:hAnsi="Consolas" w:cs="Consolas"/>
-                <w:color w:val="0000FF"/>
-                <w:sz w:val="16"/>
-                <w:szCs w:val="19"/>
-                <w:lang w:val="en-GB" w:eastAsia="en-US"/>
-              </w:rPr>
-              <w:t>for</w:t>
-            </w:r>
-            <w:r>
-              <w:rPr>
-                <w:rFonts w:ascii="Consolas" w:eastAsiaTheme="minorHAnsi" w:hAnsi="Consolas" w:cs="Consolas"/>
-                <w:color w:val="000000"/>
-                <w:sz w:val="16"/>
-                <w:szCs w:val="19"/>
-                <w:lang w:val="en-GB" w:eastAsia="en-US"/>
-              </w:rPr>
-              <w:t xml:space="preserve"> (x = 0; x &lt;= subdiv; x++)</w:t>
-            </w:r>
-          </w:p>
-          <w:p>
-            <w:pPr>
-              <w:autoSpaceDE w:val="0"/>
-              <w:autoSpaceDN w:val="0"/>
-              <w:adjustRightInd w:val="0"/>
-              <w:rPr>
-                <w:rFonts w:ascii="Consolas" w:eastAsiaTheme="minorHAnsi" w:hAnsi="Consolas" w:cs="Consolas"/>
-                <w:color w:val="000000"/>
-                <w:sz w:val="16"/>
-                <w:szCs w:val="19"/>
-                <w:lang w:val="en-GB" w:eastAsia="en-US"/>
-              </w:rPr>
-            </w:pPr>
-            <w:r>
-              <w:rPr>
-                <w:rFonts w:ascii="Consolas" w:eastAsiaTheme="minorHAnsi" w:hAnsi="Consolas" w:cs="Consolas"/>
-                <w:color w:val="000000"/>
-                <w:sz w:val="16"/>
-                <w:szCs w:val="19"/>
-                <w:lang w:val="en-GB" w:eastAsia="en-US"/>
-              </w:rPr>
-              <w:t xml:space="preserve">                    {</w:t>
-            </w:r>
-          </w:p>
-          <w:p>
-            <w:pPr>
-              <w:autoSpaceDE w:val="0"/>
-              <w:autoSpaceDN w:val="0"/>
-              <w:adjustRightInd w:val="0"/>
-              <w:rPr>
-                <w:rFonts w:ascii="Consolas" w:eastAsiaTheme="minorHAnsi" w:hAnsi="Consolas" w:cs="Consolas"/>
-                <w:color w:val="000000"/>
-                <w:sz w:val="16"/>
-                <w:szCs w:val="19"/>
-                <w:lang w:val="en-GB" w:eastAsia="en-US"/>
-              </w:rPr>
-            </w:pPr>
-          </w:p>
-          <w:p>
-            <w:pPr>
-              <w:autoSpaceDE w:val="0"/>
-              <w:autoSpaceDN w:val="0"/>
-              <w:adjustRightInd w:val="0"/>
-              <w:rPr>
-                <w:rFonts w:ascii="Consolas" w:eastAsiaTheme="minorHAnsi" w:hAnsi="Consolas" w:cs="Consolas"/>
-                <w:color w:val="000000"/>
-                <w:sz w:val="16"/>
-                <w:szCs w:val="19"/>
-                <w:lang w:val="en-GB" w:eastAsia="en-US"/>
-              </w:rPr>
-            </w:pPr>
-            <w:r>
-              <w:rPr>
-                <w:rFonts w:ascii="Consolas" w:eastAsiaTheme="minorHAnsi" w:hAnsi="Consolas" w:cs="Consolas"/>
-                <w:color w:val="000000"/>
-                <w:sz w:val="16"/>
-                <w:szCs w:val="19"/>
-                <w:lang w:val="en-GB" w:eastAsia="en-US"/>
-              </w:rPr>
-              <w:t xml:space="preserve">                        </w:t>
-            </w:r>
-            <w:proofErr w:type="spellStart"/>
-            <w:r>
-              <w:rPr>
-                <w:rFonts w:ascii="Consolas" w:eastAsiaTheme="minorHAnsi" w:hAnsi="Consolas" w:cs="Consolas"/>
-                <w:color w:val="000000"/>
-                <w:sz w:val="16"/>
-                <w:szCs w:val="19"/>
-                <w:lang w:val="en-GB" w:eastAsia="en-US"/>
-              </w:rPr>
-              <w:t>addPt</w:t>
-            </w:r>
-            <w:proofErr w:type="spellEnd"/>
-            <w:r>
-              <w:rPr>
-                <w:rFonts w:ascii="Consolas" w:eastAsiaTheme="minorHAnsi" w:hAnsi="Consolas" w:cs="Consolas"/>
-                <w:color w:val="000000"/>
-                <w:sz w:val="16"/>
-                <w:szCs w:val="19"/>
-                <w:lang w:val="en-GB" w:eastAsia="en-US"/>
-              </w:rPr>
-              <w:t>(</w:t>
-            </w:r>
-            <w:r>
-              <w:rPr>
-                <w:rFonts w:ascii="Consolas" w:eastAsiaTheme="minorHAnsi" w:hAnsi="Consolas" w:cs="Consolas"/>
-                <w:color w:val="0000FF"/>
-                <w:sz w:val="16"/>
-                <w:szCs w:val="19"/>
-                <w:lang w:val="en-GB" w:eastAsia="en-US"/>
-              </w:rPr>
-              <w:t>ref</w:t>
-            </w:r>
-            <w:r>
-              <w:rPr>
-                <w:rFonts w:ascii="Consolas" w:eastAsiaTheme="minorHAnsi" w:hAnsi="Consolas" w:cs="Consolas"/>
-                <w:color w:val="000000"/>
-                <w:sz w:val="16"/>
-                <w:szCs w:val="19"/>
-                <w:lang w:val="en-GB" w:eastAsia="en-US"/>
-              </w:rPr>
-              <w:t xml:space="preserve"> </w:t>
-            </w:r>
-            <w:proofErr w:type="spellStart"/>
-            <w:r>
-              <w:rPr>
-                <w:rFonts w:ascii="Consolas" w:eastAsiaTheme="minorHAnsi" w:hAnsi="Consolas" w:cs="Consolas"/>
-                <w:color w:val="000000"/>
-                <w:sz w:val="16"/>
-                <w:szCs w:val="19"/>
-                <w:lang w:val="en-GB" w:eastAsia="en-US"/>
-              </w:rPr>
-              <w:t>pt</w:t>
-            </w:r>
-            <w:proofErr w:type="spellEnd"/>
-            <w:r>
-              <w:rPr>
-                <w:rFonts w:ascii="Consolas" w:eastAsiaTheme="minorHAnsi" w:hAnsi="Consolas" w:cs="Consolas"/>
-                <w:color w:val="000000"/>
-                <w:sz w:val="16"/>
-                <w:szCs w:val="19"/>
-                <w:lang w:val="en-GB" w:eastAsia="en-US"/>
-              </w:rPr>
-              <w:t xml:space="preserve">, </w:t>
-            </w:r>
-            <w:proofErr w:type="spellStart"/>
-            <w:r>
-              <w:rPr>
-                <w:rFonts w:ascii="Consolas" w:eastAsiaTheme="minorHAnsi" w:hAnsi="Consolas" w:cs="Consolas"/>
-                <w:color w:val="000000"/>
-                <w:sz w:val="16"/>
-                <w:szCs w:val="19"/>
-                <w:lang w:val="en-GB" w:eastAsia="en-US"/>
-              </w:rPr>
-              <w:t>pt_num</w:t>
-            </w:r>
-            <w:proofErr w:type="spellEnd"/>
-            <w:r>
-              <w:rPr>
-                <w:rFonts w:ascii="Consolas" w:eastAsiaTheme="minorHAnsi" w:hAnsi="Consolas" w:cs="Consolas"/>
-                <w:color w:val="000000"/>
-                <w:sz w:val="16"/>
-                <w:szCs w:val="19"/>
-                <w:lang w:val="en-GB" w:eastAsia="en-US"/>
-              </w:rPr>
-              <w:t>, step + x * (</w:t>
-            </w:r>
-            <w:proofErr w:type="spellStart"/>
-            <w:r>
-              <w:rPr>
-                <w:rFonts w:ascii="Consolas" w:eastAsiaTheme="minorHAnsi" w:hAnsi="Consolas" w:cs="Consolas"/>
-                <w:color w:val="000000"/>
-                <w:sz w:val="16"/>
-                <w:szCs w:val="19"/>
-                <w:lang w:val="en-GB" w:eastAsia="en-US"/>
-              </w:rPr>
-              <w:t>Largura</w:t>
-            </w:r>
-            <w:proofErr w:type="spellEnd"/>
-            <w:r>
-              <w:rPr>
-                <w:rFonts w:ascii="Consolas" w:eastAsiaTheme="minorHAnsi" w:hAnsi="Consolas" w:cs="Consolas"/>
-                <w:color w:val="000000"/>
-                <w:sz w:val="16"/>
-                <w:szCs w:val="19"/>
-                <w:lang w:val="en-GB" w:eastAsia="en-US"/>
-              </w:rPr>
-              <w:t xml:space="preserve"> / subdiv) * </w:t>
-            </w:r>
-            <w:proofErr w:type="spellStart"/>
-            <w:r>
-              <w:rPr>
-                <w:rFonts w:ascii="Consolas" w:eastAsiaTheme="minorHAnsi" w:hAnsi="Consolas" w:cs="Consolas"/>
-                <w:color w:val="000000"/>
-                <w:sz w:val="16"/>
-                <w:szCs w:val="19"/>
-                <w:lang w:val="en-GB" w:eastAsia="en-US"/>
-              </w:rPr>
-              <w:t>scale_factor</w:t>
-            </w:r>
-            <w:proofErr w:type="spellEnd"/>
-            <w:r>
-              <w:rPr>
-                <w:rFonts w:ascii="Consolas" w:eastAsiaTheme="minorHAnsi" w:hAnsi="Consolas" w:cs="Consolas"/>
-                <w:color w:val="000000"/>
-                <w:sz w:val="16"/>
-                <w:szCs w:val="19"/>
-                <w:lang w:val="en-GB" w:eastAsia="en-US"/>
-              </w:rPr>
-              <w:t xml:space="preserve">, step, h * </w:t>
-            </w:r>
-            <w:proofErr w:type="spellStart"/>
-            <w:r>
-              <w:rPr>
-                <w:rFonts w:ascii="Consolas" w:eastAsiaTheme="minorHAnsi" w:hAnsi="Consolas" w:cs="Consolas"/>
-                <w:color w:val="000000"/>
-                <w:sz w:val="16"/>
-                <w:szCs w:val="19"/>
-                <w:lang w:val="en-GB" w:eastAsia="en-US"/>
-              </w:rPr>
-              <w:t>ring_z_step</w:t>
-            </w:r>
-            <w:proofErr w:type="spellEnd"/>
-            <w:r>
-              <w:rPr>
-                <w:rFonts w:ascii="Consolas" w:eastAsiaTheme="minorHAnsi" w:hAnsi="Consolas" w:cs="Consolas"/>
-                <w:color w:val="000000"/>
-                <w:sz w:val="16"/>
-                <w:szCs w:val="19"/>
-                <w:lang w:val="en-GB" w:eastAsia="en-US"/>
-              </w:rPr>
-              <w:t>,(</w:t>
-            </w:r>
-            <w:r>
-              <w:rPr>
-                <w:rFonts w:ascii="Consolas" w:eastAsiaTheme="minorHAnsi" w:hAnsi="Consolas" w:cs="Consolas"/>
-                <w:color w:val="0000FF"/>
-                <w:sz w:val="16"/>
-                <w:szCs w:val="19"/>
-                <w:lang w:val="en-GB" w:eastAsia="en-US"/>
-              </w:rPr>
-              <w:t>double</w:t>
-            </w:r>
-            <w:r>
-              <w:rPr>
-                <w:rFonts w:ascii="Consolas" w:eastAsiaTheme="minorHAnsi" w:hAnsi="Consolas" w:cs="Consolas"/>
-                <w:color w:val="000000"/>
-                <w:sz w:val="16"/>
-                <w:szCs w:val="19"/>
-                <w:lang w:val="en-GB" w:eastAsia="en-US"/>
-              </w:rPr>
-              <w:t>)</w:t>
-            </w:r>
-            <w:proofErr w:type="spellStart"/>
-            <w:r>
-              <w:rPr>
-                <w:rFonts w:ascii="Consolas" w:eastAsiaTheme="minorHAnsi" w:hAnsi="Consolas" w:cs="Consolas"/>
-                <w:color w:val="000000"/>
-                <w:sz w:val="16"/>
-                <w:szCs w:val="19"/>
-                <w:lang w:val="en-GB" w:eastAsia="en-US"/>
-              </w:rPr>
-              <w:t>Altura</w:t>
-            </w:r>
-            <w:proofErr w:type="spellEnd"/>
-            <w:r>
-              <w:rPr>
-                <w:rFonts w:ascii="Consolas" w:eastAsiaTheme="minorHAnsi" w:hAnsi="Consolas" w:cs="Consolas"/>
-                <w:color w:val="000000"/>
-                <w:sz w:val="16"/>
-                <w:szCs w:val="19"/>
-                <w:lang w:val="en-GB" w:eastAsia="en-US"/>
-              </w:rPr>
-              <w:t>);</w:t>
-            </w:r>
-          </w:p>
-          <w:p>
-            <w:pPr>
-              <w:autoSpaceDE w:val="0"/>
-              <w:autoSpaceDN w:val="0"/>
-              <w:adjustRightInd w:val="0"/>
-              <w:rPr>
-                <w:rFonts w:ascii="Consolas" w:eastAsiaTheme="minorHAnsi" w:hAnsi="Consolas" w:cs="Consolas"/>
-                <w:color w:val="000000"/>
-                <w:sz w:val="16"/>
-                <w:szCs w:val="19"/>
-                <w:lang w:val="en-GB" w:eastAsia="en-US"/>
-              </w:rPr>
-            </w:pPr>
-            <w:r>
-              <w:rPr>
-                <w:rFonts w:ascii="Consolas" w:eastAsiaTheme="minorHAnsi" w:hAnsi="Consolas" w:cs="Consolas"/>
-                <w:color w:val="000000"/>
-                <w:sz w:val="16"/>
-                <w:szCs w:val="19"/>
-                <w:lang w:val="en-GB" w:eastAsia="en-US"/>
-              </w:rPr>
-              <w:t xml:space="preserve">                        </w:t>
-            </w:r>
-            <w:proofErr w:type="spellStart"/>
-            <w:r>
-              <w:rPr>
-                <w:rFonts w:ascii="Consolas" w:eastAsiaTheme="minorHAnsi" w:hAnsi="Consolas" w:cs="Consolas"/>
-                <w:color w:val="000000"/>
-                <w:sz w:val="16"/>
-                <w:szCs w:val="19"/>
-                <w:lang w:val="en-GB" w:eastAsia="en-US"/>
-              </w:rPr>
-              <w:t>pt_num</w:t>
-            </w:r>
-            <w:proofErr w:type="spellEnd"/>
-            <w:r>
-              <w:rPr>
-                <w:rFonts w:ascii="Consolas" w:eastAsiaTheme="minorHAnsi" w:hAnsi="Consolas" w:cs="Consolas"/>
-                <w:color w:val="000000"/>
-                <w:sz w:val="16"/>
-                <w:szCs w:val="19"/>
-                <w:lang w:val="en-GB" w:eastAsia="en-US"/>
-              </w:rPr>
-              <w:t>++;</w:t>
-            </w:r>
-          </w:p>
-          <w:p>
-            <w:pPr>
-              <w:autoSpaceDE w:val="0"/>
-              <w:autoSpaceDN w:val="0"/>
-              <w:adjustRightInd w:val="0"/>
-              <w:rPr>
-                <w:rFonts w:ascii="Consolas" w:eastAsiaTheme="minorHAnsi" w:hAnsi="Consolas" w:cs="Consolas"/>
-                <w:color w:val="000000"/>
-                <w:sz w:val="16"/>
-                <w:szCs w:val="19"/>
-                <w:lang w:val="en-GB" w:eastAsia="en-US"/>
-              </w:rPr>
-            </w:pPr>
-          </w:p>
-          <w:p>
-            <w:pPr>
-              <w:autoSpaceDE w:val="0"/>
-              <w:autoSpaceDN w:val="0"/>
-              <w:adjustRightInd w:val="0"/>
-              <w:rPr>
-                <w:rFonts w:ascii="Consolas" w:eastAsiaTheme="minorHAnsi" w:hAnsi="Consolas" w:cs="Consolas"/>
-                <w:color w:val="000000"/>
-                <w:sz w:val="16"/>
-                <w:szCs w:val="19"/>
-                <w:lang w:val="en-GB" w:eastAsia="en-US"/>
-              </w:rPr>
-            </w:pPr>
-            <w:r>
-              <w:rPr>
-                <w:rFonts w:ascii="Consolas" w:eastAsiaTheme="minorHAnsi" w:hAnsi="Consolas" w:cs="Consolas"/>
-                <w:color w:val="000000"/>
-                <w:sz w:val="16"/>
-                <w:szCs w:val="19"/>
-                <w:lang w:val="en-GB" w:eastAsia="en-US"/>
-              </w:rPr>
-              <w:t xml:space="preserve">                        </w:t>
-            </w:r>
-            <w:r>
-              <w:rPr>
-                <w:rFonts w:ascii="Consolas" w:eastAsiaTheme="minorHAnsi" w:hAnsi="Consolas" w:cs="Consolas"/>
-                <w:color w:val="0000FF"/>
-                <w:sz w:val="16"/>
-                <w:szCs w:val="19"/>
-                <w:lang w:val="en-GB" w:eastAsia="en-US"/>
-              </w:rPr>
-              <w:t>if</w:t>
-            </w:r>
-            <w:r>
-              <w:rPr>
-                <w:rFonts w:ascii="Consolas" w:eastAsiaTheme="minorHAnsi" w:hAnsi="Consolas" w:cs="Consolas"/>
-                <w:color w:val="000000"/>
-                <w:sz w:val="16"/>
-                <w:szCs w:val="19"/>
-                <w:lang w:val="en-GB" w:eastAsia="en-US"/>
-              </w:rPr>
-              <w:t xml:space="preserve"> (x == subdiv)</w:t>
-            </w:r>
-          </w:p>
-          <w:p>
-            <w:pPr>
-              <w:autoSpaceDE w:val="0"/>
-              <w:autoSpaceDN w:val="0"/>
-              <w:adjustRightInd w:val="0"/>
-              <w:rPr>
-                <w:rFonts w:ascii="Consolas" w:eastAsiaTheme="minorHAnsi" w:hAnsi="Consolas" w:cs="Consolas"/>
-                <w:color w:val="000000"/>
-                <w:sz w:val="16"/>
-                <w:szCs w:val="19"/>
-                <w:lang w:val="en-GB" w:eastAsia="en-US"/>
-              </w:rPr>
-            </w:pPr>
-            <w:r>
-              <w:rPr>
-                <w:rFonts w:ascii="Consolas" w:eastAsiaTheme="minorHAnsi" w:hAnsi="Consolas" w:cs="Consolas"/>
-                <w:color w:val="000000"/>
-                <w:sz w:val="16"/>
-                <w:szCs w:val="19"/>
-                <w:lang w:val="en-GB" w:eastAsia="en-US"/>
-              </w:rPr>
-              <w:t xml:space="preserve">                        {</w:t>
-            </w:r>
-          </w:p>
-          <w:p>
-            <w:pPr>
-              <w:autoSpaceDE w:val="0"/>
-              <w:autoSpaceDN w:val="0"/>
-              <w:adjustRightInd w:val="0"/>
-              <w:rPr>
-                <w:rFonts w:ascii="Consolas" w:eastAsiaTheme="minorHAnsi" w:hAnsi="Consolas" w:cs="Consolas"/>
-                <w:color w:val="000000"/>
-                <w:sz w:val="16"/>
-                <w:szCs w:val="19"/>
-                <w:lang w:val="en-GB" w:eastAsia="en-US"/>
-              </w:rPr>
-            </w:pPr>
-          </w:p>
-          <w:p>
-            <w:pPr>
-              <w:autoSpaceDE w:val="0"/>
-              <w:autoSpaceDN w:val="0"/>
-              <w:adjustRightInd w:val="0"/>
-              <w:rPr>
-                <w:rFonts w:ascii="Consolas" w:eastAsiaTheme="minorHAnsi" w:hAnsi="Consolas" w:cs="Consolas"/>
-                <w:color w:val="000000"/>
-                <w:sz w:val="16"/>
-                <w:szCs w:val="19"/>
-                <w:lang w:val="en-GB" w:eastAsia="en-US"/>
-              </w:rPr>
-            </w:pPr>
-            <w:r>
-              <w:rPr>
-                <w:rFonts w:ascii="Consolas" w:eastAsiaTheme="minorHAnsi" w:hAnsi="Consolas" w:cs="Consolas"/>
-                <w:color w:val="000000"/>
-                <w:sz w:val="16"/>
-                <w:szCs w:val="19"/>
-                <w:lang w:val="en-GB" w:eastAsia="en-US"/>
-              </w:rPr>
-              <w:t xml:space="preserve">                            </w:t>
-            </w:r>
-            <w:r>
-              <w:rPr>
-                <w:rFonts w:ascii="Consolas" w:eastAsiaTheme="minorHAnsi" w:hAnsi="Consolas" w:cs="Consolas"/>
-                <w:color w:val="0000FF"/>
-                <w:sz w:val="16"/>
-                <w:szCs w:val="19"/>
-                <w:lang w:val="en-GB" w:eastAsia="en-US"/>
-              </w:rPr>
-              <w:t>for</w:t>
-            </w:r>
-            <w:r>
-              <w:rPr>
-                <w:rFonts w:ascii="Consolas" w:eastAsiaTheme="minorHAnsi" w:hAnsi="Consolas" w:cs="Consolas"/>
-                <w:color w:val="000000"/>
-                <w:sz w:val="16"/>
-                <w:szCs w:val="19"/>
-                <w:lang w:val="en-GB" w:eastAsia="en-US"/>
-              </w:rPr>
-              <w:t xml:space="preserve"> (y = 1; y &lt;= subdiv; y++)</w:t>
-            </w:r>
-          </w:p>
-          <w:p>
-            <w:pPr>
-              <w:autoSpaceDE w:val="0"/>
-              <w:autoSpaceDN w:val="0"/>
-              <w:adjustRightInd w:val="0"/>
-              <w:rPr>
-                <w:rFonts w:ascii="Consolas" w:eastAsiaTheme="minorHAnsi" w:hAnsi="Consolas" w:cs="Consolas"/>
-                <w:color w:val="000000"/>
-                <w:sz w:val="16"/>
-                <w:szCs w:val="19"/>
-                <w:lang w:val="en-GB" w:eastAsia="en-US"/>
-              </w:rPr>
-            </w:pPr>
-            <w:r>
-              <w:rPr>
-                <w:rFonts w:ascii="Consolas" w:eastAsiaTheme="minorHAnsi" w:hAnsi="Consolas" w:cs="Consolas"/>
-                <w:color w:val="000000"/>
-                <w:sz w:val="16"/>
-                <w:szCs w:val="19"/>
-                <w:lang w:val="en-GB" w:eastAsia="en-US"/>
-              </w:rPr>
-              <w:t xml:space="preserve">                            {</w:t>
-            </w:r>
-          </w:p>
-          <w:p>
-            <w:pPr>
-              <w:autoSpaceDE w:val="0"/>
-              <w:autoSpaceDN w:val="0"/>
-              <w:adjustRightInd w:val="0"/>
-              <w:rPr>
-                <w:rFonts w:ascii="Consolas" w:eastAsiaTheme="minorHAnsi" w:hAnsi="Consolas" w:cs="Consolas"/>
-                <w:color w:val="000000"/>
-                <w:sz w:val="16"/>
-                <w:szCs w:val="19"/>
-                <w:lang w:val="en-GB" w:eastAsia="en-US"/>
-              </w:rPr>
-            </w:pPr>
-            <w:r>
-              <w:rPr>
-                <w:rFonts w:ascii="Consolas" w:eastAsiaTheme="minorHAnsi" w:hAnsi="Consolas" w:cs="Consolas"/>
-                <w:color w:val="000000"/>
-                <w:sz w:val="16"/>
-                <w:szCs w:val="19"/>
-                <w:lang w:val="en-GB" w:eastAsia="en-US"/>
-              </w:rPr>
-              <w:t xml:space="preserve">                                </w:t>
-            </w:r>
-            <w:proofErr w:type="spellStart"/>
-            <w:r>
-              <w:rPr>
-                <w:rFonts w:ascii="Consolas" w:eastAsiaTheme="minorHAnsi" w:hAnsi="Consolas" w:cs="Consolas"/>
-                <w:color w:val="000000"/>
-                <w:sz w:val="16"/>
-                <w:szCs w:val="19"/>
-                <w:lang w:val="en-GB" w:eastAsia="en-US"/>
-              </w:rPr>
-              <w:t>addPt</w:t>
-            </w:r>
-            <w:proofErr w:type="spellEnd"/>
-            <w:r>
-              <w:rPr>
-                <w:rFonts w:ascii="Consolas" w:eastAsiaTheme="minorHAnsi" w:hAnsi="Consolas" w:cs="Consolas"/>
-                <w:color w:val="000000"/>
-                <w:sz w:val="16"/>
-                <w:szCs w:val="19"/>
-                <w:lang w:val="en-GB" w:eastAsia="en-US"/>
-              </w:rPr>
-              <w:t>(</w:t>
-            </w:r>
-            <w:r>
-              <w:rPr>
-                <w:rFonts w:ascii="Consolas" w:eastAsiaTheme="minorHAnsi" w:hAnsi="Consolas" w:cs="Consolas"/>
-                <w:color w:val="0000FF"/>
-                <w:sz w:val="16"/>
-                <w:szCs w:val="19"/>
-                <w:lang w:val="en-GB" w:eastAsia="en-US"/>
-              </w:rPr>
-              <w:t>ref</w:t>
-            </w:r>
-            <w:r>
-              <w:rPr>
-                <w:rFonts w:ascii="Consolas" w:eastAsiaTheme="minorHAnsi" w:hAnsi="Consolas" w:cs="Consolas"/>
-                <w:color w:val="000000"/>
-                <w:sz w:val="16"/>
-                <w:szCs w:val="19"/>
-                <w:lang w:val="en-GB" w:eastAsia="en-US"/>
-              </w:rPr>
-              <w:t xml:space="preserve"> </w:t>
-            </w:r>
-            <w:proofErr w:type="spellStart"/>
-            <w:r>
-              <w:rPr>
-                <w:rFonts w:ascii="Consolas" w:eastAsiaTheme="minorHAnsi" w:hAnsi="Consolas" w:cs="Consolas"/>
-                <w:color w:val="000000"/>
-                <w:sz w:val="16"/>
-                <w:szCs w:val="19"/>
-                <w:lang w:val="en-GB" w:eastAsia="en-US"/>
-              </w:rPr>
-              <w:t>pt</w:t>
-            </w:r>
-            <w:proofErr w:type="spellEnd"/>
-            <w:r>
-              <w:rPr>
-                <w:rFonts w:ascii="Consolas" w:eastAsiaTheme="minorHAnsi" w:hAnsi="Consolas" w:cs="Consolas"/>
-                <w:color w:val="000000"/>
-                <w:sz w:val="16"/>
-                <w:szCs w:val="19"/>
-                <w:lang w:val="en-GB" w:eastAsia="en-US"/>
-              </w:rPr>
-              <w:t xml:space="preserve">, </w:t>
-            </w:r>
-            <w:proofErr w:type="spellStart"/>
-            <w:r>
-              <w:rPr>
-                <w:rFonts w:ascii="Consolas" w:eastAsiaTheme="minorHAnsi" w:hAnsi="Consolas" w:cs="Consolas"/>
-                <w:color w:val="000000"/>
-                <w:sz w:val="16"/>
-                <w:szCs w:val="19"/>
-                <w:lang w:val="en-GB" w:eastAsia="en-US"/>
-              </w:rPr>
-              <w:t>pt_num</w:t>
-            </w:r>
-            <w:proofErr w:type="spellEnd"/>
-            <w:r>
-              <w:rPr>
-                <w:rFonts w:ascii="Consolas" w:eastAsiaTheme="minorHAnsi" w:hAnsi="Consolas" w:cs="Consolas"/>
-                <w:color w:val="000000"/>
-                <w:sz w:val="16"/>
-                <w:szCs w:val="19"/>
-                <w:lang w:val="en-GB" w:eastAsia="en-US"/>
-              </w:rPr>
-              <w:t xml:space="preserve">, </w:t>
-            </w:r>
-            <w:proofErr w:type="spellStart"/>
-            <w:r>
-              <w:rPr>
-                <w:rFonts w:ascii="Consolas" w:eastAsiaTheme="minorHAnsi" w:hAnsi="Consolas" w:cs="Consolas"/>
-                <w:color w:val="000000"/>
-                <w:sz w:val="16"/>
-                <w:szCs w:val="19"/>
-                <w:lang w:val="en-GB" w:eastAsia="en-US"/>
-              </w:rPr>
-              <w:t>Largura</w:t>
-            </w:r>
-            <w:proofErr w:type="spellEnd"/>
-            <w:r>
-              <w:rPr>
-                <w:rFonts w:ascii="Consolas" w:eastAsiaTheme="minorHAnsi" w:hAnsi="Consolas" w:cs="Consolas"/>
-                <w:color w:val="000000"/>
-                <w:sz w:val="16"/>
-                <w:szCs w:val="19"/>
-                <w:lang w:val="en-GB" w:eastAsia="en-US"/>
-              </w:rPr>
-              <w:t xml:space="preserve"> - step, step + y * (</w:t>
-            </w:r>
-            <w:proofErr w:type="spellStart"/>
-            <w:r>
-              <w:rPr>
-                <w:rFonts w:ascii="Consolas" w:eastAsiaTheme="minorHAnsi" w:hAnsi="Consolas" w:cs="Consolas"/>
-                <w:color w:val="000000"/>
-                <w:sz w:val="16"/>
-                <w:szCs w:val="19"/>
-                <w:lang w:val="en-GB" w:eastAsia="en-US"/>
-              </w:rPr>
-              <w:t>Largura</w:t>
-            </w:r>
-            <w:proofErr w:type="spellEnd"/>
-            <w:r>
-              <w:rPr>
-                <w:rFonts w:ascii="Consolas" w:eastAsiaTheme="minorHAnsi" w:hAnsi="Consolas" w:cs="Consolas"/>
-                <w:color w:val="000000"/>
-                <w:sz w:val="16"/>
-                <w:szCs w:val="19"/>
-                <w:lang w:val="en-GB" w:eastAsia="en-US"/>
-              </w:rPr>
-              <w:t xml:space="preserve"> / subdiv) * </w:t>
-            </w:r>
-            <w:proofErr w:type="spellStart"/>
-            <w:r>
-              <w:rPr>
-                <w:rFonts w:ascii="Consolas" w:eastAsiaTheme="minorHAnsi" w:hAnsi="Consolas" w:cs="Consolas"/>
-                <w:color w:val="000000"/>
-                <w:sz w:val="16"/>
-                <w:szCs w:val="19"/>
-                <w:lang w:val="en-GB" w:eastAsia="en-US"/>
-              </w:rPr>
-              <w:t>scale_factor</w:t>
-            </w:r>
-            <w:proofErr w:type="spellEnd"/>
-            <w:r>
-              <w:rPr>
-                <w:rFonts w:ascii="Consolas" w:eastAsiaTheme="minorHAnsi" w:hAnsi="Consolas" w:cs="Consolas"/>
-                <w:color w:val="000000"/>
-                <w:sz w:val="16"/>
-                <w:szCs w:val="19"/>
-                <w:lang w:val="en-GB" w:eastAsia="en-US"/>
-              </w:rPr>
-              <w:t xml:space="preserve">, h * </w:t>
-            </w:r>
-            <w:proofErr w:type="spellStart"/>
-            <w:r>
-              <w:rPr>
-                <w:rFonts w:ascii="Consolas" w:eastAsiaTheme="minorHAnsi" w:hAnsi="Consolas" w:cs="Consolas"/>
-                <w:color w:val="000000"/>
-                <w:sz w:val="16"/>
-                <w:szCs w:val="19"/>
-                <w:lang w:val="en-GB" w:eastAsia="en-US"/>
-              </w:rPr>
-              <w:t>ring_z_step</w:t>
-            </w:r>
-            <w:proofErr w:type="spellEnd"/>
-            <w:r>
-              <w:rPr>
-                <w:rFonts w:ascii="Consolas" w:eastAsiaTheme="minorHAnsi" w:hAnsi="Consolas" w:cs="Consolas"/>
-                <w:color w:val="000000"/>
-                <w:sz w:val="16"/>
-                <w:szCs w:val="19"/>
-                <w:lang w:val="en-GB" w:eastAsia="en-US"/>
-              </w:rPr>
-              <w:t>, (</w:t>
-            </w:r>
-            <w:r>
-              <w:rPr>
-                <w:rFonts w:ascii="Consolas" w:eastAsiaTheme="minorHAnsi" w:hAnsi="Consolas" w:cs="Consolas"/>
-                <w:color w:val="0000FF"/>
-                <w:sz w:val="16"/>
-                <w:szCs w:val="19"/>
-                <w:lang w:val="en-GB" w:eastAsia="en-US"/>
-              </w:rPr>
-              <w:t>double</w:t>
-            </w:r>
-            <w:r>
-              <w:rPr>
-                <w:rFonts w:ascii="Consolas" w:eastAsiaTheme="minorHAnsi" w:hAnsi="Consolas" w:cs="Consolas"/>
-                <w:color w:val="000000"/>
-                <w:sz w:val="16"/>
-                <w:szCs w:val="19"/>
-                <w:lang w:val="en-GB" w:eastAsia="en-US"/>
-              </w:rPr>
-              <w:t>)</w:t>
-            </w:r>
-            <w:proofErr w:type="spellStart"/>
-            <w:r>
-              <w:rPr>
-                <w:rFonts w:ascii="Consolas" w:eastAsiaTheme="minorHAnsi" w:hAnsi="Consolas" w:cs="Consolas"/>
-                <w:color w:val="000000"/>
-                <w:sz w:val="16"/>
-                <w:szCs w:val="19"/>
-                <w:lang w:val="en-GB" w:eastAsia="en-US"/>
-              </w:rPr>
-              <w:t>Altura</w:t>
-            </w:r>
-            <w:proofErr w:type="spellEnd"/>
-            <w:r>
-              <w:rPr>
-                <w:rFonts w:ascii="Consolas" w:eastAsiaTheme="minorHAnsi" w:hAnsi="Consolas" w:cs="Consolas"/>
-                <w:color w:val="000000"/>
-                <w:sz w:val="16"/>
-                <w:szCs w:val="19"/>
-                <w:lang w:val="en-GB" w:eastAsia="en-US"/>
-              </w:rPr>
-              <w:t>);</w:t>
+              <w:t>)Altura);</w:t>
             </w:r>
           </w:p>
           <w:p>
@@ -6672,6 +7297,55 @@
         </w:rPr>
         <w:t>]</w:t>
       </w:r>
+      <w:r>
+        <w:rPr>
+          <w:rFonts w:ascii="Times New Roman" w:hAnsi="Times New Roman"/>
+          <w:sz w:val="22"/>
+          <w:szCs w:val="20"/>
+          <w:lang w:val="en-GB"/>
+        </w:rPr>
+        <w:t xml:space="preserve"> (</w:t>
+      </w:r>
+      <w:proofErr w:type="spellStart"/>
+      <w:r>
+        <w:rPr>
+          <w:rFonts w:ascii="Times New Roman" w:hAnsi="Times New Roman"/>
+          <w:sz w:val="22"/>
+          <w:szCs w:val="20"/>
+          <w:lang w:val="en-GB"/>
+        </w:rPr>
+        <w:t>estrutura</w:t>
+      </w:r>
+      <w:proofErr w:type="spellEnd"/>
+      <w:r>
+        <w:rPr>
+          <w:rFonts w:ascii="Times New Roman" w:hAnsi="Times New Roman"/>
+          <w:sz w:val="22"/>
+          <w:szCs w:val="20"/>
+          <w:lang w:val="en-GB"/>
+        </w:rPr>
+        <w:t xml:space="preserve"> base no robot) vale a </w:t>
+      </w:r>
+      <w:proofErr w:type="spellStart"/>
+      <w:r>
+        <w:rPr>
+          <w:rFonts w:ascii="Times New Roman" w:hAnsi="Times New Roman"/>
+          <w:sz w:val="22"/>
+          <w:szCs w:val="20"/>
+          <w:lang w:val="en-GB"/>
+        </w:rPr>
+        <w:t>pena</w:t>
+      </w:r>
+      <w:proofErr w:type="spellEnd"/>
+      <w:r>
+        <w:rPr>
+          <w:rFonts w:ascii="Times New Roman" w:hAnsi="Times New Roman"/>
+          <w:sz w:val="22"/>
+          <w:szCs w:val="20"/>
+          <w:lang w:val="en-GB"/>
+        </w:rPr>
+        <w:t>?</w:t>
+      </w:r>
     </w:p>
     <w:p>
       <w:pPr>
@@ -6804,6 +7478,8 @@
         </w:rPr>
         <w:t>seeder</w:t>
       </w:r>
+      <w:bookmarkStart w:id="0" w:name="_GoBack"/>
+      <w:bookmarkEnd w:id="0"/>
       <w:proofErr w:type="spellEnd"/>
       <w:r>
         <w:rPr>
@@ -21341,17 +22017,7 @@
                 <w:szCs w:val="19"/>
                 <w:lang w:eastAsia="en-US"/>
               </w:rPr>
-              <w:t xml:space="preserve"> </w:t>
-            </w:r>
-            <w:r>
-              <w:rPr>
-                <w:rFonts w:ascii="Consolas" w:eastAsiaTheme="minorHAnsi" w:hAnsi="Consolas" w:cs="Consolas"/>
-                <w:color w:val="808080"/>
-                <w:sz w:val="16"/>
-                <w:szCs w:val="19"/>
-                <w:lang w:eastAsia="en-US"/>
-              </w:rPr>
-              <w:t>///</w:t>
+              <w:t xml:space="preserve"> ///</w:t>
             </w:r>
             <w:proofErr w:type="spellStart"/>
             <w:r>
@@ -25508,8 +26174,6 @@
                 <w:lang w:eastAsia="en-US"/>
               </w:rPr>
             </w:pPr>
-            <w:bookmarkStart w:id="0" w:name="_GoBack"/>
-            <w:bookmarkEnd w:id="0"/>
             <w:r>
               <w:rPr>
                 <w:rFonts w:ascii="Consolas" w:eastAsiaTheme="minorHAnsi" w:hAnsi="Consolas" w:cs="Consolas"/>
@@ -25888,10 +26552,10 @@
       </w:pPr>
     </w:p>
     <w:sectPr>
-      <w:headerReference w:type="even" r:id="rId7"/>
-      <w:headerReference w:type="default" r:id="rId8"/>
-      <w:footerReference w:type="even" r:id="rId9"/>
-      <w:footerReference w:type="default" r:id="rId10"/>
+      <w:headerReference w:type="even" r:id="rId10"/>
+      <w:headerReference w:type="default" r:id="rId11"/>
+      <w:footerReference w:type="even" r:id="rId12"/>
+      <w:footerReference w:type="default" r:id="rId13"/>
       <w:pgSz w:w="11906" w:h="16838" w:code="9"/>
       <w:pgMar w:top="1701" w:right="1134" w:bottom="1701" w:left="1701" w:header="851" w:footer="851" w:gutter="0"/>
       <w:pgNumType w:start="1"/>
@@ -25903,7 +26567,7 @@
 </file>
 
 <file path=word/endnotes.xml><?xml version="1.0" encoding="utf-8"?>
-<w:endnotes xmlns:wpc="http://schemas.microsoft.com/office/word/2010/wordprocessingCanvas" xmlns:cx="http://schemas.microsoft.com/office/drawing/2014/chartex" xmlns:cx1="http://schemas.microsoft.com/office/drawing/2015/9/8/chartex" xmlns:cx2="http://schemas.microsoft.com/office/drawing/2015/10/21/chartex" xmlns:cx3="http://schemas.microsoft.com/office/drawing/2016/5/9/chartex" xmlns:cx4="http://schemas.microsoft.com/office/drawing/2016/5/10/chartex" xmlns:cx5="http://schemas.microsoft.com/office/drawing/2016/5/11/chartex" xmlns:cx6="http://schemas.microsoft.com/office/drawing/2016/5/12/chartex" xmlns:cx7="http://schemas.microsoft.com/office/drawing/2016/5/13/chartex" xmlns:cx8="http://schemas.microsoft.com/office/drawing/2016/5/14/chartex" xmlns:mc="http://schemas.openxmlformats.org/markup-compatibility/2006" xmlns:o="urn:schemas-microsoft-com:office:office" xmlns:r="http://schemas.openxmlformats.org/officeDocument/2006/relationships" xmlns:m="http://schemas.openxmlformats.org/officeDocument/2006/math" xmlns:v="urn:schemas-microsoft-com:vml" xmlns:wp14="http://schemas.microsoft.com/office/word/2010/wordprocessingDrawing" xmlns:wp="http://schemas.openxmlformats.org/drawingml/2006/wordprocessingDrawing" xmlns:w10="urn:schemas-microsoft-com:office:word" xmlns:w="http://schemas.openxmlformats.org/wordprocessingml/2006/main" xmlns:w14="http://schemas.microsoft.com/office/word/2010/wordml" xmlns:w15="http://schemas.microsoft.com/office/word/2012/wordml" xmlns:w16se="http://schemas.microsoft.com/office/word/2015/wordml/symex" xmlns:wpg="http://schemas.microsoft.com/office/word/2010/wordprocessingGroup" xmlns:wpi="http://schemas.microsoft.com/office/word/2010/wordprocessingInk" xmlns:wne="http://schemas.microsoft.com/office/word/2006/wordml" xmlns:wps="http://schemas.microsoft.com/office/word/2010/wordprocessingShape" mc:Ignorable="w14 w15 w16se wp14">
+<w:endnotes xmlns:wpc="http://schemas.microsoft.com/office/word/2010/wordprocessingCanvas" xmlns:cx="http://schemas.microsoft.com/office/drawing/2014/chartex" xmlns:cx1="http://schemas.microsoft.com/office/drawing/2015/9/8/chartex" xmlns:cx2="http://schemas.microsoft.com/office/drawing/2015/10/21/chartex" xmlns:cx3="http://schemas.microsoft.com/office/drawing/2016/5/9/chartex" xmlns:cx4="http://schemas.microsoft.com/office/drawing/2016/5/10/chartex" xmlns:cx5="http://schemas.microsoft.com/office/drawing/2016/5/11/chartex" xmlns:cx6="http://schemas.microsoft.com/office/drawing/2016/5/12/chartex" xmlns:cx7="http://schemas.microsoft.com/office/drawing/2016/5/13/chartex" xmlns:cx8="http://schemas.microsoft.com/office/drawing/2016/5/14/chartex" xmlns:mc="http://schemas.openxmlformats.org/markup-compatibility/2006" xmlns:aink="http://schemas.microsoft.com/office/drawing/2016/ink" xmlns:o="urn:schemas-microsoft-com:office:office" xmlns:r="http://schemas.openxmlformats.org/officeDocument/2006/relationships" xmlns:m="http://schemas.openxmlformats.org/officeDocument/2006/math" xmlns:v="urn:schemas-microsoft-com:vml" xmlns:wp14="http://schemas.microsoft.com/office/word/2010/wordprocessingDrawing" xmlns:wp="http://schemas.openxmlformats.org/drawingml/2006/wordprocessingDrawing" xmlns:w10="urn:schemas-microsoft-com:office:word" xmlns:w="http://schemas.openxmlformats.org/wordprocessingml/2006/main" xmlns:w14="http://schemas.microsoft.com/office/word/2010/wordml" xmlns:w15="http://schemas.microsoft.com/office/word/2012/wordml" xmlns:w16se="http://schemas.microsoft.com/office/word/2015/wordml/symex" xmlns:wpg="http://schemas.microsoft.com/office/word/2010/wordprocessingGroup" xmlns:wpi="http://schemas.microsoft.com/office/word/2010/wordprocessingInk" xmlns:wne="http://schemas.microsoft.com/office/word/2006/wordml" xmlns:wps="http://schemas.microsoft.com/office/word/2010/wordprocessingShape" mc:Ignorable="w14 w15 w16se wp14">
   <w:endnote w:type="separator" w:id="-1">
     <w:p>
       <w:r>
@@ -25922,7 +26586,7 @@
 </file>
 
 <file path=word/footer1.xml><?xml version="1.0" encoding="utf-8"?>
-<w:ftr xmlns:wpc="http://schemas.microsoft.com/office/word/2010/wordprocessingCanvas" xmlns:cx="http://schemas.microsoft.com/office/drawing/2014/chartex" xmlns:cx1="http://schemas.microsoft.com/office/drawing/2015/9/8/chartex" xmlns:cx2="http://schemas.microsoft.com/office/drawing/2015/10/21/chartex" xmlns:cx3="http://schemas.microsoft.com/office/drawing/2016/5/9/chartex" xmlns:cx4="http://schemas.microsoft.com/office/drawing/2016/5/10/chartex" xmlns:cx5="http://schemas.microsoft.com/office/drawing/2016/5/11/chartex" xmlns:cx6="http://schemas.microsoft.com/office/drawing/2016/5/12/chartex" xmlns:cx7="http://schemas.microsoft.com/office/drawing/2016/5/13/chartex" xmlns:cx8="http://schemas.microsoft.com/office/drawing/2016/5/14/chartex" xmlns:mc="http://schemas.openxmlformats.org/markup-compatibility/2006" xmlns:o="urn:schemas-microsoft-com:office:office" xmlns:r="http://schemas.openxmlformats.org/officeDocument/2006/relationships" xmlns:m="http://schemas.openxmlformats.org/officeDocument/2006/math" xmlns:v="urn:schemas-microsoft-com:vml" xmlns:wp14="http://schemas.microsoft.com/office/word/2010/wordprocessingDrawing" xmlns:wp="http://schemas.openxmlformats.org/drawingml/2006/wordprocessingDrawing" xmlns:w10="urn:schemas-microsoft-com:office:word" xmlns:w="http://schemas.openxmlformats.org/wordprocessingml/2006/main" xmlns:w14="http://schemas.microsoft.com/office/word/2010/wordml" xmlns:w15="http://schemas.microsoft.com/office/word/2012/wordml" xmlns:w16se="http://schemas.microsoft.com/office/word/2015/wordml/symex" xmlns:wpg="http://schemas.microsoft.com/office/word/2010/wordprocessingGroup" xmlns:wpi="http://schemas.microsoft.com/office/word/2010/wordprocessingInk" xmlns:wne="http://schemas.microsoft.com/office/word/2006/wordml" xmlns:wps="http://schemas.microsoft.com/office/word/2010/wordprocessingShape" mc:Ignorable="w14 w15 w16se wp14">
+<w:ftr xmlns:wpc="http://schemas.microsoft.com/office/word/2010/wordprocessingCanvas" xmlns:cx="http://schemas.microsoft.com/office/drawing/2014/chartex" xmlns:cx1="http://schemas.microsoft.com/office/drawing/2015/9/8/chartex" xmlns:cx2="http://schemas.microsoft.com/office/drawing/2015/10/21/chartex" xmlns:cx3="http://schemas.microsoft.com/office/drawing/2016/5/9/chartex" xmlns:cx4="http://schemas.microsoft.com/office/drawing/2016/5/10/chartex" xmlns:cx5="http://schemas.microsoft.com/office/drawing/2016/5/11/chartex" xmlns:cx6="http://schemas.microsoft.com/office/drawing/2016/5/12/chartex" xmlns:cx7="http://schemas.microsoft.com/office/drawing/2016/5/13/chartex" xmlns:cx8="http://schemas.microsoft.com/office/drawing/2016/5/14/chartex" xmlns:mc="http://schemas.openxmlformats.org/markup-compatibility/2006" xmlns:aink="http://schemas.microsoft.com/office/drawing/2016/ink" xmlns:o="urn:schemas-microsoft-com:office:office" xmlns:r="http://schemas.openxmlformats.org/officeDocument/2006/relationships" xmlns:m="http://schemas.openxmlformats.org/officeDocument/2006/math" xmlns:v="urn:schemas-microsoft-com:vml" xmlns:wp14="http://schemas.microsoft.com/office/word/2010/wordprocessingDrawing" xmlns:wp="http://schemas.openxmlformats.org/drawingml/2006/wordprocessingDrawing" xmlns:w10="urn:schemas-microsoft-com:office:word" xmlns:w="http://schemas.openxmlformats.org/wordprocessingml/2006/main" xmlns:w14="http://schemas.microsoft.com/office/word/2010/wordml" xmlns:w15="http://schemas.microsoft.com/office/word/2012/wordml" xmlns:w16se="http://schemas.microsoft.com/office/word/2015/wordml/symex" xmlns:wpg="http://schemas.microsoft.com/office/word/2010/wordprocessingGroup" xmlns:wpi="http://schemas.microsoft.com/office/word/2010/wordprocessingInk" xmlns:wne="http://schemas.microsoft.com/office/word/2006/wordml" xmlns:wps="http://schemas.microsoft.com/office/word/2010/wordprocessingShape" mc:Ignorable="w14 w15 w16se wp14">
   <w:p>
     <w:pPr>
       <w:pStyle w:val="Footer"/>
@@ -25950,7 +26614,7 @@
         <w:rStyle w:val="PageNumber"/>
         <w:noProof/>
       </w:rPr>
-      <w:t>10</w:t>
+      <w:t>12</w:t>
     </w:r>
     <w:r>
       <w:rPr>
@@ -25963,7 +26627,7 @@
 </file>
 
 <file path=word/footer2.xml><?xml version="1.0" encoding="utf-8"?>
-<w:ftr xmlns:wpc="http://schemas.microsoft.com/office/word/2010/wordprocessingCanvas" xmlns:cx="http://schemas.microsoft.com/office/drawing/2014/chartex" xmlns:cx1="http://schemas.microsoft.com/office/drawing/2015/9/8/chartex" xmlns:cx2="http://schemas.microsoft.com/office/drawing/2015/10/21/chartex" xmlns:cx3="http://schemas.microsoft.com/office/drawing/2016/5/9/chartex" xmlns:cx4="http://schemas.microsoft.com/office/drawing/2016/5/10/chartex" xmlns:cx5="http://schemas.microsoft.com/office/drawing/2016/5/11/chartex" xmlns:cx6="http://schemas.microsoft.com/office/drawing/2016/5/12/chartex" xmlns:cx7="http://schemas.microsoft.com/office/drawing/2016/5/13/chartex" xmlns:cx8="http://schemas.microsoft.com/office/drawing/2016/5/14/chartex" xmlns:mc="http://schemas.openxmlformats.org/markup-compatibility/2006" xmlns:o="urn:schemas-microsoft-com:office:office" xmlns:r="http://schemas.openxmlformats.org/officeDocument/2006/relationships" xmlns:m="http://schemas.openxmlformats.org/officeDocument/2006/math" xmlns:v="urn:schemas-microsoft-com:vml" xmlns:wp14="http://schemas.microsoft.com/office/word/2010/wordprocessingDrawing" xmlns:wp="http://schemas.openxmlformats.org/drawingml/2006/wordprocessingDrawing" xmlns:w10="urn:schemas-microsoft-com:office:word" xmlns:w="http://schemas.openxmlformats.org/wordprocessingml/2006/main" xmlns:w14="http://schemas.microsoft.com/office/word/2010/wordml" xmlns:w15="http://schemas.microsoft.com/office/word/2012/wordml" xmlns:w16se="http://schemas.microsoft.com/office/word/2015/wordml/symex" xmlns:wpg="http://schemas.microsoft.com/office/word/2010/wordprocessingGroup" xmlns:wpi="http://schemas.microsoft.com/office/word/2010/wordprocessingInk" xmlns:wne="http://schemas.microsoft.com/office/word/2006/wordml" xmlns:wps="http://schemas.microsoft.com/office/word/2010/wordprocessingShape" mc:Ignorable="w14 w15 w16se wp14">
+<w:ftr xmlns:wpc="http://schemas.microsoft.com/office/word/2010/wordprocessingCanvas" xmlns:cx="http://schemas.microsoft.com/office/drawing/2014/chartex" xmlns:cx1="http://schemas.microsoft.com/office/drawing/2015/9/8/chartex" xmlns:cx2="http://schemas.microsoft.com/office/drawing/2015/10/21/chartex" xmlns:cx3="http://schemas.microsoft.com/office/drawing/2016/5/9/chartex" xmlns:cx4="http://schemas.microsoft.com/office/drawing/2016/5/10/chartex" xmlns:cx5="http://schemas.microsoft.com/office/drawing/2016/5/11/chartex" xmlns:cx6="http://schemas.microsoft.com/office/drawing/2016/5/12/chartex" xmlns:cx7="http://schemas.microsoft.com/office/drawing/2016/5/13/chartex" xmlns:cx8="http://schemas.microsoft.com/office/drawing/2016/5/14/chartex" xmlns:mc="http://schemas.openxmlformats.org/markup-compatibility/2006" xmlns:aink="http://schemas.microsoft.com/office/drawing/2016/ink" xmlns:o="urn:schemas-microsoft-com:office:office" xmlns:r="http://schemas.openxmlformats.org/officeDocument/2006/relationships" xmlns:m="http://schemas.openxmlformats.org/officeDocument/2006/math" xmlns:v="urn:schemas-microsoft-com:vml" xmlns:wp14="http://schemas.microsoft.com/office/word/2010/wordprocessingDrawing" xmlns:wp="http://schemas.openxmlformats.org/drawingml/2006/wordprocessingDrawing" xmlns:w10="urn:schemas-microsoft-com:office:word" xmlns:w="http://schemas.openxmlformats.org/wordprocessingml/2006/main" xmlns:w14="http://schemas.microsoft.com/office/word/2010/wordml" xmlns:w15="http://schemas.microsoft.com/office/word/2012/wordml" xmlns:w16se="http://schemas.microsoft.com/office/word/2015/wordml/symex" xmlns:wpg="http://schemas.microsoft.com/office/word/2010/wordprocessingGroup" xmlns:wpi="http://schemas.microsoft.com/office/word/2010/wordprocessingInk" xmlns:wne="http://schemas.microsoft.com/office/word/2006/wordml" xmlns:wps="http://schemas.microsoft.com/office/word/2010/wordprocessingShape" mc:Ignorable="w14 w15 w16se wp14">
   <w:p>
     <w:pPr>
       <w:pStyle w:val="Footer"/>
@@ -26005,7 +26669,7 @@
 </file>
 
 <file path=word/footnotes.xml><?xml version="1.0" encoding="utf-8"?>
-<w:footnotes xmlns:wpc="http://schemas.microsoft.com/office/word/2010/wordprocessingCanvas" xmlns:cx="http://schemas.microsoft.com/office/drawing/2014/chartex" xmlns:cx1="http://schemas.microsoft.com/office/drawing/2015/9/8/chartex" xmlns:cx2="http://schemas.microsoft.com/office/drawing/2015/10/21/chartex" xmlns:cx3="http://schemas.microsoft.com/office/drawing/2016/5/9/chartex" xmlns:cx4="http://schemas.microsoft.com/office/drawing/2016/5/10/chartex" xmlns:cx5="http://schemas.microsoft.com/office/drawing/2016/5/11/chartex" xmlns:cx6="http://schemas.microsoft.com/office/drawing/2016/5/12/chartex" xmlns:cx7="http://schemas.microsoft.com/office/drawing/2016/5/13/chartex" xmlns:cx8="http://schemas.microsoft.com/office/drawing/2016/5/14/chartex" xmlns:mc="http://schemas.openxmlformats.org/markup-compatibility/2006" xmlns:o="urn:schemas-microsoft-com:office:office" xmlns:r="http://schemas.openxmlformats.org/officeDocument/2006/relationships" xmlns:m="http://schemas.openxmlformats.org/officeDocument/2006/math" xmlns:v="urn:schemas-microsoft-com:vml" xmlns:wp14="http://schemas.microsoft.com/office/word/2010/wordprocessingDrawing" xmlns:wp="http://schemas.openxmlformats.org/drawingml/2006/wordprocessingDrawing" xmlns:w10="urn:schemas-microsoft-com:office:word" xmlns:w="http://schemas.openxmlformats.org/wordprocessingml/2006/main" xmlns:w14="http://schemas.microsoft.com/office/word/2010/wordml" xmlns:w15="http://schemas.microsoft.com/office/word/2012/wordml" xmlns:w16se="http://schemas.microsoft.com/office/word/2015/wordml/symex" xmlns:wpg="http://schemas.microsoft.com/office/word/2010/wordprocessingGroup" xmlns:wpi="http://schemas.microsoft.com/office/word/2010/wordprocessingInk" xmlns:wne="http://schemas.microsoft.com/office/word/2006/wordml" xmlns:wps="http://schemas.microsoft.com/office/word/2010/wordprocessingShape" mc:Ignorable="w14 w15 w16se wp14">
+<w:footnotes xmlns:wpc="http://schemas.microsoft.com/office/word/2010/wordprocessingCanvas" xmlns:cx="http://schemas.microsoft.com/office/drawing/2014/chartex" xmlns:cx1="http://schemas.microsoft.com/office/drawing/2015/9/8/chartex" xmlns:cx2="http://schemas.microsoft.com/office/drawing/2015/10/21/chartex" xmlns:cx3="http://schemas.microsoft.com/office/drawing/2016/5/9/chartex" xmlns:cx4="http://schemas.microsoft.com/office/drawing/2016/5/10/chartex" xmlns:cx5="http://schemas.microsoft.com/office/drawing/2016/5/11/chartex" xmlns:cx6="http://schemas.microsoft.com/office/drawing/2016/5/12/chartex" xmlns:cx7="http://schemas.microsoft.com/office/drawing/2016/5/13/chartex" xmlns:cx8="http://schemas.microsoft.com/office/drawing/2016/5/14/chartex" xmlns:mc="http://schemas.openxmlformats.org/markup-compatibility/2006" xmlns:aink="http://schemas.microsoft.com/office/drawing/2016/ink" xmlns:o="urn:schemas-microsoft-com:office:office" xmlns:r="http://schemas.openxmlformats.org/officeDocument/2006/relationships" xmlns:m="http://schemas.openxmlformats.org/officeDocument/2006/math" xmlns:v="urn:schemas-microsoft-com:vml" xmlns:wp14="http://schemas.microsoft.com/office/word/2010/wordprocessingDrawing" xmlns:wp="http://schemas.openxmlformats.org/drawingml/2006/wordprocessingDrawing" xmlns:w10="urn:schemas-microsoft-com:office:word" xmlns:w="http://schemas.openxmlformats.org/wordprocessingml/2006/main" xmlns:w14="http://schemas.microsoft.com/office/word/2010/wordml" xmlns:w15="http://schemas.microsoft.com/office/word/2012/wordml" xmlns:w16se="http://schemas.microsoft.com/office/word/2015/wordml/symex" xmlns:wpg="http://schemas.microsoft.com/office/word/2010/wordprocessingGroup" xmlns:wpi="http://schemas.microsoft.com/office/word/2010/wordprocessingInk" xmlns:wne="http://schemas.microsoft.com/office/word/2006/wordml" xmlns:wps="http://schemas.microsoft.com/office/word/2010/wordprocessingShape" mc:Ignorable="w14 w15 w16se wp14">
   <w:footnote w:type="separator" w:id="-1">
     <w:p>
       <w:r>
@@ -26024,7 +26688,7 @@
 </file>
 
 <file path=word/header1.xml><?xml version="1.0" encoding="utf-8"?>
-<w:hdr xmlns:wpc="http://schemas.microsoft.com/office/word/2010/wordprocessingCanvas" xmlns:cx="http://schemas.microsoft.com/office/drawing/2014/chartex" xmlns:cx1="http://schemas.microsoft.com/office/drawing/2015/9/8/chartex" xmlns:cx2="http://schemas.microsoft.com/office/drawing/2015/10/21/chartex" xmlns:cx3="http://schemas.microsoft.com/office/drawing/2016/5/9/chartex" xmlns:cx4="http://schemas.microsoft.com/office/drawing/2016/5/10/chartex" xmlns:cx5="http://schemas.microsoft.com/office/drawing/2016/5/11/chartex" xmlns:cx6="http://schemas.microsoft.com/office/drawing/2016/5/12/chartex" xmlns:cx7="http://schemas.microsoft.com/office/drawing/2016/5/13/chartex" xmlns:cx8="http://schemas.microsoft.com/office/drawing/2016/5/14/chartex" xmlns:mc="http://schemas.openxmlformats.org/markup-compatibility/2006" xmlns:o="urn:schemas-microsoft-com:office:office" xmlns:r="http://schemas.openxmlformats.org/officeDocument/2006/relationships" xmlns:m="http://schemas.openxmlformats.org/officeDocument/2006/math" xmlns:v="urn:schemas-microsoft-com:vml" xmlns:wp14="http://schemas.microsoft.com/office/word/2010/wordprocessingDrawing" xmlns:wp="http://schemas.openxmlformats.org/drawingml/2006/wordprocessingDrawing" xmlns:w10="urn:schemas-microsoft-com:office:word" xmlns:w="http://schemas.openxmlformats.org/wordprocessingml/2006/main" xmlns:w14="http://schemas.microsoft.com/office/word/2010/wordml" xmlns:w15="http://schemas.microsoft.com/office/word/2012/wordml" xmlns:w16se="http://schemas.microsoft.com/office/word/2015/wordml/symex" xmlns:wpg="http://schemas.microsoft.com/office/word/2010/wordprocessingGroup" xmlns:wpi="http://schemas.microsoft.com/office/word/2010/wordprocessingInk" xmlns:wne="http://schemas.microsoft.com/office/word/2006/wordml" xmlns:wps="http://schemas.microsoft.com/office/word/2010/wordprocessingShape" mc:Ignorable="w14 w15 w16se wp14">
+<w:hdr xmlns:wpc="http://schemas.microsoft.com/office/word/2010/wordprocessingCanvas" xmlns:cx="http://schemas.microsoft.com/office/drawing/2014/chartex" xmlns:cx1="http://schemas.microsoft.com/office/drawing/2015/9/8/chartex" xmlns:cx2="http://schemas.microsoft.com/office/drawing/2015/10/21/chartex" xmlns:cx3="http://schemas.microsoft.com/office/drawing/2016/5/9/chartex" xmlns:cx4="http://schemas.microsoft.com/office/drawing/2016/5/10/chartex" xmlns:cx5="http://schemas.microsoft.com/office/drawing/2016/5/11/chartex" xmlns:cx6="http://schemas.microsoft.com/office/drawing/2016/5/12/chartex" xmlns:cx7="http://schemas.microsoft.com/office/drawing/2016/5/13/chartex" xmlns:cx8="http://schemas.microsoft.com/office/drawing/2016/5/14/chartex" xmlns:mc="http://schemas.openxmlformats.org/markup-compatibility/2006" xmlns:aink="http://schemas.microsoft.com/office/drawing/2016/ink" xmlns:o="urn:schemas-microsoft-com:office:office" xmlns:r="http://schemas.openxmlformats.org/officeDocument/2006/relationships" xmlns:m="http://schemas.openxmlformats.org/officeDocument/2006/math" xmlns:v="urn:schemas-microsoft-com:vml" xmlns:wp14="http://schemas.microsoft.com/office/word/2010/wordprocessingDrawing" xmlns:wp="http://schemas.openxmlformats.org/drawingml/2006/wordprocessingDrawing" xmlns:w10="urn:schemas-microsoft-com:office:word" xmlns:w="http://schemas.openxmlformats.org/wordprocessingml/2006/main" xmlns:w14="http://schemas.microsoft.com/office/word/2010/wordml" xmlns:w15="http://schemas.microsoft.com/office/word/2012/wordml" xmlns:w16se="http://schemas.microsoft.com/office/word/2015/wordml/symex" xmlns:wpg="http://schemas.microsoft.com/office/word/2010/wordprocessingGroup" xmlns:wpi="http://schemas.microsoft.com/office/word/2010/wordprocessingInk" xmlns:wne="http://schemas.microsoft.com/office/word/2006/wordml" xmlns:wps="http://schemas.microsoft.com/office/word/2010/wordprocessingShape" mc:Ignorable="w14 w15 w16se wp14">
   <w:tbl>
     <w:tblPr>
       <w:tblStyle w:val="TableGrid"/>
@@ -26082,7 +26746,7 @@
 </file>
 
 <file path=word/header2.xml><?xml version="1.0" encoding="utf-8"?>
-<w:hdr xmlns:wpc="http://schemas.microsoft.com/office/word/2010/wordprocessingCanvas" xmlns:cx="http://schemas.microsoft.com/office/drawing/2014/chartex" xmlns:cx1="http://schemas.microsoft.com/office/drawing/2015/9/8/chartex" xmlns:cx2="http://schemas.microsoft.com/office/drawing/2015/10/21/chartex" xmlns:cx3="http://schemas.microsoft.com/office/drawing/2016/5/9/chartex" xmlns:cx4="http://schemas.microsoft.com/office/drawing/2016/5/10/chartex" xmlns:cx5="http://schemas.microsoft.com/office/drawing/2016/5/11/chartex" xmlns:cx6="http://schemas.microsoft.com/office/drawing/2016/5/12/chartex" xmlns:cx7="http://schemas.microsoft.com/office/drawing/2016/5/13/chartex" xmlns:cx8="http://schemas.microsoft.com/office/drawing/2016/5/14/chartex" xmlns:mc="http://schemas.openxmlformats.org/markup-compatibility/2006" xmlns:o="urn:schemas-microsoft-com:office:office" xmlns:r="http://schemas.openxmlformats.org/officeDocument/2006/relationships" xmlns:m="http://schemas.openxmlformats.org/officeDocument/2006/math" xmlns:v="urn:schemas-microsoft-com:vml" xmlns:wp14="http://schemas.microsoft.com/office/word/2010/wordprocessingDrawing" xmlns:wp="http://schemas.openxmlformats.org/drawingml/2006/wordprocessingDrawing" xmlns:w10="urn:schemas-microsoft-com:office:word" xmlns:w="http://schemas.openxmlformats.org/wordprocessingml/2006/main" xmlns:w14="http://schemas.microsoft.com/office/word/2010/wordml" xmlns:w15="http://schemas.microsoft.com/office/word/2012/wordml" xmlns:w16se="http://schemas.microsoft.com/office/word/2015/wordml/symex" xmlns:wpg="http://schemas.microsoft.com/office/word/2010/wordprocessingGroup" xmlns:wpi="http://schemas.microsoft.com/office/word/2010/wordprocessingInk" xmlns:wne="http://schemas.microsoft.com/office/word/2006/wordml" xmlns:wps="http://schemas.microsoft.com/office/word/2010/wordprocessingShape" mc:Ignorable="w14 w15 w16se wp14">
+<w:hdr xmlns:wpc="http://schemas.microsoft.com/office/word/2010/wordprocessingCanvas" xmlns:cx="http://schemas.microsoft.com/office/drawing/2014/chartex" xmlns:cx1="http://schemas.microsoft.com/office/drawing/2015/9/8/chartex" xmlns:cx2="http://schemas.microsoft.com/office/drawing/2015/10/21/chartex" xmlns:cx3="http://schemas.microsoft.com/office/drawing/2016/5/9/chartex" xmlns:cx4="http://schemas.microsoft.com/office/drawing/2016/5/10/chartex" xmlns:cx5="http://schemas.microsoft.com/office/drawing/2016/5/11/chartex" xmlns:cx6="http://schemas.microsoft.com/office/drawing/2016/5/12/chartex" xmlns:cx7="http://schemas.microsoft.com/office/drawing/2016/5/13/chartex" xmlns:cx8="http://schemas.microsoft.com/office/drawing/2016/5/14/chartex" xmlns:mc="http://schemas.openxmlformats.org/markup-compatibility/2006" xmlns:aink="http://schemas.microsoft.com/office/drawing/2016/ink" xmlns:o="urn:schemas-microsoft-com:office:office" xmlns:r="http://schemas.openxmlformats.org/officeDocument/2006/relationships" xmlns:m="http://schemas.openxmlformats.org/officeDocument/2006/math" xmlns:v="urn:schemas-microsoft-com:vml" xmlns:wp14="http://schemas.microsoft.com/office/word/2010/wordprocessingDrawing" xmlns:wp="http://schemas.openxmlformats.org/drawingml/2006/wordprocessingDrawing" xmlns:w10="urn:schemas-microsoft-com:office:word" xmlns:w="http://schemas.openxmlformats.org/wordprocessingml/2006/main" xmlns:w14="http://schemas.microsoft.com/office/word/2010/wordml" xmlns:w15="http://schemas.microsoft.com/office/word/2012/wordml" xmlns:w16se="http://schemas.microsoft.com/office/word/2015/wordml/symex" xmlns:wpg="http://schemas.microsoft.com/office/word/2010/wordprocessingGroup" xmlns:wpi="http://schemas.microsoft.com/office/word/2010/wordprocessingInk" xmlns:wne="http://schemas.microsoft.com/office/word/2006/wordml" xmlns:wps="http://schemas.microsoft.com/office/word/2010/wordprocessingShape" mc:Ignorable="w14 w15 w16se wp14">
   <w:tbl>
     <w:tblPr>
       <w:tblStyle w:val="TableGrid"/>
@@ -26141,7 +26805,7 @@
 </file>
 
 <file path=word/numbering.xml><?xml version="1.0" encoding="utf-8"?>
-<w:numbering xmlns:wpc="http://schemas.microsoft.com/office/word/2010/wordprocessingCanvas" xmlns:cx="http://schemas.microsoft.com/office/drawing/2014/chartex" xmlns:cx1="http://schemas.microsoft.com/office/drawing/2015/9/8/chartex" xmlns:cx2="http://schemas.microsoft.com/office/drawing/2015/10/21/chartex" xmlns:cx3="http://schemas.microsoft.com/office/drawing/2016/5/9/chartex" xmlns:cx4="http://schemas.microsoft.com/office/drawing/2016/5/10/chartex" xmlns:cx5="http://schemas.microsoft.com/office/drawing/2016/5/11/chartex" xmlns:cx6="http://schemas.microsoft.com/office/drawing/2016/5/12/chartex" xmlns:cx7="http://schemas.microsoft.com/office/drawing/2016/5/13/chartex" xmlns:cx8="http://schemas.microsoft.com/office/drawing/2016/5/14/chartex" xmlns:mc="http://schemas.openxmlformats.org/markup-compatibility/2006" xmlns:o="urn:schemas-microsoft-com:office:office" xmlns:r="http://schemas.openxmlformats.org/officeDocument/2006/relationships" xmlns:m="http://schemas.openxmlformats.org/officeDocument/2006/math" xmlns:v="urn:schemas-microsoft-com:vml" xmlns:wp14="http://schemas.microsoft.com/office/word/2010/wordprocessingDrawing" xmlns:wp="http://schemas.openxmlformats.org/drawingml/2006/wordprocessingDrawing" xmlns:w10="urn:schemas-microsoft-com:office:word" xmlns:w="http://schemas.openxmlformats.org/wordprocessingml/2006/main" xmlns:w14="http://schemas.microsoft.com/office/word/2010/wordml" xmlns:w15="http://schemas.microsoft.com/office/word/2012/wordml" xmlns:w16se="http://schemas.microsoft.com/office/word/2015/wordml/symex" xmlns:wpg="http://schemas.microsoft.com/office/word/2010/wordprocessingGroup" xmlns:wpi="http://schemas.microsoft.com/office/word/2010/wordprocessingInk" xmlns:wne="http://schemas.microsoft.com/office/word/2006/wordml" xmlns:wps="http://schemas.microsoft.com/office/word/2010/wordprocessingShape" mc:Ignorable="w14 w15 w16se wp14">
+<w:numbering xmlns:wpc="http://schemas.microsoft.com/office/word/2010/wordprocessingCanvas" xmlns:cx="http://schemas.microsoft.com/office/drawing/2014/chartex" xmlns:cx1="http://schemas.microsoft.com/office/drawing/2015/9/8/chartex" xmlns:cx2="http://schemas.microsoft.com/office/drawing/2015/10/21/chartex" xmlns:cx3="http://schemas.microsoft.com/office/drawing/2016/5/9/chartex" xmlns:cx4="http://schemas.microsoft.com/office/drawing/2016/5/10/chartex" xmlns:cx5="http://schemas.microsoft.com/office/drawing/2016/5/11/chartex" xmlns:cx6="http://schemas.microsoft.com/office/drawing/2016/5/12/chartex" xmlns:cx7="http://schemas.microsoft.com/office/drawing/2016/5/13/chartex" xmlns:cx8="http://schemas.microsoft.com/office/drawing/2016/5/14/chartex" xmlns:mc="http://schemas.openxmlformats.org/markup-compatibility/2006" xmlns:aink="http://schemas.microsoft.com/office/drawing/2016/ink" xmlns:o="urn:schemas-microsoft-com:office:office" xmlns:r="http://schemas.openxmlformats.org/officeDocument/2006/relationships" xmlns:m="http://schemas.openxmlformats.org/officeDocument/2006/math" xmlns:v="urn:schemas-microsoft-com:vml" xmlns:wp14="http://schemas.microsoft.com/office/word/2010/wordprocessingDrawing" xmlns:wp="http://schemas.openxmlformats.org/drawingml/2006/wordprocessingDrawing" xmlns:w10="urn:schemas-microsoft-com:office:word" xmlns:w="http://schemas.openxmlformats.org/wordprocessingml/2006/main" xmlns:w14="http://schemas.microsoft.com/office/word/2010/wordml" xmlns:w15="http://schemas.microsoft.com/office/word/2012/wordml" xmlns:w16se="http://schemas.microsoft.com/office/word/2015/wordml/symex" xmlns:wpg="http://schemas.microsoft.com/office/word/2010/wordprocessingGroup" xmlns:wpi="http://schemas.microsoft.com/office/word/2010/wordprocessingInk" xmlns:wne="http://schemas.microsoft.com/office/word/2006/wordml" xmlns:wps="http://schemas.microsoft.com/office/word/2010/wordprocessingShape" mc:Ignorable="w14 w15 w16se wp14">
   <w:abstractNum w:abstractNumId="0" w15:restartNumberingAfterBreak="0">
     <w:nsid w:val="6FA43380"/>
     <w:multiLevelType w:val="hybridMultilevel"/>
@@ -26960,6 +27624,25 @@
       <w:color w:val="808080"/>
     </w:rPr>
   </w:style>
+  <w:style w:type="paragraph" w:styleId="Caption">
+    <w:name w:val="caption"/>
+    <w:basedOn w:val="Normal"/>
+    <w:next w:val="Normal"/>
+    <w:uiPriority w:val="35"/>
+    <w:unhideWhenUsed/>
+    <w:qFormat/>
+    <w:rsid w:val="00D732B2"/>
+    <w:pPr>
+      <w:spacing w:after="200"/>
+    </w:pPr>
+    <w:rPr>
+      <w:i/>
+      <w:iCs/>
+      <w:color w:val="1F497D" w:themeColor="text2"/>
+      <w:sz w:val="18"/>
+      <w:szCs w:val="18"/>
+    </w:rPr>
+  </w:style>
 </w:styles>
 </file>
 

--- a/Tese_word/Capitulos/4-Descrição_programa_EN.docx
+++ b/Tese_word/Capitulos/4-Descrição_programa_EN.docx
@@ -215,7 +215,7 @@
           <w:szCs w:val="20"/>
           <w:lang w:val="en-GB"/>
         </w:rPr>
-        <w:t xml:space="preserve"> of the software</w:t>
+        <w:t xml:space="preserve"> of the application</w:t>
       </w:r>
       <w:r>
         <w:rPr>
@@ -322,7 +322,6 @@
         </w:rPr>
         <w:t xml:space="preserve">The communication component was developed to make use of the API (Application Programming Interface) provided by Autodesk, this API allows a great level of control of </w:t>
       </w:r>
-      <w:proofErr w:type="gramStart"/>
       <w:r>
         <w:rPr>
           <w:rFonts w:ascii="Times New Roman" w:hAnsi="Times New Roman"/>
@@ -330,9 +329,8 @@
           <w:szCs w:val="20"/>
           <w:lang w:val="en-GB"/>
         </w:rPr>
-        <w:t>the majority of</w:t>
-      </w:r>
-      <w:proofErr w:type="gramEnd"/>
+        <w:t>most of</w:t>
+      </w:r>
       <w:r>
         <w:rPr>
           <w:rFonts w:ascii="Times New Roman" w:hAnsi="Times New Roman"/>
@@ -710,7 +708,61 @@
           <w:szCs w:val="20"/>
           <w:lang w:val="en-GB"/>
         </w:rPr>
-        <w:t xml:space="preserve"> is asked to add properties of the sections the GA will used in the search of the optimum. The sections are automatically added to the robot instance that is initialized with the program. With the sections defined the user is then asked about geometric constrains to the tower structure such</w:t>
+        <w:t xml:space="preserve"> is asked to add properties </w:t>
+      </w:r>
+      <w:r>
+        <w:rPr>
+          <w:rFonts w:ascii="Times New Roman" w:hAnsi="Times New Roman"/>
+          <w:sz w:val="22"/>
+          <w:szCs w:val="20"/>
+          <w:lang w:val="en-GB"/>
+        </w:rPr>
+        <w:t>of the sections the GA will use</w:t>
+      </w:r>
+      <w:r>
+        <w:rPr>
+          <w:rFonts w:ascii="Times New Roman" w:hAnsi="Times New Roman"/>
+          <w:sz w:val="22"/>
+          <w:szCs w:val="20"/>
+          <w:lang w:val="en-GB"/>
+        </w:rPr>
+        <w:t xml:space="preserve"> in the search of the optimum. The sections are automatically added to the robot instance that is initialized with the program. With the sections defined</w:t>
+      </w:r>
+      <w:r>
+        <w:rPr>
+          <w:rFonts w:ascii="Times New Roman" w:hAnsi="Times New Roman"/>
+          <w:sz w:val="22"/>
+          <w:szCs w:val="20"/>
+          <w:lang w:val="en-GB"/>
+        </w:rPr>
+        <w:t>,</w:t>
+      </w:r>
+      <w:r>
+        <w:rPr>
+          <w:rFonts w:ascii="Times New Roman" w:hAnsi="Times New Roman"/>
+          <w:sz w:val="22"/>
+          <w:szCs w:val="20"/>
+          <w:lang w:val="en-GB"/>
+        </w:rPr>
+        <w:t xml:space="preserve"> the user is then asked about geometric constrains </w:t>
+      </w:r>
+      <w:r>
+        <w:rPr>
+          <w:rFonts w:ascii="Times New Roman" w:hAnsi="Times New Roman"/>
+          <w:sz w:val="22"/>
+          <w:szCs w:val="20"/>
+          <w:lang w:val="en-GB"/>
+        </w:rPr>
+        <w:t>of</w:t>
+      </w:r>
+      <w:r>
+        <w:rPr>
+          <w:rFonts w:ascii="Times New Roman" w:hAnsi="Times New Roman"/>
+          <w:sz w:val="22"/>
+          <w:szCs w:val="20"/>
+          <w:lang w:val="en-GB"/>
+        </w:rPr>
+        <w:t xml:space="preserve"> the tower structure such</w:t>
       </w:r>
       <w:r>
         <w:rPr>
@@ -846,7 +898,7 @@
           <w:szCs w:val="20"/>
           <w:lang w:val="en-GB"/>
         </w:rPr>
-        <w:t xml:space="preserve">With the section and geometric information set, the base structure as defined by the genetic code </w:t>
+        <w:t>With the section and geometric information set, the base structure</w:t>
       </w:r>
       <w:r>
         <w:rPr>
@@ -855,6 +907,42 @@
           <w:szCs w:val="20"/>
           <w:lang w:val="en-GB"/>
         </w:rPr>
+        <w:t>,</w:t>
+      </w:r>
+      <w:r>
+        <w:rPr>
+          <w:rFonts w:ascii="Times New Roman" w:hAnsi="Times New Roman"/>
+          <w:sz w:val="22"/>
+          <w:szCs w:val="20"/>
+          <w:lang w:val="en-GB"/>
+        </w:rPr>
+        <w:t xml:space="preserve"> as defined by the genetic code</w:t>
+      </w:r>
+      <w:r>
+        <w:rPr>
+          <w:rFonts w:ascii="Times New Roman" w:hAnsi="Times New Roman"/>
+          <w:sz w:val="22"/>
+          <w:szCs w:val="20"/>
+          <w:lang w:val="en-GB"/>
+        </w:rPr>
+        <w:t>,</w:t>
+      </w:r>
+      <w:r>
+        <w:rPr>
+          <w:rFonts w:ascii="Times New Roman" w:hAnsi="Times New Roman"/>
+          <w:sz w:val="22"/>
+          <w:szCs w:val="20"/>
+          <w:lang w:val="en-GB"/>
+        </w:rPr>
+        <w:t xml:space="preserve"> </w:t>
+      </w:r>
+      <w:r>
+        <w:rPr>
+          <w:rFonts w:ascii="Times New Roman" w:hAnsi="Times New Roman"/>
+          <w:sz w:val="22"/>
+          <w:szCs w:val="20"/>
+          <w:lang w:val="en-GB"/>
+        </w:rPr>
         <w:t>can be generated</w:t>
       </w:r>
       <w:r>
@@ -882,7 +970,16 @@
           <w:szCs w:val="20"/>
           <w:lang w:val="en-GB"/>
         </w:rPr>
-        <w:t xml:space="preserve"> bars active, to achieve that every node is connected to the other nodes immediately above and below in its own plane. That initial structure is therefore a highly redundant structural solution that is ready to be optimised by the genetic algorithm.</w:t>
+        <w:t xml:space="preserve"> bars active, to achieve this,</w:t>
+      </w:r>
+      <w:r>
+        <w:rPr>
+          <w:rFonts w:ascii="Times New Roman" w:hAnsi="Times New Roman"/>
+          <w:sz w:val="22"/>
+          <w:szCs w:val="20"/>
+          <w:lang w:val="en-GB"/>
+        </w:rPr>
+        <w:t xml:space="preserve"> every node is connected to the other nodes immediately above and below in its own plane. That initial structure is therefore a highly redundant structural solution that is ready to be optimised by the genetic algorithm.</w:t>
       </w:r>
     </w:p>
     <w:p>
@@ -903,7 +1000,43 @@
           <w:szCs w:val="20"/>
           <w:lang w:val="en-GB"/>
         </w:rPr>
-        <w:t>After the creation of the base structure the user can define load cases in the Robot interface, those load cases will be applied to every individual in the population, the self-weight is automatically ad</w:t>
+        <w:t>After the creation of the base structure t</w:t>
+      </w:r>
+      <w:r>
+        <w:rPr>
+          <w:rFonts w:ascii="Times New Roman" w:hAnsi="Times New Roman"/>
+          <w:sz w:val="22"/>
+          <w:szCs w:val="20"/>
+          <w:lang w:val="en-GB"/>
+        </w:rPr>
+        <w:t>he user can define load cases using</w:t>
+      </w:r>
+      <w:r>
+        <w:rPr>
+          <w:rFonts w:ascii="Times New Roman" w:hAnsi="Times New Roman"/>
+          <w:sz w:val="22"/>
+          <w:szCs w:val="20"/>
+          <w:lang w:val="en-GB"/>
+        </w:rPr>
+        <w:t xml:space="preserve"> the Robot </w:t>
+      </w:r>
+      <w:r>
+        <w:rPr>
+          <w:rFonts w:ascii="Times New Roman" w:hAnsi="Times New Roman"/>
+          <w:sz w:val="22"/>
+          <w:szCs w:val="20"/>
+          <w:lang w:val="en-GB"/>
+        </w:rPr>
+        <w:t>UI</w:t>
+      </w:r>
+      <w:r>
+        <w:rPr>
+          <w:rFonts w:ascii="Times New Roman" w:hAnsi="Times New Roman"/>
+          <w:sz w:val="22"/>
+          <w:szCs w:val="20"/>
+          <w:lang w:val="en-GB"/>
+        </w:rPr>
+        <w:t>, those load cases will be applied to every individual in the population, the self-weight is automatically ad</w:t>
       </w:r>
       <w:r>
         <w:rPr>
@@ -960,7 +1093,25 @@
           <w:szCs w:val="20"/>
           <w:lang w:val="en-GB"/>
         </w:rPr>
-        <w:t>For the initial population the x, y and z coordinates are randomly mutated and the section of each bar e randomly selected from all the sections defined</w:t>
+        <w:t>For the initial population the x, y and z coordinates are randomly mutated and the section of ea</w:t>
+      </w:r>
+      <w:r>
+        <w:rPr>
+          <w:rFonts w:ascii="Times New Roman" w:hAnsi="Times New Roman"/>
+          <w:sz w:val="22"/>
+          <w:szCs w:val="20"/>
+          <w:lang w:val="en-GB"/>
+        </w:rPr>
+        <w:t>ch bar is</w:t>
+      </w:r>
+      <w:r>
+        <w:rPr>
+          <w:rFonts w:ascii="Times New Roman" w:hAnsi="Times New Roman"/>
+          <w:sz w:val="22"/>
+          <w:szCs w:val="20"/>
+          <w:lang w:val="en-GB"/>
+        </w:rPr>
+        <w:t xml:space="preserve"> randomly selected from all the sections defined</w:t>
       </w:r>
       <w:r>
         <w:rPr>
@@ -1422,7 +1573,25 @@
           <w:szCs w:val="20"/>
           <w:lang w:val="en-GB"/>
         </w:rPr>
-        <w:t xml:space="preserve">The fitness value (in tonnes) from the real structure is added to the fitness returned by the EC3 checks with weight penalties added, the final value is the final merit classification of </w:t>
+        <w:t xml:space="preserve">The fitness value (in </w:t>
+      </w:r>
+      <w:r>
+        <w:rPr>
+          <w:rFonts w:ascii="Times New Roman" w:hAnsi="Times New Roman"/>
+          <w:sz w:val="22"/>
+          <w:szCs w:val="20"/>
+          <w:lang w:val="en-GB"/>
+        </w:rPr>
+        <w:t xml:space="preserve">metric </w:t>
+      </w:r>
+      <w:r>
+        <w:rPr>
+          <w:rFonts w:ascii="Times New Roman" w:hAnsi="Times New Roman"/>
+          <w:sz w:val="22"/>
+          <w:szCs w:val="20"/>
+          <w:lang w:val="en-GB"/>
+        </w:rPr>
+        <w:t xml:space="preserve">tonnes) from the real structure is added to the fitness returned by the EC3 checks with weight penalties added, the final value is the final merit classification of </w:t>
       </w:r>
       <w:proofErr w:type="gramStart"/>
       <w:r>
@@ -1609,16 +1778,7 @@
           <w:szCs w:val="20"/>
           <w:lang w:val="en-GB"/>
         </w:rPr>
-        <w:t>An important aspect of the program that can be clearly seen on figure 2.4 is</w:t>
-      </w:r>
-      <w:r>
-        <w:rPr>
-          <w:rFonts w:ascii="Times New Roman" w:hAnsi="Times New Roman"/>
-          <w:sz w:val="22"/>
-          <w:szCs w:val="20"/>
-          <w:lang w:val="en-GB"/>
-        </w:rPr>
-        <w:t xml:space="preserve"> its modularity, by developing new components for the Genome and </w:t>
+        <w:t xml:space="preserve">An important aspect of the program that can be clearly seen on figure 2.4 is its modularity, by developing new components for the Genome and </w:t>
       </w:r>
       <w:proofErr w:type="spellStart"/>
       <w:r>
@@ -1949,7 +2109,25 @@
           <w:szCs w:val="20"/>
           <w:lang w:val="en-GB"/>
         </w:rPr>
-        <w:t xml:space="preserve"> Rhino without the need to compile and run the code. To port the final code into the main application the C# code was copied to the Genome class and the input variables were linked to the User interface elements. </w:t>
+        <w:t xml:space="preserve"> Rhino without the need to compile and run the code. To port the final code into the main application the C# code was copied to the Genome class and the inpu</w:t>
+      </w:r>
+      <w:r>
+        <w:rPr>
+          <w:rFonts w:ascii="Times New Roman" w:hAnsi="Times New Roman"/>
+          <w:sz w:val="22"/>
+          <w:szCs w:val="20"/>
+          <w:lang w:val="en-GB"/>
+        </w:rPr>
+        <w:t>t variables were linked to the u</w:t>
+      </w:r>
+      <w:r>
+        <w:rPr>
+          <w:rFonts w:ascii="Times New Roman" w:hAnsi="Times New Roman"/>
+          <w:sz w:val="22"/>
+          <w:szCs w:val="20"/>
+          <w:lang w:val="en-GB"/>
+        </w:rPr>
+        <w:t xml:space="preserve">ser interface elements. </w:t>
       </w:r>
     </w:p>
     <w:p>
@@ -2045,6 +2223,9 @@
       <w:proofErr w:type="spellStart"/>
       <w:r>
         <w:t>Grasshoppe</w:t>
+      </w:r>
+      <w:r>
+        <w:t>r</w:t>
       </w:r>
       <w:proofErr w:type="spellEnd"/>
       <w:r>
@@ -9885,7 +10066,6 @@
                 <w:color w:val="000000"/>
                 <w:sz w:val="16"/>
                 <w:szCs w:val="19"/>
-                <w:highlight w:val="yellow"/>
                 <w:lang w:val="en-GB" w:eastAsia="en-US"/>
               </w:rPr>
             </w:pPr>
@@ -9905,7 +10085,6 @@
                 <w:color w:val="008000"/>
                 <w:sz w:val="16"/>
                 <w:szCs w:val="19"/>
-                <w:highlight w:val="yellow"/>
                 <w:lang w:val="en-GB" w:eastAsia="en-US"/>
               </w:rPr>
               <w:t xml:space="preserve">//define </w:t>
@@ -9917,7 +10096,6 @@
                 <w:color w:val="008000"/>
                 <w:sz w:val="16"/>
                 <w:szCs w:val="19"/>
-                <w:highlight w:val="yellow"/>
                 <w:lang w:val="en-GB" w:eastAsia="en-US"/>
               </w:rPr>
               <w:t>init</w:t>
@@ -9929,7 +10107,6 @@
                 <w:color w:val="008000"/>
                 <w:sz w:val="16"/>
                 <w:szCs w:val="19"/>
-                <w:highlight w:val="yellow"/>
                 <w:lang w:val="en-GB" w:eastAsia="en-US"/>
               </w:rPr>
               <w:t xml:space="preserve"> sections </w:t>
@@ -9945,17 +10122,15 @@
                 <w:color w:val="000000"/>
                 <w:sz w:val="16"/>
                 <w:szCs w:val="19"/>
-                <w:highlight w:val="yellow"/>
-                <w:lang w:val="en-GB" w:eastAsia="en-US"/>
-              </w:rPr>
-            </w:pPr>
-            <w:r>
-              <w:rPr>
-                <w:rFonts w:ascii="Consolas" w:eastAsiaTheme="minorHAnsi" w:hAnsi="Consolas" w:cs="Consolas"/>
-                <w:color w:val="000000"/>
-                <w:sz w:val="16"/>
-                <w:szCs w:val="19"/>
-                <w:highlight w:val="yellow"/>
+                <w:lang w:val="en-GB" w:eastAsia="en-US"/>
+              </w:rPr>
+            </w:pPr>
+            <w:r>
+              <w:rPr>
+                <w:rFonts w:ascii="Consolas" w:eastAsiaTheme="minorHAnsi" w:hAnsi="Consolas" w:cs="Consolas"/>
+                <w:color w:val="000000"/>
+                <w:sz w:val="16"/>
+                <w:szCs w:val="19"/>
                 <w:lang w:val="en-GB" w:eastAsia="en-US"/>
               </w:rPr>
               <w:t xml:space="preserve">            </w:t>
@@ -9966,7 +10141,6 @@
                 <w:color w:val="0000FF"/>
                 <w:sz w:val="16"/>
                 <w:szCs w:val="19"/>
-                <w:highlight w:val="yellow"/>
                 <w:lang w:val="en-GB" w:eastAsia="en-US"/>
               </w:rPr>
               <w:t>for</w:t>
@@ -9977,7 +10151,6 @@
                 <w:color w:val="000000"/>
                 <w:sz w:val="16"/>
                 <w:szCs w:val="19"/>
-                <w:highlight w:val="yellow"/>
                 <w:lang w:val="en-GB" w:eastAsia="en-US"/>
               </w:rPr>
               <w:t xml:space="preserve"> (</w:t>
@@ -9989,7 +10162,6 @@
                 <w:color w:val="0000FF"/>
                 <w:sz w:val="16"/>
                 <w:szCs w:val="19"/>
-                <w:highlight w:val="yellow"/>
                 <w:lang w:val="en-GB" w:eastAsia="en-US"/>
               </w:rPr>
               <w:t>int</w:t>
@@ -10001,7 +10173,6 @@
                 <w:color w:val="000000"/>
                 <w:sz w:val="16"/>
                 <w:szCs w:val="19"/>
-                <w:highlight w:val="yellow"/>
                 <w:lang w:val="en-GB" w:eastAsia="en-US"/>
               </w:rPr>
               <w:t xml:space="preserve"> </w:t>
@@ -10013,7 +10184,6 @@
                 <w:color w:val="000000"/>
                 <w:sz w:val="16"/>
                 <w:szCs w:val="19"/>
-                <w:highlight w:val="yellow"/>
                 <w:lang w:val="en-GB" w:eastAsia="en-US"/>
               </w:rPr>
               <w:t>i</w:t>
@@ -10025,7 +10195,6 @@
                 <w:color w:val="000000"/>
                 <w:sz w:val="16"/>
                 <w:szCs w:val="19"/>
-                <w:highlight w:val="yellow"/>
                 <w:lang w:val="en-GB" w:eastAsia="en-US"/>
               </w:rPr>
               <w:t xml:space="preserve"> = 0; </w:t>
@@ -10037,7 +10206,6 @@
                 <w:color w:val="000000"/>
                 <w:sz w:val="16"/>
                 <w:szCs w:val="19"/>
-                <w:highlight w:val="yellow"/>
                 <w:lang w:val="en-GB" w:eastAsia="en-US"/>
               </w:rPr>
               <w:t>i</w:t>
@@ -10049,7 +10217,6 @@
                 <w:color w:val="000000"/>
                 <w:sz w:val="16"/>
                 <w:szCs w:val="19"/>
-                <w:highlight w:val="yellow"/>
                 <w:lang w:val="en-GB" w:eastAsia="en-US"/>
               </w:rPr>
               <w:t xml:space="preserve"> &lt; </w:t>
@@ -10061,7 +10228,6 @@
                 <w:color w:val="2B91AF"/>
                 <w:sz w:val="16"/>
                 <w:szCs w:val="19"/>
-                <w:highlight w:val="yellow"/>
                 <w:lang w:val="en-GB" w:eastAsia="en-US"/>
               </w:rPr>
               <w:t>Genome</w:t>
@@ -10072,7 +10238,6 @@
                 <w:color w:val="000000"/>
                 <w:sz w:val="16"/>
                 <w:szCs w:val="19"/>
-                <w:highlight w:val="yellow"/>
                 <w:lang w:val="en-GB" w:eastAsia="en-US"/>
               </w:rPr>
               <w:t>.bar_cnt</w:t>
@@ -10084,7 +10249,6 @@
                 <w:color w:val="000000"/>
                 <w:sz w:val="16"/>
                 <w:szCs w:val="19"/>
-                <w:highlight w:val="yellow"/>
                 <w:lang w:val="en-GB" w:eastAsia="en-US"/>
               </w:rPr>
               <w:t xml:space="preserve">; </w:t>
@@ -10096,7 +10260,6 @@
                 <w:color w:val="000000"/>
                 <w:sz w:val="16"/>
                 <w:szCs w:val="19"/>
-                <w:highlight w:val="yellow"/>
                 <w:lang w:val="en-GB" w:eastAsia="en-US"/>
               </w:rPr>
               <w:t>i</w:t>
@@ -10108,7 +10271,6 @@
                 <w:color w:val="000000"/>
                 <w:sz w:val="16"/>
                 <w:szCs w:val="19"/>
-                <w:highlight w:val="yellow"/>
                 <w:lang w:val="en-GB" w:eastAsia="en-US"/>
               </w:rPr>
               <w:t>++)</w:t>
@@ -10124,17 +10286,15 @@
                 <w:color w:val="000000"/>
                 <w:sz w:val="16"/>
                 <w:szCs w:val="19"/>
-                <w:highlight w:val="yellow"/>
-                <w:lang w:val="en-GB" w:eastAsia="en-US"/>
-              </w:rPr>
-            </w:pPr>
-            <w:r>
-              <w:rPr>
-                <w:rFonts w:ascii="Consolas" w:eastAsiaTheme="minorHAnsi" w:hAnsi="Consolas" w:cs="Consolas"/>
-                <w:color w:val="000000"/>
-                <w:sz w:val="16"/>
-                <w:szCs w:val="19"/>
-                <w:highlight w:val="yellow"/>
+                <w:lang w:val="en-GB" w:eastAsia="en-US"/>
+              </w:rPr>
+            </w:pPr>
+            <w:r>
+              <w:rPr>
+                <w:rFonts w:ascii="Consolas" w:eastAsiaTheme="minorHAnsi" w:hAnsi="Consolas" w:cs="Consolas"/>
+                <w:color w:val="000000"/>
+                <w:sz w:val="16"/>
+                <w:szCs w:val="19"/>
                 <w:lang w:val="en-GB" w:eastAsia="en-US"/>
               </w:rPr>
               <w:t xml:space="preserve">            {</w:t>
@@ -10150,17 +10310,15 @@
                 <w:color w:val="000000"/>
                 <w:sz w:val="16"/>
                 <w:szCs w:val="19"/>
-                <w:highlight w:val="yellow"/>
-                <w:lang w:val="en-GB" w:eastAsia="en-US"/>
-              </w:rPr>
-            </w:pPr>
-            <w:r>
-              <w:rPr>
-                <w:rFonts w:ascii="Consolas" w:eastAsiaTheme="minorHAnsi" w:hAnsi="Consolas" w:cs="Consolas"/>
-                <w:color w:val="000000"/>
-                <w:sz w:val="16"/>
-                <w:szCs w:val="19"/>
-                <w:highlight w:val="yellow"/>
+                <w:lang w:val="en-GB" w:eastAsia="en-US"/>
+              </w:rPr>
+            </w:pPr>
+            <w:r>
+              <w:rPr>
+                <w:rFonts w:ascii="Consolas" w:eastAsiaTheme="minorHAnsi" w:hAnsi="Consolas" w:cs="Consolas"/>
+                <w:color w:val="000000"/>
+                <w:sz w:val="16"/>
+                <w:szCs w:val="19"/>
                 <w:lang w:val="en-GB" w:eastAsia="en-US"/>
               </w:rPr>
               <w:t xml:space="preserve">                </w:t>
@@ -10171,7 +10329,6 @@
                 <w:color w:val="0000FF"/>
                 <w:sz w:val="16"/>
                 <w:szCs w:val="19"/>
-                <w:highlight w:val="yellow"/>
                 <w:lang w:val="en-GB" w:eastAsia="en-US"/>
               </w:rPr>
               <w:t>if</w:t>
@@ -10182,7 +10339,6 @@
                 <w:color w:val="000000"/>
                 <w:sz w:val="16"/>
                 <w:szCs w:val="19"/>
-                <w:highlight w:val="yellow"/>
                 <w:lang w:val="en-GB" w:eastAsia="en-US"/>
               </w:rPr>
               <w:t xml:space="preserve"> (</w:t>
@@ -10194,7 +10350,6 @@
                 <w:color w:val="0000FF"/>
                 <w:sz w:val="16"/>
                 <w:szCs w:val="19"/>
-                <w:highlight w:val="yellow"/>
                 <w:lang w:val="en-GB" w:eastAsia="en-US"/>
               </w:rPr>
               <w:t>this</w:t>
@@ -10205,7 +10360,6 @@
                 <w:color w:val="000000"/>
                 <w:sz w:val="16"/>
                 <w:szCs w:val="19"/>
-                <w:highlight w:val="yellow"/>
                 <w:lang w:val="en-GB" w:eastAsia="en-US"/>
               </w:rPr>
               <w:t>._</w:t>
@@ -10218,7 +10372,6 @@
                 <w:color w:val="000000"/>
                 <w:sz w:val="16"/>
                 <w:szCs w:val="19"/>
-                <w:highlight w:val="yellow"/>
                 <w:lang w:val="en-GB" w:eastAsia="en-US"/>
               </w:rPr>
               <w:t>DNA.bars</w:t>
@@ -10230,7 +10383,6 @@
                 <w:color w:val="000000"/>
                 <w:sz w:val="16"/>
                 <w:szCs w:val="19"/>
-                <w:highlight w:val="yellow"/>
                 <w:lang w:val="en-GB" w:eastAsia="en-US"/>
               </w:rPr>
               <w:t>[4,i] == -1)</w:t>
@@ -10246,17 +10398,15 @@
                 <w:color w:val="000000"/>
                 <w:sz w:val="16"/>
                 <w:szCs w:val="19"/>
-                <w:highlight w:val="yellow"/>
-                <w:lang w:val="en-GB" w:eastAsia="en-US"/>
-              </w:rPr>
-            </w:pPr>
-            <w:r>
-              <w:rPr>
-                <w:rFonts w:ascii="Consolas" w:eastAsiaTheme="minorHAnsi" w:hAnsi="Consolas" w:cs="Consolas"/>
-                <w:color w:val="000000"/>
-                <w:sz w:val="16"/>
-                <w:szCs w:val="19"/>
-                <w:highlight w:val="yellow"/>
+                <w:lang w:val="en-GB" w:eastAsia="en-US"/>
+              </w:rPr>
+            </w:pPr>
+            <w:r>
+              <w:rPr>
+                <w:rFonts w:ascii="Consolas" w:eastAsiaTheme="minorHAnsi" w:hAnsi="Consolas" w:cs="Consolas"/>
+                <w:color w:val="000000"/>
+                <w:sz w:val="16"/>
+                <w:szCs w:val="19"/>
                 <w:lang w:val="en-GB" w:eastAsia="en-US"/>
               </w:rPr>
               <w:t xml:space="preserve">                {</w:t>
@@ -10272,17 +10422,15 @@
                 <w:color w:val="000000"/>
                 <w:sz w:val="16"/>
                 <w:szCs w:val="19"/>
-                <w:highlight w:val="yellow"/>
-                <w:lang w:val="en-GB" w:eastAsia="en-US"/>
-              </w:rPr>
-            </w:pPr>
-            <w:r>
-              <w:rPr>
-                <w:rFonts w:ascii="Consolas" w:eastAsiaTheme="minorHAnsi" w:hAnsi="Consolas" w:cs="Consolas"/>
-                <w:color w:val="000000"/>
-                <w:sz w:val="16"/>
-                <w:szCs w:val="19"/>
-                <w:highlight w:val="yellow"/>
+                <w:lang w:val="en-GB" w:eastAsia="en-US"/>
+              </w:rPr>
+            </w:pPr>
+            <w:r>
+              <w:rPr>
+                <w:rFonts w:ascii="Consolas" w:eastAsiaTheme="minorHAnsi" w:hAnsi="Consolas" w:cs="Consolas"/>
+                <w:color w:val="000000"/>
+                <w:sz w:val="16"/>
+                <w:szCs w:val="19"/>
                 <w:lang w:val="en-GB" w:eastAsia="en-US"/>
               </w:rPr>
               <w:t xml:space="preserve">                    </w:t>
@@ -10294,7 +10442,6 @@
                 <w:color w:val="0000FF"/>
                 <w:sz w:val="16"/>
                 <w:szCs w:val="19"/>
-                <w:highlight w:val="yellow"/>
                 <w:lang w:val="en-GB" w:eastAsia="en-US"/>
               </w:rPr>
               <w:t>this</w:t>
@@ -10305,7 +10452,6 @@
                 <w:color w:val="000000"/>
                 <w:sz w:val="16"/>
                 <w:szCs w:val="19"/>
-                <w:highlight w:val="yellow"/>
                 <w:lang w:val="en-GB" w:eastAsia="en-US"/>
               </w:rPr>
               <w:t>._</w:t>
@@ -10318,7 +10464,6 @@
                 <w:color w:val="000000"/>
                 <w:sz w:val="16"/>
                 <w:szCs w:val="19"/>
-                <w:highlight w:val="yellow"/>
                 <w:lang w:val="en-GB" w:eastAsia="en-US"/>
               </w:rPr>
               <w:t>DNA.bars</w:t>
@@ -10330,7 +10475,6 @@
                 <w:color w:val="000000"/>
                 <w:sz w:val="16"/>
                 <w:szCs w:val="19"/>
-                <w:highlight w:val="yellow"/>
                 <w:lang w:val="en-GB" w:eastAsia="en-US"/>
               </w:rPr>
               <w:t xml:space="preserve">[4, </w:t>
@@ -10342,7 +10486,6 @@
                 <w:color w:val="000000"/>
                 <w:sz w:val="16"/>
                 <w:szCs w:val="19"/>
-                <w:highlight w:val="yellow"/>
                 <w:lang w:val="en-GB" w:eastAsia="en-US"/>
               </w:rPr>
               <w:t>i</w:t>
@@ -10354,7 +10497,6 @@
                 <w:color w:val="000000"/>
                 <w:sz w:val="16"/>
                 <w:szCs w:val="19"/>
-                <w:highlight w:val="yellow"/>
                 <w:lang w:val="en-GB" w:eastAsia="en-US"/>
               </w:rPr>
               <w:t xml:space="preserve">] = 0; </w:t>
@@ -10365,7 +10507,6 @@
                 <w:color w:val="008000"/>
                 <w:sz w:val="16"/>
                 <w:szCs w:val="19"/>
-                <w:highlight w:val="yellow"/>
                 <w:lang w:val="en-GB" w:eastAsia="en-US"/>
               </w:rPr>
               <w:t xml:space="preserve">//a </w:t>
@@ -10377,7 +10518,6 @@
                 <w:color w:val="008000"/>
                 <w:sz w:val="16"/>
                 <w:szCs w:val="19"/>
-                <w:highlight w:val="yellow"/>
                 <w:lang w:val="en-GB" w:eastAsia="en-US"/>
               </w:rPr>
               <w:t>primeira</w:t>
@@ -10389,7 +10529,6 @@
                 <w:color w:val="008000"/>
                 <w:sz w:val="16"/>
                 <w:szCs w:val="19"/>
-                <w:highlight w:val="yellow"/>
                 <w:lang w:val="en-GB" w:eastAsia="en-US"/>
               </w:rPr>
               <w:t xml:space="preserve"> </w:t>
@@ -10401,7 +10540,6 @@
                 <w:color w:val="008000"/>
                 <w:sz w:val="16"/>
                 <w:szCs w:val="19"/>
-                <w:highlight w:val="yellow"/>
                 <w:lang w:val="en-GB" w:eastAsia="en-US"/>
               </w:rPr>
               <w:t>secção</w:t>
@@ -10413,7 +10551,6 @@
                 <w:color w:val="008000"/>
                 <w:sz w:val="16"/>
                 <w:szCs w:val="19"/>
-                <w:highlight w:val="yellow"/>
                 <w:lang w:val="en-GB" w:eastAsia="en-US"/>
               </w:rPr>
               <w:t xml:space="preserve"> a </w:t>
@@ -10425,7 +10562,6 @@
                 <w:color w:val="008000"/>
                 <w:sz w:val="16"/>
                 <w:szCs w:val="19"/>
-                <w:highlight w:val="yellow"/>
                 <w:lang w:val="en-GB" w:eastAsia="en-US"/>
               </w:rPr>
               <w:t>definir</w:t>
@@ -10437,7 +10573,6 @@
                 <w:color w:val="008000"/>
                 <w:sz w:val="16"/>
                 <w:szCs w:val="19"/>
-                <w:highlight w:val="yellow"/>
                 <w:lang w:val="en-GB" w:eastAsia="en-US"/>
               </w:rPr>
               <w:t xml:space="preserve"> </w:t>
@@ -10449,7 +10584,6 @@
                 <w:color w:val="008000"/>
                 <w:sz w:val="16"/>
                 <w:szCs w:val="19"/>
-                <w:highlight w:val="yellow"/>
                 <w:lang w:val="en-GB" w:eastAsia="en-US"/>
               </w:rPr>
               <w:t>será</w:t>
@@ -10461,7 +10595,6 @@
                 <w:color w:val="008000"/>
                 <w:sz w:val="16"/>
                 <w:szCs w:val="19"/>
-                <w:highlight w:val="yellow"/>
                 <w:lang w:val="en-GB" w:eastAsia="en-US"/>
               </w:rPr>
               <w:t xml:space="preserve"> a dos </w:t>
@@ -10473,7 +10606,6 @@
                 <w:color w:val="008000"/>
                 <w:sz w:val="16"/>
                 <w:szCs w:val="19"/>
-                <w:highlight w:val="yellow"/>
                 <w:lang w:val="en-GB" w:eastAsia="en-US"/>
               </w:rPr>
               <w:t>braços</w:t>
@@ -10490,17 +10622,15 @@
                 <w:color w:val="000000"/>
                 <w:sz w:val="16"/>
                 <w:szCs w:val="19"/>
-                <w:highlight w:val="yellow"/>
-                <w:lang w:val="en-GB" w:eastAsia="en-US"/>
-              </w:rPr>
-            </w:pPr>
-            <w:r>
-              <w:rPr>
-                <w:rFonts w:ascii="Consolas" w:eastAsiaTheme="minorHAnsi" w:hAnsi="Consolas" w:cs="Consolas"/>
-                <w:color w:val="000000"/>
-                <w:sz w:val="16"/>
-                <w:szCs w:val="19"/>
-                <w:highlight w:val="yellow"/>
+                <w:lang w:val="en-GB" w:eastAsia="en-US"/>
+              </w:rPr>
+            </w:pPr>
+            <w:r>
+              <w:rPr>
+                <w:rFonts w:ascii="Consolas" w:eastAsiaTheme="minorHAnsi" w:hAnsi="Consolas" w:cs="Consolas"/>
+                <w:color w:val="000000"/>
+                <w:sz w:val="16"/>
+                <w:szCs w:val="19"/>
                 <w:lang w:val="en-GB" w:eastAsia="en-US"/>
               </w:rPr>
               <w:t xml:space="preserve">                    </w:t>
@@ -10511,7 +10641,6 @@
                 <w:color w:val="008000"/>
                 <w:sz w:val="16"/>
                 <w:szCs w:val="19"/>
-                <w:highlight w:val="yellow"/>
                 <w:lang w:val="en-GB" w:eastAsia="en-US"/>
               </w:rPr>
               <w:t>//</w:t>
@@ -10523,7 +10652,6 @@
                 <w:color w:val="008000"/>
                 <w:sz w:val="16"/>
                 <w:szCs w:val="19"/>
-                <w:highlight w:val="yellow"/>
                 <w:lang w:val="en-GB" w:eastAsia="en-US"/>
               </w:rPr>
               <w:t>secção</w:t>
@@ -10535,7 +10663,6 @@
                 <w:color w:val="008000"/>
                 <w:sz w:val="16"/>
                 <w:szCs w:val="19"/>
-                <w:highlight w:val="yellow"/>
                 <w:lang w:val="en-GB" w:eastAsia="en-US"/>
               </w:rPr>
               <w:t xml:space="preserve"> de </w:t>
@@ -10547,7 +10674,6 @@
                 <w:color w:val="008000"/>
                 <w:sz w:val="16"/>
                 <w:szCs w:val="19"/>
-                <w:highlight w:val="yellow"/>
                 <w:lang w:val="en-GB" w:eastAsia="en-US"/>
               </w:rPr>
               <w:t>braços</w:t>
@@ -10564,17 +10690,15 @@
                 <w:color w:val="000000"/>
                 <w:sz w:val="16"/>
                 <w:szCs w:val="19"/>
-                <w:highlight w:val="yellow"/>
-                <w:lang w:val="en-GB" w:eastAsia="en-US"/>
-              </w:rPr>
-            </w:pPr>
-            <w:r>
-              <w:rPr>
-                <w:rFonts w:ascii="Consolas" w:eastAsiaTheme="minorHAnsi" w:hAnsi="Consolas" w:cs="Consolas"/>
-                <w:color w:val="000000"/>
-                <w:sz w:val="16"/>
-                <w:szCs w:val="19"/>
-                <w:highlight w:val="yellow"/>
+                <w:lang w:val="en-GB" w:eastAsia="en-US"/>
+              </w:rPr>
+            </w:pPr>
+            <w:r>
+              <w:rPr>
+                <w:rFonts w:ascii="Consolas" w:eastAsiaTheme="minorHAnsi" w:hAnsi="Consolas" w:cs="Consolas"/>
+                <w:color w:val="000000"/>
+                <w:sz w:val="16"/>
+                <w:szCs w:val="19"/>
                 <w:lang w:val="en-GB" w:eastAsia="en-US"/>
               </w:rPr>
               <w:lastRenderedPageBreak/>
@@ -10587,7 +10711,6 @@
                 <w:color w:val="000000"/>
                 <w:sz w:val="16"/>
                 <w:szCs w:val="19"/>
-                <w:highlight w:val="yellow"/>
                 <w:lang w:val="en-GB" w:eastAsia="en-US"/>
               </w:rPr>
               <w:t>}</w:t>
@@ -10598,7 +10721,6 @@
                 <w:color w:val="0000FF"/>
                 <w:sz w:val="16"/>
                 <w:szCs w:val="19"/>
-                <w:highlight w:val="yellow"/>
                 <w:lang w:val="en-GB" w:eastAsia="en-US"/>
               </w:rPr>
               <w:t>else</w:t>
@@ -10615,17 +10737,15 @@
                 <w:color w:val="000000"/>
                 <w:sz w:val="16"/>
                 <w:szCs w:val="19"/>
-                <w:highlight w:val="yellow"/>
-                <w:lang w:val="en-GB" w:eastAsia="en-US"/>
-              </w:rPr>
-            </w:pPr>
-            <w:r>
-              <w:rPr>
-                <w:rFonts w:ascii="Consolas" w:eastAsiaTheme="minorHAnsi" w:hAnsi="Consolas" w:cs="Consolas"/>
-                <w:color w:val="000000"/>
-                <w:sz w:val="16"/>
-                <w:szCs w:val="19"/>
-                <w:highlight w:val="yellow"/>
+                <w:lang w:val="en-GB" w:eastAsia="en-US"/>
+              </w:rPr>
+            </w:pPr>
+            <w:r>
+              <w:rPr>
+                <w:rFonts w:ascii="Consolas" w:eastAsiaTheme="minorHAnsi" w:hAnsi="Consolas" w:cs="Consolas"/>
+                <w:color w:val="000000"/>
+                <w:sz w:val="16"/>
+                <w:szCs w:val="19"/>
                 <w:lang w:val="en-GB" w:eastAsia="en-US"/>
               </w:rPr>
               <w:t xml:space="preserve">                {</w:t>
@@ -10641,17 +10761,15 @@
                 <w:color w:val="000000"/>
                 <w:sz w:val="16"/>
                 <w:szCs w:val="19"/>
-                <w:highlight w:val="yellow"/>
-                <w:lang w:val="en-GB" w:eastAsia="en-US"/>
-              </w:rPr>
-            </w:pPr>
-            <w:r>
-              <w:rPr>
-                <w:rFonts w:ascii="Consolas" w:eastAsiaTheme="minorHAnsi" w:hAnsi="Consolas" w:cs="Consolas"/>
-                <w:color w:val="000000"/>
-                <w:sz w:val="16"/>
-                <w:szCs w:val="19"/>
-                <w:highlight w:val="yellow"/>
+                <w:lang w:val="en-GB" w:eastAsia="en-US"/>
+              </w:rPr>
+            </w:pPr>
+            <w:r>
+              <w:rPr>
+                <w:rFonts w:ascii="Consolas" w:eastAsiaTheme="minorHAnsi" w:hAnsi="Consolas" w:cs="Consolas"/>
+                <w:color w:val="000000"/>
+                <w:sz w:val="16"/>
+                <w:szCs w:val="19"/>
                 <w:lang w:val="en-GB" w:eastAsia="en-US"/>
               </w:rPr>
               <w:t xml:space="preserve">                    </w:t>
@@ -10663,7 +10781,6 @@
                 <w:color w:val="0000FF"/>
                 <w:sz w:val="16"/>
                 <w:szCs w:val="19"/>
-                <w:highlight w:val="yellow"/>
                 <w:lang w:val="en-GB" w:eastAsia="en-US"/>
               </w:rPr>
               <w:t>this</w:t>
@@ -10674,7 +10791,6 @@
                 <w:color w:val="000000"/>
                 <w:sz w:val="16"/>
                 <w:szCs w:val="19"/>
-                <w:highlight w:val="yellow"/>
                 <w:lang w:val="en-GB" w:eastAsia="en-US"/>
               </w:rPr>
               <w:t>._</w:t>
@@ -10687,7 +10803,6 @@
                 <w:color w:val="000000"/>
                 <w:sz w:val="16"/>
                 <w:szCs w:val="19"/>
-                <w:highlight w:val="yellow"/>
                 <w:lang w:val="en-GB" w:eastAsia="en-US"/>
               </w:rPr>
               <w:t>DNA.bars</w:t>
@@ -10699,7 +10814,6 @@
                 <w:color w:val="000000"/>
                 <w:sz w:val="16"/>
                 <w:szCs w:val="19"/>
-                <w:highlight w:val="yellow"/>
                 <w:lang w:val="en-GB" w:eastAsia="en-US"/>
               </w:rPr>
               <w:t xml:space="preserve">[4, </w:t>
@@ -10711,7 +10825,6 @@
                 <w:color w:val="000000"/>
                 <w:sz w:val="16"/>
                 <w:szCs w:val="19"/>
-                <w:highlight w:val="yellow"/>
                 <w:lang w:val="en-GB" w:eastAsia="en-US"/>
               </w:rPr>
               <w:t>i</w:t>
@@ -10723,7 +10836,6 @@
                 <w:color w:val="000000"/>
                 <w:sz w:val="16"/>
                 <w:szCs w:val="19"/>
-                <w:highlight w:val="yellow"/>
                 <w:lang w:val="en-GB" w:eastAsia="en-US"/>
               </w:rPr>
               <w:t xml:space="preserve">] = </w:t>
@@ -10735,7 +10847,6 @@
                 <w:color w:val="2B91AF"/>
                 <w:sz w:val="16"/>
                 <w:szCs w:val="19"/>
-                <w:highlight w:val="yellow"/>
                 <w:lang w:val="en-GB" w:eastAsia="en-US"/>
               </w:rPr>
               <w:t>Population</w:t>
@@ -10746,7 +10857,6 @@
                 <w:color w:val="000000"/>
                 <w:sz w:val="16"/>
                 <w:szCs w:val="19"/>
-                <w:highlight w:val="yellow"/>
                 <w:lang w:val="en-GB" w:eastAsia="en-US"/>
               </w:rPr>
               <w:t>.rand.Next</w:t>
@@ -10758,7 +10868,6 @@
                 <w:color w:val="000000"/>
                 <w:sz w:val="16"/>
                 <w:szCs w:val="19"/>
-                <w:highlight w:val="yellow"/>
                 <w:lang w:val="en-GB" w:eastAsia="en-US"/>
               </w:rPr>
               <w:t>(0,</w:t>
@@ -10769,7 +10878,6 @@
                 <w:color w:val="2B91AF"/>
                 <w:sz w:val="16"/>
                 <w:szCs w:val="19"/>
-                <w:highlight w:val="yellow"/>
                 <w:lang w:val="en-GB" w:eastAsia="en-US"/>
               </w:rPr>
               <w:t>Sections</w:t>
@@ -10780,7 +10888,6 @@
                 <w:color w:val="000000"/>
                 <w:sz w:val="16"/>
                 <w:szCs w:val="19"/>
-                <w:highlight w:val="yellow"/>
                 <w:lang w:val="en-GB" w:eastAsia="en-US"/>
               </w:rPr>
               <w:t xml:space="preserve">.count-1); </w:t>
@@ -10791,7 +10898,6 @@
                 <w:color w:val="008000"/>
                 <w:sz w:val="16"/>
                 <w:szCs w:val="19"/>
-                <w:highlight w:val="yellow"/>
                 <w:lang w:val="en-GB" w:eastAsia="en-US"/>
               </w:rPr>
               <w:t xml:space="preserve">// </w:t>
@@ -10802,7 +10908,6 @@
                 <w:color w:val="008000"/>
                 <w:sz w:val="16"/>
                 <w:szCs w:val="19"/>
-                <w:highlight w:val="yellow"/>
                 <w:lang w:val="en-GB" w:eastAsia="en-US"/>
               </w:rPr>
               <w:t>rand. section</w:t>
@@ -10825,7 +10930,6 @@
                 <w:color w:val="000000"/>
                 <w:sz w:val="16"/>
                 <w:szCs w:val="19"/>
-                <w:highlight w:val="yellow"/>
                 <w:lang w:val="en-GB" w:eastAsia="en-US"/>
               </w:rPr>
               <w:t xml:space="preserve">                }</w:t>
@@ -10884,7 +10988,25 @@
           <w:szCs w:val="22"/>
           <w:lang w:val="en-GB"/>
         </w:rPr>
-        <w:t xml:space="preserve"> randomly mutated the Evaluate function can be run on each element of the initial population, the Evaluate function is described in the next subchapter. The following code snippet calls the Evaluate function for the initial population:</w:t>
+        <w:t xml:space="preserve"> randomly mutated</w:t>
+      </w:r>
+      <w:r>
+        <w:rPr>
+          <w:rFonts w:ascii="Times New Roman" w:hAnsi="Times New Roman"/>
+          <w:sz w:val="22"/>
+          <w:szCs w:val="22"/>
+          <w:lang w:val="en-GB"/>
+        </w:rPr>
+        <w:t>, the Evaluate function can</w:t>
+      </w:r>
+      <w:r>
+        <w:rPr>
+          <w:rFonts w:ascii="Times New Roman" w:hAnsi="Times New Roman"/>
+          <w:sz w:val="22"/>
+          <w:szCs w:val="22"/>
+          <w:lang w:val="en-GB"/>
+        </w:rPr>
+        <w:t xml:space="preserve"> run on each element of the initial population, the Evaluate function is described in the next subchapter. The following code snippet calls the Evaluate function for the initial population:</w:t>
       </w:r>
     </w:p>
     <w:p>
@@ -11784,7 +11906,25 @@
           <w:szCs w:val="22"/>
           <w:lang w:val="en-GB"/>
         </w:rPr>
-        <w:t xml:space="preserve"> the intensive calculations that are carried to calculate the fitness value of each solution and it encloses a series of methods.</w:t>
+        <w:t xml:space="preserve"> the intensive calculations </w:t>
+      </w:r>
+      <w:r>
+        <w:rPr>
+          <w:rFonts w:ascii="Times New Roman" w:hAnsi="Times New Roman"/>
+          <w:sz w:val="22"/>
+          <w:szCs w:val="22"/>
+          <w:lang w:val="en-GB"/>
+        </w:rPr>
+        <w:t>needed</w:t>
+      </w:r>
+      <w:r>
+        <w:rPr>
+          <w:rFonts w:ascii="Times New Roman" w:hAnsi="Times New Roman"/>
+          <w:sz w:val="22"/>
+          <w:szCs w:val="22"/>
+          <w:lang w:val="en-GB"/>
+        </w:rPr>
+        <w:t xml:space="preserve"> to calculate the fitness value of each solution and it encloses a series of methods.</w:t>
       </w:r>
     </w:p>
     <w:p>
@@ -15311,15 +15451,6 @@
           <w:szCs w:val="22"/>
           <w:lang w:val="en-GB"/>
         </w:rPr>
-        <w:t xml:space="preserve"> </w:t>
-      </w:r>
-      <w:r>
-        <w:rPr>
-          <w:rFonts w:ascii="Times New Roman" w:hAnsi="Times New Roman"/>
-          <w:sz w:val="22"/>
-          <w:szCs w:val="22"/>
-          <w:lang w:val="en-GB"/>
-        </w:rPr>
         <w:t xml:space="preserve">Left leg: </w:t>
       </w:r>
       <m:oMath>
@@ -15372,6 +15503,7 @@
     <w:p>
       <w:pPr>
         <w:spacing w:after="120" w:line="280" w:lineRule="atLeast"/>
+        <w:ind w:left="709"/>
         <w:jc w:val="both"/>
         <w:rPr>
           <w:rFonts w:ascii="Times New Roman" w:hAnsi="Times New Roman"/>
@@ -15380,6 +15512,98 @@
           <w:lang w:val="en-GB"/>
         </w:rPr>
       </w:pPr>
+      <w:r>
+        <w:rPr>
+          <w:rFonts w:ascii="Times New Roman" w:hAnsi="Times New Roman"/>
+          <w:sz w:val="22"/>
+          <w:szCs w:val="22"/>
+          <w:lang w:val="en-GB"/>
+        </w:rPr>
+        <w:t xml:space="preserve">Right leg: </w:t>
+      </w:r>
+      <m:oMath>
+        <m:d>
+          <m:dPr>
+            <m:begChr m:val="["/>
+            <m:endChr m:val="|"/>
+            <m:ctrlPr>
+              <w:rPr>
+                <w:rFonts w:ascii="Cambria Math" w:hAnsi="Cambria Math"/>
+                <w:i/>
+                <w:sz w:val="22"/>
+                <w:szCs w:val="22"/>
+                <w:lang w:val="en-GB"/>
+              </w:rPr>
+            </m:ctrlPr>
+          </m:dPr>
+          <m:e>
+            <m:r>
+              <w:rPr>
+                <w:rFonts w:ascii="Cambria Math" w:hAnsi="Cambria Math"/>
+                <w:sz w:val="22"/>
+                <w:szCs w:val="22"/>
+                <w:lang w:val="en-GB"/>
+              </w:rPr>
+              <m:t>8</m:t>
+            </m:r>
+          </m:e>
+        </m:d>
+        <m:r>
+          <w:rPr>
+            <w:rFonts w:ascii="Cambria Math" w:hAnsi="Cambria Math"/>
+            <w:sz w:val="22"/>
+            <w:szCs w:val="22"/>
+            <w:lang w:val="en-GB"/>
+          </w:rPr>
+          <m:t>{8}| Length of robot bar 8]</m:t>
+        </m:r>
+      </m:oMath>
+      <w:r>
+        <w:rPr>
+          <w:rFonts w:ascii="Times New Roman" w:hAnsi="Times New Roman"/>
+          <w:sz w:val="22"/>
+          <w:szCs w:val="22"/>
+          <w:lang w:val="en-GB"/>
+        </w:rPr>
+        <w:t xml:space="preserve"> and </w:t>
+      </w:r>
+      <m:oMath>
+        <m:d>
+          <m:dPr>
+            <m:begChr m:val="["/>
+            <m:endChr m:val="|"/>
+            <m:ctrlPr>
+              <w:rPr>
+                <w:rFonts w:ascii="Cambria Math" w:hAnsi="Cambria Math"/>
+                <w:i/>
+                <w:sz w:val="22"/>
+                <w:szCs w:val="22"/>
+                <w:lang w:val="en-GB"/>
+              </w:rPr>
+            </m:ctrlPr>
+          </m:dPr>
+          <m:e>
+            <m:r>
+              <w:rPr>
+                <w:rFonts w:ascii="Cambria Math" w:hAnsi="Cambria Math"/>
+                <w:sz w:val="22"/>
+                <w:szCs w:val="22"/>
+                <w:lang w:val="en-GB"/>
+              </w:rPr>
+              <m:t>27</m:t>
+            </m:r>
+          </m:e>
+        </m:d>
+        <m:r>
+          <w:rPr>
+            <w:rFonts w:ascii="Cambria Math" w:hAnsi="Cambria Math"/>
+            <w:sz w:val="22"/>
+            <w:szCs w:val="22"/>
+            <w:lang w:val="en-GB"/>
+          </w:rPr>
+          <m:t>{27}| Length of robot bar 27]</m:t>
+        </m:r>
+      </m:oMath>
     </w:p>
     <w:p>
       <w:pPr>
@@ -15444,7 +15668,25 @@
           <w:szCs w:val="22"/>
           <w:lang w:val="en-GB"/>
         </w:rPr>
-        <w:t xml:space="preserve"> the verification translated into code for the LEG elements, similar code is present in the EC3_checks function for other bar types.</w:t>
+        <w:t xml:space="preserve"> the verification </w:t>
+      </w:r>
+      <w:r>
+        <w:rPr>
+          <w:rFonts w:ascii="Times New Roman" w:hAnsi="Times New Roman"/>
+          <w:sz w:val="22"/>
+          <w:szCs w:val="22"/>
+          <w:lang w:val="en-GB"/>
+        </w:rPr>
+        <w:t>translated into code for the leg</w:t>
+      </w:r>
+      <w:r>
+        <w:rPr>
+          <w:rFonts w:ascii="Times New Roman" w:hAnsi="Times New Roman"/>
+          <w:sz w:val="22"/>
+          <w:szCs w:val="22"/>
+          <w:lang w:val="en-GB"/>
+        </w:rPr>
+        <w:t xml:space="preserve"> elements, similar code is present in the EC3_checks function for other bar types.</w:t>
       </w:r>
     </w:p>
     <w:tbl>
@@ -15492,9 +15734,8 @@
                 <w:szCs w:val="19"/>
                 <w:lang w:val="en-GB" w:eastAsia="en-US"/>
               </w:rPr>
-              <w:t xml:space="preserve">     Leg </w:t>
-            </w:r>
-            <w:proofErr w:type="spellStart"/>
+              <w:t xml:space="preserve">   </w:t>
+            </w:r>
             <w:r>
               <w:rPr>
                 <w:rFonts w:ascii="Consolas" w:eastAsiaTheme="minorHAnsi" w:hAnsi="Consolas" w:cs="Consolas"/>
@@ -15503,9 +15744,9 @@
                 <w:szCs w:val="19"/>
                 <w:lang w:val="en-GB" w:eastAsia="en-US"/>
               </w:rPr>
-              <w:t>calc</w:t>
-            </w:r>
-            <w:proofErr w:type="spellEnd"/>
+              <w:t xml:space="preserve">Leg </w:t>
+            </w:r>
+            <w:proofErr w:type="spellStart"/>
             <w:r>
               <w:rPr>
                 <w:rFonts w:ascii="Consolas" w:eastAsiaTheme="minorHAnsi" w:hAnsi="Consolas" w:cs="Consolas"/>
@@ -15514,7 +15755,28 @@
                 <w:szCs w:val="19"/>
                 <w:lang w:val="en-GB" w:eastAsia="en-US"/>
               </w:rPr>
+              <w:t>calc</w:t>
+            </w:r>
+            <w:proofErr w:type="spellEnd"/>
+            <w:r>
+              <w:rPr>
+                <w:rFonts w:ascii="Consolas" w:eastAsiaTheme="minorHAnsi" w:hAnsi="Consolas" w:cs="Consolas"/>
+                <w:color w:val="008000"/>
+                <w:sz w:val="19"/>
+                <w:szCs w:val="19"/>
+                <w:lang w:val="en-GB" w:eastAsia="en-US"/>
+              </w:rPr>
               <w:t xml:space="preserve"> excerpt</w:t>
+            </w:r>
+            <w:r>
+              <w:rPr>
+                <w:rFonts w:ascii="Consolas" w:eastAsiaTheme="minorHAnsi" w:hAnsi="Consolas" w:cs="Consolas"/>
+                <w:color w:val="008000"/>
+                <w:sz w:val="19"/>
+                <w:szCs w:val="19"/>
+                <w:lang w:val="en-GB" w:eastAsia="en-US"/>
+              </w:rPr>
+              <w:t xml:space="preserve">    ///</w:t>
             </w:r>
           </w:p>
           <w:p>
@@ -19895,44 +20157,53 @@
           <w:lang w:val="en-GB"/>
         </w:rPr>
       </w:pPr>
-      <w:r>
-        <w:rPr>
-          <w:rFonts w:ascii="Times New Roman" w:hAnsi="Times New Roman"/>
-          <w:sz w:val="22"/>
-          <w:szCs w:val="22"/>
-          <w:lang w:val="en-GB"/>
-        </w:rPr>
-        <w:t xml:space="preserve">The three lists are used by the fitness function to add penalties to over or under designed bars, the penalty function is </w:t>
-      </w:r>
-      <w:r>
-        <w:rPr>
-          <w:rFonts w:ascii="Times New Roman" w:hAnsi="Times New Roman"/>
-          <w:sz w:val="22"/>
-          <w:szCs w:val="22"/>
-          <w:highlight w:val="yellow"/>
-          <w:lang w:val="en-GB"/>
-        </w:rPr>
-        <w:t>as follows</w:t>
-      </w:r>
-      <w:r>
-        <w:rPr>
-          <w:rFonts w:ascii="Times New Roman" w:hAnsi="Times New Roman"/>
-          <w:sz w:val="22"/>
-          <w:szCs w:val="22"/>
-          <w:highlight w:val="yellow"/>
-          <w:lang w:val="en-GB"/>
-        </w:rPr>
-        <w:t xml:space="preserve"> [formula] and the correspondent code snippet is</w:t>
-      </w:r>
-      <w:r>
-        <w:rPr>
-          <w:rFonts w:ascii="Times New Roman" w:hAnsi="Times New Roman"/>
-          <w:sz w:val="22"/>
-          <w:szCs w:val="22"/>
-          <w:highlight w:val="yellow"/>
-          <w:lang w:val="en-GB"/>
-        </w:rPr>
-        <w:t>:</w:t>
+    </w:p>
+    <w:p>
+      <w:pPr>
+        <w:spacing w:after="120" w:line="280" w:lineRule="atLeast"/>
+        <w:ind w:left="426" w:hanging="426"/>
+        <w:jc w:val="both"/>
+        <w:rPr>
+          <w:rFonts w:cs="Arial"/>
+          <w:b/>
+          <w:smallCaps/>
+          <w:sz w:val="22"/>
+          <w:szCs w:val="20"/>
+          <w:lang w:val="en-GB"/>
+        </w:rPr>
+      </w:pPr>
+      <w:r>
+        <w:rPr>
+          <w:rFonts w:cs="Arial"/>
+          <w:b/>
+          <w:smallCaps/>
+          <w:sz w:val="22"/>
+          <w:szCs w:val="20"/>
+          <w:lang w:val="en-GB"/>
+        </w:rPr>
+        <w:t>4.6.</w:t>
+      </w:r>
+      <w:r>
+        <w:rPr>
+          <w:rFonts w:cs="Arial"/>
+          <w:b/>
+          <w:smallCaps/>
+          <w:sz w:val="22"/>
+          <w:szCs w:val="20"/>
+          <w:lang w:val="en-GB"/>
+        </w:rPr>
+        <w:tab/>
+      </w:r>
+      <w:r>
+        <w:rPr>
+          <w:rFonts w:cs="Arial"/>
+          <w:b/>
+          <w:smallCaps/>
+          <w:sz w:val="22"/>
+          <w:szCs w:val="20"/>
+          <w:lang w:val="en-GB"/>
+        </w:rPr>
+        <w:t>Repair function</w:t>
       </w:r>
     </w:p>
     <w:p>
@@ -19953,9 +20224,8 @@
           <w:szCs w:val="22"/>
           <w:lang w:val="en-GB"/>
         </w:rPr>
-        <w:t xml:space="preserve">[FALAR da REPAIR FUNTION!!!!] e meter </w:t>
-      </w:r>
-      <w:proofErr w:type="spellStart"/>
+        <w:t xml:space="preserve">The three lists containing bars with different utilization factors </w:t>
+      </w:r>
       <w:r>
         <w:rPr>
           <w:rFonts w:ascii="Times New Roman" w:hAnsi="Times New Roman"/>
@@ -19963,9 +20233,8 @@
           <w:szCs w:val="22"/>
           <w:lang w:val="en-GB"/>
         </w:rPr>
-        <w:t>mais</w:t>
-      </w:r>
-      <w:proofErr w:type="spellEnd"/>
+        <w:t>are sent to the repair function t</w:t>
+      </w:r>
       <w:r>
         <w:rPr>
           <w:rFonts w:ascii="Times New Roman" w:hAnsi="Times New Roman"/>
@@ -19973,9 +20242,188 @@
           <w:szCs w:val="22"/>
           <w:lang w:val="en-GB"/>
         </w:rPr>
+        <w:t>hat runs before the final fitness evaluation.</w:t>
+      </w:r>
+    </w:p>
+    <w:p>
+      <w:pPr>
+        <w:spacing w:after="120" w:line="280" w:lineRule="atLeast"/>
+        <w:jc w:val="both"/>
+        <w:rPr>
+          <w:rFonts w:ascii="Times New Roman" w:hAnsi="Times New Roman"/>
+          <w:sz w:val="22"/>
+          <w:szCs w:val="22"/>
+          <w:lang w:val="en-GB"/>
+        </w:rPr>
+      </w:pPr>
+      <w:r>
+        <w:rPr>
+          <w:rFonts w:ascii="Times New Roman" w:hAnsi="Times New Roman"/>
+          <w:sz w:val="22"/>
+          <w:szCs w:val="22"/>
+          <w:lang w:val="en-GB"/>
+        </w:rPr>
+        <w:t>A chromosome repair function is useful in con</w:t>
+      </w:r>
+      <w:r>
+        <w:rPr>
+          <w:rFonts w:ascii="Times New Roman" w:hAnsi="Times New Roman"/>
+          <w:sz w:val="22"/>
+          <w:szCs w:val="22"/>
+          <w:lang w:val="en-GB"/>
+        </w:rPr>
+        <w:t>s</w:t>
+      </w:r>
+      <w:r>
+        <w:rPr>
+          <w:rFonts w:ascii="Times New Roman" w:hAnsi="Times New Roman"/>
+          <w:sz w:val="22"/>
+          <w:szCs w:val="22"/>
+          <w:lang w:val="en-GB"/>
+        </w:rPr>
+        <w:t xml:space="preserve">trained </w:t>
+      </w:r>
+      <w:r>
+        <w:rPr>
+          <w:rFonts w:ascii="Times New Roman" w:hAnsi="Times New Roman"/>
+          <w:sz w:val="22"/>
+          <w:szCs w:val="22"/>
+          <w:lang w:val="en-GB"/>
+        </w:rPr>
+        <w:t xml:space="preserve">optimization problems </w:t>
+      </w:r>
+      <w:r>
+        <w:rPr>
+          <w:rFonts w:ascii="Times New Roman" w:hAnsi="Times New Roman"/>
+          <w:sz w:val="22"/>
+          <w:szCs w:val="22"/>
+          <w:lang w:val="en-GB"/>
+        </w:rPr>
+        <w:t xml:space="preserve">to </w:t>
+      </w:r>
+      <w:r>
+        <w:rPr>
+          <w:rFonts w:ascii="Times New Roman" w:hAnsi="Times New Roman"/>
+          <w:sz w:val="22"/>
+          <w:szCs w:val="22"/>
+          <w:lang w:val="en-GB"/>
+        </w:rPr>
+        <w:t>correct illegal</w:t>
+      </w:r>
+      <w:r>
+        <w:rPr>
+          <w:rFonts w:ascii="Times New Roman" w:hAnsi="Times New Roman"/>
+          <w:sz w:val="22"/>
+          <w:szCs w:val="22"/>
+          <w:lang w:val="en-GB"/>
+        </w:rPr>
+        <w:t xml:space="preserve"> gene values, to help move the solution towards</w:t>
+      </w:r>
+      <w:r>
+        <w:rPr>
+          <w:rFonts w:ascii="Times New Roman" w:hAnsi="Times New Roman"/>
+          <w:sz w:val="22"/>
+          <w:szCs w:val="22"/>
+          <w:lang w:val="en-GB"/>
+        </w:rPr>
+        <w:t xml:space="preserve"> a feasible region.</w:t>
+      </w:r>
+    </w:p>
+    <w:p>
+      <w:pPr>
+        <w:spacing w:after="120" w:line="280" w:lineRule="atLeast"/>
+        <w:jc w:val="both"/>
+        <w:rPr>
+          <w:rFonts w:ascii="Times New Roman" w:hAnsi="Times New Roman"/>
+          <w:sz w:val="22"/>
+          <w:szCs w:val="22"/>
+          <w:lang w:val="en-GB"/>
+        </w:rPr>
+      </w:pPr>
+      <w:r>
+        <w:rPr>
+          <w:rFonts w:ascii="Times New Roman" w:hAnsi="Times New Roman"/>
+          <w:sz w:val="22"/>
+          <w:szCs w:val="22"/>
+          <w:lang w:val="en-GB"/>
+        </w:rPr>
+        <w:t>In this case</w:t>
+      </w:r>
+      <w:r>
+        <w:rPr>
+          <w:rFonts w:ascii="Times New Roman" w:hAnsi="Times New Roman"/>
+          <w:sz w:val="22"/>
+          <w:szCs w:val="22"/>
+          <w:lang w:val="en-GB"/>
+        </w:rPr>
+        <w:t>,</w:t>
+      </w:r>
+      <w:r>
+        <w:rPr>
+          <w:rFonts w:ascii="Times New Roman" w:hAnsi="Times New Roman"/>
+          <w:sz w:val="22"/>
+          <w:szCs w:val="22"/>
+          <w:lang w:val="en-GB"/>
+        </w:rPr>
+        <w:t xml:space="preserve"> a gene value is deemed illegal when a bar section is insufficient to achieve </w:t>
+      </w:r>
+      <w:r>
+        <w:rPr>
+          <w:rFonts w:ascii="Times New Roman" w:hAnsi="Times New Roman"/>
+          <w:sz w:val="22"/>
+          <w:szCs w:val="22"/>
+          <w:lang w:val="en-GB"/>
+        </w:rPr>
+        <w:t>a</w:t>
+      </w:r>
+      <w:r>
+        <w:rPr>
+          <w:rFonts w:ascii="Times New Roman" w:hAnsi="Times New Roman"/>
+          <w:sz w:val="22"/>
+          <w:szCs w:val="22"/>
+          <w:lang w:val="en-GB"/>
+        </w:rPr>
+        <w:t xml:space="preserve"> utilization factor below 1.0, when that occurs the bar section is increased if it is not already the largest section available. When a bar element with the largest section does not have a u/f of less than 1.0 a penalty value is added to the solution in the form of increased weight. </w:t>
+      </w:r>
+    </w:p>
+    <w:p>
+      <w:pPr>
+        <w:spacing w:after="120" w:line="280" w:lineRule="atLeast"/>
+        <w:jc w:val="both"/>
+        <w:rPr>
+          <w:rFonts w:ascii="Times New Roman" w:hAnsi="Times New Roman"/>
+          <w:sz w:val="22"/>
+          <w:szCs w:val="22"/>
+          <w:lang w:val="en-GB"/>
+        </w:rPr>
+      </w:pPr>
+      <w:r>
+        <w:rPr>
+          <w:rFonts w:ascii="Times New Roman" w:hAnsi="Times New Roman"/>
+          <w:sz w:val="22"/>
+          <w:szCs w:val="22"/>
+          <w:lang w:val="en-GB"/>
+        </w:rPr>
+        <w:t>Several expressions</w:t>
+      </w:r>
+      <w:r>
+        <w:rPr>
+          <w:rFonts w:ascii="Times New Roman" w:hAnsi="Times New Roman"/>
+          <w:sz w:val="22"/>
+          <w:szCs w:val="22"/>
+          <w:lang w:val="en-GB"/>
+        </w:rPr>
+        <w:t xml:space="preserve"> were tested – considering the number of illegal genes, how much over 1.0 the u/f was and the state of convergence of the algorithm – but in the end</w:t>
+      </w:r>
+      <w:r>
+        <w:rPr>
+          <w:rFonts w:ascii="Times New Roman" w:hAnsi="Times New Roman"/>
+          <w:sz w:val="22"/>
+          <w:szCs w:val="22"/>
+          <w:lang w:val="en-GB"/>
+        </w:rPr>
         <w:t xml:space="preserve"> </w:t>
       </w:r>
-      <w:proofErr w:type="spellStart"/>
       <w:r>
         <w:rPr>
           <w:rFonts w:ascii="Times New Roman" w:hAnsi="Times New Roman"/>
@@ -19983,19 +20431,20 @@
           <w:szCs w:val="22"/>
           <w:lang w:val="en-GB"/>
         </w:rPr>
-        <w:t>excertos</w:t>
-      </w:r>
-      <w:proofErr w:type="spellEnd"/>
-      <w:r>
+        <w:t>a much simpler version of the penalty expression was the most successful. During testing it was concluded that if there are no abrupt size changes in the sections provided to the GA, a 0.25ton increment for every bar with maximum section and u/f over 1.0 would be a good penalty value for large structures (over 50 meters) and an increment of 0.15 ton worked well for smaller structures (50 or less).</w:t>
+      </w:r>
+    </w:p>
+    <w:p>
+      <w:pPr>
+        <w:spacing w:after="120" w:line="280" w:lineRule="atLeast"/>
+        <w:jc w:val="both"/>
         <w:rPr>
           <w:rFonts w:ascii="Times New Roman" w:hAnsi="Times New Roman"/>
           <w:sz w:val="22"/>
           <w:szCs w:val="22"/>
           <w:lang w:val="en-GB"/>
         </w:rPr>
-        <w:t xml:space="preserve"> do </w:t>
-      </w:r>
-      <w:proofErr w:type="spellStart"/>
+      </w:pPr>
       <w:r>
         <w:rPr>
           <w:rFonts w:ascii="Times New Roman" w:hAnsi="Times New Roman"/>
@@ -20003,19 +20452,20 @@
           <w:szCs w:val="22"/>
           <w:lang w:val="en-GB"/>
         </w:rPr>
-        <w:t>codigo</w:t>
-      </w:r>
-      <w:proofErr w:type="spellEnd"/>
-      <w:r>
+        <w:t>To help steer the solution without constraining it to a local optimum an additional method was also added for bars with excessively low u/f. As those bars are not illegal, a randomly selected subset of bars with low u/f had their sections reduced.</w:t>
+      </w:r>
+    </w:p>
+    <w:p>
+      <w:pPr>
+        <w:spacing w:after="120" w:line="280" w:lineRule="atLeast"/>
+        <w:jc w:val="both"/>
         <w:rPr>
           <w:rFonts w:ascii="Times New Roman" w:hAnsi="Times New Roman"/>
           <w:sz w:val="22"/>
           <w:szCs w:val="22"/>
           <w:lang w:val="en-GB"/>
         </w:rPr>
-        <w:t xml:space="preserve"> (</w:t>
-      </w:r>
-      <w:proofErr w:type="spellStart"/>
+      </w:pPr>
       <w:r>
         <w:rPr>
           <w:rFonts w:ascii="Times New Roman" w:hAnsi="Times New Roman"/>
@@ -20023,9 +20473,8 @@
           <w:szCs w:val="22"/>
           <w:lang w:val="en-GB"/>
         </w:rPr>
-        <w:t>ganhou</w:t>
-      </w:r>
-      <w:proofErr w:type="spellEnd"/>
+        <w:t>When repair functions are used it is important to use them only to steer the</w:t>
+      </w:r>
       <w:r>
         <w:rPr>
           <w:rFonts w:ascii="Times New Roman" w:hAnsi="Times New Roman"/>
@@ -20033,10 +20482,131 @@
           <w:szCs w:val="22"/>
           <w:lang w:val="en-GB"/>
         </w:rPr>
-        <w:t xml:space="preserve"> importancia)</w:t>
-      </w:r>
-      <w:bookmarkStart w:id="0" w:name="_GoBack"/>
-      <w:bookmarkEnd w:id="0"/>
+        <w:t xml:space="preserve"> search in the right direction. N</w:t>
+      </w:r>
+      <w:r>
+        <w:rPr>
+          <w:rFonts w:ascii="Times New Roman" w:hAnsi="Times New Roman"/>
+          <w:sz w:val="22"/>
+          <w:szCs w:val="22"/>
+          <w:lang w:val="en-GB"/>
+        </w:rPr>
+        <w:t>ot every gene can be changed by the repair function as that would guide the solution into a local optimum</w:t>
+      </w:r>
+      <w:r>
+        <w:rPr>
+          <w:rFonts w:ascii="Times New Roman" w:hAnsi="Times New Roman"/>
+          <w:sz w:val="22"/>
+          <w:szCs w:val="22"/>
+          <w:lang w:val="en-GB"/>
+        </w:rPr>
+        <w:t xml:space="preserve"> – defeating the purpose of a GA </w:t>
+      </w:r>
+      <w:r>
+        <w:rPr>
+          <w:rFonts w:ascii="Times New Roman" w:hAnsi="Times New Roman"/>
+          <w:sz w:val="22"/>
+          <w:szCs w:val="22"/>
+          <w:lang w:val="en-GB"/>
+        </w:rPr>
+        <w:t>by</w:t>
+      </w:r>
+      <w:r>
+        <w:rPr>
+          <w:rFonts w:ascii="Times New Roman" w:hAnsi="Times New Roman"/>
+          <w:sz w:val="22"/>
+          <w:szCs w:val="22"/>
+          <w:lang w:val="en-GB"/>
+        </w:rPr>
+        <w:t xml:space="preserve"> transforming into a hill climbing optimization –</w:t>
+      </w:r>
+      <w:r>
+        <w:rPr>
+          <w:rFonts w:ascii="Times New Roman" w:hAnsi="Times New Roman"/>
+          <w:sz w:val="22"/>
+          <w:szCs w:val="22"/>
+          <w:lang w:val="en-GB"/>
+        </w:rPr>
+        <w:t xml:space="preserve"> </w:t>
+      </w:r>
+      <w:r>
+        <w:rPr>
+          <w:rFonts w:ascii="Times New Roman" w:hAnsi="Times New Roman"/>
+          <w:sz w:val="22"/>
+          <w:szCs w:val="22"/>
+          <w:lang w:val="en-GB"/>
+        </w:rPr>
+        <w:t xml:space="preserve"> rather that point towards the general direction of the solution.</w:t>
+      </w:r>
+    </w:p>
+    <w:p>
+      <w:pPr>
+        <w:spacing w:after="120" w:line="280" w:lineRule="atLeast"/>
+        <w:jc w:val="both"/>
+        <w:rPr>
+          <w:rFonts w:ascii="Times New Roman" w:hAnsi="Times New Roman"/>
+          <w:sz w:val="22"/>
+          <w:szCs w:val="22"/>
+          <w:lang w:val="en-GB"/>
+        </w:rPr>
+      </w:pPr>
+      <w:r>
+        <w:rPr>
+          <w:rFonts w:ascii="Times New Roman" w:hAnsi="Times New Roman"/>
+          <w:sz w:val="22"/>
+          <w:szCs w:val="22"/>
+          <w:lang w:val="en-GB"/>
+        </w:rPr>
+        <w:t>The following is an excerpt of the repair function.</w:t>
+      </w:r>
+    </w:p>
+    <w:p>
+      <w:pPr>
+        <w:spacing w:after="120" w:line="280" w:lineRule="atLeast"/>
+        <w:jc w:val="both"/>
+        <w:rPr>
+          <w:rFonts w:ascii="Times New Roman" w:hAnsi="Times New Roman"/>
+          <w:sz w:val="22"/>
+          <w:szCs w:val="22"/>
+          <w:lang w:val="en-GB"/>
+        </w:rPr>
+      </w:pPr>
+    </w:p>
+    <w:p>
+      <w:pPr>
+        <w:spacing w:after="120" w:line="280" w:lineRule="atLeast"/>
+        <w:jc w:val="both"/>
+        <w:rPr>
+          <w:rFonts w:ascii="Times New Roman" w:hAnsi="Times New Roman"/>
+          <w:sz w:val="22"/>
+          <w:szCs w:val="22"/>
+          <w:lang w:val="en-GB"/>
+        </w:rPr>
+      </w:pPr>
+    </w:p>
+    <w:p>
+      <w:pPr>
+        <w:spacing w:after="120" w:line="280" w:lineRule="atLeast"/>
+        <w:jc w:val="both"/>
+        <w:rPr>
+          <w:rFonts w:ascii="Times New Roman" w:hAnsi="Times New Roman"/>
+          <w:sz w:val="22"/>
+          <w:szCs w:val="22"/>
+          <w:lang w:val="en-GB"/>
+        </w:rPr>
+      </w:pPr>
+    </w:p>
+    <w:p>
+      <w:pPr>
+        <w:spacing w:after="120" w:line="280" w:lineRule="atLeast"/>
+        <w:jc w:val="both"/>
+        <w:rPr>
+          <w:rFonts w:ascii="Times New Roman" w:hAnsi="Times New Roman"/>
+          <w:sz w:val="22"/>
+          <w:szCs w:val="22"/>
+          <w:lang w:val="en-GB"/>
+        </w:rPr>
+      </w:pPr>
     </w:p>
     <w:tbl>
       <w:tblPr>
@@ -20061,95 +20631,2111 @@
                 <w:rFonts w:ascii="Consolas" w:eastAsiaTheme="minorHAnsi" w:hAnsi="Consolas" w:cs="Consolas"/>
                 <w:color w:val="000000"/>
                 <w:sz w:val="16"/>
-                <w:szCs w:val="19"/>
-                <w:lang w:val="en-GB" w:eastAsia="en-US"/>
-              </w:rPr>
-            </w:pPr>
-            <w:r>
-              <w:rPr>
-                <w:rFonts w:ascii="Consolas" w:eastAsiaTheme="minorHAnsi" w:hAnsi="Consolas" w:cs="Consolas"/>
-                <w:color w:val="000000"/>
-                <w:sz w:val="16"/>
-                <w:szCs w:val="19"/>
+                <w:szCs w:val="16"/>
+                <w:lang w:eastAsia="en-US"/>
+              </w:rPr>
+            </w:pPr>
+            <w:r>
+              <w:rPr>
+                <w:rFonts w:ascii="Consolas" w:eastAsiaTheme="minorHAnsi" w:hAnsi="Consolas" w:cs="Consolas"/>
+                <w:color w:val="000000"/>
+                <w:sz w:val="16"/>
+                <w:szCs w:val="16"/>
                 <w:lang w:val="en-GB" w:eastAsia="en-US"/>
               </w:rPr>
               <w:t xml:space="preserve">  </w:t>
             </w:r>
+            <w:proofErr w:type="spellStart"/>
+            <w:r>
+              <w:rPr>
+                <w:rFonts w:ascii="Consolas" w:eastAsiaTheme="minorHAnsi" w:hAnsi="Consolas" w:cs="Consolas"/>
+                <w:color w:val="0000FF"/>
+                <w:sz w:val="16"/>
+                <w:szCs w:val="16"/>
+                <w:lang w:eastAsia="en-US"/>
+              </w:rPr>
+              <w:t>private</w:t>
+            </w:r>
+            <w:proofErr w:type="spellEnd"/>
+            <w:r>
+              <w:rPr>
+                <w:rFonts w:ascii="Consolas" w:eastAsiaTheme="minorHAnsi" w:hAnsi="Consolas" w:cs="Consolas"/>
+                <w:color w:val="000000"/>
+                <w:sz w:val="16"/>
+                <w:szCs w:val="16"/>
+                <w:lang w:eastAsia="en-US"/>
+              </w:rPr>
+              <w:t xml:space="preserve"> </w:t>
+            </w:r>
+            <w:proofErr w:type="spellStart"/>
+            <w:r>
+              <w:rPr>
+                <w:rFonts w:ascii="Consolas" w:eastAsiaTheme="minorHAnsi" w:hAnsi="Consolas" w:cs="Consolas"/>
+                <w:color w:val="0000FF"/>
+                <w:sz w:val="16"/>
+                <w:szCs w:val="16"/>
+                <w:lang w:eastAsia="en-US"/>
+              </w:rPr>
+              <w:t>void</w:t>
+            </w:r>
+            <w:proofErr w:type="spellEnd"/>
+            <w:r>
+              <w:rPr>
+                <w:rFonts w:ascii="Consolas" w:eastAsiaTheme="minorHAnsi" w:hAnsi="Consolas" w:cs="Consolas"/>
+                <w:color w:val="000000"/>
+                <w:sz w:val="16"/>
+                <w:szCs w:val="16"/>
+                <w:lang w:eastAsia="en-US"/>
+              </w:rPr>
+              <w:t xml:space="preserve"> </w:t>
+            </w:r>
+            <w:proofErr w:type="spellStart"/>
+            <w:proofErr w:type="gramStart"/>
+            <w:r>
+              <w:rPr>
+                <w:rFonts w:ascii="Consolas" w:eastAsiaTheme="minorHAnsi" w:hAnsi="Consolas" w:cs="Consolas"/>
+                <w:color w:val="000000"/>
+                <w:sz w:val="16"/>
+                <w:szCs w:val="16"/>
+                <w:lang w:eastAsia="en-US"/>
+              </w:rPr>
+              <w:t>Repair</w:t>
+            </w:r>
+            <w:proofErr w:type="spellEnd"/>
+            <w:r>
+              <w:rPr>
+                <w:rFonts w:ascii="Consolas" w:eastAsiaTheme="minorHAnsi" w:hAnsi="Consolas" w:cs="Consolas"/>
+                <w:color w:val="000000"/>
+                <w:sz w:val="16"/>
+                <w:szCs w:val="16"/>
+                <w:lang w:eastAsia="en-US"/>
+              </w:rPr>
+              <w:t>(</w:t>
+            </w:r>
+            <w:proofErr w:type="spellStart"/>
+            <w:proofErr w:type="gramEnd"/>
+            <w:r>
+              <w:rPr>
+                <w:rFonts w:ascii="Consolas" w:eastAsiaTheme="minorHAnsi" w:hAnsi="Consolas" w:cs="Consolas"/>
+                <w:color w:val="0000FF"/>
+                <w:sz w:val="16"/>
+                <w:szCs w:val="16"/>
+                <w:lang w:eastAsia="en-US"/>
+              </w:rPr>
+              <w:t>ref</w:t>
+            </w:r>
+            <w:proofErr w:type="spellEnd"/>
+            <w:r>
+              <w:rPr>
+                <w:rFonts w:ascii="Consolas" w:eastAsiaTheme="minorHAnsi" w:hAnsi="Consolas" w:cs="Consolas"/>
+                <w:color w:val="000000"/>
+                <w:sz w:val="16"/>
+                <w:szCs w:val="16"/>
+                <w:lang w:eastAsia="en-US"/>
+              </w:rPr>
+              <w:t xml:space="preserve"> </w:t>
+            </w:r>
+            <w:proofErr w:type="spellStart"/>
+            <w:r>
+              <w:rPr>
+                <w:rFonts w:ascii="Consolas" w:eastAsiaTheme="minorHAnsi" w:hAnsi="Consolas" w:cs="Consolas"/>
+                <w:color w:val="2B91AF"/>
+                <w:sz w:val="16"/>
+                <w:szCs w:val="16"/>
+                <w:lang w:eastAsia="en-US"/>
+              </w:rPr>
+              <w:t>List</w:t>
+            </w:r>
+            <w:proofErr w:type="spellEnd"/>
+            <w:r>
+              <w:rPr>
+                <w:rFonts w:ascii="Consolas" w:eastAsiaTheme="minorHAnsi" w:hAnsi="Consolas" w:cs="Consolas"/>
+                <w:color w:val="000000"/>
+                <w:sz w:val="16"/>
+                <w:szCs w:val="16"/>
+                <w:lang w:eastAsia="en-US"/>
+              </w:rPr>
+              <w:t>&lt;</w:t>
+            </w:r>
+            <w:proofErr w:type="spellStart"/>
+            <w:r>
+              <w:rPr>
+                <w:rFonts w:ascii="Consolas" w:eastAsiaTheme="minorHAnsi" w:hAnsi="Consolas" w:cs="Consolas"/>
+                <w:color w:val="0000FF"/>
+                <w:sz w:val="16"/>
+                <w:szCs w:val="16"/>
+                <w:lang w:eastAsia="en-US"/>
+              </w:rPr>
+              <w:t>double</w:t>
+            </w:r>
+            <w:proofErr w:type="spellEnd"/>
+            <w:r>
+              <w:rPr>
+                <w:rFonts w:ascii="Consolas" w:eastAsiaTheme="minorHAnsi" w:hAnsi="Consolas" w:cs="Consolas"/>
+                <w:color w:val="000000"/>
+                <w:sz w:val="16"/>
+                <w:szCs w:val="16"/>
+                <w:lang w:eastAsia="en-US"/>
+              </w:rPr>
+              <w:t xml:space="preserve">[]&gt; </w:t>
+            </w:r>
+            <w:proofErr w:type="spellStart"/>
+            <w:r>
+              <w:rPr>
+                <w:rFonts w:ascii="Consolas" w:eastAsiaTheme="minorHAnsi" w:hAnsi="Consolas" w:cs="Consolas"/>
+                <w:color w:val="000000"/>
+                <w:sz w:val="16"/>
+                <w:szCs w:val="16"/>
+                <w:lang w:eastAsia="en-US"/>
+              </w:rPr>
+              <w:t>ovr_dsgn</w:t>
+            </w:r>
+            <w:proofErr w:type="spellEnd"/>
+            <w:r>
+              <w:rPr>
+                <w:rFonts w:ascii="Consolas" w:eastAsiaTheme="minorHAnsi" w:hAnsi="Consolas" w:cs="Consolas"/>
+                <w:color w:val="000000"/>
+                <w:sz w:val="16"/>
+                <w:szCs w:val="16"/>
+                <w:lang w:eastAsia="en-US"/>
+              </w:rPr>
+              <w:t xml:space="preserve">, </w:t>
+            </w:r>
+            <w:proofErr w:type="spellStart"/>
+            <w:r>
+              <w:rPr>
+                <w:rFonts w:ascii="Consolas" w:eastAsiaTheme="minorHAnsi" w:hAnsi="Consolas" w:cs="Consolas"/>
+                <w:color w:val="0000FF"/>
+                <w:sz w:val="16"/>
+                <w:szCs w:val="16"/>
+                <w:lang w:eastAsia="en-US"/>
+              </w:rPr>
+              <w:t>ref</w:t>
+            </w:r>
+            <w:proofErr w:type="spellEnd"/>
+            <w:r>
+              <w:rPr>
+                <w:rFonts w:ascii="Consolas" w:eastAsiaTheme="minorHAnsi" w:hAnsi="Consolas" w:cs="Consolas"/>
+                <w:color w:val="000000"/>
+                <w:sz w:val="16"/>
+                <w:szCs w:val="16"/>
+                <w:lang w:eastAsia="en-US"/>
+              </w:rPr>
+              <w:t xml:space="preserve"> </w:t>
+            </w:r>
+            <w:proofErr w:type="spellStart"/>
+            <w:r>
+              <w:rPr>
+                <w:rFonts w:ascii="Consolas" w:eastAsiaTheme="minorHAnsi" w:hAnsi="Consolas" w:cs="Consolas"/>
+                <w:color w:val="2B91AF"/>
+                <w:sz w:val="16"/>
+                <w:szCs w:val="16"/>
+                <w:lang w:eastAsia="en-US"/>
+              </w:rPr>
+              <w:t>List</w:t>
+            </w:r>
+            <w:proofErr w:type="spellEnd"/>
+            <w:r>
+              <w:rPr>
+                <w:rFonts w:ascii="Consolas" w:eastAsiaTheme="minorHAnsi" w:hAnsi="Consolas" w:cs="Consolas"/>
+                <w:color w:val="000000"/>
+                <w:sz w:val="16"/>
+                <w:szCs w:val="16"/>
+                <w:lang w:eastAsia="en-US"/>
+              </w:rPr>
+              <w:t>&lt;</w:t>
+            </w:r>
+            <w:proofErr w:type="spellStart"/>
+            <w:r>
+              <w:rPr>
+                <w:rFonts w:ascii="Consolas" w:eastAsiaTheme="minorHAnsi" w:hAnsi="Consolas" w:cs="Consolas"/>
+                <w:color w:val="0000FF"/>
+                <w:sz w:val="16"/>
+                <w:szCs w:val="16"/>
+                <w:lang w:eastAsia="en-US"/>
+              </w:rPr>
+              <w:t>double</w:t>
+            </w:r>
+            <w:proofErr w:type="spellEnd"/>
+            <w:r>
+              <w:rPr>
+                <w:rFonts w:ascii="Consolas" w:eastAsiaTheme="minorHAnsi" w:hAnsi="Consolas" w:cs="Consolas"/>
+                <w:color w:val="000000"/>
+                <w:sz w:val="16"/>
+                <w:szCs w:val="16"/>
+                <w:lang w:eastAsia="en-US"/>
+              </w:rPr>
+              <w:t xml:space="preserve">[]&gt; </w:t>
+            </w:r>
+            <w:proofErr w:type="spellStart"/>
+            <w:r>
+              <w:rPr>
+                <w:rFonts w:ascii="Consolas" w:eastAsiaTheme="minorHAnsi" w:hAnsi="Consolas" w:cs="Consolas"/>
+                <w:color w:val="000000"/>
+                <w:sz w:val="16"/>
+                <w:szCs w:val="16"/>
+                <w:lang w:eastAsia="en-US"/>
+              </w:rPr>
+              <w:t>udr_dsgn</w:t>
+            </w:r>
+            <w:proofErr w:type="spellEnd"/>
+            <w:r>
+              <w:rPr>
+                <w:rFonts w:ascii="Consolas" w:eastAsiaTheme="minorHAnsi" w:hAnsi="Consolas" w:cs="Consolas"/>
+                <w:color w:val="000000"/>
+                <w:sz w:val="16"/>
+                <w:szCs w:val="16"/>
+                <w:lang w:eastAsia="en-US"/>
+              </w:rPr>
+              <w:t xml:space="preserve">, </w:t>
+            </w:r>
+            <w:proofErr w:type="spellStart"/>
+            <w:r>
+              <w:rPr>
+                <w:rFonts w:ascii="Consolas" w:eastAsiaTheme="minorHAnsi" w:hAnsi="Consolas" w:cs="Consolas"/>
+                <w:color w:val="0000FF"/>
+                <w:sz w:val="16"/>
+                <w:szCs w:val="16"/>
+                <w:lang w:eastAsia="en-US"/>
+              </w:rPr>
+              <w:t>ref</w:t>
+            </w:r>
+            <w:proofErr w:type="spellEnd"/>
+            <w:r>
+              <w:rPr>
+                <w:rFonts w:ascii="Consolas" w:eastAsiaTheme="minorHAnsi" w:hAnsi="Consolas" w:cs="Consolas"/>
+                <w:color w:val="000000"/>
+                <w:sz w:val="16"/>
+                <w:szCs w:val="16"/>
+                <w:lang w:eastAsia="en-US"/>
+              </w:rPr>
+              <w:t xml:space="preserve"> </w:t>
+            </w:r>
+            <w:proofErr w:type="spellStart"/>
+            <w:r>
+              <w:rPr>
+                <w:rFonts w:ascii="Consolas" w:eastAsiaTheme="minorHAnsi" w:hAnsi="Consolas" w:cs="Consolas"/>
+                <w:color w:val="2B91AF"/>
+                <w:sz w:val="16"/>
+                <w:szCs w:val="16"/>
+                <w:lang w:eastAsia="en-US"/>
+              </w:rPr>
+              <w:t>List</w:t>
+            </w:r>
+            <w:proofErr w:type="spellEnd"/>
+            <w:r>
+              <w:rPr>
+                <w:rFonts w:ascii="Consolas" w:eastAsiaTheme="minorHAnsi" w:hAnsi="Consolas" w:cs="Consolas"/>
+                <w:color w:val="000000"/>
+                <w:sz w:val="16"/>
+                <w:szCs w:val="16"/>
+                <w:lang w:eastAsia="en-US"/>
+              </w:rPr>
+              <w:t>&lt;</w:t>
+            </w:r>
+            <w:proofErr w:type="spellStart"/>
+            <w:r>
+              <w:rPr>
+                <w:rFonts w:ascii="Consolas" w:eastAsiaTheme="minorHAnsi" w:hAnsi="Consolas" w:cs="Consolas"/>
+                <w:color w:val="0000FF"/>
+                <w:sz w:val="16"/>
+                <w:szCs w:val="16"/>
+                <w:lang w:eastAsia="en-US"/>
+              </w:rPr>
+              <w:t>double</w:t>
+            </w:r>
+            <w:proofErr w:type="spellEnd"/>
+            <w:r>
+              <w:rPr>
+                <w:rFonts w:ascii="Consolas" w:eastAsiaTheme="minorHAnsi" w:hAnsi="Consolas" w:cs="Consolas"/>
+                <w:color w:val="000000"/>
+                <w:sz w:val="16"/>
+                <w:szCs w:val="16"/>
+                <w:lang w:eastAsia="en-US"/>
+              </w:rPr>
+              <w:t>[]&gt; _</w:t>
+            </w:r>
+            <w:proofErr w:type="spellStart"/>
+            <w:r>
+              <w:rPr>
+                <w:rFonts w:ascii="Consolas" w:eastAsiaTheme="minorHAnsi" w:hAnsi="Consolas" w:cs="Consolas"/>
+                <w:color w:val="000000"/>
+                <w:sz w:val="16"/>
+                <w:szCs w:val="16"/>
+                <w:lang w:eastAsia="en-US"/>
+              </w:rPr>
+              <w:t>dsbl</w:t>
+            </w:r>
+            <w:proofErr w:type="spellEnd"/>
+            <w:r>
+              <w:rPr>
+                <w:rFonts w:ascii="Consolas" w:eastAsiaTheme="minorHAnsi" w:hAnsi="Consolas" w:cs="Consolas"/>
+                <w:color w:val="000000"/>
+                <w:sz w:val="16"/>
+                <w:szCs w:val="16"/>
+                <w:lang w:eastAsia="en-US"/>
+              </w:rPr>
+              <w:t>)</w:t>
+            </w:r>
+          </w:p>
+          <w:p>
+            <w:pPr>
+              <w:autoSpaceDE w:val="0"/>
+              <w:autoSpaceDN w:val="0"/>
+              <w:adjustRightInd w:val="0"/>
+              <w:rPr>
+                <w:rFonts w:ascii="Consolas" w:eastAsiaTheme="minorHAnsi" w:hAnsi="Consolas" w:cs="Consolas"/>
+                <w:color w:val="000000"/>
+                <w:sz w:val="16"/>
+                <w:szCs w:val="16"/>
+                <w:lang w:eastAsia="en-US"/>
+              </w:rPr>
+            </w:pPr>
+            <w:r>
+              <w:rPr>
+                <w:rFonts w:ascii="Consolas" w:eastAsiaTheme="minorHAnsi" w:hAnsi="Consolas" w:cs="Consolas"/>
+                <w:color w:val="000000"/>
+                <w:sz w:val="16"/>
+                <w:szCs w:val="16"/>
+                <w:lang w:eastAsia="en-US"/>
+              </w:rPr>
+              <w:t xml:space="preserve">        {</w:t>
+            </w:r>
+          </w:p>
+          <w:p>
+            <w:pPr>
+              <w:autoSpaceDE w:val="0"/>
+              <w:autoSpaceDN w:val="0"/>
+              <w:adjustRightInd w:val="0"/>
+              <w:rPr>
+                <w:rFonts w:ascii="Consolas" w:eastAsiaTheme="minorHAnsi" w:hAnsi="Consolas" w:cs="Consolas"/>
+                <w:color w:val="000000"/>
+                <w:sz w:val="16"/>
+                <w:szCs w:val="16"/>
+                <w:lang w:eastAsia="en-US"/>
+              </w:rPr>
+            </w:pPr>
+            <w:r>
+              <w:rPr>
+                <w:rFonts w:ascii="Consolas" w:eastAsiaTheme="minorHAnsi" w:hAnsi="Consolas" w:cs="Consolas"/>
+                <w:color w:val="000000"/>
+                <w:sz w:val="16"/>
+                <w:szCs w:val="16"/>
+                <w:lang w:eastAsia="en-US"/>
+              </w:rPr>
+              <w:t xml:space="preserve">            </w:t>
+            </w:r>
+            <w:proofErr w:type="spellStart"/>
+            <w:r>
+              <w:rPr>
+                <w:rFonts w:ascii="Consolas" w:eastAsiaTheme="minorHAnsi" w:hAnsi="Consolas" w:cs="Consolas"/>
+                <w:color w:val="0000FF"/>
+                <w:sz w:val="16"/>
+                <w:szCs w:val="16"/>
+                <w:lang w:eastAsia="en-US"/>
+              </w:rPr>
+              <w:t>int</w:t>
+            </w:r>
+            <w:proofErr w:type="spellEnd"/>
+            <w:r>
+              <w:rPr>
+                <w:rFonts w:ascii="Consolas" w:eastAsiaTheme="minorHAnsi" w:hAnsi="Consolas" w:cs="Consolas"/>
+                <w:color w:val="000000"/>
+                <w:sz w:val="16"/>
+                <w:szCs w:val="16"/>
+                <w:lang w:eastAsia="en-US"/>
+              </w:rPr>
+              <w:t xml:space="preserve"> </w:t>
+            </w:r>
+            <w:proofErr w:type="spellStart"/>
+            <w:r>
+              <w:rPr>
+                <w:rFonts w:ascii="Consolas" w:eastAsiaTheme="minorHAnsi" w:hAnsi="Consolas" w:cs="Consolas"/>
+                <w:color w:val="000000"/>
+                <w:sz w:val="16"/>
+                <w:szCs w:val="16"/>
+                <w:lang w:eastAsia="en-US"/>
+              </w:rPr>
+              <w:t>Section_count</w:t>
+            </w:r>
+            <w:proofErr w:type="spellEnd"/>
+            <w:r>
+              <w:rPr>
+                <w:rFonts w:ascii="Consolas" w:eastAsiaTheme="minorHAnsi" w:hAnsi="Consolas" w:cs="Consolas"/>
+                <w:color w:val="000000"/>
+                <w:sz w:val="16"/>
+                <w:szCs w:val="16"/>
+                <w:lang w:eastAsia="en-US"/>
+              </w:rPr>
+              <w:t xml:space="preserve"> = </w:t>
+            </w:r>
+            <w:proofErr w:type="spellStart"/>
+            <w:r>
+              <w:rPr>
+                <w:rFonts w:ascii="Consolas" w:eastAsiaTheme="minorHAnsi" w:hAnsi="Consolas" w:cs="Consolas"/>
+                <w:color w:val="2B91AF"/>
+                <w:sz w:val="16"/>
+                <w:szCs w:val="16"/>
+                <w:lang w:eastAsia="en-US"/>
+              </w:rPr>
+              <w:t>Sections</w:t>
+            </w:r>
+            <w:r>
+              <w:rPr>
+                <w:rFonts w:ascii="Consolas" w:eastAsiaTheme="minorHAnsi" w:hAnsi="Consolas" w:cs="Consolas"/>
+                <w:color w:val="000000"/>
+                <w:sz w:val="16"/>
+                <w:szCs w:val="16"/>
+                <w:lang w:eastAsia="en-US"/>
+              </w:rPr>
+              <w:t>.count</w:t>
+            </w:r>
+            <w:proofErr w:type="spellEnd"/>
+            <w:r>
+              <w:rPr>
+                <w:rFonts w:ascii="Consolas" w:eastAsiaTheme="minorHAnsi" w:hAnsi="Consolas" w:cs="Consolas"/>
+                <w:color w:val="000000"/>
+                <w:sz w:val="16"/>
+                <w:szCs w:val="16"/>
+                <w:lang w:eastAsia="en-US"/>
+              </w:rPr>
+              <w:t>;</w:t>
+            </w:r>
+          </w:p>
+          <w:p>
+            <w:pPr>
+              <w:autoSpaceDE w:val="0"/>
+              <w:autoSpaceDN w:val="0"/>
+              <w:adjustRightInd w:val="0"/>
+              <w:rPr>
+                <w:rFonts w:ascii="Consolas" w:eastAsiaTheme="minorHAnsi" w:hAnsi="Consolas" w:cs="Consolas"/>
+                <w:color w:val="000000"/>
+                <w:sz w:val="16"/>
+                <w:szCs w:val="16"/>
+                <w:lang w:eastAsia="en-US"/>
+              </w:rPr>
+            </w:pPr>
+            <w:r>
+              <w:rPr>
+                <w:rFonts w:ascii="Consolas" w:eastAsiaTheme="minorHAnsi" w:hAnsi="Consolas" w:cs="Consolas"/>
+                <w:color w:val="000000"/>
+                <w:sz w:val="16"/>
+                <w:szCs w:val="16"/>
+                <w:lang w:eastAsia="en-US"/>
+              </w:rPr>
+              <w:t xml:space="preserve">            </w:t>
+            </w:r>
+          </w:p>
+          <w:p>
+            <w:pPr>
+              <w:autoSpaceDE w:val="0"/>
+              <w:autoSpaceDN w:val="0"/>
+              <w:adjustRightInd w:val="0"/>
+              <w:rPr>
+                <w:rFonts w:ascii="Consolas" w:eastAsiaTheme="minorHAnsi" w:hAnsi="Consolas" w:cs="Consolas"/>
+                <w:color w:val="000000"/>
+                <w:sz w:val="16"/>
+                <w:szCs w:val="16"/>
+                <w:lang w:eastAsia="en-US"/>
+              </w:rPr>
+            </w:pPr>
             <w:r>
               <w:rPr>
                 <w:rFonts w:ascii="Consolas" w:eastAsiaTheme="minorHAnsi" w:hAnsi="Consolas" w:cs="Consolas"/>
                 <w:color w:val="808080"/>
                 <w:sz w:val="16"/>
-                <w:szCs w:val="19"/>
-                <w:lang w:val="en-GB" w:eastAsia="en-US"/>
+                <w:szCs w:val="16"/>
+                <w:lang w:eastAsia="en-US"/>
+              </w:rPr>
+              <w:t xml:space="preserve">            </w:t>
+            </w:r>
+            <w:r>
+              <w:rPr>
+                <w:rFonts w:ascii="Consolas" w:eastAsiaTheme="minorHAnsi" w:hAnsi="Consolas" w:cs="Consolas"/>
+                <w:color w:val="808080"/>
+                <w:sz w:val="16"/>
+                <w:szCs w:val="16"/>
+                <w:lang w:eastAsia="en-US"/>
               </w:rPr>
               <w:t>///</w:t>
             </w:r>
+            <w:proofErr w:type="spellStart"/>
             <w:r>
               <w:rPr>
                 <w:rFonts w:ascii="Consolas" w:eastAsiaTheme="minorHAnsi" w:hAnsi="Consolas" w:cs="Consolas"/>
                 <w:color w:val="008000"/>
                 <w:sz w:val="16"/>
-                <w:szCs w:val="19"/>
-                <w:lang w:val="en-GB" w:eastAsia="en-US"/>
-              </w:rPr>
-              <w:t>Under Designed</w:t>
-            </w:r>
-          </w:p>
-          <w:p>
-            <w:pPr>
-              <w:autoSpaceDE w:val="0"/>
-              <w:autoSpaceDN w:val="0"/>
-              <w:adjustRightInd w:val="0"/>
-              <w:rPr>
-                <w:rFonts w:ascii="Consolas" w:eastAsiaTheme="minorHAnsi" w:hAnsi="Consolas" w:cs="Consolas"/>
-                <w:color w:val="000000"/>
-                <w:sz w:val="16"/>
-                <w:szCs w:val="19"/>
-                <w:lang w:val="en-GB" w:eastAsia="en-US"/>
-              </w:rPr>
-            </w:pPr>
-            <w:r>
-              <w:rPr>
-                <w:rFonts w:ascii="Consolas" w:eastAsiaTheme="minorHAnsi" w:hAnsi="Consolas" w:cs="Consolas"/>
-                <w:color w:val="000000"/>
-                <w:sz w:val="16"/>
-                <w:szCs w:val="19"/>
-                <w:lang w:val="en-GB" w:eastAsia="en-US"/>
+                <w:szCs w:val="16"/>
+                <w:lang w:eastAsia="en-US"/>
+              </w:rPr>
+              <w:t>Over</w:t>
+            </w:r>
+            <w:proofErr w:type="spellEnd"/>
+            <w:r>
+              <w:rPr>
+                <w:rFonts w:ascii="Consolas" w:eastAsiaTheme="minorHAnsi" w:hAnsi="Consolas" w:cs="Consolas"/>
+                <w:color w:val="008000"/>
+                <w:sz w:val="16"/>
+                <w:szCs w:val="16"/>
+                <w:lang w:eastAsia="en-US"/>
+              </w:rPr>
+              <w:t xml:space="preserve"> </w:t>
+            </w:r>
+            <w:proofErr w:type="spellStart"/>
+            <w:r>
+              <w:rPr>
+                <w:rFonts w:ascii="Consolas" w:eastAsiaTheme="minorHAnsi" w:hAnsi="Consolas" w:cs="Consolas"/>
+                <w:color w:val="008000"/>
+                <w:sz w:val="16"/>
+                <w:szCs w:val="16"/>
+                <w:lang w:eastAsia="en-US"/>
+              </w:rPr>
+              <w:t>Designed</w:t>
+            </w:r>
+            <w:proofErr w:type="spellEnd"/>
+          </w:p>
+          <w:p>
+            <w:pPr>
+              <w:autoSpaceDE w:val="0"/>
+              <w:autoSpaceDN w:val="0"/>
+              <w:adjustRightInd w:val="0"/>
+              <w:rPr>
+                <w:rFonts w:ascii="Consolas" w:eastAsiaTheme="minorHAnsi" w:hAnsi="Consolas" w:cs="Consolas"/>
+                <w:color w:val="000000"/>
+                <w:sz w:val="16"/>
+                <w:szCs w:val="16"/>
+                <w:lang w:eastAsia="en-US"/>
+              </w:rPr>
+            </w:pPr>
+          </w:p>
+          <w:p>
+            <w:pPr>
+              <w:autoSpaceDE w:val="0"/>
+              <w:autoSpaceDN w:val="0"/>
+              <w:adjustRightInd w:val="0"/>
+              <w:rPr>
+                <w:rFonts w:ascii="Consolas" w:eastAsiaTheme="minorHAnsi" w:hAnsi="Consolas" w:cs="Consolas"/>
+                <w:color w:val="000000"/>
+                <w:sz w:val="16"/>
+                <w:szCs w:val="16"/>
+                <w:lang w:eastAsia="en-US"/>
+              </w:rPr>
+            </w:pPr>
+            <w:r>
+              <w:rPr>
+                <w:rFonts w:ascii="Consolas" w:eastAsiaTheme="minorHAnsi" w:hAnsi="Consolas" w:cs="Consolas"/>
+                <w:color w:val="000000"/>
+                <w:sz w:val="16"/>
+                <w:szCs w:val="16"/>
+                <w:lang w:eastAsia="en-US"/>
               </w:rPr>
               <w:t xml:space="preserve">            </w:t>
             </w:r>
+            <w:proofErr w:type="spellStart"/>
+            <w:r>
+              <w:rPr>
+                <w:rFonts w:ascii="Consolas" w:eastAsiaTheme="minorHAnsi" w:hAnsi="Consolas" w:cs="Consolas"/>
+                <w:color w:val="0000FF"/>
+                <w:sz w:val="16"/>
+                <w:szCs w:val="16"/>
+                <w:lang w:eastAsia="en-US"/>
+              </w:rPr>
+              <w:t>int</w:t>
+            </w:r>
+            <w:proofErr w:type="spellEnd"/>
+            <w:r>
+              <w:rPr>
+                <w:rFonts w:ascii="Consolas" w:eastAsiaTheme="minorHAnsi" w:hAnsi="Consolas" w:cs="Consolas"/>
+                <w:color w:val="000000"/>
+                <w:sz w:val="16"/>
+                <w:szCs w:val="16"/>
+                <w:lang w:eastAsia="en-US"/>
+              </w:rPr>
+              <w:t xml:space="preserve"> </w:t>
+            </w:r>
+            <w:proofErr w:type="spellStart"/>
+            <w:r>
+              <w:rPr>
+                <w:rFonts w:ascii="Consolas" w:eastAsiaTheme="minorHAnsi" w:hAnsi="Consolas" w:cs="Consolas"/>
+                <w:color w:val="000000"/>
+                <w:sz w:val="16"/>
+                <w:szCs w:val="16"/>
+                <w:lang w:eastAsia="en-US"/>
+              </w:rPr>
+              <w:t>bars_to_correct</w:t>
+            </w:r>
+            <w:proofErr w:type="spellEnd"/>
+            <w:r>
+              <w:rPr>
+                <w:rFonts w:ascii="Consolas" w:eastAsiaTheme="minorHAnsi" w:hAnsi="Consolas" w:cs="Consolas"/>
+                <w:color w:val="000000"/>
+                <w:sz w:val="16"/>
+                <w:szCs w:val="16"/>
+                <w:lang w:eastAsia="en-US"/>
+              </w:rPr>
+              <w:t>;</w:t>
+            </w:r>
+          </w:p>
+          <w:p>
+            <w:pPr>
+              <w:autoSpaceDE w:val="0"/>
+              <w:autoSpaceDN w:val="0"/>
+              <w:adjustRightInd w:val="0"/>
+              <w:rPr>
+                <w:rFonts w:ascii="Consolas" w:eastAsiaTheme="minorHAnsi" w:hAnsi="Consolas" w:cs="Consolas"/>
+                <w:color w:val="000000"/>
+                <w:sz w:val="16"/>
+                <w:szCs w:val="16"/>
+                <w:lang w:eastAsia="en-US"/>
+              </w:rPr>
+            </w:pPr>
+            <w:r>
+              <w:rPr>
+                <w:rFonts w:ascii="Consolas" w:eastAsiaTheme="minorHAnsi" w:hAnsi="Consolas" w:cs="Consolas"/>
+                <w:color w:val="000000"/>
+                <w:sz w:val="16"/>
+                <w:szCs w:val="16"/>
+                <w:lang w:eastAsia="en-US"/>
+              </w:rPr>
+              <w:t xml:space="preserve">            </w:t>
+            </w:r>
+            <w:proofErr w:type="spellStart"/>
+            <w:r>
+              <w:rPr>
+                <w:rFonts w:ascii="Consolas" w:eastAsiaTheme="minorHAnsi" w:hAnsi="Consolas" w:cs="Consolas"/>
+                <w:color w:val="0000FF"/>
+                <w:sz w:val="16"/>
+                <w:szCs w:val="16"/>
+                <w:lang w:eastAsia="en-US"/>
+              </w:rPr>
+              <w:t>bool</w:t>
+            </w:r>
+            <w:proofErr w:type="spellEnd"/>
+            <w:r>
+              <w:rPr>
+                <w:rFonts w:ascii="Consolas" w:eastAsiaTheme="minorHAnsi" w:hAnsi="Consolas" w:cs="Consolas"/>
+                <w:color w:val="000000"/>
+                <w:sz w:val="16"/>
+                <w:szCs w:val="16"/>
+                <w:lang w:eastAsia="en-US"/>
+              </w:rPr>
+              <w:t xml:space="preserve"> </w:t>
+            </w:r>
+            <w:proofErr w:type="spellStart"/>
+            <w:r>
+              <w:rPr>
+                <w:rFonts w:ascii="Consolas" w:eastAsiaTheme="minorHAnsi" w:hAnsi="Consolas" w:cs="Consolas"/>
+                <w:color w:val="000000"/>
+                <w:sz w:val="16"/>
+                <w:szCs w:val="16"/>
+                <w:lang w:eastAsia="en-US"/>
+              </w:rPr>
+              <w:t>need_bigger_sect</w:t>
+            </w:r>
+            <w:proofErr w:type="spellEnd"/>
+            <w:r>
+              <w:rPr>
+                <w:rFonts w:ascii="Consolas" w:eastAsiaTheme="minorHAnsi" w:hAnsi="Consolas" w:cs="Consolas"/>
+                <w:color w:val="000000"/>
+                <w:sz w:val="16"/>
+                <w:szCs w:val="16"/>
+                <w:lang w:eastAsia="en-US"/>
+              </w:rPr>
+              <w:t xml:space="preserve"> = </w:t>
+            </w:r>
+            <w:r>
+              <w:rPr>
+                <w:rFonts w:ascii="Consolas" w:eastAsiaTheme="minorHAnsi" w:hAnsi="Consolas" w:cs="Consolas"/>
+                <w:color w:val="0000FF"/>
+                <w:sz w:val="16"/>
+                <w:szCs w:val="16"/>
+                <w:lang w:eastAsia="en-US"/>
+              </w:rPr>
+              <w:t>false</w:t>
+            </w:r>
+            <w:r>
+              <w:rPr>
+                <w:rFonts w:ascii="Consolas" w:eastAsiaTheme="minorHAnsi" w:hAnsi="Consolas" w:cs="Consolas"/>
+                <w:color w:val="000000"/>
+                <w:sz w:val="16"/>
+                <w:szCs w:val="16"/>
+                <w:lang w:eastAsia="en-US"/>
+              </w:rPr>
+              <w:t>;</w:t>
+            </w:r>
+          </w:p>
+          <w:p>
+            <w:pPr>
+              <w:autoSpaceDE w:val="0"/>
+              <w:autoSpaceDN w:val="0"/>
+              <w:adjustRightInd w:val="0"/>
+              <w:rPr>
+                <w:rFonts w:ascii="Consolas" w:eastAsiaTheme="minorHAnsi" w:hAnsi="Consolas" w:cs="Consolas"/>
+                <w:color w:val="000000"/>
+                <w:sz w:val="16"/>
+                <w:szCs w:val="16"/>
+                <w:lang w:eastAsia="en-US"/>
+              </w:rPr>
+            </w:pPr>
+          </w:p>
+          <w:p>
+            <w:pPr>
+              <w:autoSpaceDE w:val="0"/>
+              <w:autoSpaceDN w:val="0"/>
+              <w:adjustRightInd w:val="0"/>
+              <w:rPr>
+                <w:rFonts w:ascii="Consolas" w:eastAsiaTheme="minorHAnsi" w:hAnsi="Consolas" w:cs="Consolas"/>
+                <w:color w:val="000000"/>
+                <w:sz w:val="16"/>
+                <w:szCs w:val="16"/>
+                <w:lang w:eastAsia="en-US"/>
+              </w:rPr>
+            </w:pPr>
+            <w:r>
+              <w:rPr>
+                <w:rFonts w:ascii="Consolas" w:eastAsiaTheme="minorHAnsi" w:hAnsi="Consolas" w:cs="Consolas"/>
+                <w:color w:val="000000"/>
+                <w:sz w:val="16"/>
+                <w:szCs w:val="16"/>
+                <w:lang w:eastAsia="en-US"/>
+              </w:rPr>
+              <w:t xml:space="preserve">            </w:t>
+            </w:r>
+            <w:proofErr w:type="spellStart"/>
+            <w:r>
+              <w:rPr>
+                <w:rFonts w:ascii="Consolas" w:eastAsiaTheme="minorHAnsi" w:hAnsi="Consolas" w:cs="Consolas"/>
+                <w:color w:val="0000FF"/>
+                <w:sz w:val="16"/>
+                <w:szCs w:val="16"/>
+                <w:lang w:eastAsia="en-US"/>
+              </w:rPr>
+              <w:t>if</w:t>
+            </w:r>
+            <w:proofErr w:type="spellEnd"/>
+            <w:r>
+              <w:rPr>
+                <w:rFonts w:ascii="Consolas" w:eastAsiaTheme="minorHAnsi" w:hAnsi="Consolas" w:cs="Consolas"/>
+                <w:color w:val="000000"/>
+                <w:sz w:val="16"/>
+                <w:szCs w:val="16"/>
+                <w:lang w:eastAsia="en-US"/>
+              </w:rPr>
+              <w:t xml:space="preserve"> (</w:t>
+            </w:r>
+            <w:proofErr w:type="spellStart"/>
+            <w:r>
+              <w:rPr>
+                <w:rFonts w:ascii="Consolas" w:eastAsiaTheme="minorHAnsi" w:hAnsi="Consolas" w:cs="Consolas"/>
+                <w:color w:val="000000"/>
+                <w:sz w:val="16"/>
+                <w:szCs w:val="16"/>
+                <w:lang w:eastAsia="en-US"/>
+              </w:rPr>
+              <w:t>max_bars_to_reduce</w:t>
+            </w:r>
+            <w:proofErr w:type="spellEnd"/>
+            <w:r>
+              <w:rPr>
+                <w:rFonts w:ascii="Consolas" w:eastAsiaTheme="minorHAnsi" w:hAnsi="Consolas" w:cs="Consolas"/>
+                <w:color w:val="000000"/>
+                <w:sz w:val="16"/>
+                <w:szCs w:val="16"/>
+                <w:lang w:eastAsia="en-US"/>
+              </w:rPr>
+              <w:t xml:space="preserve"> &lt;= </w:t>
+            </w:r>
+            <w:proofErr w:type="spellStart"/>
+            <w:r>
+              <w:rPr>
+                <w:rFonts w:ascii="Consolas" w:eastAsiaTheme="minorHAnsi" w:hAnsi="Consolas" w:cs="Consolas"/>
+                <w:color w:val="000000"/>
+                <w:sz w:val="16"/>
+                <w:szCs w:val="16"/>
+                <w:lang w:eastAsia="en-US"/>
+              </w:rPr>
+              <w:t>ovr_</w:t>
+            </w:r>
+            <w:proofErr w:type="gramStart"/>
+            <w:r>
+              <w:rPr>
+                <w:rFonts w:ascii="Consolas" w:eastAsiaTheme="minorHAnsi" w:hAnsi="Consolas" w:cs="Consolas"/>
+                <w:color w:val="000000"/>
+                <w:sz w:val="16"/>
+                <w:szCs w:val="16"/>
+                <w:lang w:eastAsia="en-US"/>
+              </w:rPr>
+              <w:t>dsgn.Count</w:t>
+            </w:r>
+            <w:proofErr w:type="spellEnd"/>
+            <w:proofErr w:type="gramEnd"/>
+            <w:r>
+              <w:rPr>
+                <w:rFonts w:ascii="Consolas" w:eastAsiaTheme="minorHAnsi" w:hAnsi="Consolas" w:cs="Consolas"/>
+                <w:color w:val="000000"/>
+                <w:sz w:val="16"/>
+                <w:szCs w:val="16"/>
+                <w:lang w:eastAsia="en-US"/>
+              </w:rPr>
+              <w:t>) {</w:t>
+            </w:r>
+          </w:p>
+          <w:p>
+            <w:pPr>
+              <w:autoSpaceDE w:val="0"/>
+              <w:autoSpaceDN w:val="0"/>
+              <w:adjustRightInd w:val="0"/>
+              <w:rPr>
+                <w:rFonts w:ascii="Consolas" w:eastAsiaTheme="minorHAnsi" w:hAnsi="Consolas" w:cs="Consolas"/>
+                <w:color w:val="000000"/>
+                <w:sz w:val="16"/>
+                <w:szCs w:val="16"/>
+                <w:lang w:eastAsia="en-US"/>
+              </w:rPr>
+            </w:pPr>
+            <w:r>
+              <w:rPr>
+                <w:rFonts w:ascii="Consolas" w:eastAsiaTheme="minorHAnsi" w:hAnsi="Consolas" w:cs="Consolas"/>
+                <w:color w:val="000000"/>
+                <w:sz w:val="16"/>
+                <w:szCs w:val="16"/>
+                <w:lang w:eastAsia="en-US"/>
+              </w:rPr>
+              <w:t xml:space="preserve">                </w:t>
+            </w:r>
+            <w:proofErr w:type="spellStart"/>
+            <w:r>
+              <w:rPr>
+                <w:rFonts w:ascii="Consolas" w:eastAsiaTheme="minorHAnsi" w:hAnsi="Consolas" w:cs="Consolas"/>
+                <w:color w:val="000000"/>
+                <w:sz w:val="16"/>
+                <w:szCs w:val="16"/>
+                <w:lang w:eastAsia="en-US"/>
+              </w:rPr>
+              <w:t>bars_to_correct</w:t>
+            </w:r>
+            <w:proofErr w:type="spellEnd"/>
+            <w:r>
+              <w:rPr>
+                <w:rFonts w:ascii="Consolas" w:eastAsiaTheme="minorHAnsi" w:hAnsi="Consolas" w:cs="Consolas"/>
+                <w:color w:val="000000"/>
+                <w:sz w:val="16"/>
+                <w:szCs w:val="16"/>
+                <w:lang w:eastAsia="en-US"/>
+              </w:rPr>
+              <w:t xml:space="preserve"> = </w:t>
+            </w:r>
+            <w:proofErr w:type="spellStart"/>
+            <w:proofErr w:type="gramStart"/>
+            <w:r>
+              <w:rPr>
+                <w:rFonts w:ascii="Consolas" w:eastAsiaTheme="minorHAnsi" w:hAnsi="Consolas" w:cs="Consolas"/>
+                <w:color w:val="2B91AF"/>
+                <w:sz w:val="16"/>
+                <w:szCs w:val="16"/>
+                <w:lang w:eastAsia="en-US"/>
+              </w:rPr>
+              <w:t>Population</w:t>
+            </w:r>
+            <w:r>
+              <w:rPr>
+                <w:rFonts w:ascii="Consolas" w:eastAsiaTheme="minorHAnsi" w:hAnsi="Consolas" w:cs="Consolas"/>
+                <w:color w:val="000000"/>
+                <w:sz w:val="16"/>
+                <w:szCs w:val="16"/>
+                <w:lang w:eastAsia="en-US"/>
+              </w:rPr>
+              <w:t>.rand.Next</w:t>
+            </w:r>
+            <w:proofErr w:type="spellEnd"/>
+            <w:proofErr w:type="gramEnd"/>
+            <w:r>
+              <w:rPr>
+                <w:rFonts w:ascii="Consolas" w:eastAsiaTheme="minorHAnsi" w:hAnsi="Consolas" w:cs="Consolas"/>
+                <w:color w:val="000000"/>
+                <w:sz w:val="16"/>
+                <w:szCs w:val="16"/>
+                <w:lang w:eastAsia="en-US"/>
+              </w:rPr>
+              <w:t xml:space="preserve">(2, </w:t>
+            </w:r>
+            <w:proofErr w:type="spellStart"/>
+            <w:r>
+              <w:rPr>
+                <w:rFonts w:ascii="Consolas" w:eastAsiaTheme="minorHAnsi" w:hAnsi="Consolas" w:cs="Consolas"/>
+                <w:color w:val="000000"/>
+                <w:sz w:val="16"/>
+                <w:szCs w:val="16"/>
+                <w:lang w:eastAsia="en-US"/>
+              </w:rPr>
+              <w:t>ovr_dsgn.Count</w:t>
+            </w:r>
+            <w:proofErr w:type="spellEnd"/>
+            <w:r>
+              <w:rPr>
+                <w:rFonts w:ascii="Consolas" w:eastAsiaTheme="minorHAnsi" w:hAnsi="Consolas" w:cs="Consolas"/>
+                <w:color w:val="000000"/>
+                <w:sz w:val="16"/>
+                <w:szCs w:val="16"/>
+                <w:lang w:eastAsia="en-US"/>
+              </w:rPr>
+              <w:t>/10);</w:t>
+            </w:r>
+          </w:p>
+          <w:p>
+            <w:pPr>
+              <w:autoSpaceDE w:val="0"/>
+              <w:autoSpaceDN w:val="0"/>
+              <w:adjustRightInd w:val="0"/>
+              <w:rPr>
+                <w:rFonts w:ascii="Consolas" w:eastAsiaTheme="minorHAnsi" w:hAnsi="Consolas" w:cs="Consolas"/>
+                <w:color w:val="000000"/>
+                <w:sz w:val="16"/>
+                <w:szCs w:val="16"/>
+                <w:lang w:eastAsia="en-US"/>
+              </w:rPr>
+            </w:pPr>
+            <w:r>
+              <w:rPr>
+                <w:rFonts w:ascii="Consolas" w:eastAsiaTheme="minorHAnsi" w:hAnsi="Consolas" w:cs="Consolas"/>
+                <w:color w:val="000000"/>
+                <w:sz w:val="16"/>
+                <w:szCs w:val="16"/>
+                <w:lang w:eastAsia="en-US"/>
+              </w:rPr>
+              <w:t xml:space="preserve">            </w:t>
+            </w:r>
+            <w:proofErr w:type="gramStart"/>
+            <w:r>
+              <w:rPr>
+                <w:rFonts w:ascii="Consolas" w:eastAsiaTheme="minorHAnsi" w:hAnsi="Consolas" w:cs="Consolas"/>
+                <w:color w:val="000000"/>
+                <w:sz w:val="16"/>
+                <w:szCs w:val="16"/>
+                <w:lang w:eastAsia="en-US"/>
+              </w:rPr>
+              <w:t>}</w:t>
+            </w:r>
+            <w:proofErr w:type="spellStart"/>
+            <w:r>
+              <w:rPr>
+                <w:rFonts w:ascii="Consolas" w:eastAsiaTheme="minorHAnsi" w:hAnsi="Consolas" w:cs="Consolas"/>
+                <w:color w:val="0000FF"/>
+                <w:sz w:val="16"/>
+                <w:szCs w:val="16"/>
+                <w:lang w:eastAsia="en-US"/>
+              </w:rPr>
+              <w:t>else</w:t>
+            </w:r>
+            <w:proofErr w:type="spellEnd"/>
+            <w:proofErr w:type="gramEnd"/>
+          </w:p>
+          <w:p>
+            <w:pPr>
+              <w:autoSpaceDE w:val="0"/>
+              <w:autoSpaceDN w:val="0"/>
+              <w:adjustRightInd w:val="0"/>
+              <w:rPr>
+                <w:rFonts w:ascii="Consolas" w:eastAsiaTheme="minorHAnsi" w:hAnsi="Consolas" w:cs="Consolas"/>
+                <w:color w:val="000000"/>
+                <w:sz w:val="16"/>
+                <w:szCs w:val="16"/>
+                <w:lang w:eastAsia="en-US"/>
+              </w:rPr>
+            </w:pPr>
+            <w:r>
+              <w:rPr>
+                <w:rFonts w:ascii="Consolas" w:eastAsiaTheme="minorHAnsi" w:hAnsi="Consolas" w:cs="Consolas"/>
+                <w:color w:val="000000"/>
+                <w:sz w:val="16"/>
+                <w:szCs w:val="16"/>
+                <w:lang w:eastAsia="en-US"/>
+              </w:rPr>
+              <w:t xml:space="preserve">            {</w:t>
+            </w:r>
+          </w:p>
+          <w:p>
+            <w:pPr>
+              <w:autoSpaceDE w:val="0"/>
+              <w:autoSpaceDN w:val="0"/>
+              <w:adjustRightInd w:val="0"/>
+              <w:rPr>
+                <w:rFonts w:ascii="Consolas" w:eastAsiaTheme="minorHAnsi" w:hAnsi="Consolas" w:cs="Consolas"/>
+                <w:color w:val="000000"/>
+                <w:sz w:val="16"/>
+                <w:szCs w:val="16"/>
+                <w:lang w:eastAsia="en-US"/>
+              </w:rPr>
+            </w:pPr>
+            <w:r>
+              <w:rPr>
+                <w:rFonts w:ascii="Consolas" w:eastAsiaTheme="minorHAnsi" w:hAnsi="Consolas" w:cs="Consolas"/>
+                <w:color w:val="000000"/>
+                <w:sz w:val="16"/>
+                <w:szCs w:val="16"/>
+                <w:lang w:eastAsia="en-US"/>
+              </w:rPr>
+              <w:t xml:space="preserve">                </w:t>
+            </w:r>
+            <w:proofErr w:type="spellStart"/>
+            <w:r>
+              <w:rPr>
+                <w:rFonts w:ascii="Consolas" w:eastAsiaTheme="minorHAnsi" w:hAnsi="Consolas" w:cs="Consolas"/>
+                <w:color w:val="000000"/>
+                <w:sz w:val="16"/>
+                <w:szCs w:val="16"/>
+                <w:lang w:eastAsia="en-US"/>
+              </w:rPr>
+              <w:t>bars_to_correct</w:t>
+            </w:r>
+            <w:proofErr w:type="spellEnd"/>
+            <w:r>
+              <w:rPr>
+                <w:rFonts w:ascii="Consolas" w:eastAsiaTheme="minorHAnsi" w:hAnsi="Consolas" w:cs="Consolas"/>
+                <w:color w:val="000000"/>
+                <w:sz w:val="16"/>
+                <w:szCs w:val="16"/>
+                <w:lang w:eastAsia="en-US"/>
+              </w:rPr>
+              <w:t xml:space="preserve"> = </w:t>
+            </w:r>
+            <w:proofErr w:type="spellStart"/>
+            <w:proofErr w:type="gramStart"/>
+            <w:r>
+              <w:rPr>
+                <w:rFonts w:ascii="Consolas" w:eastAsiaTheme="minorHAnsi" w:hAnsi="Consolas" w:cs="Consolas"/>
+                <w:color w:val="2B91AF"/>
+                <w:sz w:val="16"/>
+                <w:szCs w:val="16"/>
+                <w:lang w:eastAsia="en-US"/>
+              </w:rPr>
+              <w:t>Population</w:t>
+            </w:r>
+            <w:r>
+              <w:rPr>
+                <w:rFonts w:ascii="Consolas" w:eastAsiaTheme="minorHAnsi" w:hAnsi="Consolas" w:cs="Consolas"/>
+                <w:color w:val="000000"/>
+                <w:sz w:val="16"/>
+                <w:szCs w:val="16"/>
+                <w:lang w:eastAsia="en-US"/>
+              </w:rPr>
+              <w:t>.rand.Next</w:t>
+            </w:r>
+            <w:proofErr w:type="spellEnd"/>
+            <w:proofErr w:type="gramEnd"/>
+            <w:r>
+              <w:rPr>
+                <w:rFonts w:ascii="Consolas" w:eastAsiaTheme="minorHAnsi" w:hAnsi="Consolas" w:cs="Consolas"/>
+                <w:color w:val="000000"/>
+                <w:sz w:val="16"/>
+                <w:szCs w:val="16"/>
+                <w:lang w:eastAsia="en-US"/>
+              </w:rPr>
+              <w:t xml:space="preserve">(0, </w:t>
+            </w:r>
+            <w:proofErr w:type="spellStart"/>
+            <w:r>
+              <w:rPr>
+                <w:rFonts w:ascii="Consolas" w:eastAsiaTheme="minorHAnsi" w:hAnsi="Consolas" w:cs="Consolas"/>
+                <w:color w:val="000000"/>
+                <w:sz w:val="16"/>
+                <w:szCs w:val="16"/>
+                <w:lang w:eastAsia="en-US"/>
+              </w:rPr>
+              <w:t>ovr_dsgn.Count</w:t>
+            </w:r>
+            <w:proofErr w:type="spellEnd"/>
+            <w:r>
+              <w:rPr>
+                <w:rFonts w:ascii="Consolas" w:eastAsiaTheme="minorHAnsi" w:hAnsi="Consolas" w:cs="Consolas"/>
+                <w:color w:val="000000"/>
+                <w:sz w:val="16"/>
+                <w:szCs w:val="16"/>
+                <w:lang w:eastAsia="en-US"/>
+              </w:rPr>
+              <w:t>);</w:t>
+            </w:r>
+          </w:p>
+          <w:p>
+            <w:pPr>
+              <w:autoSpaceDE w:val="0"/>
+              <w:autoSpaceDN w:val="0"/>
+              <w:adjustRightInd w:val="0"/>
+              <w:rPr>
+                <w:rFonts w:ascii="Consolas" w:eastAsiaTheme="minorHAnsi" w:hAnsi="Consolas" w:cs="Consolas"/>
+                <w:color w:val="000000"/>
+                <w:sz w:val="16"/>
+                <w:szCs w:val="16"/>
+                <w:lang w:eastAsia="en-US"/>
+              </w:rPr>
+            </w:pPr>
+            <w:r>
+              <w:rPr>
+                <w:rFonts w:ascii="Consolas" w:eastAsiaTheme="minorHAnsi" w:hAnsi="Consolas" w:cs="Consolas"/>
+                <w:color w:val="000000"/>
+                <w:sz w:val="16"/>
+                <w:szCs w:val="16"/>
+                <w:lang w:eastAsia="en-US"/>
+              </w:rPr>
+              <w:t xml:space="preserve">            }</w:t>
+            </w:r>
+          </w:p>
+          <w:p>
+            <w:pPr>
+              <w:autoSpaceDE w:val="0"/>
+              <w:autoSpaceDN w:val="0"/>
+              <w:adjustRightInd w:val="0"/>
+              <w:rPr>
+                <w:rFonts w:ascii="Consolas" w:eastAsiaTheme="minorHAnsi" w:hAnsi="Consolas" w:cs="Consolas"/>
+                <w:color w:val="000000"/>
+                <w:sz w:val="16"/>
+                <w:szCs w:val="16"/>
+                <w:lang w:eastAsia="en-US"/>
+              </w:rPr>
+            </w:pPr>
+          </w:p>
+          <w:p>
+            <w:pPr>
+              <w:autoSpaceDE w:val="0"/>
+              <w:autoSpaceDN w:val="0"/>
+              <w:adjustRightInd w:val="0"/>
+              <w:rPr>
+                <w:rFonts w:ascii="Consolas" w:eastAsiaTheme="minorHAnsi" w:hAnsi="Consolas" w:cs="Consolas"/>
+                <w:color w:val="000000"/>
+                <w:sz w:val="16"/>
+                <w:szCs w:val="16"/>
+                <w:lang w:eastAsia="en-US"/>
+              </w:rPr>
+            </w:pPr>
+            <w:r>
+              <w:rPr>
+                <w:rFonts w:ascii="Consolas" w:eastAsiaTheme="minorHAnsi" w:hAnsi="Consolas" w:cs="Consolas"/>
+                <w:color w:val="000000"/>
+                <w:sz w:val="16"/>
+                <w:szCs w:val="16"/>
+                <w:lang w:eastAsia="en-US"/>
+              </w:rPr>
+              <w:t xml:space="preserve">            </w:t>
+            </w:r>
+            <w:r>
+              <w:rPr>
+                <w:rFonts w:ascii="Consolas" w:eastAsiaTheme="minorHAnsi" w:hAnsi="Consolas" w:cs="Consolas"/>
+                <w:color w:val="0000FF"/>
+                <w:sz w:val="16"/>
+                <w:szCs w:val="16"/>
+                <w:lang w:eastAsia="en-US"/>
+              </w:rPr>
+              <w:t>for</w:t>
+            </w:r>
+            <w:r>
+              <w:rPr>
+                <w:rFonts w:ascii="Consolas" w:eastAsiaTheme="minorHAnsi" w:hAnsi="Consolas" w:cs="Consolas"/>
+                <w:color w:val="000000"/>
+                <w:sz w:val="16"/>
+                <w:szCs w:val="16"/>
+                <w:lang w:eastAsia="en-US"/>
+              </w:rPr>
+              <w:t xml:space="preserve"> (</w:t>
+            </w:r>
+            <w:proofErr w:type="spellStart"/>
+            <w:r>
+              <w:rPr>
+                <w:rFonts w:ascii="Consolas" w:eastAsiaTheme="minorHAnsi" w:hAnsi="Consolas" w:cs="Consolas"/>
+                <w:color w:val="0000FF"/>
+                <w:sz w:val="16"/>
+                <w:szCs w:val="16"/>
+                <w:lang w:eastAsia="en-US"/>
+              </w:rPr>
+              <w:t>int</w:t>
+            </w:r>
+            <w:proofErr w:type="spellEnd"/>
+            <w:r>
+              <w:rPr>
+                <w:rFonts w:ascii="Consolas" w:eastAsiaTheme="minorHAnsi" w:hAnsi="Consolas" w:cs="Consolas"/>
+                <w:color w:val="000000"/>
+                <w:sz w:val="16"/>
+                <w:szCs w:val="16"/>
+                <w:lang w:eastAsia="en-US"/>
+              </w:rPr>
+              <w:t xml:space="preserve"> i = 1; i &lt; </w:t>
+            </w:r>
+            <w:proofErr w:type="spellStart"/>
+            <w:r>
+              <w:rPr>
+                <w:rFonts w:ascii="Consolas" w:eastAsiaTheme="minorHAnsi" w:hAnsi="Consolas" w:cs="Consolas"/>
+                <w:color w:val="000000"/>
+                <w:sz w:val="16"/>
+                <w:szCs w:val="16"/>
+                <w:lang w:eastAsia="en-US"/>
+              </w:rPr>
+              <w:t>bars_to_correct</w:t>
+            </w:r>
+            <w:proofErr w:type="spellEnd"/>
+            <w:r>
+              <w:rPr>
+                <w:rFonts w:ascii="Consolas" w:eastAsiaTheme="minorHAnsi" w:hAnsi="Consolas" w:cs="Consolas"/>
+                <w:color w:val="000000"/>
+                <w:sz w:val="16"/>
+                <w:szCs w:val="16"/>
+                <w:lang w:eastAsia="en-US"/>
+              </w:rPr>
+              <w:t>; i++)</w:t>
+            </w:r>
+          </w:p>
+          <w:p>
+            <w:pPr>
+              <w:autoSpaceDE w:val="0"/>
+              <w:autoSpaceDN w:val="0"/>
+              <w:adjustRightInd w:val="0"/>
+              <w:rPr>
+                <w:rFonts w:ascii="Consolas" w:eastAsiaTheme="minorHAnsi" w:hAnsi="Consolas" w:cs="Consolas"/>
+                <w:color w:val="000000"/>
+                <w:sz w:val="16"/>
+                <w:szCs w:val="16"/>
+                <w:lang w:eastAsia="en-US"/>
+              </w:rPr>
+            </w:pPr>
+            <w:r>
+              <w:rPr>
+                <w:rFonts w:ascii="Consolas" w:eastAsiaTheme="minorHAnsi" w:hAnsi="Consolas" w:cs="Consolas"/>
+                <w:color w:val="000000"/>
+                <w:sz w:val="16"/>
+                <w:szCs w:val="16"/>
+                <w:lang w:eastAsia="en-US"/>
+              </w:rPr>
+              <w:t xml:space="preserve">            {</w:t>
+            </w:r>
+          </w:p>
+          <w:p>
+            <w:pPr>
+              <w:autoSpaceDE w:val="0"/>
+              <w:autoSpaceDN w:val="0"/>
+              <w:adjustRightInd w:val="0"/>
+              <w:rPr>
+                <w:rFonts w:ascii="Consolas" w:eastAsiaTheme="minorHAnsi" w:hAnsi="Consolas" w:cs="Consolas"/>
+                <w:color w:val="000000"/>
+                <w:sz w:val="16"/>
+                <w:szCs w:val="16"/>
+                <w:lang w:eastAsia="en-US"/>
+              </w:rPr>
+            </w:pPr>
+            <w:r>
+              <w:rPr>
+                <w:rFonts w:ascii="Consolas" w:eastAsiaTheme="minorHAnsi" w:hAnsi="Consolas" w:cs="Consolas"/>
+                <w:color w:val="000000"/>
+                <w:sz w:val="16"/>
+                <w:szCs w:val="16"/>
+                <w:lang w:eastAsia="en-US"/>
+              </w:rPr>
+              <w:t xml:space="preserve">                </w:t>
+            </w:r>
+            <w:proofErr w:type="spellStart"/>
+            <w:proofErr w:type="gramStart"/>
+            <w:r>
+              <w:rPr>
+                <w:rFonts w:ascii="Consolas" w:eastAsiaTheme="minorHAnsi" w:hAnsi="Consolas" w:cs="Consolas"/>
+                <w:color w:val="0000FF"/>
+                <w:sz w:val="16"/>
+                <w:szCs w:val="16"/>
+                <w:lang w:eastAsia="en-US"/>
+              </w:rPr>
+              <w:t>double</w:t>
+            </w:r>
+            <w:proofErr w:type="spellEnd"/>
+            <w:r>
+              <w:rPr>
+                <w:rFonts w:ascii="Consolas" w:eastAsiaTheme="minorHAnsi" w:hAnsi="Consolas" w:cs="Consolas"/>
+                <w:color w:val="000000"/>
+                <w:sz w:val="16"/>
+                <w:szCs w:val="16"/>
+                <w:lang w:eastAsia="en-US"/>
+              </w:rPr>
+              <w:t>[</w:t>
+            </w:r>
+            <w:proofErr w:type="gramEnd"/>
+            <w:r>
+              <w:rPr>
+                <w:rFonts w:ascii="Consolas" w:eastAsiaTheme="minorHAnsi" w:hAnsi="Consolas" w:cs="Consolas"/>
+                <w:color w:val="000000"/>
+                <w:sz w:val="16"/>
+                <w:szCs w:val="16"/>
+                <w:lang w:eastAsia="en-US"/>
+              </w:rPr>
+              <w:t xml:space="preserve">] </w:t>
+            </w:r>
+            <w:proofErr w:type="spellStart"/>
+            <w:r>
+              <w:rPr>
+                <w:rFonts w:ascii="Consolas" w:eastAsiaTheme="minorHAnsi" w:hAnsi="Consolas" w:cs="Consolas"/>
+                <w:color w:val="000000"/>
+                <w:sz w:val="16"/>
+                <w:szCs w:val="16"/>
+                <w:lang w:eastAsia="en-US"/>
+              </w:rPr>
+              <w:t>tmp</w:t>
+            </w:r>
+            <w:proofErr w:type="spellEnd"/>
+            <w:r>
+              <w:rPr>
+                <w:rFonts w:ascii="Consolas" w:eastAsiaTheme="minorHAnsi" w:hAnsi="Consolas" w:cs="Consolas"/>
+                <w:color w:val="000000"/>
+                <w:sz w:val="16"/>
+                <w:szCs w:val="16"/>
+                <w:lang w:eastAsia="en-US"/>
+              </w:rPr>
+              <w:t xml:space="preserve"> = </w:t>
+            </w:r>
+            <w:proofErr w:type="spellStart"/>
+            <w:r>
+              <w:rPr>
+                <w:rFonts w:ascii="Consolas" w:eastAsiaTheme="minorHAnsi" w:hAnsi="Consolas" w:cs="Consolas"/>
+                <w:color w:val="000000"/>
+                <w:sz w:val="16"/>
+                <w:szCs w:val="16"/>
+                <w:lang w:eastAsia="en-US"/>
+              </w:rPr>
+              <w:t>ovr_dsgn</w:t>
+            </w:r>
+            <w:proofErr w:type="spellEnd"/>
+            <w:r>
+              <w:rPr>
+                <w:rFonts w:ascii="Consolas" w:eastAsiaTheme="minorHAnsi" w:hAnsi="Consolas" w:cs="Consolas"/>
+                <w:color w:val="000000"/>
+                <w:sz w:val="16"/>
+                <w:szCs w:val="16"/>
+                <w:lang w:eastAsia="en-US"/>
+              </w:rPr>
+              <w:t>[i - 1];</w:t>
+            </w:r>
+          </w:p>
+          <w:p>
+            <w:pPr>
+              <w:autoSpaceDE w:val="0"/>
+              <w:autoSpaceDN w:val="0"/>
+              <w:adjustRightInd w:val="0"/>
+              <w:rPr>
+                <w:rFonts w:ascii="Consolas" w:eastAsiaTheme="minorHAnsi" w:hAnsi="Consolas" w:cs="Consolas"/>
+                <w:color w:val="000000"/>
+                <w:sz w:val="16"/>
+                <w:szCs w:val="16"/>
+                <w:lang w:eastAsia="en-US"/>
+              </w:rPr>
+            </w:pPr>
+            <w:r>
+              <w:rPr>
+                <w:rFonts w:ascii="Consolas" w:eastAsiaTheme="minorHAnsi" w:hAnsi="Consolas" w:cs="Consolas"/>
+                <w:color w:val="000000"/>
+                <w:sz w:val="16"/>
+                <w:szCs w:val="16"/>
+                <w:lang w:eastAsia="en-US"/>
+              </w:rPr>
+              <w:t xml:space="preserve">                </w:t>
+            </w:r>
+            <w:proofErr w:type="spellStart"/>
+            <w:r>
+              <w:rPr>
+                <w:rFonts w:ascii="Consolas" w:eastAsiaTheme="minorHAnsi" w:hAnsi="Consolas" w:cs="Consolas"/>
+                <w:color w:val="0000FF"/>
+                <w:sz w:val="16"/>
+                <w:szCs w:val="16"/>
+                <w:lang w:eastAsia="en-US"/>
+              </w:rPr>
+              <w:t>if</w:t>
+            </w:r>
+            <w:proofErr w:type="spellEnd"/>
+            <w:r>
+              <w:rPr>
+                <w:rFonts w:ascii="Consolas" w:eastAsiaTheme="minorHAnsi" w:hAnsi="Consolas" w:cs="Consolas"/>
+                <w:color w:val="000000"/>
+                <w:sz w:val="16"/>
+                <w:szCs w:val="16"/>
+                <w:lang w:eastAsia="en-US"/>
+              </w:rPr>
+              <w:t xml:space="preserve"> (</w:t>
+            </w:r>
+            <w:proofErr w:type="spellStart"/>
+            <w:proofErr w:type="gramStart"/>
+            <w:r>
+              <w:rPr>
+                <w:rFonts w:ascii="Consolas" w:eastAsiaTheme="minorHAnsi" w:hAnsi="Consolas" w:cs="Consolas"/>
+                <w:color w:val="0000FF"/>
+                <w:sz w:val="16"/>
+                <w:szCs w:val="16"/>
+                <w:lang w:eastAsia="en-US"/>
+              </w:rPr>
+              <w:t>this</w:t>
+            </w:r>
+            <w:proofErr w:type="spellEnd"/>
+            <w:r>
+              <w:rPr>
+                <w:rFonts w:ascii="Consolas" w:eastAsiaTheme="minorHAnsi" w:hAnsi="Consolas" w:cs="Consolas"/>
+                <w:color w:val="000000"/>
+                <w:sz w:val="16"/>
+                <w:szCs w:val="16"/>
+                <w:lang w:eastAsia="en-US"/>
+              </w:rPr>
+              <w:t>._</w:t>
+            </w:r>
+            <w:proofErr w:type="spellStart"/>
+            <w:proofErr w:type="gramEnd"/>
+            <w:r>
+              <w:rPr>
+                <w:rFonts w:ascii="Consolas" w:eastAsiaTheme="minorHAnsi" w:hAnsi="Consolas" w:cs="Consolas"/>
+                <w:color w:val="000000"/>
+                <w:sz w:val="16"/>
+                <w:szCs w:val="16"/>
+                <w:lang w:eastAsia="en-US"/>
+              </w:rPr>
+              <w:t>DNA.bars</w:t>
+            </w:r>
+            <w:proofErr w:type="spellEnd"/>
+            <w:r>
+              <w:rPr>
+                <w:rFonts w:ascii="Consolas" w:eastAsiaTheme="minorHAnsi" w:hAnsi="Consolas" w:cs="Consolas"/>
+                <w:color w:val="000000"/>
+                <w:sz w:val="16"/>
+                <w:szCs w:val="16"/>
+                <w:lang w:eastAsia="en-US"/>
+              </w:rPr>
+              <w:t>[4, (</w:t>
+            </w:r>
+            <w:proofErr w:type="spellStart"/>
+            <w:r>
+              <w:rPr>
+                <w:rFonts w:ascii="Consolas" w:eastAsiaTheme="minorHAnsi" w:hAnsi="Consolas" w:cs="Consolas"/>
+                <w:color w:val="0000FF"/>
+                <w:sz w:val="16"/>
+                <w:szCs w:val="16"/>
+                <w:lang w:eastAsia="en-US"/>
+              </w:rPr>
+              <w:t>int</w:t>
+            </w:r>
+            <w:proofErr w:type="spellEnd"/>
+            <w:r>
+              <w:rPr>
+                <w:rFonts w:ascii="Consolas" w:eastAsiaTheme="minorHAnsi" w:hAnsi="Consolas" w:cs="Consolas"/>
+                <w:color w:val="000000"/>
+                <w:sz w:val="16"/>
+                <w:szCs w:val="16"/>
+                <w:lang w:eastAsia="en-US"/>
+              </w:rPr>
+              <w:t>)</w:t>
+            </w:r>
+            <w:proofErr w:type="spellStart"/>
+            <w:r>
+              <w:rPr>
+                <w:rFonts w:ascii="Consolas" w:eastAsiaTheme="minorHAnsi" w:hAnsi="Consolas" w:cs="Consolas"/>
+                <w:color w:val="000000"/>
+                <w:sz w:val="16"/>
+                <w:szCs w:val="16"/>
+                <w:lang w:eastAsia="en-US"/>
+              </w:rPr>
+              <w:t>tmp</w:t>
+            </w:r>
+            <w:proofErr w:type="spellEnd"/>
+            <w:r>
+              <w:rPr>
+                <w:rFonts w:ascii="Consolas" w:eastAsiaTheme="minorHAnsi" w:hAnsi="Consolas" w:cs="Consolas"/>
+                <w:color w:val="000000"/>
+                <w:sz w:val="16"/>
+                <w:szCs w:val="16"/>
+                <w:lang w:eastAsia="en-US"/>
+              </w:rPr>
+              <w:t xml:space="preserve">[0] - 1] &gt; 0) </w:t>
+            </w:r>
+            <w:r>
+              <w:rPr>
+                <w:rFonts w:ascii="Consolas" w:eastAsiaTheme="minorHAnsi" w:hAnsi="Consolas" w:cs="Consolas"/>
+                <w:color w:val="008000"/>
+                <w:sz w:val="16"/>
+                <w:szCs w:val="16"/>
+                <w:lang w:eastAsia="en-US"/>
+              </w:rPr>
+              <w:t xml:space="preserve">// </w:t>
+            </w:r>
+            <w:proofErr w:type="spellStart"/>
+            <w:r>
+              <w:rPr>
+                <w:rFonts w:ascii="Consolas" w:eastAsiaTheme="minorHAnsi" w:hAnsi="Consolas" w:cs="Consolas"/>
+                <w:color w:val="008000"/>
+                <w:sz w:val="16"/>
+                <w:szCs w:val="16"/>
+                <w:lang w:eastAsia="en-US"/>
+              </w:rPr>
+              <w:t>if</w:t>
+            </w:r>
+            <w:proofErr w:type="spellEnd"/>
+            <w:r>
+              <w:rPr>
+                <w:rFonts w:ascii="Consolas" w:eastAsiaTheme="minorHAnsi" w:hAnsi="Consolas" w:cs="Consolas"/>
+                <w:color w:val="008000"/>
+                <w:sz w:val="16"/>
+                <w:szCs w:val="16"/>
+                <w:lang w:eastAsia="en-US"/>
+              </w:rPr>
+              <w:t xml:space="preserve"> </w:t>
+            </w:r>
+            <w:proofErr w:type="spellStart"/>
+            <w:r>
+              <w:rPr>
+                <w:rFonts w:ascii="Consolas" w:eastAsiaTheme="minorHAnsi" w:hAnsi="Consolas" w:cs="Consolas"/>
+                <w:color w:val="008000"/>
+                <w:sz w:val="16"/>
+                <w:szCs w:val="16"/>
+                <w:lang w:eastAsia="en-US"/>
+              </w:rPr>
+              <w:t>not</w:t>
+            </w:r>
+            <w:proofErr w:type="spellEnd"/>
+            <w:r>
+              <w:rPr>
+                <w:rFonts w:ascii="Consolas" w:eastAsiaTheme="minorHAnsi" w:hAnsi="Consolas" w:cs="Consolas"/>
+                <w:color w:val="008000"/>
+                <w:sz w:val="16"/>
+                <w:szCs w:val="16"/>
+                <w:lang w:eastAsia="en-US"/>
+              </w:rPr>
+              <w:t xml:space="preserve"> </w:t>
+            </w:r>
+            <w:proofErr w:type="spellStart"/>
+            <w:r>
+              <w:rPr>
+                <w:rFonts w:ascii="Consolas" w:eastAsiaTheme="minorHAnsi" w:hAnsi="Consolas" w:cs="Consolas"/>
+                <w:color w:val="008000"/>
+                <w:sz w:val="16"/>
+                <w:szCs w:val="16"/>
+                <w:lang w:eastAsia="en-US"/>
+              </w:rPr>
+              <w:t>the</w:t>
+            </w:r>
+            <w:proofErr w:type="spellEnd"/>
+            <w:r>
+              <w:rPr>
+                <w:rFonts w:ascii="Consolas" w:eastAsiaTheme="minorHAnsi" w:hAnsi="Consolas" w:cs="Consolas"/>
+                <w:color w:val="008000"/>
+                <w:sz w:val="16"/>
+                <w:szCs w:val="16"/>
+                <w:lang w:eastAsia="en-US"/>
+              </w:rPr>
+              <w:t xml:space="preserve"> </w:t>
+            </w:r>
+            <w:r>
+              <w:rPr>
+                <w:rFonts w:ascii="Consolas" w:eastAsiaTheme="minorHAnsi" w:hAnsi="Consolas" w:cs="Consolas"/>
+                <w:color w:val="008000"/>
+                <w:sz w:val="16"/>
+                <w:szCs w:val="16"/>
+                <w:lang w:val="en-GB" w:eastAsia="en-US"/>
+              </w:rPr>
+              <w:t>largest section available</w:t>
+            </w:r>
+          </w:p>
+          <w:p>
+            <w:pPr>
+              <w:autoSpaceDE w:val="0"/>
+              <w:autoSpaceDN w:val="0"/>
+              <w:adjustRightInd w:val="0"/>
+              <w:rPr>
+                <w:rFonts w:ascii="Consolas" w:eastAsiaTheme="minorHAnsi" w:hAnsi="Consolas" w:cs="Consolas"/>
+                <w:color w:val="000000"/>
+                <w:sz w:val="16"/>
+                <w:szCs w:val="16"/>
+                <w:lang w:eastAsia="en-US"/>
+              </w:rPr>
+            </w:pPr>
+            <w:r>
+              <w:rPr>
+                <w:rFonts w:ascii="Consolas" w:eastAsiaTheme="minorHAnsi" w:hAnsi="Consolas" w:cs="Consolas"/>
+                <w:color w:val="000000"/>
+                <w:sz w:val="16"/>
+                <w:szCs w:val="16"/>
+                <w:lang w:eastAsia="en-US"/>
+              </w:rPr>
+              <w:t xml:space="preserve">                {</w:t>
+            </w:r>
+          </w:p>
+          <w:p>
+            <w:pPr>
+              <w:autoSpaceDE w:val="0"/>
+              <w:autoSpaceDN w:val="0"/>
+              <w:adjustRightInd w:val="0"/>
+              <w:rPr>
+                <w:rFonts w:ascii="Consolas" w:eastAsiaTheme="minorHAnsi" w:hAnsi="Consolas" w:cs="Consolas"/>
+                <w:color w:val="000000"/>
+                <w:sz w:val="16"/>
+                <w:szCs w:val="16"/>
+                <w:lang w:eastAsia="en-US"/>
+              </w:rPr>
+            </w:pPr>
+            <w:r>
+              <w:rPr>
+                <w:rFonts w:ascii="Consolas" w:eastAsiaTheme="minorHAnsi" w:hAnsi="Consolas" w:cs="Consolas"/>
+                <w:color w:val="000000"/>
+                <w:sz w:val="16"/>
+                <w:szCs w:val="16"/>
+                <w:lang w:eastAsia="en-US"/>
+              </w:rPr>
+              <w:t xml:space="preserve">                   </w:t>
+            </w:r>
+            <w:proofErr w:type="spellStart"/>
+            <w:proofErr w:type="gramStart"/>
+            <w:r>
+              <w:rPr>
+                <w:rFonts w:ascii="Consolas" w:eastAsiaTheme="minorHAnsi" w:hAnsi="Consolas" w:cs="Consolas"/>
+                <w:color w:val="0000FF"/>
+                <w:sz w:val="16"/>
+                <w:szCs w:val="16"/>
+                <w:lang w:eastAsia="en-US"/>
+              </w:rPr>
+              <w:t>this</w:t>
+            </w:r>
+            <w:proofErr w:type="spellEnd"/>
+            <w:r>
+              <w:rPr>
+                <w:rFonts w:ascii="Consolas" w:eastAsiaTheme="minorHAnsi" w:hAnsi="Consolas" w:cs="Consolas"/>
+                <w:color w:val="000000"/>
+                <w:sz w:val="16"/>
+                <w:szCs w:val="16"/>
+                <w:lang w:eastAsia="en-US"/>
+              </w:rPr>
+              <w:t>._</w:t>
+            </w:r>
+            <w:proofErr w:type="spellStart"/>
+            <w:proofErr w:type="gramEnd"/>
+            <w:r>
+              <w:rPr>
+                <w:rFonts w:ascii="Consolas" w:eastAsiaTheme="minorHAnsi" w:hAnsi="Consolas" w:cs="Consolas"/>
+                <w:color w:val="000000"/>
+                <w:sz w:val="16"/>
+                <w:szCs w:val="16"/>
+                <w:lang w:eastAsia="en-US"/>
+              </w:rPr>
+              <w:t>DNA.bars</w:t>
+            </w:r>
+            <w:proofErr w:type="spellEnd"/>
+            <w:r>
+              <w:rPr>
+                <w:rFonts w:ascii="Consolas" w:eastAsiaTheme="minorHAnsi" w:hAnsi="Consolas" w:cs="Consolas"/>
+                <w:color w:val="000000"/>
+                <w:sz w:val="16"/>
+                <w:szCs w:val="16"/>
+                <w:lang w:eastAsia="en-US"/>
+              </w:rPr>
+              <w:t>[4, (</w:t>
+            </w:r>
+            <w:proofErr w:type="spellStart"/>
+            <w:r>
+              <w:rPr>
+                <w:rFonts w:ascii="Consolas" w:eastAsiaTheme="minorHAnsi" w:hAnsi="Consolas" w:cs="Consolas"/>
+                <w:color w:val="0000FF"/>
+                <w:sz w:val="16"/>
+                <w:szCs w:val="16"/>
+                <w:lang w:eastAsia="en-US"/>
+              </w:rPr>
+              <w:t>int</w:t>
+            </w:r>
+            <w:proofErr w:type="spellEnd"/>
+            <w:r>
+              <w:rPr>
+                <w:rFonts w:ascii="Consolas" w:eastAsiaTheme="minorHAnsi" w:hAnsi="Consolas" w:cs="Consolas"/>
+                <w:color w:val="000000"/>
+                <w:sz w:val="16"/>
+                <w:szCs w:val="16"/>
+                <w:lang w:eastAsia="en-US"/>
+              </w:rPr>
+              <w:t>)</w:t>
+            </w:r>
+            <w:proofErr w:type="spellStart"/>
+            <w:r>
+              <w:rPr>
+                <w:rFonts w:ascii="Consolas" w:eastAsiaTheme="minorHAnsi" w:hAnsi="Consolas" w:cs="Consolas"/>
+                <w:color w:val="000000"/>
+                <w:sz w:val="16"/>
+                <w:szCs w:val="16"/>
+                <w:lang w:eastAsia="en-US"/>
+              </w:rPr>
+              <w:t>tmp</w:t>
+            </w:r>
+            <w:proofErr w:type="spellEnd"/>
+            <w:r>
+              <w:rPr>
+                <w:rFonts w:ascii="Consolas" w:eastAsiaTheme="minorHAnsi" w:hAnsi="Consolas" w:cs="Consolas"/>
+                <w:color w:val="000000"/>
+                <w:sz w:val="16"/>
+                <w:szCs w:val="16"/>
+                <w:lang w:eastAsia="en-US"/>
+              </w:rPr>
+              <w:t xml:space="preserve">[0] - 1]--; </w:t>
+            </w:r>
+            <w:r>
+              <w:rPr>
+                <w:rFonts w:ascii="Consolas" w:eastAsiaTheme="minorHAnsi" w:hAnsi="Consolas" w:cs="Consolas"/>
+                <w:color w:val="008000"/>
+                <w:sz w:val="16"/>
+                <w:szCs w:val="16"/>
+                <w:lang w:eastAsia="en-US"/>
+              </w:rPr>
+              <w:t xml:space="preserve"> </w:t>
+            </w:r>
+          </w:p>
+          <w:p>
+            <w:pPr>
+              <w:autoSpaceDE w:val="0"/>
+              <w:autoSpaceDN w:val="0"/>
+              <w:adjustRightInd w:val="0"/>
+              <w:rPr>
+                <w:rFonts w:ascii="Consolas" w:eastAsiaTheme="minorHAnsi" w:hAnsi="Consolas" w:cs="Consolas"/>
+                <w:color w:val="000000"/>
+                <w:sz w:val="16"/>
+                <w:szCs w:val="16"/>
+                <w:lang w:val="en-GB" w:eastAsia="en-US"/>
+              </w:rPr>
+            </w:pPr>
+            <w:r>
+              <w:rPr>
+                <w:rFonts w:ascii="Consolas" w:eastAsiaTheme="minorHAnsi" w:hAnsi="Consolas" w:cs="Consolas"/>
+                <w:color w:val="000000"/>
+                <w:sz w:val="16"/>
+                <w:szCs w:val="16"/>
+                <w:lang w:eastAsia="en-US"/>
+              </w:rPr>
+              <w:t xml:space="preserve">                    </w:t>
+            </w:r>
+            <w:proofErr w:type="spellStart"/>
+            <w:r>
+              <w:rPr>
+                <w:rFonts w:ascii="Consolas" w:eastAsiaTheme="minorHAnsi" w:hAnsi="Consolas" w:cs="Consolas"/>
+                <w:color w:val="2B91AF"/>
+                <w:sz w:val="16"/>
+                <w:szCs w:val="16"/>
+                <w:lang w:eastAsia="en-US"/>
+              </w:rPr>
+              <w:t>Console</w:t>
+            </w:r>
+            <w:r>
+              <w:rPr>
+                <w:rFonts w:ascii="Consolas" w:eastAsiaTheme="minorHAnsi" w:hAnsi="Consolas" w:cs="Consolas"/>
+                <w:color w:val="000000"/>
+                <w:sz w:val="16"/>
+                <w:szCs w:val="16"/>
+                <w:lang w:eastAsia="en-US"/>
+              </w:rPr>
+              <w:t>.WriteLine</w:t>
+            </w:r>
+            <w:proofErr w:type="spellEnd"/>
+            <w:r>
+              <w:rPr>
+                <w:rFonts w:ascii="Consolas" w:eastAsiaTheme="minorHAnsi" w:hAnsi="Consolas" w:cs="Consolas"/>
+                <w:color w:val="000000"/>
+                <w:sz w:val="16"/>
+                <w:szCs w:val="16"/>
+                <w:lang w:val="en-GB" w:eastAsia="en-US"/>
+              </w:rPr>
+              <w:t>(</w:t>
+            </w:r>
+            <w:r>
+              <w:rPr>
+                <w:rFonts w:ascii="Consolas" w:eastAsiaTheme="minorHAnsi" w:hAnsi="Consolas" w:cs="Consolas"/>
+                <w:color w:val="A31515"/>
+                <w:sz w:val="16"/>
+                <w:szCs w:val="16"/>
+                <w:lang w:val="en-GB" w:eastAsia="en-US"/>
+              </w:rPr>
+              <w:t>"</w:t>
+            </w:r>
+            <w:r>
+              <w:rPr>
+                <w:rFonts w:ascii="Consolas" w:eastAsiaTheme="minorHAnsi" w:hAnsi="Consolas" w:cs="Consolas"/>
+                <w:color w:val="A31515"/>
+                <w:sz w:val="16"/>
+                <w:szCs w:val="16"/>
+                <w:lang w:val="en-GB" w:eastAsia="en-US"/>
+              </w:rPr>
+              <w:t>Decrease section</w:t>
+            </w:r>
+            <w:r>
+              <w:rPr>
+                <w:rFonts w:ascii="Consolas" w:eastAsiaTheme="minorHAnsi" w:hAnsi="Consolas" w:cs="Consolas"/>
+                <w:color w:val="A31515"/>
+                <w:sz w:val="16"/>
+                <w:szCs w:val="16"/>
+                <w:lang w:val="en-GB" w:eastAsia="en-US"/>
+              </w:rPr>
+              <w:t>"</w:t>
+            </w:r>
+            <w:r>
+              <w:rPr>
+                <w:rFonts w:ascii="Consolas" w:eastAsiaTheme="minorHAnsi" w:hAnsi="Consolas" w:cs="Consolas"/>
+                <w:color w:val="000000"/>
+                <w:sz w:val="16"/>
+                <w:szCs w:val="16"/>
+                <w:lang w:val="en-GB" w:eastAsia="en-US"/>
+              </w:rPr>
+              <w:t xml:space="preserve"> + (</w:t>
+            </w:r>
+            <w:proofErr w:type="spellStart"/>
+            <w:r>
+              <w:rPr>
+                <w:rFonts w:ascii="Consolas" w:eastAsiaTheme="minorHAnsi" w:hAnsi="Consolas" w:cs="Consolas"/>
+                <w:color w:val="0000FF"/>
+                <w:sz w:val="16"/>
+                <w:szCs w:val="16"/>
+                <w:lang w:val="en-GB" w:eastAsia="en-US"/>
+              </w:rPr>
+              <w:t>int</w:t>
+            </w:r>
+            <w:proofErr w:type="spellEnd"/>
+            <w:r>
+              <w:rPr>
+                <w:rFonts w:ascii="Consolas" w:eastAsiaTheme="minorHAnsi" w:hAnsi="Consolas" w:cs="Consolas"/>
+                <w:color w:val="000000"/>
+                <w:sz w:val="16"/>
+                <w:szCs w:val="16"/>
+                <w:lang w:val="en-GB" w:eastAsia="en-US"/>
+              </w:rPr>
+              <w:t>)</w:t>
+            </w:r>
+            <w:proofErr w:type="spellStart"/>
+            <w:proofErr w:type="gramStart"/>
+            <w:r>
+              <w:rPr>
+                <w:rFonts w:ascii="Consolas" w:eastAsiaTheme="minorHAnsi" w:hAnsi="Consolas" w:cs="Consolas"/>
+                <w:color w:val="000000"/>
+                <w:sz w:val="16"/>
+                <w:szCs w:val="16"/>
+                <w:lang w:val="en-GB" w:eastAsia="en-US"/>
+              </w:rPr>
+              <w:t>tmp</w:t>
+            </w:r>
+            <w:proofErr w:type="spellEnd"/>
+            <w:r>
+              <w:rPr>
+                <w:rFonts w:ascii="Consolas" w:eastAsiaTheme="minorHAnsi" w:hAnsi="Consolas" w:cs="Consolas"/>
+                <w:color w:val="000000"/>
+                <w:sz w:val="16"/>
+                <w:szCs w:val="16"/>
+                <w:lang w:val="en-GB" w:eastAsia="en-US"/>
+              </w:rPr>
+              <w:t>[</w:t>
+            </w:r>
+            <w:proofErr w:type="gramEnd"/>
+            <w:r>
+              <w:rPr>
+                <w:rFonts w:ascii="Consolas" w:eastAsiaTheme="minorHAnsi" w:hAnsi="Consolas" w:cs="Consolas"/>
+                <w:color w:val="000000"/>
+                <w:sz w:val="16"/>
+                <w:szCs w:val="16"/>
+                <w:lang w:val="en-GB" w:eastAsia="en-US"/>
+              </w:rPr>
+              <w:t>0]);</w:t>
+            </w:r>
+          </w:p>
+          <w:p>
+            <w:pPr>
+              <w:autoSpaceDE w:val="0"/>
+              <w:autoSpaceDN w:val="0"/>
+              <w:adjustRightInd w:val="0"/>
+              <w:rPr>
+                <w:rFonts w:ascii="Consolas" w:eastAsiaTheme="minorHAnsi" w:hAnsi="Consolas" w:cs="Consolas"/>
+                <w:color w:val="000000"/>
+                <w:sz w:val="16"/>
+                <w:szCs w:val="16"/>
+                <w:lang w:val="en-GB" w:eastAsia="en-US"/>
+              </w:rPr>
+            </w:pPr>
+            <w:r>
+              <w:rPr>
+                <w:rFonts w:ascii="Consolas" w:eastAsiaTheme="minorHAnsi" w:hAnsi="Consolas" w:cs="Consolas"/>
+                <w:color w:val="000000"/>
+                <w:sz w:val="16"/>
+                <w:szCs w:val="16"/>
+                <w:lang w:val="en-GB" w:eastAsia="en-US"/>
+              </w:rPr>
+              <w:t xml:space="preserve">                }</w:t>
+            </w:r>
+          </w:p>
+          <w:p>
+            <w:pPr>
+              <w:autoSpaceDE w:val="0"/>
+              <w:autoSpaceDN w:val="0"/>
+              <w:adjustRightInd w:val="0"/>
+              <w:rPr>
+                <w:rFonts w:ascii="Consolas" w:eastAsiaTheme="minorHAnsi" w:hAnsi="Consolas" w:cs="Consolas"/>
+                <w:color w:val="000000"/>
+                <w:sz w:val="16"/>
+                <w:szCs w:val="16"/>
+                <w:lang w:eastAsia="en-US"/>
+              </w:rPr>
+            </w:pPr>
+            <w:r>
+              <w:rPr>
+                <w:rFonts w:ascii="Consolas" w:eastAsiaTheme="minorHAnsi" w:hAnsi="Consolas" w:cs="Consolas"/>
+                <w:color w:val="000000"/>
+                <w:sz w:val="16"/>
+                <w:szCs w:val="16"/>
+                <w:lang w:eastAsia="en-US"/>
+              </w:rPr>
+              <w:t xml:space="preserve">                </w:t>
+            </w:r>
+            <w:proofErr w:type="spellStart"/>
+            <w:r>
+              <w:rPr>
+                <w:rFonts w:ascii="Consolas" w:eastAsiaTheme="minorHAnsi" w:hAnsi="Consolas" w:cs="Consolas"/>
+                <w:color w:val="0000FF"/>
+                <w:sz w:val="16"/>
+                <w:szCs w:val="16"/>
+                <w:lang w:eastAsia="en-US"/>
+              </w:rPr>
+              <w:t>else</w:t>
+            </w:r>
+            <w:proofErr w:type="spellEnd"/>
+            <w:r>
+              <w:rPr>
+                <w:rFonts w:ascii="Consolas" w:eastAsiaTheme="minorHAnsi" w:hAnsi="Consolas" w:cs="Consolas"/>
+                <w:color w:val="000000"/>
+                <w:sz w:val="16"/>
+                <w:szCs w:val="16"/>
+                <w:lang w:eastAsia="en-US"/>
+              </w:rPr>
+              <w:t xml:space="preserve"> {</w:t>
+            </w:r>
+            <w:r>
+              <w:rPr>
+                <w:rFonts w:ascii="Consolas" w:eastAsiaTheme="minorHAnsi" w:hAnsi="Consolas" w:cs="Consolas"/>
+                <w:color w:val="000000"/>
+                <w:sz w:val="16"/>
+                <w:szCs w:val="16"/>
+                <w:lang w:eastAsia="en-US"/>
+              </w:rPr>
+              <w:t>}</w:t>
+            </w:r>
+          </w:p>
+          <w:p>
+            <w:pPr>
+              <w:autoSpaceDE w:val="0"/>
+              <w:autoSpaceDN w:val="0"/>
+              <w:adjustRightInd w:val="0"/>
+              <w:rPr>
+                <w:rFonts w:ascii="Consolas" w:eastAsiaTheme="minorHAnsi" w:hAnsi="Consolas" w:cs="Consolas"/>
+                <w:color w:val="000000"/>
+                <w:sz w:val="16"/>
+                <w:szCs w:val="16"/>
+                <w:lang w:eastAsia="en-US"/>
+              </w:rPr>
+            </w:pPr>
+            <w:r>
+              <w:rPr>
+                <w:rFonts w:ascii="Consolas" w:eastAsiaTheme="minorHAnsi" w:hAnsi="Consolas" w:cs="Consolas"/>
+                <w:color w:val="000000"/>
+                <w:sz w:val="16"/>
+                <w:szCs w:val="16"/>
+                <w:lang w:eastAsia="en-US"/>
+              </w:rPr>
+              <w:t xml:space="preserve">            }</w:t>
+            </w:r>
+          </w:p>
+          <w:p>
+            <w:pPr>
+              <w:autoSpaceDE w:val="0"/>
+              <w:autoSpaceDN w:val="0"/>
+              <w:adjustRightInd w:val="0"/>
+              <w:rPr>
+                <w:rFonts w:ascii="Consolas" w:eastAsiaTheme="minorHAnsi" w:hAnsi="Consolas" w:cs="Consolas"/>
+                <w:color w:val="000000"/>
+                <w:sz w:val="16"/>
+                <w:szCs w:val="16"/>
+                <w:lang w:eastAsia="en-US"/>
+              </w:rPr>
+            </w:pPr>
+          </w:p>
+          <w:p>
+            <w:pPr>
+              <w:autoSpaceDE w:val="0"/>
+              <w:autoSpaceDN w:val="0"/>
+              <w:adjustRightInd w:val="0"/>
+              <w:rPr>
+                <w:rFonts w:ascii="Consolas" w:eastAsiaTheme="minorHAnsi" w:hAnsi="Consolas" w:cs="Consolas"/>
+                <w:color w:val="000000"/>
+                <w:sz w:val="16"/>
+                <w:szCs w:val="16"/>
+                <w:lang w:eastAsia="en-US"/>
+              </w:rPr>
+            </w:pPr>
+            <w:r>
+              <w:rPr>
+                <w:rFonts w:ascii="Consolas" w:eastAsiaTheme="minorHAnsi" w:hAnsi="Consolas" w:cs="Consolas"/>
+                <w:color w:val="000000"/>
+                <w:sz w:val="16"/>
+                <w:szCs w:val="16"/>
+                <w:lang w:eastAsia="en-US"/>
+              </w:rPr>
+              <w:t xml:space="preserve">            </w:t>
+            </w:r>
             <w:r>
               <w:rPr>
                 <w:rFonts w:ascii="Consolas" w:eastAsiaTheme="minorHAnsi" w:hAnsi="Consolas" w:cs="Consolas"/>
                 <w:color w:val="808080"/>
                 <w:sz w:val="16"/>
-                <w:szCs w:val="19"/>
-                <w:lang w:val="en-GB" w:eastAsia="en-US"/>
+                <w:szCs w:val="16"/>
+                <w:lang w:eastAsia="en-US"/>
               </w:rPr>
               <w:t>///</w:t>
             </w:r>
-          </w:p>
-          <w:p>
-            <w:pPr>
-              <w:autoSpaceDE w:val="0"/>
-              <w:autoSpaceDN w:val="0"/>
-              <w:adjustRightInd w:val="0"/>
-              <w:rPr>
-                <w:rFonts w:ascii="Consolas" w:eastAsiaTheme="minorHAnsi" w:hAnsi="Consolas" w:cs="Consolas"/>
-                <w:color w:val="000000"/>
-                <w:sz w:val="16"/>
-                <w:szCs w:val="19"/>
-                <w:lang w:val="en-GB" w:eastAsia="en-US"/>
-              </w:rPr>
-            </w:pPr>
-            <w:r>
-              <w:rPr>
-                <w:rFonts w:ascii="Consolas" w:eastAsiaTheme="minorHAnsi" w:hAnsi="Consolas" w:cs="Consolas"/>
-                <w:color w:val="000000"/>
-                <w:sz w:val="16"/>
-                <w:szCs w:val="19"/>
-                <w:lang w:val="en-GB" w:eastAsia="en-US"/>
+            <w:proofErr w:type="spellStart"/>
+            <w:r>
+              <w:rPr>
+                <w:rFonts w:ascii="Consolas" w:eastAsiaTheme="minorHAnsi" w:hAnsi="Consolas" w:cs="Consolas"/>
+                <w:color w:val="008000"/>
+                <w:sz w:val="16"/>
+                <w:szCs w:val="16"/>
+                <w:lang w:eastAsia="en-US"/>
+              </w:rPr>
+              <w:t>Under</w:t>
+            </w:r>
+            <w:proofErr w:type="spellEnd"/>
+            <w:r>
+              <w:rPr>
+                <w:rFonts w:ascii="Consolas" w:eastAsiaTheme="minorHAnsi" w:hAnsi="Consolas" w:cs="Consolas"/>
+                <w:color w:val="008000"/>
+                <w:sz w:val="16"/>
+                <w:szCs w:val="16"/>
+                <w:lang w:eastAsia="en-US"/>
+              </w:rPr>
+              <w:t xml:space="preserve"> </w:t>
+            </w:r>
+            <w:proofErr w:type="spellStart"/>
+            <w:r>
+              <w:rPr>
+                <w:rFonts w:ascii="Consolas" w:eastAsiaTheme="minorHAnsi" w:hAnsi="Consolas" w:cs="Consolas"/>
+                <w:color w:val="008000"/>
+                <w:sz w:val="16"/>
+                <w:szCs w:val="16"/>
+                <w:lang w:eastAsia="en-US"/>
+              </w:rPr>
+              <w:t>Designed</w:t>
+            </w:r>
+            <w:proofErr w:type="spellEnd"/>
+          </w:p>
+          <w:p>
+            <w:pPr>
+              <w:autoSpaceDE w:val="0"/>
+              <w:autoSpaceDN w:val="0"/>
+              <w:adjustRightInd w:val="0"/>
+              <w:rPr>
+                <w:rFonts w:ascii="Consolas" w:eastAsiaTheme="minorHAnsi" w:hAnsi="Consolas" w:cs="Consolas"/>
+                <w:color w:val="000000"/>
+                <w:sz w:val="16"/>
+                <w:szCs w:val="16"/>
+                <w:lang w:eastAsia="en-US"/>
+              </w:rPr>
+            </w:pPr>
+            <w:r>
+              <w:rPr>
+                <w:rFonts w:ascii="Consolas" w:eastAsiaTheme="minorHAnsi" w:hAnsi="Consolas" w:cs="Consolas"/>
+                <w:color w:val="000000"/>
+                <w:sz w:val="16"/>
+                <w:szCs w:val="16"/>
+                <w:lang w:eastAsia="en-US"/>
               </w:rPr>
               <w:t xml:space="preserve">            </w:t>
             </w:r>
@@ -20158,8 +22744,8 @@
                 <w:rFonts w:ascii="Consolas" w:eastAsiaTheme="minorHAnsi" w:hAnsi="Consolas" w:cs="Consolas"/>
                 <w:color w:val="0000FF"/>
                 <w:sz w:val="16"/>
-                <w:szCs w:val="19"/>
-                <w:lang w:val="en-GB" w:eastAsia="en-US"/>
+                <w:szCs w:val="16"/>
+                <w:lang w:eastAsia="en-US"/>
               </w:rPr>
               <w:t>for</w:t>
             </w:r>
@@ -20168,8 +22754,8 @@
                 <w:rFonts w:ascii="Consolas" w:eastAsiaTheme="minorHAnsi" w:hAnsi="Consolas" w:cs="Consolas"/>
                 <w:color w:val="000000"/>
                 <w:sz w:val="16"/>
-                <w:szCs w:val="19"/>
-                <w:lang w:val="en-GB" w:eastAsia="en-US"/>
+                <w:szCs w:val="16"/>
+                <w:lang w:eastAsia="en-US"/>
               </w:rPr>
               <w:t xml:space="preserve"> (</w:t>
             </w:r>
@@ -20179,8 +22765,8 @@
                 <w:rFonts w:ascii="Consolas" w:eastAsiaTheme="minorHAnsi" w:hAnsi="Consolas" w:cs="Consolas"/>
                 <w:color w:val="0000FF"/>
                 <w:sz w:val="16"/>
-                <w:szCs w:val="19"/>
-                <w:lang w:val="en-GB" w:eastAsia="en-US"/>
+                <w:szCs w:val="16"/>
+                <w:lang w:eastAsia="en-US"/>
               </w:rPr>
               <w:t>int</w:t>
             </w:r>
@@ -20190,8 +22776,528 @@
                 <w:rFonts w:ascii="Consolas" w:eastAsiaTheme="minorHAnsi" w:hAnsi="Consolas" w:cs="Consolas"/>
                 <w:color w:val="000000"/>
                 <w:sz w:val="16"/>
-                <w:szCs w:val="19"/>
-                <w:lang w:val="en-GB" w:eastAsia="en-US"/>
+                <w:szCs w:val="16"/>
+                <w:lang w:eastAsia="en-US"/>
+              </w:rPr>
+              <w:t xml:space="preserve"> i = 0; i &lt; </w:t>
+            </w:r>
+            <w:proofErr w:type="spellStart"/>
+            <w:r>
+              <w:rPr>
+                <w:rFonts w:ascii="Consolas" w:eastAsiaTheme="minorHAnsi" w:hAnsi="Consolas" w:cs="Consolas"/>
+                <w:color w:val="000000"/>
+                <w:sz w:val="16"/>
+                <w:szCs w:val="16"/>
+                <w:lang w:eastAsia="en-US"/>
+              </w:rPr>
+              <w:t>udr_</w:t>
+            </w:r>
+            <w:proofErr w:type="gramStart"/>
+            <w:r>
+              <w:rPr>
+                <w:rFonts w:ascii="Consolas" w:eastAsiaTheme="minorHAnsi" w:hAnsi="Consolas" w:cs="Consolas"/>
+                <w:color w:val="000000"/>
+                <w:sz w:val="16"/>
+                <w:szCs w:val="16"/>
+                <w:lang w:eastAsia="en-US"/>
+              </w:rPr>
+              <w:t>dsgn.Count</w:t>
+            </w:r>
+            <w:proofErr w:type="spellEnd"/>
+            <w:proofErr w:type="gramEnd"/>
+            <w:r>
+              <w:rPr>
+                <w:rFonts w:ascii="Consolas" w:eastAsiaTheme="minorHAnsi" w:hAnsi="Consolas" w:cs="Consolas"/>
+                <w:color w:val="000000"/>
+                <w:sz w:val="16"/>
+                <w:szCs w:val="16"/>
+                <w:lang w:eastAsia="en-US"/>
+              </w:rPr>
+              <w:t>; i++)</w:t>
+            </w:r>
+          </w:p>
+          <w:p>
+            <w:pPr>
+              <w:autoSpaceDE w:val="0"/>
+              <w:autoSpaceDN w:val="0"/>
+              <w:adjustRightInd w:val="0"/>
+              <w:rPr>
+                <w:rFonts w:ascii="Consolas" w:eastAsiaTheme="minorHAnsi" w:hAnsi="Consolas" w:cs="Consolas"/>
+                <w:color w:val="000000"/>
+                <w:sz w:val="16"/>
+                <w:szCs w:val="16"/>
+                <w:lang w:eastAsia="en-US"/>
+              </w:rPr>
+            </w:pPr>
+            <w:r>
+              <w:rPr>
+                <w:rFonts w:ascii="Consolas" w:eastAsiaTheme="minorHAnsi" w:hAnsi="Consolas" w:cs="Consolas"/>
+                <w:color w:val="000000"/>
+                <w:sz w:val="16"/>
+                <w:szCs w:val="16"/>
+                <w:lang w:eastAsia="en-US"/>
+              </w:rPr>
+              <w:t xml:space="preserve">            {</w:t>
+            </w:r>
+          </w:p>
+          <w:p>
+            <w:pPr>
+              <w:autoSpaceDE w:val="0"/>
+              <w:autoSpaceDN w:val="0"/>
+              <w:adjustRightInd w:val="0"/>
+              <w:rPr>
+                <w:rFonts w:ascii="Consolas" w:eastAsiaTheme="minorHAnsi" w:hAnsi="Consolas" w:cs="Consolas"/>
+                <w:color w:val="000000"/>
+                <w:sz w:val="16"/>
+                <w:szCs w:val="16"/>
+                <w:lang w:eastAsia="en-US"/>
+              </w:rPr>
+            </w:pPr>
+            <w:r>
+              <w:rPr>
+                <w:rFonts w:ascii="Consolas" w:eastAsiaTheme="minorHAnsi" w:hAnsi="Consolas" w:cs="Consolas"/>
+                <w:color w:val="000000"/>
+                <w:sz w:val="16"/>
+                <w:szCs w:val="16"/>
+                <w:lang w:eastAsia="en-US"/>
+              </w:rPr>
+              <w:t xml:space="preserve">                </w:t>
+            </w:r>
+            <w:proofErr w:type="spellStart"/>
+            <w:proofErr w:type="gramStart"/>
+            <w:r>
+              <w:rPr>
+                <w:rFonts w:ascii="Consolas" w:eastAsiaTheme="minorHAnsi" w:hAnsi="Consolas" w:cs="Consolas"/>
+                <w:color w:val="0000FF"/>
+                <w:sz w:val="16"/>
+                <w:szCs w:val="16"/>
+                <w:lang w:eastAsia="en-US"/>
+              </w:rPr>
+              <w:t>double</w:t>
+            </w:r>
+            <w:proofErr w:type="spellEnd"/>
+            <w:r>
+              <w:rPr>
+                <w:rFonts w:ascii="Consolas" w:eastAsiaTheme="minorHAnsi" w:hAnsi="Consolas" w:cs="Consolas"/>
+                <w:color w:val="000000"/>
+                <w:sz w:val="16"/>
+                <w:szCs w:val="16"/>
+                <w:lang w:eastAsia="en-US"/>
+              </w:rPr>
+              <w:t>[</w:t>
+            </w:r>
+            <w:proofErr w:type="gramEnd"/>
+            <w:r>
+              <w:rPr>
+                <w:rFonts w:ascii="Consolas" w:eastAsiaTheme="minorHAnsi" w:hAnsi="Consolas" w:cs="Consolas"/>
+                <w:color w:val="000000"/>
+                <w:sz w:val="16"/>
+                <w:szCs w:val="16"/>
+                <w:lang w:eastAsia="en-US"/>
+              </w:rPr>
+              <w:t xml:space="preserve">] </w:t>
+            </w:r>
+            <w:proofErr w:type="spellStart"/>
+            <w:r>
+              <w:rPr>
+                <w:rFonts w:ascii="Consolas" w:eastAsiaTheme="minorHAnsi" w:hAnsi="Consolas" w:cs="Consolas"/>
+                <w:color w:val="000000"/>
+                <w:sz w:val="16"/>
+                <w:szCs w:val="16"/>
+                <w:lang w:eastAsia="en-US"/>
+              </w:rPr>
+              <w:t>temp</w:t>
+            </w:r>
+            <w:proofErr w:type="spellEnd"/>
+            <w:r>
+              <w:rPr>
+                <w:rFonts w:ascii="Consolas" w:eastAsiaTheme="minorHAnsi" w:hAnsi="Consolas" w:cs="Consolas"/>
+                <w:color w:val="000000"/>
+                <w:sz w:val="16"/>
+                <w:szCs w:val="16"/>
+                <w:lang w:eastAsia="en-US"/>
+              </w:rPr>
+              <w:t xml:space="preserve"> = </w:t>
+            </w:r>
+            <w:proofErr w:type="spellStart"/>
+            <w:r>
+              <w:rPr>
+                <w:rFonts w:ascii="Consolas" w:eastAsiaTheme="minorHAnsi" w:hAnsi="Consolas" w:cs="Consolas"/>
+                <w:color w:val="000000"/>
+                <w:sz w:val="16"/>
+                <w:szCs w:val="16"/>
+                <w:lang w:eastAsia="en-US"/>
+              </w:rPr>
+              <w:t>udr_dsgn</w:t>
+            </w:r>
+            <w:proofErr w:type="spellEnd"/>
+            <w:r>
+              <w:rPr>
+                <w:rFonts w:ascii="Consolas" w:eastAsiaTheme="minorHAnsi" w:hAnsi="Consolas" w:cs="Consolas"/>
+                <w:color w:val="000000"/>
+                <w:sz w:val="16"/>
+                <w:szCs w:val="16"/>
+                <w:lang w:eastAsia="en-US"/>
+              </w:rPr>
+              <w:t>[i];</w:t>
+            </w:r>
+          </w:p>
+          <w:p>
+            <w:pPr>
+              <w:autoSpaceDE w:val="0"/>
+              <w:autoSpaceDN w:val="0"/>
+              <w:adjustRightInd w:val="0"/>
+              <w:rPr>
+                <w:rFonts w:ascii="Consolas" w:eastAsiaTheme="minorHAnsi" w:hAnsi="Consolas" w:cs="Consolas"/>
+                <w:color w:val="000000"/>
+                <w:sz w:val="16"/>
+                <w:szCs w:val="16"/>
+                <w:lang w:eastAsia="en-US"/>
+              </w:rPr>
+            </w:pPr>
+            <w:r>
+              <w:rPr>
+                <w:rFonts w:ascii="Consolas" w:eastAsiaTheme="minorHAnsi" w:hAnsi="Consolas" w:cs="Consolas"/>
+                <w:color w:val="000000"/>
+                <w:sz w:val="16"/>
+                <w:szCs w:val="16"/>
+                <w:lang w:eastAsia="en-US"/>
+              </w:rPr>
+              <w:t xml:space="preserve">                </w:t>
+            </w:r>
+            <w:proofErr w:type="spellStart"/>
+            <w:r>
+              <w:rPr>
+                <w:rFonts w:ascii="Consolas" w:eastAsiaTheme="minorHAnsi" w:hAnsi="Consolas" w:cs="Consolas"/>
+                <w:color w:val="0000FF"/>
+                <w:sz w:val="16"/>
+                <w:szCs w:val="16"/>
+                <w:lang w:eastAsia="en-US"/>
+              </w:rPr>
+              <w:t>if</w:t>
+            </w:r>
+            <w:proofErr w:type="spellEnd"/>
+            <w:r>
+              <w:rPr>
+                <w:rFonts w:ascii="Consolas" w:eastAsiaTheme="minorHAnsi" w:hAnsi="Consolas" w:cs="Consolas"/>
+                <w:color w:val="000000"/>
+                <w:sz w:val="16"/>
+                <w:szCs w:val="16"/>
+                <w:lang w:eastAsia="en-US"/>
+              </w:rPr>
+              <w:t xml:space="preserve"> (</w:t>
+            </w:r>
+            <w:proofErr w:type="spellStart"/>
+            <w:proofErr w:type="gramStart"/>
+            <w:r>
+              <w:rPr>
+                <w:rFonts w:ascii="Consolas" w:eastAsiaTheme="minorHAnsi" w:hAnsi="Consolas" w:cs="Consolas"/>
+                <w:color w:val="0000FF"/>
+                <w:sz w:val="16"/>
+                <w:szCs w:val="16"/>
+                <w:lang w:eastAsia="en-US"/>
+              </w:rPr>
+              <w:t>this</w:t>
+            </w:r>
+            <w:proofErr w:type="spellEnd"/>
+            <w:r>
+              <w:rPr>
+                <w:rFonts w:ascii="Consolas" w:eastAsiaTheme="minorHAnsi" w:hAnsi="Consolas" w:cs="Consolas"/>
+                <w:color w:val="000000"/>
+                <w:sz w:val="16"/>
+                <w:szCs w:val="16"/>
+                <w:lang w:eastAsia="en-US"/>
+              </w:rPr>
+              <w:t>._</w:t>
+            </w:r>
+            <w:proofErr w:type="spellStart"/>
+            <w:proofErr w:type="gramEnd"/>
+            <w:r>
+              <w:rPr>
+                <w:rFonts w:ascii="Consolas" w:eastAsiaTheme="minorHAnsi" w:hAnsi="Consolas" w:cs="Consolas"/>
+                <w:color w:val="000000"/>
+                <w:sz w:val="16"/>
+                <w:szCs w:val="16"/>
+                <w:lang w:eastAsia="en-US"/>
+              </w:rPr>
+              <w:t>DNA.bars</w:t>
+            </w:r>
+            <w:proofErr w:type="spellEnd"/>
+            <w:r>
+              <w:rPr>
+                <w:rFonts w:ascii="Consolas" w:eastAsiaTheme="minorHAnsi" w:hAnsi="Consolas" w:cs="Consolas"/>
+                <w:color w:val="000000"/>
+                <w:sz w:val="16"/>
+                <w:szCs w:val="16"/>
+                <w:lang w:eastAsia="en-US"/>
+              </w:rPr>
+              <w:t>[4, (</w:t>
+            </w:r>
+            <w:proofErr w:type="spellStart"/>
+            <w:r>
+              <w:rPr>
+                <w:rFonts w:ascii="Consolas" w:eastAsiaTheme="minorHAnsi" w:hAnsi="Consolas" w:cs="Consolas"/>
+                <w:color w:val="0000FF"/>
+                <w:sz w:val="16"/>
+                <w:szCs w:val="16"/>
+                <w:lang w:eastAsia="en-US"/>
+              </w:rPr>
+              <w:t>int</w:t>
+            </w:r>
+            <w:proofErr w:type="spellEnd"/>
+            <w:r>
+              <w:rPr>
+                <w:rFonts w:ascii="Consolas" w:eastAsiaTheme="minorHAnsi" w:hAnsi="Consolas" w:cs="Consolas"/>
+                <w:color w:val="000000"/>
+                <w:sz w:val="16"/>
+                <w:szCs w:val="16"/>
+                <w:lang w:eastAsia="en-US"/>
+              </w:rPr>
+              <w:t>)</w:t>
+            </w:r>
+            <w:proofErr w:type="spellStart"/>
+            <w:r>
+              <w:rPr>
+                <w:rFonts w:ascii="Consolas" w:eastAsiaTheme="minorHAnsi" w:hAnsi="Consolas" w:cs="Consolas"/>
+                <w:color w:val="000000"/>
+                <w:sz w:val="16"/>
+                <w:szCs w:val="16"/>
+                <w:lang w:eastAsia="en-US"/>
+              </w:rPr>
+              <w:t>temp</w:t>
+            </w:r>
+            <w:proofErr w:type="spellEnd"/>
+            <w:r>
+              <w:rPr>
+                <w:rFonts w:ascii="Consolas" w:eastAsiaTheme="minorHAnsi" w:hAnsi="Consolas" w:cs="Consolas"/>
+                <w:color w:val="000000"/>
+                <w:sz w:val="16"/>
+                <w:szCs w:val="16"/>
+                <w:lang w:eastAsia="en-US"/>
+              </w:rPr>
+              <w:t xml:space="preserve">[0] - 1] != </w:t>
+            </w:r>
+            <w:proofErr w:type="spellStart"/>
+            <w:r>
+              <w:rPr>
+                <w:rFonts w:ascii="Consolas" w:eastAsiaTheme="minorHAnsi" w:hAnsi="Consolas" w:cs="Consolas"/>
+                <w:color w:val="000000"/>
+                <w:sz w:val="16"/>
+                <w:szCs w:val="16"/>
+                <w:lang w:eastAsia="en-US"/>
+              </w:rPr>
+              <w:t>Section_count</w:t>
+            </w:r>
+            <w:proofErr w:type="spellEnd"/>
+            <w:r>
+              <w:rPr>
+                <w:rFonts w:ascii="Consolas" w:eastAsiaTheme="minorHAnsi" w:hAnsi="Consolas" w:cs="Consolas"/>
+                <w:color w:val="000000"/>
+                <w:sz w:val="16"/>
+                <w:szCs w:val="16"/>
+                <w:lang w:eastAsia="en-US"/>
+              </w:rPr>
+              <w:t xml:space="preserve"> - 1){</w:t>
+            </w:r>
+          </w:p>
+          <w:p>
+            <w:pPr>
+              <w:autoSpaceDE w:val="0"/>
+              <w:autoSpaceDN w:val="0"/>
+              <w:adjustRightInd w:val="0"/>
+              <w:rPr>
+                <w:rFonts w:ascii="Consolas" w:eastAsiaTheme="minorHAnsi" w:hAnsi="Consolas" w:cs="Consolas"/>
+                <w:color w:val="000000"/>
+                <w:sz w:val="16"/>
+                <w:szCs w:val="16"/>
+                <w:lang w:eastAsia="en-US"/>
+              </w:rPr>
+            </w:pPr>
+            <w:r>
+              <w:rPr>
+                <w:rFonts w:ascii="Consolas" w:eastAsiaTheme="minorHAnsi" w:hAnsi="Consolas" w:cs="Consolas"/>
+                <w:color w:val="000000"/>
+                <w:sz w:val="16"/>
+                <w:szCs w:val="16"/>
+                <w:lang w:eastAsia="en-US"/>
+              </w:rPr>
+              <w:t xml:space="preserve">                    </w:t>
+            </w:r>
+            <w:proofErr w:type="spellStart"/>
+            <w:proofErr w:type="gramStart"/>
+            <w:r>
+              <w:rPr>
+                <w:rFonts w:ascii="Consolas" w:eastAsiaTheme="minorHAnsi" w:hAnsi="Consolas" w:cs="Consolas"/>
+                <w:color w:val="0000FF"/>
+                <w:sz w:val="16"/>
+                <w:szCs w:val="16"/>
+                <w:lang w:eastAsia="en-US"/>
+              </w:rPr>
+              <w:t>this</w:t>
+            </w:r>
+            <w:proofErr w:type="spellEnd"/>
+            <w:r>
+              <w:rPr>
+                <w:rFonts w:ascii="Consolas" w:eastAsiaTheme="minorHAnsi" w:hAnsi="Consolas" w:cs="Consolas"/>
+                <w:color w:val="000000"/>
+                <w:sz w:val="16"/>
+                <w:szCs w:val="16"/>
+                <w:lang w:eastAsia="en-US"/>
+              </w:rPr>
+              <w:t>._</w:t>
+            </w:r>
+            <w:proofErr w:type="spellStart"/>
+            <w:proofErr w:type="gramEnd"/>
+            <w:r>
+              <w:rPr>
+                <w:rFonts w:ascii="Consolas" w:eastAsiaTheme="minorHAnsi" w:hAnsi="Consolas" w:cs="Consolas"/>
+                <w:color w:val="000000"/>
+                <w:sz w:val="16"/>
+                <w:szCs w:val="16"/>
+                <w:lang w:eastAsia="en-US"/>
+              </w:rPr>
+              <w:t>DNA.bars</w:t>
+            </w:r>
+            <w:proofErr w:type="spellEnd"/>
+            <w:r>
+              <w:rPr>
+                <w:rFonts w:ascii="Consolas" w:eastAsiaTheme="minorHAnsi" w:hAnsi="Consolas" w:cs="Consolas"/>
+                <w:color w:val="000000"/>
+                <w:sz w:val="16"/>
+                <w:szCs w:val="16"/>
+                <w:lang w:eastAsia="en-US"/>
+              </w:rPr>
+              <w:t>[4, (</w:t>
+            </w:r>
+            <w:proofErr w:type="spellStart"/>
+            <w:r>
+              <w:rPr>
+                <w:rFonts w:ascii="Consolas" w:eastAsiaTheme="minorHAnsi" w:hAnsi="Consolas" w:cs="Consolas"/>
+                <w:color w:val="0000FF"/>
+                <w:sz w:val="16"/>
+                <w:szCs w:val="16"/>
+                <w:lang w:eastAsia="en-US"/>
+              </w:rPr>
+              <w:t>int</w:t>
+            </w:r>
+            <w:proofErr w:type="spellEnd"/>
+            <w:r>
+              <w:rPr>
+                <w:rFonts w:ascii="Consolas" w:eastAsiaTheme="minorHAnsi" w:hAnsi="Consolas" w:cs="Consolas"/>
+                <w:color w:val="000000"/>
+                <w:sz w:val="16"/>
+                <w:szCs w:val="16"/>
+                <w:lang w:eastAsia="en-US"/>
+              </w:rPr>
+              <w:t>)</w:t>
+            </w:r>
+            <w:proofErr w:type="spellStart"/>
+            <w:r>
+              <w:rPr>
+                <w:rFonts w:ascii="Consolas" w:eastAsiaTheme="minorHAnsi" w:hAnsi="Consolas" w:cs="Consolas"/>
+                <w:color w:val="000000"/>
+                <w:sz w:val="16"/>
+                <w:szCs w:val="16"/>
+                <w:lang w:eastAsia="en-US"/>
+              </w:rPr>
+              <w:t>temp</w:t>
+            </w:r>
+            <w:proofErr w:type="spellEnd"/>
+            <w:r>
+              <w:rPr>
+                <w:rFonts w:ascii="Consolas" w:eastAsiaTheme="minorHAnsi" w:hAnsi="Consolas" w:cs="Consolas"/>
+                <w:color w:val="000000"/>
+                <w:sz w:val="16"/>
+                <w:szCs w:val="16"/>
+                <w:lang w:eastAsia="en-US"/>
+              </w:rPr>
+              <w:t xml:space="preserve">[0] - 1]++; </w:t>
+            </w:r>
+          </w:p>
+          <w:p>
+            <w:pPr>
+              <w:autoSpaceDE w:val="0"/>
+              <w:autoSpaceDN w:val="0"/>
+              <w:adjustRightInd w:val="0"/>
+              <w:rPr>
+                <w:rFonts w:ascii="Consolas" w:eastAsiaTheme="minorHAnsi" w:hAnsi="Consolas" w:cs="Consolas"/>
+                <w:color w:val="000000"/>
+                <w:sz w:val="16"/>
+                <w:szCs w:val="16"/>
+                <w:lang w:eastAsia="en-US"/>
+              </w:rPr>
+            </w:pPr>
+            <w:r>
+              <w:rPr>
+                <w:rFonts w:ascii="Consolas" w:eastAsiaTheme="minorHAnsi" w:hAnsi="Consolas" w:cs="Consolas"/>
+                <w:color w:val="000000"/>
+                <w:sz w:val="16"/>
+                <w:szCs w:val="16"/>
+                <w:lang w:eastAsia="en-US"/>
+              </w:rPr>
+              <w:t xml:space="preserve">                    </w:t>
+            </w:r>
+            <w:proofErr w:type="spellStart"/>
+            <w:r>
+              <w:rPr>
+                <w:rFonts w:ascii="Consolas" w:eastAsiaTheme="minorHAnsi" w:hAnsi="Consolas" w:cs="Consolas"/>
+                <w:color w:val="2B91AF"/>
+                <w:sz w:val="16"/>
+                <w:szCs w:val="16"/>
+                <w:lang w:eastAsia="en-US"/>
+              </w:rPr>
+              <w:t>Console</w:t>
+            </w:r>
+            <w:r>
+              <w:rPr>
+                <w:rFonts w:ascii="Consolas" w:eastAsiaTheme="minorHAnsi" w:hAnsi="Consolas" w:cs="Consolas"/>
+                <w:color w:val="000000"/>
+                <w:sz w:val="16"/>
+                <w:szCs w:val="16"/>
+                <w:lang w:eastAsia="en-US"/>
+              </w:rPr>
+              <w:t>.WriteLine</w:t>
+            </w:r>
+            <w:proofErr w:type="spellEnd"/>
+            <w:r>
+              <w:rPr>
+                <w:rFonts w:ascii="Consolas" w:eastAsiaTheme="minorHAnsi" w:hAnsi="Consolas" w:cs="Consolas"/>
+                <w:color w:val="000000"/>
+                <w:sz w:val="16"/>
+                <w:szCs w:val="16"/>
+                <w:lang w:eastAsia="en-US"/>
+              </w:rPr>
+              <w:t>(</w:t>
+            </w:r>
+            <w:r>
+              <w:rPr>
+                <w:rFonts w:ascii="Consolas" w:eastAsiaTheme="minorHAnsi" w:hAnsi="Consolas" w:cs="Consolas"/>
+                <w:color w:val="A31515"/>
+                <w:sz w:val="16"/>
+                <w:szCs w:val="16"/>
+                <w:lang w:eastAsia="en-US"/>
+              </w:rPr>
+              <w:t>"</w:t>
+            </w:r>
+            <w:proofErr w:type="spellStart"/>
+            <w:r>
+              <w:rPr>
+                <w:rFonts w:ascii="Consolas" w:eastAsiaTheme="minorHAnsi" w:hAnsi="Consolas" w:cs="Consolas"/>
+                <w:color w:val="A31515"/>
+                <w:sz w:val="16"/>
+                <w:szCs w:val="16"/>
+                <w:lang w:eastAsia="en-US"/>
+              </w:rPr>
+              <w:t>Increased</w:t>
+            </w:r>
+            <w:proofErr w:type="spellEnd"/>
+            <w:r>
+              <w:rPr>
+                <w:rFonts w:ascii="Consolas" w:eastAsiaTheme="minorHAnsi" w:hAnsi="Consolas" w:cs="Consolas"/>
+                <w:color w:val="A31515"/>
+                <w:sz w:val="16"/>
+                <w:szCs w:val="16"/>
+                <w:lang w:eastAsia="en-US"/>
               </w:rPr>
               <w:t xml:space="preserve"> </w:t>
             </w:r>
@@ -20199,557 +23305,323 @@
             <w:r>
               <w:rPr>
                 <w:rFonts w:ascii="Consolas" w:eastAsiaTheme="minorHAnsi" w:hAnsi="Consolas" w:cs="Consolas"/>
-                <w:color w:val="000000"/>
-                <w:sz w:val="16"/>
-                <w:szCs w:val="19"/>
-                <w:lang w:val="en-GB" w:eastAsia="en-US"/>
-              </w:rPr>
-              <w:t>i</w:t>
-            </w:r>
-            <w:proofErr w:type="spellEnd"/>
-            <w:r>
-              <w:rPr>
-                <w:rFonts w:ascii="Consolas" w:eastAsiaTheme="minorHAnsi" w:hAnsi="Consolas" w:cs="Consolas"/>
-                <w:color w:val="000000"/>
-                <w:sz w:val="16"/>
-                <w:szCs w:val="19"/>
-                <w:lang w:val="en-GB" w:eastAsia="en-US"/>
-              </w:rPr>
-              <w:t xml:space="preserve"> = 0; </w:t>
-            </w:r>
-            <w:proofErr w:type="spellStart"/>
-            <w:r>
-              <w:rPr>
-                <w:rFonts w:ascii="Consolas" w:eastAsiaTheme="minorHAnsi" w:hAnsi="Consolas" w:cs="Consolas"/>
-                <w:color w:val="000000"/>
-                <w:sz w:val="16"/>
-                <w:szCs w:val="19"/>
-                <w:lang w:val="en-GB" w:eastAsia="en-US"/>
-              </w:rPr>
-              <w:t>i</w:t>
-            </w:r>
-            <w:proofErr w:type="spellEnd"/>
-            <w:r>
-              <w:rPr>
-                <w:rFonts w:ascii="Consolas" w:eastAsiaTheme="minorHAnsi" w:hAnsi="Consolas" w:cs="Consolas"/>
-                <w:color w:val="000000"/>
-                <w:sz w:val="16"/>
-                <w:szCs w:val="19"/>
-                <w:lang w:val="en-GB" w:eastAsia="en-US"/>
-              </w:rPr>
-              <w:t xml:space="preserve"> &lt; </w:t>
-            </w:r>
-            <w:proofErr w:type="spellStart"/>
-            <w:r>
-              <w:rPr>
-                <w:rFonts w:ascii="Consolas" w:eastAsiaTheme="minorHAnsi" w:hAnsi="Consolas" w:cs="Consolas"/>
-                <w:color w:val="000000"/>
-                <w:sz w:val="16"/>
-                <w:szCs w:val="19"/>
-                <w:lang w:val="en-GB" w:eastAsia="en-US"/>
-              </w:rPr>
-              <w:t>udr_</w:t>
-            </w:r>
+                <w:color w:val="A31515"/>
+                <w:sz w:val="16"/>
+                <w:szCs w:val="16"/>
+                <w:lang w:eastAsia="en-US"/>
+              </w:rPr>
+              <w:t>section</w:t>
+            </w:r>
+            <w:proofErr w:type="spellEnd"/>
+            <w:r>
+              <w:rPr>
+                <w:rFonts w:ascii="Consolas" w:eastAsiaTheme="minorHAnsi" w:hAnsi="Consolas" w:cs="Consolas"/>
+                <w:color w:val="A31515"/>
+                <w:sz w:val="16"/>
+                <w:szCs w:val="16"/>
+                <w:lang w:eastAsia="en-US"/>
+              </w:rPr>
+              <w:t>"</w:t>
+            </w:r>
+            <w:r>
+              <w:rPr>
+                <w:rFonts w:ascii="Consolas" w:eastAsiaTheme="minorHAnsi" w:hAnsi="Consolas" w:cs="Consolas"/>
+                <w:color w:val="000000"/>
+                <w:sz w:val="16"/>
+                <w:szCs w:val="16"/>
+                <w:lang w:eastAsia="en-US"/>
+              </w:rPr>
+              <w:t xml:space="preserve"> + </w:t>
+            </w:r>
+            <w:proofErr w:type="spellStart"/>
             <w:proofErr w:type="gramStart"/>
             <w:r>
               <w:rPr>
                 <w:rFonts w:ascii="Consolas" w:eastAsiaTheme="minorHAnsi" w:hAnsi="Consolas" w:cs="Consolas"/>
                 <w:color w:val="000000"/>
                 <w:sz w:val="16"/>
-                <w:szCs w:val="19"/>
-                <w:lang w:val="en-GB" w:eastAsia="en-US"/>
-              </w:rPr>
-              <w:t>dsgn.Count</w:t>
-            </w:r>
-            <w:proofErr w:type="spellEnd"/>
+                <w:szCs w:val="16"/>
+                <w:lang w:eastAsia="en-US"/>
+              </w:rPr>
+              <w:t>temp</w:t>
+            </w:r>
+            <w:proofErr w:type="spellEnd"/>
+            <w:r>
+              <w:rPr>
+                <w:rFonts w:ascii="Consolas" w:eastAsiaTheme="minorHAnsi" w:hAnsi="Consolas" w:cs="Consolas"/>
+                <w:color w:val="000000"/>
+                <w:sz w:val="16"/>
+                <w:szCs w:val="16"/>
+                <w:lang w:eastAsia="en-US"/>
+              </w:rPr>
+              <w:t>[</w:t>
+            </w:r>
             <w:proofErr w:type="gramEnd"/>
             <w:r>
               <w:rPr>
                 <w:rFonts w:ascii="Consolas" w:eastAsiaTheme="minorHAnsi" w:hAnsi="Consolas" w:cs="Consolas"/>
                 <w:color w:val="000000"/>
                 <w:sz w:val="16"/>
-                <w:szCs w:val="19"/>
-                <w:lang w:val="en-GB" w:eastAsia="en-US"/>
-              </w:rPr>
-              <w:t xml:space="preserve">; </w:t>
-            </w:r>
-            <w:proofErr w:type="spellStart"/>
-            <w:r>
-              <w:rPr>
-                <w:rFonts w:ascii="Consolas" w:eastAsiaTheme="minorHAnsi" w:hAnsi="Consolas" w:cs="Consolas"/>
-                <w:color w:val="000000"/>
-                <w:sz w:val="16"/>
-                <w:szCs w:val="19"/>
-                <w:lang w:val="en-GB" w:eastAsia="en-US"/>
-              </w:rPr>
-              <w:t>i</w:t>
-            </w:r>
-            <w:proofErr w:type="spellEnd"/>
-            <w:r>
-              <w:rPr>
-                <w:rFonts w:ascii="Consolas" w:eastAsiaTheme="minorHAnsi" w:hAnsi="Consolas" w:cs="Consolas"/>
-                <w:color w:val="000000"/>
-                <w:sz w:val="16"/>
-                <w:szCs w:val="19"/>
-                <w:lang w:val="en-GB" w:eastAsia="en-US"/>
-              </w:rPr>
-              <w:t>++)</w:t>
-            </w:r>
-          </w:p>
-          <w:p>
-            <w:pPr>
-              <w:autoSpaceDE w:val="0"/>
-              <w:autoSpaceDN w:val="0"/>
-              <w:adjustRightInd w:val="0"/>
-              <w:rPr>
-                <w:rFonts w:ascii="Consolas" w:eastAsiaTheme="minorHAnsi" w:hAnsi="Consolas" w:cs="Consolas"/>
-                <w:color w:val="000000"/>
-                <w:sz w:val="16"/>
-                <w:szCs w:val="19"/>
-                <w:lang w:val="en-GB" w:eastAsia="en-US"/>
-              </w:rPr>
-            </w:pPr>
-            <w:r>
-              <w:rPr>
-                <w:rFonts w:ascii="Consolas" w:eastAsiaTheme="minorHAnsi" w:hAnsi="Consolas" w:cs="Consolas"/>
-                <w:color w:val="000000"/>
-                <w:sz w:val="16"/>
-                <w:szCs w:val="19"/>
-                <w:lang w:val="en-GB" w:eastAsia="en-US"/>
-              </w:rPr>
-              <w:t xml:space="preserve">            {</w:t>
-            </w:r>
-          </w:p>
-          <w:p>
-            <w:pPr>
-              <w:autoSpaceDE w:val="0"/>
-              <w:autoSpaceDN w:val="0"/>
-              <w:adjustRightInd w:val="0"/>
-              <w:rPr>
-                <w:rFonts w:ascii="Consolas" w:eastAsiaTheme="minorHAnsi" w:hAnsi="Consolas" w:cs="Consolas"/>
-                <w:color w:val="000000"/>
-                <w:sz w:val="16"/>
-                <w:szCs w:val="19"/>
-                <w:lang w:val="en-GB" w:eastAsia="en-US"/>
-              </w:rPr>
-            </w:pPr>
-            <w:r>
-              <w:rPr>
-                <w:rFonts w:ascii="Consolas" w:eastAsiaTheme="minorHAnsi" w:hAnsi="Consolas" w:cs="Consolas"/>
-                <w:color w:val="000000"/>
-                <w:sz w:val="16"/>
-                <w:szCs w:val="19"/>
-                <w:lang w:val="en-GB" w:eastAsia="en-US"/>
+                <w:szCs w:val="16"/>
+                <w:lang w:eastAsia="en-US"/>
+              </w:rPr>
+              <w:t>0]);</w:t>
+            </w:r>
+          </w:p>
+          <w:p>
+            <w:pPr>
+              <w:autoSpaceDE w:val="0"/>
+              <w:autoSpaceDN w:val="0"/>
+              <w:adjustRightInd w:val="0"/>
+              <w:rPr>
+                <w:rFonts w:ascii="Consolas" w:eastAsiaTheme="minorHAnsi" w:hAnsi="Consolas" w:cs="Consolas"/>
+                <w:color w:val="000000"/>
+                <w:sz w:val="16"/>
+                <w:szCs w:val="16"/>
+                <w:lang w:eastAsia="en-US"/>
+              </w:rPr>
+            </w:pPr>
+            <w:r>
+              <w:rPr>
+                <w:rFonts w:ascii="Consolas" w:eastAsiaTheme="minorHAnsi" w:hAnsi="Consolas" w:cs="Consolas"/>
+                <w:color w:val="000000"/>
+                <w:sz w:val="16"/>
+                <w:szCs w:val="16"/>
+                <w:lang w:eastAsia="en-US"/>
+              </w:rPr>
+              <w:t xml:space="preserve">                }</w:t>
+            </w:r>
+          </w:p>
+          <w:p>
+            <w:pPr>
+              <w:autoSpaceDE w:val="0"/>
+              <w:autoSpaceDN w:val="0"/>
+              <w:adjustRightInd w:val="0"/>
+              <w:rPr>
+                <w:rFonts w:ascii="Consolas" w:eastAsiaTheme="minorHAnsi" w:hAnsi="Consolas" w:cs="Consolas"/>
+                <w:color w:val="000000"/>
+                <w:sz w:val="16"/>
+                <w:szCs w:val="16"/>
+                <w:lang w:eastAsia="en-US"/>
+              </w:rPr>
+            </w:pPr>
+            <w:r>
+              <w:rPr>
+                <w:rFonts w:ascii="Consolas" w:eastAsiaTheme="minorHAnsi" w:hAnsi="Consolas" w:cs="Consolas"/>
+                <w:color w:val="000000"/>
+                <w:sz w:val="16"/>
+                <w:szCs w:val="16"/>
+                <w:lang w:eastAsia="en-US"/>
               </w:rPr>
               <w:t xml:space="preserve">                </w:t>
             </w:r>
+            <w:proofErr w:type="spellStart"/>
+            <w:r>
+              <w:rPr>
+                <w:rFonts w:ascii="Consolas" w:eastAsiaTheme="minorHAnsi" w:hAnsi="Consolas" w:cs="Consolas"/>
+                <w:color w:val="0000FF"/>
+                <w:sz w:val="16"/>
+                <w:szCs w:val="16"/>
+                <w:lang w:eastAsia="en-US"/>
+              </w:rPr>
+              <w:t>else</w:t>
+            </w:r>
+            <w:proofErr w:type="spellEnd"/>
+          </w:p>
+          <w:p>
+            <w:pPr>
+              <w:autoSpaceDE w:val="0"/>
+              <w:autoSpaceDN w:val="0"/>
+              <w:adjustRightInd w:val="0"/>
+              <w:rPr>
+                <w:rFonts w:ascii="Consolas" w:eastAsiaTheme="minorHAnsi" w:hAnsi="Consolas" w:cs="Consolas"/>
+                <w:color w:val="000000"/>
+                <w:sz w:val="16"/>
+                <w:szCs w:val="16"/>
+                <w:lang w:eastAsia="en-US"/>
+              </w:rPr>
+            </w:pPr>
+            <w:r>
+              <w:rPr>
+                <w:rFonts w:ascii="Consolas" w:eastAsiaTheme="minorHAnsi" w:hAnsi="Consolas" w:cs="Consolas"/>
+                <w:color w:val="000000"/>
+                <w:sz w:val="16"/>
+                <w:szCs w:val="16"/>
+                <w:lang w:eastAsia="en-US"/>
+              </w:rPr>
+              <w:t xml:space="preserve">                {</w:t>
+            </w:r>
+          </w:p>
+          <w:p>
+            <w:pPr>
+              <w:autoSpaceDE w:val="0"/>
+              <w:autoSpaceDN w:val="0"/>
+              <w:adjustRightInd w:val="0"/>
+              <w:rPr>
+                <w:rFonts w:ascii="Consolas" w:eastAsiaTheme="minorHAnsi" w:hAnsi="Consolas" w:cs="Consolas"/>
+                <w:color w:val="000000"/>
+                <w:sz w:val="16"/>
+                <w:szCs w:val="16"/>
+                <w:lang w:eastAsia="en-US"/>
+              </w:rPr>
+            </w:pPr>
+            <w:r>
+              <w:rPr>
+                <w:rFonts w:ascii="Consolas" w:eastAsiaTheme="minorHAnsi" w:hAnsi="Consolas" w:cs="Consolas"/>
+                <w:color w:val="000000"/>
+                <w:sz w:val="16"/>
+                <w:szCs w:val="16"/>
+                <w:lang w:eastAsia="en-US"/>
+              </w:rPr>
+              <w:t xml:space="preserve">                    </w:t>
+            </w:r>
+            <w:proofErr w:type="spellStart"/>
             <w:proofErr w:type="gramStart"/>
             <w:r>
               <w:rPr>
                 <w:rFonts w:ascii="Consolas" w:eastAsiaTheme="minorHAnsi" w:hAnsi="Consolas" w:cs="Consolas"/>
                 <w:color w:val="0000FF"/>
                 <w:sz w:val="16"/>
-                <w:szCs w:val="19"/>
-                <w:lang w:val="en-GB" w:eastAsia="en-US"/>
-              </w:rPr>
-              <w:t>double</w:t>
-            </w:r>
-            <w:r>
-              <w:rPr>
-                <w:rFonts w:ascii="Consolas" w:eastAsiaTheme="minorHAnsi" w:hAnsi="Consolas" w:cs="Consolas"/>
-                <w:color w:val="000000"/>
-                <w:sz w:val="16"/>
-                <w:szCs w:val="19"/>
-                <w:lang w:val="en-GB" w:eastAsia="en-US"/>
-              </w:rPr>
-              <w:t>[</w:t>
-            </w:r>
+                <w:szCs w:val="16"/>
+                <w:lang w:eastAsia="en-US"/>
+              </w:rPr>
+              <w:t>this</w:t>
+            </w:r>
+            <w:r>
+              <w:rPr>
+                <w:rFonts w:ascii="Consolas" w:eastAsiaTheme="minorHAnsi" w:hAnsi="Consolas" w:cs="Consolas"/>
+                <w:color w:val="000000"/>
+                <w:sz w:val="16"/>
+                <w:szCs w:val="16"/>
+                <w:lang w:eastAsia="en-US"/>
+              </w:rPr>
+              <w:t>.fitness</w:t>
+            </w:r>
+            <w:proofErr w:type="spellEnd"/>
             <w:proofErr w:type="gramEnd"/>
             <w:r>
               <w:rPr>
                 <w:rFonts w:ascii="Consolas" w:eastAsiaTheme="minorHAnsi" w:hAnsi="Consolas" w:cs="Consolas"/>
                 <w:color w:val="000000"/>
                 <w:sz w:val="16"/>
-                <w:szCs w:val="19"/>
-                <w:lang w:val="en-GB" w:eastAsia="en-US"/>
-              </w:rPr>
-              <w:t xml:space="preserve">] temp = </w:t>
-            </w:r>
-            <w:proofErr w:type="spellStart"/>
-            <w:r>
-              <w:rPr>
-                <w:rFonts w:ascii="Consolas" w:eastAsiaTheme="minorHAnsi" w:hAnsi="Consolas" w:cs="Consolas"/>
-                <w:color w:val="000000"/>
-                <w:sz w:val="16"/>
-                <w:szCs w:val="19"/>
-                <w:lang w:val="en-GB" w:eastAsia="en-US"/>
-              </w:rPr>
-              <w:t>udr_dsgn</w:t>
-            </w:r>
-            <w:proofErr w:type="spellEnd"/>
-            <w:r>
-              <w:rPr>
-                <w:rFonts w:ascii="Consolas" w:eastAsiaTheme="minorHAnsi" w:hAnsi="Consolas" w:cs="Consolas"/>
-                <w:color w:val="000000"/>
-                <w:sz w:val="16"/>
-                <w:szCs w:val="19"/>
-                <w:lang w:val="en-GB" w:eastAsia="en-US"/>
-              </w:rPr>
-              <w:t>[</w:t>
-            </w:r>
-            <w:proofErr w:type="spellStart"/>
-            <w:r>
-              <w:rPr>
-                <w:rFonts w:ascii="Consolas" w:eastAsiaTheme="minorHAnsi" w:hAnsi="Consolas" w:cs="Consolas"/>
-                <w:color w:val="000000"/>
-                <w:sz w:val="16"/>
-                <w:szCs w:val="19"/>
-                <w:lang w:val="en-GB" w:eastAsia="en-US"/>
-              </w:rPr>
-              <w:t>i</w:t>
-            </w:r>
-            <w:proofErr w:type="spellEnd"/>
-            <w:r>
-              <w:rPr>
-                <w:rFonts w:ascii="Consolas" w:eastAsiaTheme="minorHAnsi" w:hAnsi="Consolas" w:cs="Consolas"/>
-                <w:color w:val="000000"/>
-                <w:sz w:val="16"/>
-                <w:szCs w:val="19"/>
-                <w:lang w:val="en-GB" w:eastAsia="en-US"/>
-              </w:rPr>
-              <w:t>];</w:t>
-            </w:r>
-          </w:p>
-          <w:p>
-            <w:pPr>
-              <w:autoSpaceDE w:val="0"/>
-              <w:autoSpaceDN w:val="0"/>
-              <w:adjustRightInd w:val="0"/>
-              <w:rPr>
-                <w:rFonts w:ascii="Consolas" w:eastAsiaTheme="minorHAnsi" w:hAnsi="Consolas" w:cs="Consolas"/>
-                <w:color w:val="000000"/>
-                <w:sz w:val="16"/>
-                <w:szCs w:val="19"/>
-                <w:lang w:val="en-GB" w:eastAsia="en-US"/>
-              </w:rPr>
-            </w:pPr>
-            <w:r>
-              <w:rPr>
-                <w:rFonts w:ascii="Consolas" w:eastAsiaTheme="minorHAnsi" w:hAnsi="Consolas" w:cs="Consolas"/>
-                <w:color w:val="000000"/>
-                <w:sz w:val="16"/>
-                <w:szCs w:val="19"/>
-                <w:lang w:val="en-GB" w:eastAsia="en-US"/>
-              </w:rPr>
-              <w:t xml:space="preserve">                </w:t>
-            </w:r>
+                <w:szCs w:val="16"/>
+                <w:lang w:eastAsia="en-US"/>
+              </w:rPr>
+              <w:t xml:space="preserve"> += 0.15</w:t>
+            </w:r>
+            <w:r>
+              <w:rPr>
+                <w:rFonts w:ascii="Consolas" w:eastAsiaTheme="minorHAnsi" w:hAnsi="Consolas" w:cs="Consolas"/>
+                <w:color w:val="000000"/>
+                <w:sz w:val="16"/>
+                <w:szCs w:val="16"/>
+                <w:lang w:eastAsia="en-US"/>
+              </w:rPr>
+              <w:t>;</w:t>
+            </w:r>
+          </w:p>
+          <w:p>
+            <w:pPr>
+              <w:autoSpaceDE w:val="0"/>
+              <w:autoSpaceDN w:val="0"/>
+              <w:adjustRightInd w:val="0"/>
+              <w:rPr>
+                <w:rFonts w:ascii="Consolas" w:eastAsiaTheme="minorHAnsi" w:hAnsi="Consolas" w:cs="Consolas"/>
+                <w:color w:val="000000"/>
+                <w:sz w:val="16"/>
+                <w:szCs w:val="16"/>
+                <w:lang w:eastAsia="en-US"/>
+              </w:rPr>
+            </w:pPr>
+          </w:p>
+          <w:p>
+            <w:pPr>
+              <w:autoSpaceDE w:val="0"/>
+              <w:autoSpaceDN w:val="0"/>
+              <w:adjustRightInd w:val="0"/>
+              <w:rPr>
+                <w:rFonts w:ascii="Consolas" w:eastAsiaTheme="minorHAnsi" w:hAnsi="Consolas" w:cs="Consolas"/>
+                <w:color w:val="000000"/>
+                <w:sz w:val="16"/>
+                <w:szCs w:val="16"/>
+                <w:lang w:eastAsia="en-US"/>
+              </w:rPr>
+            </w:pPr>
+            <w:r>
+              <w:rPr>
+                <w:rFonts w:ascii="Consolas" w:eastAsiaTheme="minorHAnsi" w:hAnsi="Consolas" w:cs="Consolas"/>
+                <w:color w:val="000000"/>
+                <w:sz w:val="16"/>
+                <w:szCs w:val="16"/>
+                <w:lang w:eastAsia="en-US"/>
+              </w:rPr>
+              <w:t xml:space="preserve">                    </w:t>
+            </w:r>
+            <w:proofErr w:type="spellStart"/>
+            <w:r>
+              <w:rPr>
+                <w:rFonts w:ascii="Consolas" w:eastAsiaTheme="minorHAnsi" w:hAnsi="Consolas" w:cs="Consolas"/>
+                <w:color w:val="000000"/>
+                <w:sz w:val="16"/>
+                <w:szCs w:val="16"/>
+                <w:lang w:eastAsia="en-US"/>
+              </w:rPr>
+              <w:t>need_bigger_sect</w:t>
+            </w:r>
+            <w:proofErr w:type="spellEnd"/>
+            <w:r>
+              <w:rPr>
+                <w:rFonts w:ascii="Consolas" w:eastAsiaTheme="minorHAnsi" w:hAnsi="Consolas" w:cs="Consolas"/>
+                <w:color w:val="000000"/>
+                <w:sz w:val="16"/>
+                <w:szCs w:val="16"/>
+                <w:lang w:eastAsia="en-US"/>
+              </w:rPr>
+              <w:t xml:space="preserve"> = </w:t>
+            </w:r>
+            <w:proofErr w:type="spellStart"/>
             <w:r>
               <w:rPr>
                 <w:rFonts w:ascii="Consolas" w:eastAsiaTheme="minorHAnsi" w:hAnsi="Consolas" w:cs="Consolas"/>
                 <w:color w:val="0000FF"/>
                 <w:sz w:val="16"/>
-                <w:szCs w:val="19"/>
-                <w:lang w:val="en-GB" w:eastAsia="en-US"/>
-              </w:rPr>
-              <w:t>if</w:t>
-            </w:r>
-            <w:r>
-              <w:rPr>
-                <w:rFonts w:ascii="Consolas" w:eastAsiaTheme="minorHAnsi" w:hAnsi="Consolas" w:cs="Consolas"/>
-                <w:color w:val="000000"/>
-                <w:sz w:val="16"/>
-                <w:szCs w:val="19"/>
-                <w:lang w:val="en-GB" w:eastAsia="en-US"/>
-              </w:rPr>
-              <w:t xml:space="preserve"> (</w:t>
-            </w:r>
-            <w:proofErr w:type="gramStart"/>
-            <w:r>
-              <w:rPr>
-                <w:rFonts w:ascii="Consolas" w:eastAsiaTheme="minorHAnsi" w:hAnsi="Consolas" w:cs="Consolas"/>
-                <w:color w:val="0000FF"/>
-                <w:sz w:val="16"/>
-                <w:szCs w:val="19"/>
-                <w:lang w:val="en-GB" w:eastAsia="en-US"/>
-              </w:rPr>
-              <w:t>this</w:t>
-            </w:r>
-            <w:r>
-              <w:rPr>
-                <w:rFonts w:ascii="Consolas" w:eastAsiaTheme="minorHAnsi" w:hAnsi="Consolas" w:cs="Consolas"/>
-                <w:color w:val="000000"/>
-                <w:sz w:val="16"/>
-                <w:szCs w:val="19"/>
-                <w:lang w:val="en-GB" w:eastAsia="en-US"/>
-              </w:rPr>
-              <w:t>._</w:t>
-            </w:r>
-            <w:proofErr w:type="spellStart"/>
-            <w:proofErr w:type="gramEnd"/>
-            <w:r>
-              <w:rPr>
-                <w:rFonts w:ascii="Consolas" w:eastAsiaTheme="minorHAnsi" w:hAnsi="Consolas" w:cs="Consolas"/>
-                <w:color w:val="000000"/>
-                <w:sz w:val="16"/>
-                <w:szCs w:val="19"/>
-                <w:lang w:val="en-GB" w:eastAsia="en-US"/>
-              </w:rPr>
-              <w:t>DNA.bars</w:t>
-            </w:r>
-            <w:proofErr w:type="spellEnd"/>
-            <w:r>
-              <w:rPr>
-                <w:rFonts w:ascii="Consolas" w:eastAsiaTheme="minorHAnsi" w:hAnsi="Consolas" w:cs="Consolas"/>
-                <w:color w:val="000000"/>
-                <w:sz w:val="16"/>
-                <w:szCs w:val="19"/>
-                <w:lang w:val="en-GB" w:eastAsia="en-US"/>
-              </w:rPr>
-              <w:t>[4, (</w:t>
-            </w:r>
-            <w:proofErr w:type="spellStart"/>
-            <w:r>
-              <w:rPr>
-                <w:rFonts w:ascii="Consolas" w:eastAsiaTheme="minorHAnsi" w:hAnsi="Consolas" w:cs="Consolas"/>
-                <w:color w:val="0000FF"/>
-                <w:sz w:val="16"/>
-                <w:szCs w:val="19"/>
-                <w:lang w:val="en-GB" w:eastAsia="en-US"/>
-              </w:rPr>
-              <w:t>int</w:t>
-            </w:r>
-            <w:proofErr w:type="spellEnd"/>
-            <w:r>
-              <w:rPr>
-                <w:rFonts w:ascii="Consolas" w:eastAsiaTheme="minorHAnsi" w:hAnsi="Consolas" w:cs="Consolas"/>
-                <w:color w:val="000000"/>
-                <w:sz w:val="16"/>
-                <w:szCs w:val="19"/>
-                <w:lang w:val="en-GB" w:eastAsia="en-US"/>
-              </w:rPr>
-              <w:t xml:space="preserve">)temp[0] - 1] != </w:t>
-            </w:r>
-            <w:proofErr w:type="spellStart"/>
-            <w:r>
-              <w:rPr>
-                <w:rFonts w:ascii="Consolas" w:eastAsiaTheme="minorHAnsi" w:hAnsi="Consolas" w:cs="Consolas"/>
-                <w:color w:val="000000"/>
-                <w:sz w:val="16"/>
-                <w:szCs w:val="19"/>
-                <w:lang w:val="en-GB" w:eastAsia="en-US"/>
-              </w:rPr>
-              <w:t>Section_count</w:t>
-            </w:r>
-            <w:proofErr w:type="spellEnd"/>
-            <w:r>
-              <w:rPr>
-                <w:rFonts w:ascii="Consolas" w:eastAsiaTheme="minorHAnsi" w:hAnsi="Consolas" w:cs="Consolas"/>
-                <w:color w:val="000000"/>
-                <w:sz w:val="16"/>
-                <w:szCs w:val="19"/>
-                <w:lang w:val="en-GB" w:eastAsia="en-US"/>
-              </w:rPr>
-              <w:t xml:space="preserve"> - 1) </w:t>
-            </w:r>
-            <w:r>
-              <w:rPr>
-                <w:rFonts w:ascii="Consolas" w:eastAsiaTheme="minorHAnsi" w:hAnsi="Consolas" w:cs="Consolas"/>
-                <w:color w:val="008000"/>
-                <w:sz w:val="16"/>
-                <w:szCs w:val="19"/>
-                <w:lang w:val="en-GB" w:eastAsia="en-US"/>
-              </w:rPr>
-              <w:t xml:space="preserve">// se </w:t>
-            </w:r>
-            <w:proofErr w:type="spellStart"/>
-            <w:r>
-              <w:rPr>
-                <w:rFonts w:ascii="Consolas" w:eastAsiaTheme="minorHAnsi" w:hAnsi="Consolas" w:cs="Consolas"/>
-                <w:color w:val="008000"/>
-                <w:sz w:val="16"/>
-                <w:szCs w:val="19"/>
-                <w:lang w:val="en-GB" w:eastAsia="en-US"/>
-              </w:rPr>
-              <w:t>ainda</w:t>
-            </w:r>
-            <w:proofErr w:type="spellEnd"/>
-            <w:r>
-              <w:rPr>
-                <w:rFonts w:ascii="Consolas" w:eastAsiaTheme="minorHAnsi" w:hAnsi="Consolas" w:cs="Consolas"/>
-                <w:color w:val="008000"/>
-                <w:sz w:val="16"/>
-                <w:szCs w:val="19"/>
-                <w:lang w:val="en-GB" w:eastAsia="en-US"/>
-              </w:rPr>
-              <w:t xml:space="preserve"> </w:t>
-            </w:r>
-            <w:proofErr w:type="spellStart"/>
-            <w:r>
-              <w:rPr>
-                <w:rFonts w:ascii="Consolas" w:eastAsiaTheme="minorHAnsi" w:hAnsi="Consolas" w:cs="Consolas"/>
-                <w:color w:val="008000"/>
-                <w:sz w:val="16"/>
-                <w:szCs w:val="19"/>
-                <w:lang w:val="en-GB" w:eastAsia="en-US"/>
-              </w:rPr>
-              <w:t>não</w:t>
-            </w:r>
-            <w:proofErr w:type="spellEnd"/>
-            <w:r>
-              <w:rPr>
-                <w:rFonts w:ascii="Consolas" w:eastAsiaTheme="minorHAnsi" w:hAnsi="Consolas" w:cs="Consolas"/>
-                <w:color w:val="008000"/>
-                <w:sz w:val="16"/>
-                <w:szCs w:val="19"/>
-                <w:lang w:val="en-GB" w:eastAsia="en-US"/>
-              </w:rPr>
-              <w:t xml:space="preserve"> </w:t>
-            </w:r>
-            <w:proofErr w:type="spellStart"/>
-            <w:r>
-              <w:rPr>
-                <w:rFonts w:ascii="Consolas" w:eastAsiaTheme="minorHAnsi" w:hAnsi="Consolas" w:cs="Consolas"/>
-                <w:color w:val="008000"/>
-                <w:sz w:val="16"/>
-                <w:szCs w:val="19"/>
-                <w:lang w:val="en-GB" w:eastAsia="en-US"/>
-              </w:rPr>
-              <w:t>estiver</w:t>
-            </w:r>
-            <w:proofErr w:type="spellEnd"/>
-            <w:r>
-              <w:rPr>
-                <w:rFonts w:ascii="Consolas" w:eastAsiaTheme="minorHAnsi" w:hAnsi="Consolas" w:cs="Consolas"/>
-                <w:color w:val="008000"/>
-                <w:sz w:val="16"/>
-                <w:szCs w:val="19"/>
-                <w:lang w:val="en-GB" w:eastAsia="en-US"/>
-              </w:rPr>
-              <w:t xml:space="preserve"> com a </w:t>
-            </w:r>
-            <w:proofErr w:type="spellStart"/>
-            <w:r>
-              <w:rPr>
-                <w:rFonts w:ascii="Consolas" w:eastAsiaTheme="minorHAnsi" w:hAnsi="Consolas" w:cs="Consolas"/>
-                <w:color w:val="008000"/>
-                <w:sz w:val="16"/>
-                <w:szCs w:val="19"/>
-                <w:lang w:val="en-GB" w:eastAsia="en-US"/>
-              </w:rPr>
-              <w:t>maior</w:t>
-            </w:r>
-            <w:proofErr w:type="spellEnd"/>
-            <w:r>
-              <w:rPr>
-                <w:rFonts w:ascii="Consolas" w:eastAsiaTheme="minorHAnsi" w:hAnsi="Consolas" w:cs="Consolas"/>
-                <w:color w:val="008000"/>
-                <w:sz w:val="16"/>
-                <w:szCs w:val="19"/>
-                <w:lang w:val="en-GB" w:eastAsia="en-US"/>
-              </w:rPr>
-              <w:t xml:space="preserve"> </w:t>
-            </w:r>
-            <w:proofErr w:type="spellStart"/>
-            <w:r>
-              <w:rPr>
-                <w:rFonts w:ascii="Consolas" w:eastAsiaTheme="minorHAnsi" w:hAnsi="Consolas" w:cs="Consolas"/>
-                <w:color w:val="008000"/>
-                <w:sz w:val="16"/>
-                <w:szCs w:val="19"/>
-                <w:lang w:val="en-GB" w:eastAsia="en-US"/>
-              </w:rPr>
-              <w:t>secção</w:t>
-            </w:r>
-            <w:proofErr w:type="spellEnd"/>
-            <w:r>
-              <w:rPr>
-                <w:rFonts w:ascii="Consolas" w:eastAsiaTheme="minorHAnsi" w:hAnsi="Consolas" w:cs="Consolas"/>
-                <w:color w:val="008000"/>
-                <w:sz w:val="16"/>
-                <w:szCs w:val="19"/>
-                <w:lang w:val="en-GB" w:eastAsia="en-US"/>
-              </w:rPr>
-              <w:t xml:space="preserve"> </w:t>
-            </w:r>
-            <w:proofErr w:type="spellStart"/>
-            <w:r>
-              <w:rPr>
-                <w:rFonts w:ascii="Consolas" w:eastAsiaTheme="minorHAnsi" w:hAnsi="Consolas" w:cs="Consolas"/>
-                <w:color w:val="008000"/>
-                <w:sz w:val="16"/>
-                <w:szCs w:val="19"/>
-                <w:lang w:val="en-GB" w:eastAsia="en-US"/>
-              </w:rPr>
-              <w:t>pode</w:t>
-            </w:r>
-            <w:proofErr w:type="spellEnd"/>
-            <w:r>
-              <w:rPr>
-                <w:rFonts w:ascii="Consolas" w:eastAsiaTheme="minorHAnsi" w:hAnsi="Consolas" w:cs="Consolas"/>
-                <w:color w:val="008000"/>
-                <w:sz w:val="16"/>
-                <w:szCs w:val="19"/>
-                <w:lang w:val="en-GB" w:eastAsia="en-US"/>
-              </w:rPr>
-              <w:t xml:space="preserve"> </w:t>
-            </w:r>
-            <w:proofErr w:type="spellStart"/>
-            <w:r>
-              <w:rPr>
-                <w:rFonts w:ascii="Consolas" w:eastAsiaTheme="minorHAnsi" w:hAnsi="Consolas" w:cs="Consolas"/>
-                <w:color w:val="008000"/>
-                <w:sz w:val="16"/>
-                <w:szCs w:val="19"/>
-                <w:lang w:val="en-GB" w:eastAsia="en-US"/>
-              </w:rPr>
-              <w:t>aumentar</w:t>
-            </w:r>
-            <w:proofErr w:type="spellEnd"/>
-          </w:p>
-          <w:p>
-            <w:pPr>
-              <w:autoSpaceDE w:val="0"/>
-              <w:autoSpaceDN w:val="0"/>
-              <w:adjustRightInd w:val="0"/>
-              <w:rPr>
-                <w:rFonts w:ascii="Consolas" w:eastAsiaTheme="minorHAnsi" w:hAnsi="Consolas" w:cs="Consolas"/>
-                <w:color w:val="000000"/>
-                <w:sz w:val="16"/>
-                <w:szCs w:val="19"/>
-                <w:lang w:val="en-GB" w:eastAsia="en-US"/>
-              </w:rPr>
-            </w:pPr>
-            <w:r>
-              <w:rPr>
-                <w:rFonts w:ascii="Consolas" w:eastAsiaTheme="minorHAnsi" w:hAnsi="Consolas" w:cs="Consolas"/>
-                <w:color w:val="000000"/>
-                <w:sz w:val="16"/>
-                <w:szCs w:val="19"/>
-                <w:lang w:val="en-GB" w:eastAsia="en-US"/>
-              </w:rPr>
-              <w:t xml:space="preserve">                {</w:t>
-            </w:r>
-          </w:p>
-          <w:p>
-            <w:pPr>
-              <w:autoSpaceDE w:val="0"/>
-              <w:autoSpaceDN w:val="0"/>
-              <w:adjustRightInd w:val="0"/>
-              <w:rPr>
-                <w:rFonts w:ascii="Consolas" w:eastAsiaTheme="minorHAnsi" w:hAnsi="Consolas" w:cs="Consolas"/>
-                <w:color w:val="000000"/>
-                <w:sz w:val="16"/>
-                <w:szCs w:val="19"/>
-                <w:lang w:val="en-GB" w:eastAsia="en-US"/>
-              </w:rPr>
-            </w:pPr>
-            <w:r>
-              <w:rPr>
-                <w:rFonts w:ascii="Consolas" w:eastAsiaTheme="minorHAnsi" w:hAnsi="Consolas" w:cs="Consolas"/>
-                <w:color w:val="000000"/>
-                <w:sz w:val="16"/>
-                <w:szCs w:val="19"/>
-                <w:lang w:val="en-GB" w:eastAsia="en-US"/>
+                <w:szCs w:val="16"/>
+                <w:lang w:eastAsia="en-US"/>
+              </w:rPr>
+              <w:t>true</w:t>
+            </w:r>
+            <w:proofErr w:type="spellEnd"/>
+            <w:r>
+              <w:rPr>
+                <w:rFonts w:ascii="Consolas" w:eastAsiaTheme="minorHAnsi" w:hAnsi="Consolas" w:cs="Consolas"/>
+                <w:color w:val="000000"/>
+                <w:sz w:val="16"/>
+                <w:szCs w:val="16"/>
+                <w:lang w:eastAsia="en-US"/>
+              </w:rPr>
+              <w:t>;</w:t>
+            </w:r>
+          </w:p>
+          <w:p>
+            <w:pPr>
+              <w:autoSpaceDE w:val="0"/>
+              <w:autoSpaceDN w:val="0"/>
+              <w:adjustRightInd w:val="0"/>
+              <w:rPr>
+                <w:rFonts w:ascii="Consolas" w:eastAsiaTheme="minorHAnsi" w:hAnsi="Consolas" w:cs="Consolas"/>
+                <w:color w:val="000000"/>
+                <w:sz w:val="16"/>
+                <w:szCs w:val="16"/>
+                <w:lang w:eastAsia="en-US"/>
+              </w:rPr>
+            </w:pPr>
+            <w:r>
+              <w:rPr>
+                <w:rFonts w:ascii="Consolas" w:eastAsiaTheme="minorHAnsi" w:hAnsi="Consolas" w:cs="Consolas"/>
+                <w:color w:val="000000"/>
+                <w:sz w:val="16"/>
+                <w:szCs w:val="16"/>
+                <w:lang w:eastAsia="en-US"/>
               </w:rPr>
               <w:t xml:space="preserve">                    </w:t>
             </w:r>
@@ -20759,8 +23631,8 @@
                 <w:rFonts w:ascii="Consolas" w:eastAsiaTheme="minorHAnsi" w:hAnsi="Consolas" w:cs="Consolas"/>
                 <w:color w:val="2B91AF"/>
                 <w:sz w:val="16"/>
-                <w:szCs w:val="19"/>
-                <w:lang w:val="en-GB" w:eastAsia="en-US"/>
+                <w:szCs w:val="16"/>
+                <w:lang w:eastAsia="en-US"/>
               </w:rPr>
               <w:t>Console</w:t>
             </w:r>
@@ -20769,8 +23641,8 @@
                 <w:rFonts w:ascii="Consolas" w:eastAsiaTheme="minorHAnsi" w:hAnsi="Consolas" w:cs="Consolas"/>
                 <w:color w:val="000000"/>
                 <w:sz w:val="16"/>
-                <w:szCs w:val="19"/>
-                <w:lang w:val="en-GB" w:eastAsia="en-US"/>
+                <w:szCs w:val="16"/>
+                <w:lang w:eastAsia="en-US"/>
               </w:rPr>
               <w:t>.WriteLine</w:t>
             </w:r>
@@ -20780,8 +23652,8 @@
                 <w:rFonts w:ascii="Consolas" w:eastAsiaTheme="minorHAnsi" w:hAnsi="Consolas" w:cs="Consolas"/>
                 <w:color w:val="000000"/>
                 <w:sz w:val="16"/>
-                <w:szCs w:val="19"/>
-                <w:lang w:val="en-GB" w:eastAsia="en-US"/>
+                <w:szCs w:val="16"/>
+                <w:lang w:eastAsia="en-US"/>
               </w:rPr>
               <w:t>(</w:t>
             </w:r>
@@ -20790,468 +23662,160 @@
                 <w:rFonts w:ascii="Consolas" w:eastAsiaTheme="minorHAnsi" w:hAnsi="Consolas" w:cs="Consolas"/>
                 <w:color w:val="A31515"/>
                 <w:sz w:val="16"/>
-                <w:szCs w:val="19"/>
-                <w:lang w:val="en-GB" w:eastAsia="en-US"/>
-              </w:rPr>
-              <w:t>"</w:t>
-            </w:r>
-            <w:proofErr w:type="spellStart"/>
+                <w:szCs w:val="16"/>
+                <w:lang w:eastAsia="en-US"/>
+              </w:rPr>
+              <w:t>"---------------------------"</w:t>
+            </w:r>
+            <w:r>
+              <w:rPr>
+                <w:rFonts w:ascii="Consolas" w:eastAsiaTheme="minorHAnsi" w:hAnsi="Consolas" w:cs="Consolas"/>
+                <w:color w:val="000000"/>
+                <w:sz w:val="16"/>
+                <w:szCs w:val="16"/>
+                <w:lang w:eastAsia="en-US"/>
+              </w:rPr>
+              <w:t>);</w:t>
+            </w:r>
+          </w:p>
+          <w:p>
+            <w:pPr>
+              <w:autoSpaceDE w:val="0"/>
+              <w:autoSpaceDN w:val="0"/>
+              <w:adjustRightInd w:val="0"/>
+              <w:rPr>
+                <w:rFonts w:ascii="Consolas" w:eastAsiaTheme="minorHAnsi" w:hAnsi="Consolas" w:cs="Consolas"/>
+                <w:color w:val="000000"/>
+                <w:sz w:val="16"/>
+                <w:szCs w:val="16"/>
+                <w:lang w:eastAsia="en-US"/>
+              </w:rPr>
+            </w:pPr>
+            <w:r>
+              <w:rPr>
+                <w:rFonts w:ascii="Consolas" w:eastAsiaTheme="minorHAnsi" w:hAnsi="Consolas" w:cs="Consolas"/>
+                <w:color w:val="000000"/>
+                <w:sz w:val="16"/>
+                <w:szCs w:val="16"/>
+                <w:lang w:eastAsia="en-US"/>
+              </w:rPr>
+              <w:t xml:space="preserve">                    </w:t>
+            </w:r>
+            <w:proofErr w:type="spellStart"/>
+            <w:r>
+              <w:rPr>
+                <w:rFonts w:ascii="Consolas" w:eastAsiaTheme="minorHAnsi" w:hAnsi="Consolas" w:cs="Consolas"/>
+                <w:color w:val="2B91AF"/>
+                <w:sz w:val="16"/>
+                <w:szCs w:val="16"/>
+                <w:lang w:eastAsia="en-US"/>
+              </w:rPr>
+              <w:t>Console</w:t>
+            </w:r>
+            <w:r>
+              <w:rPr>
+                <w:rFonts w:ascii="Consolas" w:eastAsiaTheme="minorHAnsi" w:hAnsi="Consolas" w:cs="Consolas"/>
+                <w:color w:val="000000"/>
+                <w:sz w:val="16"/>
+                <w:szCs w:val="16"/>
+                <w:lang w:eastAsia="en-US"/>
+              </w:rPr>
+              <w:t>.WriteLine</w:t>
+            </w:r>
+            <w:proofErr w:type="spellEnd"/>
+            <w:r>
+              <w:rPr>
+                <w:rFonts w:ascii="Consolas" w:eastAsiaTheme="minorHAnsi" w:hAnsi="Consolas" w:cs="Consolas"/>
+                <w:color w:val="000000"/>
+                <w:sz w:val="16"/>
+                <w:szCs w:val="16"/>
+                <w:lang w:eastAsia="en-US"/>
+              </w:rPr>
+              <w:t>(</w:t>
+            </w:r>
             <w:r>
               <w:rPr>
                 <w:rFonts w:ascii="Consolas" w:eastAsiaTheme="minorHAnsi" w:hAnsi="Consolas" w:cs="Consolas"/>
                 <w:color w:val="A31515"/>
                 <w:sz w:val="16"/>
-                <w:szCs w:val="19"/>
-                <w:lang w:val="en-GB" w:eastAsia="en-US"/>
-              </w:rPr>
-              <w:t>Poder</w:t>
-            </w:r>
-            <w:proofErr w:type="spellEnd"/>
+                <w:szCs w:val="16"/>
+                <w:lang w:eastAsia="en-US"/>
+              </w:rPr>
+              <w:t>"!!!NEEDS BIGGER SECTIONS!!!"</w:t>
+            </w:r>
+            <w:r>
+              <w:rPr>
+                <w:rFonts w:ascii="Consolas" w:eastAsiaTheme="minorHAnsi" w:hAnsi="Consolas" w:cs="Consolas"/>
+                <w:color w:val="000000"/>
+                <w:sz w:val="16"/>
+                <w:szCs w:val="16"/>
+                <w:lang w:eastAsia="en-US"/>
+              </w:rPr>
+              <w:t>);</w:t>
+            </w:r>
+          </w:p>
+          <w:p>
+            <w:pPr>
+              <w:autoSpaceDE w:val="0"/>
+              <w:autoSpaceDN w:val="0"/>
+              <w:adjustRightInd w:val="0"/>
+              <w:rPr>
+                <w:rFonts w:ascii="Consolas" w:eastAsiaTheme="minorHAnsi" w:hAnsi="Consolas" w:cs="Consolas"/>
+                <w:color w:val="000000"/>
+                <w:sz w:val="16"/>
+                <w:szCs w:val="16"/>
+                <w:lang w:eastAsia="en-US"/>
+              </w:rPr>
+            </w:pPr>
+            <w:r>
+              <w:rPr>
+                <w:rFonts w:ascii="Consolas" w:eastAsiaTheme="minorHAnsi" w:hAnsi="Consolas" w:cs="Consolas"/>
+                <w:color w:val="000000"/>
+                <w:sz w:val="16"/>
+                <w:szCs w:val="16"/>
+                <w:lang w:eastAsia="en-US"/>
+              </w:rPr>
+              <w:t xml:space="preserve">                    </w:t>
+            </w:r>
+            <w:proofErr w:type="spellStart"/>
+            <w:r>
+              <w:rPr>
+                <w:rFonts w:ascii="Consolas" w:eastAsiaTheme="minorHAnsi" w:hAnsi="Consolas" w:cs="Consolas"/>
+                <w:color w:val="2B91AF"/>
+                <w:sz w:val="16"/>
+                <w:szCs w:val="16"/>
+                <w:lang w:eastAsia="en-US"/>
+              </w:rPr>
+              <w:t>Console</w:t>
+            </w:r>
+            <w:r>
+              <w:rPr>
+                <w:rFonts w:ascii="Consolas" w:eastAsiaTheme="minorHAnsi" w:hAnsi="Consolas" w:cs="Consolas"/>
+                <w:color w:val="000000"/>
+                <w:sz w:val="16"/>
+                <w:szCs w:val="16"/>
+                <w:lang w:eastAsia="en-US"/>
+              </w:rPr>
+              <w:t>.WriteLine</w:t>
+            </w:r>
+            <w:proofErr w:type="spellEnd"/>
+            <w:r>
+              <w:rPr>
+                <w:rFonts w:ascii="Consolas" w:eastAsiaTheme="minorHAnsi" w:hAnsi="Consolas" w:cs="Consolas"/>
+                <w:color w:val="000000"/>
+                <w:sz w:val="16"/>
+                <w:szCs w:val="16"/>
+                <w:lang w:eastAsia="en-US"/>
+              </w:rPr>
+              <w:t>(</w:t>
+            </w:r>
             <w:r>
               <w:rPr>
                 <w:rFonts w:ascii="Consolas" w:eastAsiaTheme="minorHAnsi" w:hAnsi="Consolas" w:cs="Consolas"/>
                 <w:color w:val="A31515"/>
                 <w:sz w:val="16"/>
-                <w:szCs w:val="19"/>
-                <w:lang w:val="en-GB" w:eastAsia="en-US"/>
-              </w:rPr>
-              <w:t xml:space="preserve"> </w:t>
-            </w:r>
-            <w:proofErr w:type="spellStart"/>
-            <w:r>
-              <w:rPr>
-                <w:rFonts w:ascii="Consolas" w:eastAsiaTheme="minorHAnsi" w:hAnsi="Consolas" w:cs="Consolas"/>
-                <w:color w:val="A31515"/>
-                <w:sz w:val="16"/>
-                <w:szCs w:val="19"/>
-                <w:lang w:val="en-GB" w:eastAsia="en-US"/>
-              </w:rPr>
-              <w:t>aumentar</w:t>
-            </w:r>
-            <w:proofErr w:type="spellEnd"/>
-            <w:r>
-              <w:rPr>
-                <w:rFonts w:ascii="Consolas" w:eastAsiaTheme="minorHAnsi" w:hAnsi="Consolas" w:cs="Consolas"/>
-                <w:color w:val="A31515"/>
-                <w:sz w:val="16"/>
-                <w:szCs w:val="19"/>
-                <w:lang w:val="en-GB" w:eastAsia="en-US"/>
-              </w:rPr>
-              <w:t xml:space="preserve"> Sec da </w:t>
-            </w:r>
-            <w:proofErr w:type="spellStart"/>
-            <w:r>
-              <w:rPr>
-                <w:rFonts w:ascii="Consolas" w:eastAsiaTheme="minorHAnsi" w:hAnsi="Consolas" w:cs="Consolas"/>
-                <w:color w:val="A31515"/>
-                <w:sz w:val="16"/>
-                <w:szCs w:val="19"/>
-                <w:lang w:val="en-GB" w:eastAsia="en-US"/>
-              </w:rPr>
-              <w:t>barra</w:t>
-            </w:r>
-            <w:proofErr w:type="spellEnd"/>
-            <w:r>
-              <w:rPr>
-                <w:rFonts w:ascii="Consolas" w:eastAsiaTheme="minorHAnsi" w:hAnsi="Consolas" w:cs="Consolas"/>
-                <w:color w:val="A31515"/>
-                <w:sz w:val="16"/>
-                <w:szCs w:val="19"/>
-                <w:lang w:val="en-GB" w:eastAsia="en-US"/>
-              </w:rPr>
-              <w:t>"</w:t>
-            </w:r>
-            <w:r>
-              <w:rPr>
-                <w:rFonts w:ascii="Consolas" w:eastAsiaTheme="minorHAnsi" w:hAnsi="Consolas" w:cs="Consolas"/>
-                <w:color w:val="000000"/>
-                <w:sz w:val="16"/>
-                <w:szCs w:val="19"/>
-                <w:lang w:val="en-GB" w:eastAsia="en-US"/>
-              </w:rPr>
-              <w:t xml:space="preserve"> + </w:t>
-            </w:r>
-            <w:proofErr w:type="gramStart"/>
-            <w:r>
-              <w:rPr>
-                <w:rFonts w:ascii="Consolas" w:eastAsiaTheme="minorHAnsi" w:hAnsi="Consolas" w:cs="Consolas"/>
-                <w:color w:val="000000"/>
-                <w:sz w:val="16"/>
-                <w:szCs w:val="19"/>
-                <w:lang w:val="en-GB" w:eastAsia="en-US"/>
-              </w:rPr>
-              <w:t>temp[</w:t>
-            </w:r>
-            <w:proofErr w:type="gramEnd"/>
-            <w:r>
-              <w:rPr>
-                <w:rFonts w:ascii="Consolas" w:eastAsiaTheme="minorHAnsi" w:hAnsi="Consolas" w:cs="Consolas"/>
-                <w:color w:val="000000"/>
-                <w:sz w:val="16"/>
-                <w:szCs w:val="19"/>
-                <w:lang w:val="en-GB" w:eastAsia="en-US"/>
-              </w:rPr>
-              <w:t>0]);</w:t>
-            </w:r>
-          </w:p>
-          <w:p>
-            <w:pPr>
-              <w:autoSpaceDE w:val="0"/>
-              <w:autoSpaceDN w:val="0"/>
-              <w:adjustRightInd w:val="0"/>
-              <w:rPr>
-                <w:rFonts w:ascii="Consolas" w:eastAsiaTheme="minorHAnsi" w:hAnsi="Consolas" w:cs="Consolas"/>
-                <w:color w:val="000000"/>
-                <w:sz w:val="16"/>
-                <w:szCs w:val="19"/>
-                <w:lang w:val="en-GB" w:eastAsia="en-US"/>
-              </w:rPr>
-            </w:pPr>
-            <w:r>
-              <w:rPr>
-                <w:rFonts w:ascii="Consolas" w:eastAsiaTheme="minorHAnsi" w:hAnsi="Consolas" w:cs="Consolas"/>
-                <w:color w:val="000000"/>
-                <w:sz w:val="16"/>
-                <w:szCs w:val="19"/>
-                <w:lang w:val="en-GB" w:eastAsia="en-US"/>
-              </w:rPr>
-              <w:t xml:space="preserve">                    </w:t>
-            </w:r>
-            <w:proofErr w:type="spellStart"/>
-            <w:proofErr w:type="gramStart"/>
-            <w:r>
-              <w:rPr>
-                <w:rFonts w:ascii="Consolas" w:eastAsiaTheme="minorHAnsi" w:hAnsi="Consolas" w:cs="Consolas"/>
-                <w:color w:val="0000FF"/>
-                <w:sz w:val="16"/>
-                <w:szCs w:val="19"/>
-                <w:lang w:val="en-GB" w:eastAsia="en-US"/>
-              </w:rPr>
-              <w:t>this</w:t>
-            </w:r>
-            <w:r>
-              <w:rPr>
-                <w:rFonts w:ascii="Consolas" w:eastAsiaTheme="minorHAnsi" w:hAnsi="Consolas" w:cs="Consolas"/>
-                <w:color w:val="000000"/>
-                <w:sz w:val="16"/>
-                <w:szCs w:val="19"/>
-                <w:lang w:val="en-GB" w:eastAsia="en-US"/>
-              </w:rPr>
-              <w:t>.fitness</w:t>
-            </w:r>
-            <w:proofErr w:type="spellEnd"/>
-            <w:proofErr w:type="gramEnd"/>
-            <w:r>
-              <w:rPr>
-                <w:rFonts w:ascii="Consolas" w:eastAsiaTheme="minorHAnsi" w:hAnsi="Consolas" w:cs="Consolas"/>
-                <w:color w:val="000000"/>
-                <w:sz w:val="16"/>
-                <w:szCs w:val="19"/>
-                <w:lang w:val="en-GB" w:eastAsia="en-US"/>
-              </w:rPr>
-              <w:t xml:space="preserve"> += 5; </w:t>
-            </w:r>
-            <w:r>
-              <w:rPr>
-                <w:rFonts w:ascii="Consolas" w:eastAsiaTheme="minorHAnsi" w:hAnsi="Consolas" w:cs="Consolas"/>
-                <w:color w:val="008000"/>
-                <w:sz w:val="16"/>
-                <w:szCs w:val="19"/>
-                <w:lang w:val="en-GB" w:eastAsia="en-US"/>
-              </w:rPr>
-              <w:t xml:space="preserve">// </w:t>
-            </w:r>
-            <w:proofErr w:type="spellStart"/>
-            <w:r>
-              <w:rPr>
-                <w:rFonts w:ascii="Consolas" w:eastAsiaTheme="minorHAnsi" w:hAnsi="Consolas" w:cs="Consolas"/>
-                <w:color w:val="008000"/>
-                <w:sz w:val="16"/>
-                <w:szCs w:val="19"/>
-                <w:lang w:val="en-GB" w:eastAsia="en-US"/>
-              </w:rPr>
-              <w:t>penalização</w:t>
-            </w:r>
-            <w:proofErr w:type="spellEnd"/>
-            <w:r>
-              <w:rPr>
-                <w:rFonts w:ascii="Consolas" w:eastAsiaTheme="minorHAnsi" w:hAnsi="Consolas" w:cs="Consolas"/>
-                <w:color w:val="008000"/>
-                <w:sz w:val="16"/>
-                <w:szCs w:val="19"/>
-                <w:lang w:val="en-GB" w:eastAsia="en-US"/>
-              </w:rPr>
-              <w:t xml:space="preserve"> de 5 ton</w:t>
-            </w:r>
-          </w:p>
-          <w:p>
-            <w:pPr>
-              <w:autoSpaceDE w:val="0"/>
-              <w:autoSpaceDN w:val="0"/>
-              <w:adjustRightInd w:val="0"/>
-              <w:rPr>
-                <w:rFonts w:ascii="Consolas" w:eastAsiaTheme="minorHAnsi" w:hAnsi="Consolas" w:cs="Consolas"/>
-                <w:color w:val="000000"/>
-                <w:sz w:val="16"/>
-                <w:szCs w:val="19"/>
-                <w:lang w:val="en-GB" w:eastAsia="en-US"/>
-              </w:rPr>
-            </w:pPr>
-            <w:r>
-              <w:rPr>
-                <w:rFonts w:ascii="Consolas" w:eastAsiaTheme="minorHAnsi" w:hAnsi="Consolas" w:cs="Consolas"/>
-                <w:color w:val="000000"/>
-                <w:sz w:val="16"/>
-                <w:szCs w:val="19"/>
-                <w:lang w:val="en-GB" w:eastAsia="en-US"/>
-              </w:rPr>
-              <w:t xml:space="preserve">                }</w:t>
-            </w:r>
-          </w:p>
-          <w:p>
-            <w:pPr>
-              <w:autoSpaceDE w:val="0"/>
-              <w:autoSpaceDN w:val="0"/>
-              <w:adjustRightInd w:val="0"/>
-              <w:rPr>
-                <w:rFonts w:ascii="Consolas" w:eastAsiaTheme="minorHAnsi" w:hAnsi="Consolas" w:cs="Consolas"/>
-                <w:color w:val="000000"/>
-                <w:sz w:val="16"/>
-                <w:szCs w:val="19"/>
-                <w:lang w:val="en-GB" w:eastAsia="en-US"/>
-              </w:rPr>
-            </w:pPr>
-            <w:r>
-              <w:rPr>
-                <w:rFonts w:ascii="Consolas" w:eastAsiaTheme="minorHAnsi" w:hAnsi="Consolas" w:cs="Consolas"/>
-                <w:color w:val="000000"/>
-                <w:sz w:val="16"/>
-                <w:szCs w:val="19"/>
-                <w:lang w:val="en-GB" w:eastAsia="en-US"/>
-              </w:rPr>
-              <w:t xml:space="preserve">                </w:t>
-            </w:r>
-            <w:r>
-              <w:rPr>
-                <w:rFonts w:ascii="Consolas" w:eastAsiaTheme="minorHAnsi" w:hAnsi="Consolas" w:cs="Consolas"/>
-                <w:color w:val="0000FF"/>
-                <w:sz w:val="16"/>
-                <w:szCs w:val="19"/>
-                <w:lang w:val="en-GB" w:eastAsia="en-US"/>
-              </w:rPr>
-              <w:t>else</w:t>
-            </w:r>
-          </w:p>
-          <w:p>
-            <w:pPr>
-              <w:autoSpaceDE w:val="0"/>
-              <w:autoSpaceDN w:val="0"/>
-              <w:adjustRightInd w:val="0"/>
-              <w:rPr>
-                <w:rFonts w:ascii="Consolas" w:eastAsiaTheme="minorHAnsi" w:hAnsi="Consolas" w:cs="Consolas"/>
-                <w:color w:val="000000"/>
-                <w:sz w:val="16"/>
-                <w:szCs w:val="19"/>
-                <w:lang w:val="en-GB" w:eastAsia="en-US"/>
-              </w:rPr>
-            </w:pPr>
-            <w:r>
-              <w:rPr>
-                <w:rFonts w:ascii="Consolas" w:eastAsiaTheme="minorHAnsi" w:hAnsi="Consolas" w:cs="Consolas"/>
-                <w:color w:val="000000"/>
-                <w:sz w:val="16"/>
-                <w:szCs w:val="19"/>
-                <w:lang w:val="en-GB" w:eastAsia="en-US"/>
-              </w:rPr>
-              <w:t xml:space="preserve">                {</w:t>
-            </w:r>
-          </w:p>
-          <w:p>
-            <w:pPr>
-              <w:autoSpaceDE w:val="0"/>
-              <w:autoSpaceDN w:val="0"/>
-              <w:adjustRightInd w:val="0"/>
-              <w:rPr>
-                <w:rFonts w:ascii="Consolas" w:eastAsiaTheme="minorHAnsi" w:hAnsi="Consolas" w:cs="Consolas"/>
-                <w:color w:val="000000"/>
-                <w:sz w:val="16"/>
-                <w:szCs w:val="19"/>
-                <w:lang w:val="en-GB" w:eastAsia="en-US"/>
-              </w:rPr>
-            </w:pPr>
-            <w:r>
-              <w:rPr>
-                <w:rFonts w:ascii="Consolas" w:eastAsiaTheme="minorHAnsi" w:hAnsi="Consolas" w:cs="Consolas"/>
-                <w:color w:val="000000"/>
-                <w:sz w:val="16"/>
-                <w:szCs w:val="19"/>
-                <w:lang w:val="en-GB" w:eastAsia="en-US"/>
-              </w:rPr>
-              <w:t xml:space="preserve">                    </w:t>
-            </w:r>
-            <w:proofErr w:type="spellStart"/>
-            <w:proofErr w:type="gramStart"/>
-            <w:r>
-              <w:rPr>
-                <w:rFonts w:ascii="Consolas" w:eastAsiaTheme="minorHAnsi" w:hAnsi="Consolas" w:cs="Consolas"/>
-                <w:color w:val="0000FF"/>
-                <w:sz w:val="16"/>
-                <w:szCs w:val="19"/>
-                <w:lang w:val="en-GB" w:eastAsia="en-US"/>
-              </w:rPr>
-              <w:t>this</w:t>
-            </w:r>
-            <w:r>
-              <w:rPr>
-                <w:rFonts w:ascii="Consolas" w:eastAsiaTheme="minorHAnsi" w:hAnsi="Consolas" w:cs="Consolas"/>
-                <w:color w:val="000000"/>
-                <w:sz w:val="16"/>
-                <w:szCs w:val="19"/>
-                <w:lang w:val="en-GB" w:eastAsia="en-US"/>
-              </w:rPr>
-              <w:t>.fitness</w:t>
-            </w:r>
-            <w:proofErr w:type="spellEnd"/>
-            <w:proofErr w:type="gramEnd"/>
-            <w:r>
-              <w:rPr>
-                <w:rFonts w:ascii="Consolas" w:eastAsiaTheme="minorHAnsi" w:hAnsi="Consolas" w:cs="Consolas"/>
-                <w:color w:val="000000"/>
-                <w:sz w:val="16"/>
-                <w:szCs w:val="19"/>
-                <w:lang w:val="en-GB" w:eastAsia="en-US"/>
-              </w:rPr>
-              <w:t xml:space="preserve"> += 10;</w:t>
-            </w:r>
-          </w:p>
-          <w:p>
-            <w:pPr>
-              <w:autoSpaceDE w:val="0"/>
-              <w:autoSpaceDN w:val="0"/>
-              <w:adjustRightInd w:val="0"/>
-              <w:rPr>
-                <w:rFonts w:ascii="Consolas" w:eastAsiaTheme="minorHAnsi" w:hAnsi="Consolas" w:cs="Consolas"/>
-                <w:color w:val="000000"/>
-                <w:sz w:val="16"/>
-                <w:szCs w:val="19"/>
-                <w:lang w:val="en-GB" w:eastAsia="en-US"/>
-              </w:rPr>
-            </w:pPr>
-            <w:r>
-              <w:rPr>
-                <w:rFonts w:ascii="Consolas" w:eastAsiaTheme="minorHAnsi" w:hAnsi="Consolas" w:cs="Consolas"/>
-                <w:color w:val="000000"/>
-                <w:sz w:val="16"/>
-                <w:szCs w:val="19"/>
-                <w:lang w:val="en-GB" w:eastAsia="en-US"/>
-              </w:rPr>
-              <w:t xml:space="preserve">                    </w:t>
-            </w:r>
-            <w:proofErr w:type="spellStart"/>
-            <w:r>
-              <w:rPr>
-                <w:rFonts w:ascii="Consolas" w:eastAsiaTheme="minorHAnsi" w:hAnsi="Consolas" w:cs="Consolas"/>
-                <w:color w:val="000000"/>
-                <w:sz w:val="16"/>
-                <w:szCs w:val="19"/>
-                <w:lang w:val="en-GB" w:eastAsia="en-US"/>
-              </w:rPr>
-              <w:t>need_bigger_sect</w:t>
-            </w:r>
-            <w:proofErr w:type="spellEnd"/>
-            <w:r>
-              <w:rPr>
-                <w:rFonts w:ascii="Consolas" w:eastAsiaTheme="minorHAnsi" w:hAnsi="Consolas" w:cs="Consolas"/>
-                <w:color w:val="000000"/>
-                <w:sz w:val="16"/>
-                <w:szCs w:val="19"/>
-                <w:lang w:val="en-GB" w:eastAsia="en-US"/>
-              </w:rPr>
-              <w:t xml:space="preserve"> = </w:t>
-            </w:r>
-            <w:r>
-              <w:rPr>
-                <w:rFonts w:ascii="Consolas" w:eastAsiaTheme="minorHAnsi" w:hAnsi="Consolas" w:cs="Consolas"/>
-                <w:color w:val="0000FF"/>
-                <w:sz w:val="16"/>
-                <w:szCs w:val="19"/>
-                <w:lang w:val="en-GB" w:eastAsia="en-US"/>
-              </w:rPr>
-              <w:t>true</w:t>
-            </w:r>
-            <w:r>
-              <w:rPr>
-                <w:rFonts w:ascii="Consolas" w:eastAsiaTheme="minorHAnsi" w:hAnsi="Consolas" w:cs="Consolas"/>
-                <w:color w:val="000000"/>
-                <w:sz w:val="16"/>
-                <w:szCs w:val="19"/>
-                <w:lang w:val="en-GB" w:eastAsia="en-US"/>
-              </w:rPr>
-              <w:t>;</w:t>
-            </w:r>
-          </w:p>
-          <w:p>
-            <w:pPr>
-              <w:autoSpaceDE w:val="0"/>
-              <w:autoSpaceDN w:val="0"/>
-              <w:adjustRightInd w:val="0"/>
-              <w:rPr>
-                <w:rFonts w:ascii="Consolas" w:eastAsiaTheme="minorHAnsi" w:hAnsi="Consolas" w:cs="Consolas"/>
-                <w:color w:val="000000"/>
-                <w:sz w:val="16"/>
-                <w:szCs w:val="19"/>
-                <w:lang w:val="en-GB" w:eastAsia="en-US"/>
-              </w:rPr>
-            </w:pPr>
-            <w:r>
-              <w:rPr>
-                <w:rFonts w:ascii="Consolas" w:eastAsiaTheme="minorHAnsi" w:hAnsi="Consolas" w:cs="Consolas"/>
-                <w:color w:val="000000"/>
-                <w:sz w:val="16"/>
-                <w:szCs w:val="19"/>
-                <w:lang w:val="en-GB" w:eastAsia="en-US"/>
-              </w:rPr>
-              <w:t xml:space="preserve">                    </w:t>
-            </w:r>
-            <w:proofErr w:type="spellStart"/>
-            <w:r>
-              <w:rPr>
-                <w:rFonts w:ascii="Consolas" w:eastAsiaTheme="minorHAnsi" w:hAnsi="Consolas" w:cs="Consolas"/>
-                <w:color w:val="2B91AF"/>
-                <w:sz w:val="16"/>
-                <w:szCs w:val="19"/>
-                <w:lang w:val="en-GB" w:eastAsia="en-US"/>
-              </w:rPr>
-              <w:t>Console</w:t>
-            </w:r>
-            <w:r>
-              <w:rPr>
-                <w:rFonts w:ascii="Consolas" w:eastAsiaTheme="minorHAnsi" w:hAnsi="Consolas" w:cs="Consolas"/>
-                <w:color w:val="000000"/>
-                <w:sz w:val="16"/>
-                <w:szCs w:val="19"/>
-                <w:lang w:val="en-GB" w:eastAsia="en-US"/>
-              </w:rPr>
-              <w:t>.WriteLine</w:t>
-            </w:r>
-            <w:proofErr w:type="spellEnd"/>
-            <w:r>
-              <w:rPr>
-                <w:rFonts w:ascii="Consolas" w:eastAsiaTheme="minorHAnsi" w:hAnsi="Consolas" w:cs="Consolas"/>
-                <w:color w:val="000000"/>
-                <w:sz w:val="16"/>
-                <w:szCs w:val="19"/>
-                <w:lang w:val="en-GB" w:eastAsia="en-US"/>
-              </w:rPr>
-              <w:t>(</w:t>
-            </w:r>
-            <w:r>
-              <w:rPr>
-                <w:rFonts w:ascii="Consolas" w:eastAsiaTheme="minorHAnsi" w:hAnsi="Consolas" w:cs="Consolas"/>
-                <w:color w:val="A31515"/>
-                <w:sz w:val="16"/>
-                <w:szCs w:val="19"/>
-                <w:lang w:val="en-GB" w:eastAsia="en-US"/>
+                <w:szCs w:val="16"/>
+                <w:lang w:eastAsia="en-US"/>
               </w:rPr>
               <w:t>"---------------------------"</w:t>
             </w:r>
@@ -21260,8 +23824,8 @@
                 <w:rFonts w:ascii="Consolas" w:eastAsiaTheme="minorHAnsi" w:hAnsi="Consolas" w:cs="Consolas"/>
                 <w:color w:val="000000"/>
                 <w:sz w:val="16"/>
-                <w:szCs w:val="19"/>
-                <w:lang w:val="en-GB" w:eastAsia="en-US"/>
+                <w:szCs w:val="16"/>
+                <w:lang w:eastAsia="en-US"/>
               </w:rPr>
               <w:t>);</w:t>
             </w:r>
@@ -21275,169 +23839,17 @@
                 <w:rFonts w:ascii="Consolas" w:eastAsiaTheme="minorHAnsi" w:hAnsi="Consolas" w:cs="Consolas"/>
                 <w:color w:val="000000"/>
                 <w:sz w:val="16"/>
-                <w:szCs w:val="19"/>
-                <w:lang w:val="en-GB" w:eastAsia="en-US"/>
-              </w:rPr>
-            </w:pPr>
-            <w:r>
-              <w:rPr>
-                <w:rFonts w:ascii="Consolas" w:eastAsiaTheme="minorHAnsi" w:hAnsi="Consolas" w:cs="Consolas"/>
-                <w:color w:val="000000"/>
-                <w:sz w:val="16"/>
-                <w:szCs w:val="19"/>
-                <w:lang w:val="en-GB" w:eastAsia="en-US"/>
-              </w:rPr>
-              <w:t xml:space="preserve">                    </w:t>
-            </w:r>
-            <w:proofErr w:type="spellStart"/>
-            <w:r>
-              <w:rPr>
-                <w:rFonts w:ascii="Consolas" w:eastAsiaTheme="minorHAnsi" w:hAnsi="Consolas" w:cs="Consolas"/>
-                <w:color w:val="2B91AF"/>
-                <w:sz w:val="16"/>
-                <w:szCs w:val="19"/>
-                <w:lang w:val="en-GB" w:eastAsia="en-US"/>
-              </w:rPr>
-              <w:t>Console</w:t>
-            </w:r>
-            <w:r>
-              <w:rPr>
-                <w:rFonts w:ascii="Consolas" w:eastAsiaTheme="minorHAnsi" w:hAnsi="Consolas" w:cs="Consolas"/>
-                <w:color w:val="000000"/>
-                <w:sz w:val="16"/>
-                <w:szCs w:val="19"/>
-                <w:lang w:val="en-GB" w:eastAsia="en-US"/>
-              </w:rPr>
-              <w:t>.WriteLine</w:t>
-            </w:r>
-            <w:proofErr w:type="spellEnd"/>
-            <w:r>
-              <w:rPr>
-                <w:rFonts w:ascii="Consolas" w:eastAsiaTheme="minorHAnsi" w:hAnsi="Consolas" w:cs="Consolas"/>
-                <w:color w:val="000000"/>
-                <w:sz w:val="16"/>
-                <w:szCs w:val="19"/>
-                <w:lang w:val="en-GB" w:eastAsia="en-US"/>
-              </w:rPr>
-              <w:t>(</w:t>
-            </w:r>
-            <w:r>
-              <w:rPr>
-                <w:rFonts w:ascii="Consolas" w:eastAsiaTheme="minorHAnsi" w:hAnsi="Consolas" w:cs="Consolas"/>
-                <w:color w:val="A31515"/>
-                <w:sz w:val="16"/>
-                <w:szCs w:val="19"/>
-                <w:lang w:val="en-GB" w:eastAsia="en-US"/>
-              </w:rPr>
-              <w:t>"!!!NEEDS BIGGER SECTIONS!!!"</w:t>
-            </w:r>
-            <w:r>
-              <w:rPr>
-                <w:rFonts w:ascii="Consolas" w:eastAsiaTheme="minorHAnsi" w:hAnsi="Consolas" w:cs="Consolas"/>
-                <w:color w:val="000000"/>
-                <w:sz w:val="16"/>
-                <w:szCs w:val="19"/>
-                <w:lang w:val="en-GB" w:eastAsia="en-US"/>
-              </w:rPr>
-              <w:t>);</w:t>
-            </w:r>
-          </w:p>
-          <w:p>
-            <w:pPr>
-              <w:autoSpaceDE w:val="0"/>
-              <w:autoSpaceDN w:val="0"/>
-              <w:adjustRightInd w:val="0"/>
-              <w:rPr>
-                <w:rFonts w:ascii="Consolas" w:eastAsiaTheme="minorHAnsi" w:hAnsi="Consolas" w:cs="Consolas"/>
-                <w:color w:val="000000"/>
-                <w:sz w:val="16"/>
-                <w:szCs w:val="19"/>
-                <w:lang w:val="en-GB" w:eastAsia="en-US"/>
-              </w:rPr>
-            </w:pPr>
-            <w:r>
-              <w:rPr>
-                <w:rFonts w:ascii="Consolas" w:eastAsiaTheme="minorHAnsi" w:hAnsi="Consolas" w:cs="Consolas"/>
-                <w:color w:val="000000"/>
-                <w:sz w:val="16"/>
-                <w:szCs w:val="19"/>
-                <w:lang w:val="en-GB" w:eastAsia="en-US"/>
-              </w:rPr>
-              <w:t xml:space="preserve">                    </w:t>
-            </w:r>
-            <w:proofErr w:type="spellStart"/>
-            <w:r>
-              <w:rPr>
-                <w:rFonts w:ascii="Consolas" w:eastAsiaTheme="minorHAnsi" w:hAnsi="Consolas" w:cs="Consolas"/>
-                <w:color w:val="2B91AF"/>
-                <w:sz w:val="16"/>
-                <w:szCs w:val="19"/>
-                <w:lang w:val="en-GB" w:eastAsia="en-US"/>
-              </w:rPr>
-              <w:t>Console</w:t>
-            </w:r>
-            <w:r>
-              <w:rPr>
-                <w:rFonts w:ascii="Consolas" w:eastAsiaTheme="minorHAnsi" w:hAnsi="Consolas" w:cs="Consolas"/>
-                <w:color w:val="000000"/>
-                <w:sz w:val="16"/>
-                <w:szCs w:val="19"/>
-                <w:lang w:val="en-GB" w:eastAsia="en-US"/>
-              </w:rPr>
-              <w:t>.WriteLine</w:t>
-            </w:r>
-            <w:proofErr w:type="spellEnd"/>
-            <w:r>
-              <w:rPr>
-                <w:rFonts w:ascii="Consolas" w:eastAsiaTheme="minorHAnsi" w:hAnsi="Consolas" w:cs="Consolas"/>
-                <w:color w:val="000000"/>
-                <w:sz w:val="16"/>
-                <w:szCs w:val="19"/>
-                <w:lang w:val="en-GB" w:eastAsia="en-US"/>
-              </w:rPr>
-              <w:t>(</w:t>
-            </w:r>
-            <w:r>
-              <w:rPr>
-                <w:rFonts w:ascii="Consolas" w:eastAsiaTheme="minorHAnsi" w:hAnsi="Consolas" w:cs="Consolas"/>
-                <w:color w:val="A31515"/>
-                <w:sz w:val="16"/>
-                <w:szCs w:val="19"/>
-                <w:lang w:val="en-GB" w:eastAsia="en-US"/>
-              </w:rPr>
-              <w:t>"---------------------------"</w:t>
-            </w:r>
-            <w:r>
-              <w:rPr>
-                <w:rFonts w:ascii="Consolas" w:eastAsiaTheme="minorHAnsi" w:hAnsi="Consolas" w:cs="Consolas"/>
-                <w:color w:val="000000"/>
-                <w:sz w:val="16"/>
-                <w:szCs w:val="19"/>
-                <w:lang w:val="en-GB" w:eastAsia="en-US"/>
-              </w:rPr>
-              <w:t>);</w:t>
-            </w:r>
-          </w:p>
-          <w:p>
-            <w:pPr>
-              <w:autoSpaceDE w:val="0"/>
-              <w:autoSpaceDN w:val="0"/>
-              <w:adjustRightInd w:val="0"/>
-              <w:rPr>
-                <w:rFonts w:ascii="Consolas" w:eastAsiaTheme="minorHAnsi" w:hAnsi="Consolas" w:cs="Consolas"/>
-                <w:color w:val="000000"/>
-                <w:sz w:val="16"/>
-                <w:szCs w:val="19"/>
-                <w:lang w:val="en-GB" w:eastAsia="en-US"/>
-              </w:rPr>
-            </w:pPr>
-            <w:r>
-              <w:rPr>
-                <w:rFonts w:ascii="Consolas" w:eastAsiaTheme="minorHAnsi" w:hAnsi="Consolas" w:cs="Consolas"/>
-                <w:color w:val="000000"/>
-                <w:sz w:val="16"/>
-                <w:szCs w:val="19"/>
-                <w:lang w:val="en-GB" w:eastAsia="en-US"/>
+                <w:szCs w:val="16"/>
+                <w:lang w:eastAsia="en-US"/>
+              </w:rPr>
+            </w:pPr>
+            <w:r>
+              <w:rPr>
+                <w:rFonts w:ascii="Consolas" w:eastAsiaTheme="minorHAnsi" w:hAnsi="Consolas" w:cs="Consolas"/>
+                <w:color w:val="000000"/>
+                <w:sz w:val="16"/>
+                <w:szCs w:val="16"/>
+                <w:lang w:eastAsia="en-US"/>
               </w:rPr>
               <w:t xml:space="preserve">                }</w:t>
             </w:r>
@@ -21458,8 +23870,8 @@
                 <w:rFonts w:ascii="Consolas" w:eastAsiaTheme="minorHAnsi" w:hAnsi="Consolas" w:cs="Consolas"/>
                 <w:color w:val="000000"/>
                 <w:sz w:val="16"/>
-                <w:szCs w:val="19"/>
-                <w:lang w:val="en-GB" w:eastAsia="en-US"/>
+                <w:szCs w:val="16"/>
+                <w:lang w:eastAsia="en-US"/>
               </w:rPr>
               <w:t xml:space="preserve">            }</w:t>
             </w:r>
@@ -21535,7 +23947,18 @@
           <w:szCs w:val="20"/>
           <w:lang w:val="en-GB"/>
         </w:rPr>
-        <w:t>4.6.</w:t>
+        <w:t>4.7</w:t>
+      </w:r>
+      <w:r>
+        <w:rPr>
+          <w:rFonts w:cs="Arial"/>
+          <w:b/>
+          <w:smallCaps/>
+          <w:sz w:val="22"/>
+          <w:szCs w:val="20"/>
+          <w:lang w:val="en-GB"/>
+        </w:rPr>
+        <w:t>.</w:t>
       </w:r>
       <w:r>
         <w:rPr>
@@ -22659,7 +25082,18 @@
           <w:szCs w:val="20"/>
           <w:lang w:val="en-GB"/>
         </w:rPr>
-        <w:t>4.7.</w:t>
+        <w:t>4.8</w:t>
+      </w:r>
+      <w:r>
+        <w:rPr>
+          <w:rFonts w:cs="Arial"/>
+          <w:b/>
+          <w:smallCaps/>
+          <w:sz w:val="22"/>
+          <w:szCs w:val="20"/>
+          <w:lang w:val="en-GB"/>
+        </w:rPr>
+        <w:t>.</w:t>
       </w:r>
       <w:r>
         <w:rPr>
@@ -22703,7 +25137,16 @@
           <w:szCs w:val="20"/>
           <w:lang w:val="en-GB"/>
         </w:rPr>
-        <w:t>4.7.1. Crossover</w:t>
+        <w:t>4.8</w:t>
+      </w:r>
+      <w:r>
+        <w:rPr>
+          <w:rFonts w:cs="Arial"/>
+          <w:smallCaps/>
+          <w:szCs w:val="20"/>
+          <w:lang w:val="en-GB"/>
+        </w:rPr>
+        <w:t>.1. Crossover</w:t>
       </w:r>
     </w:p>
     <w:p>
@@ -22724,7 +25167,25 @@
           <w:szCs w:val="22"/>
           <w:lang w:val="en-GB"/>
         </w:rPr>
-        <w:t>The single point crossover was tested in a previous version of the code but it did not help the convergence of the algorithm, in complex structures the search turned into a random search. To prevent this from happening the double point crossover was used to reduce the number of genes that changed between each generation, making the evolution more incremental.</w:t>
+        <w:t>The single point crossover was tested in a previous version of the code but it did not help the convergence, in complex structures the search</w:t>
+      </w:r>
+      <w:r>
+        <w:rPr>
+          <w:rFonts w:ascii="Times New Roman" w:hAnsi="Times New Roman"/>
+          <w:sz w:val="22"/>
+          <w:szCs w:val="22"/>
+          <w:lang w:val="en-GB"/>
+        </w:rPr>
+        <w:t xml:space="preserve"> would degenerate</w:t>
+      </w:r>
+      <w:r>
+        <w:rPr>
+          <w:rFonts w:ascii="Times New Roman" w:hAnsi="Times New Roman"/>
+          <w:sz w:val="22"/>
+          <w:szCs w:val="22"/>
+          <w:lang w:val="en-GB"/>
+        </w:rPr>
+        <w:t xml:space="preserve"> into a random search. To prevent this from happening the double point crossover was used to reduce the number of genes that changed between each generation, making the evolution more incremental.</w:t>
       </w:r>
     </w:p>
     <w:p>
@@ -24186,7 +26647,25 @@
           <w:szCs w:val="20"/>
           <w:lang w:val="en-GB"/>
         </w:rPr>
-        <w:t xml:space="preserve">4.7.2. </w:t>
+        <w:t>4.</w:t>
+      </w:r>
+      <w:r>
+        <w:rPr>
+          <w:rFonts w:cs="Arial"/>
+          <w:smallCaps/>
+          <w:szCs w:val="20"/>
+          <w:lang w:val="en-GB"/>
+        </w:rPr>
+        <w:t>8</w:t>
+      </w:r>
+      <w:r>
+        <w:rPr>
+          <w:rFonts w:cs="Arial"/>
+          <w:smallCaps/>
+          <w:szCs w:val="20"/>
+          <w:lang w:val="en-GB"/>
+        </w:rPr>
+        <w:t xml:space="preserve">.2. </w:t>
       </w:r>
       <w:r>
         <w:rPr>
@@ -24474,13 +26953,8 @@
     </w:p>
     <w:p>
       <w:pPr>
+        <w:keepNext/>
         <w:jc w:val="center"/>
-        <w:rPr>
-          <w:rFonts w:ascii="Times New Roman" w:hAnsi="Times New Roman"/>
-          <w:sz w:val="22"/>
-          <w:szCs w:val="22"/>
-          <w:lang w:val="en-GB"/>
-        </w:rPr>
       </w:pPr>
       <w:r>
         <w:rPr>
@@ -24492,7 +26966,7 @@
         </w:rPr>
         <w:drawing>
           <wp:inline distT="0" distB="0" distL="0" distR="0">
-            <wp:extent cx="5743575" cy="2619375"/>
+            <wp:extent cx="5945147" cy="2711302"/>
             <wp:effectExtent l="0" t="0" r="0" b="0"/>
             <wp:docPr id="5" name="Picture 5" descr="C:\Users\diogo\AppData\Local\Microsoft\Windows\INetCache\Content.Word\Gaussian.jpg"/>
             <wp:cNvGraphicFramePr>
@@ -24523,7 +26997,7 @@
                   <pic:spPr bwMode="auto">
                     <a:xfrm>
                       <a:off x="0" y="0"/>
-                      <a:ext cx="5743575" cy="2619375"/>
+                      <a:ext cx="5986880" cy="2730334"/>
                     </a:xfrm>
                     <a:prstGeom prst="rect">
                       <a:avLst/>
@@ -24542,6 +27016,21 @@
     </w:p>
     <w:p>
       <w:pPr>
+        <w:pStyle w:val="Caption"/>
+        <w:jc w:val="center"/>
+        <w:rPr>
+          <w:rFonts w:ascii="Times New Roman" w:hAnsi="Times New Roman"/>
+          <w:sz w:val="22"/>
+          <w:szCs w:val="22"/>
+          <w:lang w:val="en-GB"/>
+        </w:rPr>
+      </w:pPr>
+      <w:r>
+        <w:t>Fig. 4.5</w:t>
+      </w:r>
+    </w:p>
+    <w:p>
+      <w:pPr>
         <w:rPr>
           <w:rFonts w:ascii="Times New Roman" w:hAnsi="Times New Roman"/>
           <w:sz w:val="22"/>
@@ -24566,17 +27055,27 @@
           <w:szCs w:val="22"/>
           <w:lang w:val="en-GB"/>
         </w:rPr>
-        <w:t xml:space="preserve">The implementation is as follows: </w:t>
-      </w:r>
+        <w:t xml:space="preserve">To prevent the need of additional libraries to plot a normal distribution, an implementation from </w:t>
+      </w:r>
+      <w:proofErr w:type="spellStart"/>
       <w:r>
         <w:rPr>
           <w:rFonts w:ascii="Times New Roman" w:hAnsi="Times New Roman"/>
           <w:sz w:val="22"/>
           <w:szCs w:val="22"/>
-          <w:highlight w:val="yellow"/>
-          <w:lang w:val="en-GB"/>
-        </w:rPr>
-        <w:t>[ADD credits!!]</w:t>
+          <w:lang w:val="en-GB"/>
+        </w:rPr>
+        <w:t>NashCoding</w:t>
+      </w:r>
+      <w:proofErr w:type="spellEnd"/>
+      <w:r>
+        <w:rPr>
+          <w:rFonts w:ascii="Times New Roman" w:hAnsi="Times New Roman"/>
+          <w:sz w:val="22"/>
+          <w:szCs w:val="22"/>
+          <w:lang w:val="en-GB"/>
+        </w:rPr>
+        <w:t xml:space="preserve"> was used:</w:t>
       </w:r>
     </w:p>
     <w:p>
@@ -25008,488 +27507,6 @@
               </w:rPr>
               <w:t xml:space="preserve">            </w:t>
             </w:r>
-            <w:r>
-              <w:rPr>
-                <w:rFonts w:ascii="Consolas" w:eastAsiaTheme="minorHAnsi" w:hAnsi="Consolas" w:cs="Consolas"/>
-                <w:color w:val="008000"/>
-                <w:sz w:val="16"/>
-                <w:szCs w:val="19"/>
-                <w:lang w:eastAsia="en-US"/>
-              </w:rPr>
-              <w:t xml:space="preserve">// </w:t>
-            </w:r>
-            <w:proofErr w:type="spellStart"/>
-            <w:r>
-              <w:rPr>
-                <w:rFonts w:ascii="Consolas" w:eastAsiaTheme="minorHAnsi" w:hAnsi="Consolas" w:cs="Consolas"/>
-                <w:color w:val="008000"/>
-                <w:sz w:val="16"/>
-                <w:szCs w:val="19"/>
-                <w:lang w:eastAsia="en-US"/>
-              </w:rPr>
-              <w:t>The</w:t>
-            </w:r>
-            <w:proofErr w:type="spellEnd"/>
-            <w:r>
-              <w:rPr>
-                <w:rFonts w:ascii="Consolas" w:eastAsiaTheme="minorHAnsi" w:hAnsi="Consolas" w:cs="Consolas"/>
-                <w:color w:val="008000"/>
-                <w:sz w:val="16"/>
-                <w:szCs w:val="19"/>
-                <w:lang w:eastAsia="en-US"/>
-              </w:rPr>
-              <w:t xml:space="preserve"> </w:t>
-            </w:r>
-            <w:proofErr w:type="spellStart"/>
-            <w:r>
-              <w:rPr>
-                <w:rFonts w:ascii="Consolas" w:eastAsiaTheme="minorHAnsi" w:hAnsi="Consolas" w:cs="Consolas"/>
-                <w:color w:val="008000"/>
-                <w:sz w:val="16"/>
-                <w:szCs w:val="19"/>
-                <w:lang w:eastAsia="en-US"/>
-              </w:rPr>
-              <w:t>method</w:t>
-            </w:r>
-            <w:proofErr w:type="spellEnd"/>
-            <w:r>
-              <w:rPr>
-                <w:rFonts w:ascii="Consolas" w:eastAsiaTheme="minorHAnsi" w:hAnsi="Consolas" w:cs="Consolas"/>
-                <w:color w:val="008000"/>
-                <w:sz w:val="16"/>
-                <w:szCs w:val="19"/>
-                <w:lang w:eastAsia="en-US"/>
-              </w:rPr>
-              <w:t xml:space="preserve"> </w:t>
-            </w:r>
-            <w:proofErr w:type="spellStart"/>
-            <w:r>
-              <w:rPr>
-                <w:rFonts w:ascii="Consolas" w:eastAsiaTheme="minorHAnsi" w:hAnsi="Consolas" w:cs="Consolas"/>
-                <w:color w:val="008000"/>
-                <w:sz w:val="16"/>
-                <w:szCs w:val="19"/>
-                <w:lang w:eastAsia="en-US"/>
-              </w:rPr>
-              <w:t>requires</w:t>
-            </w:r>
-            <w:proofErr w:type="spellEnd"/>
-            <w:r>
-              <w:rPr>
-                <w:rFonts w:ascii="Consolas" w:eastAsiaTheme="minorHAnsi" w:hAnsi="Consolas" w:cs="Consolas"/>
-                <w:color w:val="008000"/>
-                <w:sz w:val="16"/>
-                <w:szCs w:val="19"/>
-                <w:lang w:eastAsia="en-US"/>
-              </w:rPr>
-              <w:t xml:space="preserve"> </w:t>
-            </w:r>
-            <w:proofErr w:type="spellStart"/>
-            <w:r>
-              <w:rPr>
-                <w:rFonts w:ascii="Consolas" w:eastAsiaTheme="minorHAnsi" w:hAnsi="Consolas" w:cs="Consolas"/>
-                <w:color w:val="008000"/>
-                <w:sz w:val="16"/>
-                <w:szCs w:val="19"/>
-                <w:lang w:eastAsia="en-US"/>
-              </w:rPr>
-              <w:t>sampling</w:t>
-            </w:r>
-            <w:proofErr w:type="spellEnd"/>
-            <w:r>
-              <w:rPr>
-                <w:rFonts w:ascii="Consolas" w:eastAsiaTheme="minorHAnsi" w:hAnsi="Consolas" w:cs="Consolas"/>
-                <w:color w:val="008000"/>
-                <w:sz w:val="16"/>
-                <w:szCs w:val="19"/>
-                <w:lang w:eastAsia="en-US"/>
-              </w:rPr>
-              <w:t xml:space="preserve"> </w:t>
-            </w:r>
-            <w:proofErr w:type="spellStart"/>
-            <w:r>
-              <w:rPr>
-                <w:rFonts w:ascii="Consolas" w:eastAsiaTheme="minorHAnsi" w:hAnsi="Consolas" w:cs="Consolas"/>
-                <w:color w:val="008000"/>
-                <w:sz w:val="16"/>
-                <w:szCs w:val="19"/>
-                <w:lang w:eastAsia="en-US"/>
-              </w:rPr>
-              <w:t>from</w:t>
-            </w:r>
-            <w:proofErr w:type="spellEnd"/>
-            <w:r>
-              <w:rPr>
-                <w:rFonts w:ascii="Consolas" w:eastAsiaTheme="minorHAnsi" w:hAnsi="Consolas" w:cs="Consolas"/>
-                <w:color w:val="008000"/>
-                <w:sz w:val="16"/>
-                <w:szCs w:val="19"/>
-                <w:lang w:eastAsia="en-US"/>
-              </w:rPr>
-              <w:t xml:space="preserve"> a </w:t>
-            </w:r>
-            <w:proofErr w:type="spellStart"/>
-            <w:r>
-              <w:rPr>
-                <w:rFonts w:ascii="Consolas" w:eastAsiaTheme="minorHAnsi" w:hAnsi="Consolas" w:cs="Consolas"/>
-                <w:color w:val="008000"/>
-                <w:sz w:val="16"/>
-                <w:szCs w:val="19"/>
-                <w:lang w:eastAsia="en-US"/>
-              </w:rPr>
-              <w:t>uniform</w:t>
-            </w:r>
-            <w:proofErr w:type="spellEnd"/>
-            <w:r>
-              <w:rPr>
-                <w:rFonts w:ascii="Consolas" w:eastAsiaTheme="minorHAnsi" w:hAnsi="Consolas" w:cs="Consolas"/>
-                <w:color w:val="008000"/>
-                <w:sz w:val="16"/>
-                <w:szCs w:val="19"/>
-                <w:lang w:eastAsia="en-US"/>
-              </w:rPr>
-              <w:t xml:space="preserve"> </w:t>
-            </w:r>
-            <w:proofErr w:type="spellStart"/>
-            <w:r>
-              <w:rPr>
-                <w:rFonts w:ascii="Consolas" w:eastAsiaTheme="minorHAnsi" w:hAnsi="Consolas" w:cs="Consolas"/>
-                <w:color w:val="008000"/>
-                <w:sz w:val="16"/>
-                <w:szCs w:val="19"/>
-                <w:lang w:eastAsia="en-US"/>
-              </w:rPr>
-              <w:t>random</w:t>
-            </w:r>
-            <w:proofErr w:type="spellEnd"/>
-            <w:r>
-              <w:rPr>
-                <w:rFonts w:ascii="Consolas" w:eastAsiaTheme="minorHAnsi" w:hAnsi="Consolas" w:cs="Consolas"/>
-                <w:color w:val="008000"/>
-                <w:sz w:val="16"/>
-                <w:szCs w:val="19"/>
-                <w:lang w:eastAsia="en-US"/>
-              </w:rPr>
-              <w:t xml:space="preserve"> </w:t>
-            </w:r>
-            <w:proofErr w:type="spellStart"/>
-            <w:r>
-              <w:rPr>
-                <w:rFonts w:ascii="Consolas" w:eastAsiaTheme="minorHAnsi" w:hAnsi="Consolas" w:cs="Consolas"/>
-                <w:color w:val="008000"/>
-                <w:sz w:val="16"/>
-                <w:szCs w:val="19"/>
-                <w:lang w:eastAsia="en-US"/>
-              </w:rPr>
-              <w:t>of</w:t>
-            </w:r>
-            <w:proofErr w:type="spellEnd"/>
-            <w:r>
-              <w:rPr>
-                <w:rFonts w:ascii="Consolas" w:eastAsiaTheme="minorHAnsi" w:hAnsi="Consolas" w:cs="Consolas"/>
-                <w:color w:val="008000"/>
-                <w:sz w:val="16"/>
-                <w:szCs w:val="19"/>
-                <w:lang w:eastAsia="en-US"/>
-              </w:rPr>
-              <w:t xml:space="preserve"> (0,1]</w:t>
-            </w:r>
-          </w:p>
-          <w:p>
-            <w:pPr>
-              <w:autoSpaceDE w:val="0"/>
-              <w:autoSpaceDN w:val="0"/>
-              <w:adjustRightInd w:val="0"/>
-              <w:rPr>
-                <w:rFonts w:ascii="Consolas" w:eastAsiaTheme="minorHAnsi" w:hAnsi="Consolas" w:cs="Consolas"/>
-                <w:color w:val="000000"/>
-                <w:sz w:val="16"/>
-                <w:szCs w:val="19"/>
-                <w:lang w:eastAsia="en-US"/>
-              </w:rPr>
-            </w:pPr>
-            <w:r>
-              <w:rPr>
-                <w:rFonts w:ascii="Consolas" w:eastAsiaTheme="minorHAnsi" w:hAnsi="Consolas" w:cs="Consolas"/>
-                <w:color w:val="000000"/>
-                <w:sz w:val="16"/>
-                <w:szCs w:val="19"/>
-                <w:lang w:eastAsia="en-US"/>
-              </w:rPr>
-              <w:t xml:space="preserve">            </w:t>
-            </w:r>
-            <w:r>
-              <w:rPr>
-                <w:rFonts w:ascii="Consolas" w:eastAsiaTheme="minorHAnsi" w:hAnsi="Consolas" w:cs="Consolas"/>
-                <w:color w:val="008000"/>
-                <w:sz w:val="16"/>
-                <w:szCs w:val="19"/>
-                <w:lang w:eastAsia="en-US"/>
-              </w:rPr>
-              <w:t xml:space="preserve">// </w:t>
-            </w:r>
-            <w:proofErr w:type="spellStart"/>
-            <w:r>
-              <w:rPr>
-                <w:rFonts w:ascii="Consolas" w:eastAsiaTheme="minorHAnsi" w:hAnsi="Consolas" w:cs="Consolas"/>
-                <w:color w:val="008000"/>
-                <w:sz w:val="16"/>
-                <w:szCs w:val="19"/>
-                <w:lang w:eastAsia="en-US"/>
-              </w:rPr>
-              <w:t>but</w:t>
-            </w:r>
-            <w:proofErr w:type="spellEnd"/>
-            <w:r>
-              <w:rPr>
-                <w:rFonts w:ascii="Consolas" w:eastAsiaTheme="minorHAnsi" w:hAnsi="Consolas" w:cs="Consolas"/>
-                <w:color w:val="008000"/>
-                <w:sz w:val="16"/>
-                <w:szCs w:val="19"/>
-                <w:lang w:eastAsia="en-US"/>
-              </w:rPr>
-              <w:t xml:space="preserve"> </w:t>
-            </w:r>
-            <w:proofErr w:type="spellStart"/>
-            <w:r>
-              <w:rPr>
-                <w:rFonts w:ascii="Consolas" w:eastAsiaTheme="minorHAnsi" w:hAnsi="Consolas" w:cs="Consolas"/>
-                <w:color w:val="008000"/>
-                <w:sz w:val="16"/>
-                <w:szCs w:val="19"/>
-                <w:lang w:eastAsia="en-US"/>
-              </w:rPr>
-              <w:t>Random.NextDouble</w:t>
-            </w:r>
-            <w:proofErr w:type="spellEnd"/>
-            <w:r>
-              <w:rPr>
-                <w:rFonts w:ascii="Consolas" w:eastAsiaTheme="minorHAnsi" w:hAnsi="Consolas" w:cs="Consolas"/>
-                <w:color w:val="008000"/>
-                <w:sz w:val="16"/>
-                <w:szCs w:val="19"/>
-                <w:lang w:eastAsia="en-US"/>
-              </w:rPr>
-              <w:t xml:space="preserve">() </w:t>
-            </w:r>
-            <w:proofErr w:type="spellStart"/>
-            <w:r>
-              <w:rPr>
-                <w:rFonts w:ascii="Consolas" w:eastAsiaTheme="minorHAnsi" w:hAnsi="Consolas" w:cs="Consolas"/>
-                <w:color w:val="008000"/>
-                <w:sz w:val="16"/>
-                <w:szCs w:val="19"/>
-                <w:lang w:eastAsia="en-US"/>
-              </w:rPr>
-              <w:t>returns</w:t>
-            </w:r>
-            <w:proofErr w:type="spellEnd"/>
-            <w:r>
-              <w:rPr>
-                <w:rFonts w:ascii="Consolas" w:eastAsiaTheme="minorHAnsi" w:hAnsi="Consolas" w:cs="Consolas"/>
-                <w:color w:val="008000"/>
-                <w:sz w:val="16"/>
-                <w:szCs w:val="19"/>
-                <w:lang w:eastAsia="en-US"/>
-              </w:rPr>
-              <w:t xml:space="preserve"> a sample </w:t>
-            </w:r>
-            <w:proofErr w:type="spellStart"/>
-            <w:r>
-              <w:rPr>
-                <w:rFonts w:ascii="Consolas" w:eastAsiaTheme="minorHAnsi" w:hAnsi="Consolas" w:cs="Consolas"/>
-                <w:color w:val="008000"/>
-                <w:sz w:val="16"/>
-                <w:szCs w:val="19"/>
-                <w:lang w:eastAsia="en-US"/>
-              </w:rPr>
-              <w:t>of</w:t>
-            </w:r>
-            <w:proofErr w:type="spellEnd"/>
-            <w:r>
-              <w:rPr>
-                <w:rFonts w:ascii="Consolas" w:eastAsiaTheme="minorHAnsi" w:hAnsi="Consolas" w:cs="Consolas"/>
-                <w:color w:val="008000"/>
-                <w:sz w:val="16"/>
-                <w:szCs w:val="19"/>
-                <w:lang w:eastAsia="en-US"/>
-              </w:rPr>
-              <w:t xml:space="preserve"> [0,1).</w:t>
-            </w:r>
-          </w:p>
-          <w:p>
-            <w:pPr>
-              <w:autoSpaceDE w:val="0"/>
-              <w:autoSpaceDN w:val="0"/>
-              <w:adjustRightInd w:val="0"/>
-              <w:rPr>
-                <w:rFonts w:ascii="Consolas" w:eastAsiaTheme="minorHAnsi" w:hAnsi="Consolas" w:cs="Consolas"/>
-                <w:color w:val="008000"/>
-                <w:sz w:val="16"/>
-                <w:szCs w:val="19"/>
-                <w:lang w:eastAsia="en-US"/>
-              </w:rPr>
-            </w:pPr>
-            <w:r>
-              <w:rPr>
-                <w:rFonts w:ascii="Consolas" w:eastAsiaTheme="minorHAnsi" w:hAnsi="Consolas" w:cs="Consolas"/>
-                <w:color w:val="000000"/>
-                <w:sz w:val="16"/>
-                <w:szCs w:val="19"/>
-                <w:lang w:eastAsia="en-US"/>
-              </w:rPr>
-              <w:t xml:space="preserve">            </w:t>
-            </w:r>
-            <w:r>
-              <w:rPr>
-                <w:rFonts w:ascii="Consolas" w:eastAsiaTheme="minorHAnsi" w:hAnsi="Consolas" w:cs="Consolas"/>
-                <w:color w:val="008000"/>
-                <w:sz w:val="16"/>
-                <w:szCs w:val="19"/>
-                <w:lang w:eastAsia="en-US"/>
-              </w:rPr>
-              <w:t xml:space="preserve">// </w:t>
-            </w:r>
-            <w:proofErr w:type="spellStart"/>
-            <w:r>
-              <w:rPr>
-                <w:rFonts w:ascii="Consolas" w:eastAsiaTheme="minorHAnsi" w:hAnsi="Consolas" w:cs="Consolas"/>
-                <w:color w:val="008000"/>
-                <w:sz w:val="16"/>
-                <w:szCs w:val="19"/>
-                <w:lang w:eastAsia="en-US"/>
-              </w:rPr>
-              <w:t>Thanks</w:t>
-            </w:r>
-            <w:proofErr w:type="spellEnd"/>
-            <w:r>
-              <w:rPr>
-                <w:rFonts w:ascii="Consolas" w:eastAsiaTheme="minorHAnsi" w:hAnsi="Consolas" w:cs="Consolas"/>
-                <w:color w:val="008000"/>
-                <w:sz w:val="16"/>
-                <w:szCs w:val="19"/>
-                <w:lang w:eastAsia="en-US"/>
-              </w:rPr>
-              <w:t xml:space="preserve"> to </w:t>
-            </w:r>
-            <w:proofErr w:type="spellStart"/>
-            <w:r>
-              <w:rPr>
-                <w:rFonts w:ascii="Consolas" w:eastAsiaTheme="minorHAnsi" w:hAnsi="Consolas" w:cs="Consolas"/>
-                <w:color w:val="008000"/>
-                <w:sz w:val="16"/>
-                <w:szCs w:val="19"/>
-                <w:lang w:eastAsia="en-US"/>
-              </w:rPr>
-              <w:t>Colin</w:t>
-            </w:r>
-            <w:proofErr w:type="spellEnd"/>
-            <w:r>
-              <w:rPr>
-                <w:rFonts w:ascii="Consolas" w:eastAsiaTheme="minorHAnsi" w:hAnsi="Consolas" w:cs="Consolas"/>
-                <w:color w:val="008000"/>
-                <w:sz w:val="16"/>
-                <w:szCs w:val="19"/>
-                <w:lang w:eastAsia="en-US"/>
-              </w:rPr>
-              <w:t xml:space="preserve"> Green for </w:t>
-            </w:r>
-            <w:proofErr w:type="spellStart"/>
-            <w:r>
-              <w:rPr>
-                <w:rFonts w:ascii="Consolas" w:eastAsiaTheme="minorHAnsi" w:hAnsi="Consolas" w:cs="Consolas"/>
-                <w:color w:val="008000"/>
-                <w:sz w:val="16"/>
-                <w:szCs w:val="19"/>
-                <w:lang w:eastAsia="en-US"/>
-              </w:rPr>
-              <w:t>catching</w:t>
-            </w:r>
-            <w:proofErr w:type="spellEnd"/>
-            <w:r>
-              <w:rPr>
-                <w:rFonts w:ascii="Consolas" w:eastAsiaTheme="minorHAnsi" w:hAnsi="Consolas" w:cs="Consolas"/>
-                <w:color w:val="008000"/>
-                <w:sz w:val="16"/>
-                <w:szCs w:val="19"/>
-                <w:lang w:eastAsia="en-US"/>
-              </w:rPr>
-              <w:t xml:space="preserve"> </w:t>
-            </w:r>
-            <w:proofErr w:type="spellStart"/>
-            <w:r>
-              <w:rPr>
-                <w:rFonts w:ascii="Consolas" w:eastAsiaTheme="minorHAnsi" w:hAnsi="Consolas" w:cs="Consolas"/>
-                <w:color w:val="008000"/>
-                <w:sz w:val="16"/>
-                <w:szCs w:val="19"/>
-                <w:lang w:eastAsia="en-US"/>
-              </w:rPr>
-              <w:t>this</w:t>
-            </w:r>
-            <w:proofErr w:type="spellEnd"/>
-            <w:r>
-              <w:rPr>
-                <w:rFonts w:ascii="Consolas" w:eastAsiaTheme="minorHAnsi" w:hAnsi="Consolas" w:cs="Consolas"/>
-                <w:color w:val="008000"/>
-                <w:sz w:val="16"/>
-                <w:szCs w:val="19"/>
-                <w:lang w:eastAsia="en-US"/>
-              </w:rPr>
-              <w:t>.</w:t>
-            </w:r>
-          </w:p>
-          <w:p>
-            <w:pPr>
-              <w:autoSpaceDE w:val="0"/>
-              <w:autoSpaceDN w:val="0"/>
-              <w:adjustRightInd w:val="0"/>
-              <w:rPr>
-                <w:rFonts w:ascii="Consolas" w:eastAsiaTheme="minorHAnsi" w:hAnsi="Consolas" w:cs="Consolas"/>
-                <w:color w:val="008000"/>
-                <w:sz w:val="16"/>
-                <w:szCs w:val="19"/>
-                <w:lang w:eastAsia="en-US"/>
-              </w:rPr>
-            </w:pPr>
-          </w:p>
-          <w:p>
-            <w:pPr>
-              <w:autoSpaceDE w:val="0"/>
-              <w:autoSpaceDN w:val="0"/>
-              <w:adjustRightInd w:val="0"/>
-              <w:rPr>
-                <w:rFonts w:ascii="Consolas" w:eastAsiaTheme="minorHAnsi" w:hAnsi="Consolas" w:cs="Consolas"/>
-                <w:color w:val="000000"/>
-                <w:sz w:val="16"/>
-                <w:szCs w:val="19"/>
-                <w:lang w:eastAsia="en-US"/>
-              </w:rPr>
-            </w:pPr>
-          </w:p>
-          <w:p>
-            <w:pPr>
-              <w:autoSpaceDE w:val="0"/>
-              <w:autoSpaceDN w:val="0"/>
-              <w:adjustRightInd w:val="0"/>
-              <w:rPr>
-                <w:rFonts w:ascii="Consolas" w:eastAsiaTheme="minorHAnsi" w:hAnsi="Consolas" w:cs="Consolas"/>
-                <w:color w:val="000000"/>
-                <w:sz w:val="16"/>
-                <w:szCs w:val="19"/>
-                <w:lang w:eastAsia="en-US"/>
-              </w:rPr>
-            </w:pPr>
-            <w:r>
-              <w:rPr>
-                <w:rFonts w:ascii="Consolas" w:eastAsiaTheme="minorHAnsi" w:hAnsi="Consolas" w:cs="Consolas"/>
-                <w:color w:val="000000"/>
-                <w:sz w:val="16"/>
-                <w:szCs w:val="19"/>
-                <w:lang w:eastAsia="en-US"/>
-              </w:rPr>
-              <w:t xml:space="preserve">            </w:t>
-            </w:r>
             <w:proofErr w:type="spellStart"/>
             <w:r>
               <w:rPr>
@@ -25966,6 +27983,18 @@
         </w:rPr>
         <w:t>To limit the min and max values to the possible section values, from -1 to number of sections (-1 being a disabled bar) and extra function is called to correct values that fall outside that range:</w:t>
       </w:r>
+    </w:p>
+    <w:p>
+      <w:pPr>
+        <w:rPr>
+          <w:rFonts w:ascii="Times New Roman" w:hAnsi="Times New Roman"/>
+          <w:sz w:val="22"/>
+          <w:szCs w:val="22"/>
+          <w:lang w:val="en-GB"/>
+        </w:rPr>
+      </w:pPr>
+      <w:bookmarkStart w:id="0" w:name="_GoBack"/>
+      <w:bookmarkEnd w:id="0"/>
     </w:p>
     <w:p>
       <w:pPr>
@@ -26319,77 +28348,25 @@
               </w:rPr>
               <w:t>)</w:t>
             </w:r>
-          </w:p>
-          <w:p>
-            <w:pPr>
-              <w:autoSpaceDE w:val="0"/>
-              <w:autoSpaceDN w:val="0"/>
-              <w:adjustRightInd w:val="0"/>
-              <w:rPr>
-                <w:rFonts w:ascii="Consolas" w:eastAsiaTheme="minorHAnsi" w:hAnsi="Consolas" w:cs="Consolas"/>
-                <w:color w:val="000000"/>
-                <w:sz w:val="16"/>
-                <w:szCs w:val="19"/>
-                <w:lang w:eastAsia="en-US"/>
-              </w:rPr>
-            </w:pPr>
-            <w:r>
-              <w:rPr>
-                <w:rFonts w:ascii="Consolas" w:eastAsiaTheme="minorHAnsi" w:hAnsi="Consolas" w:cs="Consolas"/>
-                <w:color w:val="000000"/>
-                <w:sz w:val="16"/>
-                <w:szCs w:val="19"/>
-                <w:lang w:eastAsia="en-US"/>
-              </w:rPr>
-              <w:t xml:space="preserve">            {</w:t>
-            </w:r>
-          </w:p>
-          <w:p>
-            <w:pPr>
-              <w:autoSpaceDE w:val="0"/>
-              <w:autoSpaceDN w:val="0"/>
-              <w:adjustRightInd w:val="0"/>
-              <w:rPr>
-                <w:rFonts w:ascii="Consolas" w:eastAsiaTheme="minorHAnsi" w:hAnsi="Consolas" w:cs="Consolas"/>
-                <w:color w:val="000000"/>
-                <w:sz w:val="16"/>
-                <w:szCs w:val="19"/>
-                <w:lang w:eastAsia="en-US"/>
-              </w:rPr>
-            </w:pPr>
-            <w:r>
-              <w:rPr>
-                <w:rFonts w:ascii="Consolas" w:eastAsiaTheme="minorHAnsi" w:hAnsi="Consolas" w:cs="Consolas"/>
-                <w:color w:val="000000"/>
-                <w:sz w:val="16"/>
-                <w:szCs w:val="19"/>
-                <w:lang w:eastAsia="en-US"/>
-              </w:rPr>
-              <w:t xml:space="preserve">                </w:t>
-            </w:r>
-          </w:p>
-          <w:p>
-            <w:pPr>
-              <w:autoSpaceDE w:val="0"/>
-              <w:autoSpaceDN w:val="0"/>
-              <w:adjustRightInd w:val="0"/>
-              <w:rPr>
-                <w:rFonts w:ascii="Consolas" w:eastAsiaTheme="minorHAnsi" w:hAnsi="Consolas" w:cs="Consolas"/>
-                <w:color w:val="000000"/>
-                <w:sz w:val="16"/>
-                <w:szCs w:val="19"/>
-                <w:lang w:eastAsia="en-US"/>
-              </w:rPr>
-            </w:pPr>
-            <w:r>
-              <w:rPr>
-                <w:rFonts w:ascii="Consolas" w:eastAsiaTheme="minorHAnsi" w:hAnsi="Consolas" w:cs="Consolas"/>
-                <w:color w:val="000000"/>
-                <w:sz w:val="16"/>
-                <w:szCs w:val="19"/>
-                <w:lang w:eastAsia="en-US"/>
-              </w:rPr>
-              <w:t xml:space="preserve">                </w:t>
+            <w:r>
+              <w:rPr>
+                <w:rFonts w:ascii="Consolas" w:eastAsiaTheme="minorHAnsi" w:hAnsi="Consolas" w:cs="Consolas"/>
+                <w:color w:val="000000"/>
+                <w:sz w:val="16"/>
+                <w:szCs w:val="19"/>
+                <w:lang w:eastAsia="en-US"/>
+              </w:rPr>
+              <w:t xml:space="preserve"> </w:t>
+            </w:r>
+            <w:r>
+              <w:rPr>
+                <w:rFonts w:ascii="Consolas" w:eastAsiaTheme="minorHAnsi" w:hAnsi="Consolas" w:cs="Consolas"/>
+                <w:color w:val="000000"/>
+                <w:sz w:val="16"/>
+                <w:szCs w:val="19"/>
+                <w:lang w:eastAsia="en-US"/>
+              </w:rPr>
+              <w:t>{</w:t>
             </w:r>
             <w:proofErr w:type="spellStart"/>
             <w:r>
@@ -26435,30 +28412,30 @@
               </w:rPr>
               <w:t>;</w:t>
             </w:r>
-          </w:p>
-          <w:p>
-            <w:pPr>
-              <w:autoSpaceDE w:val="0"/>
-              <w:autoSpaceDN w:val="0"/>
-              <w:adjustRightInd w:val="0"/>
-              <w:rPr>
-                <w:rFonts w:ascii="Consolas" w:eastAsiaTheme="minorHAnsi" w:hAnsi="Consolas" w:cs="Consolas"/>
-                <w:color w:val="000000"/>
-                <w:sz w:val="16"/>
-                <w:szCs w:val="19"/>
-                <w:lang w:eastAsia="en-US"/>
-              </w:rPr>
-            </w:pPr>
-            <w:r>
-              <w:rPr>
-                <w:rFonts w:ascii="Consolas" w:eastAsiaTheme="minorHAnsi" w:hAnsi="Consolas" w:cs="Consolas"/>
-                <w:color w:val="000000"/>
-                <w:sz w:val="16"/>
-                <w:szCs w:val="19"/>
-                <w:lang w:eastAsia="en-US"/>
-              </w:rPr>
-              <w:t xml:space="preserve">            }</w:t>
-            </w:r>
+            <w:r>
+              <w:rPr>
+                <w:rFonts w:ascii="Consolas" w:eastAsiaTheme="minorHAnsi" w:hAnsi="Consolas" w:cs="Consolas"/>
+                <w:color w:val="000000"/>
+                <w:sz w:val="16"/>
+                <w:szCs w:val="19"/>
+                <w:lang w:eastAsia="en-US"/>
+              </w:rPr>
+              <w:t>}</w:t>
+            </w:r>
+          </w:p>
+          <w:p>
+            <w:pPr>
+              <w:autoSpaceDE w:val="0"/>
+              <w:autoSpaceDN w:val="0"/>
+              <w:adjustRightInd w:val="0"/>
+              <w:rPr>
+                <w:rFonts w:ascii="Consolas" w:eastAsiaTheme="minorHAnsi" w:hAnsi="Consolas" w:cs="Consolas"/>
+                <w:color w:val="000000"/>
+                <w:sz w:val="16"/>
+                <w:szCs w:val="19"/>
+                <w:lang w:eastAsia="en-US"/>
+              </w:rPr>
+            </w:pPr>
           </w:p>
           <w:p>
             <w:pPr>
@@ -26527,30 +28504,6 @@
               </w:rPr>
               <w:t xml:space="preserve"> &lt;= min) {</w:t>
             </w:r>
-          </w:p>
-          <w:p>
-            <w:pPr>
-              <w:autoSpaceDE w:val="0"/>
-              <w:autoSpaceDN w:val="0"/>
-              <w:adjustRightInd w:val="0"/>
-              <w:rPr>
-                <w:rFonts w:ascii="Consolas" w:eastAsiaTheme="minorHAnsi" w:hAnsi="Consolas" w:cs="Consolas"/>
-                <w:color w:val="000000"/>
-                <w:sz w:val="16"/>
-                <w:szCs w:val="19"/>
-                <w:lang w:eastAsia="en-US"/>
-              </w:rPr>
-            </w:pPr>
-            <w:r>
-              <w:rPr>
-                <w:rFonts w:ascii="Consolas" w:eastAsiaTheme="minorHAnsi" w:hAnsi="Consolas" w:cs="Consolas"/>
-                <w:color w:val="000000"/>
-                <w:sz w:val="16"/>
-                <w:szCs w:val="19"/>
-                <w:lang w:eastAsia="en-US"/>
-              </w:rPr>
-              <w:t xml:space="preserve">                </w:t>
-            </w:r>
             <w:proofErr w:type="spellStart"/>
             <w:r>
               <w:rPr>
@@ -26573,29 +28526,15 @@
               </w:rPr>
               <w:t xml:space="preserve"> min;</w:t>
             </w:r>
-          </w:p>
-          <w:p>
-            <w:pPr>
-              <w:autoSpaceDE w:val="0"/>
-              <w:autoSpaceDN w:val="0"/>
-              <w:adjustRightInd w:val="0"/>
-              <w:rPr>
-                <w:rFonts w:ascii="Consolas" w:eastAsiaTheme="minorHAnsi" w:hAnsi="Consolas" w:cs="Consolas"/>
-                <w:color w:val="000000"/>
-                <w:sz w:val="16"/>
-                <w:szCs w:val="19"/>
-                <w:lang w:eastAsia="en-US"/>
-              </w:rPr>
-            </w:pPr>
-            <w:r>
-              <w:rPr>
-                <w:rFonts w:ascii="Consolas" w:eastAsiaTheme="minorHAnsi" w:hAnsi="Consolas" w:cs="Consolas"/>
-                <w:color w:val="000000"/>
-                <w:sz w:val="16"/>
-                <w:szCs w:val="19"/>
-                <w:lang w:eastAsia="en-US"/>
-              </w:rPr>
-              <w:t xml:space="preserve">            }</w:t>
+            <w:r>
+              <w:rPr>
+                <w:rFonts w:ascii="Consolas" w:eastAsiaTheme="minorHAnsi" w:hAnsi="Consolas" w:cs="Consolas"/>
+                <w:color w:val="000000"/>
+                <w:sz w:val="16"/>
+                <w:szCs w:val="19"/>
+                <w:lang w:eastAsia="en-US"/>
+              </w:rPr>
+              <w:t>}</w:t>
             </w:r>
           </w:p>
           <w:p>
@@ -26732,37 +28671,15 @@
           <w:lang w:val="en-GB"/>
         </w:rPr>
       </w:pPr>
-    </w:p>
-    <w:p>
-      <w:pPr>
+      <w:r>
         <w:rPr>
           <w:rFonts w:ascii="Times New Roman" w:hAnsi="Times New Roman"/>
           <w:sz w:val="22"/>
           <w:szCs w:val="22"/>
           <w:lang w:val="en-GB"/>
         </w:rPr>
-      </w:pPr>
-    </w:p>
-    <w:p>
-      <w:pPr>
-        <w:rPr>
-          <w:rFonts w:ascii="Times New Roman" w:hAnsi="Times New Roman"/>
-          <w:sz w:val="22"/>
-          <w:szCs w:val="22"/>
-          <w:lang w:val="en-GB"/>
-        </w:rPr>
-      </w:pPr>
-      <w:proofErr w:type="gramStart"/>
-      <w:r>
-        <w:rPr>
-          <w:rFonts w:ascii="Times New Roman" w:hAnsi="Times New Roman"/>
-          <w:sz w:val="22"/>
-          <w:szCs w:val="22"/>
-          <w:lang w:val="en-GB"/>
-        </w:rPr>
-        <w:t>Finally</w:t>
-      </w:r>
-      <w:proofErr w:type="gramEnd"/>
+        <w:t>Finally,</w:t>
+      </w:r>
       <w:r>
         <w:rPr>
           <w:rFonts w:ascii="Times New Roman" w:hAnsi="Times New Roman"/>
@@ -28788,21 +30705,192 @@
           <w:lang w:val="en-GB"/>
         </w:rPr>
       </w:pPr>
+      <w:r>
+        <w:rPr>
+          <w:rFonts w:ascii="Times New Roman" w:hAnsi="Times New Roman"/>
+          <w:sz w:val="22"/>
+          <w:szCs w:val="22"/>
+          <w:lang w:val="en-GB"/>
+        </w:rPr>
+        <w:t>-----------------------------------------------------------------------------------</w:t>
+      </w:r>
     </w:p>
     <w:p>
       <w:pPr>
         <w:rPr>
+          <w:rStyle w:val="ng-binding"/>
+          <w:lang w:val="en-US"/>
+        </w:rPr>
+      </w:pPr>
+      <w:r>
+        <w:rPr>
           <w:rFonts w:cs="Arial"/>
           <w:szCs w:val="20"/>
           <w:lang w:val="en-GB"/>
         </w:rPr>
+        <w:t xml:space="preserve">Repair function ref: </w:t>
+      </w:r>
+      <w:r>
+        <w:rPr>
+          <w:rStyle w:val="ng-binding"/>
+          <w:lang w:val="en-US"/>
+        </w:rPr>
+        <w:t xml:space="preserve">Using a genetic algorithm to optimize problems with feasibility constraints, </w:t>
+      </w:r>
+      <w:r>
+        <w:rPr>
+          <w:rStyle w:val="ng-binding"/>
+          <w:lang w:val="en-US"/>
+        </w:rPr>
+        <w:t xml:space="preserve">D. </w:t>
+      </w:r>
+      <w:proofErr w:type="spellStart"/>
+      <w:proofErr w:type="gramStart"/>
+      <w:r>
+        <w:rPr>
+          <w:rStyle w:val="ng-binding"/>
+          <w:lang w:val="en-US"/>
+        </w:rPr>
+        <w:t>Orvosh</w:t>
+      </w:r>
+      <w:proofErr w:type="spellEnd"/>
+      <w:r>
+        <w:rPr>
+          <w:rStyle w:val="ng-binding"/>
+          <w:lang w:val="en-US"/>
+        </w:rPr>
+        <w:t xml:space="preserve"> ;</w:t>
+      </w:r>
+      <w:proofErr w:type="gramEnd"/>
+      <w:r>
+        <w:rPr>
+          <w:rStyle w:val="ng-binding"/>
+          <w:lang w:val="en-US"/>
+        </w:rPr>
+        <w:t xml:space="preserve"> L. Davis</w:t>
+      </w:r>
+    </w:p>
+    <w:p>
+      <w:pPr>
+        <w:rPr>
+          <w:rFonts w:cs="Arial"/>
+          <w:szCs w:val="20"/>
+          <w:lang w:val="en-GB"/>
+        </w:rPr>
+      </w:pPr>
+      <w:r>
+        <w:rPr>
+          <w:rFonts w:cs="Arial"/>
+          <w:szCs w:val="20"/>
+          <w:lang w:val="en-GB"/>
+        </w:rPr>
+        <w:t>A hybrid genetic algorithm for constrained optimization problems in mechanical engineering</w:t>
+      </w:r>
+      <w:r>
+        <w:rPr>
+          <w:rFonts w:cs="Arial"/>
+          <w:szCs w:val="20"/>
+          <w:lang w:val="en-GB"/>
+        </w:rPr>
+        <w:t xml:space="preserve">, </w:t>
+      </w:r>
+      <w:r>
+        <w:rPr>
+          <w:rFonts w:cs="Arial"/>
+          <w:szCs w:val="20"/>
+          <w:lang w:val="en-GB"/>
+        </w:rPr>
+        <w:t xml:space="preserve">H.S. </w:t>
+      </w:r>
+      <w:proofErr w:type="gramStart"/>
+      <w:r>
+        <w:rPr>
+          <w:rFonts w:cs="Arial"/>
+          <w:szCs w:val="20"/>
+          <w:lang w:val="en-GB"/>
+        </w:rPr>
+        <w:t>Bernardino ;</w:t>
+      </w:r>
+      <w:proofErr w:type="gramEnd"/>
+      <w:r>
+        <w:rPr>
+          <w:rFonts w:cs="Arial"/>
+          <w:szCs w:val="20"/>
+          <w:lang w:val="en-GB"/>
+        </w:rPr>
+        <w:t xml:space="preserve"> H.J.C. Barbosa ; A.C.C. </w:t>
+      </w:r>
+      <w:proofErr w:type="spellStart"/>
+      <w:r>
+        <w:rPr>
+          <w:rFonts w:cs="Arial"/>
+          <w:szCs w:val="20"/>
+          <w:lang w:val="en-GB"/>
+        </w:rPr>
+        <w:t>Lemonge</w:t>
+      </w:r>
+      <w:proofErr w:type="spellEnd"/>
+    </w:p>
+    <w:p>
+      <w:pPr>
+        <w:rPr>
+          <w:rFonts w:cs="Arial"/>
+          <w:szCs w:val="20"/>
+          <w:lang w:val="en-GB"/>
+        </w:rPr>
       </w:pPr>
     </w:p>
+    <w:p>
+      <w:pPr>
+        <w:rPr>
+          <w:rFonts w:cs="Arial"/>
+          <w:szCs w:val="20"/>
+          <w:lang w:val="en-GB"/>
+        </w:rPr>
+      </w:pPr>
+      <w:hyperlink r:id="rId12" w:history="1">
+        <w:r>
+          <w:rPr>
+            <w:rStyle w:val="Hyperlink"/>
+            <w:rFonts w:cs="Arial"/>
+            <w:szCs w:val="20"/>
+            <w:lang w:val="en-GB"/>
+          </w:rPr>
+          <w:t>http://www.nashcoding.com/2010/07/07/evolutionary-algorithms-the-little-things-youd-never-guess-part-1/</w:t>
+        </w:r>
+      </w:hyperlink>
+      <w:r>
+        <w:rPr>
+          <w:rFonts w:cs="Arial"/>
+          <w:szCs w:val="20"/>
+          <w:lang w:val="en-GB"/>
+        </w:rPr>
+        <w:t xml:space="preserve"> (</w:t>
+      </w:r>
+      <w:proofErr w:type="spellStart"/>
+      <w:r>
+        <w:rPr>
+          <w:rFonts w:cs="Arial"/>
+          <w:szCs w:val="20"/>
+          <w:lang w:val="en-GB"/>
+        </w:rPr>
+        <w:t>acedido</w:t>
+      </w:r>
+      <w:proofErr w:type="spellEnd"/>
+      <w:r>
+        <w:rPr>
+          <w:rFonts w:cs="Arial"/>
+          <w:szCs w:val="20"/>
+          <w:lang w:val="en-GB"/>
+        </w:rPr>
+        <w:t xml:space="preserve"> a 20/05/2017)</w:t>
+      </w:r>
+    </w:p>
     <w:sectPr>
-      <w:headerReference w:type="even" r:id="rId12"/>
-      <w:headerReference w:type="default" r:id="rId13"/>
-      <w:footerReference w:type="even" r:id="rId14"/>
-      <w:footerReference w:type="default" r:id="rId15"/>
+      <w:headerReference w:type="even" r:id="rId13"/>
+      <w:headerReference w:type="default" r:id="rId14"/>
+      <w:footerReference w:type="even" r:id="rId15"/>
+      <w:footerReference w:type="default" r:id="rId16"/>
       <w:pgSz w:w="11906" w:h="16838" w:code="9"/>
       <w:pgMar w:top="1701" w:right="1134" w:bottom="1701" w:left="1701" w:header="851" w:footer="851" w:gutter="0"/>
       <w:pgNumType w:start="1"/>
@@ -28861,7 +30949,7 @@
         <w:rStyle w:val="PageNumber"/>
         <w:noProof/>
       </w:rPr>
-      <w:t>12</w:t>
+      <w:t>14</w:t>
     </w:r>
     <w:r>
       <w:rPr>
@@ -29901,6 +31989,34 @@
       <w:contextualSpacing/>
     </w:pPr>
   </w:style>
+  <w:style w:type="character" w:customStyle="1" w:styleId="ng-binding">
+    <w:name w:val="ng-binding"/>
+    <w:basedOn w:val="DefaultParagraphFont"/>
+    <w:rsid w:val="00C8795B"/>
+  </w:style>
+  <w:style w:type="character" w:styleId="Hyperlink">
+    <w:name w:val="Hyperlink"/>
+    <w:basedOn w:val="DefaultParagraphFont"/>
+    <w:uiPriority w:val="99"/>
+    <w:unhideWhenUsed/>
+    <w:rsid w:val="00F31BCE"/>
+    <w:rPr>
+      <w:color w:val="0000FF" w:themeColor="hyperlink"/>
+      <w:u w:val="single"/>
+    </w:rPr>
+  </w:style>
+  <w:style w:type="character" w:styleId="Mention">
+    <w:name w:val="Mention"/>
+    <w:basedOn w:val="DefaultParagraphFont"/>
+    <w:uiPriority w:val="99"/>
+    <w:semiHidden/>
+    <w:unhideWhenUsed/>
+    <w:rsid w:val="00F31BCE"/>
+    <w:rPr>
+      <w:color w:val="2B579A"/>
+      <w:shd w:val="clear" w:color="auto" w:fill="E6E6E6"/>
+    </w:rPr>
+  </w:style>
 </w:styles>
 </file>
 

--- a/Tese_word/Capitulos/4-Descrição_programa_EN.docx
+++ b/Tese_word/Capitulos/4-Descrição_programa_EN.docx
@@ -2468,25 +2468,7 @@
               <w:szCs w:val="20"/>
               <w:lang w:val="en-GB"/>
             </w:rPr>
-            <m:t xml:space="preserve">                </m:t>
-          </m:r>
-          <m:r>
-            <w:rPr>
-              <w:rFonts w:ascii="Cambria Math" w:hAnsi="Cambria Math"/>
-              <w:sz w:val="22"/>
-              <w:szCs w:val="20"/>
-              <w:lang w:val="en-GB"/>
-            </w:rPr>
-            <m:t xml:space="preserve"> </m:t>
-          </m:r>
-          <m:r>
-            <w:rPr>
-              <w:rFonts w:ascii="Cambria Math" w:hAnsi="Cambria Math"/>
-              <w:sz w:val="22"/>
-              <w:szCs w:val="20"/>
-              <w:lang w:val="en-GB"/>
-            </w:rPr>
-            <m:t xml:space="preserve">                          (4.1)</m:t>
+            <m:t xml:space="preserve">                                           (4.1)</m:t>
           </m:r>
         </m:oMath>
       </m:oMathPara>
@@ -2631,25 +2613,7 @@
               <w:szCs w:val="20"/>
               <w:lang w:val="en-GB"/>
             </w:rPr>
-            <m:t xml:space="preserve"> id]</m:t>
-          </m:r>
-          <m:r>
-            <w:rPr>
-              <w:rFonts w:ascii="Cambria Math" w:hAnsi="Cambria Math"/>
-              <w:sz w:val="22"/>
-              <w:szCs w:val="20"/>
-              <w:lang w:val="en-GB"/>
-            </w:rPr>
-            <m:t xml:space="preserve">                          (4.2</m:t>
-          </m:r>
-          <m:r>
-            <w:rPr>
-              <w:rFonts w:ascii="Cambria Math" w:hAnsi="Cambria Math"/>
-              <w:sz w:val="22"/>
-              <w:szCs w:val="20"/>
-              <w:lang w:val="en-GB"/>
-            </w:rPr>
-            <m:t>)</m:t>
+            <m:t xml:space="preserve"> id]                          (4.2)</m:t>
           </m:r>
         </m:oMath>
       </m:oMathPara>
@@ -2672,7 +2636,7 @@
           <w:szCs w:val="20"/>
           <w:lang w:val="en-GB"/>
         </w:rPr>
-        <w:t xml:space="preserve">The node array stores the node number, cartesian coordinates and a mutation constant, this constant gives more control over the mutation in certain nodes where </w:t>
+        <w:t>The node array stores the node number, cartesian coor</w:t>
       </w:r>
       <w:r>
         <w:rPr>
@@ -2681,6 +2645,24 @@
           <w:szCs w:val="20"/>
           <w:lang w:val="en-GB"/>
         </w:rPr>
+        <w:t>dinates and a mutation constant. T</w:t>
+      </w:r>
+      <w:r>
+        <w:rPr>
+          <w:rFonts w:ascii="Times New Roman" w:hAnsi="Times New Roman"/>
+          <w:sz w:val="22"/>
+          <w:szCs w:val="20"/>
+          <w:lang w:val="en-GB"/>
+        </w:rPr>
+        <w:t xml:space="preserve">his constant gives more control over the mutation in certain nodes where </w:t>
+      </w:r>
+      <w:r>
+        <w:rPr>
+          <w:rFonts w:ascii="Times New Roman" w:hAnsi="Times New Roman"/>
+          <w:sz w:val="22"/>
+          <w:szCs w:val="20"/>
+          <w:lang w:val="en-GB"/>
+        </w:rPr>
         <w:t xml:space="preserve">the normal mutation scale </w:t>
       </w:r>
       <w:r>
@@ -2708,7 +2690,52 @@
           <w:szCs w:val="20"/>
           <w:lang w:val="en-GB"/>
         </w:rPr>
-        <w:t xml:space="preserve"> critical nodes, for example: in the arm nodes the mutation needs to be scaled down so that drastic topology changes do not occur from one generation to the other, that behaviour could prevent the GA from reachin</w:t>
+        <w:t xml:space="preserve"> critical nodes. For example,</w:t>
+      </w:r>
+      <w:r>
+        <w:rPr>
+          <w:rFonts w:ascii="Times New Roman" w:hAnsi="Times New Roman"/>
+          <w:sz w:val="22"/>
+          <w:szCs w:val="20"/>
+          <w:lang w:val="en-GB"/>
+        </w:rPr>
+        <w:t xml:space="preserve"> in the arm nodes the mutation needs to be scaled down so that drastic topology changes do not occur from one generation to the other</w:t>
+      </w:r>
+      <w:r>
+        <w:rPr>
+          <w:rFonts w:ascii="Times New Roman" w:hAnsi="Times New Roman"/>
+          <w:sz w:val="22"/>
+          <w:szCs w:val="20"/>
+          <w:lang w:val="en-GB"/>
+        </w:rPr>
+        <w:t>.</w:t>
+      </w:r>
+      <w:r>
+        <w:rPr>
+          <w:rFonts w:ascii="Times New Roman" w:hAnsi="Times New Roman"/>
+          <w:sz w:val="22"/>
+          <w:szCs w:val="20"/>
+          <w:lang w:val="en-GB"/>
+        </w:rPr>
+        <w:t xml:space="preserve"> </w:t>
+      </w:r>
+      <w:r>
+        <w:rPr>
+          <w:rFonts w:ascii="Times New Roman" w:hAnsi="Times New Roman"/>
+          <w:sz w:val="22"/>
+          <w:szCs w:val="20"/>
+          <w:lang w:val="en-GB"/>
+        </w:rPr>
+        <w:t xml:space="preserve">Such </w:t>
+      </w:r>
+      <w:r>
+        <w:rPr>
+          <w:rFonts w:ascii="Times New Roman" w:hAnsi="Times New Roman"/>
+          <w:sz w:val="22"/>
+          <w:szCs w:val="20"/>
+          <w:lang w:val="en-GB"/>
+        </w:rPr>
+        <w:t>that behaviour could prevent the GA from reachin</w:t>
       </w:r>
       <w:r>
         <w:rPr>
@@ -2747,7 +2774,7 @@
           <w:szCs w:val="20"/>
           <w:lang w:val="en-GB"/>
         </w:rPr>
-        <w:t>The bar array defines the bar number, the start and end nodes, the fourth column</w:t>
+        <w:t>The bar array defines the bar number, the start and end nodes</w:t>
       </w:r>
       <w:r>
         <w:rPr>
@@ -2756,6 +2783,24 @@
           <w:szCs w:val="20"/>
           <w:lang w:val="en-GB"/>
         </w:rPr>
+        <w:t>. T</w:t>
+      </w:r>
+      <w:r>
+        <w:rPr>
+          <w:rFonts w:ascii="Times New Roman" w:hAnsi="Times New Roman"/>
+          <w:sz w:val="22"/>
+          <w:szCs w:val="20"/>
+          <w:lang w:val="en-GB"/>
+        </w:rPr>
+        <w:t>he fourth column</w:t>
+      </w:r>
+      <w:r>
+        <w:rPr>
+          <w:rFonts w:ascii="Times New Roman" w:hAnsi="Times New Roman"/>
+          <w:sz w:val="22"/>
+          <w:szCs w:val="20"/>
+          <w:lang w:val="en-GB"/>
+        </w:rPr>
         <w:t xml:space="preserve"> stores</w:t>
       </w:r>
       <w:r>
@@ -2765,7 +2810,7 @@
           <w:szCs w:val="20"/>
           <w:lang w:val="en-GB"/>
         </w:rPr>
-        <w:t xml:space="preserve"> a 1 or 0 if the bar can be deactivated or not – Leg </w:t>
+        <w:t xml:space="preserve"> a 1 or 0 if the b</w:t>
       </w:r>
       <w:r>
         <w:rPr>
@@ -2774,6 +2819,24 @@
           <w:szCs w:val="20"/>
           <w:lang w:val="en-GB"/>
         </w:rPr>
+        <w:t>ar can be deactivated or not – l</w:t>
+      </w:r>
+      <w:r>
+        <w:rPr>
+          <w:rFonts w:ascii="Times New Roman" w:hAnsi="Times New Roman"/>
+          <w:sz w:val="22"/>
+          <w:szCs w:val="20"/>
+          <w:lang w:val="en-GB"/>
+        </w:rPr>
+        <w:t xml:space="preserve">eg </w:t>
+      </w:r>
+      <w:r>
+        <w:rPr>
+          <w:rFonts w:ascii="Times New Roman" w:hAnsi="Times New Roman"/>
+          <w:sz w:val="22"/>
+          <w:szCs w:val="20"/>
+          <w:lang w:val="en-GB"/>
+        </w:rPr>
         <w:t>and arm</w:t>
       </w:r>
       <w:r>
@@ -2792,7 +2855,25 @@
           <w:szCs w:val="20"/>
           <w:lang w:val="en-GB"/>
         </w:rPr>
-        <w:t>the fifth column is and identifier, that allows the algorithm responsible for the buckling length calculation and EC3 checks to identify which type of bars it is analysing – Legs have different calculation steps than bracing or arm bars.</w:t>
+        <w:t xml:space="preserve">the fifth column is an identifier, that allows the algorithm responsible for the buckling length calculation and EC3 checks to identify which </w:t>
+      </w:r>
+      <w:r>
+        <w:rPr>
+          <w:rFonts w:ascii="Times New Roman" w:hAnsi="Times New Roman"/>
+          <w:sz w:val="22"/>
+          <w:szCs w:val="20"/>
+          <w:lang w:val="en-GB"/>
+        </w:rPr>
+        <w:t>type of bars it is analysing – l</w:t>
+      </w:r>
+      <w:r>
+        <w:rPr>
+          <w:rFonts w:ascii="Times New Roman" w:hAnsi="Times New Roman"/>
+          <w:sz w:val="22"/>
+          <w:szCs w:val="20"/>
+          <w:lang w:val="en-GB"/>
+        </w:rPr>
+        <w:t>egs have different calculation steps than bracing or arm bars.</w:t>
       </w:r>
     </w:p>
     <w:p>
@@ -2813,7 +2894,25 @@
           <w:szCs w:val="20"/>
           <w:lang w:val="en-GB"/>
         </w:rPr>
-        <w:t>An excerpt of the DNA definition algorithm follows:</w:t>
+        <w:t xml:space="preserve">An excerpt of the DNA </w:t>
+      </w:r>
+      <w:r>
+        <w:rPr>
+          <w:rFonts w:ascii="Times New Roman" w:hAnsi="Times New Roman"/>
+          <w:sz w:val="22"/>
+          <w:szCs w:val="20"/>
+          <w:lang w:val="en-GB"/>
+        </w:rPr>
+        <w:t>definition algorithm is presented next</w:t>
+      </w:r>
+      <w:r>
+        <w:rPr>
+          <w:rFonts w:ascii="Times New Roman" w:hAnsi="Times New Roman"/>
+          <w:sz w:val="22"/>
+          <w:szCs w:val="20"/>
+          <w:lang w:val="en-GB"/>
+        </w:rPr>
+        <w:t>:</w:t>
       </w:r>
     </w:p>
     <w:p>
@@ -8613,7 +8712,61 @@
           <w:szCs w:val="22"/>
           <w:lang w:val="en-GB"/>
         </w:rPr>
-        <w:t>The initial population is created when the user defines the initial geometry, its size is also set by the user.</w:t>
+        <w:t xml:space="preserve">The initial population is created when the user </w:t>
+      </w:r>
+      <w:r>
+        <w:rPr>
+          <w:rFonts w:ascii="Times New Roman" w:hAnsi="Times New Roman"/>
+          <w:sz w:val="22"/>
+          <w:szCs w:val="22"/>
+          <w:lang w:val="en-GB"/>
+        </w:rPr>
+        <w:t>defines the initial geometry. As mentioned before, the</w:t>
+      </w:r>
+      <w:r>
+        <w:rPr>
+          <w:rFonts w:ascii="Times New Roman" w:hAnsi="Times New Roman"/>
+          <w:sz w:val="22"/>
+          <w:szCs w:val="22"/>
+          <w:lang w:val="en-GB"/>
+        </w:rPr>
+        <w:t xml:space="preserve"> size</w:t>
+      </w:r>
+      <w:r>
+        <w:rPr>
+          <w:rFonts w:ascii="Times New Roman" w:hAnsi="Times New Roman"/>
+          <w:sz w:val="22"/>
+          <w:szCs w:val="22"/>
+          <w:lang w:val="en-GB"/>
+        </w:rPr>
+        <w:t xml:space="preserve"> of the population</w:t>
+      </w:r>
+      <w:r>
+        <w:rPr>
+          <w:rFonts w:ascii="Times New Roman" w:hAnsi="Times New Roman"/>
+          <w:sz w:val="22"/>
+          <w:szCs w:val="22"/>
+          <w:lang w:val="en-GB"/>
+        </w:rPr>
+        <w:t xml:space="preserve"> is</w:t>
+      </w:r>
+      <w:r>
+        <w:rPr>
+          <w:rFonts w:ascii="Times New Roman" w:hAnsi="Times New Roman"/>
+          <w:sz w:val="22"/>
+          <w:szCs w:val="22"/>
+          <w:lang w:val="en-GB"/>
+        </w:rPr>
+        <w:t xml:space="preserve"> initially defined</w:t>
+      </w:r>
+      <w:r>
+        <w:rPr>
+          <w:rFonts w:ascii="Times New Roman" w:hAnsi="Times New Roman"/>
+          <w:sz w:val="22"/>
+          <w:szCs w:val="22"/>
+          <w:lang w:val="en-GB"/>
+        </w:rPr>
+        <w:t xml:space="preserve"> by the user.</w:t>
       </w:r>
     </w:p>
     <w:p>
@@ -8634,7 +8787,79 @@
           <w:szCs w:val="22"/>
           <w:lang w:val="en-GB"/>
         </w:rPr>
-        <w:t>The size of the population needs to be set as a function of the number of bars and sections available, a simple structure with 200 bars and only two or three sections to try doesn’t need the same number of initial random individuals to adequately populate the solution space as a highly complex tower with 1000s of bars and 10s sections to try.</w:t>
+        <w:t>The size of the population needs to be set as a function of the number of bars and sections available</w:t>
+      </w:r>
+      <w:r>
+        <w:rPr>
+          <w:rFonts w:ascii="Times New Roman" w:hAnsi="Times New Roman"/>
+          <w:sz w:val="22"/>
+          <w:szCs w:val="22"/>
+          <w:lang w:val="en-GB"/>
+        </w:rPr>
+        <w:t>. A</w:t>
+      </w:r>
+      <w:r>
+        <w:rPr>
+          <w:rFonts w:ascii="Times New Roman" w:hAnsi="Times New Roman"/>
+          <w:sz w:val="22"/>
+          <w:szCs w:val="22"/>
+          <w:lang w:val="en-GB"/>
+        </w:rPr>
+        <w:t xml:space="preserve"> simple structure with 200 bars and only two or three </w:t>
+      </w:r>
+      <w:r>
+        <w:rPr>
+          <w:rFonts w:ascii="Times New Roman" w:hAnsi="Times New Roman"/>
+          <w:sz w:val="22"/>
+          <w:szCs w:val="22"/>
+          <w:lang w:val="en-GB"/>
+        </w:rPr>
+        <w:t>types of cross-section sizes</w:t>
+      </w:r>
+      <w:r>
+        <w:rPr>
+          <w:rFonts w:ascii="Times New Roman" w:hAnsi="Times New Roman"/>
+          <w:sz w:val="22"/>
+          <w:szCs w:val="22"/>
+          <w:lang w:val="en-GB"/>
+        </w:rPr>
+        <w:t xml:space="preserve"> does not require</w:t>
+      </w:r>
+      <w:r>
+        <w:rPr>
+          <w:rFonts w:ascii="Times New Roman" w:hAnsi="Times New Roman"/>
+          <w:sz w:val="22"/>
+          <w:szCs w:val="22"/>
+          <w:lang w:val="en-GB"/>
+        </w:rPr>
+        <w:t xml:space="preserve"> the same number of initial random individuals to adequately populate the solution space as a highly complex tower with 1000s of bars and 10s </w:t>
+      </w:r>
+      <w:r>
+        <w:rPr>
+          <w:rFonts w:ascii="Times New Roman" w:hAnsi="Times New Roman"/>
+          <w:sz w:val="22"/>
+          <w:szCs w:val="22"/>
+          <w:lang w:val="en-GB"/>
+        </w:rPr>
+        <w:t>of possible cross-</w:t>
+      </w:r>
+      <w:r>
+        <w:rPr>
+          <w:rFonts w:ascii="Times New Roman" w:hAnsi="Times New Roman"/>
+          <w:sz w:val="22"/>
+          <w:szCs w:val="22"/>
+          <w:lang w:val="en-GB"/>
+        </w:rPr>
+        <w:t>section</w:t>
+      </w:r>
+      <w:r>
+        <w:rPr>
+          <w:rFonts w:ascii="Times New Roman" w:hAnsi="Times New Roman"/>
+          <w:sz w:val="22"/>
+          <w:szCs w:val="22"/>
+          <w:lang w:val="en-GB"/>
+        </w:rPr>
+        <w:t>s sizes.</w:t>
       </w:r>
     </w:p>
     <w:p>
@@ -8655,7 +8880,61 @@
           <w:szCs w:val="22"/>
           <w:lang w:val="en-GB"/>
         </w:rPr>
-        <w:t xml:space="preserve">The initial population has several random individuals, those individuals all start as the same base structure described in 4.3, to </w:t>
+        <w:t>The initial population</w:t>
+      </w:r>
+      <w:r>
+        <w:rPr>
+          <w:rFonts w:ascii="Times New Roman" w:hAnsi="Times New Roman"/>
+          <w:sz w:val="22"/>
+          <w:szCs w:val="22"/>
+          <w:lang w:val="en-GB"/>
+        </w:rPr>
+        <w:t xml:space="preserve"> has several random individuals. T</w:t>
+      </w:r>
+      <w:r>
+        <w:rPr>
+          <w:rFonts w:ascii="Times New Roman" w:hAnsi="Times New Roman"/>
+          <w:sz w:val="22"/>
+          <w:szCs w:val="22"/>
+          <w:lang w:val="en-GB"/>
+        </w:rPr>
+        <w:t xml:space="preserve">hose individuals all start as the same base structure described </w:t>
+      </w:r>
+      <w:r>
+        <w:rPr>
+          <w:rFonts w:ascii="Times New Roman" w:hAnsi="Times New Roman"/>
+          <w:sz w:val="22"/>
+          <w:szCs w:val="22"/>
+          <w:lang w:val="en-GB"/>
+        </w:rPr>
+        <w:t xml:space="preserve">in Section </w:t>
+      </w:r>
+      <w:r>
+        <w:rPr>
+          <w:rFonts w:ascii="Times New Roman" w:hAnsi="Times New Roman"/>
+          <w:sz w:val="22"/>
+          <w:szCs w:val="22"/>
+          <w:lang w:val="en-GB"/>
+        </w:rPr>
+        <w:t>4.3</w:t>
+      </w:r>
+      <w:r>
+        <w:rPr>
+          <w:rFonts w:ascii="Times New Roman" w:hAnsi="Times New Roman"/>
+          <w:sz w:val="22"/>
+          <w:szCs w:val="22"/>
+          <w:lang w:val="en-GB"/>
+        </w:rPr>
+        <w:t>. T</w:t>
+      </w:r>
+      <w:r>
+        <w:rPr>
+          <w:rFonts w:ascii="Times New Roman" w:hAnsi="Times New Roman"/>
+          <w:sz w:val="22"/>
+          <w:szCs w:val="22"/>
+          <w:lang w:val="en-GB"/>
+        </w:rPr>
+        <w:t xml:space="preserve">o </w:t>
       </w:r>
       <w:r>
         <w:rPr>
@@ -11106,7 +11385,7 @@
           <w:szCs w:val="22"/>
           <w:lang w:val="en-GB"/>
         </w:rPr>
-        <w:t>, the Evaluate function can</w:t>
+        <w:t>, the Evaluate function</w:t>
       </w:r>
       <w:r>
         <w:rPr>
@@ -11115,7 +11394,43 @@
           <w:szCs w:val="22"/>
           <w:lang w:val="en-GB"/>
         </w:rPr>
-        <w:t xml:space="preserve"> run on each element of the initial population, the Evaluate function is described in the next subchapter. The following code snippet calls the Evaluate function for the initial population:</w:t>
+        <w:t>, which is described in the next subchapter,</w:t>
+      </w:r>
+      <w:r>
+        <w:rPr>
+          <w:rFonts w:ascii="Times New Roman" w:hAnsi="Times New Roman"/>
+          <w:sz w:val="22"/>
+          <w:szCs w:val="22"/>
+          <w:lang w:val="en-GB"/>
+        </w:rPr>
+        <w:t xml:space="preserve"> can</w:t>
+      </w:r>
+      <w:r>
+        <w:rPr>
+          <w:rFonts w:ascii="Times New Roman" w:hAnsi="Times New Roman"/>
+          <w:sz w:val="22"/>
+          <w:szCs w:val="22"/>
+          <w:lang w:val="en-GB"/>
+        </w:rPr>
+        <w:t xml:space="preserve"> run on each ele</w:t>
+      </w:r>
+      <w:r>
+        <w:rPr>
+          <w:rFonts w:ascii="Times New Roman" w:hAnsi="Times New Roman"/>
+          <w:sz w:val="22"/>
+          <w:szCs w:val="22"/>
+          <w:lang w:val="en-GB"/>
+        </w:rPr>
+        <w:t>ment of the initial population</w:t>
+      </w:r>
+      <w:r>
+        <w:rPr>
+          <w:rFonts w:ascii="Times New Roman" w:hAnsi="Times New Roman"/>
+          <w:sz w:val="22"/>
+          <w:szCs w:val="22"/>
+          <w:lang w:val="en-GB"/>
+        </w:rPr>
+        <w:t>. The following code snippet calls the Evaluate function for the initial population:</w:t>
       </w:r>
     </w:p>
     <w:tbl>
@@ -11996,7 +12311,6 @@
         </w:rPr>
         <w:t xml:space="preserve">This function is responsible for </w:t>
       </w:r>
-      <w:proofErr w:type="gramStart"/>
       <w:r>
         <w:rPr>
           <w:rFonts w:ascii="Times New Roman" w:hAnsi="Times New Roman"/>
@@ -12004,9 +12318,8 @@
           <w:szCs w:val="22"/>
           <w:lang w:val="en-GB"/>
         </w:rPr>
-        <w:t>the majority of</w:t>
-      </w:r>
-      <w:proofErr w:type="gramEnd"/>
+        <w:t>the main part of</w:t>
+      </w:r>
       <w:r>
         <w:rPr>
           <w:rFonts w:ascii="Times New Roman" w:hAnsi="Times New Roman"/>
@@ -12080,7 +12393,16 @@
           <w:szCs w:val="22"/>
           <w:lang w:val="en-GB"/>
         </w:rPr>
-        <w:t xml:space="preserve">it then </w:t>
+        <w:t>and</w:t>
+      </w:r>
+      <w:r>
+        <w:rPr>
+          <w:rFonts w:ascii="Times New Roman" w:hAnsi="Times New Roman"/>
+          <w:sz w:val="22"/>
+          <w:szCs w:val="22"/>
+          <w:lang w:val="en-GB"/>
+        </w:rPr>
+        <w:t xml:space="preserve"> then </w:t>
       </w:r>
       <w:r>
         <w:rPr>
@@ -12119,7 +12441,25 @@
           <w:szCs w:val="22"/>
           <w:lang w:val="en-GB"/>
         </w:rPr>
-        <w:t>With the results stored the creation of the internal analytical model (IAM) is started, it runs through every bar type and checks end connections and translates that information into calculation lists that are ready to be used by the EC3_check function. The next snippet is from one of the methods that scans through the structure and creates the IAM.</w:t>
+        <w:t>With the results stored the creation of the internal an</w:t>
+      </w:r>
+      <w:r>
+        <w:rPr>
+          <w:rFonts w:ascii="Times New Roman" w:hAnsi="Times New Roman"/>
+          <w:sz w:val="22"/>
+          <w:szCs w:val="22"/>
+          <w:lang w:val="en-GB"/>
+        </w:rPr>
+        <w:t>alytical model (IAM) is started. I</w:t>
+      </w:r>
+      <w:r>
+        <w:rPr>
+          <w:rFonts w:ascii="Times New Roman" w:hAnsi="Times New Roman"/>
+          <w:sz w:val="22"/>
+          <w:szCs w:val="22"/>
+          <w:lang w:val="en-GB"/>
+        </w:rPr>
+        <w:t>t runs through every bar type and checks end connections and translates that information into calculation lists that are ready to be used by the EC3_check function. The next snippet is from one of the methods that scans through the structure and creates the IAM.</w:t>
       </w:r>
     </w:p>
     <w:p>
@@ -14979,7 +15319,7 @@
           <w:szCs w:val="22"/>
           <w:lang w:val="en-GB"/>
         </w:rPr>
-        <w:t>There are other methods to create the IAM for bracing and horizontal bar calculations, all follow the same general workflow: The algorithm runs through adjacent bars of the same type an</w:t>
+        <w:t>There are other methods to create the IAM for bracing and horizontal bar calculations, all follow</w:t>
       </w:r>
       <w:r>
         <w:rPr>
@@ -14988,7 +15328,7 @@
           <w:szCs w:val="22"/>
           <w:lang w:val="en-GB"/>
         </w:rPr>
-        <w:t>d at each intersection with bar elements</w:t>
+        <w:t>ing</w:t>
       </w:r>
       <w:r>
         <w:rPr>
@@ -14997,7 +15337,7 @@
           <w:szCs w:val="22"/>
           <w:lang w:val="en-GB"/>
         </w:rPr>
-        <w:t xml:space="preserve"> it checks to see if that type of intersection provides bracing, if it does a list entry is added with a new analytical bar number and the real </w:t>
+        <w:t xml:space="preserve"> the same general workflow: The algorithm runs through adjacent bars of the same type an</w:t>
       </w:r>
       <w:r>
         <w:rPr>
@@ -15006,6 +15346,51 @@
           <w:szCs w:val="22"/>
           <w:lang w:val="en-GB"/>
         </w:rPr>
+        <w:t>d</w:t>
+      </w:r>
+      <w:r>
+        <w:rPr>
+          <w:rFonts w:ascii="Times New Roman" w:hAnsi="Times New Roman"/>
+          <w:sz w:val="22"/>
+          <w:szCs w:val="22"/>
+          <w:lang w:val="en-GB"/>
+        </w:rPr>
+        <w:t>,</w:t>
+      </w:r>
+      <w:r>
+        <w:rPr>
+          <w:rFonts w:ascii="Times New Roman" w:hAnsi="Times New Roman"/>
+          <w:sz w:val="22"/>
+          <w:szCs w:val="22"/>
+          <w:lang w:val="en-GB"/>
+        </w:rPr>
+        <w:t xml:space="preserve"> at each intersection with bar elements</w:t>
+      </w:r>
+      <w:r>
+        <w:rPr>
+          <w:rFonts w:ascii="Times New Roman" w:hAnsi="Times New Roman"/>
+          <w:sz w:val="22"/>
+          <w:szCs w:val="22"/>
+          <w:lang w:val="en-GB"/>
+        </w:rPr>
+        <w:t>, it checks</w:t>
+      </w:r>
+      <w:r>
+        <w:rPr>
+          <w:rFonts w:ascii="Times New Roman" w:hAnsi="Times New Roman"/>
+          <w:sz w:val="22"/>
+          <w:szCs w:val="22"/>
+          <w:lang w:val="en-GB"/>
+        </w:rPr>
+        <w:t xml:space="preserve"> if that type of intersection provides bracing, if it does a list entry is added with a new analytical bar number and the real </w:t>
+      </w:r>
+      <w:r>
+        <w:rPr>
+          <w:rFonts w:ascii="Times New Roman" w:hAnsi="Times New Roman"/>
+          <w:sz w:val="22"/>
+          <w:szCs w:val="22"/>
+          <w:lang w:val="en-GB"/>
+        </w:rPr>
         <w:t>elements</w:t>
       </w:r>
       <w:r>
@@ -15033,7 +15418,7 @@
           <w:szCs w:val="22"/>
           <w:lang w:val="en-GB"/>
         </w:rPr>
-        <w:t xml:space="preserve">uckling length is added. The function also checks for different buckling lengths off plane </w:t>
+        <w:t>uckling length is added. The function also checks for different</w:t>
       </w:r>
       <w:r>
         <w:rPr>
@@ -15042,7 +15427,7 @@
           <w:szCs w:val="22"/>
           <w:lang w:val="en-GB"/>
         </w:rPr>
-        <w:t>and in plane.</w:t>
+        <w:t xml:space="preserve"> in-plane and out-of-plane buckling lengths.</w:t>
       </w:r>
     </w:p>
     <w:p>
@@ -15063,7 +15448,25 @@
           <w:szCs w:val="22"/>
           <w:lang w:val="en-GB"/>
         </w:rPr>
-        <w:t>The final list is used as input for the EC3 checks and has this format:</w:t>
+        <w:t xml:space="preserve">The final list is used as input for the EC3 checks and has </w:t>
+      </w:r>
+      <w:r>
+        <w:rPr>
+          <w:rFonts w:ascii="Times New Roman" w:hAnsi="Times New Roman"/>
+          <w:sz w:val="22"/>
+          <w:szCs w:val="22"/>
+          <w:lang w:val="en-GB"/>
+        </w:rPr>
+        <w:t>the following format</w:t>
+      </w:r>
+      <w:r>
+        <w:rPr>
+          <w:rFonts w:ascii="Times New Roman" w:hAnsi="Times New Roman"/>
+          <w:sz w:val="22"/>
+          <w:szCs w:val="22"/>
+          <w:lang w:val="en-GB"/>
+        </w:rPr>
+        <w:t>:</w:t>
       </w:r>
     </w:p>
     <w:p>
@@ -15188,16 +15591,7 @@
               <w:szCs w:val="22"/>
               <w:lang w:val="en-GB"/>
             </w:rPr>
-            <m:t xml:space="preserve">                              (4.3</m:t>
-          </m:r>
-          <m:r>
-            <w:rPr>
-              <w:rFonts w:ascii="Cambria Math" w:hAnsi="Cambria Math"/>
-              <w:sz w:val="22"/>
-              <w:szCs w:val="22"/>
-              <w:lang w:val="en-GB"/>
-            </w:rPr>
-            <m:t>)</m:t>
+            <m:t xml:space="preserve">                              (4.3)</m:t>
           </m:r>
         </m:oMath>
       </m:oMathPara>
@@ -15232,7 +15626,97 @@
           <w:szCs w:val="22"/>
           <w:lang w:val="en-GB"/>
         </w:rPr>
-        <w:t>To better understand how the algorithm sees the structure and builds the IAM, figure 4.4 provides two structural solutions, one where the horizontal bracing elements were needed and on the right, a similar structure where those horizontal bars were deemed unnecessary.</w:t>
+        <w:t>To better understand how the algorithm</w:t>
+      </w:r>
+      <w:r>
+        <w:rPr>
+          <w:rFonts w:ascii="Times New Roman" w:hAnsi="Times New Roman"/>
+          <w:sz w:val="22"/>
+          <w:szCs w:val="22"/>
+          <w:lang w:val="en-GB"/>
+        </w:rPr>
+        <w:t xml:space="preserve"> interprets</w:t>
+      </w:r>
+      <w:r>
+        <w:rPr>
+          <w:rFonts w:ascii="Times New Roman" w:hAnsi="Times New Roman"/>
+          <w:sz w:val="22"/>
+          <w:szCs w:val="22"/>
+          <w:lang w:val="en-GB"/>
+        </w:rPr>
+        <w:t xml:space="preserve"> the structure and builds the IAM, </w:t>
+      </w:r>
+      <w:r>
+        <w:rPr>
+          <w:rFonts w:ascii="Times New Roman" w:hAnsi="Times New Roman"/>
+          <w:sz w:val="22"/>
+          <w:szCs w:val="22"/>
+          <w:lang w:val="en-GB"/>
+        </w:rPr>
+        <w:t>F</w:t>
+      </w:r>
+      <w:r>
+        <w:rPr>
+          <w:rFonts w:ascii="Times New Roman" w:hAnsi="Times New Roman"/>
+          <w:sz w:val="22"/>
+          <w:szCs w:val="22"/>
+          <w:lang w:val="en-GB"/>
+        </w:rPr>
+        <w:t>igure 4.4 provides two structural solutions, one</w:t>
+      </w:r>
+      <w:r>
+        <w:rPr>
+          <w:rFonts w:ascii="Times New Roman" w:hAnsi="Times New Roman"/>
+          <w:sz w:val="22"/>
+          <w:szCs w:val="22"/>
+          <w:lang w:val="en-GB"/>
+        </w:rPr>
+        <w:t xml:space="preserve"> (left)</w:t>
+      </w:r>
+      <w:r>
+        <w:rPr>
+          <w:rFonts w:ascii="Times New Roman" w:hAnsi="Times New Roman"/>
+          <w:sz w:val="22"/>
+          <w:szCs w:val="22"/>
+          <w:lang w:val="en-GB"/>
+        </w:rPr>
+        <w:t xml:space="preserve"> where the horizontal bracing elements were needed and on</w:t>
+      </w:r>
+      <w:r>
+        <w:rPr>
+          <w:rFonts w:ascii="Times New Roman" w:hAnsi="Times New Roman"/>
+          <w:sz w:val="22"/>
+          <w:szCs w:val="22"/>
+          <w:lang w:val="en-GB"/>
+        </w:rPr>
+        <w:t>e (right) where</w:t>
+      </w:r>
+      <w:r>
+        <w:rPr>
+          <w:rFonts w:ascii="Times New Roman" w:hAnsi="Times New Roman"/>
+          <w:sz w:val="22"/>
+          <w:szCs w:val="22"/>
+          <w:lang w:val="en-GB"/>
+        </w:rPr>
+        <w:t xml:space="preserve"> a similar structure </w:t>
+      </w:r>
+      <w:r>
+        <w:rPr>
+          <w:rFonts w:ascii="Times New Roman" w:hAnsi="Times New Roman"/>
+          <w:sz w:val="22"/>
+          <w:szCs w:val="22"/>
+          <w:lang w:val="en-GB"/>
+        </w:rPr>
+        <w:t>in which</w:t>
+      </w:r>
+      <w:r>
+        <w:rPr>
+          <w:rFonts w:ascii="Times New Roman" w:hAnsi="Times New Roman"/>
+          <w:sz w:val="22"/>
+          <w:szCs w:val="22"/>
+          <w:lang w:val="en-GB"/>
+        </w:rPr>
+        <w:t xml:space="preserve"> those horizontal bars were deemed unnecessary.</w:t>
       </w:r>
     </w:p>
     <w:p>
@@ -15559,18 +16043,7 @@
             <w:szCs w:val="22"/>
             <w:lang w:val="en-GB"/>
           </w:rPr>
-          <m:t xml:space="preserve">{27}| </m:t>
-        </m:r>
-        <w:bookmarkStart w:id="0" w:name="_GoBack"/>
-        <w:bookmarkEnd w:id="0"/>
-        <m:r>
-          <w:rPr>
-            <w:rFonts w:ascii="Cambria Math" w:hAnsi="Cambria Math"/>
-            <w:sz w:val="22"/>
-            <w:szCs w:val="22"/>
-            <w:lang w:val="en-GB"/>
-          </w:rPr>
-          <m:t>Length of robot bar 27]</m:t>
+          <m:t>{27}| Length of robot bar 27]</m:t>
         </m:r>
       </m:oMath>
     </w:p>
@@ -15787,7 +16260,7 @@
           <w:szCs w:val="22"/>
           <w:lang w:val="en-GB"/>
         </w:rPr>
-        <w:t>The Eurocode check</w:t>
+        <w:t>Regarding t</w:t>
       </w:r>
       <w:r>
         <w:rPr>
@@ -15796,6 +16269,33 @@
           <w:szCs w:val="22"/>
           <w:lang w:val="en-GB"/>
         </w:rPr>
+        <w:t>he Eurocode</w:t>
+      </w:r>
+      <w:r>
+        <w:rPr>
+          <w:rFonts w:ascii="Times New Roman" w:hAnsi="Times New Roman"/>
+          <w:sz w:val="22"/>
+          <w:szCs w:val="22"/>
+          <w:lang w:val="en-GB"/>
+        </w:rPr>
+        <w:t xml:space="preserve"> 3</w:t>
+      </w:r>
+      <w:r>
+        <w:rPr>
+          <w:rFonts w:ascii="Times New Roman" w:hAnsi="Times New Roman"/>
+          <w:sz w:val="22"/>
+          <w:szCs w:val="22"/>
+          <w:lang w:val="en-GB"/>
+        </w:rPr>
+        <w:t xml:space="preserve"> check</w:t>
+      </w:r>
+      <w:r>
+        <w:rPr>
+          <w:rFonts w:ascii="Times New Roman" w:hAnsi="Times New Roman"/>
+          <w:sz w:val="22"/>
+          <w:szCs w:val="22"/>
+          <w:lang w:val="en-GB"/>
+        </w:rPr>
         <w:t>s</w:t>
       </w:r>
       <w:r>
@@ -15805,6 +16305,15 @@
           <w:szCs w:val="22"/>
           <w:lang w:val="en-GB"/>
         </w:rPr>
+        <w:t>, which</w:t>
+      </w:r>
+      <w:r>
+        <w:rPr>
+          <w:rFonts w:ascii="Times New Roman" w:hAnsi="Times New Roman"/>
+          <w:sz w:val="22"/>
+          <w:szCs w:val="22"/>
+          <w:lang w:val="en-GB"/>
+        </w:rPr>
         <w:t xml:space="preserve"> have already been described </w:t>
       </w:r>
       <w:r>
@@ -15814,7 +16323,7 @@
           <w:szCs w:val="22"/>
           <w:lang w:val="en-GB"/>
         </w:rPr>
-        <w:t xml:space="preserve">on chapter 2, the following code is </w:t>
+        <w:t>in C</w:t>
       </w:r>
       <w:r>
         <w:rPr>
@@ -15823,6 +16332,15 @@
           <w:szCs w:val="22"/>
           <w:lang w:val="en-GB"/>
         </w:rPr>
+        <w:t xml:space="preserve">hapter 2, the following code is </w:t>
+      </w:r>
+      <w:r>
+        <w:rPr>
+          <w:rFonts w:ascii="Times New Roman" w:hAnsi="Times New Roman"/>
+          <w:sz w:val="22"/>
+          <w:szCs w:val="22"/>
+          <w:lang w:val="en-GB"/>
+        </w:rPr>
         <w:t>an excerpt of</w:t>
       </w:r>
       <w:r>
@@ -15850,7 +16368,34 @@
           <w:szCs w:val="22"/>
           <w:lang w:val="en-GB"/>
         </w:rPr>
-        <w:t xml:space="preserve"> elements, similar code is present in the EC3_checks function for other bar types.</w:t>
+        <w:t xml:space="preserve"> elements.</w:t>
+      </w:r>
+      <w:r>
+        <w:rPr>
+          <w:rFonts w:ascii="Times New Roman" w:hAnsi="Times New Roman"/>
+          <w:sz w:val="22"/>
+          <w:szCs w:val="22"/>
+          <w:lang w:val="en-GB"/>
+        </w:rPr>
+        <w:t xml:space="preserve"> </w:t>
+      </w:r>
+      <w:r>
+        <w:rPr>
+          <w:rFonts w:ascii="Times New Roman" w:hAnsi="Times New Roman"/>
+          <w:sz w:val="22"/>
+          <w:szCs w:val="22"/>
+          <w:lang w:val="en-GB"/>
+        </w:rPr>
+        <w:t>S</w:t>
+      </w:r>
+      <w:r>
+        <w:rPr>
+          <w:rFonts w:ascii="Times New Roman" w:hAnsi="Times New Roman"/>
+          <w:sz w:val="22"/>
+          <w:szCs w:val="22"/>
+          <w:lang w:val="en-GB"/>
+        </w:rPr>
+        <w:t>imilar code is present in the EC3_checks function for other bar types.</w:t>
       </w:r>
     </w:p>
     <w:tbl>
@@ -20287,7 +20832,43 @@
           <w:szCs w:val="22"/>
           <w:lang w:val="en-GB"/>
         </w:rPr>
-        <w:t>As seen in the code each evaluated bar is added to a list that stores the utilization factor for that specific bar element. This list is used by the next function called by the Evaluate routine, this function stores in three lists –  low U/</w:t>
+        <w:t>As</w:t>
+      </w:r>
+      <w:r>
+        <w:rPr>
+          <w:rFonts w:ascii="Times New Roman" w:hAnsi="Times New Roman"/>
+          <w:sz w:val="22"/>
+          <w:szCs w:val="22"/>
+          <w:lang w:val="en-GB"/>
+        </w:rPr>
+        <w:t xml:space="preserve"> shown by</w:t>
+      </w:r>
+      <w:r>
+        <w:rPr>
+          <w:rFonts w:ascii="Times New Roman" w:hAnsi="Times New Roman"/>
+          <w:sz w:val="22"/>
+          <w:szCs w:val="22"/>
+          <w:lang w:val="en-GB"/>
+        </w:rPr>
+        <w:t xml:space="preserve"> the code</w:t>
+      </w:r>
+      <w:r>
+        <w:rPr>
+          <w:rFonts w:ascii="Times New Roman" w:hAnsi="Times New Roman"/>
+          <w:sz w:val="22"/>
+          <w:szCs w:val="22"/>
+          <w:lang w:val="en-GB"/>
+        </w:rPr>
+        <w:t>,</w:t>
+      </w:r>
+      <w:r>
+        <w:rPr>
+          <w:rFonts w:ascii="Times New Roman" w:hAnsi="Times New Roman"/>
+          <w:sz w:val="22"/>
+          <w:szCs w:val="22"/>
+          <w:lang w:val="en-GB"/>
+        </w:rPr>
+        <w:t xml:space="preserve"> each evaluated bar is added to a list that stores the utilization factor for that specific bar element. This list is used by the next function called by the Evaluate routine, this function stores in three lists –  low U/</w:t>
       </w:r>
       <w:proofErr w:type="gramStart"/>
       <w:r>
@@ -20558,7 +21139,72 @@
           <w:szCs w:val="22"/>
           <w:lang w:val="en-GB"/>
         </w:rPr>
-        <w:t xml:space="preserve"> utilization factor below 1.0, when that occurs the bar section is increased if it is not already the largest section available. When a bar element with the largest section does not have a u/f of less than 1.0 a penalty value is added to the solution in the form of increased weight. </w:t>
+        <w:t xml:space="preserve"> utilization factor below 1.0. W</w:t>
+      </w:r>
+      <w:r>
+        <w:rPr>
+          <w:rFonts w:ascii="Times New Roman" w:hAnsi="Times New Roman"/>
+          <w:sz w:val="22"/>
+          <w:szCs w:val="22"/>
+          <w:lang w:val="en-GB"/>
+        </w:rPr>
+        <w:t xml:space="preserve">hen that occurs the </w:t>
+      </w:r>
+      <w:proofErr w:type="gramStart"/>
+      <w:r>
+        <w:rPr>
+          <w:rFonts w:ascii="Times New Roman" w:hAnsi="Times New Roman"/>
+          <w:sz w:val="22"/>
+          <w:szCs w:val="22"/>
+          <w:lang w:val="en-GB"/>
+        </w:rPr>
+        <w:t>bar</w:t>
+      </w:r>
+      <w:proofErr w:type="gramEnd"/>
+      <w:r>
+        <w:rPr>
+          <w:rFonts w:ascii="Times New Roman" w:hAnsi="Times New Roman"/>
+          <w:sz w:val="22"/>
+          <w:szCs w:val="22"/>
+          <w:lang w:val="en-GB"/>
+        </w:rPr>
+        <w:t xml:space="preserve"> section is increased if it is not already the largest section available. When a bar element with the l</w:t>
+      </w:r>
+      <w:r>
+        <w:rPr>
+          <w:rFonts w:ascii="Times New Roman" w:hAnsi="Times New Roman"/>
+          <w:sz w:val="22"/>
+          <w:szCs w:val="22"/>
+          <w:lang w:val="en-GB"/>
+        </w:rPr>
+        <w:t>argest section does not have a U</w:t>
+      </w:r>
+      <w:r>
+        <w:rPr>
+          <w:rFonts w:ascii="Times New Roman" w:hAnsi="Times New Roman"/>
+          <w:sz w:val="22"/>
+          <w:szCs w:val="22"/>
+          <w:lang w:val="en-GB"/>
+        </w:rPr>
+        <w:t>/f of less than 1.0</w:t>
+      </w:r>
+      <w:r>
+        <w:rPr>
+          <w:rFonts w:ascii="Times New Roman" w:hAnsi="Times New Roman"/>
+          <w:sz w:val="22"/>
+          <w:szCs w:val="22"/>
+          <w:lang w:val="en-GB"/>
+        </w:rPr>
+        <w:t>,</w:t>
+      </w:r>
+      <w:r>
+        <w:rPr>
+          <w:rFonts w:ascii="Times New Roman" w:hAnsi="Times New Roman"/>
+          <w:sz w:val="22"/>
+          <w:szCs w:val="22"/>
+          <w:lang w:val="en-GB"/>
+        </w:rPr>
+        <w:t xml:space="preserve"> a penalty value is added to the solution in the form of increased weight. </w:t>
       </w:r>
     </w:p>
     <w:p>
@@ -20588,7 +21234,7 @@
           <w:szCs w:val="22"/>
           <w:lang w:val="en-GB"/>
         </w:rPr>
-        <w:t xml:space="preserve"> were tested – considering the number of illegal genes, how much over 1.0 the u/f was and the state of convergence of the algorithm – but in the end</w:t>
+        <w:t xml:space="preserve"> were tested – considering the number of illegal genes, how much over 1.0 the </w:t>
       </w:r>
       <w:r>
         <w:rPr>
@@ -20597,6 +21243,51 @@
           <w:szCs w:val="22"/>
           <w:lang w:val="en-GB"/>
         </w:rPr>
+        <w:t>U</w:t>
+      </w:r>
+      <w:r>
+        <w:rPr>
+          <w:rFonts w:ascii="Times New Roman" w:hAnsi="Times New Roman"/>
+          <w:sz w:val="22"/>
+          <w:szCs w:val="22"/>
+          <w:lang w:val="en-GB"/>
+        </w:rPr>
+        <w:t>/f was and the state of convergence of the algorithm – but</w:t>
+      </w:r>
+      <w:r>
+        <w:rPr>
+          <w:rFonts w:ascii="Times New Roman" w:hAnsi="Times New Roman"/>
+          <w:sz w:val="22"/>
+          <w:szCs w:val="22"/>
+          <w:lang w:val="en-GB"/>
+        </w:rPr>
+        <w:t>,</w:t>
+      </w:r>
+      <w:r>
+        <w:rPr>
+          <w:rFonts w:ascii="Times New Roman" w:hAnsi="Times New Roman"/>
+          <w:sz w:val="22"/>
+          <w:szCs w:val="22"/>
+          <w:lang w:val="en-GB"/>
+        </w:rPr>
+        <w:t xml:space="preserve"> in the end</w:t>
+      </w:r>
+      <w:r>
+        <w:rPr>
+          <w:rFonts w:ascii="Times New Roman" w:hAnsi="Times New Roman"/>
+          <w:sz w:val="22"/>
+          <w:szCs w:val="22"/>
+          <w:lang w:val="en-GB"/>
+        </w:rPr>
+        <w:t>,</w:t>
+      </w:r>
+      <w:r>
+        <w:rPr>
+          <w:rFonts w:ascii="Times New Roman" w:hAnsi="Times New Roman"/>
+          <w:sz w:val="22"/>
+          <w:szCs w:val="22"/>
+          <w:lang w:val="en-GB"/>
+        </w:rPr>
         <w:t xml:space="preserve"> </w:t>
       </w:r>
       <w:r>
@@ -20606,7 +21297,61 @@
           <w:szCs w:val="22"/>
           <w:lang w:val="en-GB"/>
         </w:rPr>
-        <w:t>a much simpler version of the penalty expression was the most successful. During testing it was concluded that if there are no abrupt size changes in the sections provided to the GA, a 0.25ton increment for every bar with maximum section and u/f over 1.0 would be a good penalty value for large structures (over 50 meters) and an increment of 0.15 ton worked well for smaller structures (50 or less).</w:t>
+        <w:t>a much simpler version of the penalty expression was the most successful. During testing it was concluded that if there are no abrupt size changes in the sections provided to the GA, a 0.25</w:t>
+      </w:r>
+      <w:r>
+        <w:rPr>
+          <w:rFonts w:ascii="Times New Roman" w:hAnsi="Times New Roman"/>
+          <w:sz w:val="22"/>
+          <w:szCs w:val="22"/>
+          <w:lang w:val="en-GB"/>
+        </w:rPr>
+        <w:t xml:space="preserve"> </w:t>
+      </w:r>
+      <w:r>
+        <w:rPr>
+          <w:rFonts w:ascii="Times New Roman" w:hAnsi="Times New Roman"/>
+          <w:sz w:val="22"/>
+          <w:szCs w:val="22"/>
+          <w:lang w:val="en-GB"/>
+        </w:rPr>
+        <w:t>ton</w:t>
+      </w:r>
+      <w:r>
+        <w:rPr>
+          <w:rFonts w:ascii="Times New Roman" w:hAnsi="Times New Roman"/>
+          <w:sz w:val="22"/>
+          <w:szCs w:val="22"/>
+          <w:lang w:val="en-GB"/>
+        </w:rPr>
+        <w:t>ne</w:t>
+      </w:r>
+      <w:r>
+        <w:rPr>
+          <w:rFonts w:ascii="Times New Roman" w:hAnsi="Times New Roman"/>
+          <w:sz w:val="22"/>
+          <w:szCs w:val="22"/>
+          <w:lang w:val="en-GB"/>
+        </w:rPr>
+        <w:t xml:space="preserve"> increment for ever</w:t>
+      </w:r>
+      <w:r>
+        <w:rPr>
+          <w:rFonts w:ascii="Times New Roman" w:hAnsi="Times New Roman"/>
+          <w:sz w:val="22"/>
+          <w:szCs w:val="22"/>
+          <w:lang w:val="en-GB"/>
+        </w:rPr>
+        <w:t>y bar with maximum section and U</w:t>
+      </w:r>
+      <w:r>
+        <w:rPr>
+          <w:rFonts w:ascii="Times New Roman" w:hAnsi="Times New Roman"/>
+          <w:sz w:val="22"/>
+          <w:szCs w:val="22"/>
+          <w:lang w:val="en-GB"/>
+        </w:rPr>
+        <w:t>/f over 1.0 would be a good penalty value for large structures (over 50 meters) and an increment of 0.15 ton worked well for smaller structures (50 or less).</w:t>
       </w:r>
     </w:p>
     <w:p>
@@ -20627,7 +21372,79 @@
           <w:szCs w:val="22"/>
           <w:lang w:val="en-GB"/>
         </w:rPr>
-        <w:t>To help steer the solution without constraining it to a local optimum an additional method was also added for bars with excessively low u/f. As those bars are not illegal, a randomly selected subset of bars with low u/f had their sections reduced.</w:t>
+        <w:t>To help steer the solution without constraining it to a local optimum</w:t>
+      </w:r>
+      <w:r>
+        <w:rPr>
+          <w:rFonts w:ascii="Times New Roman" w:hAnsi="Times New Roman"/>
+          <w:sz w:val="22"/>
+          <w:szCs w:val="22"/>
+          <w:lang w:val="en-GB"/>
+        </w:rPr>
+        <w:t>,</w:t>
+      </w:r>
+      <w:r>
+        <w:rPr>
+          <w:rFonts w:ascii="Times New Roman" w:hAnsi="Times New Roman"/>
+          <w:sz w:val="22"/>
+          <w:szCs w:val="22"/>
+          <w:lang w:val="en-GB"/>
+        </w:rPr>
+        <w:t xml:space="preserve"> an additional method was also added for bars with </w:t>
+      </w:r>
+      <w:r>
+        <w:rPr>
+          <w:rFonts w:ascii="Times New Roman" w:hAnsi="Times New Roman"/>
+          <w:sz w:val="22"/>
+          <w:szCs w:val="22"/>
+          <w:lang w:val="en-GB"/>
+        </w:rPr>
+        <w:t>excessively low U</w:t>
+      </w:r>
+      <w:r>
+        <w:rPr>
+          <w:rFonts w:ascii="Times New Roman" w:hAnsi="Times New Roman"/>
+          <w:sz w:val="22"/>
+          <w:szCs w:val="22"/>
+          <w:lang w:val="en-GB"/>
+        </w:rPr>
+        <w:t>/f. As those bars are not illegal, a randomly se</w:t>
+      </w:r>
+      <w:r>
+        <w:rPr>
+          <w:rFonts w:ascii="Times New Roman" w:hAnsi="Times New Roman"/>
+          <w:sz w:val="22"/>
+          <w:szCs w:val="22"/>
+          <w:lang w:val="en-GB"/>
+        </w:rPr>
+        <w:t>lected subset of bars with low U/f have</w:t>
+      </w:r>
+      <w:r>
+        <w:rPr>
+          <w:rFonts w:ascii="Times New Roman" w:hAnsi="Times New Roman"/>
+          <w:sz w:val="22"/>
+          <w:szCs w:val="22"/>
+          <w:lang w:val="en-GB"/>
+        </w:rPr>
+        <w:t xml:space="preserve"> their sections reduced</w:t>
+      </w:r>
+      <w:r>
+        <w:rPr>
+          <w:rFonts w:ascii="Times New Roman" w:hAnsi="Times New Roman"/>
+          <w:sz w:val="22"/>
+          <w:szCs w:val="22"/>
+          <w:lang w:val="en-GB"/>
+        </w:rPr>
+        <w:t xml:space="preserve"> by that method</w:t>
+      </w:r>
+      <w:r>
+        <w:rPr>
+          <w:rFonts w:ascii="Times New Roman" w:hAnsi="Times New Roman"/>
+          <w:sz w:val="22"/>
+          <w:szCs w:val="22"/>
+          <w:lang w:val="en-GB"/>
+        </w:rPr>
+        <w:t>.</w:t>
       </w:r>
     </w:p>
     <w:p>
@@ -24132,7 +24949,88 @@
           <w:szCs w:val="22"/>
           <w:lang w:val="en-GB"/>
         </w:rPr>
-        <w:t>For the selection function the tournament selection was used after tests with the roulette wheel selection revealed the lack of adjustability the algorithm provided, being it a minimization problem the implementation of the tournament selection was also more straight forward.</w:t>
+        <w:t>The tournament selection was used f</w:t>
+      </w:r>
+      <w:r>
+        <w:rPr>
+          <w:rFonts w:ascii="Times New Roman" w:hAnsi="Times New Roman"/>
+          <w:sz w:val="22"/>
+          <w:szCs w:val="22"/>
+          <w:lang w:val="en-GB"/>
+        </w:rPr>
+        <w:t xml:space="preserve">or the selection function after tests with the roulette wheel selection revealed the lack of </w:t>
+      </w:r>
+      <w:r>
+        <w:rPr>
+          <w:rFonts w:ascii="Times New Roman" w:hAnsi="Times New Roman"/>
+          <w:sz w:val="22"/>
+          <w:szCs w:val="22"/>
+          <w:lang w:val="en-GB"/>
+        </w:rPr>
+        <w:t>adaptation the algorithm provided. B</w:t>
+      </w:r>
+      <w:r>
+        <w:rPr>
+          <w:rFonts w:ascii="Times New Roman" w:hAnsi="Times New Roman"/>
+          <w:sz w:val="22"/>
+          <w:szCs w:val="22"/>
+          <w:lang w:val="en-GB"/>
+        </w:rPr>
+        <w:t xml:space="preserve">eing </w:t>
+      </w:r>
+      <w:r>
+        <w:rPr>
+          <w:rFonts w:ascii="Times New Roman" w:hAnsi="Times New Roman"/>
+          <w:sz w:val="22"/>
+          <w:szCs w:val="22"/>
+          <w:lang w:val="en-GB"/>
+        </w:rPr>
+        <w:t>this</w:t>
+      </w:r>
+      <w:r>
+        <w:rPr>
+          <w:rFonts w:ascii="Times New Roman" w:hAnsi="Times New Roman"/>
+          <w:sz w:val="22"/>
+          <w:szCs w:val="22"/>
+          <w:lang w:val="en-GB"/>
+        </w:rPr>
+        <w:t xml:space="preserve"> a minimization problem</w:t>
+      </w:r>
+      <w:r>
+        <w:rPr>
+          <w:rFonts w:ascii="Times New Roman" w:hAnsi="Times New Roman"/>
+          <w:sz w:val="22"/>
+          <w:szCs w:val="22"/>
+          <w:lang w:val="en-GB"/>
+        </w:rPr>
+        <w:t>,</w:t>
+      </w:r>
+      <w:r>
+        <w:rPr>
+          <w:rFonts w:ascii="Times New Roman" w:hAnsi="Times New Roman"/>
+          <w:sz w:val="22"/>
+          <w:szCs w:val="22"/>
+          <w:lang w:val="en-GB"/>
+        </w:rPr>
+        <w:t xml:space="preserve"> the implementation of the to</w:t>
+      </w:r>
+      <w:r>
+        <w:rPr>
+          <w:rFonts w:ascii="Times New Roman" w:hAnsi="Times New Roman"/>
+          <w:sz w:val="22"/>
+          <w:szCs w:val="22"/>
+          <w:lang w:val="en-GB"/>
+        </w:rPr>
+        <w:t>urnament selection was also straight-</w:t>
+      </w:r>
+      <w:r>
+        <w:rPr>
+          <w:rFonts w:ascii="Times New Roman" w:hAnsi="Times New Roman"/>
+          <w:sz w:val="22"/>
+          <w:szCs w:val="22"/>
+          <w:lang w:val="en-GB"/>
+        </w:rPr>
+        <w:t xml:space="preserve"> forward.</w:t>
       </w:r>
       <w:r>
         <w:rPr>
@@ -24162,7 +25060,16 @@
           <w:szCs w:val="22"/>
           <w:lang w:val="en-GB"/>
         </w:rPr>
-        <w:t xml:space="preserve">As described in chapter 3, the tournament selection algorithm works by populating a list of randomly selected individuals and selecting the best with a predefined probability. </w:t>
+        <w:t>As described in C</w:t>
+      </w:r>
+      <w:r>
+        <w:rPr>
+          <w:rFonts w:ascii="Times New Roman" w:hAnsi="Times New Roman"/>
+          <w:sz w:val="22"/>
+          <w:szCs w:val="22"/>
+          <w:lang w:val="en-GB"/>
+        </w:rPr>
+        <w:t xml:space="preserve">hapter 3, the tournament selection algorithm works by populating a list of randomly selected individuals and selecting the best with a predefined probability. </w:t>
       </w:r>
     </w:p>
     <w:p>
@@ -24201,7 +25108,25 @@
           <w:szCs w:val="22"/>
           <w:lang w:val="en-GB"/>
         </w:rPr>
-        <w:t xml:space="preserve"> the probability of selecting the best individual from the list is set to 100%, this decision was made after confirming that changing the selection pressure (size of the list) provided sufficient control over early convergence into a local optimum.</w:t>
+        <w:t xml:space="preserve"> the probability of selecting the best individu</w:t>
+      </w:r>
+      <w:r>
+        <w:rPr>
+          <w:rFonts w:ascii="Times New Roman" w:hAnsi="Times New Roman"/>
+          <w:sz w:val="22"/>
+          <w:szCs w:val="22"/>
+          <w:lang w:val="en-GB"/>
+        </w:rPr>
+        <w:t>al from the list is set to 100%. T</w:t>
+      </w:r>
+      <w:r>
+        <w:rPr>
+          <w:rFonts w:ascii="Times New Roman" w:hAnsi="Times New Roman"/>
+          <w:sz w:val="22"/>
+          <w:szCs w:val="22"/>
+          <w:lang w:val="en-GB"/>
+        </w:rPr>
+        <w:t>his decision was made after confirming that changing the selection pressure (size of the list) provided sufficient control over early convergence into a local optimum.</w:t>
       </w:r>
     </w:p>
     <w:p>
@@ -24222,7 +25147,16 @@
           <w:szCs w:val="22"/>
           <w:lang w:val="en-GB"/>
         </w:rPr>
-        <w:t>The following code is the implementation of the tournament selection described.</w:t>
+        <w:t>The following code shows</w:t>
+      </w:r>
+      <w:r>
+        <w:rPr>
+          <w:rFonts w:ascii="Times New Roman" w:hAnsi="Times New Roman"/>
+          <w:sz w:val="22"/>
+          <w:szCs w:val="22"/>
+          <w:lang w:val="en-GB"/>
+        </w:rPr>
+        <w:t xml:space="preserve"> the implementation of the tournament selection described.</w:t>
       </w:r>
     </w:p>
     <w:tbl>
@@ -25297,7 +26231,7 @@
           <w:szCs w:val="22"/>
           <w:lang w:val="en-GB"/>
         </w:rPr>
-        <w:t>The single point crossover was tested in a previous version of the code but it did not help the convergence, in complex structures the search</w:t>
+        <w:t>The single point crossover was tested in a previous version of the code but it did not help the convergence,</w:t>
       </w:r>
       <w:r>
         <w:rPr>
@@ -25306,7 +26240,52 @@
           <w:szCs w:val="22"/>
           <w:lang w:val="en-GB"/>
         </w:rPr>
-        <w:t xml:space="preserve"> would degenerate</w:t>
+        <w:t xml:space="preserve"> particularly</w:t>
+      </w:r>
+      <w:r>
+        <w:rPr>
+          <w:rFonts w:ascii="Times New Roman" w:hAnsi="Times New Roman"/>
+          <w:sz w:val="22"/>
+          <w:szCs w:val="22"/>
+          <w:lang w:val="en-GB"/>
+        </w:rPr>
+        <w:t xml:space="preserve"> in complex structures </w:t>
+      </w:r>
+      <w:r>
+        <w:rPr>
+          <w:rFonts w:ascii="Times New Roman" w:hAnsi="Times New Roman"/>
+          <w:sz w:val="22"/>
+          <w:szCs w:val="22"/>
+          <w:lang w:val="en-GB"/>
+        </w:rPr>
+        <w:t xml:space="preserve">in which </w:t>
+      </w:r>
+      <w:r>
+        <w:rPr>
+          <w:rFonts w:ascii="Times New Roman" w:hAnsi="Times New Roman"/>
+          <w:sz w:val="22"/>
+          <w:szCs w:val="22"/>
+          <w:lang w:val="en-GB"/>
+        </w:rPr>
+        <w:t>the search</w:t>
+      </w:r>
+      <w:r>
+        <w:rPr>
+          <w:rFonts w:ascii="Times New Roman" w:hAnsi="Times New Roman"/>
+          <w:sz w:val="22"/>
+          <w:szCs w:val="22"/>
+          <w:lang w:val="en-GB"/>
+        </w:rPr>
+        <w:t xml:space="preserve"> degenerate</w:t>
+      </w:r>
+      <w:r>
+        <w:rPr>
+          <w:rFonts w:ascii="Times New Roman" w:hAnsi="Times New Roman"/>
+          <w:sz w:val="22"/>
+          <w:szCs w:val="22"/>
+          <w:lang w:val="en-GB"/>
+        </w:rPr>
+        <w:t>d</w:t>
       </w:r>
       <w:r>
         <w:rPr>
@@ -25336,7 +26315,7 @@
           <w:szCs w:val="22"/>
           <w:lang w:val="en-GB"/>
         </w:rPr>
-        <w:t xml:space="preserve">The next code snippet is the crossover function applied to the </w:t>
+        <w:t xml:space="preserve">The next code snippet </w:t>
       </w:r>
       <w:r>
         <w:rPr>
@@ -25345,6 +26324,24 @@
           <w:szCs w:val="22"/>
           <w:lang w:val="en-GB"/>
         </w:rPr>
+        <w:t>implements</w:t>
+      </w:r>
+      <w:r>
+        <w:rPr>
+          <w:rFonts w:ascii="Times New Roman" w:hAnsi="Times New Roman"/>
+          <w:sz w:val="22"/>
+          <w:szCs w:val="22"/>
+          <w:lang w:val="en-GB"/>
+        </w:rPr>
+        <w:t xml:space="preserve"> the crossover function applied to the </w:t>
+      </w:r>
+      <w:r>
+        <w:rPr>
+          <w:rFonts w:ascii="Times New Roman" w:hAnsi="Times New Roman"/>
+          <w:sz w:val="22"/>
+          <w:szCs w:val="22"/>
+          <w:lang w:val="en-GB"/>
+        </w:rPr>
         <w:t>bar</w:t>
       </w:r>
       <w:r>
@@ -25354,7 +26351,7 @@
           <w:szCs w:val="22"/>
           <w:lang w:val="en-GB"/>
         </w:rPr>
-        <w:t xml:space="preserve"> array, the imple</w:t>
+        <w:t xml:space="preserve"> array. T</w:t>
       </w:r>
       <w:r>
         <w:rPr>
@@ -25363,7 +26360,34 @@
           <w:szCs w:val="22"/>
           <w:lang w:val="en-GB"/>
         </w:rPr>
-        <w:t xml:space="preserve">mentation is similar for the node array but the changed values are </w:t>
+        <w:t>he imple</w:t>
+      </w:r>
+      <w:r>
+        <w:rPr>
+          <w:rFonts w:ascii="Times New Roman" w:hAnsi="Times New Roman"/>
+          <w:sz w:val="22"/>
+          <w:szCs w:val="22"/>
+          <w:lang w:val="en-GB"/>
+        </w:rPr>
+        <w:t>mentation is similar for the node array but the changed values are</w:t>
+      </w:r>
+      <w:r>
+        <w:rPr>
+          <w:rFonts w:ascii="Times New Roman" w:hAnsi="Times New Roman"/>
+          <w:sz w:val="22"/>
+          <w:szCs w:val="22"/>
+          <w:lang w:val="en-GB"/>
+        </w:rPr>
+        <w:t xml:space="preserve"> the</w:t>
+      </w:r>
+      <w:r>
+        <w:rPr>
+          <w:rFonts w:ascii="Times New Roman" w:hAnsi="Times New Roman"/>
+          <w:sz w:val="22"/>
+          <w:szCs w:val="22"/>
+          <w:lang w:val="en-GB"/>
+        </w:rPr>
+        <w:t xml:space="preserve"> </w:t>
       </w:r>
       <w:proofErr w:type="spellStart"/>
       <w:proofErr w:type="gramStart"/>
@@ -26850,7 +27874,34 @@
           <w:szCs w:val="22"/>
           <w:lang w:val="en-GB"/>
         </w:rPr>
-        <w:t>From the problems that were observed while trying to implement a simple single point crossover it became clear that this structural optimisation problem is very sensitive to drastic changes in the genome, and it was valuable information for the mutation function implementation.</w:t>
+        <w:t>From the problems that were observed while trying to implement a simple single point crossover it became clear that this structural optimisation problem is very sensitive t</w:t>
+      </w:r>
+      <w:r>
+        <w:rPr>
+          <w:rFonts w:ascii="Times New Roman" w:hAnsi="Times New Roman"/>
+          <w:sz w:val="22"/>
+          <w:szCs w:val="22"/>
+          <w:lang w:val="en-GB"/>
+        </w:rPr>
+        <w:t>o drastic changes in the genome. That</w:t>
+      </w:r>
+      <w:r>
+        <w:rPr>
+          <w:rFonts w:ascii="Times New Roman" w:hAnsi="Times New Roman"/>
+          <w:sz w:val="22"/>
+          <w:szCs w:val="22"/>
+          <w:lang w:val="en-GB"/>
+        </w:rPr>
+        <w:t xml:space="preserve"> was valuable information for the</w:t>
+      </w:r>
+      <w:r>
+        <w:rPr>
+          <w:rFonts w:ascii="Times New Roman" w:hAnsi="Times New Roman"/>
+          <w:sz w:val="22"/>
+          <w:szCs w:val="22"/>
+          <w:lang w:val="en-GB"/>
+        </w:rPr>
+        <w:t xml:space="preserve"> implementation of the mutation function.</w:t>
       </w:r>
     </w:p>
     <w:p>
@@ -26944,7 +27995,25 @@
           <w:szCs w:val="22"/>
           <w:lang w:val="en-GB"/>
         </w:rPr>
-        <w:t xml:space="preserve"> that is used to create the initial population would prove to be a too drastic change to allow the correct search to be carried by the GA. This would be especially critical in the bar section mutation as an uncontrolled mutation could change a bar from having the largest section to deactivated bar in the next generation.</w:t>
+        <w:t xml:space="preserve"> that is used to create the initial population would prove to be a too drastic change to allow the correct search to be carried by the GA. This would be especially critical in the bar section mutation as an uncontrolled mutation could change a bar fr</w:t>
+      </w:r>
+      <w:r>
+        <w:rPr>
+          <w:rFonts w:ascii="Times New Roman" w:hAnsi="Times New Roman"/>
+          <w:sz w:val="22"/>
+          <w:szCs w:val="22"/>
+          <w:lang w:val="en-GB"/>
+        </w:rPr>
+        <w:t>om having the largest section a</w:t>
+      </w:r>
+      <w:r>
+        <w:rPr>
+          <w:rFonts w:ascii="Times New Roman" w:hAnsi="Times New Roman"/>
+          <w:sz w:val="22"/>
+          <w:szCs w:val="22"/>
+          <w:lang w:val="en-GB"/>
+        </w:rPr>
+        <w:t xml:space="preserve"> deactivated bar in the next generation.</w:t>
       </w:r>
     </w:p>
     <w:p>
@@ -27011,7 +28080,43 @@
           <w:szCs w:val="22"/>
           <w:lang w:val="en-GB"/>
         </w:rPr>
-        <w:t>y and z coordinates was less than 10cm and for the mutation of bar sections a Gaussian mutation operator was used.</w:t>
+        <w:t>y and z coordinates</w:t>
+      </w:r>
+      <w:r>
+        <w:rPr>
+          <w:rFonts w:ascii="Times New Roman" w:hAnsi="Times New Roman"/>
+          <w:sz w:val="22"/>
+          <w:szCs w:val="22"/>
+          <w:lang w:val="en-GB"/>
+        </w:rPr>
+        <w:t xml:space="preserve"> was lower</w:t>
+      </w:r>
+      <w:r>
+        <w:rPr>
+          <w:rFonts w:ascii="Times New Roman" w:hAnsi="Times New Roman"/>
+          <w:sz w:val="22"/>
+          <w:szCs w:val="22"/>
+          <w:lang w:val="en-GB"/>
+        </w:rPr>
+        <w:t xml:space="preserve"> than 10</w:t>
+      </w:r>
+      <w:r>
+        <w:rPr>
+          <w:rFonts w:ascii="Times New Roman" w:hAnsi="Times New Roman"/>
+          <w:sz w:val="22"/>
+          <w:szCs w:val="22"/>
+          <w:lang w:val="en-GB"/>
+        </w:rPr>
+        <w:t xml:space="preserve"> </w:t>
+      </w:r>
+      <w:r>
+        <w:rPr>
+          <w:rFonts w:ascii="Times New Roman" w:hAnsi="Times New Roman"/>
+          <w:sz w:val="22"/>
+          <w:szCs w:val="22"/>
+          <w:lang w:val="en-GB"/>
+        </w:rPr>
+        <w:t>cm and for the mutation of bar sections a Gaussian mutation operator was used.</w:t>
       </w:r>
     </w:p>
     <w:p>
@@ -27040,7 +28145,7 @@
           <w:szCs w:val="22"/>
           <w:lang w:val="en-GB"/>
         </w:rPr>
-        <w:t>The Gaussian mutation is commonly used to prevent drastic changes in the genome, it works</w:t>
+        <w:t>The Gaussian mutation is commonly used to preven</w:t>
       </w:r>
       <w:r>
         <w:rPr>
@@ -27049,7 +28154,7 @@
           <w:szCs w:val="22"/>
           <w:lang w:val="en-GB"/>
         </w:rPr>
-        <w:t xml:space="preserve"> by selection the next value for the gene value from a Gaussian distribution centred on th</w:t>
+        <w:t>t drastic changes in the genome. I</w:t>
       </w:r>
       <w:r>
         <w:rPr>
@@ -27058,7 +28163,7 @@
           <w:szCs w:val="22"/>
           <w:lang w:val="en-GB"/>
         </w:rPr>
-        <w:t>e current value of the gene. The sigma value of the gaussian distribution was found to be a parameter that needs to be adjusted based on the problem definition, specifically the number of sections that the alg</w:t>
+        <w:t>t works</w:t>
       </w:r>
       <w:r>
         <w:rPr>
@@ -27067,7 +28172,90 @@
           <w:szCs w:val="22"/>
           <w:lang w:val="en-GB"/>
         </w:rPr>
-        <w:t>orithm can try on the structure, after defining the gaussian distribution, it needs to be cropped at both ends to allow only possible values for the sections sizes.</w:t>
+        <w:t xml:space="preserve"> by selecting</w:t>
+      </w:r>
+      <w:r>
+        <w:rPr>
+          <w:rFonts w:ascii="Times New Roman" w:hAnsi="Times New Roman"/>
+          <w:sz w:val="22"/>
+          <w:szCs w:val="22"/>
+          <w:lang w:val="en-GB"/>
+        </w:rPr>
+        <w:t xml:space="preserve"> the next gene value from a Gaussian distribution centred on th</w:t>
+      </w:r>
+      <w:r>
+        <w:rPr>
+          <w:rFonts w:ascii="Times New Roman" w:hAnsi="Times New Roman"/>
+          <w:sz w:val="22"/>
+          <w:szCs w:val="22"/>
+          <w:lang w:val="en-GB"/>
+        </w:rPr>
+        <w:t>e current value of th</w:t>
+      </w:r>
+      <w:r>
+        <w:rPr>
+          <w:rFonts w:ascii="Times New Roman" w:hAnsi="Times New Roman"/>
+          <w:sz w:val="22"/>
+          <w:szCs w:val="22"/>
+          <w:lang w:val="en-GB"/>
+        </w:rPr>
+        <w:t>e gene. The sigma value of the G</w:t>
+      </w:r>
+      <w:r>
+        <w:rPr>
+          <w:rFonts w:ascii="Times New Roman" w:hAnsi="Times New Roman"/>
+          <w:sz w:val="22"/>
+          <w:szCs w:val="22"/>
+          <w:lang w:val="en-GB"/>
+        </w:rPr>
+        <w:t xml:space="preserve">aussian distribution was found to be a parameter that needs to be adjusted </w:t>
+      </w:r>
+      <w:r>
+        <w:rPr>
+          <w:rFonts w:ascii="Times New Roman" w:hAnsi="Times New Roman"/>
+          <w:sz w:val="22"/>
+          <w:szCs w:val="22"/>
+          <w:lang w:val="en-GB"/>
+        </w:rPr>
+        <w:t xml:space="preserve">based on the problem definition. </w:t>
+      </w:r>
+      <w:proofErr w:type="gramStart"/>
+      <w:r>
+        <w:rPr>
+          <w:rFonts w:ascii="Times New Roman" w:hAnsi="Times New Roman"/>
+          <w:sz w:val="22"/>
+          <w:szCs w:val="22"/>
+          <w:lang w:val="en-GB"/>
+        </w:rPr>
+        <w:t>S</w:t>
+      </w:r>
+      <w:r>
+        <w:rPr>
+          <w:rFonts w:ascii="Times New Roman" w:hAnsi="Times New Roman"/>
+          <w:sz w:val="22"/>
+          <w:szCs w:val="22"/>
+          <w:lang w:val="en-GB"/>
+        </w:rPr>
+        <w:t>pecifically</w:t>
+      </w:r>
+      <w:proofErr w:type="gramEnd"/>
+      <w:r>
+        <w:rPr>
+          <w:rFonts w:ascii="Times New Roman" w:hAnsi="Times New Roman"/>
+          <w:sz w:val="22"/>
+          <w:szCs w:val="22"/>
+          <w:lang w:val="en-GB"/>
+        </w:rPr>
+        <w:t xml:space="preserve"> the number of sections that the alg</w:t>
+      </w:r>
+      <w:r>
+        <w:rPr>
+          <w:rFonts w:ascii="Times New Roman" w:hAnsi="Times New Roman"/>
+          <w:sz w:val="22"/>
+          <w:szCs w:val="22"/>
+          <w:lang w:val="en-GB"/>
+        </w:rPr>
+        <w:t>orithm can try on the structure, after defining the gaussian distribution, needs to be cropped at both ends to allow only possible values for the sections sizes.</w:t>
       </w:r>
     </w:p>
     <w:p>
@@ -28121,7 +29309,25 @@
           <w:szCs w:val="22"/>
           <w:lang w:val="en-GB"/>
         </w:rPr>
-        <w:t>To limit the min and max values to the possible section values, from -1 to number of sections (-1 being a disabled bar) and extra function is called to correct values that fall outside that range:</w:t>
+        <w:t>To limit the min and max values to the possible section values, from -1 to number of sectio</w:t>
+      </w:r>
+      <w:r>
+        <w:rPr>
+          <w:rFonts w:ascii="Times New Roman" w:hAnsi="Times New Roman"/>
+          <w:sz w:val="22"/>
+          <w:szCs w:val="22"/>
+          <w:lang w:val="en-GB"/>
+        </w:rPr>
+        <w:t>ns (-1 being a disabled bar) an</w:t>
+      </w:r>
+      <w:r>
+        <w:rPr>
+          <w:rFonts w:ascii="Times New Roman" w:hAnsi="Times New Roman"/>
+          <w:sz w:val="22"/>
+          <w:szCs w:val="22"/>
+          <w:lang w:val="en-GB"/>
+        </w:rPr>
+        <w:t xml:space="preserve"> extra function is called to correct values that fall outside that range:</w:t>
       </w:r>
     </w:p>
     <w:p>
@@ -28823,7 +30029,25 @@
           <w:szCs w:val="22"/>
           <w:lang w:val="en-GB"/>
         </w:rPr>
-        <w:t xml:space="preserve"> mutation function that calls both auxiliary methods listed above is in the next code snippet: </w:t>
+        <w:t xml:space="preserve"> mutation function that calls both auxiliary methods listed above is</w:t>
+      </w:r>
+      <w:r>
+        <w:rPr>
+          <w:rFonts w:ascii="Times New Roman" w:hAnsi="Times New Roman"/>
+          <w:sz w:val="22"/>
+          <w:szCs w:val="22"/>
+          <w:lang w:val="en-GB"/>
+        </w:rPr>
+        <w:t xml:space="preserve"> presented</w:t>
+      </w:r>
+      <w:r>
+        <w:rPr>
+          <w:rFonts w:ascii="Times New Roman" w:hAnsi="Times New Roman"/>
+          <w:sz w:val="22"/>
+          <w:szCs w:val="22"/>
+          <w:lang w:val="en-GB"/>
+        </w:rPr>
+        <w:t xml:space="preserve"> in the next code snippet: </w:t>
       </w:r>
     </w:p>
     <w:p>
@@ -30346,7 +31570,17 @@
           <w:szCs w:val="20"/>
           <w:lang w:val="en-GB"/>
         </w:rPr>
-        <w:t>Lemonge</w:t>
+        <w:t>Lemon</w:t>
+      </w:r>
+      <w:bookmarkStart w:id="0" w:name="_GoBack"/>
+      <w:bookmarkEnd w:id="0"/>
+      <w:r>
+        <w:rPr>
+          <w:rFonts w:cs="Arial"/>
+          <w:szCs w:val="20"/>
+          <w:lang w:val="en-GB"/>
+        </w:rPr>
+        <w:t>ge</w:t>
       </w:r>
       <w:proofErr w:type="spellEnd"/>
     </w:p>
@@ -30468,7 +31702,7 @@
         <w:rStyle w:val="PageNumber"/>
         <w:noProof/>
       </w:rPr>
-      <w:t>34</w:t>
+      <w:t>36</w:t>
     </w:r>
     <w:r>
       <w:rPr>

--- a/Tese_word/Capitulos/4-Descrição_programa_EN.docx
+++ b/Tese_word/Capitulos/4-Descrição_programa_EN.docx
@@ -2963,9 +2963,29 @@
         </w:rPr>
       </w:pPr>
     </w:p>
+    <w:p>
+      <w:pPr>
+        <w:spacing w:after="120" w:line="280" w:lineRule="atLeast"/>
+        <w:jc w:val="center"/>
+        <w:rPr>
+          <w:rFonts w:cs="Arial"/>
+          <w:szCs w:val="20"/>
+          <w:lang w:val="en-GB"/>
+        </w:rPr>
+      </w:pPr>
+      <w:r>
+        <w:rPr>
+          <w:rFonts w:cs="Arial"/>
+          <w:szCs w:val="20"/>
+          <w:lang w:val="en-GB"/>
+        </w:rPr>
+        <w:lastRenderedPageBreak/>
+        <w:t>Table 4.1 – DNA definition</w:t>
+      </w:r>
+    </w:p>
     <w:tbl>
       <w:tblPr>
-        <w:tblStyle w:val="TableGrid"/>
+        <w:tblStyle w:val="TableGridLight"/>
         <w:tblW w:w="0" w:type="auto"/>
         <w:tblLook w:val="04A0" w:firstRow="1" w:lastRow="0" w:firstColumn="1" w:lastColumn="0" w:noHBand="0" w:noVBand="1"/>
       </w:tblPr>
@@ -2998,7 +3018,6 @@
                 <w:szCs w:val="19"/>
                 <w:lang w:val="en-GB" w:eastAsia="en-US"/>
               </w:rPr>
-              <w:lastRenderedPageBreak/>
               <w:t>public</w:t>
             </w:r>
             <w:r>
@@ -7616,6 +7635,7 @@
                 <w:szCs w:val="19"/>
                 <w:lang w:val="en-GB" w:eastAsia="en-US"/>
               </w:rPr>
+              <w:lastRenderedPageBreak/>
               <w:t xml:space="preserve">                    </w:t>
             </w:r>
             <w:r>
@@ -7750,7 +7770,6 @@
                 <w:szCs w:val="19"/>
                 <w:lang w:val="en-GB" w:eastAsia="en-US"/>
               </w:rPr>
-              <w:lastRenderedPageBreak/>
               <w:t xml:space="preserve">                        </w:t>
             </w:r>
             <w:r>
@@ -9002,9 +9021,28 @@
         <w:t xml:space="preserve"> that is available in the .Net library, and is implemented in the next code snippet:</w:t>
       </w:r>
     </w:p>
+    <w:p>
+      <w:pPr>
+        <w:spacing w:after="120" w:line="280" w:lineRule="atLeast"/>
+        <w:jc w:val="center"/>
+        <w:rPr>
+          <w:rFonts w:cs="Arial"/>
+          <w:szCs w:val="20"/>
+          <w:lang w:val="en-GB"/>
+        </w:rPr>
+      </w:pPr>
+      <w:r>
+        <w:rPr>
+          <w:rFonts w:cs="Arial"/>
+          <w:szCs w:val="20"/>
+          <w:lang w:val="en-GB"/>
+        </w:rPr>
+        <w:t>Table 4.2 – Initial mutation implementation</w:t>
+      </w:r>
+    </w:p>
     <w:tbl>
       <w:tblPr>
-        <w:tblStyle w:val="TableGrid"/>
+        <w:tblStyle w:val="TableGridLight"/>
         <w:tblW w:w="0" w:type="auto"/>
         <w:tblLook w:val="04A0" w:firstRow="1" w:lastRow="0" w:firstColumn="1" w:lastColumn="0" w:noHBand="0" w:noVBand="1"/>
       </w:tblPr>
@@ -11097,6 +11135,7 @@
                 <w:szCs w:val="19"/>
                 <w:lang w:val="en-GB" w:eastAsia="en-US"/>
               </w:rPr>
+              <w:lastRenderedPageBreak/>
               <w:t xml:space="preserve">                </w:t>
             </w:r>
             <w:proofErr w:type="gramStart"/>
@@ -11433,9 +11472,28 @@
         <w:t>. The following code snippet calls the Evaluate function for the initial population:</w:t>
       </w:r>
     </w:p>
+    <w:p>
+      <w:pPr>
+        <w:spacing w:after="120" w:line="280" w:lineRule="atLeast"/>
+        <w:jc w:val="center"/>
+        <w:rPr>
+          <w:rFonts w:cs="Arial"/>
+          <w:szCs w:val="20"/>
+          <w:lang w:val="en-GB"/>
+        </w:rPr>
+      </w:pPr>
+      <w:r>
+        <w:rPr>
+          <w:rFonts w:cs="Arial"/>
+          <w:szCs w:val="20"/>
+          <w:lang w:val="en-GB"/>
+        </w:rPr>
+        <w:t>Table 4.3 – Evaluate function call</w:t>
+      </w:r>
+    </w:p>
     <w:tbl>
       <w:tblPr>
-        <w:tblStyle w:val="TableGrid"/>
+        <w:tblStyle w:val="TableGridLight"/>
         <w:tblW w:w="0" w:type="auto"/>
         <w:tblLook w:val="04A0" w:firstRow="1" w:lastRow="0" w:firstColumn="1" w:lastColumn="0" w:noHBand="0" w:noVBand="1"/>
       </w:tblPr>
@@ -12465,18 +12523,25 @@
     <w:p>
       <w:pPr>
         <w:spacing w:after="120" w:line="280" w:lineRule="atLeast"/>
-        <w:jc w:val="both"/>
-        <w:rPr>
-          <w:rFonts w:ascii="Times New Roman" w:hAnsi="Times New Roman"/>
-          <w:sz w:val="22"/>
-          <w:szCs w:val="22"/>
+        <w:jc w:val="center"/>
+        <w:rPr>
+          <w:rFonts w:cs="Arial"/>
+          <w:szCs w:val="20"/>
           <w:lang w:val="en-GB"/>
         </w:rPr>
       </w:pPr>
+      <w:r>
+        <w:rPr>
+          <w:rFonts w:cs="Arial"/>
+          <w:szCs w:val="20"/>
+          <w:lang w:val="en-GB"/>
+        </w:rPr>
+        <w:t>Table 4.4 – IAM initial scan (leg scan excerpt)</w:t>
+      </w:r>
     </w:p>
     <w:tbl>
       <w:tblPr>
-        <w:tblStyle w:val="TableGrid"/>
+        <w:tblStyle w:val="TableGridLight"/>
         <w:tblW w:w="0" w:type="auto"/>
         <w:tblLook w:val="04A0" w:firstRow="1" w:lastRow="0" w:firstColumn="1" w:lastColumn="0" w:noHBand="0" w:noVBand="1"/>
       </w:tblPr>
@@ -14431,7 +14496,18 @@
                 <w:szCs w:val="19"/>
                 <w:lang w:val="en-GB" w:eastAsia="en-US"/>
               </w:rPr>
-              <w:t xml:space="preserve"> * (</w:t>
+              <w:t xml:space="preserve"> * </w:t>
+            </w:r>
+            <w:r>
+              <w:rPr>
+                <w:rFonts w:ascii="Consolas" w:eastAsiaTheme="minorHAnsi" w:hAnsi="Consolas" w:cs="Consolas"/>
+                <w:color w:val="000000"/>
+                <w:sz w:val="16"/>
+                <w:szCs w:val="19"/>
+                <w:lang w:val="en-GB" w:eastAsia="en-US"/>
+              </w:rPr>
+              <w:lastRenderedPageBreak/>
+              <w:t>(</w:t>
             </w:r>
             <w:proofErr w:type="spellStart"/>
             <w:r>
@@ -14967,7 +15043,6 @@
                 <w:szCs w:val="19"/>
                 <w:lang w:val="en-GB" w:eastAsia="en-US"/>
               </w:rPr>
-              <w:lastRenderedPageBreak/>
               <w:t xml:space="preserve">                            </w:t>
             </w:r>
             <w:proofErr w:type="spellStart"/>
@@ -15272,7 +15347,6 @@
               <w:rPr>
                 <w:rFonts w:ascii="Times New Roman" w:hAnsi="Times New Roman"/>
                 <w:sz w:val="22"/>
-                <w:szCs w:val="22"/>
                 <w:lang w:val="en-GB"/>
               </w:rPr>
             </w:pPr>
@@ -15834,6 +15908,7 @@
           <w:szCs w:val="22"/>
           <w:lang w:val="en-GB"/>
         </w:rPr>
+        <w:lastRenderedPageBreak/>
         <w:t>For the structure on the left the following four entries would be added to the IAM for the leg members:</w:t>
       </w:r>
     </w:p>
@@ -16065,7 +16140,6 @@
           <w:szCs w:val="22"/>
           <w:lang w:val="en-GB"/>
         </w:rPr>
-        <w:lastRenderedPageBreak/>
         <w:t>For the structure on the right, the left leg would become only one entry in the IAM while the right leg is still braced by one diagonal bar and keeps the same two entries listed above:</w:t>
       </w:r>
     </w:p>
@@ -16398,9 +16472,28 @@
         <w:t>imilar code is present in the EC3_checks function for other bar types.</w:t>
       </w:r>
     </w:p>
+    <w:p>
+      <w:pPr>
+        <w:spacing w:after="120" w:line="280" w:lineRule="atLeast"/>
+        <w:jc w:val="center"/>
+        <w:rPr>
+          <w:rFonts w:cs="Arial"/>
+          <w:szCs w:val="20"/>
+          <w:lang w:val="en-GB"/>
+        </w:rPr>
+      </w:pPr>
+      <w:r>
+        <w:rPr>
+          <w:rFonts w:cs="Arial"/>
+          <w:szCs w:val="20"/>
+          <w:lang w:val="en-GB"/>
+        </w:rPr>
+        <w:t>Table 4.5 – EC3 verification for leg members</w:t>
+      </w:r>
+    </w:p>
     <w:tbl>
       <w:tblPr>
-        <w:tblStyle w:val="TableGrid"/>
+        <w:tblStyle w:val="TableGridLight"/>
         <w:tblW w:w="0" w:type="auto"/>
         <w:tblLook w:val="04A0" w:firstRow="1" w:lastRow="0" w:firstColumn="1" w:lastColumn="0" w:noHBand="0" w:noVBand="1"/>
       </w:tblPr>
@@ -19809,6 +19902,7 @@
                 <w:szCs w:val="19"/>
                 <w:lang w:val="en-GB" w:eastAsia="en-US"/>
               </w:rPr>
+              <w:lastRenderedPageBreak/>
               <w:t xml:space="preserve">                        </w:t>
             </w:r>
             <w:r>
@@ -20521,7 +20615,6 @@
                 <w:szCs w:val="19"/>
                 <w:lang w:val="en-GB" w:eastAsia="en-US"/>
               </w:rPr>
-              <w:lastRenderedPageBreak/>
               <w:t xml:space="preserve">                            </w:t>
             </w:r>
             <w:proofErr w:type="spellStart"/>
@@ -20784,7 +20877,6 @@
               <w:rPr>
                 <w:rFonts w:ascii="Times New Roman" w:hAnsi="Times New Roman"/>
                 <w:sz w:val="22"/>
-                <w:szCs w:val="22"/>
                 <w:lang w:val="en-GB"/>
               </w:rPr>
             </w:pPr>
@@ -21564,9 +21656,53 @@
         </w:rPr>
       </w:pPr>
     </w:p>
+    <w:p>
+      <w:pPr>
+        <w:spacing w:after="120" w:line="280" w:lineRule="atLeast"/>
+        <w:jc w:val="both"/>
+        <w:rPr>
+          <w:rFonts w:ascii="Times New Roman" w:hAnsi="Times New Roman"/>
+          <w:sz w:val="22"/>
+          <w:szCs w:val="22"/>
+          <w:lang w:val="en-GB"/>
+        </w:rPr>
+      </w:pPr>
+    </w:p>
+    <w:p>
+      <w:pPr>
+        <w:spacing w:after="120" w:line="280" w:lineRule="atLeast"/>
+        <w:jc w:val="both"/>
+        <w:rPr>
+          <w:rFonts w:ascii="Times New Roman" w:hAnsi="Times New Roman"/>
+          <w:sz w:val="22"/>
+          <w:szCs w:val="22"/>
+          <w:lang w:val="en-GB"/>
+        </w:rPr>
+      </w:pPr>
+    </w:p>
+    <w:p>
+      <w:pPr>
+        <w:spacing w:after="120" w:line="280" w:lineRule="atLeast"/>
+        <w:jc w:val="center"/>
+        <w:rPr>
+          <w:rFonts w:cs="Arial"/>
+          <w:szCs w:val="20"/>
+          <w:lang w:val="en-GB"/>
+        </w:rPr>
+      </w:pPr>
+      <w:r>
+        <w:rPr>
+          <w:rFonts w:cs="Arial"/>
+          <w:szCs w:val="20"/>
+          <w:lang w:val="en-GB"/>
+        </w:rPr>
+        <w:lastRenderedPageBreak/>
+        <w:t>Table 4.6 – Repair function excerpt</w:t>
+      </w:r>
+    </w:p>
     <w:tbl>
       <w:tblPr>
-        <w:tblStyle w:val="TableGrid"/>
+        <w:tblStyle w:val="TableGridLight"/>
         <w:tblW w:w="0" w:type="auto"/>
         <w:tblLook w:val="04A0" w:firstRow="1" w:lastRow="0" w:firstColumn="1" w:lastColumn="0" w:noHBand="0" w:noVBand="1"/>
       </w:tblPr>
@@ -22559,7 +22695,6 @@
                 <w:szCs w:val="16"/>
                 <w:lang w:eastAsia="en-US"/>
               </w:rPr>
-              <w:lastRenderedPageBreak/>
               <w:t xml:space="preserve">            </w:t>
             </w:r>
             <w:proofErr w:type="gramStart"/>
@@ -24798,7 +24933,6 @@
               <w:rPr>
                 <w:rFonts w:ascii="Times New Roman" w:hAnsi="Times New Roman"/>
                 <w:sz w:val="22"/>
-                <w:szCs w:val="22"/>
                 <w:lang w:val="en-GB"/>
               </w:rPr>
             </w:pPr>
@@ -25090,6 +25224,7 @@
           <w:szCs w:val="22"/>
           <w:lang w:val="en-GB"/>
         </w:rPr>
+        <w:lastRenderedPageBreak/>
         <w:t xml:space="preserve">In the present </w:t>
       </w:r>
       <w:r>
@@ -25159,9 +25294,28 @@
         <w:t xml:space="preserve"> the implementation of the tournament selection described.</w:t>
       </w:r>
     </w:p>
+    <w:p>
+      <w:pPr>
+        <w:spacing w:after="120" w:line="280" w:lineRule="atLeast"/>
+        <w:jc w:val="center"/>
+        <w:rPr>
+          <w:rFonts w:cs="Arial"/>
+          <w:szCs w:val="20"/>
+          <w:lang w:val="en-GB"/>
+        </w:rPr>
+      </w:pPr>
+      <w:r>
+        <w:rPr>
+          <w:rFonts w:cs="Arial"/>
+          <w:szCs w:val="20"/>
+          <w:lang w:val="en-GB"/>
+        </w:rPr>
+        <w:t>Table 4.7 – Tournament selection</w:t>
+      </w:r>
+    </w:p>
     <w:tbl>
       <w:tblPr>
-        <w:tblStyle w:val="TableGrid"/>
+        <w:tblStyle w:val="TableGridLight"/>
         <w:tblW w:w="0" w:type="auto"/>
         <w:tblLook w:val="04A0" w:firstRow="1" w:lastRow="0" w:firstColumn="1" w:lastColumn="0" w:noHBand="0" w:noVBand="1"/>
       </w:tblPr>
@@ -25932,7 +26086,6 @@
                 <w:szCs w:val="19"/>
                 <w:lang w:val="en-GB" w:eastAsia="en-US"/>
               </w:rPr>
-              <w:lastRenderedPageBreak/>
               <w:t xml:space="preserve">            </w:t>
             </w:r>
             <w:proofErr w:type="spellStart"/>
@@ -26079,7 +26232,6 @@
               <w:rPr>
                 <w:rFonts w:ascii="Times New Roman" w:hAnsi="Times New Roman"/>
                 <w:sz w:val="22"/>
-                <w:szCs w:val="22"/>
                 <w:lang w:val="en-GB"/>
               </w:rPr>
             </w:pPr>
@@ -26421,9 +26573,52 @@
         <w:t xml:space="preserve"> z coordinates.</w:t>
       </w:r>
     </w:p>
+    <w:p>
+      <w:pPr>
+        <w:spacing w:after="120" w:line="280" w:lineRule="atLeast"/>
+        <w:jc w:val="center"/>
+        <w:rPr>
+          <w:rFonts w:cs="Arial"/>
+          <w:szCs w:val="20"/>
+          <w:lang w:val="en-GB"/>
+        </w:rPr>
+      </w:pPr>
+      <w:r>
+        <w:rPr>
+          <w:rFonts w:cs="Arial"/>
+          <w:szCs w:val="20"/>
+          <w:lang w:val="en-GB"/>
+        </w:rPr>
+        <w:t>Table 4</w:t>
+      </w:r>
+      <w:r>
+        <w:rPr>
+          <w:rFonts w:cs="Arial"/>
+          <w:szCs w:val="20"/>
+          <w:lang w:val="en-GB"/>
+        </w:rPr>
+        <w:t>.8</w:t>
+      </w:r>
+      <w:r>
+        <w:rPr>
+          <w:rFonts w:cs="Arial"/>
+          <w:szCs w:val="20"/>
+          <w:lang w:val="en-GB"/>
+        </w:rPr>
+        <w:t xml:space="preserve"> – </w:t>
+      </w:r>
+      <w:r>
+        <w:rPr>
+          <w:rFonts w:cs="Arial"/>
+          <w:szCs w:val="20"/>
+          <w:lang w:val="en-GB"/>
+        </w:rPr>
+        <w:t>Crossover function applied to the bar array</w:t>
+      </w:r>
+    </w:p>
     <w:tbl>
       <w:tblPr>
-        <w:tblStyle w:val="TableGrid"/>
+        <w:tblStyle w:val="TableGridLight"/>
         <w:tblW w:w="0" w:type="auto"/>
         <w:tblLook w:val="04A0" w:firstRow="1" w:lastRow="0" w:firstColumn="1" w:lastColumn="0" w:noHBand="0" w:noVBand="1"/>
       </w:tblPr>
@@ -26502,6 +26697,20 @@
                 <w:lang w:eastAsia="en-US"/>
               </w:rPr>
             </w:pPr>
+          </w:p>
+          <w:p>
+            <w:pPr>
+              <w:autoSpaceDE w:val="0"/>
+              <w:autoSpaceDN w:val="0"/>
+              <w:adjustRightInd w:val="0"/>
+              <w:rPr>
+                <w:rFonts w:ascii="Consolas" w:eastAsiaTheme="minorHAnsi" w:hAnsi="Consolas" w:cs="Consolas"/>
+                <w:color w:val="008000"/>
+                <w:sz w:val="16"/>
+                <w:szCs w:val="19"/>
+                <w:lang w:eastAsia="en-US"/>
+              </w:rPr>
+            </w:pPr>
             <w:r>
               <w:rPr>
                 <w:rFonts w:ascii="Consolas" w:eastAsiaTheme="minorHAnsi" w:hAnsi="Consolas" w:cs="Consolas"/>
@@ -26522,6 +26731,18 @@
               </w:rPr>
               <w:t>///</w:t>
             </w:r>
+            <w:proofErr w:type="spellStart"/>
+            <w:r>
+              <w:rPr>
+                <w:rFonts w:ascii="Consolas" w:eastAsiaTheme="minorHAnsi" w:hAnsi="Consolas" w:cs="Consolas"/>
+                <w:color w:val="008000"/>
+                <w:sz w:val="16"/>
+                <w:szCs w:val="19"/>
+                <w:lang w:eastAsia="en-US"/>
+              </w:rPr>
+              <w:t>CrossOver</w:t>
+            </w:r>
+            <w:proofErr w:type="spellEnd"/>
           </w:p>
           <w:p>
             <w:pPr>
@@ -26560,28 +26781,94 @@
               </w:rPr>
               <w:t xml:space="preserve">            </w:t>
             </w:r>
-            <w:r>
-              <w:rPr>
-                <w:rFonts w:ascii="Consolas" w:eastAsiaTheme="minorHAnsi" w:hAnsi="Consolas" w:cs="Consolas"/>
-                <w:color w:val="808080"/>
-                <w:sz w:val="16"/>
-                <w:szCs w:val="19"/>
-                <w:lang w:eastAsia="en-US"/>
-              </w:rPr>
-              <w:t>///</w:t>
-            </w:r>
-            <w:proofErr w:type="spellStart"/>
-            <w:r>
-              <w:rPr>
-                <w:rFonts w:ascii="Consolas" w:eastAsiaTheme="minorHAnsi" w:hAnsi="Consolas" w:cs="Consolas"/>
-                <w:color w:val="008000"/>
-                <w:sz w:val="16"/>
-                <w:szCs w:val="19"/>
-                <w:lang w:eastAsia="en-US"/>
-              </w:rPr>
-              <w:t>CrossOver</w:t>
-            </w:r>
-            <w:proofErr w:type="spellEnd"/>
+            <w:proofErr w:type="spellStart"/>
+            <w:r>
+              <w:rPr>
+                <w:rFonts w:ascii="Consolas" w:eastAsiaTheme="minorHAnsi" w:hAnsi="Consolas" w:cs="Consolas"/>
+                <w:color w:val="000000"/>
+                <w:sz w:val="16"/>
+                <w:szCs w:val="19"/>
+                <w:lang w:eastAsia="en-US"/>
+              </w:rPr>
+              <w:t>CrossOver_pt</w:t>
+            </w:r>
+            <w:proofErr w:type="spellEnd"/>
+            <w:r>
+              <w:rPr>
+                <w:rFonts w:ascii="Consolas" w:eastAsiaTheme="minorHAnsi" w:hAnsi="Consolas" w:cs="Consolas"/>
+                <w:color w:val="000000"/>
+                <w:sz w:val="16"/>
+                <w:szCs w:val="19"/>
+                <w:lang w:eastAsia="en-US"/>
+              </w:rPr>
+              <w:t xml:space="preserve"> = </w:t>
+            </w:r>
+            <w:proofErr w:type="spellStart"/>
+            <w:proofErr w:type="gramStart"/>
+            <w:r>
+              <w:rPr>
+                <w:rFonts w:ascii="Consolas" w:eastAsiaTheme="minorHAnsi" w:hAnsi="Consolas" w:cs="Consolas"/>
+                <w:color w:val="2B91AF"/>
+                <w:sz w:val="16"/>
+                <w:szCs w:val="19"/>
+                <w:lang w:eastAsia="en-US"/>
+              </w:rPr>
+              <w:t>Population</w:t>
+            </w:r>
+            <w:r>
+              <w:rPr>
+                <w:rFonts w:ascii="Consolas" w:eastAsiaTheme="minorHAnsi" w:hAnsi="Consolas" w:cs="Consolas"/>
+                <w:color w:val="000000"/>
+                <w:sz w:val="16"/>
+                <w:szCs w:val="19"/>
+                <w:lang w:eastAsia="en-US"/>
+              </w:rPr>
+              <w:t>.rand.Next</w:t>
+            </w:r>
+            <w:proofErr w:type="spellEnd"/>
+            <w:proofErr w:type="gramEnd"/>
+            <w:r>
+              <w:rPr>
+                <w:rFonts w:ascii="Consolas" w:eastAsiaTheme="minorHAnsi" w:hAnsi="Consolas" w:cs="Consolas"/>
+                <w:color w:val="000000"/>
+                <w:sz w:val="16"/>
+                <w:szCs w:val="19"/>
+                <w:lang w:eastAsia="en-US"/>
+              </w:rPr>
+              <w:t xml:space="preserve">(0, </w:t>
+            </w:r>
+            <w:proofErr w:type="spellStart"/>
+            <w:r>
+              <w:rPr>
+                <w:rFonts w:ascii="Consolas" w:eastAsiaTheme="minorHAnsi" w:hAnsi="Consolas" w:cs="Consolas"/>
+                <w:color w:val="2B91AF"/>
+                <w:sz w:val="16"/>
+                <w:szCs w:val="19"/>
+                <w:lang w:eastAsia="en-US"/>
+              </w:rPr>
+              <w:t>Genome</w:t>
+            </w:r>
+            <w:r>
+              <w:rPr>
+                <w:rFonts w:ascii="Consolas" w:eastAsiaTheme="minorHAnsi" w:hAnsi="Consolas" w:cs="Consolas"/>
+                <w:color w:val="000000"/>
+                <w:sz w:val="16"/>
+                <w:szCs w:val="19"/>
+                <w:lang w:eastAsia="en-US"/>
+              </w:rPr>
+              <w:t>.towerBar_cnt</w:t>
+            </w:r>
+            <w:proofErr w:type="spellEnd"/>
+            <w:r>
+              <w:rPr>
+                <w:rFonts w:ascii="Consolas" w:eastAsiaTheme="minorHAnsi" w:hAnsi="Consolas" w:cs="Consolas"/>
+                <w:color w:val="000000"/>
+                <w:sz w:val="16"/>
+                <w:szCs w:val="19"/>
+                <w:lang w:eastAsia="en-US"/>
+              </w:rPr>
+              <w:t>);</w:t>
+            </w:r>
           </w:p>
           <w:p>
             <w:pPr>
@@ -26606,15 +26893,137 @@
               </w:rPr>
               <w:t xml:space="preserve">            </w:t>
             </w:r>
-            <w:r>
-              <w:rPr>
-                <w:rFonts w:ascii="Consolas" w:eastAsiaTheme="minorHAnsi" w:hAnsi="Consolas" w:cs="Consolas"/>
-                <w:color w:val="808080"/>
-                <w:sz w:val="16"/>
-                <w:szCs w:val="19"/>
-                <w:lang w:eastAsia="en-US"/>
-              </w:rPr>
-              <w:t>///</w:t>
+            <w:proofErr w:type="spellStart"/>
+            <w:r>
+              <w:rPr>
+                <w:rFonts w:ascii="Consolas" w:eastAsiaTheme="minorHAnsi" w:hAnsi="Consolas" w:cs="Consolas"/>
+                <w:color w:val="0000FF"/>
+                <w:sz w:val="16"/>
+                <w:szCs w:val="19"/>
+                <w:lang w:eastAsia="en-US"/>
+              </w:rPr>
+              <w:t>int</w:t>
+            </w:r>
+            <w:proofErr w:type="spellEnd"/>
+            <w:r>
+              <w:rPr>
+                <w:rFonts w:ascii="Consolas" w:eastAsiaTheme="minorHAnsi" w:hAnsi="Consolas" w:cs="Consolas"/>
+                <w:color w:val="000000"/>
+                <w:sz w:val="16"/>
+                <w:szCs w:val="19"/>
+                <w:lang w:eastAsia="en-US"/>
+              </w:rPr>
+              <w:t xml:space="preserve"> </w:t>
+            </w:r>
+            <w:proofErr w:type="spellStart"/>
+            <w:r>
+              <w:rPr>
+                <w:rFonts w:ascii="Consolas" w:eastAsiaTheme="minorHAnsi" w:hAnsi="Consolas" w:cs="Consolas"/>
+                <w:color w:val="000000"/>
+                <w:sz w:val="16"/>
+                <w:szCs w:val="19"/>
+                <w:lang w:eastAsia="en-US"/>
+              </w:rPr>
+              <w:t>end_crossover_pt</w:t>
+            </w:r>
+            <w:proofErr w:type="spellEnd"/>
+            <w:r>
+              <w:rPr>
+                <w:rFonts w:ascii="Consolas" w:eastAsiaTheme="minorHAnsi" w:hAnsi="Consolas" w:cs="Consolas"/>
+                <w:color w:val="000000"/>
+                <w:sz w:val="16"/>
+                <w:szCs w:val="19"/>
+                <w:lang w:eastAsia="en-US"/>
+              </w:rPr>
+              <w:t xml:space="preserve"> = </w:t>
+            </w:r>
+            <w:proofErr w:type="spellStart"/>
+            <w:proofErr w:type="gramStart"/>
+            <w:r>
+              <w:rPr>
+                <w:rFonts w:ascii="Consolas" w:eastAsiaTheme="minorHAnsi" w:hAnsi="Consolas" w:cs="Consolas"/>
+                <w:color w:val="2B91AF"/>
+                <w:sz w:val="16"/>
+                <w:szCs w:val="19"/>
+                <w:lang w:eastAsia="en-US"/>
+              </w:rPr>
+              <w:t>Population</w:t>
+            </w:r>
+            <w:r>
+              <w:rPr>
+                <w:rFonts w:ascii="Consolas" w:eastAsiaTheme="minorHAnsi" w:hAnsi="Consolas" w:cs="Consolas"/>
+                <w:color w:val="000000"/>
+                <w:sz w:val="16"/>
+                <w:szCs w:val="19"/>
+                <w:lang w:eastAsia="en-US"/>
+              </w:rPr>
+              <w:t>.rand.Next</w:t>
+            </w:r>
+            <w:proofErr w:type="spellEnd"/>
+            <w:proofErr w:type="gramEnd"/>
+            <w:r>
+              <w:rPr>
+                <w:rFonts w:ascii="Consolas" w:eastAsiaTheme="minorHAnsi" w:hAnsi="Consolas" w:cs="Consolas"/>
+                <w:color w:val="000000"/>
+                <w:sz w:val="16"/>
+                <w:szCs w:val="19"/>
+                <w:lang w:eastAsia="en-US"/>
+              </w:rPr>
+              <w:t>(</w:t>
+            </w:r>
+            <w:proofErr w:type="spellStart"/>
+            <w:r>
+              <w:rPr>
+                <w:rFonts w:ascii="Consolas" w:eastAsiaTheme="minorHAnsi" w:hAnsi="Consolas" w:cs="Consolas"/>
+                <w:color w:val="000000"/>
+                <w:sz w:val="16"/>
+                <w:szCs w:val="19"/>
+                <w:lang w:eastAsia="en-US"/>
+              </w:rPr>
+              <w:t>CrossOver_pt</w:t>
+            </w:r>
+            <w:proofErr w:type="spellEnd"/>
+            <w:r>
+              <w:rPr>
+                <w:rFonts w:ascii="Consolas" w:eastAsiaTheme="minorHAnsi" w:hAnsi="Consolas" w:cs="Consolas"/>
+                <w:color w:val="000000"/>
+                <w:sz w:val="16"/>
+                <w:szCs w:val="19"/>
+                <w:lang w:eastAsia="en-US"/>
+              </w:rPr>
+              <w:t xml:space="preserve">, </w:t>
+            </w:r>
+            <w:proofErr w:type="spellStart"/>
+            <w:r>
+              <w:rPr>
+                <w:rFonts w:ascii="Consolas" w:eastAsiaTheme="minorHAnsi" w:hAnsi="Consolas" w:cs="Consolas"/>
+                <w:color w:val="2B91AF"/>
+                <w:sz w:val="16"/>
+                <w:szCs w:val="19"/>
+                <w:lang w:eastAsia="en-US"/>
+              </w:rPr>
+              <w:t>Genome</w:t>
+            </w:r>
+            <w:r>
+              <w:rPr>
+                <w:rFonts w:ascii="Consolas" w:eastAsiaTheme="minorHAnsi" w:hAnsi="Consolas" w:cs="Consolas"/>
+                <w:color w:val="000000"/>
+                <w:sz w:val="16"/>
+                <w:szCs w:val="19"/>
+                <w:lang w:eastAsia="en-US"/>
+              </w:rPr>
+              <w:t>.towerBar_cnt</w:t>
+            </w:r>
+            <w:proofErr w:type="spellEnd"/>
+            <w:r>
+              <w:rPr>
+                <w:rFonts w:ascii="Consolas" w:eastAsiaTheme="minorHAnsi" w:hAnsi="Consolas" w:cs="Consolas"/>
+                <w:color w:val="000000"/>
+                <w:sz w:val="16"/>
+                <w:szCs w:val="19"/>
+                <w:lang w:eastAsia="en-US"/>
+              </w:rPr>
+              <w:t>);</w:t>
             </w:r>
           </w:p>
           <w:p>
@@ -26654,6 +27063,48 @@
               </w:rPr>
               <w:t xml:space="preserve">            </w:t>
             </w:r>
+            <w:r>
+              <w:rPr>
+                <w:rFonts w:ascii="Consolas" w:eastAsiaTheme="minorHAnsi" w:hAnsi="Consolas" w:cs="Consolas"/>
+                <w:color w:val="0000FF"/>
+                <w:sz w:val="16"/>
+                <w:szCs w:val="19"/>
+                <w:lang w:eastAsia="en-US"/>
+              </w:rPr>
+              <w:t>for</w:t>
+            </w:r>
+            <w:r>
+              <w:rPr>
+                <w:rFonts w:ascii="Consolas" w:eastAsiaTheme="minorHAnsi" w:hAnsi="Consolas" w:cs="Consolas"/>
+                <w:color w:val="000000"/>
+                <w:sz w:val="16"/>
+                <w:szCs w:val="19"/>
+                <w:lang w:eastAsia="en-US"/>
+              </w:rPr>
+              <w:t xml:space="preserve"> (</w:t>
+            </w:r>
+            <w:proofErr w:type="spellStart"/>
+            <w:r>
+              <w:rPr>
+                <w:rFonts w:ascii="Consolas" w:eastAsiaTheme="minorHAnsi" w:hAnsi="Consolas" w:cs="Consolas"/>
+                <w:color w:val="0000FF"/>
+                <w:sz w:val="16"/>
+                <w:szCs w:val="19"/>
+                <w:lang w:eastAsia="en-US"/>
+              </w:rPr>
+              <w:t>int</w:t>
+            </w:r>
+            <w:proofErr w:type="spellEnd"/>
+            <w:r>
+              <w:rPr>
+                <w:rFonts w:ascii="Consolas" w:eastAsiaTheme="minorHAnsi" w:hAnsi="Consolas" w:cs="Consolas"/>
+                <w:color w:val="000000"/>
+                <w:sz w:val="16"/>
+                <w:szCs w:val="19"/>
+                <w:lang w:eastAsia="en-US"/>
+              </w:rPr>
+              <w:t xml:space="preserve"> i = </w:t>
+            </w:r>
             <w:proofErr w:type="spellStart"/>
             <w:r>
               <w:rPr>
@@ -26674,73 +27125,29 @@
                 <w:szCs w:val="19"/>
                 <w:lang w:eastAsia="en-US"/>
               </w:rPr>
-              <w:t xml:space="preserve"> = </w:t>
-            </w:r>
-            <w:proofErr w:type="spellStart"/>
-            <w:proofErr w:type="gramStart"/>
-            <w:r>
-              <w:rPr>
-                <w:rFonts w:ascii="Consolas" w:eastAsiaTheme="minorHAnsi" w:hAnsi="Consolas" w:cs="Consolas"/>
-                <w:color w:val="2B91AF"/>
-                <w:sz w:val="16"/>
-                <w:szCs w:val="19"/>
-                <w:lang w:eastAsia="en-US"/>
-              </w:rPr>
-              <w:t>Population</w:t>
-            </w:r>
-            <w:r>
-              <w:rPr>
-                <w:rFonts w:ascii="Consolas" w:eastAsiaTheme="minorHAnsi" w:hAnsi="Consolas" w:cs="Consolas"/>
-                <w:color w:val="000000"/>
-                <w:sz w:val="16"/>
-                <w:szCs w:val="19"/>
-                <w:lang w:eastAsia="en-US"/>
-              </w:rPr>
-              <w:t>.rand.Next</w:t>
-            </w:r>
-            <w:proofErr w:type="spellEnd"/>
-            <w:proofErr w:type="gramEnd"/>
-            <w:r>
-              <w:rPr>
-                <w:rFonts w:ascii="Consolas" w:eastAsiaTheme="minorHAnsi" w:hAnsi="Consolas" w:cs="Consolas"/>
-                <w:color w:val="000000"/>
-                <w:sz w:val="16"/>
-                <w:szCs w:val="19"/>
-                <w:lang w:eastAsia="en-US"/>
-              </w:rPr>
-              <w:t xml:space="preserve">(0, </w:t>
-            </w:r>
-            <w:proofErr w:type="spellStart"/>
-            <w:r>
-              <w:rPr>
-                <w:rFonts w:ascii="Consolas" w:eastAsiaTheme="minorHAnsi" w:hAnsi="Consolas" w:cs="Consolas"/>
-                <w:color w:val="2B91AF"/>
-                <w:sz w:val="16"/>
-                <w:szCs w:val="19"/>
-                <w:lang w:eastAsia="en-US"/>
-              </w:rPr>
-              <w:t>Genome</w:t>
-            </w:r>
-            <w:r>
-              <w:rPr>
-                <w:rFonts w:ascii="Consolas" w:eastAsiaTheme="minorHAnsi" w:hAnsi="Consolas" w:cs="Consolas"/>
-                <w:color w:val="000000"/>
-                <w:sz w:val="16"/>
-                <w:szCs w:val="19"/>
-                <w:lang w:eastAsia="en-US"/>
-              </w:rPr>
-              <w:t>.towerBar_cnt</w:t>
-            </w:r>
-            <w:proofErr w:type="spellEnd"/>
-            <w:r>
-              <w:rPr>
-                <w:rFonts w:ascii="Consolas" w:eastAsiaTheme="minorHAnsi" w:hAnsi="Consolas" w:cs="Consolas"/>
-                <w:color w:val="000000"/>
-                <w:sz w:val="16"/>
-                <w:szCs w:val="19"/>
-                <w:lang w:eastAsia="en-US"/>
-              </w:rPr>
-              <w:t>);</w:t>
+              <w:t xml:space="preserve">; i &lt; </w:t>
+            </w:r>
+            <w:proofErr w:type="spellStart"/>
+            <w:r>
+              <w:rPr>
+                <w:rFonts w:ascii="Consolas" w:eastAsiaTheme="minorHAnsi" w:hAnsi="Consolas" w:cs="Consolas"/>
+                <w:color w:val="000000"/>
+                <w:sz w:val="16"/>
+                <w:szCs w:val="19"/>
+                <w:lang w:eastAsia="en-US"/>
+              </w:rPr>
+              <w:t>end_crossover_pt</w:t>
+            </w:r>
+            <w:proofErr w:type="spellEnd"/>
+            <w:r>
+              <w:rPr>
+                <w:rFonts w:ascii="Consolas" w:eastAsiaTheme="minorHAnsi" w:hAnsi="Consolas" w:cs="Consolas"/>
+                <w:color w:val="000000"/>
+                <w:sz w:val="16"/>
+                <w:szCs w:val="19"/>
+                <w:lang w:eastAsia="en-US"/>
+              </w:rPr>
+              <w:t>; i++)</w:t>
             </w:r>
           </w:p>
           <w:p>
@@ -26764,139 +27171,7 @@
                 <w:szCs w:val="19"/>
                 <w:lang w:eastAsia="en-US"/>
               </w:rPr>
-              <w:t xml:space="preserve">            </w:t>
-            </w:r>
-            <w:proofErr w:type="spellStart"/>
-            <w:r>
-              <w:rPr>
-                <w:rFonts w:ascii="Consolas" w:eastAsiaTheme="minorHAnsi" w:hAnsi="Consolas" w:cs="Consolas"/>
-                <w:color w:val="0000FF"/>
-                <w:sz w:val="16"/>
-                <w:szCs w:val="19"/>
-                <w:lang w:eastAsia="en-US"/>
-              </w:rPr>
-              <w:t>int</w:t>
-            </w:r>
-            <w:proofErr w:type="spellEnd"/>
-            <w:r>
-              <w:rPr>
-                <w:rFonts w:ascii="Consolas" w:eastAsiaTheme="minorHAnsi" w:hAnsi="Consolas" w:cs="Consolas"/>
-                <w:color w:val="000000"/>
-                <w:sz w:val="16"/>
-                <w:szCs w:val="19"/>
-                <w:lang w:eastAsia="en-US"/>
-              </w:rPr>
-              <w:t xml:space="preserve"> </w:t>
-            </w:r>
-            <w:proofErr w:type="spellStart"/>
-            <w:r>
-              <w:rPr>
-                <w:rFonts w:ascii="Consolas" w:eastAsiaTheme="minorHAnsi" w:hAnsi="Consolas" w:cs="Consolas"/>
-                <w:color w:val="000000"/>
-                <w:sz w:val="16"/>
-                <w:szCs w:val="19"/>
-                <w:lang w:eastAsia="en-US"/>
-              </w:rPr>
-              <w:t>end_crossover_pt</w:t>
-            </w:r>
-            <w:proofErr w:type="spellEnd"/>
-            <w:r>
-              <w:rPr>
-                <w:rFonts w:ascii="Consolas" w:eastAsiaTheme="minorHAnsi" w:hAnsi="Consolas" w:cs="Consolas"/>
-                <w:color w:val="000000"/>
-                <w:sz w:val="16"/>
-                <w:szCs w:val="19"/>
-                <w:lang w:eastAsia="en-US"/>
-              </w:rPr>
-              <w:t xml:space="preserve"> = </w:t>
-            </w:r>
-            <w:proofErr w:type="spellStart"/>
-            <w:proofErr w:type="gramStart"/>
-            <w:r>
-              <w:rPr>
-                <w:rFonts w:ascii="Consolas" w:eastAsiaTheme="minorHAnsi" w:hAnsi="Consolas" w:cs="Consolas"/>
-                <w:color w:val="2B91AF"/>
-                <w:sz w:val="16"/>
-                <w:szCs w:val="19"/>
-                <w:lang w:eastAsia="en-US"/>
-              </w:rPr>
-              <w:t>Population</w:t>
-            </w:r>
-            <w:r>
-              <w:rPr>
-                <w:rFonts w:ascii="Consolas" w:eastAsiaTheme="minorHAnsi" w:hAnsi="Consolas" w:cs="Consolas"/>
-                <w:color w:val="000000"/>
-                <w:sz w:val="16"/>
-                <w:szCs w:val="19"/>
-                <w:lang w:eastAsia="en-US"/>
-              </w:rPr>
-              <w:t>.rand.Next</w:t>
-            </w:r>
-            <w:proofErr w:type="spellEnd"/>
-            <w:proofErr w:type="gramEnd"/>
-            <w:r>
-              <w:rPr>
-                <w:rFonts w:ascii="Consolas" w:eastAsiaTheme="minorHAnsi" w:hAnsi="Consolas" w:cs="Consolas"/>
-                <w:color w:val="000000"/>
-                <w:sz w:val="16"/>
-                <w:szCs w:val="19"/>
-                <w:lang w:eastAsia="en-US"/>
-              </w:rPr>
-              <w:t>(</w:t>
-            </w:r>
-            <w:proofErr w:type="spellStart"/>
-            <w:r>
-              <w:rPr>
-                <w:rFonts w:ascii="Consolas" w:eastAsiaTheme="minorHAnsi" w:hAnsi="Consolas" w:cs="Consolas"/>
-                <w:color w:val="000000"/>
-                <w:sz w:val="16"/>
-                <w:szCs w:val="19"/>
-                <w:lang w:eastAsia="en-US"/>
-              </w:rPr>
-              <w:t>CrossOver_pt</w:t>
-            </w:r>
-            <w:proofErr w:type="spellEnd"/>
-            <w:r>
-              <w:rPr>
-                <w:rFonts w:ascii="Consolas" w:eastAsiaTheme="minorHAnsi" w:hAnsi="Consolas" w:cs="Consolas"/>
-                <w:color w:val="000000"/>
-                <w:sz w:val="16"/>
-                <w:szCs w:val="19"/>
-                <w:lang w:eastAsia="en-US"/>
-              </w:rPr>
-              <w:t xml:space="preserve">, </w:t>
-            </w:r>
-            <w:proofErr w:type="spellStart"/>
-            <w:r>
-              <w:rPr>
-                <w:rFonts w:ascii="Consolas" w:eastAsiaTheme="minorHAnsi" w:hAnsi="Consolas" w:cs="Consolas"/>
-                <w:color w:val="2B91AF"/>
-                <w:sz w:val="16"/>
-                <w:szCs w:val="19"/>
-                <w:lang w:eastAsia="en-US"/>
-              </w:rPr>
-              <w:t>Genome</w:t>
-            </w:r>
-            <w:r>
-              <w:rPr>
-                <w:rFonts w:ascii="Consolas" w:eastAsiaTheme="minorHAnsi" w:hAnsi="Consolas" w:cs="Consolas"/>
-                <w:color w:val="000000"/>
-                <w:sz w:val="16"/>
-                <w:szCs w:val="19"/>
-                <w:lang w:eastAsia="en-US"/>
-              </w:rPr>
-              <w:t>.towerBar_cnt</w:t>
-            </w:r>
-            <w:proofErr w:type="spellEnd"/>
-            <w:r>
-              <w:rPr>
-                <w:rFonts w:ascii="Consolas" w:eastAsiaTheme="minorHAnsi" w:hAnsi="Consolas" w:cs="Consolas"/>
-                <w:color w:val="000000"/>
-                <w:sz w:val="16"/>
-                <w:szCs w:val="19"/>
-                <w:lang w:eastAsia="en-US"/>
-              </w:rPr>
-              <w:t>);</w:t>
+              <w:t xml:space="preserve">            {</w:t>
             </w:r>
           </w:p>
           <w:p>
@@ -26912,6 +27187,256 @@
                 <w:lang w:eastAsia="en-US"/>
               </w:rPr>
             </w:pPr>
+            <w:r>
+              <w:rPr>
+                <w:rFonts w:ascii="Consolas" w:eastAsiaTheme="minorHAnsi" w:hAnsi="Consolas" w:cs="Consolas"/>
+                <w:color w:val="000000"/>
+                <w:sz w:val="16"/>
+                <w:szCs w:val="19"/>
+                <w:lang w:eastAsia="en-US"/>
+              </w:rPr>
+              <w:t xml:space="preserve">                </w:t>
+            </w:r>
+            <w:r>
+              <w:rPr>
+                <w:rFonts w:ascii="Consolas" w:eastAsiaTheme="minorHAnsi" w:hAnsi="Consolas" w:cs="Consolas"/>
+                <w:color w:val="808080"/>
+                <w:sz w:val="16"/>
+                <w:szCs w:val="19"/>
+                <w:lang w:eastAsia="en-US"/>
+              </w:rPr>
+              <w:t>///</w:t>
+            </w:r>
+            <w:r>
+              <w:rPr>
+                <w:rFonts w:ascii="Consolas" w:eastAsiaTheme="minorHAnsi" w:hAnsi="Consolas" w:cs="Consolas"/>
+                <w:color w:val="008000"/>
+                <w:sz w:val="16"/>
+                <w:szCs w:val="19"/>
+                <w:lang w:eastAsia="en-US"/>
+              </w:rPr>
+              <w:t xml:space="preserve">X </w:t>
+            </w:r>
+            <w:proofErr w:type="spellStart"/>
+            <w:r>
+              <w:rPr>
+                <w:rFonts w:ascii="Consolas" w:eastAsiaTheme="minorHAnsi" w:hAnsi="Consolas" w:cs="Consolas"/>
+                <w:color w:val="008000"/>
+                <w:sz w:val="16"/>
+                <w:szCs w:val="19"/>
+                <w:lang w:eastAsia="en-US"/>
+              </w:rPr>
+              <w:t>is</w:t>
+            </w:r>
+            <w:proofErr w:type="spellEnd"/>
+            <w:r>
+              <w:rPr>
+                <w:rFonts w:ascii="Consolas" w:eastAsiaTheme="minorHAnsi" w:hAnsi="Consolas" w:cs="Consolas"/>
+                <w:color w:val="008000"/>
+                <w:sz w:val="16"/>
+                <w:szCs w:val="19"/>
+                <w:lang w:eastAsia="en-US"/>
+              </w:rPr>
+              <w:t xml:space="preserve"> </w:t>
+            </w:r>
+            <w:proofErr w:type="spellStart"/>
+            <w:r>
+              <w:rPr>
+                <w:rFonts w:ascii="Consolas" w:eastAsiaTheme="minorHAnsi" w:hAnsi="Consolas" w:cs="Consolas"/>
+                <w:color w:val="008000"/>
+                <w:sz w:val="16"/>
+                <w:szCs w:val="19"/>
+                <w:lang w:eastAsia="en-US"/>
+              </w:rPr>
+              <w:t>the</w:t>
+            </w:r>
+            <w:proofErr w:type="spellEnd"/>
+            <w:r>
+              <w:rPr>
+                <w:rFonts w:ascii="Consolas" w:eastAsiaTheme="minorHAnsi" w:hAnsi="Consolas" w:cs="Consolas"/>
+                <w:color w:val="008000"/>
+                <w:sz w:val="16"/>
+                <w:szCs w:val="19"/>
+                <w:lang w:eastAsia="en-US"/>
+              </w:rPr>
+              <w:t xml:space="preserve"> </w:t>
+            </w:r>
+            <w:proofErr w:type="spellStart"/>
+            <w:r>
+              <w:rPr>
+                <w:rFonts w:ascii="Consolas" w:eastAsiaTheme="minorHAnsi" w:hAnsi="Consolas" w:cs="Consolas"/>
+                <w:color w:val="008000"/>
+                <w:sz w:val="16"/>
+                <w:szCs w:val="19"/>
+                <w:lang w:eastAsia="en-US"/>
+              </w:rPr>
+              <w:t>new</w:t>
+            </w:r>
+            <w:proofErr w:type="spellEnd"/>
+            <w:r>
+              <w:rPr>
+                <w:rFonts w:ascii="Consolas" w:eastAsiaTheme="minorHAnsi" w:hAnsi="Consolas" w:cs="Consolas"/>
+                <w:color w:val="008000"/>
+                <w:sz w:val="16"/>
+                <w:szCs w:val="19"/>
+                <w:lang w:eastAsia="en-US"/>
+              </w:rPr>
+              <w:t xml:space="preserve"> individual </w:t>
+            </w:r>
+            <w:proofErr w:type="spellStart"/>
+            <w:r>
+              <w:rPr>
+                <w:rFonts w:ascii="Consolas" w:eastAsiaTheme="minorHAnsi" w:hAnsi="Consolas" w:cs="Consolas"/>
+                <w:color w:val="008000"/>
+                <w:sz w:val="16"/>
+                <w:szCs w:val="19"/>
+                <w:lang w:eastAsia="en-US"/>
+              </w:rPr>
+              <w:t>that</w:t>
+            </w:r>
+            <w:proofErr w:type="spellEnd"/>
+            <w:r>
+              <w:rPr>
+                <w:rFonts w:ascii="Consolas" w:eastAsiaTheme="minorHAnsi" w:hAnsi="Consolas" w:cs="Consolas"/>
+                <w:color w:val="008000"/>
+                <w:sz w:val="16"/>
+                <w:szCs w:val="19"/>
+                <w:lang w:eastAsia="en-US"/>
+              </w:rPr>
+              <w:t xml:space="preserve"> </w:t>
+            </w:r>
+            <w:proofErr w:type="spellStart"/>
+            <w:r>
+              <w:rPr>
+                <w:rFonts w:ascii="Consolas" w:eastAsiaTheme="minorHAnsi" w:hAnsi="Consolas" w:cs="Consolas"/>
+                <w:color w:val="008000"/>
+                <w:sz w:val="16"/>
+                <w:szCs w:val="19"/>
+                <w:lang w:eastAsia="en-US"/>
+              </w:rPr>
+              <w:t>initial</w:t>
+            </w:r>
+            <w:proofErr w:type="spellEnd"/>
+            <w:r>
+              <w:rPr>
+                <w:rFonts w:ascii="Consolas" w:eastAsiaTheme="minorHAnsi" w:hAnsi="Consolas" w:cs="Consolas"/>
+                <w:color w:val="008000"/>
+                <w:sz w:val="16"/>
+                <w:szCs w:val="19"/>
+                <w:lang w:eastAsia="en-US"/>
+              </w:rPr>
+              <w:t xml:space="preserve"> takes </w:t>
+            </w:r>
+            <w:proofErr w:type="spellStart"/>
+            <w:r>
+              <w:rPr>
+                <w:rFonts w:ascii="Consolas" w:eastAsiaTheme="minorHAnsi" w:hAnsi="Consolas" w:cs="Consolas"/>
+                <w:color w:val="008000"/>
+                <w:sz w:val="16"/>
+                <w:szCs w:val="19"/>
+                <w:lang w:eastAsia="en-US"/>
+              </w:rPr>
+              <w:t>all</w:t>
+            </w:r>
+            <w:proofErr w:type="spellEnd"/>
+            <w:r>
+              <w:rPr>
+                <w:rFonts w:ascii="Consolas" w:eastAsiaTheme="minorHAnsi" w:hAnsi="Consolas" w:cs="Consolas"/>
+                <w:color w:val="008000"/>
+                <w:sz w:val="16"/>
+                <w:szCs w:val="19"/>
+                <w:lang w:eastAsia="en-US"/>
+              </w:rPr>
+              <w:t xml:space="preserve"> </w:t>
+            </w:r>
+            <w:proofErr w:type="spellStart"/>
+            <w:r>
+              <w:rPr>
+                <w:rFonts w:ascii="Consolas" w:eastAsiaTheme="minorHAnsi" w:hAnsi="Consolas" w:cs="Consolas"/>
+                <w:color w:val="008000"/>
+                <w:sz w:val="16"/>
+                <w:szCs w:val="19"/>
+                <w:lang w:eastAsia="en-US"/>
+              </w:rPr>
+              <w:t>the</w:t>
+            </w:r>
+            <w:proofErr w:type="spellEnd"/>
+            <w:r>
+              <w:rPr>
+                <w:rFonts w:ascii="Consolas" w:eastAsiaTheme="minorHAnsi" w:hAnsi="Consolas" w:cs="Consolas"/>
+                <w:color w:val="008000"/>
+                <w:sz w:val="16"/>
+                <w:szCs w:val="19"/>
+                <w:lang w:eastAsia="en-US"/>
+              </w:rPr>
+              <w:t xml:space="preserve"> genes </w:t>
+            </w:r>
+            <w:proofErr w:type="spellStart"/>
+            <w:r>
+              <w:rPr>
+                <w:rFonts w:ascii="Consolas" w:eastAsiaTheme="minorHAnsi" w:hAnsi="Consolas" w:cs="Consolas"/>
+                <w:color w:val="008000"/>
+                <w:sz w:val="16"/>
+                <w:szCs w:val="19"/>
+                <w:lang w:eastAsia="en-US"/>
+              </w:rPr>
+              <w:t>from</w:t>
+            </w:r>
+            <w:proofErr w:type="spellEnd"/>
+            <w:r>
+              <w:rPr>
+                <w:rFonts w:ascii="Consolas" w:eastAsiaTheme="minorHAnsi" w:hAnsi="Consolas" w:cs="Consolas"/>
+                <w:color w:val="008000"/>
+                <w:sz w:val="16"/>
+                <w:szCs w:val="19"/>
+                <w:lang w:eastAsia="en-US"/>
+              </w:rPr>
+              <w:t xml:space="preserve"> </w:t>
+            </w:r>
+            <w:proofErr w:type="spellStart"/>
+            <w:r>
+              <w:rPr>
+                <w:rFonts w:ascii="Consolas" w:eastAsiaTheme="minorHAnsi" w:hAnsi="Consolas" w:cs="Consolas"/>
+                <w:color w:val="008000"/>
+                <w:sz w:val="16"/>
+                <w:szCs w:val="19"/>
+                <w:lang w:eastAsia="en-US"/>
+              </w:rPr>
+              <w:t>the</w:t>
+            </w:r>
+            <w:proofErr w:type="spellEnd"/>
+            <w:r>
+              <w:rPr>
+                <w:rFonts w:ascii="Consolas" w:eastAsiaTheme="minorHAnsi" w:hAnsi="Consolas" w:cs="Consolas"/>
+                <w:color w:val="008000"/>
+                <w:sz w:val="16"/>
+                <w:szCs w:val="19"/>
+                <w:lang w:eastAsia="en-US"/>
+              </w:rPr>
+              <w:t xml:space="preserve"> </w:t>
+            </w:r>
+            <w:proofErr w:type="spellStart"/>
+            <w:r>
+              <w:rPr>
+                <w:rFonts w:ascii="Consolas" w:eastAsiaTheme="minorHAnsi" w:hAnsi="Consolas" w:cs="Consolas"/>
+                <w:color w:val="008000"/>
+                <w:sz w:val="16"/>
+                <w:szCs w:val="19"/>
+                <w:lang w:eastAsia="en-US"/>
+              </w:rPr>
+              <w:t>best</w:t>
+            </w:r>
+            <w:proofErr w:type="spellEnd"/>
+            <w:r>
+              <w:rPr>
+                <w:rFonts w:ascii="Consolas" w:eastAsiaTheme="minorHAnsi" w:hAnsi="Consolas" w:cs="Consolas"/>
+                <w:color w:val="008000"/>
+                <w:sz w:val="16"/>
+                <w:szCs w:val="19"/>
+                <w:lang w:eastAsia="en-US"/>
+              </w:rPr>
+              <w:t xml:space="preserve"> individual</w:t>
+            </w:r>
           </w:p>
           <w:p>
             <w:pPr>
@@ -26934,94 +27459,206 @@
                 <w:szCs w:val="19"/>
                 <w:lang w:eastAsia="en-US"/>
               </w:rPr>
-              <w:t xml:space="preserve">            </w:t>
-            </w:r>
-            <w:r>
-              <w:rPr>
-                <w:rFonts w:ascii="Consolas" w:eastAsiaTheme="minorHAnsi" w:hAnsi="Consolas" w:cs="Consolas"/>
-                <w:color w:val="0000FF"/>
-                <w:sz w:val="16"/>
-                <w:szCs w:val="19"/>
-                <w:lang w:eastAsia="en-US"/>
-              </w:rPr>
-              <w:t>for</w:t>
-            </w:r>
-            <w:r>
-              <w:rPr>
-                <w:rFonts w:ascii="Consolas" w:eastAsiaTheme="minorHAnsi" w:hAnsi="Consolas" w:cs="Consolas"/>
-                <w:color w:val="000000"/>
-                <w:sz w:val="16"/>
-                <w:szCs w:val="19"/>
-                <w:lang w:eastAsia="en-US"/>
-              </w:rPr>
-              <w:t xml:space="preserve"> (</w:t>
-            </w:r>
-            <w:proofErr w:type="spellStart"/>
-            <w:r>
-              <w:rPr>
-                <w:rFonts w:ascii="Consolas" w:eastAsiaTheme="minorHAnsi" w:hAnsi="Consolas" w:cs="Consolas"/>
-                <w:color w:val="0000FF"/>
-                <w:sz w:val="16"/>
-                <w:szCs w:val="19"/>
-                <w:lang w:eastAsia="en-US"/>
-              </w:rPr>
-              <w:t>int</w:t>
-            </w:r>
-            <w:proofErr w:type="spellEnd"/>
-            <w:r>
-              <w:rPr>
-                <w:rFonts w:ascii="Consolas" w:eastAsiaTheme="minorHAnsi" w:hAnsi="Consolas" w:cs="Consolas"/>
-                <w:color w:val="000000"/>
-                <w:sz w:val="16"/>
-                <w:szCs w:val="19"/>
-                <w:lang w:eastAsia="en-US"/>
-              </w:rPr>
-              <w:t xml:space="preserve"> i = </w:t>
-            </w:r>
-            <w:proofErr w:type="spellStart"/>
-            <w:r>
-              <w:rPr>
-                <w:rFonts w:ascii="Consolas" w:eastAsiaTheme="minorHAnsi" w:hAnsi="Consolas" w:cs="Consolas"/>
-                <w:color w:val="000000"/>
-                <w:sz w:val="16"/>
-                <w:szCs w:val="19"/>
-                <w:lang w:eastAsia="en-US"/>
-              </w:rPr>
-              <w:t>CrossOver_pt</w:t>
-            </w:r>
-            <w:proofErr w:type="spellEnd"/>
-            <w:r>
-              <w:rPr>
-                <w:rFonts w:ascii="Consolas" w:eastAsiaTheme="minorHAnsi" w:hAnsi="Consolas" w:cs="Consolas"/>
-                <w:color w:val="000000"/>
-                <w:sz w:val="16"/>
-                <w:szCs w:val="19"/>
-                <w:lang w:eastAsia="en-US"/>
-              </w:rPr>
-              <w:t xml:space="preserve">; i &lt; </w:t>
-            </w:r>
-            <w:proofErr w:type="spellStart"/>
-            <w:r>
-              <w:rPr>
-                <w:rFonts w:ascii="Consolas" w:eastAsiaTheme="minorHAnsi" w:hAnsi="Consolas" w:cs="Consolas"/>
-                <w:color w:val="000000"/>
-                <w:sz w:val="16"/>
-                <w:szCs w:val="19"/>
-                <w:lang w:eastAsia="en-US"/>
-              </w:rPr>
-              <w:t>end_crossover_pt</w:t>
-            </w:r>
-            <w:proofErr w:type="spellEnd"/>
-            <w:r>
-              <w:rPr>
-                <w:rFonts w:ascii="Consolas" w:eastAsiaTheme="minorHAnsi" w:hAnsi="Consolas" w:cs="Consolas"/>
-                <w:color w:val="000000"/>
-                <w:sz w:val="16"/>
-                <w:szCs w:val="19"/>
-                <w:lang w:eastAsia="en-US"/>
-              </w:rPr>
-              <w:t>; i++)</w:t>
-            </w:r>
+              <w:t xml:space="preserve">                </w:t>
+            </w:r>
+            <w:r>
+              <w:rPr>
+                <w:rFonts w:ascii="Consolas" w:eastAsiaTheme="minorHAnsi" w:hAnsi="Consolas" w:cs="Consolas"/>
+                <w:color w:val="808080"/>
+                <w:sz w:val="16"/>
+                <w:szCs w:val="19"/>
+                <w:lang w:eastAsia="en-US"/>
+              </w:rPr>
+              <w:t>///</w:t>
+            </w:r>
+            <w:proofErr w:type="spellStart"/>
+            <w:r>
+              <w:rPr>
+                <w:rFonts w:ascii="Consolas" w:eastAsiaTheme="minorHAnsi" w:hAnsi="Consolas" w:cs="Consolas"/>
+                <w:color w:val="008000"/>
+                <w:sz w:val="16"/>
+                <w:szCs w:val="19"/>
+                <w:lang w:eastAsia="en-US"/>
+              </w:rPr>
+              <w:t>parts</w:t>
+            </w:r>
+            <w:proofErr w:type="spellEnd"/>
+            <w:r>
+              <w:rPr>
+                <w:rFonts w:ascii="Consolas" w:eastAsiaTheme="minorHAnsi" w:hAnsi="Consolas" w:cs="Consolas"/>
+                <w:color w:val="008000"/>
+                <w:sz w:val="16"/>
+                <w:szCs w:val="19"/>
+                <w:lang w:eastAsia="en-US"/>
+              </w:rPr>
+              <w:t xml:space="preserve"> </w:t>
+            </w:r>
+            <w:proofErr w:type="spellStart"/>
+            <w:r>
+              <w:rPr>
+                <w:rFonts w:ascii="Consolas" w:eastAsiaTheme="minorHAnsi" w:hAnsi="Consolas" w:cs="Consolas"/>
+                <w:color w:val="008000"/>
+                <w:sz w:val="16"/>
+                <w:szCs w:val="19"/>
+                <w:lang w:eastAsia="en-US"/>
+              </w:rPr>
+              <w:t>of</w:t>
+            </w:r>
+            <w:proofErr w:type="spellEnd"/>
+            <w:r>
+              <w:rPr>
+                <w:rFonts w:ascii="Consolas" w:eastAsiaTheme="minorHAnsi" w:hAnsi="Consolas" w:cs="Consolas"/>
+                <w:color w:val="008000"/>
+                <w:sz w:val="16"/>
+                <w:szCs w:val="19"/>
+                <w:lang w:eastAsia="en-US"/>
+              </w:rPr>
+              <w:t xml:space="preserve"> </w:t>
+            </w:r>
+            <w:proofErr w:type="spellStart"/>
+            <w:r>
+              <w:rPr>
+                <w:rFonts w:ascii="Consolas" w:eastAsiaTheme="minorHAnsi" w:hAnsi="Consolas" w:cs="Consolas"/>
+                <w:color w:val="008000"/>
+                <w:sz w:val="16"/>
+                <w:szCs w:val="19"/>
+                <w:lang w:eastAsia="en-US"/>
+              </w:rPr>
+              <w:t>the</w:t>
+            </w:r>
+            <w:proofErr w:type="spellEnd"/>
+            <w:r>
+              <w:rPr>
+                <w:rFonts w:ascii="Consolas" w:eastAsiaTheme="minorHAnsi" w:hAnsi="Consolas" w:cs="Consolas"/>
+                <w:color w:val="008000"/>
+                <w:sz w:val="16"/>
+                <w:szCs w:val="19"/>
+                <w:lang w:eastAsia="en-US"/>
+              </w:rPr>
+              <w:t xml:space="preserve"> </w:t>
+            </w:r>
+            <w:proofErr w:type="spellStart"/>
+            <w:r>
+              <w:rPr>
+                <w:rFonts w:ascii="Consolas" w:eastAsiaTheme="minorHAnsi" w:hAnsi="Consolas" w:cs="Consolas"/>
+                <w:color w:val="008000"/>
+                <w:sz w:val="16"/>
+                <w:szCs w:val="19"/>
+                <w:lang w:eastAsia="en-US"/>
+              </w:rPr>
+              <w:t>chromossome</w:t>
+            </w:r>
+            <w:proofErr w:type="spellEnd"/>
+            <w:r>
+              <w:rPr>
+                <w:rFonts w:ascii="Consolas" w:eastAsiaTheme="minorHAnsi" w:hAnsi="Consolas" w:cs="Consolas"/>
+                <w:color w:val="008000"/>
+                <w:sz w:val="16"/>
+                <w:szCs w:val="19"/>
+                <w:lang w:eastAsia="en-US"/>
+              </w:rPr>
+              <w:t xml:space="preserve"> are </w:t>
+            </w:r>
+            <w:proofErr w:type="spellStart"/>
+            <w:r>
+              <w:rPr>
+                <w:rFonts w:ascii="Consolas" w:eastAsiaTheme="minorHAnsi" w:hAnsi="Consolas" w:cs="Consolas"/>
+                <w:color w:val="008000"/>
+                <w:sz w:val="16"/>
+                <w:szCs w:val="19"/>
+                <w:lang w:eastAsia="en-US"/>
+              </w:rPr>
+              <w:t>changed</w:t>
+            </w:r>
+            <w:proofErr w:type="spellEnd"/>
+            <w:r>
+              <w:rPr>
+                <w:rFonts w:ascii="Consolas" w:eastAsiaTheme="minorHAnsi" w:hAnsi="Consolas" w:cs="Consolas"/>
+                <w:color w:val="008000"/>
+                <w:sz w:val="16"/>
+                <w:szCs w:val="19"/>
+                <w:lang w:eastAsia="en-US"/>
+              </w:rPr>
+              <w:t xml:space="preserve"> for </w:t>
+            </w:r>
+            <w:proofErr w:type="spellStart"/>
+            <w:r>
+              <w:rPr>
+                <w:rFonts w:ascii="Consolas" w:eastAsiaTheme="minorHAnsi" w:hAnsi="Consolas" w:cs="Consolas"/>
+                <w:color w:val="008000"/>
+                <w:sz w:val="16"/>
+                <w:szCs w:val="19"/>
+                <w:lang w:eastAsia="en-US"/>
+              </w:rPr>
+              <w:t>the</w:t>
+            </w:r>
+            <w:proofErr w:type="spellEnd"/>
+            <w:r>
+              <w:rPr>
+                <w:rFonts w:ascii="Consolas" w:eastAsiaTheme="minorHAnsi" w:hAnsi="Consolas" w:cs="Consolas"/>
+                <w:color w:val="008000"/>
+                <w:sz w:val="16"/>
+                <w:szCs w:val="19"/>
+                <w:lang w:eastAsia="en-US"/>
+              </w:rPr>
+              <w:t xml:space="preserve"> </w:t>
+            </w:r>
+            <w:proofErr w:type="spellStart"/>
+            <w:r>
+              <w:rPr>
+                <w:rFonts w:ascii="Consolas" w:eastAsiaTheme="minorHAnsi" w:hAnsi="Consolas" w:cs="Consolas"/>
+                <w:color w:val="008000"/>
+                <w:sz w:val="16"/>
+                <w:szCs w:val="19"/>
+                <w:lang w:eastAsia="en-US"/>
+              </w:rPr>
+              <w:t>other</w:t>
+            </w:r>
+            <w:proofErr w:type="spellEnd"/>
+            <w:r>
+              <w:rPr>
+                <w:rFonts w:ascii="Consolas" w:eastAsiaTheme="minorHAnsi" w:hAnsi="Consolas" w:cs="Consolas"/>
+                <w:color w:val="008000"/>
+                <w:sz w:val="16"/>
+                <w:szCs w:val="19"/>
+                <w:lang w:eastAsia="en-US"/>
+              </w:rPr>
+              <w:t xml:space="preserve"> </w:t>
+            </w:r>
+            <w:proofErr w:type="spellStart"/>
+            <w:r>
+              <w:rPr>
+                <w:rFonts w:ascii="Consolas" w:eastAsiaTheme="minorHAnsi" w:hAnsi="Consolas" w:cs="Consolas"/>
+                <w:color w:val="008000"/>
+                <w:sz w:val="16"/>
+                <w:szCs w:val="19"/>
+                <w:lang w:eastAsia="en-US"/>
+              </w:rPr>
+              <w:t>selected</w:t>
+            </w:r>
+            <w:proofErr w:type="spellEnd"/>
+            <w:r>
+              <w:rPr>
+                <w:rFonts w:ascii="Consolas" w:eastAsiaTheme="minorHAnsi" w:hAnsi="Consolas" w:cs="Consolas"/>
+                <w:color w:val="008000"/>
+                <w:sz w:val="16"/>
+                <w:szCs w:val="19"/>
+                <w:lang w:eastAsia="en-US"/>
+              </w:rPr>
+              <w:t xml:space="preserve"> individual (b) </w:t>
+            </w:r>
+            <w:proofErr w:type="spellStart"/>
+            <w:r>
+              <w:rPr>
+                <w:rFonts w:ascii="Consolas" w:eastAsiaTheme="minorHAnsi" w:hAnsi="Consolas" w:cs="Consolas"/>
+                <w:color w:val="008000"/>
+                <w:sz w:val="16"/>
+                <w:szCs w:val="19"/>
+                <w:lang w:eastAsia="en-US"/>
+              </w:rPr>
+              <w:t>with</w:t>
+            </w:r>
+            <w:proofErr w:type="spellEnd"/>
           </w:p>
           <w:p>
             <w:pPr>
@@ -27044,7 +27681,83 @@
                 <w:szCs w:val="19"/>
                 <w:lang w:eastAsia="en-US"/>
               </w:rPr>
-              <w:t xml:space="preserve">            {</w:t>
+              <w:t xml:space="preserve">                </w:t>
+            </w:r>
+            <w:r>
+              <w:rPr>
+                <w:rFonts w:ascii="Consolas" w:eastAsiaTheme="minorHAnsi" w:hAnsi="Consolas" w:cs="Consolas"/>
+                <w:color w:val="808080"/>
+                <w:sz w:val="16"/>
+                <w:szCs w:val="19"/>
+                <w:lang w:eastAsia="en-US"/>
+              </w:rPr>
+              <w:t>///</w:t>
+            </w:r>
+            <w:proofErr w:type="spellStart"/>
+            <w:r>
+              <w:rPr>
+                <w:rFonts w:ascii="Consolas" w:eastAsiaTheme="minorHAnsi" w:hAnsi="Consolas" w:cs="Consolas"/>
+                <w:color w:val="008000"/>
+                <w:sz w:val="16"/>
+                <w:szCs w:val="19"/>
+                <w:lang w:eastAsia="en-US"/>
+              </w:rPr>
+              <w:t>the</w:t>
+            </w:r>
+            <w:proofErr w:type="spellEnd"/>
+            <w:r>
+              <w:rPr>
+                <w:rFonts w:ascii="Consolas" w:eastAsiaTheme="minorHAnsi" w:hAnsi="Consolas" w:cs="Consolas"/>
+                <w:color w:val="008000"/>
+                <w:sz w:val="16"/>
+                <w:szCs w:val="19"/>
+                <w:lang w:eastAsia="en-US"/>
+              </w:rPr>
+              <w:t xml:space="preserve"> </w:t>
+            </w:r>
+            <w:proofErr w:type="spellStart"/>
+            <w:r>
+              <w:rPr>
+                <w:rFonts w:ascii="Consolas" w:eastAsiaTheme="minorHAnsi" w:hAnsi="Consolas" w:cs="Consolas"/>
+                <w:color w:val="008000"/>
+                <w:sz w:val="16"/>
+                <w:szCs w:val="19"/>
+                <w:lang w:eastAsia="en-US"/>
+              </w:rPr>
+              <w:t>following</w:t>
+            </w:r>
+            <w:proofErr w:type="spellEnd"/>
+            <w:r>
+              <w:rPr>
+                <w:rFonts w:ascii="Consolas" w:eastAsiaTheme="minorHAnsi" w:hAnsi="Consolas" w:cs="Consolas"/>
+                <w:color w:val="008000"/>
+                <w:sz w:val="16"/>
+                <w:szCs w:val="19"/>
+                <w:lang w:eastAsia="en-US"/>
+              </w:rPr>
+              <w:t xml:space="preserve"> </w:t>
+            </w:r>
+            <w:proofErr w:type="spellStart"/>
+            <w:r>
+              <w:rPr>
+                <w:rFonts w:ascii="Consolas" w:eastAsiaTheme="minorHAnsi" w:hAnsi="Consolas" w:cs="Consolas"/>
+                <w:color w:val="008000"/>
+                <w:sz w:val="16"/>
+                <w:szCs w:val="19"/>
+                <w:lang w:eastAsia="en-US"/>
+              </w:rPr>
+              <w:t>code</w:t>
+            </w:r>
+            <w:proofErr w:type="spellEnd"/>
+            <w:r>
+              <w:rPr>
+                <w:rFonts w:ascii="Consolas" w:eastAsiaTheme="minorHAnsi" w:hAnsi="Consolas" w:cs="Consolas"/>
+                <w:color w:val="008000"/>
+                <w:sz w:val="16"/>
+                <w:szCs w:val="19"/>
+                <w:lang w:eastAsia="en-US"/>
+              </w:rPr>
+              <w:t>:</w:t>
             </w:r>
           </w:p>
           <w:p>
@@ -27068,592 +27781,6 @@
                 <w:szCs w:val="19"/>
                 <w:lang w:eastAsia="en-US"/>
               </w:rPr>
-              <w:t xml:space="preserve">                </w:t>
-            </w:r>
-            <w:r>
-              <w:rPr>
-                <w:rFonts w:ascii="Consolas" w:eastAsiaTheme="minorHAnsi" w:hAnsi="Consolas" w:cs="Consolas"/>
-                <w:color w:val="808080"/>
-                <w:sz w:val="16"/>
-                <w:szCs w:val="19"/>
-                <w:lang w:eastAsia="en-US"/>
-              </w:rPr>
-              <w:t>///</w:t>
-            </w:r>
-            <w:r>
-              <w:rPr>
-                <w:rFonts w:ascii="Consolas" w:eastAsiaTheme="minorHAnsi" w:hAnsi="Consolas" w:cs="Consolas"/>
-                <w:color w:val="008000"/>
-                <w:sz w:val="16"/>
-                <w:szCs w:val="19"/>
-                <w:lang w:eastAsia="en-US"/>
-              </w:rPr>
-              <w:t xml:space="preserve">X </w:t>
-            </w:r>
-            <w:proofErr w:type="spellStart"/>
-            <w:r>
-              <w:rPr>
-                <w:rFonts w:ascii="Consolas" w:eastAsiaTheme="minorHAnsi" w:hAnsi="Consolas" w:cs="Consolas"/>
-                <w:color w:val="008000"/>
-                <w:sz w:val="16"/>
-                <w:szCs w:val="19"/>
-                <w:lang w:eastAsia="en-US"/>
-              </w:rPr>
-              <w:t>is</w:t>
-            </w:r>
-            <w:proofErr w:type="spellEnd"/>
-            <w:r>
-              <w:rPr>
-                <w:rFonts w:ascii="Consolas" w:eastAsiaTheme="minorHAnsi" w:hAnsi="Consolas" w:cs="Consolas"/>
-                <w:color w:val="008000"/>
-                <w:sz w:val="16"/>
-                <w:szCs w:val="19"/>
-                <w:lang w:eastAsia="en-US"/>
-              </w:rPr>
-              <w:t xml:space="preserve"> </w:t>
-            </w:r>
-            <w:proofErr w:type="spellStart"/>
-            <w:r>
-              <w:rPr>
-                <w:rFonts w:ascii="Consolas" w:eastAsiaTheme="minorHAnsi" w:hAnsi="Consolas" w:cs="Consolas"/>
-                <w:color w:val="008000"/>
-                <w:sz w:val="16"/>
-                <w:szCs w:val="19"/>
-                <w:lang w:eastAsia="en-US"/>
-              </w:rPr>
-              <w:t>the</w:t>
-            </w:r>
-            <w:proofErr w:type="spellEnd"/>
-            <w:r>
-              <w:rPr>
-                <w:rFonts w:ascii="Consolas" w:eastAsiaTheme="minorHAnsi" w:hAnsi="Consolas" w:cs="Consolas"/>
-                <w:color w:val="008000"/>
-                <w:sz w:val="16"/>
-                <w:szCs w:val="19"/>
-                <w:lang w:eastAsia="en-US"/>
-              </w:rPr>
-              <w:t xml:space="preserve"> </w:t>
-            </w:r>
-            <w:proofErr w:type="spellStart"/>
-            <w:r>
-              <w:rPr>
-                <w:rFonts w:ascii="Consolas" w:eastAsiaTheme="minorHAnsi" w:hAnsi="Consolas" w:cs="Consolas"/>
-                <w:color w:val="008000"/>
-                <w:sz w:val="16"/>
-                <w:szCs w:val="19"/>
-                <w:lang w:eastAsia="en-US"/>
-              </w:rPr>
-              <w:t>new</w:t>
-            </w:r>
-            <w:proofErr w:type="spellEnd"/>
-            <w:r>
-              <w:rPr>
-                <w:rFonts w:ascii="Consolas" w:eastAsiaTheme="minorHAnsi" w:hAnsi="Consolas" w:cs="Consolas"/>
-                <w:color w:val="008000"/>
-                <w:sz w:val="16"/>
-                <w:szCs w:val="19"/>
-                <w:lang w:eastAsia="en-US"/>
-              </w:rPr>
-              <w:t xml:space="preserve"> individual </w:t>
-            </w:r>
-            <w:proofErr w:type="spellStart"/>
-            <w:r>
-              <w:rPr>
-                <w:rFonts w:ascii="Consolas" w:eastAsiaTheme="minorHAnsi" w:hAnsi="Consolas" w:cs="Consolas"/>
-                <w:color w:val="008000"/>
-                <w:sz w:val="16"/>
-                <w:szCs w:val="19"/>
-                <w:lang w:eastAsia="en-US"/>
-              </w:rPr>
-              <w:t>that</w:t>
-            </w:r>
-            <w:proofErr w:type="spellEnd"/>
-            <w:r>
-              <w:rPr>
-                <w:rFonts w:ascii="Consolas" w:eastAsiaTheme="minorHAnsi" w:hAnsi="Consolas" w:cs="Consolas"/>
-                <w:color w:val="008000"/>
-                <w:sz w:val="16"/>
-                <w:szCs w:val="19"/>
-                <w:lang w:eastAsia="en-US"/>
-              </w:rPr>
-              <w:t xml:space="preserve"> </w:t>
-            </w:r>
-            <w:proofErr w:type="spellStart"/>
-            <w:r>
-              <w:rPr>
-                <w:rFonts w:ascii="Consolas" w:eastAsiaTheme="minorHAnsi" w:hAnsi="Consolas" w:cs="Consolas"/>
-                <w:color w:val="008000"/>
-                <w:sz w:val="16"/>
-                <w:szCs w:val="19"/>
-                <w:lang w:eastAsia="en-US"/>
-              </w:rPr>
-              <w:t>initial</w:t>
-            </w:r>
-            <w:proofErr w:type="spellEnd"/>
-            <w:r>
-              <w:rPr>
-                <w:rFonts w:ascii="Consolas" w:eastAsiaTheme="minorHAnsi" w:hAnsi="Consolas" w:cs="Consolas"/>
-                <w:color w:val="008000"/>
-                <w:sz w:val="16"/>
-                <w:szCs w:val="19"/>
-                <w:lang w:eastAsia="en-US"/>
-              </w:rPr>
-              <w:t xml:space="preserve"> takes </w:t>
-            </w:r>
-            <w:proofErr w:type="spellStart"/>
-            <w:r>
-              <w:rPr>
-                <w:rFonts w:ascii="Consolas" w:eastAsiaTheme="minorHAnsi" w:hAnsi="Consolas" w:cs="Consolas"/>
-                <w:color w:val="008000"/>
-                <w:sz w:val="16"/>
-                <w:szCs w:val="19"/>
-                <w:lang w:eastAsia="en-US"/>
-              </w:rPr>
-              <w:t>all</w:t>
-            </w:r>
-            <w:proofErr w:type="spellEnd"/>
-            <w:r>
-              <w:rPr>
-                <w:rFonts w:ascii="Consolas" w:eastAsiaTheme="minorHAnsi" w:hAnsi="Consolas" w:cs="Consolas"/>
-                <w:color w:val="008000"/>
-                <w:sz w:val="16"/>
-                <w:szCs w:val="19"/>
-                <w:lang w:eastAsia="en-US"/>
-              </w:rPr>
-              <w:t xml:space="preserve"> </w:t>
-            </w:r>
-            <w:proofErr w:type="spellStart"/>
-            <w:r>
-              <w:rPr>
-                <w:rFonts w:ascii="Consolas" w:eastAsiaTheme="minorHAnsi" w:hAnsi="Consolas" w:cs="Consolas"/>
-                <w:color w:val="008000"/>
-                <w:sz w:val="16"/>
-                <w:szCs w:val="19"/>
-                <w:lang w:eastAsia="en-US"/>
-              </w:rPr>
-              <w:t>the</w:t>
-            </w:r>
-            <w:proofErr w:type="spellEnd"/>
-            <w:r>
-              <w:rPr>
-                <w:rFonts w:ascii="Consolas" w:eastAsiaTheme="minorHAnsi" w:hAnsi="Consolas" w:cs="Consolas"/>
-                <w:color w:val="008000"/>
-                <w:sz w:val="16"/>
-                <w:szCs w:val="19"/>
-                <w:lang w:eastAsia="en-US"/>
-              </w:rPr>
-              <w:t xml:space="preserve"> genes </w:t>
-            </w:r>
-            <w:proofErr w:type="spellStart"/>
-            <w:r>
-              <w:rPr>
-                <w:rFonts w:ascii="Consolas" w:eastAsiaTheme="minorHAnsi" w:hAnsi="Consolas" w:cs="Consolas"/>
-                <w:color w:val="008000"/>
-                <w:sz w:val="16"/>
-                <w:szCs w:val="19"/>
-                <w:lang w:eastAsia="en-US"/>
-              </w:rPr>
-              <w:t>from</w:t>
-            </w:r>
-            <w:proofErr w:type="spellEnd"/>
-            <w:r>
-              <w:rPr>
-                <w:rFonts w:ascii="Consolas" w:eastAsiaTheme="minorHAnsi" w:hAnsi="Consolas" w:cs="Consolas"/>
-                <w:color w:val="008000"/>
-                <w:sz w:val="16"/>
-                <w:szCs w:val="19"/>
-                <w:lang w:eastAsia="en-US"/>
-              </w:rPr>
-              <w:t xml:space="preserve"> </w:t>
-            </w:r>
-            <w:proofErr w:type="spellStart"/>
-            <w:r>
-              <w:rPr>
-                <w:rFonts w:ascii="Consolas" w:eastAsiaTheme="minorHAnsi" w:hAnsi="Consolas" w:cs="Consolas"/>
-                <w:color w:val="008000"/>
-                <w:sz w:val="16"/>
-                <w:szCs w:val="19"/>
-                <w:lang w:eastAsia="en-US"/>
-              </w:rPr>
-              <w:t>the</w:t>
-            </w:r>
-            <w:proofErr w:type="spellEnd"/>
-            <w:r>
-              <w:rPr>
-                <w:rFonts w:ascii="Consolas" w:eastAsiaTheme="minorHAnsi" w:hAnsi="Consolas" w:cs="Consolas"/>
-                <w:color w:val="008000"/>
-                <w:sz w:val="16"/>
-                <w:szCs w:val="19"/>
-                <w:lang w:eastAsia="en-US"/>
-              </w:rPr>
-              <w:t xml:space="preserve"> </w:t>
-            </w:r>
-            <w:proofErr w:type="spellStart"/>
-            <w:r>
-              <w:rPr>
-                <w:rFonts w:ascii="Consolas" w:eastAsiaTheme="minorHAnsi" w:hAnsi="Consolas" w:cs="Consolas"/>
-                <w:color w:val="008000"/>
-                <w:sz w:val="16"/>
-                <w:szCs w:val="19"/>
-                <w:lang w:eastAsia="en-US"/>
-              </w:rPr>
-              <w:t>best</w:t>
-            </w:r>
-            <w:proofErr w:type="spellEnd"/>
-            <w:r>
-              <w:rPr>
-                <w:rFonts w:ascii="Consolas" w:eastAsiaTheme="minorHAnsi" w:hAnsi="Consolas" w:cs="Consolas"/>
-                <w:color w:val="008000"/>
-                <w:sz w:val="16"/>
-                <w:szCs w:val="19"/>
-                <w:lang w:eastAsia="en-US"/>
-              </w:rPr>
-              <w:t xml:space="preserve"> individual</w:t>
-            </w:r>
-          </w:p>
-          <w:p>
-            <w:pPr>
-              <w:autoSpaceDE w:val="0"/>
-              <w:autoSpaceDN w:val="0"/>
-              <w:adjustRightInd w:val="0"/>
-              <w:rPr>
-                <w:rFonts w:ascii="Consolas" w:eastAsiaTheme="minorHAnsi" w:hAnsi="Consolas" w:cs="Consolas"/>
-                <w:color w:val="000000"/>
-                <w:sz w:val="16"/>
-                <w:szCs w:val="19"/>
-                <w:lang w:eastAsia="en-US"/>
-              </w:rPr>
-            </w:pPr>
-            <w:r>
-              <w:rPr>
-                <w:rFonts w:ascii="Consolas" w:eastAsiaTheme="minorHAnsi" w:hAnsi="Consolas" w:cs="Consolas"/>
-                <w:color w:val="000000"/>
-                <w:sz w:val="16"/>
-                <w:szCs w:val="19"/>
-                <w:lang w:eastAsia="en-US"/>
-              </w:rPr>
-              <w:t xml:space="preserve">                </w:t>
-            </w:r>
-            <w:r>
-              <w:rPr>
-                <w:rFonts w:ascii="Consolas" w:eastAsiaTheme="minorHAnsi" w:hAnsi="Consolas" w:cs="Consolas"/>
-                <w:color w:val="808080"/>
-                <w:sz w:val="16"/>
-                <w:szCs w:val="19"/>
-                <w:lang w:eastAsia="en-US"/>
-              </w:rPr>
-              <w:t>///</w:t>
-            </w:r>
-            <w:proofErr w:type="spellStart"/>
-            <w:r>
-              <w:rPr>
-                <w:rFonts w:ascii="Consolas" w:eastAsiaTheme="minorHAnsi" w:hAnsi="Consolas" w:cs="Consolas"/>
-                <w:color w:val="008000"/>
-                <w:sz w:val="16"/>
-                <w:szCs w:val="19"/>
-                <w:lang w:eastAsia="en-US"/>
-              </w:rPr>
-              <w:t>parts</w:t>
-            </w:r>
-            <w:proofErr w:type="spellEnd"/>
-            <w:r>
-              <w:rPr>
-                <w:rFonts w:ascii="Consolas" w:eastAsiaTheme="minorHAnsi" w:hAnsi="Consolas" w:cs="Consolas"/>
-                <w:color w:val="008000"/>
-                <w:sz w:val="16"/>
-                <w:szCs w:val="19"/>
-                <w:lang w:eastAsia="en-US"/>
-              </w:rPr>
-              <w:t xml:space="preserve"> </w:t>
-            </w:r>
-            <w:proofErr w:type="spellStart"/>
-            <w:r>
-              <w:rPr>
-                <w:rFonts w:ascii="Consolas" w:eastAsiaTheme="minorHAnsi" w:hAnsi="Consolas" w:cs="Consolas"/>
-                <w:color w:val="008000"/>
-                <w:sz w:val="16"/>
-                <w:szCs w:val="19"/>
-                <w:lang w:eastAsia="en-US"/>
-              </w:rPr>
-              <w:t>of</w:t>
-            </w:r>
-            <w:proofErr w:type="spellEnd"/>
-            <w:r>
-              <w:rPr>
-                <w:rFonts w:ascii="Consolas" w:eastAsiaTheme="minorHAnsi" w:hAnsi="Consolas" w:cs="Consolas"/>
-                <w:color w:val="008000"/>
-                <w:sz w:val="16"/>
-                <w:szCs w:val="19"/>
-                <w:lang w:eastAsia="en-US"/>
-              </w:rPr>
-              <w:t xml:space="preserve"> </w:t>
-            </w:r>
-            <w:proofErr w:type="spellStart"/>
-            <w:r>
-              <w:rPr>
-                <w:rFonts w:ascii="Consolas" w:eastAsiaTheme="minorHAnsi" w:hAnsi="Consolas" w:cs="Consolas"/>
-                <w:color w:val="008000"/>
-                <w:sz w:val="16"/>
-                <w:szCs w:val="19"/>
-                <w:lang w:eastAsia="en-US"/>
-              </w:rPr>
-              <w:t>the</w:t>
-            </w:r>
-            <w:proofErr w:type="spellEnd"/>
-            <w:r>
-              <w:rPr>
-                <w:rFonts w:ascii="Consolas" w:eastAsiaTheme="minorHAnsi" w:hAnsi="Consolas" w:cs="Consolas"/>
-                <w:color w:val="008000"/>
-                <w:sz w:val="16"/>
-                <w:szCs w:val="19"/>
-                <w:lang w:eastAsia="en-US"/>
-              </w:rPr>
-              <w:t xml:space="preserve"> </w:t>
-            </w:r>
-            <w:proofErr w:type="spellStart"/>
-            <w:r>
-              <w:rPr>
-                <w:rFonts w:ascii="Consolas" w:eastAsiaTheme="minorHAnsi" w:hAnsi="Consolas" w:cs="Consolas"/>
-                <w:color w:val="008000"/>
-                <w:sz w:val="16"/>
-                <w:szCs w:val="19"/>
-                <w:lang w:eastAsia="en-US"/>
-              </w:rPr>
-              <w:t>chromossome</w:t>
-            </w:r>
-            <w:proofErr w:type="spellEnd"/>
-            <w:r>
-              <w:rPr>
-                <w:rFonts w:ascii="Consolas" w:eastAsiaTheme="minorHAnsi" w:hAnsi="Consolas" w:cs="Consolas"/>
-                <w:color w:val="008000"/>
-                <w:sz w:val="16"/>
-                <w:szCs w:val="19"/>
-                <w:lang w:eastAsia="en-US"/>
-              </w:rPr>
-              <w:t xml:space="preserve"> are </w:t>
-            </w:r>
-            <w:proofErr w:type="spellStart"/>
-            <w:r>
-              <w:rPr>
-                <w:rFonts w:ascii="Consolas" w:eastAsiaTheme="minorHAnsi" w:hAnsi="Consolas" w:cs="Consolas"/>
-                <w:color w:val="008000"/>
-                <w:sz w:val="16"/>
-                <w:szCs w:val="19"/>
-                <w:lang w:eastAsia="en-US"/>
-              </w:rPr>
-              <w:t>changed</w:t>
-            </w:r>
-            <w:proofErr w:type="spellEnd"/>
-            <w:r>
-              <w:rPr>
-                <w:rFonts w:ascii="Consolas" w:eastAsiaTheme="minorHAnsi" w:hAnsi="Consolas" w:cs="Consolas"/>
-                <w:color w:val="008000"/>
-                <w:sz w:val="16"/>
-                <w:szCs w:val="19"/>
-                <w:lang w:eastAsia="en-US"/>
-              </w:rPr>
-              <w:t xml:space="preserve"> for </w:t>
-            </w:r>
-            <w:proofErr w:type="spellStart"/>
-            <w:r>
-              <w:rPr>
-                <w:rFonts w:ascii="Consolas" w:eastAsiaTheme="minorHAnsi" w:hAnsi="Consolas" w:cs="Consolas"/>
-                <w:color w:val="008000"/>
-                <w:sz w:val="16"/>
-                <w:szCs w:val="19"/>
-                <w:lang w:eastAsia="en-US"/>
-              </w:rPr>
-              <w:t>the</w:t>
-            </w:r>
-            <w:proofErr w:type="spellEnd"/>
-            <w:r>
-              <w:rPr>
-                <w:rFonts w:ascii="Consolas" w:eastAsiaTheme="minorHAnsi" w:hAnsi="Consolas" w:cs="Consolas"/>
-                <w:color w:val="008000"/>
-                <w:sz w:val="16"/>
-                <w:szCs w:val="19"/>
-                <w:lang w:eastAsia="en-US"/>
-              </w:rPr>
-              <w:t xml:space="preserve"> </w:t>
-            </w:r>
-            <w:proofErr w:type="spellStart"/>
-            <w:r>
-              <w:rPr>
-                <w:rFonts w:ascii="Consolas" w:eastAsiaTheme="minorHAnsi" w:hAnsi="Consolas" w:cs="Consolas"/>
-                <w:color w:val="008000"/>
-                <w:sz w:val="16"/>
-                <w:szCs w:val="19"/>
-                <w:lang w:eastAsia="en-US"/>
-              </w:rPr>
-              <w:t>other</w:t>
-            </w:r>
-            <w:proofErr w:type="spellEnd"/>
-            <w:r>
-              <w:rPr>
-                <w:rFonts w:ascii="Consolas" w:eastAsiaTheme="minorHAnsi" w:hAnsi="Consolas" w:cs="Consolas"/>
-                <w:color w:val="008000"/>
-                <w:sz w:val="16"/>
-                <w:szCs w:val="19"/>
-                <w:lang w:eastAsia="en-US"/>
-              </w:rPr>
-              <w:t xml:space="preserve"> </w:t>
-            </w:r>
-            <w:proofErr w:type="spellStart"/>
-            <w:r>
-              <w:rPr>
-                <w:rFonts w:ascii="Consolas" w:eastAsiaTheme="minorHAnsi" w:hAnsi="Consolas" w:cs="Consolas"/>
-                <w:color w:val="008000"/>
-                <w:sz w:val="16"/>
-                <w:szCs w:val="19"/>
-                <w:lang w:eastAsia="en-US"/>
-              </w:rPr>
-              <w:t>selected</w:t>
-            </w:r>
-            <w:proofErr w:type="spellEnd"/>
-            <w:r>
-              <w:rPr>
-                <w:rFonts w:ascii="Consolas" w:eastAsiaTheme="minorHAnsi" w:hAnsi="Consolas" w:cs="Consolas"/>
-                <w:color w:val="008000"/>
-                <w:sz w:val="16"/>
-                <w:szCs w:val="19"/>
-                <w:lang w:eastAsia="en-US"/>
-              </w:rPr>
-              <w:t xml:space="preserve"> individual (b) </w:t>
-            </w:r>
-            <w:proofErr w:type="spellStart"/>
-            <w:r>
-              <w:rPr>
-                <w:rFonts w:ascii="Consolas" w:eastAsiaTheme="minorHAnsi" w:hAnsi="Consolas" w:cs="Consolas"/>
-                <w:color w:val="008000"/>
-                <w:sz w:val="16"/>
-                <w:szCs w:val="19"/>
-                <w:lang w:eastAsia="en-US"/>
-              </w:rPr>
-              <w:t>with</w:t>
-            </w:r>
-            <w:proofErr w:type="spellEnd"/>
-          </w:p>
-          <w:p>
-            <w:pPr>
-              <w:autoSpaceDE w:val="0"/>
-              <w:autoSpaceDN w:val="0"/>
-              <w:adjustRightInd w:val="0"/>
-              <w:rPr>
-                <w:rFonts w:ascii="Consolas" w:eastAsiaTheme="minorHAnsi" w:hAnsi="Consolas" w:cs="Consolas"/>
-                <w:color w:val="000000"/>
-                <w:sz w:val="16"/>
-                <w:szCs w:val="19"/>
-                <w:lang w:eastAsia="en-US"/>
-              </w:rPr>
-            </w:pPr>
-            <w:r>
-              <w:rPr>
-                <w:rFonts w:ascii="Consolas" w:eastAsiaTheme="minorHAnsi" w:hAnsi="Consolas" w:cs="Consolas"/>
-                <w:color w:val="000000"/>
-                <w:sz w:val="16"/>
-                <w:szCs w:val="19"/>
-                <w:lang w:eastAsia="en-US"/>
-              </w:rPr>
-              <w:t xml:space="preserve">                </w:t>
-            </w:r>
-            <w:r>
-              <w:rPr>
-                <w:rFonts w:ascii="Consolas" w:eastAsiaTheme="minorHAnsi" w:hAnsi="Consolas" w:cs="Consolas"/>
-                <w:color w:val="808080"/>
-                <w:sz w:val="16"/>
-                <w:szCs w:val="19"/>
-                <w:lang w:eastAsia="en-US"/>
-              </w:rPr>
-              <w:t>///</w:t>
-            </w:r>
-            <w:proofErr w:type="spellStart"/>
-            <w:r>
-              <w:rPr>
-                <w:rFonts w:ascii="Consolas" w:eastAsiaTheme="minorHAnsi" w:hAnsi="Consolas" w:cs="Consolas"/>
-                <w:color w:val="008000"/>
-                <w:sz w:val="16"/>
-                <w:szCs w:val="19"/>
-                <w:lang w:eastAsia="en-US"/>
-              </w:rPr>
-              <w:t>the</w:t>
-            </w:r>
-            <w:proofErr w:type="spellEnd"/>
-            <w:r>
-              <w:rPr>
-                <w:rFonts w:ascii="Consolas" w:eastAsiaTheme="minorHAnsi" w:hAnsi="Consolas" w:cs="Consolas"/>
-                <w:color w:val="008000"/>
-                <w:sz w:val="16"/>
-                <w:szCs w:val="19"/>
-                <w:lang w:eastAsia="en-US"/>
-              </w:rPr>
-              <w:t xml:space="preserve"> </w:t>
-            </w:r>
-            <w:proofErr w:type="spellStart"/>
-            <w:r>
-              <w:rPr>
-                <w:rFonts w:ascii="Consolas" w:eastAsiaTheme="minorHAnsi" w:hAnsi="Consolas" w:cs="Consolas"/>
-                <w:color w:val="008000"/>
-                <w:sz w:val="16"/>
-                <w:szCs w:val="19"/>
-                <w:lang w:eastAsia="en-US"/>
-              </w:rPr>
-              <w:t>following</w:t>
-            </w:r>
-            <w:proofErr w:type="spellEnd"/>
-            <w:r>
-              <w:rPr>
-                <w:rFonts w:ascii="Consolas" w:eastAsiaTheme="minorHAnsi" w:hAnsi="Consolas" w:cs="Consolas"/>
-                <w:color w:val="008000"/>
-                <w:sz w:val="16"/>
-                <w:szCs w:val="19"/>
-                <w:lang w:eastAsia="en-US"/>
-              </w:rPr>
-              <w:t xml:space="preserve"> </w:t>
-            </w:r>
-            <w:proofErr w:type="spellStart"/>
-            <w:r>
-              <w:rPr>
-                <w:rFonts w:ascii="Consolas" w:eastAsiaTheme="minorHAnsi" w:hAnsi="Consolas" w:cs="Consolas"/>
-                <w:color w:val="008000"/>
-                <w:sz w:val="16"/>
-                <w:szCs w:val="19"/>
-                <w:lang w:eastAsia="en-US"/>
-              </w:rPr>
-              <w:t>code</w:t>
-            </w:r>
-            <w:proofErr w:type="spellEnd"/>
-            <w:r>
-              <w:rPr>
-                <w:rFonts w:ascii="Consolas" w:eastAsiaTheme="minorHAnsi" w:hAnsi="Consolas" w:cs="Consolas"/>
-                <w:color w:val="008000"/>
-                <w:sz w:val="16"/>
-                <w:szCs w:val="19"/>
-                <w:lang w:eastAsia="en-US"/>
-              </w:rPr>
-              <w:t>:</w:t>
-            </w:r>
-          </w:p>
-          <w:p>
-            <w:pPr>
-              <w:autoSpaceDE w:val="0"/>
-              <w:autoSpaceDN w:val="0"/>
-              <w:adjustRightInd w:val="0"/>
-              <w:rPr>
-                <w:rFonts w:ascii="Consolas" w:eastAsiaTheme="minorHAnsi" w:hAnsi="Consolas" w:cs="Consolas"/>
-                <w:color w:val="000000"/>
-                <w:sz w:val="16"/>
-                <w:szCs w:val="19"/>
-                <w:lang w:eastAsia="en-US"/>
-              </w:rPr>
-            </w:pPr>
-            <w:r>
-              <w:rPr>
-                <w:rFonts w:ascii="Consolas" w:eastAsiaTheme="minorHAnsi" w:hAnsi="Consolas" w:cs="Consolas"/>
-                <w:color w:val="000000"/>
-                <w:sz w:val="16"/>
-                <w:szCs w:val="19"/>
-                <w:lang w:eastAsia="en-US"/>
-              </w:rPr>
               <w:t xml:space="preserve">                x._</w:t>
             </w:r>
             <w:proofErr w:type="spellStart"/>
@@ -27752,7 +27879,6 @@
               <w:rPr>
                 <w:rFonts w:ascii="Times New Roman" w:hAnsi="Times New Roman"/>
                 <w:sz w:val="22"/>
-                <w:szCs w:val="22"/>
                 <w:lang w:val="en-GB"/>
               </w:rPr>
             </w:pPr>
@@ -27995,7 +28121,17 @@
           <w:szCs w:val="22"/>
           <w:lang w:val="en-GB"/>
         </w:rPr>
-        <w:t xml:space="preserve"> that is used to create the initial population would prove to be a too drastic change to allow the correct search to be carried by the GA. This would be especially critical in the bar section mutation as an uncontrolled mutation could change a bar fr</w:t>
+        <w:t xml:space="preserve"> that is used to create the initial </w:t>
+      </w:r>
+      <w:r>
+        <w:rPr>
+          <w:rFonts w:ascii="Times New Roman" w:hAnsi="Times New Roman"/>
+          <w:sz w:val="22"/>
+          <w:szCs w:val="22"/>
+          <w:lang w:val="en-GB"/>
+        </w:rPr>
+        <w:lastRenderedPageBreak/>
+        <w:t>population would prove to be a too drastic change to allow the correct search to be carried by the GA. This would be especially critical in the bar section mutation as an uncontrolled mutation could change a bar fr</w:t>
       </w:r>
       <w:r>
         <w:rPr>
@@ -28408,29 +28544,59 @@
     </w:p>
     <w:p>
       <w:pPr>
-        <w:tabs>
-          <w:tab w:val="left" w:pos="2970"/>
-        </w:tabs>
+        <w:spacing w:after="120" w:line="280" w:lineRule="atLeast"/>
+        <w:jc w:val="center"/>
+        <w:rPr>
+          <w:rFonts w:cs="Arial"/>
+          <w:szCs w:val="20"/>
+          <w:lang w:val="en-GB"/>
+        </w:rPr>
+      </w:pPr>
+      <w:r>
         <w:rPr>
           <w:rFonts w:ascii="Times New Roman" w:hAnsi="Times New Roman"/>
           <w:sz w:val="22"/>
           <w:szCs w:val="22"/>
           <w:lang w:val="en-GB"/>
         </w:rPr>
-      </w:pPr>
-      <w:r>
-        <w:rPr>
-          <w:rFonts w:ascii="Times New Roman" w:hAnsi="Times New Roman"/>
-          <w:sz w:val="22"/>
-          <w:szCs w:val="22"/>
-          <w:lang w:val="en-GB"/>
-        </w:rPr>
         <w:tab/>
+      </w:r>
+      <w:r>
+        <w:rPr>
+          <w:rFonts w:cs="Arial"/>
+          <w:szCs w:val="20"/>
+          <w:lang w:val="en-GB"/>
+        </w:rPr>
+        <w:t>Table 4</w:t>
+      </w:r>
+      <w:r>
+        <w:rPr>
+          <w:rFonts w:cs="Arial"/>
+          <w:szCs w:val="20"/>
+          <w:lang w:val="en-GB"/>
+        </w:rPr>
+        <w:t>.9</w:t>
+      </w:r>
+      <w:r>
+        <w:rPr>
+          <w:rFonts w:cs="Arial"/>
+          <w:szCs w:val="20"/>
+          <w:lang w:val="en-GB"/>
+        </w:rPr>
+        <w:t xml:space="preserve"> – </w:t>
+      </w:r>
+      <w:r>
+        <w:rPr>
+          <w:rFonts w:cs="Arial"/>
+          <w:szCs w:val="20"/>
+          <w:lang w:val="en-GB"/>
+        </w:rPr>
+        <w:t>Gaussian mutation algorithm</w:t>
       </w:r>
     </w:p>
     <w:tbl>
       <w:tblPr>
-        <w:tblStyle w:val="TableGrid"/>
+        <w:tblStyle w:val="TableGridLight"/>
         <w:tblW w:w="0" w:type="auto"/>
         <w:tblLook w:val="04A0" w:firstRow="1" w:lastRow="0" w:firstColumn="1" w:lastColumn="0" w:noHBand="0" w:noVBand="1"/>
       </w:tblPr>
@@ -29262,7 +29428,6 @@
               <w:rPr>
                 <w:rFonts w:ascii="Times New Roman" w:hAnsi="Times New Roman"/>
                 <w:sz w:val="22"/>
-                <w:szCs w:val="22"/>
                 <w:lang w:val="en-GB"/>
               </w:rPr>
             </w:pPr>
@@ -29342,17 +29507,51 @@
     </w:p>
     <w:p>
       <w:pPr>
-        <w:rPr>
-          <w:rFonts w:ascii="Times New Roman" w:hAnsi="Times New Roman"/>
-          <w:sz w:val="22"/>
-          <w:szCs w:val="22"/>
+        <w:spacing w:after="120" w:line="280" w:lineRule="atLeast"/>
+        <w:jc w:val="center"/>
+        <w:rPr>
+          <w:rFonts w:cs="Arial"/>
+          <w:szCs w:val="20"/>
           <w:lang w:val="en-GB"/>
         </w:rPr>
       </w:pPr>
+      <w:r>
+        <w:rPr>
+          <w:rFonts w:cs="Arial"/>
+          <w:szCs w:val="20"/>
+          <w:lang w:val="en-GB"/>
+        </w:rPr>
+        <w:lastRenderedPageBreak/>
+        <w:t>Table 4.1</w:t>
+      </w:r>
+      <w:r>
+        <w:rPr>
+          <w:rFonts w:cs="Arial"/>
+          <w:szCs w:val="20"/>
+          <w:lang w:val="en-GB"/>
+        </w:rPr>
+        <w:t>0</w:t>
+      </w:r>
+      <w:r>
+        <w:rPr>
+          <w:rFonts w:cs="Arial"/>
+          <w:szCs w:val="20"/>
+          <w:lang w:val="en-GB"/>
+        </w:rPr>
+        <w:t xml:space="preserve"> – </w:t>
+      </w:r>
+      <w:r>
+        <w:rPr>
+          <w:rFonts w:cs="Arial"/>
+          <w:szCs w:val="20"/>
+          <w:lang w:val="en-GB"/>
+        </w:rPr>
+        <w:t>Clamp function</w:t>
+      </w:r>
     </w:p>
     <w:tbl>
       <w:tblPr>
-        <w:tblStyle w:val="TableGrid"/>
+        <w:tblStyle w:val="TableGridLight"/>
         <w:tblW w:w="0" w:type="auto"/>
         <w:tblLook w:val="04A0" w:firstRow="1" w:lastRow="0" w:firstColumn="1" w:lastColumn="0" w:noHBand="0" w:noVBand="1"/>
       </w:tblPr>
@@ -29957,7 +30156,6 @@
               <w:rPr>
                 <w:rFonts w:ascii="Times New Roman" w:hAnsi="Times New Roman"/>
                 <w:sz w:val="22"/>
-                <w:szCs w:val="22"/>
                 <w:lang w:val="en-GB"/>
               </w:rPr>
             </w:pPr>
@@ -29994,75 +30192,100 @@
           <w:lang w:val="en-GB"/>
         </w:rPr>
       </w:pPr>
+      <w:r>
+        <w:rPr>
+          <w:rFonts w:ascii="Times New Roman" w:hAnsi="Times New Roman"/>
+          <w:sz w:val="22"/>
+          <w:szCs w:val="22"/>
+          <w:lang w:val="en-GB"/>
+        </w:rPr>
+        <w:t>Finally,</w:t>
+      </w:r>
+      <w:r>
+        <w:rPr>
+          <w:rFonts w:ascii="Times New Roman" w:hAnsi="Times New Roman"/>
+          <w:sz w:val="22"/>
+          <w:szCs w:val="22"/>
+          <w:lang w:val="en-GB"/>
+        </w:rPr>
+        <w:t xml:space="preserve"> the</w:t>
+      </w:r>
+      <w:r>
+        <w:rPr>
+          <w:rFonts w:ascii="Times New Roman" w:hAnsi="Times New Roman"/>
+          <w:sz w:val="22"/>
+          <w:szCs w:val="22"/>
+          <w:lang w:val="en-GB"/>
+        </w:rPr>
+        <w:t xml:space="preserve"> mutation function that calls both auxiliary methods listed above is</w:t>
+      </w:r>
+      <w:r>
+        <w:rPr>
+          <w:rFonts w:ascii="Times New Roman" w:hAnsi="Times New Roman"/>
+          <w:sz w:val="22"/>
+          <w:szCs w:val="22"/>
+          <w:lang w:val="en-GB"/>
+        </w:rPr>
+        <w:t xml:space="preserve"> presented</w:t>
+      </w:r>
+      <w:r>
+        <w:rPr>
+          <w:rFonts w:ascii="Times New Roman" w:hAnsi="Times New Roman"/>
+          <w:sz w:val="22"/>
+          <w:szCs w:val="22"/>
+          <w:lang w:val="en-GB"/>
+        </w:rPr>
+        <w:t xml:space="preserve"> in the next code snippet: </w:t>
+      </w:r>
     </w:p>
     <w:p>
       <w:pPr>
-        <w:rPr>
-          <w:rFonts w:ascii="Times New Roman" w:hAnsi="Times New Roman"/>
-          <w:sz w:val="22"/>
-          <w:szCs w:val="22"/>
+        <w:spacing w:after="120" w:line="280" w:lineRule="atLeast"/>
+        <w:jc w:val="center"/>
+        <w:rPr>
+          <w:rFonts w:cs="Arial"/>
+          <w:szCs w:val="20"/>
           <w:lang w:val="en-GB"/>
         </w:rPr>
       </w:pPr>
       <w:r>
         <w:rPr>
-          <w:rFonts w:ascii="Times New Roman" w:hAnsi="Times New Roman"/>
-          <w:sz w:val="22"/>
-          <w:szCs w:val="22"/>
-          <w:lang w:val="en-GB"/>
-        </w:rPr>
-        <w:t>Finally,</w:t>
-      </w:r>
-      <w:r>
-        <w:rPr>
-          <w:rFonts w:ascii="Times New Roman" w:hAnsi="Times New Roman"/>
-          <w:sz w:val="22"/>
-          <w:szCs w:val="22"/>
-          <w:lang w:val="en-GB"/>
-        </w:rPr>
-        <w:t xml:space="preserve"> the</w:t>
-      </w:r>
-      <w:r>
-        <w:rPr>
-          <w:rFonts w:ascii="Times New Roman" w:hAnsi="Times New Roman"/>
-          <w:sz w:val="22"/>
-          <w:szCs w:val="22"/>
-          <w:lang w:val="en-GB"/>
-        </w:rPr>
-        <w:t xml:space="preserve"> mutation function that calls both auxiliary methods listed above is</w:t>
-      </w:r>
-      <w:r>
-        <w:rPr>
-          <w:rFonts w:ascii="Times New Roman" w:hAnsi="Times New Roman"/>
-          <w:sz w:val="22"/>
-          <w:szCs w:val="22"/>
-          <w:lang w:val="en-GB"/>
-        </w:rPr>
-        <w:t xml:space="preserve"> presented</w:t>
-      </w:r>
-      <w:r>
-        <w:rPr>
-          <w:rFonts w:ascii="Times New Roman" w:hAnsi="Times New Roman"/>
-          <w:sz w:val="22"/>
-          <w:szCs w:val="22"/>
-          <w:lang w:val="en-GB"/>
-        </w:rPr>
-        <w:t xml:space="preserve"> in the next code snippet: </w:t>
-      </w:r>
-    </w:p>
-    <w:p>
-      <w:pPr>
-        <w:rPr>
-          <w:rFonts w:ascii="Times New Roman" w:hAnsi="Times New Roman"/>
-          <w:sz w:val="22"/>
-          <w:szCs w:val="22"/>
-          <w:lang w:val="en-GB"/>
-        </w:rPr>
-      </w:pPr>
+          <w:rFonts w:cs="Arial"/>
+          <w:szCs w:val="20"/>
+          <w:lang w:val="en-GB"/>
+        </w:rPr>
+        <w:t>Table 4.1</w:t>
+      </w:r>
+      <w:r>
+        <w:rPr>
+          <w:rFonts w:cs="Arial"/>
+          <w:szCs w:val="20"/>
+          <w:lang w:val="en-GB"/>
+        </w:rPr>
+        <w:t>1</w:t>
+      </w:r>
+      <w:r>
+        <w:rPr>
+          <w:rFonts w:cs="Arial"/>
+          <w:szCs w:val="20"/>
+          <w:lang w:val="en-GB"/>
+        </w:rPr>
+        <w:t xml:space="preserve"> – </w:t>
+      </w:r>
+      <w:r>
+        <w:rPr>
+          <w:rFonts w:cs="Arial"/>
+          <w:szCs w:val="20"/>
+          <w:lang w:val="en-GB"/>
+        </w:rPr>
+        <w:t>Mutation function</w:t>
+      </w:r>
+      <w:bookmarkStart w:id="0" w:name="_GoBack"/>
+      <w:bookmarkEnd w:id="0"/>
     </w:p>
     <w:tbl>
       <w:tblPr>
-        <w:tblStyle w:val="TableGrid"/>
+        <w:tblStyle w:val="TableGridLight"/>
         <w:tblW w:w="0" w:type="auto"/>
         <w:tblLook w:val="04A0" w:firstRow="1" w:lastRow="0" w:firstColumn="1" w:lastColumn="0" w:noHBand="0" w:noVBand="1"/>
       </w:tblPr>
@@ -30291,7 +30514,6 @@
                 <w:szCs w:val="19"/>
                 <w:lang w:eastAsia="en-US"/>
               </w:rPr>
-              <w:lastRenderedPageBreak/>
               <w:t xml:space="preserve">                        </w:t>
             </w:r>
             <w:proofErr w:type="spellStart"/>
@@ -31411,7 +31633,6 @@
               <w:rPr>
                 <w:rFonts w:ascii="Times New Roman" w:hAnsi="Times New Roman"/>
                 <w:sz w:val="22"/>
-                <w:szCs w:val="22"/>
                 <w:lang w:val="en-GB"/>
               </w:rPr>
             </w:pPr>
@@ -31570,17 +31791,7 @@
           <w:szCs w:val="20"/>
           <w:lang w:val="en-GB"/>
         </w:rPr>
-        <w:t>Lemon</w:t>
-      </w:r>
-      <w:bookmarkStart w:id="0" w:name="_GoBack"/>
-      <w:bookmarkEnd w:id="0"/>
-      <w:r>
-        <w:rPr>
-          <w:rFonts w:cs="Arial"/>
-          <w:szCs w:val="20"/>
-          <w:lang w:val="en-GB"/>
-        </w:rPr>
-        <w:t>ge</w:t>
+        <w:t>Lemonge</w:t>
       </w:r>
       <w:proofErr w:type="spellEnd"/>
     </w:p>
@@ -32796,6 +33007,25 @@
       <w:lang w:eastAsia="pt-PT"/>
     </w:rPr>
   </w:style>
+  <w:style w:type="table" w:styleId="TableGridLight">
+    <w:name w:val="Grid Table Light"/>
+    <w:basedOn w:val="TableNormal"/>
+    <w:uiPriority w:val="40"/>
+    <w:rsid w:val="00706E80"/>
+    <w:pPr>
+      <w:spacing w:after="0" w:line="240" w:lineRule="auto"/>
+    </w:pPr>
+    <w:tblPr>
+      <w:tblBorders>
+        <w:top w:val="single" w:sz="4" w:space="0" w:color="BFBFBF" w:themeColor="background1" w:themeShade="BF"/>
+        <w:left w:val="single" w:sz="4" w:space="0" w:color="BFBFBF" w:themeColor="background1" w:themeShade="BF"/>
+        <w:bottom w:val="single" w:sz="4" w:space="0" w:color="BFBFBF" w:themeColor="background1" w:themeShade="BF"/>
+        <w:right w:val="single" w:sz="4" w:space="0" w:color="BFBFBF" w:themeColor="background1" w:themeShade="BF"/>
+        <w:insideH w:val="single" w:sz="4" w:space="0" w:color="BFBFBF" w:themeColor="background1" w:themeShade="BF"/>
+        <w:insideV w:val="single" w:sz="4" w:space="0" w:color="BFBFBF" w:themeColor="background1" w:themeShade="BF"/>
+      </w:tblBorders>
+    </w:tblPr>
+  </w:style>
 </w:styles>
 </file>
 

--- a/Tese_word/Capitulos/4-Descrição_programa_EN.docx
+++ b/Tese_word/Capitulos/4-Descrição_programa_EN.docx
@@ -506,7 +506,16 @@
           <w:szCs w:val="20"/>
           <w:lang w:val="en-GB"/>
         </w:rPr>
-        <w:t>, this process will be detailed in the next subchapters.</w:t>
+        <w:t>. T</w:t>
+      </w:r>
+      <w:r>
+        <w:rPr>
+          <w:rFonts w:ascii="Times New Roman" w:hAnsi="Times New Roman"/>
+          <w:sz w:val="22"/>
+          <w:szCs w:val="20"/>
+          <w:lang w:val="en-GB"/>
+        </w:rPr>
+        <w:t>his process will be detailed in the next subchapters.</w:t>
       </w:r>
     </w:p>
     <w:p>
@@ -653,16 +662,54 @@
           <w:szCs w:val="20"/>
           <w:lang w:val="en-GB"/>
         </w:rPr>
-        <w:t xml:space="preserve"> different components, </w:t>
-      </w:r>
-      <w:r>
-        <w:rPr>
-          <w:rFonts w:ascii="Times New Roman" w:hAnsi="Times New Roman"/>
-          <w:sz w:val="22"/>
-          <w:szCs w:val="20"/>
-          <w:lang w:val="en-GB"/>
-        </w:rPr>
-        <w:t>as such</w:t>
+        <w:t xml:space="preserve"> different components</w:t>
+      </w:r>
+      <w:r>
+        <w:rPr>
+          <w:rFonts w:ascii="Times New Roman" w:hAnsi="Times New Roman"/>
+          <w:sz w:val="22"/>
+          <w:szCs w:val="20"/>
+          <w:lang w:val="en-GB"/>
+        </w:rPr>
+        <w:t>.</w:t>
+      </w:r>
+      <w:r>
+        <w:rPr>
+          <w:rFonts w:ascii="Times New Roman" w:hAnsi="Times New Roman"/>
+          <w:sz w:val="22"/>
+          <w:szCs w:val="20"/>
+          <w:lang w:val="en-GB"/>
+        </w:rPr>
+        <w:t xml:space="preserve"> </w:t>
+      </w:r>
+      <w:proofErr w:type="spellStart"/>
+      <w:r>
+        <w:rPr>
+          <w:rFonts w:ascii="Times New Roman" w:hAnsi="Times New Roman"/>
+          <w:sz w:val="22"/>
+          <w:szCs w:val="20"/>
+          <w:lang w:val="en-GB"/>
+        </w:rPr>
+        <w:t>S</w:t>
+      </w:r>
+      <w:r>
+        <w:rPr>
+          <w:rFonts w:ascii="Times New Roman" w:hAnsi="Times New Roman"/>
+          <w:sz w:val="22"/>
+          <w:szCs w:val="20"/>
+          <w:lang w:val="en-GB"/>
+        </w:rPr>
+        <w:t>s</w:t>
+      </w:r>
+      <w:proofErr w:type="spellEnd"/>
+      <w:r>
+        <w:rPr>
+          <w:rFonts w:ascii="Times New Roman" w:hAnsi="Times New Roman"/>
+          <w:sz w:val="22"/>
+          <w:szCs w:val="20"/>
+          <w:lang w:val="en-GB"/>
+        </w:rPr>
+        <w:t xml:space="preserve"> such</w:t>
       </w:r>
       <w:r>
         <w:rPr>
@@ -710,7 +757,25 @@
           <w:szCs w:val="20"/>
           <w:lang w:val="en-GB"/>
         </w:rPr>
-        <w:t>n the Section tab where the user</w:t>
+        <w:t>n the Section tab</w:t>
+      </w:r>
+      <w:r>
+        <w:rPr>
+          <w:rFonts w:ascii="Times New Roman" w:hAnsi="Times New Roman"/>
+          <w:sz w:val="22"/>
+          <w:szCs w:val="20"/>
+          <w:lang w:val="en-GB"/>
+        </w:rPr>
+        <w:t xml:space="preserve"> (Figure 4.1 left)</w:t>
+      </w:r>
+      <w:r>
+        <w:rPr>
+          <w:rFonts w:ascii="Times New Roman" w:hAnsi="Times New Roman"/>
+          <w:sz w:val="22"/>
+          <w:szCs w:val="20"/>
+          <w:lang w:val="en-GB"/>
+        </w:rPr>
+        <w:t xml:space="preserve"> where the user</w:t>
       </w:r>
       <w:r>
         <w:rPr>
@@ -755,7 +820,25 @@
           <w:szCs w:val="20"/>
           <w:lang w:val="en-GB"/>
         </w:rPr>
-        <w:t xml:space="preserve"> the user is then asked about geometric constrains </w:t>
+        <w:t xml:space="preserve"> the user is then asked about geometric constrains</w:t>
+      </w:r>
+      <w:r>
+        <w:rPr>
+          <w:rFonts w:ascii="Times New Roman" w:hAnsi="Times New Roman"/>
+          <w:sz w:val="22"/>
+          <w:szCs w:val="20"/>
+          <w:lang w:val="en-GB"/>
+        </w:rPr>
+        <w:t xml:space="preserve"> (Figure 4.1 right)</w:t>
+      </w:r>
+      <w:r>
+        <w:rPr>
+          <w:rFonts w:ascii="Times New Roman" w:hAnsi="Times New Roman"/>
+          <w:sz w:val="22"/>
+          <w:szCs w:val="20"/>
+          <w:lang w:val="en-GB"/>
+        </w:rPr>
+        <w:t xml:space="preserve"> </w:t>
       </w:r>
       <w:r>
         <w:rPr>
@@ -975,7 +1058,16 @@
           <w:szCs w:val="20"/>
           <w:lang w:val="en-GB"/>
         </w:rPr>
-        <w:t xml:space="preserve"> bars active, to achieve this,</w:t>
+        <w:t xml:space="preserve"> bars active. T</w:t>
+      </w:r>
+      <w:r>
+        <w:rPr>
+          <w:rFonts w:ascii="Times New Roman" w:hAnsi="Times New Roman"/>
+          <w:sz w:val="22"/>
+          <w:szCs w:val="20"/>
+          <w:lang w:val="en-GB"/>
+        </w:rPr>
+        <w:t>o achieve this,</w:t>
       </w:r>
       <w:r>
         <w:rPr>
@@ -1005,7 +1097,25 @@
           <w:szCs w:val="20"/>
           <w:lang w:val="en-GB"/>
         </w:rPr>
-        <w:t>After the creation of the base structure t</w:t>
+        <w:t>After the creation of the base structure</w:t>
+      </w:r>
+      <w:r>
+        <w:rPr>
+          <w:rFonts w:ascii="Times New Roman" w:hAnsi="Times New Roman"/>
+          <w:sz w:val="22"/>
+          <w:szCs w:val="20"/>
+          <w:lang w:val="en-GB"/>
+        </w:rPr>
+        <w:t>,</w:t>
+      </w:r>
+      <w:r>
+        <w:rPr>
+          <w:rFonts w:ascii="Times New Roman" w:hAnsi="Times New Roman"/>
+          <w:sz w:val="22"/>
+          <w:szCs w:val="20"/>
+          <w:lang w:val="en-GB"/>
+        </w:rPr>
+        <w:t xml:space="preserve"> t</w:t>
       </w:r>
       <w:r>
         <w:rPr>
@@ -1041,7 +1151,16 @@
           <w:szCs w:val="20"/>
           <w:lang w:val="en-GB"/>
         </w:rPr>
-        <w:t>, those load cases will be applied to every individual in the population, the self-weight is automatically ad</w:t>
+        <w:t>. T</w:t>
+      </w:r>
+      <w:r>
+        <w:rPr>
+          <w:rFonts w:ascii="Times New Roman" w:hAnsi="Times New Roman"/>
+          <w:sz w:val="22"/>
+          <w:szCs w:val="20"/>
+          <w:lang w:val="en-GB"/>
+        </w:rPr>
+        <w:t>hose load cases will be applied to every individual in the population, the self-weight is automatically ad</w:t>
       </w:r>
       <w:r>
         <w:rPr>
@@ -1155,7 +1274,25 @@
           <w:szCs w:val="20"/>
           <w:lang w:val="en-GB"/>
         </w:rPr>
-        <w:t xml:space="preserve">A FEM analysis is carried for </w:t>
+        <w:t>A structural</w:t>
+      </w:r>
+      <w:r>
+        <w:rPr>
+          <w:rFonts w:ascii="Times New Roman" w:hAnsi="Times New Roman"/>
+          <w:sz w:val="22"/>
+          <w:szCs w:val="20"/>
+          <w:lang w:val="en-GB"/>
+        </w:rPr>
+        <w:t xml:space="preserve"> analysis is carried</w:t>
+      </w:r>
+      <w:r>
+        <w:rPr>
+          <w:rFonts w:ascii="Times New Roman" w:hAnsi="Times New Roman"/>
+          <w:sz w:val="22"/>
+          <w:szCs w:val="20"/>
+          <w:lang w:val="en-GB"/>
+        </w:rPr>
+        <w:t xml:space="preserve"> out for </w:t>
       </w:r>
       <w:proofErr w:type="gramStart"/>
       <w:r>
@@ -1175,7 +1312,16 @@
           <w:szCs w:val="20"/>
           <w:lang w:val="en-GB"/>
         </w:rPr>
-        <w:t xml:space="preserve">, a list of bar forces is retrieved and used as input for the fitness function. </w:t>
+        <w:t>. A</w:t>
+      </w:r>
+      <w:r>
+        <w:rPr>
+          <w:rFonts w:ascii="Times New Roman" w:hAnsi="Times New Roman"/>
+          <w:sz w:val="22"/>
+          <w:szCs w:val="20"/>
+          <w:lang w:val="en-GB"/>
+        </w:rPr>
+        <w:t xml:space="preserve"> list of bar forces is retrieved and used as input for the fitness function. </w:t>
       </w:r>
     </w:p>
     <w:p>
@@ -1331,7 +1477,79 @@
           <w:szCs w:val="20"/>
           <w:lang w:val="en-GB"/>
         </w:rPr>
-        <w:t xml:space="preserve"> list has in each line a new analytical bar and which real bars in the model make up that bar, the buckling length is also stored. When a bar has different buckling lengths in plane and off plane two entries to the list are added.</w:t>
+        <w:t xml:space="preserve"> list has</w:t>
+      </w:r>
+      <w:r>
+        <w:rPr>
+          <w:rFonts w:ascii="Times New Roman" w:hAnsi="Times New Roman"/>
+          <w:sz w:val="22"/>
+          <w:szCs w:val="20"/>
+          <w:lang w:val="en-GB"/>
+        </w:rPr>
+        <w:t>,</w:t>
+      </w:r>
+      <w:r>
+        <w:rPr>
+          <w:rFonts w:ascii="Times New Roman" w:hAnsi="Times New Roman"/>
+          <w:sz w:val="22"/>
+          <w:szCs w:val="20"/>
+          <w:lang w:val="en-GB"/>
+        </w:rPr>
+        <w:t xml:space="preserve"> in each line</w:t>
+      </w:r>
+      <w:r>
+        <w:rPr>
+          <w:rFonts w:ascii="Times New Roman" w:hAnsi="Times New Roman"/>
+          <w:sz w:val="22"/>
+          <w:szCs w:val="20"/>
+          <w:lang w:val="en-GB"/>
+        </w:rPr>
+        <w:t>,</w:t>
+      </w:r>
+      <w:r>
+        <w:rPr>
+          <w:rFonts w:ascii="Times New Roman" w:hAnsi="Times New Roman"/>
+          <w:sz w:val="22"/>
+          <w:szCs w:val="20"/>
+          <w:lang w:val="en-GB"/>
+        </w:rPr>
+        <w:t xml:space="preserve"> a new analytical bar and which real bar</w:t>
+      </w:r>
+      <w:r>
+        <w:rPr>
+          <w:rFonts w:ascii="Times New Roman" w:hAnsi="Times New Roman"/>
+          <w:sz w:val="22"/>
+          <w:szCs w:val="20"/>
+          <w:lang w:val="en-GB"/>
+        </w:rPr>
+        <w:t>s in the model make up that bar. T</w:t>
+      </w:r>
+      <w:r>
+        <w:rPr>
+          <w:rFonts w:ascii="Times New Roman" w:hAnsi="Times New Roman"/>
+          <w:sz w:val="22"/>
+          <w:szCs w:val="20"/>
+          <w:lang w:val="en-GB"/>
+        </w:rPr>
+        <w:t xml:space="preserve">he buckling length is also stored. When a bar has different </w:t>
+      </w:r>
+      <w:r>
+        <w:rPr>
+          <w:rFonts w:ascii="Times New Roman" w:hAnsi="Times New Roman"/>
+          <w:sz w:val="22"/>
+          <w:szCs w:val="20"/>
+          <w:lang w:val="en-GB"/>
+        </w:rPr>
+        <w:t>buckling lengths in plane and out-of-</w:t>
+      </w:r>
+      <w:r>
+        <w:rPr>
+          <w:rFonts w:ascii="Times New Roman" w:hAnsi="Times New Roman"/>
+          <w:sz w:val="22"/>
+          <w:szCs w:val="20"/>
+          <w:lang w:val="en-GB"/>
+        </w:rPr>
+        <w:t>plane two entries to the list are added.</w:t>
       </w:r>
     </w:p>
     <w:p>
@@ -1446,7 +1664,43 @@
           <w:szCs w:val="20"/>
           <w:lang w:val="en-GB"/>
         </w:rPr>
-        <w:t>” is responsible for running the EC3 checks and returning the U/f of each bar. Three new lists are created: Bars with low U/</w:t>
+        <w:t xml:space="preserve">” is responsible for running the EC3 checks and returning the </w:t>
+      </w:r>
+      <w:r>
+        <w:rPr>
+          <w:rFonts w:ascii="Times New Roman" w:hAnsi="Times New Roman"/>
+          <w:sz w:val="22"/>
+          <w:szCs w:val="20"/>
+          <w:lang w:val="en-GB"/>
+        </w:rPr>
+        <w:t>utilization factor (</w:t>
+      </w:r>
+      <w:r>
+        <w:rPr>
+          <w:rFonts w:ascii="Times New Roman" w:hAnsi="Times New Roman"/>
+          <w:sz w:val="22"/>
+          <w:szCs w:val="20"/>
+          <w:lang w:val="en-GB"/>
+        </w:rPr>
+        <w:t>U/f</w:t>
+      </w:r>
+      <w:r>
+        <w:rPr>
+          <w:rFonts w:ascii="Times New Roman" w:hAnsi="Times New Roman"/>
+          <w:sz w:val="22"/>
+          <w:szCs w:val="20"/>
+          <w:lang w:val="en-GB"/>
+        </w:rPr>
+        <w:t>)</w:t>
+      </w:r>
+      <w:r>
+        <w:rPr>
+          <w:rFonts w:ascii="Times New Roman" w:hAnsi="Times New Roman"/>
+          <w:sz w:val="22"/>
+          <w:szCs w:val="20"/>
+          <w:lang w:val="en-GB"/>
+        </w:rPr>
+        <w:t xml:space="preserve"> of each bar. Three new lists are created: Bars with low U/</w:t>
       </w:r>
       <w:r>
         <w:rPr>
@@ -1512,7 +1766,43 @@
           <w:szCs w:val="20"/>
           <w:lang w:val="en-GB"/>
         </w:rPr>
-        <w:t xml:space="preserve"> to increase or reduce the section sizes for the under designed and over designed bars, respectively. When a bar fails the EC3 checks and is already the maximum section size possible a penalty is added by the repair function to the overall weight of the structure, over designed bars do not need this penalty has </w:t>
+        <w:t xml:space="preserve"> to increase or reduce the section sizes for the under designed and over designed bars, respectively. When a bar fails the EC3 checks and is already the maximum section size possible</w:t>
+      </w:r>
+      <w:r>
+        <w:rPr>
+          <w:rFonts w:ascii="Times New Roman" w:hAnsi="Times New Roman"/>
+          <w:sz w:val="22"/>
+          <w:szCs w:val="20"/>
+          <w:lang w:val="en-GB"/>
+        </w:rPr>
+        <w:t>,</w:t>
+      </w:r>
+      <w:r>
+        <w:rPr>
+          <w:rFonts w:ascii="Times New Roman" w:hAnsi="Times New Roman"/>
+          <w:sz w:val="22"/>
+          <w:szCs w:val="20"/>
+          <w:lang w:val="en-GB"/>
+        </w:rPr>
+        <w:t xml:space="preserve"> a penalty is added by the repair function to the over</w:t>
+      </w:r>
+      <w:r>
+        <w:rPr>
+          <w:rFonts w:ascii="Times New Roman" w:hAnsi="Times New Roman"/>
+          <w:sz w:val="22"/>
+          <w:szCs w:val="20"/>
+          <w:lang w:val="en-GB"/>
+        </w:rPr>
+        <w:t>all weight of the structure. Over-</w:t>
+      </w:r>
+      <w:r>
+        <w:rPr>
+          <w:rFonts w:ascii="Times New Roman" w:hAnsi="Times New Roman"/>
+          <w:sz w:val="22"/>
+          <w:szCs w:val="20"/>
+          <w:lang w:val="en-GB"/>
+        </w:rPr>
+        <w:t xml:space="preserve">designed bars do not need this penalty has </w:t>
       </w:r>
       <w:r>
         <w:rPr>
@@ -1578,6 +1868,7 @@
           <w:szCs w:val="20"/>
           <w:lang w:val="en-GB"/>
         </w:rPr>
+        <w:lastRenderedPageBreak/>
         <w:t xml:space="preserve">The fitness value (in </w:t>
       </w:r>
       <w:r>
@@ -1596,7 +1887,25 @@
           <w:szCs w:val="20"/>
           <w:lang w:val="en-GB"/>
         </w:rPr>
-        <w:t xml:space="preserve">tonnes) from the real structure is added to the fitness returned by the EC3 checks with weight penalties added, the final value is the final merit classification of </w:t>
+        <w:t>tonnes) from the real structure is added to the fitness returned by the EC3 checks with weight penalti</w:t>
+      </w:r>
+      <w:r>
+        <w:rPr>
+          <w:rFonts w:ascii="Times New Roman" w:hAnsi="Times New Roman"/>
+          <w:sz w:val="22"/>
+          <w:szCs w:val="20"/>
+          <w:lang w:val="en-GB"/>
+        </w:rPr>
+        <w:t>es added. T</w:t>
+      </w:r>
+      <w:r>
+        <w:rPr>
+          <w:rFonts w:ascii="Times New Roman" w:hAnsi="Times New Roman"/>
+          <w:sz w:val="22"/>
+          <w:szCs w:val="20"/>
+          <w:lang w:val="en-GB"/>
+        </w:rPr>
+        <w:t xml:space="preserve">he final value is the final merit classification of </w:t>
       </w:r>
       <w:proofErr w:type="gramStart"/>
       <w:r>
@@ -1637,8 +1946,108 @@
           <w:szCs w:val="20"/>
           <w:lang w:val="en-GB"/>
         </w:rPr>
-        <w:lastRenderedPageBreak/>
-        <w:t xml:space="preserve">With the initial population evaluated the selection function chooses parent elements to use as input to the “Breed” function, with the parents selected the genetic operator are called, first the crossover and then the mutation operator build the chromosome of the new individual and an automatic call is issued to update the FEM model and run the fitness calculation again. The new individual replaces the worst individual from the population pool and the Breed function is called again until the termination criteria is met. </w:t>
+        <w:t>With the initial population evaluated</w:t>
+      </w:r>
+      <w:r>
+        <w:rPr>
+          <w:rFonts w:ascii="Times New Roman" w:hAnsi="Times New Roman"/>
+          <w:sz w:val="22"/>
+          <w:szCs w:val="20"/>
+          <w:lang w:val="en-GB"/>
+        </w:rPr>
+        <w:t>,</w:t>
+      </w:r>
+      <w:r>
+        <w:rPr>
+          <w:rFonts w:ascii="Times New Roman" w:hAnsi="Times New Roman"/>
+          <w:sz w:val="22"/>
+          <w:szCs w:val="20"/>
+          <w:lang w:val="en-GB"/>
+        </w:rPr>
+        <w:t xml:space="preserve"> the selection function chooses parent elements to use a</w:t>
+      </w:r>
+      <w:r>
+        <w:rPr>
+          <w:rFonts w:ascii="Times New Roman" w:hAnsi="Times New Roman"/>
+          <w:sz w:val="22"/>
+          <w:szCs w:val="20"/>
+          <w:lang w:val="en-GB"/>
+        </w:rPr>
+        <w:t>s input to the “Breed” function. W</w:t>
+      </w:r>
+      <w:r>
+        <w:rPr>
+          <w:rFonts w:ascii="Times New Roman" w:hAnsi="Times New Roman"/>
+          <w:sz w:val="22"/>
+          <w:szCs w:val="20"/>
+          <w:lang w:val="en-GB"/>
+        </w:rPr>
+        <w:t>ith the parents selected</w:t>
+      </w:r>
+      <w:r>
+        <w:rPr>
+          <w:rFonts w:ascii="Times New Roman" w:hAnsi="Times New Roman"/>
+          <w:sz w:val="22"/>
+          <w:szCs w:val="20"/>
+          <w:lang w:val="en-GB"/>
+        </w:rPr>
+        <w:t>,</w:t>
+      </w:r>
+      <w:r>
+        <w:rPr>
+          <w:rFonts w:ascii="Times New Roman" w:hAnsi="Times New Roman"/>
+          <w:sz w:val="22"/>
+          <w:szCs w:val="20"/>
+          <w:lang w:val="en-GB"/>
+        </w:rPr>
+        <w:t xml:space="preserve"> the genetic operator </w:t>
+      </w:r>
+      <w:proofErr w:type="gramStart"/>
+      <w:r>
+        <w:rPr>
+          <w:rFonts w:ascii="Times New Roman" w:hAnsi="Times New Roman"/>
+          <w:sz w:val="22"/>
+          <w:szCs w:val="20"/>
+          <w:lang w:val="en-GB"/>
+        </w:rPr>
+        <w:t>are</w:t>
+      </w:r>
+      <w:proofErr w:type="gramEnd"/>
+      <w:r>
+        <w:rPr>
+          <w:rFonts w:ascii="Times New Roman" w:hAnsi="Times New Roman"/>
+          <w:sz w:val="22"/>
+          <w:szCs w:val="20"/>
+          <w:lang w:val="en-GB"/>
+        </w:rPr>
+        <w:t xml:space="preserve"> called. F</w:t>
+      </w:r>
+      <w:r>
+        <w:rPr>
+          <w:rFonts w:ascii="Times New Roman" w:hAnsi="Times New Roman"/>
+          <w:sz w:val="22"/>
+          <w:szCs w:val="20"/>
+          <w:lang w:val="en-GB"/>
+        </w:rPr>
+        <w:t>irst</w:t>
+      </w:r>
+      <w:r>
+        <w:rPr>
+          <w:rFonts w:ascii="Times New Roman" w:hAnsi="Times New Roman"/>
+          <w:sz w:val="22"/>
+          <w:szCs w:val="20"/>
+          <w:lang w:val="en-GB"/>
+        </w:rPr>
+        <w:t>,</w:t>
+      </w:r>
+      <w:r>
+        <w:rPr>
+          <w:rFonts w:ascii="Times New Roman" w:hAnsi="Times New Roman"/>
+          <w:sz w:val="22"/>
+          <w:szCs w:val="20"/>
+          <w:lang w:val="en-GB"/>
+        </w:rPr>
+        <w:t xml:space="preserve"> the crossover and then the mutation operator build the chromosome of the new individual and an automatic call is issued to update the FEM model and run the fitness calculation again. The new individual replaces the worst individual from the population pool and the Breed function is called again until the termination criteria is met. </w:t>
       </w:r>
       <w:r>
         <w:rPr>
@@ -1780,7 +2189,25 @@
           <w:szCs w:val="20"/>
           <w:lang w:val="en-GB"/>
         </w:rPr>
-        <w:t xml:space="preserve">An important aspect of the program that can be clearly seen on figure 2.4 is its modularity, by developing new components for the Genome and </w:t>
+        <w:t xml:space="preserve">An important aspect of the program that can be clearly seen </w:t>
+      </w:r>
+      <w:r>
+        <w:rPr>
+          <w:rFonts w:ascii="Times New Roman" w:hAnsi="Times New Roman"/>
+          <w:sz w:val="22"/>
+          <w:szCs w:val="20"/>
+          <w:lang w:val="en-GB"/>
+        </w:rPr>
+        <w:t>on figure 2.4 is its modularity. B</w:t>
+      </w:r>
+      <w:r>
+        <w:rPr>
+          <w:rFonts w:ascii="Times New Roman" w:hAnsi="Times New Roman"/>
+          <w:sz w:val="22"/>
+          <w:szCs w:val="20"/>
+          <w:lang w:val="en-GB"/>
+        </w:rPr>
+        <w:t xml:space="preserve">y developing new components for the Genome and </w:t>
       </w:r>
       <w:proofErr w:type="spellStart"/>
       <w:r>
@@ -1800,7 +2227,43 @@
           <w:szCs w:val="20"/>
           <w:lang w:val="en-GB"/>
         </w:rPr>
-        <w:t xml:space="preserve"> class a completely different structure, that abides other design codes can be optimised by the algorithm. Also by changing the </w:t>
+        <w:t xml:space="preserve"> class</w:t>
+      </w:r>
+      <w:r>
+        <w:rPr>
+          <w:rFonts w:ascii="Times New Roman" w:hAnsi="Times New Roman"/>
+          <w:sz w:val="22"/>
+          <w:szCs w:val="20"/>
+          <w:lang w:val="en-GB"/>
+        </w:rPr>
+        <w:t>,</w:t>
+      </w:r>
+      <w:r>
+        <w:rPr>
+          <w:rFonts w:ascii="Times New Roman" w:hAnsi="Times New Roman"/>
+          <w:sz w:val="22"/>
+          <w:szCs w:val="20"/>
+          <w:lang w:val="en-GB"/>
+        </w:rPr>
+        <w:t xml:space="preserve"> a completely different structure, that abides other design codes can be optimised by the algorithm. Also</w:t>
+      </w:r>
+      <w:r>
+        <w:rPr>
+          <w:rFonts w:ascii="Times New Roman" w:hAnsi="Times New Roman"/>
+          <w:sz w:val="22"/>
+          <w:szCs w:val="20"/>
+          <w:lang w:val="en-GB"/>
+        </w:rPr>
+        <w:t>,</w:t>
+      </w:r>
+      <w:r>
+        <w:rPr>
+          <w:rFonts w:ascii="Times New Roman" w:hAnsi="Times New Roman"/>
+          <w:sz w:val="22"/>
+          <w:szCs w:val="20"/>
+          <w:lang w:val="en-GB"/>
+        </w:rPr>
+        <w:t xml:space="preserve"> by changing the </w:t>
       </w:r>
       <w:proofErr w:type="spellStart"/>
       <w:r>
@@ -1820,7 +2283,25 @@
           <w:szCs w:val="20"/>
           <w:lang w:val="en-GB"/>
         </w:rPr>
-        <w:t xml:space="preserve"> class the program can use another FE software to analyse the structure.</w:t>
+        <w:t xml:space="preserve"> class</w:t>
+      </w:r>
+      <w:r>
+        <w:rPr>
+          <w:rFonts w:ascii="Times New Roman" w:hAnsi="Times New Roman"/>
+          <w:sz w:val="22"/>
+          <w:szCs w:val="20"/>
+          <w:lang w:val="en-GB"/>
+        </w:rPr>
+        <w:t>,</w:t>
+      </w:r>
+      <w:r>
+        <w:rPr>
+          <w:rFonts w:ascii="Times New Roman" w:hAnsi="Times New Roman"/>
+          <w:sz w:val="22"/>
+          <w:szCs w:val="20"/>
+          <w:lang w:val="en-GB"/>
+        </w:rPr>
+        <w:t xml:space="preserve"> the program can use another FE software to analyse the structure.</w:t>
       </w:r>
     </w:p>
     <w:p>
@@ -1923,16 +2404,43 @@
           <w:szCs w:val="20"/>
           <w:lang w:val="en-GB"/>
         </w:rPr>
-        <w:t>The initial definition of a base structure is critical to the algorithm, an incorrect definition can lead the search in the wrong direction returning inadequate solutions,</w:t>
-      </w:r>
-      <w:r>
-        <w:rPr>
-          <w:rFonts w:ascii="Times New Roman" w:hAnsi="Times New Roman"/>
-          <w:sz w:val="22"/>
-          <w:szCs w:val="20"/>
-          <w:lang w:val="en-GB"/>
-        </w:rPr>
-        <w:t xml:space="preserve"> a base structure that is too restrictive stops the algorithm from exploring new search paths and a base structure too liberal could expand the search space beyond what is acceptable with today’s computing pow</w:t>
+        <w:t xml:space="preserve">The initial definition of a base structure is critical to the algorithm, an incorrect definition can lead the search in the wrong direction </w:t>
+      </w:r>
+      <w:r>
+        <w:rPr>
+          <w:rFonts w:ascii="Times New Roman" w:hAnsi="Times New Roman"/>
+          <w:sz w:val="22"/>
+          <w:szCs w:val="20"/>
+          <w:lang w:val="en-GB"/>
+        </w:rPr>
+        <w:t>returning inadequate solutions. A</w:t>
+      </w:r>
+      <w:r>
+        <w:rPr>
+          <w:rFonts w:ascii="Times New Roman" w:hAnsi="Times New Roman"/>
+          <w:sz w:val="22"/>
+          <w:szCs w:val="20"/>
+          <w:lang w:val="en-GB"/>
+        </w:rPr>
+        <w:t xml:space="preserve"> base structure that is too restrictive stops the algorithm from exploring new search paths and a base structure </w:t>
+      </w:r>
+      <w:r>
+        <w:rPr>
+          <w:rFonts w:ascii="Times New Roman" w:hAnsi="Times New Roman"/>
+          <w:sz w:val="22"/>
+          <w:szCs w:val="20"/>
+          <w:lang w:val="en-GB"/>
+        </w:rPr>
+        <w:t>with too much “freedom”</w:t>
+      </w:r>
+      <w:r>
+        <w:rPr>
+          <w:rFonts w:ascii="Times New Roman" w:hAnsi="Times New Roman"/>
+          <w:sz w:val="22"/>
+          <w:szCs w:val="20"/>
+          <w:lang w:val="en-GB"/>
+        </w:rPr>
+        <w:t xml:space="preserve"> could expand the search space beyond what is acceptable with today’s computing pow</w:t>
       </w:r>
       <w:r>
         <w:rPr>
@@ -2037,35 +2545,8 @@
           <w:szCs w:val="20"/>
           <w:lang w:val="en-GB"/>
         </w:rPr>
-        <w:t>To develop the algorithm</w:t>
-      </w:r>
-      <w:r>
-        <w:rPr>
-          <w:rFonts w:ascii="Times New Roman" w:hAnsi="Times New Roman"/>
-          <w:sz w:val="22"/>
-          <w:szCs w:val="20"/>
-          <w:lang w:val="en-GB"/>
-        </w:rPr>
-        <w:t xml:space="preserve"> </w:t>
-      </w:r>
-      <w:r>
-        <w:rPr>
-          <w:rFonts w:ascii="Times New Roman" w:hAnsi="Times New Roman"/>
-          <w:sz w:val="22"/>
-          <w:szCs w:val="20"/>
-          <w:lang w:val="en-GB"/>
-        </w:rPr>
-        <w:t xml:space="preserve">that generates the base structure Rhinoceros and Grasshopper were used. Grasshopper is commonly known for its visual programming ability but to easily port the algorithm </w:t>
-      </w:r>
-      <w:r>
-        <w:rPr>
-          <w:rFonts w:ascii="Times New Roman" w:hAnsi="Times New Roman"/>
-          <w:sz w:val="22"/>
-          <w:szCs w:val="20"/>
-          <w:lang w:val="en-GB"/>
-        </w:rPr>
         <w:lastRenderedPageBreak/>
-        <w:t xml:space="preserve">into the main application the “C# scripting” component was used and the visual programming elements were reduced to input variables such as height and number of cables. </w:t>
+        <w:t xml:space="preserve">Rhinoceros and Grasshopper were used to develop the algorithm that generates the base structure. Grasshopper is commonly known for its visual programming ability. However, to easily port the algorithm into the main application, the “C# scripting” component was used and the visual programming elements were reduced to input variables such as height and number of cables. </w:t>
       </w:r>
     </w:p>
     <w:p>
@@ -2086,7 +2567,27 @@
           <w:szCs w:val="20"/>
           <w:lang w:val="en-GB"/>
         </w:rPr>
-        <w:t xml:space="preserve">Using both programs helped streamline de development of the </w:t>
+        <w:t>Using</w:t>
+      </w:r>
+      <w:r>
+        <w:rPr>
+          <w:rFonts w:ascii="Times New Roman" w:hAnsi="Times New Roman"/>
+          <w:sz w:val="22"/>
+          <w:szCs w:val="20"/>
+          <w:lang w:val="en-GB"/>
+        </w:rPr>
+        <w:t xml:space="preserve"> both programs helped streamlining th</w:t>
+      </w:r>
+      <w:bookmarkStart w:id="0" w:name="_GoBack"/>
+      <w:bookmarkEnd w:id="0"/>
+      <w:r>
+        <w:rPr>
+          <w:rFonts w:ascii="Times New Roman" w:hAnsi="Times New Roman"/>
+          <w:sz w:val="22"/>
+          <w:szCs w:val="20"/>
+          <w:lang w:val="en-GB"/>
+        </w:rPr>
+        <w:t xml:space="preserve">e development of the </w:t>
       </w:r>
       <w:r>
         <w:rPr>
@@ -2654,7 +3155,25 @@
           <w:szCs w:val="20"/>
           <w:lang w:val="en-GB"/>
         </w:rPr>
-        <w:t xml:space="preserve">his constant gives more control over the mutation in certain nodes where </w:t>
+        <w:t>his constant gives more con</w:t>
+      </w:r>
+      <w:r>
+        <w:rPr>
+          <w:rFonts w:ascii="Times New Roman" w:hAnsi="Times New Roman"/>
+          <w:sz w:val="22"/>
+          <w:szCs w:val="20"/>
+          <w:lang w:val="en-GB"/>
+        </w:rPr>
+        <w:t>trol over the mutation in</w:t>
+      </w:r>
+      <w:r>
+        <w:rPr>
+          <w:rFonts w:ascii="Times New Roman" w:hAnsi="Times New Roman"/>
+          <w:sz w:val="22"/>
+          <w:szCs w:val="20"/>
+          <w:lang w:val="en-GB"/>
+        </w:rPr>
+        <w:t xml:space="preserve"> nodes where </w:t>
       </w:r>
       <w:r>
         <w:rPr>
@@ -2979,7 +3498,6 @@
           <w:szCs w:val="20"/>
           <w:lang w:val="en-GB"/>
         </w:rPr>
-        <w:lastRenderedPageBreak/>
         <w:t>Table 4.1 – DNA definition</w:t>
       </w:r>
     </w:p>
@@ -7507,6 +8025,7 @@
                 <w:szCs w:val="19"/>
                 <w:lang w:val="en-GB" w:eastAsia="en-US"/>
               </w:rPr>
+              <w:lastRenderedPageBreak/>
               <w:t xml:space="preserve">            {</w:t>
             </w:r>
           </w:p>
@@ -7635,7 +8154,6 @@
                 <w:szCs w:val="19"/>
                 <w:lang w:val="en-GB" w:eastAsia="en-US"/>
               </w:rPr>
-              <w:lastRenderedPageBreak/>
               <w:t xml:space="preserve">                    </w:t>
             </w:r>
             <w:r>
@@ -10909,6 +11427,7 @@
                 <w:szCs w:val="19"/>
                 <w:lang w:val="en-GB" w:eastAsia="en-US"/>
               </w:rPr>
+              <w:lastRenderedPageBreak/>
               <w:t xml:space="preserve">            {</w:t>
             </w:r>
           </w:p>
@@ -11135,7 +11654,6 @@
                 <w:szCs w:val="19"/>
                 <w:lang w:val="en-GB" w:eastAsia="en-US"/>
               </w:rPr>
-              <w:lastRenderedPageBreak/>
               <w:t xml:space="preserve">                </w:t>
             </w:r>
             <w:proofErr w:type="gramStart"/>
@@ -14166,6 +14684,7 @@
                 <w:szCs w:val="19"/>
                 <w:lang w:val="en-GB" w:eastAsia="en-US"/>
               </w:rPr>
+              <w:lastRenderedPageBreak/>
               <w:t xml:space="preserve">                    </w:t>
             </w:r>
             <w:proofErr w:type="gramStart"/>
@@ -14496,18 +15015,7 @@
                 <w:szCs w:val="19"/>
                 <w:lang w:val="en-GB" w:eastAsia="en-US"/>
               </w:rPr>
-              <w:t xml:space="preserve"> * </w:t>
-            </w:r>
-            <w:r>
-              <w:rPr>
-                <w:rFonts w:ascii="Consolas" w:eastAsiaTheme="minorHAnsi" w:hAnsi="Consolas" w:cs="Consolas"/>
-                <w:color w:val="000000"/>
-                <w:sz w:val="16"/>
-                <w:szCs w:val="19"/>
-                <w:lang w:val="en-GB" w:eastAsia="en-US"/>
-              </w:rPr>
-              <w:lastRenderedPageBreak/>
-              <w:t>(</w:t>
+              <w:t xml:space="preserve"> * (</w:t>
             </w:r>
             <w:proofErr w:type="spellStart"/>
             <w:r>
@@ -15807,6 +16315,7 @@
           <w:szCs w:val="22"/>
           <w:lang w:val="en-GB"/>
         </w:rPr>
+        <w:lastRenderedPageBreak/>
         <w:drawing>
           <wp:inline distT="0" distB="0" distL="0" distR="0">
             <wp:extent cx="5753100" cy="3467100"/>
@@ -15908,7 +16417,6 @@
           <w:szCs w:val="22"/>
           <w:lang w:val="en-GB"/>
         </w:rPr>
-        <w:lastRenderedPageBreak/>
         <w:t>For the structure on the left the following four entries would be added to the IAM for the leg members:</w:t>
       </w:r>
     </w:p>
@@ -17552,6 +18060,7 @@
                 <w:szCs w:val="19"/>
                 <w:lang w:val="en-GB" w:eastAsia="en-US"/>
               </w:rPr>
+              <w:lastRenderedPageBreak/>
               <w:t xml:space="preserve">                    </w:t>
             </w:r>
             <w:r>
@@ -19902,7 +20411,6 @@
                 <w:szCs w:val="19"/>
                 <w:lang w:val="en-GB" w:eastAsia="en-US"/>
               </w:rPr>
-              <w:lastRenderedPageBreak/>
               <w:t xml:space="preserve">                        </w:t>
             </w:r>
             <w:r>
@@ -20960,7 +21468,61 @@
           <w:szCs w:val="22"/>
           <w:lang w:val="en-GB"/>
         </w:rPr>
-        <w:t xml:space="preserve"> each evaluated bar is added to a list that stores the utilization factor for that specific bar element. This list is used by the next function called by the Evaluate routine, this function stores in three lists –  low U/</w:t>
+        <w:t xml:space="preserve"> each evaluated bar is added to a list that stores the utilization factor for that specific bar element. This list</w:t>
+      </w:r>
+      <w:r>
+        <w:rPr>
+          <w:rFonts w:ascii="Times New Roman" w:hAnsi="Times New Roman"/>
+          <w:sz w:val="22"/>
+          <w:szCs w:val="22"/>
+          <w:lang w:val="en-GB"/>
+        </w:rPr>
+        <w:t xml:space="preserve"> created by the code above,</w:t>
+      </w:r>
+      <w:r>
+        <w:rPr>
+          <w:rFonts w:ascii="Times New Roman" w:hAnsi="Times New Roman"/>
+          <w:sz w:val="22"/>
+          <w:szCs w:val="22"/>
+          <w:lang w:val="en-GB"/>
+        </w:rPr>
+        <w:t xml:space="preserve"> is used by the next function</w:t>
+      </w:r>
+      <w:r>
+        <w:rPr>
+          <w:rFonts w:ascii="Times New Roman" w:hAnsi="Times New Roman"/>
+          <w:sz w:val="22"/>
+          <w:szCs w:val="22"/>
+          <w:lang w:val="en-GB"/>
+        </w:rPr>
+        <w:t xml:space="preserve"> called by the Evaluate routine. T</w:t>
+      </w:r>
+      <w:r>
+        <w:rPr>
+          <w:rFonts w:ascii="Times New Roman" w:hAnsi="Times New Roman"/>
+          <w:sz w:val="22"/>
+          <w:szCs w:val="22"/>
+          <w:lang w:val="en-GB"/>
+        </w:rPr>
+        <w:t xml:space="preserve">his function stores </w:t>
+      </w:r>
+      <w:r>
+        <w:rPr>
+          <w:rFonts w:ascii="Times New Roman" w:hAnsi="Times New Roman"/>
+          <w:sz w:val="22"/>
+          <w:szCs w:val="22"/>
+          <w:lang w:val="en-GB"/>
+        </w:rPr>
+        <w:t xml:space="preserve">bars </w:t>
+      </w:r>
+      <w:r>
+        <w:rPr>
+          <w:rFonts w:ascii="Times New Roman" w:hAnsi="Times New Roman"/>
+          <w:sz w:val="22"/>
+          <w:szCs w:val="22"/>
+          <w:lang w:val="en-GB"/>
+        </w:rPr>
+        <w:t>in three lists –  low U/</w:t>
       </w:r>
       <w:proofErr w:type="gramStart"/>
       <w:r>
@@ -20980,7 +21542,25 @@
           <w:szCs w:val="22"/>
           <w:lang w:val="en-GB"/>
         </w:rPr>
-        <w:t xml:space="preserve"> acceptable U/f and overdesigned bars – based on the U/f, this is done by the default sorting algorithm implemented for array objects in the .Net library. </w:t>
+        <w:t xml:space="preserve"> acceptable U/f and overdesigned</w:t>
+      </w:r>
+      <w:r>
+        <w:rPr>
+          <w:rFonts w:ascii="Times New Roman" w:hAnsi="Times New Roman"/>
+          <w:sz w:val="22"/>
+          <w:szCs w:val="22"/>
+          <w:lang w:val="en-GB"/>
+        </w:rPr>
+        <w:t xml:space="preserve"> bars – based on the U/f. T</w:t>
+      </w:r>
+      <w:r>
+        <w:rPr>
+          <w:rFonts w:ascii="Times New Roman" w:hAnsi="Times New Roman"/>
+          <w:sz w:val="22"/>
+          <w:szCs w:val="22"/>
+          <w:lang w:val="en-GB"/>
+        </w:rPr>
+        <w:t xml:space="preserve">his is done by the default sorting algorithm implemented for array objects in the .Net library. </w:t>
       </w:r>
     </w:p>
     <w:p>
@@ -21195,6 +21775,7 @@
           <w:szCs w:val="22"/>
           <w:lang w:val="en-GB"/>
         </w:rPr>
+        <w:lastRenderedPageBreak/>
         <w:t>In this case</w:t>
       </w:r>
       <w:r>
@@ -21696,7 +22277,6 @@
           <w:szCs w:val="20"/>
           <w:lang w:val="en-GB"/>
         </w:rPr>
-        <w:lastRenderedPageBreak/>
         <w:t>Table 4.6 – Repair function excerpt</w:t>
       </w:r>
     </w:p>
@@ -24035,6 +24615,7 @@
                 <w:szCs w:val="16"/>
                 <w:lang w:eastAsia="en-US"/>
               </w:rPr>
+              <w:lastRenderedPageBreak/>
               <w:t xml:space="preserve">                </w:t>
             </w:r>
             <w:proofErr w:type="spellStart"/>
@@ -25224,7 +25805,6 @@
           <w:szCs w:val="22"/>
           <w:lang w:val="en-GB"/>
         </w:rPr>
-        <w:lastRenderedPageBreak/>
         <w:t xml:space="preserve">In the present </w:t>
       </w:r>
       <w:r>
@@ -26467,6 +27047,7 @@
           <w:szCs w:val="22"/>
           <w:lang w:val="en-GB"/>
         </w:rPr>
+        <w:lastRenderedPageBreak/>
         <w:t xml:space="preserve">The next code snippet </w:t>
       </w:r>
       <w:r>
@@ -26589,31 +27170,7 @@
           <w:szCs w:val="20"/>
           <w:lang w:val="en-GB"/>
         </w:rPr>
-        <w:t>Table 4</w:t>
-      </w:r>
-      <w:r>
-        <w:rPr>
-          <w:rFonts w:cs="Arial"/>
-          <w:szCs w:val="20"/>
-          <w:lang w:val="en-GB"/>
-        </w:rPr>
-        <w:t>.8</w:t>
-      </w:r>
-      <w:r>
-        <w:rPr>
-          <w:rFonts w:cs="Arial"/>
-          <w:szCs w:val="20"/>
-          <w:lang w:val="en-GB"/>
-        </w:rPr>
-        <w:t xml:space="preserve"> – </w:t>
-      </w:r>
-      <w:r>
-        <w:rPr>
-          <w:rFonts w:cs="Arial"/>
-          <w:szCs w:val="20"/>
-          <w:lang w:val="en-GB"/>
-        </w:rPr>
-        <w:t>Crossover function applied to the bar array</w:t>
+        <w:t>Table 4.8 – Crossover function applied to the bar array</w:t>
       </w:r>
     </w:p>
     <w:tbl>
@@ -27986,6 +28543,7 @@
     </w:p>
     <w:p>
       <w:pPr>
+        <w:jc w:val="both"/>
         <w:rPr>
           <w:rFonts w:ascii="Times New Roman" w:hAnsi="Times New Roman"/>
           <w:sz w:val="22"/>
@@ -28032,6 +28590,7 @@
     </w:p>
     <w:p>
       <w:pPr>
+        <w:jc w:val="both"/>
         <w:rPr>
           <w:rFonts w:ascii="Times New Roman" w:hAnsi="Times New Roman"/>
           <w:sz w:val="22"/>
@@ -28042,6 +28601,7 @@
     </w:p>
     <w:p>
       <w:pPr>
+        <w:jc w:val="both"/>
         <w:rPr>
           <w:rFonts w:ascii="Times New Roman" w:hAnsi="Times New Roman"/>
           <w:sz w:val="22"/>
@@ -28121,17 +28681,7 @@
           <w:szCs w:val="22"/>
           <w:lang w:val="en-GB"/>
         </w:rPr>
-        <w:t xml:space="preserve"> that is used to create the initial </w:t>
-      </w:r>
-      <w:r>
-        <w:rPr>
-          <w:rFonts w:ascii="Times New Roman" w:hAnsi="Times New Roman"/>
-          <w:sz w:val="22"/>
-          <w:szCs w:val="22"/>
-          <w:lang w:val="en-GB"/>
-        </w:rPr>
-        <w:lastRenderedPageBreak/>
-        <w:t>population would prove to be a too drastic change to allow the correct search to be carried by the GA. This would be especially critical in the bar section mutation as an uncontrolled mutation could change a bar fr</w:t>
+        <w:t xml:space="preserve"> that is used to create the initial population would prove to be a too drastic change to allow the correct search to be carried by the GA. This would be especially critical in the bar section mutation as an uncontrolled mutation could change a bar fr</w:t>
       </w:r>
       <w:r>
         <w:rPr>
@@ -28154,6 +28704,7 @@
     </w:p>
     <w:p>
       <w:pPr>
+        <w:jc w:val="both"/>
         <w:rPr>
           <w:rFonts w:ascii="Times New Roman" w:hAnsi="Times New Roman"/>
           <w:sz w:val="22"/>
@@ -28164,6 +28715,7 @@
     </w:p>
     <w:p>
       <w:pPr>
+        <w:jc w:val="both"/>
         <w:rPr>
           <w:rFonts w:ascii="Times New Roman" w:hAnsi="Times New Roman"/>
           <w:sz w:val="22"/>
@@ -28257,6 +28809,7 @@
     </w:p>
     <w:p>
       <w:pPr>
+        <w:jc w:val="both"/>
         <w:rPr>
           <w:rFonts w:ascii="Times New Roman" w:hAnsi="Times New Roman"/>
           <w:sz w:val="22"/>
@@ -28267,6 +28820,7 @@
     </w:p>
     <w:p>
       <w:pPr>
+        <w:jc w:val="both"/>
         <w:rPr>
           <w:rFonts w:ascii="Times New Roman" w:hAnsi="Times New Roman"/>
           <w:sz w:val="22"/>
@@ -28417,6 +28971,7 @@
           <w:szCs w:val="22"/>
           <w:lang w:val="en-GB"/>
         </w:rPr>
+        <w:lastRenderedPageBreak/>
         <w:drawing>
           <wp:inline distT="0" distB="0" distL="0" distR="0">
             <wp:extent cx="5945147" cy="2711302"/>
@@ -28505,6 +29060,7 @@
     </w:p>
     <w:p>
       <w:pPr>
+        <w:jc w:val="both"/>
         <w:rPr>
           <w:rFonts w:ascii="Times New Roman" w:hAnsi="Times New Roman"/>
           <w:sz w:val="22"/>
@@ -28532,6 +29088,15 @@
         <w:t>NashCoding</w:t>
       </w:r>
       <w:proofErr w:type="spellEnd"/>
+      <w:r>
+        <w:rPr>
+          <w:rFonts w:ascii="Times New Roman" w:hAnsi="Times New Roman"/>
+          <w:sz w:val="22"/>
+          <w:szCs w:val="22"/>
+          <w:lang w:val="en-GB"/>
+        </w:rPr>
+        <w:t xml:space="preserve"> – a website dedicated to artificial intelligence – </w:t>
+      </w:r>
       <w:r>
         <w:rPr>
           <w:rFonts w:ascii="Times New Roman" w:hAnsi="Times New Roman"/>
@@ -28567,31 +29132,7 @@
           <w:szCs w:val="20"/>
           <w:lang w:val="en-GB"/>
         </w:rPr>
-        <w:t>Table 4</w:t>
-      </w:r>
-      <w:r>
-        <w:rPr>
-          <w:rFonts w:cs="Arial"/>
-          <w:szCs w:val="20"/>
-          <w:lang w:val="en-GB"/>
-        </w:rPr>
-        <w:t>.9</w:t>
-      </w:r>
-      <w:r>
-        <w:rPr>
-          <w:rFonts w:cs="Arial"/>
-          <w:szCs w:val="20"/>
-          <w:lang w:val="en-GB"/>
-        </w:rPr>
-        <w:t xml:space="preserve"> – </w:t>
-      </w:r>
-      <w:r>
-        <w:rPr>
-          <w:rFonts w:cs="Arial"/>
-          <w:szCs w:val="20"/>
-          <w:lang w:val="en-GB"/>
-        </w:rPr>
-        <w:t>Gaussian mutation algorithm</w:t>
+        <w:t>Table 4.9 – Gaussian mutation algorithm</w:t>
       </w:r>
     </w:p>
     <w:tbl>
@@ -29460,6 +30001,7 @@
     </w:p>
     <w:p>
       <w:pPr>
+        <w:jc w:val="both"/>
         <w:rPr>
           <w:rFonts w:ascii="Times New Roman" w:hAnsi="Times New Roman"/>
           <w:sz w:val="22"/>
@@ -29497,6 +30039,7 @@
     </w:p>
     <w:p>
       <w:pPr>
+        <w:jc w:val="both"/>
         <w:rPr>
           <w:rFonts w:ascii="Times New Roman" w:hAnsi="Times New Roman"/>
           <w:sz w:val="22"/>
@@ -29521,32 +30064,7 @@
           <w:szCs w:val="20"/>
           <w:lang w:val="en-GB"/>
         </w:rPr>
-        <w:lastRenderedPageBreak/>
-        <w:t>Table 4.1</w:t>
-      </w:r>
-      <w:r>
-        <w:rPr>
-          <w:rFonts w:cs="Arial"/>
-          <w:szCs w:val="20"/>
-          <w:lang w:val="en-GB"/>
-        </w:rPr>
-        <w:t>0</w:t>
-      </w:r>
-      <w:r>
-        <w:rPr>
-          <w:rFonts w:cs="Arial"/>
-          <w:szCs w:val="20"/>
-          <w:lang w:val="en-GB"/>
-        </w:rPr>
-        <w:t xml:space="preserve"> – </w:t>
-      </w:r>
-      <w:r>
-        <w:rPr>
-          <w:rFonts w:cs="Arial"/>
-          <w:szCs w:val="20"/>
-          <w:lang w:val="en-GB"/>
-        </w:rPr>
-        <w:t>Clamp function</w:t>
+        <w:t>Table 4.10 – Clamp function</w:t>
       </w:r>
     </w:p>
     <w:tbl>
@@ -30185,6 +30703,7 @@
     </w:p>
     <w:p>
       <w:pPr>
+        <w:jc w:val="both"/>
         <w:rPr>
           <w:rFonts w:ascii="Times New Roman" w:hAnsi="Times New Roman"/>
           <w:sz w:val="22"/>
@@ -30254,34 +30773,8 @@
           <w:szCs w:val="20"/>
           <w:lang w:val="en-GB"/>
         </w:rPr>
-        <w:t>Table 4.1</w:t>
-      </w:r>
-      <w:r>
-        <w:rPr>
-          <w:rFonts w:cs="Arial"/>
-          <w:szCs w:val="20"/>
-          <w:lang w:val="en-GB"/>
-        </w:rPr>
-        <w:t>1</w:t>
-      </w:r>
-      <w:r>
-        <w:rPr>
-          <w:rFonts w:cs="Arial"/>
-          <w:szCs w:val="20"/>
-          <w:lang w:val="en-GB"/>
-        </w:rPr>
-        <w:t xml:space="preserve"> – </w:t>
-      </w:r>
-      <w:r>
-        <w:rPr>
-          <w:rFonts w:cs="Arial"/>
-          <w:szCs w:val="20"/>
-          <w:lang w:val="en-GB"/>
-        </w:rPr>
-        <w:t>Mutation function</w:t>
-      </w:r>
-      <w:bookmarkStart w:id="0" w:name="_GoBack"/>
-      <w:bookmarkEnd w:id="0"/>
+        <w:t>Table 4.11 – Mutation function</w:t>
+      </w:r>
     </w:p>
     <w:tbl>
       <w:tblPr>
@@ -30514,6 +31007,7 @@
                 <w:szCs w:val="19"/>
                 <w:lang w:eastAsia="en-US"/>
               </w:rPr>
+              <w:lastRenderedPageBreak/>
               <w:t xml:space="preserve">                        </w:t>
             </w:r>
             <w:proofErr w:type="spellStart"/>
@@ -31955,7 +32449,7 @@
         <w:rStyle w:val="PageNumber"/>
         <w:noProof/>
       </w:rPr>
-      <w:t>35</w:t>
+      <w:t>37</w:t>
     </w:r>
     <w:r>
       <w:rPr>

--- a/Tese_word/Capitulos/4-Descrição_programa_EN.docx
+++ b/Tese_word/Capitulos/4-Descrição_programa_EN.docx
@@ -2546,102 +2546,25 @@
           <w:lang w:val="en-GB"/>
         </w:rPr>
         <w:lastRenderedPageBreak/>
-        <w:t xml:space="preserve">Rhinoceros and Grasshopper were used to develop the algorithm that generates the base structure. Grasshopper is commonly known for its visual programming ability. However, to easily port the algorithm into the main application, the “C# scripting” component was used and the visual programming elements were reduced to input variables such as height and number of cables. </w:t>
-      </w:r>
-    </w:p>
-    <w:p>
-      <w:pPr>
-        <w:spacing w:after="120" w:line="280" w:lineRule="atLeast"/>
-        <w:jc w:val="both"/>
-        <w:rPr>
-          <w:rFonts w:ascii="Times New Roman" w:hAnsi="Times New Roman"/>
-          <w:sz w:val="22"/>
-          <w:szCs w:val="20"/>
-          <w:lang w:val="en-GB"/>
-        </w:rPr>
-      </w:pPr>
-      <w:r>
-        <w:rPr>
-          <w:rFonts w:ascii="Times New Roman" w:hAnsi="Times New Roman"/>
-          <w:sz w:val="22"/>
-          <w:szCs w:val="20"/>
-          <w:lang w:val="en-GB"/>
-        </w:rPr>
-        <w:t>Using</w:t>
-      </w:r>
-      <w:r>
-        <w:rPr>
-          <w:rFonts w:ascii="Times New Roman" w:hAnsi="Times New Roman"/>
-          <w:sz w:val="22"/>
-          <w:szCs w:val="20"/>
-          <w:lang w:val="en-GB"/>
-        </w:rPr>
-        <w:t xml:space="preserve"> both programs helped streamlining th</w:t>
-      </w:r>
-      <w:bookmarkStart w:id="0" w:name="_GoBack"/>
-      <w:bookmarkEnd w:id="0"/>
-      <w:r>
-        <w:rPr>
-          <w:rFonts w:ascii="Times New Roman" w:hAnsi="Times New Roman"/>
-          <w:sz w:val="22"/>
-          <w:szCs w:val="20"/>
-          <w:lang w:val="en-GB"/>
-        </w:rPr>
-        <w:t xml:space="preserve">e development of the </w:t>
-      </w:r>
-      <w:r>
-        <w:rPr>
-          <w:rFonts w:ascii="Times New Roman" w:hAnsi="Times New Roman"/>
-          <w:sz w:val="22"/>
-          <w:szCs w:val="20"/>
-          <w:lang w:val="en-GB"/>
-        </w:rPr>
-        <w:t xml:space="preserve">geometry definition </w:t>
-      </w:r>
-      <w:r>
-        <w:rPr>
-          <w:rFonts w:ascii="Times New Roman" w:hAnsi="Times New Roman"/>
-          <w:sz w:val="22"/>
-          <w:szCs w:val="20"/>
-          <w:lang w:val="en-GB"/>
-        </w:rPr>
-        <w:t xml:space="preserve">algorithm as any change </w:t>
-      </w:r>
-      <w:r>
-        <w:rPr>
-          <w:rFonts w:ascii="Times New Roman" w:hAnsi="Times New Roman"/>
-          <w:sz w:val="22"/>
-          <w:szCs w:val="20"/>
-          <w:lang w:val="en-GB"/>
-        </w:rPr>
-        <w:t>promptly updated the model in</w:t>
-      </w:r>
-      <w:r>
-        <w:rPr>
-          <w:rFonts w:ascii="Times New Roman" w:hAnsi="Times New Roman"/>
-          <w:sz w:val="22"/>
-          <w:szCs w:val="20"/>
-          <w:lang w:val="en-GB"/>
-        </w:rPr>
-        <w:t xml:space="preserve"> Rhino without the need to compile and run the code. To port the final code into the main application the C# code was copied to the Genome class and the inpu</w:t>
-      </w:r>
-      <w:r>
-        <w:rPr>
-          <w:rFonts w:ascii="Times New Roman" w:hAnsi="Times New Roman"/>
-          <w:sz w:val="22"/>
-          <w:szCs w:val="20"/>
-          <w:lang w:val="en-GB"/>
-        </w:rPr>
-        <w:t>t variables were linked to the u</w:t>
-      </w:r>
-      <w:r>
-        <w:rPr>
-          <w:rFonts w:ascii="Times New Roman" w:hAnsi="Times New Roman"/>
-          <w:sz w:val="22"/>
-          <w:szCs w:val="20"/>
-          <w:lang w:val="en-GB"/>
-        </w:rPr>
-        <w:t xml:space="preserve">ser interface elements. </w:t>
+        <w:t>Rhinoceros and Grasshopper were used to develop the algorithm that generates the base structure. Grasshopper</w:t>
+      </w:r>
+      <w:r>
+        <w:rPr>
+          <w:rFonts w:ascii="Times New Roman" w:hAnsi="Times New Roman"/>
+          <w:sz w:val="22"/>
+          <w:szCs w:val="20"/>
+          <w:lang w:val="en-GB"/>
+        </w:rPr>
+        <w:t xml:space="preserve"> (Figure 4.3)</w:t>
+      </w:r>
+      <w:r>
+        <w:rPr>
+          <w:rFonts w:ascii="Times New Roman" w:hAnsi="Times New Roman"/>
+          <w:sz w:val="22"/>
+          <w:szCs w:val="20"/>
+          <w:lang w:val="en-GB"/>
+        </w:rPr>
+        <w:t xml:space="preserve"> is commonly known for its visual programming ability. However, to easily port the algorithm into the main application, the “C# scripting” component was used and the visual programming elements were reduced to input variables such as height and number of cables. </w:t>
       </w:r>
     </w:p>
     <w:p>
@@ -2672,9 +2595,9 @@
         </w:rPr>
         <w:drawing>
           <wp:inline distT="0" distB="0" distL="0" distR="0">
-            <wp:extent cx="5753101" cy="1771650"/>
+            <wp:extent cx="5329695" cy="4038600"/>
             <wp:effectExtent l="0" t="0" r="0" b="0"/>
-            <wp:docPr id="3" name="Picture 3" descr="C:\Users\diogo\AppData\Local\Microsoft\Windows\INetCache\Content.Word\Rhino_grasshoppe_combined.jpg"/>
+            <wp:docPr id="6" name="Picture 6" descr="C:\Users\diogo\AppData\Local\Microsoft\Windows\INetCache\Content.Word\visual_programming.jpg"/>
             <wp:cNvGraphicFramePr>
               <a:graphicFrameLocks xmlns:a="http://schemas.openxmlformats.org/drawingml/2006/main" noChangeAspect="1"/>
             </wp:cNvGraphicFramePr>
@@ -2682,13 +2605,13 @@
               <a:graphicData uri="http://schemas.openxmlformats.org/drawingml/2006/picture">
                 <pic:pic xmlns:pic="http://schemas.openxmlformats.org/drawingml/2006/picture">
                   <pic:nvPicPr>
-                    <pic:cNvPr id="0" name="Picture 3" descr="C:\Users\diogo\AppData\Local\Microsoft\Windows\INetCache\Content.Word\Rhino_grasshoppe_combined.jpg"/>
+                    <pic:cNvPr id="0" name="Picture 1" descr="C:\Users\diogo\AppData\Local\Microsoft\Windows\INetCache\Content.Word\visual_programming.jpg"/>
                     <pic:cNvPicPr>
                       <a:picLocks noChangeAspect="1" noChangeArrowheads="1"/>
                     </pic:cNvPicPr>
                   </pic:nvPicPr>
                   <pic:blipFill>
-                    <a:blip r:embed="rId9" cstate="print">
+                    <a:blip r:embed="rId9">
                       <a:extLst>
                         <a:ext uri="{28A0092B-C50C-407E-A947-70E740481C1C}">
                           <a14:useLocalDpi xmlns:a14="http://schemas.microsoft.com/office/drawing/2010/main" val="0"/>
@@ -2703,7 +2626,7 @@
                   <pic:spPr bwMode="auto">
                     <a:xfrm>
                       <a:off x="0" y="0"/>
-                      <a:ext cx="5871613" cy="1808145"/>
+                      <a:ext cx="5365872" cy="4066013"/>
                     </a:xfrm>
                     <a:prstGeom prst="rect">
                       <a:avLst/>
@@ -2731,7 +2654,238 @@
         </w:rPr>
       </w:pPr>
       <w:r>
-        <w:t xml:space="preserve">Fig. 4.3 – </w:t>
+        <w:t xml:space="preserve">Fig. 4.3 </w:t>
+      </w:r>
+      <w:proofErr w:type="spellStart"/>
+      <w:r>
+        <w:t>Grasshopper</w:t>
+      </w:r>
+      <w:proofErr w:type="spellEnd"/>
+    </w:p>
+    <w:p>
+      <w:pPr>
+        <w:spacing w:after="120" w:line="280" w:lineRule="atLeast"/>
+        <w:jc w:val="both"/>
+        <w:rPr>
+          <w:rFonts w:ascii="Times New Roman" w:hAnsi="Times New Roman"/>
+          <w:sz w:val="22"/>
+          <w:szCs w:val="20"/>
+          <w:lang w:val="en-GB"/>
+        </w:rPr>
+      </w:pPr>
+      <w:r>
+        <w:rPr>
+          <w:rFonts w:ascii="Times New Roman" w:hAnsi="Times New Roman"/>
+          <w:sz w:val="22"/>
+          <w:szCs w:val="20"/>
+          <w:lang w:val="en-GB"/>
+        </w:rPr>
+        <w:t>Using</w:t>
+      </w:r>
+      <w:r>
+        <w:rPr>
+          <w:rFonts w:ascii="Times New Roman" w:hAnsi="Times New Roman"/>
+          <w:sz w:val="22"/>
+          <w:szCs w:val="20"/>
+          <w:lang w:val="en-GB"/>
+        </w:rPr>
+        <w:t xml:space="preserve"> both programs helped streamlining th</w:t>
+      </w:r>
+      <w:r>
+        <w:rPr>
+          <w:rFonts w:ascii="Times New Roman" w:hAnsi="Times New Roman"/>
+          <w:sz w:val="22"/>
+          <w:szCs w:val="20"/>
+          <w:lang w:val="en-GB"/>
+        </w:rPr>
+        <w:t xml:space="preserve">e development of the </w:t>
+      </w:r>
+      <w:r>
+        <w:rPr>
+          <w:rFonts w:ascii="Times New Roman" w:hAnsi="Times New Roman"/>
+          <w:sz w:val="22"/>
+          <w:szCs w:val="20"/>
+          <w:lang w:val="en-GB"/>
+        </w:rPr>
+        <w:t xml:space="preserve">geometry definition </w:t>
+      </w:r>
+      <w:r>
+        <w:rPr>
+          <w:rFonts w:ascii="Times New Roman" w:hAnsi="Times New Roman"/>
+          <w:sz w:val="22"/>
+          <w:szCs w:val="20"/>
+          <w:lang w:val="en-GB"/>
+        </w:rPr>
+        <w:t xml:space="preserve">algorithm as any change </w:t>
+      </w:r>
+      <w:r>
+        <w:rPr>
+          <w:rFonts w:ascii="Times New Roman" w:hAnsi="Times New Roman"/>
+          <w:sz w:val="22"/>
+          <w:szCs w:val="20"/>
+          <w:lang w:val="en-GB"/>
+        </w:rPr>
+        <w:t>promptly updated the model in</w:t>
+      </w:r>
+      <w:r>
+        <w:rPr>
+          <w:rFonts w:ascii="Times New Roman" w:hAnsi="Times New Roman"/>
+          <w:sz w:val="22"/>
+          <w:szCs w:val="20"/>
+          <w:lang w:val="en-GB"/>
+        </w:rPr>
+        <w:t xml:space="preserve"> Rhino</w:t>
+      </w:r>
+      <w:r>
+        <w:rPr>
+          <w:rFonts w:ascii="Times New Roman" w:hAnsi="Times New Roman"/>
+          <w:sz w:val="22"/>
+          <w:szCs w:val="20"/>
+          <w:lang w:val="en-GB"/>
+        </w:rPr>
+        <w:t xml:space="preserve"> (Figure 4.4)</w:t>
+      </w:r>
+      <w:r>
+        <w:rPr>
+          <w:rFonts w:ascii="Times New Roman" w:hAnsi="Times New Roman"/>
+          <w:sz w:val="22"/>
+          <w:szCs w:val="20"/>
+          <w:lang w:val="en-GB"/>
+        </w:rPr>
+        <w:t xml:space="preserve"> without the need to compile and run the code. </w:t>
+      </w:r>
+    </w:p>
+    <w:p>
+      <w:pPr>
+        <w:spacing w:after="120" w:line="280" w:lineRule="atLeast"/>
+        <w:jc w:val="both"/>
+        <w:rPr>
+          <w:rFonts w:ascii="Times New Roman" w:hAnsi="Times New Roman"/>
+          <w:sz w:val="22"/>
+          <w:szCs w:val="20"/>
+          <w:lang w:val="en-GB"/>
+        </w:rPr>
+      </w:pPr>
+      <w:r>
+        <w:rPr>
+          <w:rFonts w:ascii="Times New Roman" w:hAnsi="Times New Roman"/>
+          <w:sz w:val="22"/>
+          <w:szCs w:val="20"/>
+          <w:lang w:val="en-GB"/>
+        </w:rPr>
+        <w:t>To port the final code into the main application the C# code was copied to the Genome class and the inpu</w:t>
+      </w:r>
+      <w:r>
+        <w:rPr>
+          <w:rFonts w:ascii="Times New Roman" w:hAnsi="Times New Roman"/>
+          <w:sz w:val="22"/>
+          <w:szCs w:val="20"/>
+          <w:lang w:val="en-GB"/>
+        </w:rPr>
+        <w:t>t variables were linked to the u</w:t>
+      </w:r>
+      <w:r>
+        <w:rPr>
+          <w:rFonts w:ascii="Times New Roman" w:hAnsi="Times New Roman"/>
+          <w:sz w:val="22"/>
+          <w:szCs w:val="20"/>
+          <w:lang w:val="en-GB"/>
+        </w:rPr>
+        <w:t xml:space="preserve">ser interface elements. </w:t>
+      </w:r>
+    </w:p>
+    <w:p>
+      <w:pPr>
+        <w:spacing w:after="120" w:line="280" w:lineRule="atLeast"/>
+        <w:jc w:val="both"/>
+        <w:rPr>
+          <w:rFonts w:ascii="Times New Roman" w:hAnsi="Times New Roman"/>
+          <w:sz w:val="22"/>
+          <w:szCs w:val="20"/>
+          <w:lang w:val="en-GB"/>
+        </w:rPr>
+      </w:pPr>
+    </w:p>
+    <w:p>
+      <w:pPr>
+        <w:keepNext/>
+        <w:spacing w:after="120" w:line="280" w:lineRule="atLeast"/>
+        <w:jc w:val="center"/>
+      </w:pPr>
+      <w:r>
+        <w:rPr>
+          <w:rFonts w:ascii="Times New Roman" w:hAnsi="Times New Roman"/>
+          <w:noProof/>
+          <w:sz w:val="22"/>
+          <w:szCs w:val="20"/>
+          <w:lang w:val="en-GB"/>
+        </w:rPr>
+        <w:lastRenderedPageBreak/>
+        <w:drawing>
+          <wp:inline distT="0" distB="0" distL="0" distR="0">
+            <wp:extent cx="3041127" cy="3905250"/>
+            <wp:effectExtent l="0" t="0" r="0" b="0"/>
+            <wp:docPr id="7" name="Picture 7" descr="C:\Users\diogo\AppData\Local\Microsoft\Windows\INetCache\Content.Word\rhino.jpg"/>
+            <wp:cNvGraphicFramePr>
+              <a:graphicFrameLocks xmlns:a="http://schemas.openxmlformats.org/drawingml/2006/main" noChangeAspect="1"/>
+            </wp:cNvGraphicFramePr>
+            <a:graphic xmlns:a="http://schemas.openxmlformats.org/drawingml/2006/main">
+              <a:graphicData uri="http://schemas.openxmlformats.org/drawingml/2006/picture">
+                <pic:pic xmlns:pic="http://schemas.openxmlformats.org/drawingml/2006/picture">
+                  <pic:nvPicPr>
+                    <pic:cNvPr id="0" name="Picture 2" descr="C:\Users\diogo\AppData\Local\Microsoft\Windows\INetCache\Content.Word\rhino.jpg"/>
+                    <pic:cNvPicPr>
+                      <a:picLocks noChangeAspect="1" noChangeArrowheads="1"/>
+                    </pic:cNvPicPr>
+                  </pic:nvPicPr>
+                  <pic:blipFill>
+                    <a:blip r:embed="rId10">
+                      <a:extLst>
+                        <a:ext uri="{28A0092B-C50C-407E-A947-70E740481C1C}">
+                          <a14:useLocalDpi xmlns:a14="http://schemas.microsoft.com/office/drawing/2010/main" val="0"/>
+                        </a:ext>
+                      </a:extLst>
+                    </a:blip>
+                    <a:srcRect/>
+                    <a:stretch>
+                      <a:fillRect/>
+                    </a:stretch>
+                  </pic:blipFill>
+                  <pic:spPr bwMode="auto">
+                    <a:xfrm>
+                      <a:off x="0" y="0"/>
+                      <a:ext cx="3077918" cy="3952495"/>
+                    </a:xfrm>
+                    <a:prstGeom prst="rect">
+                      <a:avLst/>
+                    </a:prstGeom>
+                    <a:noFill/>
+                    <a:ln>
+                      <a:noFill/>
+                    </a:ln>
+                  </pic:spPr>
+                </pic:pic>
+              </a:graphicData>
+            </a:graphic>
+          </wp:inline>
+        </w:drawing>
+      </w:r>
+    </w:p>
+    <w:p>
+      <w:pPr>
+        <w:pStyle w:val="Caption"/>
+        <w:rPr>
+          <w:rFonts w:ascii="Times New Roman" w:hAnsi="Times New Roman"/>
+          <w:sz w:val="22"/>
+          <w:szCs w:val="20"/>
+          <w:lang w:val="en-GB"/>
+        </w:rPr>
+      </w:pPr>
+      <w:r>
+        <w:t>Fig. 4.4</w:t>
+      </w:r>
+      <w:r>
+        <w:t xml:space="preserve"> – </w:t>
       </w:r>
       <w:proofErr w:type="spellStart"/>
       <w:r>
@@ -3431,44 +3585,8 @@
           <w:szCs w:val="20"/>
           <w:lang w:val="en-GB"/>
         </w:rPr>
-        <w:t>:</w:t>
-      </w:r>
-    </w:p>
-    <w:p>
-      <w:pPr>
-        <w:spacing w:after="120" w:line="280" w:lineRule="atLeast"/>
-        <w:jc w:val="both"/>
-        <w:rPr>
-          <w:rFonts w:ascii="Times New Roman" w:hAnsi="Times New Roman"/>
-          <w:sz w:val="22"/>
-          <w:szCs w:val="20"/>
-          <w:lang w:val="en-GB"/>
-        </w:rPr>
-      </w:pPr>
-    </w:p>
-    <w:p>
-      <w:pPr>
-        <w:spacing w:after="120" w:line="280" w:lineRule="atLeast"/>
-        <w:jc w:val="both"/>
-        <w:rPr>
-          <w:rFonts w:ascii="Times New Roman" w:hAnsi="Times New Roman"/>
-          <w:sz w:val="22"/>
-          <w:szCs w:val="20"/>
-          <w:lang w:val="en-GB"/>
-        </w:rPr>
-      </w:pPr>
-    </w:p>
-    <w:p>
-      <w:pPr>
-        <w:spacing w:after="120" w:line="280" w:lineRule="atLeast"/>
-        <w:jc w:val="both"/>
-        <w:rPr>
-          <w:rFonts w:ascii="Times New Roman" w:hAnsi="Times New Roman"/>
-          <w:sz w:val="22"/>
-          <w:szCs w:val="20"/>
-          <w:lang w:val="en-GB"/>
-        </w:rPr>
-      </w:pPr>
+        <w:t>.</w:t>
+      </w:r>
     </w:p>
     <w:p>
       <w:pPr>
@@ -3498,6 +3616,7 @@
           <w:szCs w:val="20"/>
           <w:lang w:val="en-GB"/>
         </w:rPr>
+        <w:lastRenderedPageBreak/>
         <w:t>Table 4.1 – DNA definition</w:t>
       </w:r>
     </w:p>
@@ -8025,7 +8144,6 @@
                 <w:szCs w:val="19"/>
                 <w:lang w:val="en-GB" w:eastAsia="en-US"/>
               </w:rPr>
-              <w:lastRenderedPageBreak/>
               <w:t xml:space="preserve">            {</w:t>
             </w:r>
           </w:p>
@@ -8154,6 +8272,7 @@
                 <w:szCs w:val="19"/>
                 <w:lang w:val="en-GB" w:eastAsia="en-US"/>
               </w:rPr>
+              <w:lastRenderedPageBreak/>
               <w:t xml:space="preserve">                    </w:t>
             </w:r>
             <w:r>
@@ -11427,7 +11546,6 @@
                 <w:szCs w:val="19"/>
                 <w:lang w:val="en-GB" w:eastAsia="en-US"/>
               </w:rPr>
-              <w:lastRenderedPageBreak/>
               <w:t xml:space="preserve">            {</w:t>
             </w:r>
           </w:p>
@@ -11654,6 +11772,7 @@
                 <w:szCs w:val="19"/>
                 <w:lang w:val="en-GB" w:eastAsia="en-US"/>
               </w:rPr>
+              <w:lastRenderedPageBreak/>
               <w:t xml:space="preserve">                </w:t>
             </w:r>
             <w:proofErr w:type="gramStart"/>
@@ -14684,7 +14803,6 @@
                 <w:szCs w:val="19"/>
                 <w:lang w:val="en-GB" w:eastAsia="en-US"/>
               </w:rPr>
-              <w:lastRenderedPageBreak/>
               <w:t xml:space="preserve">                    </w:t>
             </w:r>
             <w:proofErr w:type="gramStart"/>
@@ -15015,7 +15133,18 @@
                 <w:szCs w:val="19"/>
                 <w:lang w:val="en-GB" w:eastAsia="en-US"/>
               </w:rPr>
-              <w:t xml:space="preserve"> * (</w:t>
+              <w:t xml:space="preserve"> * </w:t>
+            </w:r>
+            <w:r>
+              <w:rPr>
+                <w:rFonts w:ascii="Consolas" w:eastAsiaTheme="minorHAnsi" w:hAnsi="Consolas" w:cs="Consolas"/>
+                <w:color w:val="000000"/>
+                <w:sz w:val="16"/>
+                <w:szCs w:val="19"/>
+                <w:lang w:val="en-GB" w:eastAsia="en-US"/>
+              </w:rPr>
+              <w:lastRenderedPageBreak/>
+              <w:t>(</w:t>
             </w:r>
             <w:proofErr w:type="spellStart"/>
             <w:r>
@@ -16315,7 +16444,6 @@
           <w:szCs w:val="22"/>
           <w:lang w:val="en-GB"/>
         </w:rPr>
-        <w:lastRenderedPageBreak/>
         <w:drawing>
           <wp:inline distT="0" distB="0" distL="0" distR="0">
             <wp:extent cx="5753100" cy="3467100"/>
@@ -16334,7 +16462,7 @@
                     </pic:cNvPicPr>
                   </pic:nvPicPr>
                   <pic:blipFill>
-                    <a:blip r:embed="rId10">
+                    <a:blip r:embed="rId11">
                       <a:extLst>
                         <a:ext uri="{28A0092B-C50C-407E-A947-70E740481C1C}">
                           <a14:useLocalDpi xmlns:a14="http://schemas.microsoft.com/office/drawing/2010/main" val="0"/>
@@ -16371,7 +16499,7 @@
         <w:pStyle w:val="Caption"/>
       </w:pPr>
       <w:r>
-        <w:t>Fig. 4.4</w:t>
+        <w:t>Fig. 4.5</w:t>
       </w:r>
       <w:r>
         <w:t xml:space="preserve"> – IAM: </w:t>
@@ -16417,6 +16545,7 @@
           <w:szCs w:val="22"/>
           <w:lang w:val="en-GB"/>
         </w:rPr>
+        <w:lastRenderedPageBreak/>
         <w:t>For the structure on the left the following four entries would be added to the IAM for the leg members:</w:t>
       </w:r>
     </w:p>
@@ -18060,7 +18189,6 @@
                 <w:szCs w:val="19"/>
                 <w:lang w:val="en-GB" w:eastAsia="en-US"/>
               </w:rPr>
-              <w:lastRenderedPageBreak/>
               <w:t xml:space="preserve">                    </w:t>
             </w:r>
             <w:r>
@@ -20411,6 +20539,7 @@
                 <w:szCs w:val="19"/>
                 <w:lang w:val="en-GB" w:eastAsia="en-US"/>
               </w:rPr>
+              <w:lastRenderedPageBreak/>
               <w:t xml:space="preserve">                        </w:t>
             </w:r>
             <w:r>
@@ -21775,7 +21904,6 @@
           <w:szCs w:val="22"/>
           <w:lang w:val="en-GB"/>
         </w:rPr>
-        <w:lastRenderedPageBreak/>
         <w:t>In this case</w:t>
       </w:r>
       <w:r>
@@ -22252,31 +22380,20 @@
     <w:p>
       <w:pPr>
         <w:spacing w:after="120" w:line="280" w:lineRule="atLeast"/>
-        <w:jc w:val="both"/>
-        <w:rPr>
-          <w:rFonts w:ascii="Times New Roman" w:hAnsi="Times New Roman"/>
-          <w:sz w:val="22"/>
-          <w:szCs w:val="22"/>
+        <w:jc w:val="center"/>
+        <w:rPr>
+          <w:rFonts w:cs="Arial"/>
+          <w:szCs w:val="20"/>
           <w:lang w:val="en-GB"/>
         </w:rPr>
       </w:pPr>
-    </w:p>
-    <w:p>
-      <w:pPr>
-        <w:spacing w:after="120" w:line="280" w:lineRule="atLeast"/>
-        <w:jc w:val="center"/>
+      <w:r>
         <w:rPr>
           <w:rFonts w:cs="Arial"/>
           <w:szCs w:val="20"/>
           <w:lang w:val="en-GB"/>
         </w:rPr>
-      </w:pPr>
-      <w:r>
-        <w:rPr>
-          <w:rFonts w:cs="Arial"/>
-          <w:szCs w:val="20"/>
-          <w:lang w:val="en-GB"/>
-        </w:rPr>
+        <w:lastRenderedPageBreak/>
         <w:t>Table 4.6 – Repair function excerpt</w:t>
       </w:r>
     </w:p>
@@ -24615,7 +24732,6 @@
                 <w:szCs w:val="16"/>
                 <w:lang w:eastAsia="en-US"/>
               </w:rPr>
-              <w:lastRenderedPageBreak/>
               <w:t xml:space="preserve">                </w:t>
             </w:r>
             <w:proofErr w:type="spellStart"/>
@@ -25579,6 +25695,90 @@
     <w:p>
       <w:pPr>
         <w:spacing w:after="120" w:line="280" w:lineRule="atLeast"/>
+        <w:jc w:val="both"/>
+        <w:rPr>
+          <w:rFonts w:ascii="Times New Roman" w:hAnsi="Times New Roman"/>
+          <w:sz w:val="22"/>
+          <w:szCs w:val="22"/>
+          <w:lang w:val="en-GB"/>
+        </w:rPr>
+      </w:pPr>
+    </w:p>
+    <w:p>
+      <w:pPr>
+        <w:spacing w:after="120" w:line="280" w:lineRule="atLeast"/>
+        <w:jc w:val="both"/>
+        <w:rPr>
+          <w:rFonts w:ascii="Times New Roman" w:hAnsi="Times New Roman"/>
+          <w:sz w:val="22"/>
+          <w:szCs w:val="22"/>
+          <w:lang w:val="en-GB"/>
+        </w:rPr>
+      </w:pPr>
+    </w:p>
+    <w:p>
+      <w:pPr>
+        <w:spacing w:after="120" w:line="280" w:lineRule="atLeast"/>
+        <w:jc w:val="both"/>
+        <w:rPr>
+          <w:rFonts w:ascii="Times New Roman" w:hAnsi="Times New Roman"/>
+          <w:sz w:val="22"/>
+          <w:szCs w:val="22"/>
+          <w:lang w:val="en-GB"/>
+        </w:rPr>
+      </w:pPr>
+    </w:p>
+    <w:p>
+      <w:pPr>
+        <w:spacing w:after="120" w:line="280" w:lineRule="atLeast"/>
+        <w:jc w:val="both"/>
+        <w:rPr>
+          <w:rFonts w:ascii="Times New Roman" w:hAnsi="Times New Roman"/>
+          <w:sz w:val="22"/>
+          <w:szCs w:val="22"/>
+          <w:lang w:val="en-GB"/>
+        </w:rPr>
+      </w:pPr>
+    </w:p>
+    <w:p>
+      <w:pPr>
+        <w:spacing w:after="120" w:line="280" w:lineRule="atLeast"/>
+        <w:jc w:val="both"/>
+        <w:rPr>
+          <w:rFonts w:ascii="Times New Roman" w:hAnsi="Times New Roman"/>
+          <w:sz w:val="22"/>
+          <w:szCs w:val="22"/>
+          <w:lang w:val="en-GB"/>
+        </w:rPr>
+      </w:pPr>
+    </w:p>
+    <w:p>
+      <w:pPr>
+        <w:spacing w:after="120" w:line="280" w:lineRule="atLeast"/>
+        <w:jc w:val="both"/>
+        <w:rPr>
+          <w:rFonts w:ascii="Times New Roman" w:hAnsi="Times New Roman"/>
+          <w:sz w:val="22"/>
+          <w:szCs w:val="22"/>
+          <w:lang w:val="en-GB"/>
+        </w:rPr>
+      </w:pPr>
+    </w:p>
+    <w:p>
+      <w:pPr>
+        <w:spacing w:after="120" w:line="280" w:lineRule="atLeast"/>
+        <w:jc w:val="both"/>
+        <w:rPr>
+          <w:rFonts w:ascii="Times New Roman" w:hAnsi="Times New Roman"/>
+          <w:sz w:val="22"/>
+          <w:szCs w:val="22"/>
+          <w:lang w:val="en-GB"/>
+        </w:rPr>
+      </w:pPr>
+    </w:p>
+    <w:p>
+      <w:pPr>
+        <w:spacing w:after="120" w:line="280" w:lineRule="atLeast"/>
         <w:ind w:left="426" w:hanging="426"/>
         <w:jc w:val="both"/>
         <w:rPr>
@@ -25599,6 +25799,7 @@
           <w:szCs w:val="20"/>
           <w:lang w:val="en-GB"/>
         </w:rPr>
+        <w:lastRenderedPageBreak/>
         <w:t>4.7</w:t>
       </w:r>
       <w:r>
@@ -27047,7 +27248,6 @@
           <w:szCs w:val="22"/>
           <w:lang w:val="en-GB"/>
         </w:rPr>
-        <w:lastRenderedPageBreak/>
         <w:t xml:space="preserve">The next code snippet </w:t>
       </w:r>
       <w:r>
@@ -28484,6 +28684,7 @@
           <w:szCs w:val="20"/>
           <w:lang w:val="en-GB"/>
         </w:rPr>
+        <w:lastRenderedPageBreak/>
         <w:t>4.</w:t>
       </w:r>
       <w:r>
@@ -28909,7 +29110,6 @@
         </w:rPr>
         <w:t xml:space="preserve">based on the problem definition. </w:t>
       </w:r>
-      <w:proofErr w:type="gramStart"/>
       <w:r>
         <w:rPr>
           <w:rFonts w:ascii="Times New Roman" w:hAnsi="Times New Roman"/>
@@ -28917,18 +29117,8 @@
           <w:szCs w:val="22"/>
           <w:lang w:val="en-GB"/>
         </w:rPr>
-        <w:t>S</w:t>
-      </w:r>
-      <w:r>
-        <w:rPr>
-          <w:rFonts w:ascii="Times New Roman" w:hAnsi="Times New Roman"/>
-          <w:sz w:val="22"/>
-          <w:szCs w:val="22"/>
-          <w:lang w:val="en-GB"/>
-        </w:rPr>
-        <w:t>pecifically</w:t>
-      </w:r>
-      <w:proofErr w:type="gramEnd"/>
+        <w:t>Specifically,</w:t>
+      </w:r>
       <w:r>
         <w:rPr>
           <w:rFonts w:ascii="Times New Roman" w:hAnsi="Times New Roman"/>
@@ -28971,7 +29161,6 @@
           <w:szCs w:val="22"/>
           <w:lang w:val="en-GB"/>
         </w:rPr>
-        <w:lastRenderedPageBreak/>
         <w:drawing>
           <wp:inline distT="0" distB="0" distL="0" distR="0">
             <wp:extent cx="5945147" cy="2711302"/>
@@ -28990,7 +29179,7 @@
                     </pic:cNvPicPr>
                   </pic:nvPicPr>
                   <pic:blipFill>
-                    <a:blip r:embed="rId11">
+                    <a:blip r:embed="rId12">
                       <a:extLst>
                         <a:ext uri="{28A0092B-C50C-407E-A947-70E740481C1C}">
                           <a14:useLocalDpi xmlns:a14="http://schemas.microsoft.com/office/drawing/2010/main" val="0"/>
@@ -29039,8 +29228,10 @@
         <w:rPr>
           <w:lang w:val="en-GB"/>
         </w:rPr>
-        <w:t>.5</w:t>
-      </w:r>
+        <w:t>.6</w:t>
+      </w:r>
+      <w:bookmarkStart w:id="0" w:name="_GoBack"/>
+      <w:bookmarkEnd w:id="0"/>
       <w:r>
         <w:rPr>
           <w:lang w:val="en-GB"/>
@@ -31007,7 +31198,6 @@
                 <w:szCs w:val="19"/>
                 <w:lang w:eastAsia="en-US"/>
               </w:rPr>
-              <w:lastRenderedPageBreak/>
               <w:t xml:space="preserve">                        </w:t>
             </w:r>
             <w:proofErr w:type="spellStart"/>
@@ -32306,7 +32496,7 @@
           <w:lang w:val="en-GB"/>
         </w:rPr>
       </w:pPr>
-      <w:hyperlink r:id="rId12" w:history="1">
+      <w:hyperlink r:id="rId13" w:history="1">
         <w:r>
           <w:rPr>
             <w:rStyle w:val="Hyperlink"/>
@@ -32345,10 +32535,10 @@
       </w:r>
     </w:p>
     <w:sectPr>
-      <w:headerReference w:type="even" r:id="rId13"/>
-      <w:headerReference w:type="default" r:id="rId14"/>
-      <w:footerReference w:type="even" r:id="rId15"/>
-      <w:footerReference w:type="default" r:id="rId16"/>
+      <w:headerReference w:type="even" r:id="rId14"/>
+      <w:headerReference w:type="default" r:id="rId15"/>
+      <w:footerReference w:type="even" r:id="rId16"/>
+      <w:footerReference w:type="default" r:id="rId17"/>
       <w:pgSz w:w="11906" w:h="16838" w:code="9"/>
       <w:pgMar w:top="1701" w:right="1134" w:bottom="1701" w:left="1701" w:header="851" w:footer="851" w:gutter="0"/>
       <w:pgNumType w:start="23"/>
@@ -32407,7 +32597,7 @@
         <w:rStyle w:val="PageNumber"/>
         <w:noProof/>
       </w:rPr>
-      <w:t>36</w:t>
+      <w:t>34</w:t>
     </w:r>
     <w:r>
       <w:rPr>
@@ -32449,7 +32639,7 @@
         <w:rStyle w:val="PageNumber"/>
         <w:noProof/>
       </w:rPr>
-      <w:t>37</w:t>
+      <w:t>33</w:t>
     </w:r>
     <w:r>
       <w:rPr>

--- a/Tese_word/Capitulos/4-Descrição_programa_EN.docx
+++ b/Tese_word/Capitulos/4-Descrição_programa_EN.docx
@@ -517,6 +517,8 @@
         </w:rPr>
         <w:t>his process will be detailed in the next subchapters.</w:t>
       </w:r>
+      <w:bookmarkStart w:id="0" w:name="_GoBack"/>
+      <w:bookmarkEnd w:id="0"/>
     </w:p>
     <w:p>
       <w:pPr>
@@ -689,34 +691,16 @@
           <w:szCs w:val="20"/>
           <w:lang w:val="en-GB"/>
         </w:rPr>
-        <w:t>S</w:t>
-      </w:r>
-      <w:r>
-        <w:rPr>
-          <w:rFonts w:ascii="Times New Roman" w:hAnsi="Times New Roman"/>
-          <w:sz w:val="22"/>
-          <w:szCs w:val="20"/>
-          <w:lang w:val="en-GB"/>
-        </w:rPr>
-        <w:t>s such</w:t>
-      </w:r>
-      <w:r>
-        <w:rPr>
-          <w:rFonts w:ascii="Times New Roman" w:hAnsi="Times New Roman"/>
-          <w:sz w:val="22"/>
-          <w:szCs w:val="20"/>
-          <w:lang w:val="en-GB"/>
-        </w:rPr>
-        <w:t>,</w:t>
-      </w:r>
-      <w:r>
-        <w:rPr>
-          <w:rFonts w:ascii="Times New Roman" w:hAnsi="Times New Roman"/>
-          <w:sz w:val="22"/>
-          <w:szCs w:val="20"/>
-          <w:lang w:val="en-GB"/>
-        </w:rPr>
-        <w:t xml:space="preserve"> each component will be detailed just enough to make sense of the overall program flow, detailed description of each component is provided in the next subchapters.</w:t>
+        <w:t>E</w:t>
+      </w:r>
+      <w:r>
+        <w:rPr>
+          <w:rFonts w:ascii="Times New Roman" w:hAnsi="Times New Roman"/>
+          <w:sz w:val="22"/>
+          <w:szCs w:val="20"/>
+          <w:lang w:val="en-GB"/>
+        </w:rPr>
+        <w:t>ach component will be detailed just enough to make sense of the overall program flow, detailed description of each component is provided in the next subchapters.</w:t>
       </w:r>
     </w:p>
     <w:p>
@@ -746,7 +730,43 @@
           <w:szCs w:val="20"/>
           <w:lang w:val="en-GB"/>
         </w:rPr>
-        <w:t>n the Section tab</w:t>
+        <w:t xml:space="preserve">n the </w:t>
+      </w:r>
+      <w:r>
+        <w:rPr>
+          <w:rFonts w:ascii="Times New Roman" w:hAnsi="Times New Roman"/>
+          <w:sz w:val="22"/>
+          <w:szCs w:val="20"/>
+          <w:lang w:val="en-GB"/>
+        </w:rPr>
+        <w:t>“</w:t>
+      </w:r>
+      <w:r>
+        <w:rPr>
+          <w:rFonts w:ascii="Times New Roman" w:hAnsi="Times New Roman"/>
+          <w:sz w:val="22"/>
+          <w:szCs w:val="20"/>
+          <w:lang w:val="en-GB"/>
+        </w:rPr>
+        <w:t>Section</w:t>
+      </w:r>
+      <w:r>
+        <w:rPr>
+          <w:rFonts w:ascii="Times New Roman" w:hAnsi="Times New Roman"/>
+          <w:sz w:val="22"/>
+          <w:szCs w:val="20"/>
+          <w:lang w:val="en-GB"/>
+        </w:rPr>
+        <w:t xml:space="preserve"> Definition”</w:t>
+      </w:r>
+      <w:r>
+        <w:rPr>
+          <w:rFonts w:ascii="Times New Roman" w:hAnsi="Times New Roman"/>
+          <w:sz w:val="22"/>
+          <w:szCs w:val="20"/>
+          <w:lang w:val="en-GB"/>
+        </w:rPr>
+        <w:t xml:space="preserve"> tab</w:t>
       </w:r>
       <w:r>
         <w:rPr>
@@ -970,18 +990,7 @@
           <w:szCs w:val="20"/>
           <w:lang w:val="en-GB"/>
         </w:rPr>
-        <w:t>With the section and geometric inform</w:t>
-      </w:r>
-      <w:bookmarkStart w:id="0" w:name="_GoBack"/>
-      <w:bookmarkEnd w:id="0"/>
-      <w:r>
-        <w:rPr>
-          <w:rFonts w:ascii="Times New Roman" w:hAnsi="Times New Roman"/>
-          <w:sz w:val="22"/>
-          <w:szCs w:val="20"/>
-          <w:lang w:val="en-GB"/>
-        </w:rPr>
-        <w:t>ation set, the base structure</w:t>
+        <w:t>With the section and geometric information set, the base structure</w:t>
       </w:r>
       <w:r>
         <w:rPr>
@@ -1173,7 +1182,25 @@
           <w:szCs w:val="20"/>
           <w:lang w:val="en-GB"/>
         </w:rPr>
-        <w:t xml:space="preserve">e setup process complete the initial population is created with a size </w:t>
+        <w:t>e setup process complete</w:t>
+      </w:r>
+      <w:r>
+        <w:rPr>
+          <w:rFonts w:ascii="Times New Roman" w:hAnsi="Times New Roman"/>
+          <w:sz w:val="22"/>
+          <w:szCs w:val="20"/>
+          <w:lang w:val="en-GB"/>
+        </w:rPr>
+        <w:t>,</w:t>
+      </w:r>
+      <w:r>
+        <w:rPr>
+          <w:rFonts w:ascii="Times New Roman" w:hAnsi="Times New Roman"/>
+          <w:sz w:val="22"/>
+          <w:szCs w:val="20"/>
+          <w:lang w:val="en-GB"/>
+        </w:rPr>
+        <w:t xml:space="preserve"> the initial population is created with a size </w:t>
       </w:r>
       <w:r>
         <w:rPr>
@@ -1924,16 +1951,34 @@
           <w:szCs w:val="20"/>
           <w:lang w:val="en-GB"/>
         </w:rPr>
-        <w:t xml:space="preserve"> the genetic operator are</w:t>
-      </w:r>
-      <w:r>
-        <w:rPr>
-          <w:rFonts w:ascii="Times New Roman" w:hAnsi="Times New Roman"/>
-          <w:sz w:val="22"/>
-          <w:szCs w:val="20"/>
-          <w:lang w:val="en-GB"/>
-        </w:rPr>
-        <w:t xml:space="preserve"> called. F</w:t>
+        <w:t xml:space="preserve"> the genetic operator</w:t>
+      </w:r>
+      <w:r>
+        <w:rPr>
+          <w:rFonts w:ascii="Times New Roman" w:hAnsi="Times New Roman"/>
+          <w:sz w:val="22"/>
+          <w:szCs w:val="20"/>
+          <w:lang w:val="en-GB"/>
+        </w:rPr>
+        <w:t>s are</w:t>
+      </w:r>
+      <w:r>
+        <w:rPr>
+          <w:rFonts w:ascii="Times New Roman" w:hAnsi="Times New Roman"/>
+          <w:sz w:val="22"/>
+          <w:szCs w:val="20"/>
+          <w:lang w:val="en-GB"/>
+        </w:rPr>
+        <w:t xml:space="preserve"> </w:t>
+      </w:r>
+      <w:r>
+        <w:rPr>
+          <w:rFonts w:ascii="Times New Roman" w:hAnsi="Times New Roman"/>
+          <w:sz w:val="22"/>
+          <w:szCs w:val="20"/>
+          <w:lang w:val="en-GB"/>
+        </w:rPr>
+        <w:t>called. F</w:t>
       </w:r>
       <w:r>
         <w:rPr>
@@ -3226,7 +3271,7 @@
           <w:szCs w:val="20"/>
           <w:lang w:val="en-GB"/>
         </w:rPr>
-        <w:t>that behaviour could prevent the GA from reachin</w:t>
+        <w:t>behaviour could prevent the GA from reachin</w:t>
       </w:r>
       <w:r>
         <w:rPr>
@@ -8853,6 +8898,26 @@
               </w:rPr>
               <w:t xml:space="preserve">                        CurrentPop.ind[a].Evaluate();</w:t>
             </w:r>
+            <w:r>
+              <w:rPr>
+                <w:rFonts w:ascii="Consolas" w:eastAsiaTheme="minorHAnsi" w:hAnsi="Consolas" w:cs="Consolas"/>
+                <w:color w:val="008000"/>
+                <w:sz w:val="16"/>
+                <w:szCs w:val="19"/>
+                <w:lang w:val="en-GB" w:eastAsia="en-US"/>
+              </w:rPr>
+              <w:t>//</w:t>
+            </w:r>
+            <w:r>
+              <w:rPr>
+                <w:rFonts w:ascii="Consolas" w:eastAsiaTheme="minorHAnsi" w:hAnsi="Consolas" w:cs="Consolas"/>
+                <w:color w:val="008000"/>
+                <w:sz w:val="16"/>
+                <w:szCs w:val="19"/>
+                <w:lang w:val="en-GB" w:eastAsia="en-US"/>
+              </w:rPr>
+              <w:t>Evaluate call</w:t>
+            </w:r>
           </w:p>
           <w:p>
             <w:pPr>
@@ -9106,7 +9171,25 @@
           <w:szCs w:val="22"/>
           <w:lang w:val="en-GB"/>
         </w:rPr>
-        <w:t xml:space="preserve">This function is responsible for </w:t>
+        <w:t>This function</w:t>
+      </w:r>
+      <w:r>
+        <w:rPr>
+          <w:rFonts w:ascii="Times New Roman" w:hAnsi="Times New Roman"/>
+          <w:sz w:val="22"/>
+          <w:szCs w:val="22"/>
+          <w:lang w:val="en-GB"/>
+        </w:rPr>
+        <w:t>,</w:t>
+      </w:r>
+      <w:r>
+        <w:rPr>
+          <w:rFonts w:ascii="Times New Roman" w:hAnsi="Times New Roman"/>
+          <w:sz w:val="22"/>
+          <w:szCs w:val="22"/>
+          <w:lang w:val="en-GB"/>
+        </w:rPr>
+        <w:t xml:space="preserve"> is responsible for </w:t>
       </w:r>
       <w:r>
         <w:rPr>
@@ -9256,7 +9339,16 @@
           <w:szCs w:val="22"/>
           <w:lang w:val="en-GB"/>
         </w:rPr>
-        <w:t>t runs through every bar type and checks end connections and translates that information into calculation lists that are ready to be used by the EC3_check function. The next snippet is from one of the methods that scans through the structure and creates the IAM.</w:t>
+        <w:t>t runs through every bar type,</w:t>
+      </w:r>
+      <w:r>
+        <w:rPr>
+          <w:rFonts w:ascii="Times New Roman" w:hAnsi="Times New Roman"/>
+          <w:sz w:val="22"/>
+          <w:szCs w:val="22"/>
+          <w:lang w:val="en-GB"/>
+        </w:rPr>
+        <w:t xml:space="preserve"> checks end connections and translates that information into calculation lists that are ready to be used by the EC3_check function. The next snippet is from one of the methods that scans through the structure and creates the IAM.</w:t>
       </w:r>
     </w:p>
     <w:p>
@@ -11629,7 +11721,16 @@
           <w:szCs w:val="22"/>
           <w:lang w:val="en-GB"/>
         </w:rPr>
-        <w:t>igure 4.4 provides two structural solutions, one</w:t>
+        <w:t>igure 4.5</w:t>
+      </w:r>
+      <w:r>
+        <w:rPr>
+          <w:rFonts w:ascii="Times New Roman" w:hAnsi="Times New Roman"/>
+          <w:sz w:val="22"/>
+          <w:szCs w:val="22"/>
+          <w:lang w:val="en-GB"/>
+        </w:rPr>
+        <w:t xml:space="preserve"> provides two structural solutions, one</w:t>
       </w:r>
       <w:r>
         <w:rPr>
@@ -13714,7 +13815,27 @@
                 <w:szCs w:val="19"/>
                 <w:lang w:val="en-GB" w:eastAsia="en-US"/>
               </w:rPr>
-              <w:t>//resistence check</w:t>
+              <w:t>//</w:t>
+            </w:r>
+            <w:r>
+              <w:rPr>
+                <w:rFonts w:ascii="Consolas" w:eastAsiaTheme="minorHAnsi" w:hAnsi="Consolas" w:cs="Consolas"/>
+                <w:color w:val="008000"/>
+                <w:sz w:val="16"/>
+                <w:szCs w:val="19"/>
+                <w:lang w:val="en-GB" w:eastAsia="en-US"/>
+              </w:rPr>
+              <w:t>resistance</w:t>
+            </w:r>
+            <w:r>
+              <w:rPr>
+                <w:rFonts w:ascii="Consolas" w:eastAsiaTheme="minorHAnsi" w:hAnsi="Consolas" w:cs="Consolas"/>
+                <w:color w:val="008000"/>
+                <w:sz w:val="16"/>
+                <w:szCs w:val="19"/>
+                <w:lang w:val="en-GB" w:eastAsia="en-US"/>
+              </w:rPr>
+              <w:t xml:space="preserve"> check</w:t>
             </w:r>
           </w:p>
           <w:p>
@@ -14874,16 +14995,34 @@
           <w:szCs w:val="22"/>
           <w:lang w:val="en-GB"/>
         </w:rPr>
-        <w:t>in three lists –  low U/f , acceptable U/f and overdesigned</w:t>
-      </w:r>
-      <w:r>
-        <w:rPr>
-          <w:rFonts w:ascii="Times New Roman" w:hAnsi="Times New Roman"/>
-          <w:sz w:val="22"/>
-          <w:szCs w:val="22"/>
-          <w:lang w:val="en-GB"/>
-        </w:rPr>
-        <w:t xml:space="preserve"> bars – based on the U/f. T</w:t>
+        <w:t>in three lists based on the U/f –  low U/f</w:t>
+      </w:r>
+      <w:r>
+        <w:rPr>
+          <w:rFonts w:ascii="Times New Roman" w:hAnsi="Times New Roman"/>
+          <w:sz w:val="22"/>
+          <w:szCs w:val="22"/>
+          <w:lang w:val="en-GB"/>
+        </w:rPr>
+        <w:t>, acceptable U/f and overdesigned</w:t>
+      </w:r>
+      <w:r>
+        <w:rPr>
+          <w:rFonts w:ascii="Times New Roman" w:hAnsi="Times New Roman"/>
+          <w:sz w:val="22"/>
+          <w:szCs w:val="22"/>
+          <w:lang w:val="en-GB"/>
+        </w:rPr>
+        <w:t xml:space="preserve"> bars</w:t>
+      </w:r>
+      <w:r>
+        <w:rPr>
+          <w:rFonts w:ascii="Times New Roman" w:hAnsi="Times New Roman"/>
+          <w:sz w:val="22"/>
+          <w:szCs w:val="22"/>
+          <w:lang w:val="en-GB"/>
+        </w:rPr>
+        <w:t>. T</w:t>
       </w:r>
       <w:r>
         <w:rPr>
@@ -15152,7 +15291,43 @@
           <w:szCs w:val="22"/>
           <w:lang w:val="en-GB"/>
         </w:rPr>
-        <w:t>hen that occurs the bar section is increased if it is not already the largest section available. When a bar element with the l</w:t>
+        <w:t>hen that occurs</w:t>
+      </w:r>
+      <w:r>
+        <w:rPr>
+          <w:rFonts w:ascii="Times New Roman" w:hAnsi="Times New Roman"/>
+          <w:sz w:val="22"/>
+          <w:szCs w:val="22"/>
+          <w:lang w:val="en-GB"/>
+        </w:rPr>
+        <w:t>,</w:t>
+      </w:r>
+      <w:r>
+        <w:rPr>
+          <w:rFonts w:ascii="Times New Roman" w:hAnsi="Times New Roman"/>
+          <w:sz w:val="22"/>
+          <w:szCs w:val="22"/>
+          <w:lang w:val="en-GB"/>
+        </w:rPr>
+        <w:t xml:space="preserve"> the bar </w:t>
+      </w:r>
+      <w:r>
+        <w:rPr>
+          <w:rFonts w:ascii="Times New Roman" w:hAnsi="Times New Roman"/>
+          <w:sz w:val="22"/>
+          <w:szCs w:val="22"/>
+          <w:lang w:val="en-GB"/>
+        </w:rPr>
+        <w:t>cross-</w:t>
+      </w:r>
+      <w:r>
+        <w:rPr>
+          <w:rFonts w:ascii="Times New Roman" w:hAnsi="Times New Roman"/>
+          <w:sz w:val="22"/>
+          <w:szCs w:val="22"/>
+          <w:lang w:val="en-GB"/>
+        </w:rPr>
+        <w:t>section is increased if it is not already the largest section available. When a bar element with the l</w:t>
       </w:r>
       <w:r>
         <w:rPr>
@@ -15494,7 +15669,25 @@
           <w:szCs w:val="22"/>
           <w:lang w:val="en-GB"/>
         </w:rPr>
-        <w:t xml:space="preserve"> transforming into a hill climbing optimization –</w:t>
+        <w:t xml:space="preserve"> transforming into a</w:t>
+      </w:r>
+      <w:r>
+        <w:rPr>
+          <w:rFonts w:ascii="Times New Roman" w:hAnsi="Times New Roman"/>
+          <w:sz w:val="22"/>
+          <w:szCs w:val="22"/>
+          <w:lang w:val="en-GB"/>
+        </w:rPr>
+        <w:t>n</w:t>
+      </w:r>
+      <w:r>
+        <w:rPr>
+          <w:rFonts w:ascii="Times New Roman" w:hAnsi="Times New Roman"/>
+          <w:sz w:val="22"/>
+          <w:szCs w:val="22"/>
+          <w:lang w:val="en-GB"/>
+        </w:rPr>
+        <w:t xml:space="preserve"> hill climbing optimization –</w:t>
       </w:r>
       <w:r>
         <w:rPr>
@@ -18044,16 +18237,25 @@
           <w:szCs w:val="22"/>
           <w:lang w:val="en-GB"/>
         </w:rPr>
-        <w:t>urnament selection was also straight-</w:t>
-      </w:r>
-      <w:r>
-        <w:rPr>
-          <w:rFonts w:ascii="Times New Roman" w:hAnsi="Times New Roman"/>
-          <w:sz w:val="22"/>
-          <w:szCs w:val="22"/>
-          <w:lang w:val="en-GB"/>
-        </w:rPr>
-        <w:t xml:space="preserve"> forward.</w:t>
+        <w:t>urnam</w:t>
+      </w:r>
+      <w:r>
+        <w:rPr>
+          <w:rFonts w:ascii="Times New Roman" w:hAnsi="Times New Roman"/>
+          <w:sz w:val="22"/>
+          <w:szCs w:val="22"/>
+          <w:lang w:val="en-GB"/>
+        </w:rPr>
+        <w:t>ent selection was also straight</w:t>
+      </w:r>
+      <w:r>
+        <w:rPr>
+          <w:rFonts w:ascii="Times New Roman" w:hAnsi="Times New Roman"/>
+          <w:sz w:val="22"/>
+          <w:szCs w:val="22"/>
+          <w:lang w:val="en-GB"/>
+        </w:rPr>
+        <w:t>forward.</w:t>
       </w:r>
       <w:r>
         <w:rPr>
@@ -18965,7 +19167,25 @@
           <w:szCs w:val="22"/>
           <w:lang w:val="en-GB"/>
         </w:rPr>
-        <w:t>The single point crossover was tested in a previous version of the code but it did not help the convergence,</w:t>
+        <w:t xml:space="preserve">The single point crossover was tested in a previous version of </w:t>
+      </w:r>
+      <w:r>
+        <w:rPr>
+          <w:rFonts w:ascii="Times New Roman" w:hAnsi="Times New Roman"/>
+          <w:sz w:val="22"/>
+          <w:szCs w:val="22"/>
+          <w:lang w:val="en-GB"/>
+        </w:rPr>
+        <w:t>the code but it did not help</w:t>
+      </w:r>
+      <w:r>
+        <w:rPr>
+          <w:rFonts w:ascii="Times New Roman" w:hAnsi="Times New Roman"/>
+          <w:sz w:val="22"/>
+          <w:szCs w:val="22"/>
+          <w:lang w:val="en-GB"/>
+        </w:rPr>
+        <w:t xml:space="preserve"> convergence,</w:t>
       </w:r>
       <w:r>
         <w:rPr>
@@ -19543,16 +19763,16 @@
                 <w:color w:val="000000"/>
                 <w:sz w:val="16"/>
                 <w:szCs w:val="19"/>
-                <w:lang w:eastAsia="en-US"/>
-              </w:rPr>
-            </w:pPr>
-            <w:r>
-              <w:rPr>
-                <w:rFonts w:ascii="Consolas" w:eastAsiaTheme="minorHAnsi" w:hAnsi="Consolas" w:cs="Consolas"/>
-                <w:color w:val="000000"/>
-                <w:sz w:val="16"/>
-                <w:szCs w:val="19"/>
-                <w:lang w:eastAsia="en-US"/>
+                <w:lang w:val="en-GB" w:eastAsia="en-US"/>
+              </w:rPr>
+            </w:pPr>
+            <w:r>
+              <w:rPr>
+                <w:rFonts w:ascii="Consolas" w:eastAsiaTheme="minorHAnsi" w:hAnsi="Consolas" w:cs="Consolas"/>
+                <w:color w:val="000000"/>
+                <w:sz w:val="16"/>
+                <w:szCs w:val="19"/>
+                <w:lang w:val="en-GB" w:eastAsia="en-US"/>
               </w:rPr>
               <w:t xml:space="preserve">                </w:t>
             </w:r>
@@ -19562,7 +19782,7 @@
                 <w:color w:val="808080"/>
                 <w:sz w:val="16"/>
                 <w:szCs w:val="19"/>
-                <w:lang w:eastAsia="en-US"/>
+                <w:lang w:val="en-GB" w:eastAsia="en-US"/>
               </w:rPr>
               <w:t>///</w:t>
             </w:r>
@@ -19572,31 +19792,51 @@
                 <w:color w:val="008000"/>
                 <w:sz w:val="16"/>
                 <w:szCs w:val="19"/>
-                <w:lang w:eastAsia="en-US"/>
-              </w:rPr>
-              <w:t>X is the new individual that initial takes all the genes from the best individual</w:t>
-            </w:r>
-          </w:p>
-          <w:p>
-            <w:pPr>
-              <w:autoSpaceDE w:val="0"/>
-              <w:autoSpaceDN w:val="0"/>
-              <w:adjustRightInd w:val="0"/>
-              <w:rPr>
-                <w:rFonts w:ascii="Consolas" w:eastAsiaTheme="minorHAnsi" w:hAnsi="Consolas" w:cs="Consolas"/>
-                <w:color w:val="000000"/>
-                <w:sz w:val="16"/>
-                <w:szCs w:val="19"/>
-                <w:lang w:eastAsia="en-US"/>
-              </w:rPr>
-            </w:pPr>
-            <w:r>
-              <w:rPr>
-                <w:rFonts w:ascii="Consolas" w:eastAsiaTheme="minorHAnsi" w:hAnsi="Consolas" w:cs="Consolas"/>
-                <w:color w:val="000000"/>
-                <w:sz w:val="16"/>
-                <w:szCs w:val="19"/>
-                <w:lang w:eastAsia="en-US"/>
+                <w:lang w:val="en-GB" w:eastAsia="en-US"/>
+              </w:rPr>
+              <w:t xml:space="preserve">X is the new individual that </w:t>
+            </w:r>
+            <w:r>
+              <w:rPr>
+                <w:rFonts w:ascii="Consolas" w:eastAsiaTheme="minorHAnsi" w:hAnsi="Consolas" w:cs="Consolas"/>
+                <w:color w:val="008000"/>
+                <w:sz w:val="16"/>
+                <w:szCs w:val="19"/>
+                <w:lang w:val="en-GB" w:eastAsia="en-US"/>
+              </w:rPr>
+              <w:t>initially</w:t>
+            </w:r>
+            <w:r>
+              <w:rPr>
+                <w:rFonts w:ascii="Consolas" w:eastAsiaTheme="minorHAnsi" w:hAnsi="Consolas" w:cs="Consolas"/>
+                <w:color w:val="008000"/>
+                <w:sz w:val="16"/>
+                <w:szCs w:val="19"/>
+                <w:lang w:val="en-GB" w:eastAsia="en-US"/>
+              </w:rPr>
+              <w:t xml:space="preserve"> takes all the genes from the best individual</w:t>
+            </w:r>
+          </w:p>
+          <w:p>
+            <w:pPr>
+              <w:autoSpaceDE w:val="0"/>
+              <w:autoSpaceDN w:val="0"/>
+              <w:adjustRightInd w:val="0"/>
+              <w:rPr>
+                <w:rFonts w:ascii="Consolas" w:eastAsiaTheme="minorHAnsi" w:hAnsi="Consolas" w:cs="Consolas"/>
+                <w:color w:val="000000"/>
+                <w:sz w:val="16"/>
+                <w:szCs w:val="19"/>
+                <w:lang w:val="en-GB" w:eastAsia="en-US"/>
+              </w:rPr>
+            </w:pPr>
+            <w:r>
+              <w:rPr>
+                <w:rFonts w:ascii="Consolas" w:eastAsiaTheme="minorHAnsi" w:hAnsi="Consolas" w:cs="Consolas"/>
+                <w:color w:val="000000"/>
+                <w:sz w:val="16"/>
+                <w:szCs w:val="19"/>
+                <w:lang w:val="en-GB" w:eastAsia="en-US"/>
               </w:rPr>
               <w:t xml:space="preserve">                </w:t>
             </w:r>
@@ -19606,7 +19846,7 @@
                 <w:color w:val="808080"/>
                 <w:sz w:val="16"/>
                 <w:szCs w:val="19"/>
-                <w:lang w:eastAsia="en-US"/>
+                <w:lang w:val="en-GB" w:eastAsia="en-US"/>
               </w:rPr>
               <w:t>///</w:t>
             </w:r>
@@ -19616,31 +19856,61 @@
                 <w:color w:val="008000"/>
                 <w:sz w:val="16"/>
                 <w:szCs w:val="19"/>
-                <w:lang w:eastAsia="en-US"/>
-              </w:rPr>
-              <w:t>parts of the chromossome are changed for the other selected individual (b) with</w:t>
-            </w:r>
-          </w:p>
-          <w:p>
-            <w:pPr>
-              <w:autoSpaceDE w:val="0"/>
-              <w:autoSpaceDN w:val="0"/>
-              <w:adjustRightInd w:val="0"/>
-              <w:rPr>
-                <w:rFonts w:ascii="Consolas" w:eastAsiaTheme="minorHAnsi" w:hAnsi="Consolas" w:cs="Consolas"/>
-                <w:color w:val="000000"/>
-                <w:sz w:val="16"/>
-                <w:szCs w:val="19"/>
-                <w:lang w:eastAsia="en-US"/>
-              </w:rPr>
-            </w:pPr>
-            <w:r>
-              <w:rPr>
-                <w:rFonts w:ascii="Consolas" w:eastAsiaTheme="minorHAnsi" w:hAnsi="Consolas" w:cs="Consolas"/>
-                <w:color w:val="000000"/>
-                <w:sz w:val="16"/>
-                <w:szCs w:val="19"/>
-                <w:lang w:eastAsia="en-US"/>
+                <w:lang w:val="en-GB" w:eastAsia="en-US"/>
+              </w:rPr>
+              <w:t>P</w:t>
+            </w:r>
+            <w:r>
+              <w:rPr>
+                <w:rFonts w:ascii="Consolas" w:eastAsiaTheme="minorHAnsi" w:hAnsi="Consolas" w:cs="Consolas"/>
+                <w:color w:val="008000"/>
+                <w:sz w:val="16"/>
+                <w:szCs w:val="19"/>
+                <w:lang w:val="en-GB" w:eastAsia="en-US"/>
+              </w:rPr>
+              <w:t xml:space="preserve">arts of the </w:t>
+            </w:r>
+            <w:r>
+              <w:rPr>
+                <w:rFonts w:ascii="Consolas" w:eastAsiaTheme="minorHAnsi" w:hAnsi="Consolas" w:cs="Consolas"/>
+                <w:color w:val="008000"/>
+                <w:sz w:val="16"/>
+                <w:szCs w:val="19"/>
+                <w:lang w:val="en-GB" w:eastAsia="en-US"/>
+              </w:rPr>
+              <w:t>chromosome</w:t>
+            </w:r>
+            <w:r>
+              <w:rPr>
+                <w:rFonts w:ascii="Consolas" w:eastAsiaTheme="minorHAnsi" w:hAnsi="Consolas" w:cs="Consolas"/>
+                <w:color w:val="008000"/>
+                <w:sz w:val="16"/>
+                <w:szCs w:val="19"/>
+                <w:lang w:val="en-GB" w:eastAsia="en-US"/>
+              </w:rPr>
+              <w:t xml:space="preserve"> are changed for the other selected individual (b) with</w:t>
+            </w:r>
+          </w:p>
+          <w:p>
+            <w:pPr>
+              <w:autoSpaceDE w:val="0"/>
+              <w:autoSpaceDN w:val="0"/>
+              <w:adjustRightInd w:val="0"/>
+              <w:rPr>
+                <w:rFonts w:ascii="Consolas" w:eastAsiaTheme="minorHAnsi" w:hAnsi="Consolas" w:cs="Consolas"/>
+                <w:color w:val="000000"/>
+                <w:sz w:val="16"/>
+                <w:szCs w:val="19"/>
+                <w:lang w:val="en-GB" w:eastAsia="en-US"/>
+              </w:rPr>
+            </w:pPr>
+            <w:r>
+              <w:rPr>
+                <w:rFonts w:ascii="Consolas" w:eastAsiaTheme="minorHAnsi" w:hAnsi="Consolas" w:cs="Consolas"/>
+                <w:color w:val="000000"/>
+                <w:sz w:val="16"/>
+                <w:szCs w:val="19"/>
+                <w:lang w:val="en-GB" w:eastAsia="en-US"/>
               </w:rPr>
               <w:t xml:space="preserve">                </w:t>
             </w:r>
@@ -19650,7 +19920,7 @@
                 <w:color w:val="808080"/>
                 <w:sz w:val="16"/>
                 <w:szCs w:val="19"/>
-                <w:lang w:eastAsia="en-US"/>
+                <w:lang w:val="en-GB" w:eastAsia="en-US"/>
               </w:rPr>
               <w:t>///</w:t>
             </w:r>
@@ -19660,7 +19930,7 @@
                 <w:color w:val="008000"/>
                 <w:sz w:val="16"/>
                 <w:szCs w:val="19"/>
-                <w:lang w:eastAsia="en-US"/>
+                <w:lang w:val="en-GB" w:eastAsia="en-US"/>
               </w:rPr>
               <w:t>the following code:</w:t>
             </w:r>
@@ -19684,7 +19954,7 @@
                 <w:color w:val="000000"/>
                 <w:sz w:val="16"/>
                 <w:szCs w:val="19"/>
-                <w:lang w:eastAsia="en-US"/>
+                <w:lang w:val="en-GB" w:eastAsia="en-US"/>
               </w:rPr>
               <w:t xml:space="preserve">                x._DNA.bars[4, i] = b._DNA.bars[4, i];</w:t>
             </w:r>
@@ -19694,7 +19964,7 @@
                 <w:color w:val="808080"/>
                 <w:sz w:val="16"/>
                 <w:szCs w:val="19"/>
-                <w:lang w:eastAsia="en-US"/>
+                <w:lang w:val="en-GB" w:eastAsia="en-US"/>
               </w:rPr>
               <w:t xml:space="preserve"> ///</w:t>
             </w:r>
@@ -19704,9 +19974,19 @@
                 <w:color w:val="008000"/>
                 <w:sz w:val="16"/>
                 <w:szCs w:val="19"/>
-                <w:lang w:eastAsia="en-US"/>
-              </w:rPr>
-              <w:t>Change section</w:t>
+                <w:lang w:val="en-GB" w:eastAsia="en-US"/>
+              </w:rPr>
+              <w:t>Change</w:t>
+            </w:r>
+            <w:r>
+              <w:rPr>
+                <w:rFonts w:ascii="Consolas" w:eastAsiaTheme="minorHAnsi" w:hAnsi="Consolas" w:cs="Consolas"/>
+                <w:color w:val="008000"/>
+                <w:sz w:val="16"/>
+                <w:szCs w:val="19"/>
+                <w:lang w:eastAsia="en-US"/>
+              </w:rPr>
+              <w:t xml:space="preserve"> section</w:t>
             </w:r>
           </w:p>
           <w:p>
@@ -19839,7 +20119,25 @@
           <w:szCs w:val="22"/>
           <w:lang w:val="en-GB"/>
         </w:rPr>
-        <w:t>From the problems that were observed while trying to implement a simple single point crossover it became clear that this structural optimisation problem is very sensitive t</w:t>
+        <w:t>From the problems that were observed while trying to implement a simple single point crossover</w:t>
+      </w:r>
+      <w:r>
+        <w:rPr>
+          <w:rFonts w:ascii="Times New Roman" w:hAnsi="Times New Roman"/>
+          <w:sz w:val="22"/>
+          <w:szCs w:val="22"/>
+          <w:lang w:val="en-GB"/>
+        </w:rPr>
+        <w:t>,</w:t>
+      </w:r>
+      <w:r>
+        <w:rPr>
+          <w:rFonts w:ascii="Times New Roman" w:hAnsi="Times New Roman"/>
+          <w:sz w:val="22"/>
+          <w:szCs w:val="22"/>
+          <w:lang w:val="en-GB"/>
+        </w:rPr>
+        <w:t xml:space="preserve"> it became clear that this structural optimisation problem is very sensitive t</w:t>
       </w:r>
       <w:r>
         <w:rPr>
@@ -19951,7 +20249,25 @@
           <w:szCs w:val="22"/>
           <w:lang w:val="en-GB"/>
         </w:rPr>
-        <w:t>om having the largest section a</w:t>
+        <w:t xml:space="preserve">om having the largest section </w:t>
+      </w:r>
+      <w:r>
+        <w:rPr>
+          <w:rFonts w:ascii="Times New Roman" w:hAnsi="Times New Roman"/>
+          <w:sz w:val="22"/>
+          <w:szCs w:val="22"/>
+          <w:lang w:val="en-GB"/>
+        </w:rPr>
+        <w:t xml:space="preserve">to </w:t>
+      </w:r>
+      <w:r>
+        <w:rPr>
+          <w:rFonts w:ascii="Times New Roman" w:hAnsi="Times New Roman"/>
+          <w:sz w:val="22"/>
+          <w:szCs w:val="22"/>
+          <w:lang w:val="en-GB"/>
+        </w:rPr>
+        <w:t>a</w:t>
       </w:r>
       <w:r>
         <w:rPr>
@@ -19991,7 +20307,25 @@
           <w:szCs w:val="22"/>
           <w:lang w:val="en-GB"/>
         </w:rPr>
-        <w:t>To prevent this the node mutation used a random seeder scaled down so that the maximum delta from the original x,</w:t>
+        <w:t>To prevent this</w:t>
+      </w:r>
+      <w:r>
+        <w:rPr>
+          <w:rFonts w:ascii="Times New Roman" w:hAnsi="Times New Roman"/>
+          <w:sz w:val="22"/>
+          <w:szCs w:val="22"/>
+          <w:lang w:val="en-GB"/>
+        </w:rPr>
+        <w:t>,</w:t>
+      </w:r>
+      <w:r>
+        <w:rPr>
+          <w:rFonts w:ascii="Times New Roman" w:hAnsi="Times New Roman"/>
+          <w:sz w:val="22"/>
+          <w:szCs w:val="22"/>
+          <w:lang w:val="en-GB"/>
+        </w:rPr>
+        <w:t xml:space="preserve"> the node mutation used a random seeder scaled down so that the maximum delta from the original x,</w:t>
       </w:r>
       <w:r>
         <w:rPr>
@@ -20045,7 +20379,25 @@
           <w:szCs w:val="22"/>
           <w:lang w:val="en-GB"/>
         </w:rPr>
-        <w:t>cm and for the mutation of bar sections a Gaussian mutation operator was used.</w:t>
+        <w:t>cm</w:t>
+      </w:r>
+      <w:r>
+        <w:rPr>
+          <w:rFonts w:ascii="Times New Roman" w:hAnsi="Times New Roman"/>
+          <w:sz w:val="22"/>
+          <w:szCs w:val="22"/>
+          <w:lang w:val="en-GB"/>
+        </w:rPr>
+        <w:t>. F</w:t>
+      </w:r>
+      <w:r>
+        <w:rPr>
+          <w:rFonts w:ascii="Times New Roman" w:hAnsi="Times New Roman"/>
+          <w:sz w:val="22"/>
+          <w:szCs w:val="22"/>
+          <w:lang w:val="en-GB"/>
+        </w:rPr>
+        <w:t>or the mutation of bar sections a Gaussian mutation operator was used.</w:t>
       </w:r>
     </w:p>
     <w:p>
@@ -20175,7 +20527,25 @@
           <w:szCs w:val="22"/>
           <w:lang w:val="en-GB"/>
         </w:rPr>
-        <w:t>orithm can try on the structure, after defining the gaussian distribution, needs to be cropped at both ends to allow only possible values for the sections sizes.</w:t>
+        <w:t xml:space="preserve">orithm can try on the structure, after defining the gaussian distribution, needs to be </w:t>
+      </w:r>
+      <w:r>
+        <w:rPr>
+          <w:rFonts w:ascii="Times New Roman" w:hAnsi="Times New Roman"/>
+          <w:sz w:val="22"/>
+          <w:szCs w:val="22"/>
+          <w:lang w:val="en-GB"/>
+        </w:rPr>
+        <w:t>tapered</w:t>
+      </w:r>
+      <w:r>
+        <w:rPr>
+          <w:rFonts w:ascii="Times New Roman" w:hAnsi="Times New Roman"/>
+          <w:sz w:val="22"/>
+          <w:szCs w:val="22"/>
+          <w:lang w:val="en-GB"/>
+        </w:rPr>
+        <w:t xml:space="preserve"> at both ends to allow only possible values for the sections sizes.</w:t>
       </w:r>
     </w:p>
     <w:p>
@@ -22599,6 +22969,13 @@
       </w:rPr>
       <w:fldChar w:fldCharType="end"/>
     </w:r>
+    <w:r>
+      <w:rPr>
+        <w:rStyle w:val="PageNumber"/>
+      </w:rPr>
+      <w:tab/>
+      <w:t>Versão para Discussão</w:t>
+    </w:r>
   </w:p>
 </w:ftr>
 </file>
@@ -22610,6 +22987,12 @@
       <w:pStyle w:val="Footer"/>
       <w:jc w:val="right"/>
     </w:pPr>
+    <w:r>
+      <w:rPr>
+        <w:rStyle w:val="PageNumber"/>
+      </w:rPr>
+      <w:t xml:space="preserve">Versão para Discussão                                                               </w:t>
+    </w:r>
     <w:r>
       <w:rPr>
         <w:rStyle w:val="PageNumber"/>
@@ -22633,7 +23016,7 @@
         <w:rStyle w:val="PageNumber"/>
         <w:noProof/>
       </w:rPr>
-      <w:t>37</w:t>
+      <w:t>23</w:t>
     </w:r>
     <w:r>
       <w:rPr>
